--- a/ENTREGA/INFORME_Practica1_Webscraping.docx
+++ b/ENTREGA/INFORME_Practica1_Webscraping.docx
@@ -6329,6 +6329,33 @@
           <w:lang w:val="ca-ES"/>
         </w:rPr>
       </w:pPr>
+      <w:hyperlink r:id="rId12" w:history="1">
+        <w:r>
+          <w:rPr>
+            <w:rStyle w:val="Hipervnculo"/>
+            <w:lang w:val="ca-ES"/>
+          </w:rPr>
+          <w:t>https://github.com/QuimDJ/Practica1/wiki</w:t>
+        </w:r>
+      </w:hyperlink>
+    </w:p>
+    <w:p>
+      <w:pPr>
+        <w:ind w:left="426"/>
+        <w:rPr>
+          <w:rFonts w:asciiTheme="minorHAnsi" w:hAnsiTheme="minorHAnsi" w:cstheme="minorHAnsi"/>
+          <w:lang w:val="ca-ES"/>
+        </w:rPr>
+      </w:pPr>
+    </w:p>
+    <w:p>
+      <w:pPr>
+        <w:ind w:left="426"/>
+        <w:rPr>
+          <w:rFonts w:asciiTheme="minorHAnsi" w:hAnsiTheme="minorHAnsi" w:cstheme="minorHAnsi"/>
+          <w:lang w:val="ca-ES"/>
+        </w:rPr>
+      </w:pPr>
       <w:bookmarkStart w:id="23" w:name="_GoBack"/>
       <w:bookmarkEnd w:id="23"/>
     </w:p>
@@ -6359,27 +6386,9 @@
         </w:rPr>
       </w:pPr>
     </w:p>
-    <w:p>
-      <w:pPr>
-        <w:ind w:left="426"/>
-        <w:rPr>
-          <w:rFonts w:asciiTheme="minorHAnsi" w:hAnsiTheme="minorHAnsi" w:cstheme="minorHAnsi"/>
-          <w:lang w:val="ca-ES"/>
-        </w:rPr>
-      </w:pPr>
-    </w:p>
-    <w:p>
-      <w:pPr>
-        <w:ind w:left="426"/>
-        <w:rPr>
-          <w:rFonts w:asciiTheme="minorHAnsi" w:hAnsiTheme="minorHAnsi" w:cstheme="minorHAnsi"/>
-          <w:lang w:val="ca-ES"/>
-        </w:rPr>
-      </w:pPr>
-    </w:p>
     <w:sectPr>
-      <w:headerReference w:type="default" r:id="rId12"/>
-      <w:footerReference w:type="default" r:id="rId13"/>
+      <w:headerReference w:type="default" r:id="rId13"/>
+      <w:footerReference w:type="default" r:id="rId14"/>
       <w:pgSz w:w="12240" w:h="15840"/>
       <w:pgMar w:top="992" w:right="1440" w:bottom="1440" w:left="1276" w:header="425" w:footer="544" w:gutter="0"/>
       <w:cols w:space="720"/>
@@ -8781,7 +8790,7 @@
 </file>
 
 <file path=customXml/itemProps1.xml><?xml version="1.0" encoding="utf-8"?>
-<ds:datastoreItem xmlns:ds="http://schemas.openxmlformats.org/officeDocument/2006/customXml" ds:itemID="{B8A53288-43C8-4E31-AF79-EE85DAF21F32}">
+<ds:datastoreItem xmlns:ds="http://schemas.openxmlformats.org/officeDocument/2006/customXml" ds:itemID="{D15076A0-CD27-45EC-B7BC-204FC2C2F00D}">
   <ds:schemaRefs>
     <ds:schemaRef ds:uri="http://schemas.openxmlformats.org/officeDocument/2006/bibliography"/>
   </ds:schemaRefs>

--- a/ENTREGA/INFORME_Practica1_Webscraping.docx
+++ b/ENTREGA/INFORME_Practica1_Webscraping.docx
@@ -4,36 +4,561 @@
   <w:body>
     <w:p>
       <w:pPr>
-        <w:pStyle w:val="TDC1"/>
-      </w:pPr>
-    </w:p>
-    <w:p>
-      <w:pPr>
-        <w:rPr>
-          <w:lang w:val="ca-ES"/>
-        </w:rPr>
-      </w:pPr>
-    </w:p>
-    <w:p>
-      <w:pPr>
-        <w:rPr>
+        <w:spacing w:after="160" w:line="259" w:lineRule="auto"/>
+        <w:ind w:left="0" w:firstLine="0"/>
+        <w:jc w:val="left"/>
+      </w:pPr>
+    </w:p>
+    <w:p>
+      <w:pPr>
+        <w:spacing w:after="160" w:line="259" w:lineRule="auto"/>
+        <w:ind w:left="0" w:firstLine="0"/>
+        <w:jc w:val="left"/>
+      </w:pPr>
+    </w:p>
+    <w:p>
+      <w:pPr>
+        <w:spacing w:after="160" w:line="259" w:lineRule="auto"/>
+        <w:ind w:left="0" w:firstLine="0"/>
+        <w:jc w:val="center"/>
+        <w:rPr>
+          <w:rFonts w:ascii="Baskerville Old Face" w:hAnsi="Baskerville Old Face"/>
+          <w:sz w:val="48"/>
+          <w:szCs w:val="48"/>
+          <w:lang w:val="es-ES"/>
+        </w:rPr>
+      </w:pPr>
+      <w:r>
+        <w:rPr>
+          <w:rFonts w:ascii="Baskerville Old Face" w:hAnsi="Baskerville Old Face"/>
+          <w:sz w:val="48"/>
+          <w:szCs w:val="48"/>
+          <w:lang w:val="es-ES"/>
+        </w:rPr>
+        <w:t xml:space="preserve">Cas </w:t>
+      </w:r>
+      <w:proofErr w:type="spellStart"/>
+      <w:r>
+        <w:rPr>
+          <w:rFonts w:ascii="Baskerville Old Face" w:hAnsi="Baskerville Old Face"/>
+          <w:sz w:val="48"/>
+          <w:szCs w:val="48"/>
+          <w:lang w:val="es-ES"/>
+        </w:rPr>
+        <w:t>Pràctic</w:t>
+      </w:r>
+      <w:proofErr w:type="spellEnd"/>
+    </w:p>
+    <w:p>
+      <w:pPr>
+        <w:spacing w:after="160" w:line="259" w:lineRule="auto"/>
+        <w:ind w:left="0" w:firstLine="0"/>
+        <w:jc w:val="center"/>
+        <w:rPr>
+          <w:rFonts w:ascii="Baskerville Old Face" w:hAnsi="Baskerville Old Face"/>
+          <w:sz w:val="48"/>
+          <w:szCs w:val="48"/>
+          <w:lang w:val="es-ES"/>
+        </w:rPr>
+      </w:pPr>
+      <w:r>
+        <w:rPr>
+          <w:rFonts w:ascii="Baskerville Old Face" w:hAnsi="Baskerville Old Face"/>
+          <w:sz w:val="48"/>
+          <w:szCs w:val="48"/>
+          <w:lang w:val="es-ES"/>
+        </w:rPr>
+        <w:t xml:space="preserve">de </w:t>
+      </w:r>
+      <w:proofErr w:type="spellStart"/>
+      <w:r>
+        <w:rPr>
+          <w:rFonts w:ascii="Baskerville Old Face" w:hAnsi="Baskerville Old Face"/>
+          <w:sz w:val="48"/>
+          <w:szCs w:val="48"/>
+          <w:lang w:val="es-ES"/>
+        </w:rPr>
+        <w:t>Webscraping</w:t>
+      </w:r>
+      <w:proofErr w:type="spellEnd"/>
+    </w:p>
+    <w:p>
+      <w:pPr>
+        <w:spacing w:after="160" w:line="259" w:lineRule="auto"/>
+        <w:ind w:left="0" w:firstLine="0"/>
+        <w:jc w:val="left"/>
+        <w:rPr>
+          <w:lang w:val="es-ES"/>
+        </w:rPr>
+      </w:pPr>
+    </w:p>
+    <w:p>
+      <w:pPr>
+        <w:spacing w:after="160" w:line="259" w:lineRule="auto"/>
+        <w:ind w:left="0" w:firstLine="0"/>
+        <w:jc w:val="center"/>
+        <w:rPr>
+          <w:b/>
+          <w:color w:val="70AD47" w:themeColor="accent6"/>
+          <w:sz w:val="28"/>
+          <w:szCs w:val="28"/>
+          <w:lang w:val="es-ES"/>
+        </w:rPr>
+      </w:pPr>
+      <w:r>
+        <w:rPr>
+          <w:b/>
+          <w:color w:val="70AD47" w:themeColor="accent6"/>
+          <w:sz w:val="28"/>
+          <w:szCs w:val="28"/>
+          <w:lang w:val="es-ES"/>
+        </w:rPr>
+        <w:t xml:space="preserve">LLIGA DE FUTBOL DE 1ª </w:t>
+      </w:r>
+      <w:proofErr w:type="spellStart"/>
+      <w:r>
+        <w:rPr>
+          <w:b/>
+          <w:color w:val="70AD47" w:themeColor="accent6"/>
+          <w:sz w:val="28"/>
+          <w:szCs w:val="28"/>
+          <w:lang w:val="es-ES"/>
+        </w:rPr>
+        <w:t>Divisió</w:t>
+      </w:r>
+      <w:proofErr w:type="spellEnd"/>
+    </w:p>
+    <w:p>
+      <w:pPr>
+        <w:spacing w:after="160" w:line="259" w:lineRule="auto"/>
+        <w:ind w:left="0" w:firstLine="0"/>
+        <w:jc w:val="center"/>
+        <w:rPr>
+          <w:b/>
+          <w:color w:val="70AD47" w:themeColor="accent6"/>
+          <w:sz w:val="28"/>
+          <w:szCs w:val="28"/>
+          <w:lang w:val="es-ES"/>
+        </w:rPr>
+      </w:pPr>
+      <w:r>
+        <w:rPr>
+          <w:b/>
+          <w:color w:val="70AD47" w:themeColor="accent6"/>
+          <w:sz w:val="28"/>
+          <w:szCs w:val="28"/>
+          <w:lang w:val="es-ES"/>
+        </w:rPr>
+        <w:t>TEMPORADA 2018-2019</w:t>
+      </w:r>
+    </w:p>
+    <w:p>
+      <w:pPr>
+        <w:spacing w:after="160" w:line="259" w:lineRule="auto"/>
+        <w:ind w:left="0" w:firstLine="0"/>
+        <w:jc w:val="center"/>
+        <w:rPr>
+          <w:b/>
+          <w:color w:val="70AD47" w:themeColor="accent6"/>
+          <w:sz w:val="28"/>
+          <w:szCs w:val="28"/>
+          <w:lang w:val="es-ES"/>
+        </w:rPr>
+      </w:pPr>
+      <w:r>
+        <w:rPr>
+          <w:b/>
+          <w:color w:val="70AD47" w:themeColor="accent6"/>
+          <w:sz w:val="28"/>
+          <w:szCs w:val="28"/>
+          <w:lang w:val="es-ES"/>
+        </w:rPr>
+        <w:t>(</w:t>
+      </w:r>
+      <w:proofErr w:type="spellStart"/>
+      <w:r>
+        <w:rPr>
+          <w:color w:val="70AD47" w:themeColor="accent6"/>
+          <w:sz w:val="28"/>
+          <w:szCs w:val="28"/>
+          <w:lang w:val="es-ES"/>
+        </w:rPr>
+        <w:t>font</w:t>
+      </w:r>
+      <w:proofErr w:type="spellEnd"/>
+      <w:r>
+        <w:rPr>
+          <w:color w:val="70AD47" w:themeColor="accent6"/>
+          <w:sz w:val="28"/>
+          <w:szCs w:val="28"/>
+          <w:lang w:val="es-ES"/>
+        </w:rPr>
+        <w:t xml:space="preserve">: </w:t>
+      </w:r>
+      <w:proofErr w:type="spellStart"/>
+      <w:r>
+        <w:rPr>
+          <w:color w:val="70AD47" w:themeColor="accent6"/>
+          <w:sz w:val="28"/>
+          <w:szCs w:val="28"/>
+          <w:lang w:val="es-ES"/>
+        </w:rPr>
+        <w:t>Diari</w:t>
+      </w:r>
+      <w:proofErr w:type="spellEnd"/>
+      <w:r>
+        <w:rPr>
+          <w:color w:val="70AD47" w:themeColor="accent6"/>
+          <w:sz w:val="28"/>
+          <w:szCs w:val="28"/>
+          <w:lang w:val="es-ES"/>
+        </w:rPr>
+        <w:t xml:space="preserve"> </w:t>
+      </w:r>
+      <w:r>
+        <w:rPr>
+          <w:b/>
+          <w:noProof/>
+          <w:color w:val="70AD47" w:themeColor="accent6"/>
+          <w:sz w:val="28"/>
+          <w:szCs w:val="28"/>
+          <w:lang w:val="es-ES"/>
+        </w:rPr>
+        <w:drawing>
+          <wp:inline distT="0" distB="0" distL="0" distR="0" wp14:anchorId="6D115D20" wp14:editId="5CC9983D">
+            <wp:extent cx="490158" cy="134781"/>
+            <wp:effectExtent l="0" t="0" r="5715" b="0"/>
+            <wp:docPr id="8" name="Imagen 8"/>
+            <wp:cNvGraphicFramePr>
+              <a:graphicFrameLocks xmlns:a="http://schemas.openxmlformats.org/drawingml/2006/main" noChangeAspect="1"/>
+            </wp:cNvGraphicFramePr>
+            <a:graphic xmlns:a="http://schemas.openxmlformats.org/drawingml/2006/main">
+              <a:graphicData uri="http://schemas.openxmlformats.org/drawingml/2006/picture">
+                <pic:pic xmlns:pic="http://schemas.openxmlformats.org/drawingml/2006/picture">
+                  <pic:nvPicPr>
+                    <pic:cNvPr id="8" name="logoDiari.jpg"/>
+                    <pic:cNvPicPr/>
+                  </pic:nvPicPr>
+                  <pic:blipFill rotWithShape="1">
+                    <a:blip r:embed="rId8" cstate="print">
+                      <a:extLst>
+                        <a:ext uri="{28A0092B-C50C-407E-A947-70E740481C1C}">
+                          <a14:useLocalDpi xmlns:a14="http://schemas.microsoft.com/office/drawing/2010/main" val="0"/>
+                        </a:ext>
+                      </a:extLst>
+                    </a:blip>
+                    <a:srcRect b="17731"/>
+                    <a:stretch/>
+                  </pic:blipFill>
+                  <pic:spPr bwMode="auto">
+                    <a:xfrm>
+                      <a:off x="0" y="0"/>
+                      <a:ext cx="530396" cy="145845"/>
+                    </a:xfrm>
+                    <a:prstGeom prst="rect">
+                      <a:avLst/>
+                    </a:prstGeom>
+                    <a:ln>
+                      <a:noFill/>
+                    </a:ln>
+                    <a:extLst>
+                      <a:ext uri="{53640926-AAD7-44D8-BBD7-CCE9431645EC}">
+                        <a14:shadowObscured xmlns:a14="http://schemas.microsoft.com/office/drawing/2010/main"/>
+                      </a:ext>
+                    </a:extLst>
+                  </pic:spPr>
+                </pic:pic>
+              </a:graphicData>
+            </a:graphic>
+          </wp:inline>
+        </w:drawing>
+      </w:r>
+      <w:r>
+        <w:rPr>
+          <w:b/>
+          <w:color w:val="70AD47" w:themeColor="accent6"/>
+          <w:sz w:val="28"/>
+          <w:szCs w:val="28"/>
+          <w:lang w:val="es-ES"/>
+        </w:rPr>
+        <w:t>)</w:t>
+      </w:r>
+    </w:p>
+    <w:p>
+      <w:pPr>
+        <w:spacing w:after="160" w:line="259" w:lineRule="auto"/>
+        <w:ind w:left="0" w:firstLine="0"/>
+        <w:jc w:val="left"/>
+        <w:rPr>
+          <w:lang w:val="es-ES"/>
+        </w:rPr>
+      </w:pPr>
+    </w:p>
+    <w:p>
+      <w:pPr>
+        <w:spacing w:after="160" w:line="259" w:lineRule="auto"/>
+        <w:ind w:left="0" w:firstLine="0"/>
+        <w:jc w:val="center"/>
+        <w:rPr>
+          <w:lang w:val="es-ES"/>
+        </w:rPr>
+      </w:pPr>
+      <w:r>
+        <w:rPr>
+          <w:noProof/>
+          <w:lang w:val="es-ES"/>
+        </w:rPr>
+        <w:drawing>
+          <wp:inline distT="0" distB="0" distL="0" distR="0" wp14:anchorId="0897B9A5" wp14:editId="7902DCC1">
+            <wp:extent cx="1681163" cy="1652588"/>
+            <wp:effectExtent l="0" t="0" r="0" b="5080"/>
+            <wp:docPr id="2" name="Imagen 2"/>
+            <wp:cNvGraphicFramePr>
+              <a:graphicFrameLocks xmlns:a="http://schemas.openxmlformats.org/drawingml/2006/main" noChangeAspect="1"/>
+            </wp:cNvGraphicFramePr>
+            <a:graphic xmlns:a="http://schemas.openxmlformats.org/drawingml/2006/main">
+              <a:graphicData uri="http://schemas.openxmlformats.org/drawingml/2006/picture">
+                <pic:pic xmlns:pic="http://schemas.openxmlformats.org/drawingml/2006/picture">
+                  <pic:nvPicPr>
+                    <pic:cNvPr id="2" name="informeFull1.jpg"/>
+                    <pic:cNvPicPr/>
+                  </pic:nvPicPr>
+                  <pic:blipFill>
+                    <a:blip r:embed="rId9">
+                      <a:extLst>
+                        <a:ext uri="{28A0092B-C50C-407E-A947-70E740481C1C}">
+                          <a14:useLocalDpi xmlns:a14="http://schemas.microsoft.com/office/drawing/2010/main" val="0"/>
+                        </a:ext>
+                      </a:extLst>
+                    </a:blip>
+                    <a:stretch>
+                      <a:fillRect/>
+                    </a:stretch>
+                  </pic:blipFill>
+                  <pic:spPr>
+                    <a:xfrm>
+                      <a:off x="0" y="0"/>
+                      <a:ext cx="1681163" cy="1652588"/>
+                    </a:xfrm>
+                    <a:prstGeom prst="rect">
+                      <a:avLst/>
+                    </a:prstGeom>
+                  </pic:spPr>
+                </pic:pic>
+              </a:graphicData>
+            </a:graphic>
+          </wp:inline>
+        </w:drawing>
+      </w:r>
+    </w:p>
+    <w:p>
+      <w:pPr>
+        <w:spacing w:after="160" w:line="259" w:lineRule="auto"/>
+        <w:ind w:left="0" w:firstLine="0"/>
+        <w:jc w:val="left"/>
+        <w:rPr>
+          <w:lang w:val="es-ES"/>
+        </w:rPr>
+      </w:pPr>
+    </w:p>
+    <w:p>
+      <w:pPr>
+        <w:spacing w:after="160" w:line="259" w:lineRule="auto"/>
+        <w:ind w:left="0" w:firstLine="0"/>
+        <w:jc w:val="left"/>
+        <w:rPr>
+          <w:lang w:val="es-ES"/>
+        </w:rPr>
+      </w:pPr>
+    </w:p>
+    <w:p>
+      <w:pPr>
+        <w:spacing w:after="160" w:line="259" w:lineRule="auto"/>
+        <w:ind w:left="0" w:firstLine="0"/>
+        <w:jc w:val="left"/>
+        <w:rPr>
+          <w:lang w:val="es-ES"/>
+        </w:rPr>
+      </w:pPr>
+    </w:p>
+    <w:p>
+      <w:pPr>
+        <w:spacing w:after="160" w:line="259" w:lineRule="auto"/>
+        <w:ind w:left="0" w:firstLine="0"/>
+        <w:jc w:val="left"/>
+        <w:rPr>
+          <w:lang w:val="es-ES"/>
+        </w:rPr>
+      </w:pPr>
+    </w:p>
+    <w:p>
+      <w:pPr>
+        <w:pBdr>
+          <w:bottom w:val="single" w:sz="6" w:space="1" w:color="auto"/>
+        </w:pBdr>
+        <w:spacing w:after="160" w:line="259" w:lineRule="auto"/>
+        <w:ind w:left="0" w:firstLine="0"/>
+        <w:jc w:val="left"/>
+        <w:rPr>
+          <w:lang w:val="es-ES"/>
+        </w:rPr>
+      </w:pPr>
+    </w:p>
+    <w:p>
+      <w:pPr>
+        <w:spacing w:after="160" w:line="259" w:lineRule="auto"/>
+        <w:ind w:left="0" w:firstLine="0"/>
+        <w:jc w:val="right"/>
+        <w:rPr>
+          <w:lang w:val="es-ES"/>
+        </w:rPr>
+      </w:pPr>
+      <w:r>
+        <w:rPr>
+          <w:lang w:val="es-ES"/>
+        </w:rPr>
+        <w:t>GRUP PRÀCTICA</w:t>
+      </w:r>
+    </w:p>
+    <w:p>
+      <w:pPr>
+        <w:spacing w:after="160" w:line="259" w:lineRule="auto"/>
+        <w:ind w:left="0" w:firstLine="0"/>
+        <w:jc w:val="right"/>
+        <w:rPr>
+          <w:lang w:val="es-ES"/>
+        </w:rPr>
+      </w:pPr>
+      <w:r>
+        <w:rPr>
+          <w:lang w:val="es-ES"/>
+        </w:rPr>
+        <w:t>Juanjo Díez Moya</w:t>
+      </w:r>
+    </w:p>
+    <w:p>
+      <w:pPr>
+        <w:pBdr>
+          <w:bottom w:val="single" w:sz="6" w:space="1" w:color="auto"/>
+        </w:pBdr>
+        <w:spacing w:after="160" w:line="259" w:lineRule="auto"/>
+        <w:ind w:left="0" w:firstLine="0"/>
+        <w:jc w:val="right"/>
+        <w:rPr>
+          <w:lang w:val="es-ES"/>
+        </w:rPr>
+      </w:pPr>
+      <w:r>
+        <w:rPr>
+          <w:lang w:val="es-ES"/>
+        </w:rPr>
+        <w:t>Joaqu</w:t>
+      </w:r>
+      <w:r>
+        <w:rPr>
+          <w:lang w:val="es-ES"/>
+        </w:rPr>
+        <w:t xml:space="preserve">im de </w:t>
+      </w:r>
+      <w:proofErr w:type="spellStart"/>
+      <w:r>
+        <w:rPr>
+          <w:lang w:val="es-ES"/>
+        </w:rPr>
+        <w:t>Dalmases</w:t>
+      </w:r>
+      <w:proofErr w:type="spellEnd"/>
+      <w:r>
+        <w:rPr>
+          <w:lang w:val="es-ES"/>
+        </w:rPr>
+        <w:t xml:space="preserve"> </w:t>
+      </w:r>
+      <w:proofErr w:type="spellStart"/>
+      <w:r>
+        <w:rPr>
+          <w:lang w:val="es-ES"/>
+        </w:rPr>
+        <w:t>Juanet</w:t>
+      </w:r>
+      <w:proofErr w:type="spellEnd"/>
+    </w:p>
+    <w:p>
+      <w:pPr>
+        <w:pBdr>
+          <w:bottom w:val="single" w:sz="6" w:space="1" w:color="auto"/>
+        </w:pBdr>
+        <w:spacing w:after="160" w:line="259" w:lineRule="auto"/>
+        <w:ind w:left="0" w:firstLine="0"/>
+        <w:jc w:val="right"/>
+        <w:rPr>
+          <w:lang w:val="es-ES"/>
+        </w:rPr>
+      </w:pPr>
+    </w:p>
+    <w:p>
+      <w:pPr>
+        <w:spacing w:after="160" w:line="259" w:lineRule="auto"/>
+        <w:ind w:left="0" w:firstLine="0"/>
+        <w:jc w:val="right"/>
+        <w:rPr>
+          <w:lang w:val="es-ES"/>
+        </w:rPr>
+      </w:pPr>
+    </w:p>
+    <w:p>
+      <w:pPr>
+        <w:spacing w:after="160" w:line="259" w:lineRule="auto"/>
+        <w:ind w:left="0" w:firstLine="0"/>
+        <w:jc w:val="left"/>
+        <w:rPr>
+          <w:lang w:val="es-ES"/>
+        </w:rPr>
+      </w:pPr>
+      <w:r>
+        <w:rPr>
+          <w:lang w:val="es-ES"/>
+        </w:rPr>
+        <w:br w:type="page"/>
+      </w:r>
+    </w:p>
+    <w:p>
+      <w:pPr>
+        <w:spacing w:after="160" w:line="259" w:lineRule="auto"/>
+        <w:ind w:left="0" w:firstLine="0"/>
+        <w:jc w:val="left"/>
+        <w:rPr>
+          <w:lang w:val="es-ES"/>
+        </w:rPr>
+      </w:pPr>
+    </w:p>
+    <w:p>
+      <w:pPr>
+        <w:spacing w:after="160" w:line="259" w:lineRule="auto"/>
+        <w:ind w:left="0" w:firstLine="0"/>
+        <w:jc w:val="left"/>
+        <w:rPr>
+          <w:lang w:val="es-ES"/>
+        </w:rPr>
+      </w:pPr>
+    </w:p>
+    <w:p>
+      <w:pPr>
+        <w:rPr>
+          <w:sz w:val="36"/>
+          <w:szCs w:val="36"/>
           <w:u w:val="single"/>
           <w:lang w:val="ca-ES"/>
         </w:rPr>
       </w:pPr>
       <w:r>
         <w:rPr>
+          <w:sz w:val="36"/>
+          <w:szCs w:val="36"/>
           <w:u w:val="single"/>
           <w:lang w:val="ca-ES"/>
         </w:rPr>
-        <w:t>Índex de Contingu</w:t>
-      </w:r>
-      <w:r>
-        <w:rPr>
-          <w:u w:val="single"/>
-          <w:lang w:val="ca-ES"/>
-        </w:rPr>
-        <w:t>ts</w:t>
+        <w:t>Índex de Continguts</w:t>
       </w:r>
     </w:p>
     <w:p>
@@ -1178,23 +1703,7 @@
           <w:rFonts w:asciiTheme="minorHAnsi" w:hAnsiTheme="minorHAnsi" w:cstheme="minorHAnsi"/>
           <w:lang w:val="ca-ES"/>
         </w:rPr>
-        <w:t xml:space="preserve">El context del nostre </w:t>
-      </w:r>
-      <w:proofErr w:type="spellStart"/>
-      <w:r>
-        <w:rPr>
-          <w:rFonts w:asciiTheme="minorHAnsi" w:hAnsiTheme="minorHAnsi" w:cstheme="minorHAnsi"/>
-          <w:lang w:val="ca-ES"/>
-        </w:rPr>
-        <w:t>dataset</w:t>
-      </w:r>
-      <w:proofErr w:type="spellEnd"/>
-      <w:r>
-        <w:rPr>
-          <w:rFonts w:asciiTheme="minorHAnsi" w:hAnsiTheme="minorHAnsi" w:cstheme="minorHAnsi"/>
-          <w:lang w:val="ca-ES"/>
-        </w:rPr>
-        <w:t xml:space="preserve"> és la lliga de futbol de 1ª divisió espanyola d’enguany, temporada 2018-2019. El lloc web és el del diari esportiu “MARCA”. El diari proporciona aquestes dades perquè son reflex de com evoluciona la lliga de futbol, i és una manera de satisfer la demanda dels lectors, que volen saber tots els detalls estadístics al detall</w:t>
+        <w:t>El context del nostre dataset és la lliga de futbol de 1ª divisió espanyola d’enguany, temporada 2018-2019. El lloc web és el del diari esportiu “MARCA”. El diari proporciona aquestes dades perquè son reflex de com evoluciona la lliga de futbol, i és una manera de satisfer la demanda dels lectors, que volen saber tots els detalls estadístics al detall</w:t>
       </w:r>
       <w:r>
         <w:rPr>
@@ -1241,9 +1750,10 @@
           <w:szCs w:val="24"/>
           <w:lang w:val="ca-ES"/>
         </w:rPr>
-        <w:t xml:space="preserve">Definir un títol pel </w:t>
-      </w:r>
-      <w:proofErr w:type="spellStart"/>
+        <w:t>Definir un títol pel dataset. Triar un títol que sigui descriptiu.</w:t>
+      </w:r>
+      <w:bookmarkEnd w:id="3"/>
+      <w:bookmarkEnd w:id="4"/>
       <w:r>
         <w:rPr>
           <w:rFonts w:asciiTheme="majorHAnsi" w:hAnsiTheme="majorHAnsi" w:cstheme="majorHAnsi"/>
@@ -1251,33 +1761,26 @@
           <w:szCs w:val="24"/>
           <w:lang w:val="ca-ES"/>
         </w:rPr>
-        <w:t>dataset</w:t>
-      </w:r>
-      <w:proofErr w:type="spellEnd"/>
-      <w:r>
-        <w:rPr>
-          <w:rFonts w:asciiTheme="majorHAnsi" w:hAnsiTheme="majorHAnsi" w:cstheme="majorHAnsi"/>
-          <w:sz w:val="24"/>
-          <w:szCs w:val="24"/>
-          <w:lang w:val="ca-ES"/>
-        </w:rPr>
-        <w:t>. Triar un títol que sigui descriptiu.</w:t>
-      </w:r>
-      <w:bookmarkEnd w:id="3"/>
-      <w:bookmarkEnd w:id="4"/>
-      <w:r>
-        <w:rPr>
-          <w:rFonts w:asciiTheme="majorHAnsi" w:hAnsiTheme="majorHAnsi" w:cstheme="majorHAnsi"/>
-          <w:sz w:val="24"/>
-          <w:szCs w:val="24"/>
-          <w:lang w:val="ca-ES"/>
-        </w:rPr>
         <w:t xml:space="preserve"> </w:t>
       </w:r>
     </w:p>
     <w:p>
       <w:pPr>
         <w:ind w:left="426"/>
+        <w:rPr>
+          <w:rFonts w:asciiTheme="minorHAnsi" w:hAnsiTheme="minorHAnsi" w:cstheme="minorHAnsi"/>
+          <w:b/>
+          <w:lang w:val="ca-ES"/>
+        </w:rPr>
+      </w:pPr>
+      <w:r>
+        <w:rPr>
+          <w:rFonts w:asciiTheme="minorHAnsi" w:hAnsiTheme="minorHAnsi" w:cstheme="minorHAnsi"/>
+          <w:lang w:val="ca-ES"/>
+        </w:rPr>
+        <w:t>Títol:</w:t>
+      </w:r>
+      <w:r>
         <w:rPr>
           <w:rFonts w:asciiTheme="majorHAnsi" w:hAnsiTheme="majorHAnsi" w:cstheme="majorHAnsi"/>
           <w:b/>
@@ -1285,39 +1788,97 @@
           <w:szCs w:val="24"/>
           <w:lang w:val="ca-ES"/>
         </w:rPr>
-      </w:pPr>
-      <w:r>
-        <w:rPr>
-          <w:rFonts w:asciiTheme="minorHAnsi" w:hAnsiTheme="minorHAnsi" w:cstheme="minorHAnsi"/>
-          <w:lang w:val="ca-ES"/>
-        </w:rPr>
-        <w:t>Títol:</w:t>
-      </w:r>
-      <w:r>
+        <w:t xml:space="preserve"> </w:t>
+      </w:r>
+      <w:r>
+        <w:rPr>
+          <w:rFonts w:asciiTheme="minorHAnsi" w:hAnsiTheme="minorHAnsi" w:cstheme="minorHAnsi"/>
+          <w:lang w:val="ca-ES"/>
+        </w:rPr>
+        <w:t>“</w:t>
+      </w:r>
+      <w:r>
+        <w:rPr>
+          <w:rFonts w:asciiTheme="minorHAnsi" w:hAnsiTheme="minorHAnsi" w:cstheme="minorHAnsi"/>
+          <w:b/>
+          <w:lang w:val="ca-ES"/>
+        </w:rPr>
+        <w:t>Dades i estadístiques de</w:t>
+      </w:r>
+      <w:r>
+        <w:rPr>
+          <w:rFonts w:asciiTheme="minorHAnsi" w:hAnsiTheme="minorHAnsi" w:cstheme="minorHAnsi"/>
+          <w:b/>
+          <w:lang w:val="ca-ES"/>
+        </w:rPr>
+        <w:t xml:space="preserve">ls equips </w:t>
+      </w:r>
+      <w:r>
+        <w:rPr>
+          <w:rFonts w:asciiTheme="minorHAnsi" w:hAnsiTheme="minorHAnsi" w:cstheme="minorHAnsi"/>
+          <w:b/>
+          <w:lang w:val="ca-ES"/>
+        </w:rPr>
+        <w:t>de futbol de 1ª divisió</w:t>
+      </w:r>
+      <w:r>
+        <w:rPr>
+          <w:rFonts w:asciiTheme="minorHAnsi" w:hAnsiTheme="minorHAnsi" w:cstheme="minorHAnsi"/>
+          <w:lang w:val="ca-ES"/>
+        </w:rPr>
+        <w:t>”</w:t>
+      </w:r>
+      <w:r>
+        <w:rPr>
+          <w:rFonts w:asciiTheme="minorHAnsi" w:hAnsiTheme="minorHAnsi" w:cstheme="minorHAnsi"/>
+          <w:b/>
+          <w:lang w:val="ca-ES"/>
+        </w:rPr>
+        <w:t xml:space="preserve"> </w:t>
+      </w:r>
+    </w:p>
+    <w:p>
+      <w:pPr>
+        <w:ind w:left="426"/>
         <w:rPr>
           <w:rFonts w:asciiTheme="majorHAnsi" w:hAnsiTheme="majorHAnsi" w:cstheme="majorHAnsi"/>
-          <w:b/>
           <w:sz w:val="24"/>
           <w:szCs w:val="24"/>
           <w:lang w:val="ca-ES"/>
         </w:rPr>
+      </w:pPr>
+      <w:r>
+        <w:rPr>
+          <w:rFonts w:asciiTheme="minorHAnsi" w:hAnsiTheme="minorHAnsi" w:cstheme="minorHAnsi"/>
+          <w:lang w:val="ca-ES"/>
+        </w:rPr>
+        <w:t xml:space="preserve">On </w:t>
+      </w:r>
+      <w:r>
+        <w:rPr>
+          <w:rFonts w:asciiTheme="minorHAnsi" w:hAnsiTheme="minorHAnsi" w:cstheme="minorHAnsi"/>
+          <w:b/>
+          <w:lang w:val="ca-ES"/>
+        </w:rPr>
         <w:t xml:space="preserve"> </w:t>
       </w:r>
+      <w:proofErr w:type="spellStart"/>
       <w:r>
         <w:rPr>
           <w:rFonts w:asciiTheme="minorHAnsi" w:hAnsiTheme="minorHAnsi" w:cstheme="minorHAnsi"/>
           <w:b/>
           <w:lang w:val="ca-ES"/>
         </w:rPr>
-        <w:t>“</w:t>
-      </w:r>
+        <w:t>FutStd</w:t>
+      </w:r>
+      <w:proofErr w:type="spellEnd"/>
       <w:r>
         <w:rPr>
           <w:rFonts w:asciiTheme="minorHAnsi" w:hAnsiTheme="minorHAnsi" w:cstheme="minorHAnsi"/>
           <w:b/>
           <w:lang w:val="ca-ES"/>
         </w:rPr>
-        <w:t xml:space="preserve">Dades i estadístiques de </w:t>
+        <w:t xml:space="preserve"> </w:t>
       </w:r>
       <w:r>
         <w:rPr>
@@ -1325,7 +1886,7 @@
           <w:b/>
           <w:lang w:val="ca-ES"/>
         </w:rPr>
-        <w:t>plantilles de</w:t>
+        <w:t>2018-2019</w:t>
       </w:r>
       <w:r>
         <w:rPr>
@@ -1333,30 +1894,42 @@
           <w:b/>
           <w:lang w:val="ca-ES"/>
         </w:rPr>
-        <w:t xml:space="preserve"> jugadors de futbol de 1ª divisió</w:t>
-      </w:r>
-      <w:r>
-        <w:rPr>
-          <w:rFonts w:asciiTheme="minorHAnsi" w:hAnsiTheme="minorHAnsi" w:cstheme="minorHAnsi"/>
-          <w:b/>
-          <w:lang w:val="ca-ES"/>
-        </w:rPr>
-        <w:t>”</w:t>
-      </w:r>
-      <w:r>
-        <w:rPr>
-          <w:rFonts w:asciiTheme="minorHAnsi" w:hAnsiTheme="minorHAnsi" w:cstheme="minorHAnsi"/>
-          <w:lang w:val="ca-ES"/>
-        </w:rPr>
-        <w:t>. -&gt;</w:t>
-      </w:r>
-      <w:r>
-        <w:rPr>
-          <w:rFonts w:asciiTheme="minorHAnsi" w:hAnsiTheme="minorHAnsi" w:cstheme="minorHAnsi"/>
-          <w:b/>
-          <w:lang w:val="ca-ES"/>
-        </w:rPr>
-        <w:t xml:space="preserve"> FutStd_2018-2019.</w:t>
+        <w:t xml:space="preserve"> </w:t>
+      </w:r>
+      <w:r>
+        <w:rPr>
+          <w:rFonts w:asciiTheme="minorHAnsi" w:hAnsiTheme="minorHAnsi" w:cstheme="minorHAnsi"/>
+          <w:lang w:val="ca-ES"/>
+        </w:rPr>
+        <w:t>ser</w:t>
+      </w:r>
+      <w:r>
+        <w:rPr>
+          <w:rFonts w:asciiTheme="minorHAnsi" w:hAnsiTheme="minorHAnsi" w:cstheme="minorHAnsi"/>
+          <w:lang w:val="ca-ES"/>
+        </w:rPr>
+        <w:t>i</w:t>
+      </w:r>
+      <w:r>
+        <w:rPr>
+          <w:rFonts w:asciiTheme="minorHAnsi" w:hAnsiTheme="minorHAnsi" w:cstheme="minorHAnsi"/>
+          <w:lang w:val="ca-ES"/>
+        </w:rPr>
+        <w:t>a l’ali</w:t>
+      </w:r>
+      <w:r>
+        <w:rPr>
+          <w:rFonts w:asciiTheme="minorHAnsi" w:hAnsiTheme="minorHAnsi" w:cstheme="minorHAnsi"/>
+          <w:lang w:val="ca-ES"/>
+        </w:rPr>
+        <w:t>e</w:t>
+      </w:r>
+      <w:r>
+        <w:rPr>
+          <w:rFonts w:asciiTheme="minorHAnsi" w:hAnsiTheme="minorHAnsi" w:cstheme="minorHAnsi"/>
+          <w:lang w:val="ca-ES"/>
+        </w:rPr>
+        <w:t>s curt proposat a mode de màrqueting, per facilitar la seva identificació.</w:t>
       </w:r>
     </w:p>
     <w:p>
@@ -1395,9 +1968,10 @@
           <w:szCs w:val="24"/>
           <w:lang w:val="ca-ES"/>
         </w:rPr>
-        <w:t xml:space="preserve">Descripció del </w:t>
-      </w:r>
-      <w:proofErr w:type="spellStart"/>
+        <w:t>Descripció del dataset. Desenvolupar una descripció breu del conjunt de dades que s'ha extret (és necessari que aquesta descripció tingui sentit amb el títol triat).</w:t>
+      </w:r>
+      <w:bookmarkEnd w:id="5"/>
+      <w:bookmarkEnd w:id="6"/>
       <w:r>
         <w:rPr>
           <w:rFonts w:asciiTheme="majorHAnsi" w:hAnsiTheme="majorHAnsi" w:cstheme="majorHAnsi"/>
@@ -1405,25 +1979,243 @@
           <w:szCs w:val="24"/>
           <w:lang w:val="ca-ES"/>
         </w:rPr>
-        <w:t>dataset</w:t>
+        <w:t xml:space="preserve"> </w:t>
+      </w:r>
+    </w:p>
+    <w:p>
+      <w:pPr>
+        <w:ind w:left="426" w:firstLine="0"/>
+        <w:rPr>
+          <w:rFonts w:asciiTheme="minorHAnsi" w:hAnsiTheme="minorHAnsi" w:cstheme="minorHAnsi"/>
+          <w:lang w:val="ca-ES"/>
+        </w:rPr>
+      </w:pPr>
+      <w:r>
+        <w:rPr>
+          <w:rFonts w:asciiTheme="minorHAnsi" w:hAnsiTheme="minorHAnsi" w:cstheme="minorHAnsi"/>
+          <w:lang w:val="ca-ES"/>
+        </w:rPr>
+        <w:t>El dataset es composa de varis fitxers de dades: 2 fitxers en format CSV i un en format binari.</w:t>
+      </w:r>
+    </w:p>
+    <w:p>
+      <w:pPr>
+        <w:ind w:left="426" w:firstLine="0"/>
+        <w:rPr>
+          <w:rFonts w:asciiTheme="minorHAnsi" w:hAnsiTheme="minorHAnsi" w:cstheme="minorHAnsi"/>
+          <w:lang w:val="ca-ES"/>
+        </w:rPr>
+      </w:pPr>
+      <w:r>
+        <w:rPr>
+          <w:rFonts w:asciiTheme="minorHAnsi" w:hAnsiTheme="minorHAnsi" w:cstheme="minorHAnsi"/>
+          <w:lang w:val="ca-ES"/>
+        </w:rPr>
+        <w:t>El fitxer ‘</w:t>
+      </w:r>
+      <w:r>
+        <w:rPr>
+          <w:rFonts w:asciiTheme="minorHAnsi" w:hAnsiTheme="minorHAnsi" w:cstheme="minorHAnsi"/>
+          <w:b/>
+          <w:lang w:val="ca-ES"/>
+        </w:rPr>
+        <w:t>jugadors.csv</w:t>
+      </w:r>
+      <w:r>
+        <w:rPr>
+          <w:rFonts w:asciiTheme="minorHAnsi" w:hAnsiTheme="minorHAnsi" w:cstheme="minorHAnsi"/>
+          <w:lang w:val="ca-ES"/>
+        </w:rPr>
+        <w:t>’, emmagatzema les plantilles de tots els equips. Les plantilles tot i jugar només 11 jugadors est</w:t>
+      </w:r>
+      <w:r>
+        <w:rPr>
+          <w:rFonts w:asciiTheme="minorHAnsi" w:hAnsiTheme="minorHAnsi" w:cstheme="minorHAnsi"/>
+          <w:lang w:val="ca-ES"/>
+        </w:rPr>
+        <w:t>a</w:t>
+      </w:r>
+      <w:r>
+        <w:rPr>
+          <w:rFonts w:asciiTheme="minorHAnsi" w:hAnsiTheme="minorHAnsi" w:cstheme="minorHAnsi"/>
+          <w:lang w:val="ca-ES"/>
+        </w:rPr>
+        <w:t>n composades de l’ordre de 25 a 33 jugadors.</w:t>
+      </w:r>
+    </w:p>
+    <w:p>
+      <w:pPr>
+        <w:ind w:left="426" w:firstLine="0"/>
+        <w:rPr>
+          <w:rFonts w:asciiTheme="minorHAnsi" w:hAnsiTheme="minorHAnsi" w:cstheme="minorHAnsi"/>
+          <w:lang w:val="ca-ES"/>
+        </w:rPr>
+      </w:pPr>
+      <w:r>
+        <w:rPr>
+          <w:rFonts w:asciiTheme="minorHAnsi" w:hAnsiTheme="minorHAnsi" w:cstheme="minorHAnsi"/>
+          <w:lang w:val="ca-ES"/>
+        </w:rPr>
+        <w:t>A més a més el dataset també emmagatzema les fotografies</w:t>
+      </w:r>
+      <w:r>
+        <w:rPr>
+          <w:rFonts w:asciiTheme="minorHAnsi" w:hAnsiTheme="minorHAnsi" w:cstheme="minorHAnsi"/>
+          <w:lang w:val="ca-ES"/>
+        </w:rPr>
+        <w:t xml:space="preserve"> </w:t>
+      </w:r>
+      <w:r>
+        <w:rPr>
+          <w:rFonts w:asciiTheme="minorHAnsi" w:hAnsiTheme="minorHAnsi" w:cstheme="minorHAnsi"/>
+          <w:lang w:val="ca-ES"/>
+        </w:rPr>
+        <w:t>de</w:t>
+      </w:r>
+      <w:r>
+        <w:rPr>
+          <w:rFonts w:asciiTheme="minorHAnsi" w:hAnsiTheme="minorHAnsi" w:cstheme="minorHAnsi"/>
+          <w:lang w:val="ca-ES"/>
+        </w:rPr>
+        <w:t>ls</w:t>
+      </w:r>
+      <w:r>
+        <w:rPr>
+          <w:rFonts w:asciiTheme="minorHAnsi" w:hAnsiTheme="minorHAnsi" w:cstheme="minorHAnsi"/>
+          <w:lang w:val="ca-ES"/>
+        </w:rPr>
+        <w:t xml:space="preserve"> jugadors</w:t>
+      </w:r>
+      <w:r>
+        <w:rPr>
+          <w:rFonts w:asciiTheme="minorHAnsi" w:hAnsiTheme="minorHAnsi" w:cstheme="minorHAnsi"/>
+          <w:lang w:val="ca-ES"/>
+        </w:rPr>
+        <w:t xml:space="preserve"> (‘</w:t>
+      </w:r>
+      <w:proofErr w:type="spellStart"/>
+      <w:r>
+        <w:rPr>
+          <w:rFonts w:asciiTheme="minorHAnsi" w:hAnsiTheme="minorHAnsi" w:cstheme="minorHAnsi"/>
+          <w:b/>
+          <w:i/>
+          <w:lang w:val="ca-ES"/>
+        </w:rPr>
+        <w:t>fotos.pickle</w:t>
       </w:r>
       <w:proofErr w:type="spellEnd"/>
       <w:r>
         <w:rPr>
-          <w:rFonts w:asciiTheme="majorHAnsi" w:hAnsiTheme="majorHAnsi" w:cstheme="majorHAnsi"/>
-          <w:sz w:val="24"/>
-          <w:szCs w:val="24"/>
-          <w:lang w:val="ca-ES"/>
-        </w:rPr>
-        <w:t>. Desenvolupar una descripció breu del conjunt de dades que s'ha extret (és necessari que aquesta descripció tingui sentit amb el títol triat).</w:t>
-      </w:r>
-      <w:bookmarkEnd w:id="5"/>
-      <w:bookmarkEnd w:id="6"/>
-      <w:r>
-        <w:rPr>
-          <w:rFonts w:asciiTheme="majorHAnsi" w:hAnsiTheme="majorHAnsi" w:cstheme="majorHAnsi"/>
-          <w:sz w:val="24"/>
-          <w:szCs w:val="24"/>
+          <w:rFonts w:asciiTheme="minorHAnsi" w:hAnsiTheme="minorHAnsi" w:cstheme="minorHAnsi"/>
+          <w:lang w:val="ca-ES"/>
+        </w:rPr>
+        <w:t>’)</w:t>
+      </w:r>
+      <w:r>
+        <w:rPr>
+          <w:rFonts w:asciiTheme="minorHAnsi" w:hAnsiTheme="minorHAnsi" w:cstheme="minorHAnsi"/>
+          <w:lang w:val="ca-ES"/>
+        </w:rPr>
+        <w:t>. Les fotografies per optimització d’espai</w:t>
+      </w:r>
+      <w:r>
+        <w:rPr>
+          <w:rFonts w:asciiTheme="minorHAnsi" w:hAnsiTheme="minorHAnsi" w:cstheme="minorHAnsi"/>
+          <w:lang w:val="ca-ES"/>
+        </w:rPr>
+        <w:t xml:space="preserve"> a </w:t>
+      </w:r>
+      <w:proofErr w:type="spellStart"/>
+      <w:r>
+        <w:rPr>
+          <w:rFonts w:asciiTheme="minorHAnsi" w:hAnsiTheme="minorHAnsi" w:cstheme="minorHAnsi"/>
+          <w:lang w:val="ca-ES"/>
+        </w:rPr>
+        <w:t>dis</w:t>
+      </w:r>
+      <w:proofErr w:type="spellEnd"/>
+      <w:r>
+        <w:rPr>
+          <w:rFonts w:asciiTheme="minorHAnsi" w:hAnsiTheme="minorHAnsi" w:cstheme="minorHAnsi"/>
+          <w:lang w:val="ca-ES"/>
+        </w:rPr>
+        <w:t>,</w:t>
+      </w:r>
+      <w:r>
+        <w:rPr>
+          <w:rFonts w:asciiTheme="minorHAnsi" w:hAnsiTheme="minorHAnsi" w:cstheme="minorHAnsi"/>
+          <w:lang w:val="ca-ES"/>
+        </w:rPr>
+        <w:t xml:space="preserve"> es guarden en format binari ‘pickle’.</w:t>
+      </w:r>
+      <w:r>
+        <w:rPr>
+          <w:rFonts w:asciiTheme="minorHAnsi" w:hAnsiTheme="minorHAnsi" w:cstheme="minorHAnsi"/>
+          <w:lang w:val="ca-ES"/>
+        </w:rPr>
+        <w:t xml:space="preserve"> Quan no es disposa de la fotografia d’un jugador</w:t>
+      </w:r>
+      <w:r>
+        <w:rPr>
+          <w:rFonts w:asciiTheme="minorHAnsi" w:hAnsiTheme="minorHAnsi" w:cstheme="minorHAnsi"/>
+          <w:lang w:val="ca-ES"/>
+        </w:rPr>
+        <w:t>, aleshores se li assigna un patró d’imatge no existent enfosqui</w:t>
+      </w:r>
+      <w:r>
+        <w:rPr>
+          <w:rFonts w:asciiTheme="minorHAnsi" w:hAnsiTheme="minorHAnsi" w:cstheme="minorHAnsi"/>
+          <w:lang w:val="ca-ES"/>
+        </w:rPr>
+        <w:t>t</w:t>
+      </w:r>
+      <w:r>
+        <w:rPr>
+          <w:rFonts w:asciiTheme="minorHAnsi" w:hAnsiTheme="minorHAnsi" w:cstheme="minorHAnsi"/>
+          <w:lang w:val="ca-ES"/>
+        </w:rPr>
+        <w:t>.</w:t>
+      </w:r>
+    </w:p>
+    <w:p>
+      <w:pPr>
+        <w:ind w:left="426" w:firstLine="0"/>
+        <w:rPr>
+          <w:rFonts w:asciiTheme="minorHAnsi" w:hAnsiTheme="minorHAnsi" w:cstheme="minorHAnsi"/>
+          <w:lang w:val="ca-ES"/>
+        </w:rPr>
+      </w:pPr>
+      <w:r>
+        <w:rPr>
+          <w:rFonts w:asciiTheme="minorHAnsi" w:hAnsiTheme="minorHAnsi" w:cstheme="minorHAnsi"/>
+          <w:lang w:val="ca-ES"/>
+        </w:rPr>
+        <w:t xml:space="preserve">El dataset ens ha de </w:t>
+      </w:r>
+      <w:r>
+        <w:rPr>
+          <w:rFonts w:asciiTheme="minorHAnsi" w:hAnsiTheme="minorHAnsi" w:cstheme="minorHAnsi"/>
+          <w:lang w:val="ca-ES"/>
+        </w:rPr>
+        <w:t xml:space="preserve">permetre analitzar el rendiment de cada jugador o del seu equip si acumulem dades per plantilla. </w:t>
+      </w:r>
+      <w:r>
+        <w:rPr>
+          <w:rFonts w:asciiTheme="minorHAnsi" w:hAnsiTheme="minorHAnsi" w:cstheme="minorHAnsi"/>
+          <w:lang w:val="ca-ES"/>
+        </w:rPr>
+        <w:t xml:space="preserve">També </w:t>
+      </w:r>
+      <w:r>
+        <w:rPr>
+          <w:rFonts w:asciiTheme="minorHAnsi" w:hAnsiTheme="minorHAnsi" w:cstheme="minorHAnsi"/>
+          <w:lang w:val="ca-ES"/>
+        </w:rPr>
+        <w:t>amb les fotografies dels jugadors podem plantejar models de reconeixement de cares.</w:t>
+      </w:r>
+      <w:r>
+        <w:rPr>
+          <w:rFonts w:asciiTheme="minorHAnsi" w:hAnsiTheme="minorHAnsi" w:cstheme="minorHAnsi"/>
           <w:lang w:val="ca-ES"/>
         </w:rPr>
         <w:t xml:space="preserve"> </w:t>
@@ -1437,183 +2229,12 @@
           <w:lang w:val="ca-ES"/>
         </w:rPr>
       </w:pPr>
-    </w:p>
-    <w:p>
-      <w:pPr>
-        <w:ind w:left="426" w:firstLine="0"/>
-        <w:rPr>
-          <w:rFonts w:asciiTheme="minorHAnsi" w:hAnsiTheme="minorHAnsi" w:cstheme="minorHAnsi"/>
-          <w:lang w:val="ca-ES"/>
-        </w:rPr>
-      </w:pPr>
-      <w:r>
-        <w:rPr>
-          <w:rFonts w:asciiTheme="minorHAnsi" w:hAnsiTheme="minorHAnsi" w:cstheme="minorHAnsi"/>
-          <w:lang w:val="ca-ES"/>
-        </w:rPr>
-        <w:t xml:space="preserve">El </w:t>
-      </w:r>
-      <w:proofErr w:type="spellStart"/>
-      <w:r>
-        <w:rPr>
-          <w:rFonts w:asciiTheme="minorHAnsi" w:hAnsiTheme="minorHAnsi" w:cstheme="minorHAnsi"/>
-          <w:lang w:val="ca-ES"/>
-        </w:rPr>
-        <w:t>dataset</w:t>
-      </w:r>
-      <w:proofErr w:type="spellEnd"/>
-      <w:r>
-        <w:rPr>
-          <w:rFonts w:asciiTheme="minorHAnsi" w:hAnsiTheme="minorHAnsi" w:cstheme="minorHAnsi"/>
-          <w:lang w:val="ca-ES"/>
-        </w:rPr>
-        <w:t xml:space="preserve"> es composa de varis fitxers de dades: 2 fitxers en format CSV i un en format binari.</w:t>
-      </w:r>
-    </w:p>
-    <w:p>
-      <w:pPr>
-        <w:ind w:left="426" w:firstLine="0"/>
-        <w:rPr>
-          <w:rFonts w:asciiTheme="minorHAnsi" w:hAnsiTheme="minorHAnsi" w:cstheme="minorHAnsi"/>
-          <w:lang w:val="ca-ES"/>
-        </w:rPr>
-      </w:pPr>
-      <w:r>
-        <w:rPr>
-          <w:rFonts w:asciiTheme="minorHAnsi" w:hAnsiTheme="minorHAnsi" w:cstheme="minorHAnsi"/>
-          <w:lang w:val="ca-ES"/>
-        </w:rPr>
-        <w:t>El fitxer ‘</w:t>
-      </w:r>
-      <w:r>
-        <w:rPr>
-          <w:rFonts w:asciiTheme="minorHAnsi" w:hAnsiTheme="minorHAnsi" w:cstheme="minorHAnsi"/>
-          <w:b/>
-          <w:lang w:val="ca-ES"/>
-        </w:rPr>
-        <w:t>jugadors.csv</w:t>
-      </w:r>
-      <w:r>
-        <w:rPr>
-          <w:rFonts w:asciiTheme="minorHAnsi" w:hAnsiTheme="minorHAnsi" w:cstheme="minorHAnsi"/>
-          <w:lang w:val="ca-ES"/>
-        </w:rPr>
-        <w:t>’, emmagatzema les plantilles de tots els equips. Les plantilles tot i jugar només 11 jugadors est</w:t>
-      </w:r>
-      <w:r>
-        <w:rPr>
-          <w:rFonts w:asciiTheme="minorHAnsi" w:hAnsiTheme="minorHAnsi" w:cstheme="minorHAnsi"/>
-          <w:lang w:val="ca-ES"/>
-        </w:rPr>
-        <w:t>a</w:t>
-      </w:r>
-      <w:r>
-        <w:rPr>
-          <w:rFonts w:asciiTheme="minorHAnsi" w:hAnsiTheme="minorHAnsi" w:cstheme="minorHAnsi"/>
-          <w:lang w:val="ca-ES"/>
-        </w:rPr>
-        <w:t>n composades de l’ordre de 25 a 33 jugadors.</w:t>
-      </w:r>
-    </w:p>
-    <w:p>
-      <w:pPr>
-        <w:ind w:left="426" w:firstLine="0"/>
-        <w:rPr>
-          <w:rFonts w:asciiTheme="minorHAnsi" w:hAnsiTheme="minorHAnsi" w:cstheme="minorHAnsi"/>
-          <w:lang w:val="ca-ES"/>
-        </w:rPr>
-      </w:pPr>
-      <w:r>
-        <w:rPr>
-          <w:rFonts w:asciiTheme="minorHAnsi" w:hAnsiTheme="minorHAnsi" w:cstheme="minorHAnsi"/>
-          <w:lang w:val="ca-ES"/>
-        </w:rPr>
-        <w:t xml:space="preserve">A més a més el </w:t>
-      </w:r>
-      <w:proofErr w:type="spellStart"/>
-      <w:r>
-        <w:rPr>
-          <w:rFonts w:asciiTheme="minorHAnsi" w:hAnsiTheme="minorHAnsi" w:cstheme="minorHAnsi"/>
-          <w:lang w:val="ca-ES"/>
-        </w:rPr>
-        <w:t>dataset</w:t>
-      </w:r>
-      <w:proofErr w:type="spellEnd"/>
-      <w:r>
-        <w:rPr>
-          <w:rFonts w:asciiTheme="minorHAnsi" w:hAnsiTheme="minorHAnsi" w:cstheme="minorHAnsi"/>
-          <w:lang w:val="ca-ES"/>
-        </w:rPr>
-        <w:t xml:space="preserve"> també emmagatzema les fotografies de la majoria de jugadors. Les fotografies per optimització d’espais es guarden en format binari ‘</w:t>
-      </w:r>
-      <w:proofErr w:type="spellStart"/>
-      <w:r>
-        <w:rPr>
-          <w:rFonts w:asciiTheme="minorHAnsi" w:hAnsiTheme="minorHAnsi" w:cstheme="minorHAnsi"/>
-          <w:lang w:val="ca-ES"/>
-        </w:rPr>
-        <w:t>pickle</w:t>
-      </w:r>
-      <w:proofErr w:type="spellEnd"/>
-      <w:r>
-        <w:rPr>
-          <w:rFonts w:asciiTheme="minorHAnsi" w:hAnsiTheme="minorHAnsi" w:cstheme="minorHAnsi"/>
-          <w:lang w:val="ca-ES"/>
-        </w:rPr>
-        <w:t>’.</w:t>
-      </w:r>
-      <w:r>
-        <w:rPr>
-          <w:rFonts w:asciiTheme="minorHAnsi" w:hAnsiTheme="minorHAnsi" w:cstheme="minorHAnsi"/>
-          <w:lang w:val="ca-ES"/>
-        </w:rPr>
-        <w:t xml:space="preserve"> Quan no es disposa de la fotografia d’un jugador</w:t>
-      </w:r>
-      <w:r>
-        <w:rPr>
-          <w:rFonts w:asciiTheme="minorHAnsi" w:hAnsiTheme="minorHAnsi" w:cstheme="minorHAnsi"/>
-          <w:lang w:val="ca-ES"/>
-        </w:rPr>
-        <w:t>, aleshores se li assigna un patró d’imatge no existent enfosquida.</w:t>
-      </w:r>
-    </w:p>
-    <w:p>
-      <w:pPr>
-        <w:ind w:left="426" w:firstLine="0"/>
-        <w:rPr>
-          <w:rFonts w:asciiTheme="minorHAnsi" w:hAnsiTheme="minorHAnsi" w:cstheme="minorHAnsi"/>
-          <w:lang w:val="ca-ES"/>
-        </w:rPr>
-      </w:pPr>
-      <w:r>
-        <w:rPr>
-          <w:rFonts w:asciiTheme="minorHAnsi" w:hAnsiTheme="minorHAnsi" w:cstheme="minorHAnsi"/>
-          <w:lang w:val="ca-ES"/>
-        </w:rPr>
-        <w:t xml:space="preserve">El </w:t>
-      </w:r>
-      <w:proofErr w:type="spellStart"/>
-      <w:r>
-        <w:rPr>
-          <w:rFonts w:asciiTheme="minorHAnsi" w:hAnsiTheme="minorHAnsi" w:cstheme="minorHAnsi"/>
-          <w:lang w:val="ca-ES"/>
-        </w:rPr>
-        <w:t>dataset</w:t>
-      </w:r>
-      <w:proofErr w:type="spellEnd"/>
-      <w:r>
-        <w:rPr>
-          <w:rFonts w:asciiTheme="minorHAnsi" w:hAnsiTheme="minorHAnsi" w:cstheme="minorHAnsi"/>
-          <w:lang w:val="ca-ES"/>
-        </w:rPr>
-        <w:t xml:space="preserve"> ens ha de </w:t>
-      </w:r>
-      <w:r>
-        <w:rPr>
-          <w:rFonts w:asciiTheme="minorHAnsi" w:hAnsiTheme="minorHAnsi" w:cstheme="minorHAnsi"/>
-          <w:lang w:val="ca-ES"/>
-        </w:rPr>
-        <w:t>permetre analitzar el rendiment de cada jugador o del seu equip si acumulem dades per plantilla. A més amb les fotografies dels jugadors podem plantejar models de reconeixement de cares.</w:t>
+      <w:r>
+        <w:rPr>
+          <w:rFonts w:asciiTheme="minorHAnsi" w:hAnsiTheme="minorHAnsi" w:cstheme="minorHAnsi"/>
+          <w:lang w:val="ca-ES"/>
+        </w:rPr>
+        <w:t>Tanmateix el dataset ens pot permetre establir o estudiar coeficients de rendiment, per avaluar el millor jugador de la lliga sota conceptes diferents al jugador que marca més gols.</w:t>
       </w:r>
     </w:p>
     <w:p>
@@ -1649,9 +2270,10 @@
           <w:szCs w:val="24"/>
           <w:lang w:val="ca-ES"/>
         </w:rPr>
-        <w:t xml:space="preserve">Representació gràfica. Presentar una imatge o esquema que identifiqui el </w:t>
-      </w:r>
-      <w:proofErr w:type="spellStart"/>
+        <w:t>Representació gràfica. Presentar una imatge o esquema que identifiqui el dataset visualment</w:t>
+      </w:r>
+      <w:bookmarkEnd w:id="7"/>
+      <w:bookmarkEnd w:id="8"/>
       <w:r>
         <w:rPr>
           <w:rFonts w:asciiTheme="majorHAnsi" w:hAnsiTheme="majorHAnsi" w:cstheme="majorHAnsi"/>
@@ -1659,27 +2281,6 @@
           <w:szCs w:val="24"/>
           <w:lang w:val="ca-ES"/>
         </w:rPr>
-        <w:t>dataset</w:t>
-      </w:r>
-      <w:proofErr w:type="spellEnd"/>
-      <w:r>
-        <w:rPr>
-          <w:rFonts w:asciiTheme="majorHAnsi" w:hAnsiTheme="majorHAnsi" w:cstheme="majorHAnsi"/>
-          <w:sz w:val="24"/>
-          <w:szCs w:val="24"/>
-          <w:lang w:val="ca-ES"/>
-        </w:rPr>
-        <w:t xml:space="preserve"> visualment</w:t>
-      </w:r>
-      <w:bookmarkEnd w:id="7"/>
-      <w:bookmarkEnd w:id="8"/>
-      <w:r>
-        <w:rPr>
-          <w:rFonts w:asciiTheme="majorHAnsi" w:hAnsiTheme="majorHAnsi" w:cstheme="majorHAnsi"/>
-          <w:sz w:val="24"/>
-          <w:szCs w:val="24"/>
-          <w:lang w:val="ca-ES"/>
-        </w:rPr>
         <w:t xml:space="preserve"> </w:t>
       </w:r>
     </w:p>
@@ -1709,7 +2310,7 @@
           <w:lang w:val="ca-ES"/>
         </w:rPr>
         <w:drawing>
-          <wp:inline distT="0" distB="0" distL="0" distR="0">
+          <wp:inline distT="0" distB="0" distL="0" distR="0" wp14:anchorId="40FE746C" wp14:editId="7CC52EDE">
             <wp:extent cx="1407381" cy="1407381"/>
             <wp:effectExtent l="0" t="0" r="2540" b="2540"/>
             <wp:docPr id="7" name="Imagen 7"/>
@@ -1724,7 +2325,7 @@
                     <pic:cNvPicPr/>
                   </pic:nvPicPr>
                   <pic:blipFill>
-                    <a:blip r:embed="rId8">
+                    <a:blip r:embed="rId10">
                       <a:extLst>
                         <a:ext uri="{28A0092B-C50C-407E-A947-70E740481C1C}">
                           <a14:useLocalDpi xmlns:a14="http://schemas.microsoft.com/office/drawing/2010/main" val="0"/>
@@ -1845,18 +2446,8 @@
           <w:szCs w:val="18"/>
           <w:lang w:val="ca-ES"/>
         </w:rPr>
-        <w:t xml:space="preserve">Logotip del </w:t>
-      </w:r>
-      <w:proofErr w:type="spellStart"/>
-      <w:r>
-        <w:rPr>
-          <w:sz w:val="18"/>
-          <w:szCs w:val="18"/>
-          <w:lang w:val="ca-ES"/>
-        </w:rPr>
-        <w:t>dataset</w:t>
-      </w:r>
-      <w:proofErr w:type="spellEnd"/>
+        <w:t>Logotip del dataset</w:t>
+      </w:r>
     </w:p>
     <w:p>
       <w:pPr>
@@ -1893,10 +2484,10 @@
           <w:szCs w:val="24"/>
           <w:lang w:val="ca-ES"/>
         </w:rPr>
-        <w:lastRenderedPageBreak/>
-        <w:t xml:space="preserve">Contingut. Explicar els camps que inclou el </w:t>
-      </w:r>
-      <w:proofErr w:type="spellStart"/>
+        <w:t>Contingut. Explicar els camps que inclou el dataset, el període de temps de les dades i com s'ha recollit.</w:t>
+      </w:r>
+      <w:bookmarkEnd w:id="9"/>
+      <w:bookmarkEnd w:id="10"/>
       <w:r>
         <w:rPr>
           <w:rFonts w:asciiTheme="majorHAnsi" w:hAnsiTheme="majorHAnsi" w:cstheme="majorHAnsi"/>
@@ -1904,105 +2495,105 @@
           <w:szCs w:val="24"/>
           <w:lang w:val="ca-ES"/>
         </w:rPr>
-        <w:t>dataset</w:t>
+        <w:t xml:space="preserve"> </w:t>
+      </w:r>
+    </w:p>
+    <w:p>
+      <w:pPr>
+        <w:ind w:left="426"/>
+        <w:rPr>
+          <w:rFonts w:asciiTheme="minorHAnsi" w:hAnsiTheme="minorHAnsi" w:cstheme="minorHAnsi"/>
+          <w:lang w:val="ca-ES"/>
+        </w:rPr>
+      </w:pPr>
+    </w:p>
+    <w:p>
+      <w:pPr>
+        <w:ind w:left="426"/>
+        <w:rPr>
+          <w:rFonts w:asciiTheme="minorHAnsi" w:hAnsiTheme="minorHAnsi" w:cstheme="minorHAnsi"/>
+          <w:lang w:val="ca-ES"/>
+        </w:rPr>
+      </w:pPr>
+      <w:r>
+        <w:rPr>
+          <w:rFonts w:asciiTheme="minorHAnsi" w:hAnsiTheme="minorHAnsi" w:cstheme="minorHAnsi"/>
+          <w:lang w:val="ca-ES"/>
+        </w:rPr>
+        <w:t xml:space="preserve">El període de temps de les dades es correspon a la </w:t>
+      </w:r>
+      <w:r>
+        <w:rPr>
+          <w:rFonts w:asciiTheme="minorHAnsi" w:hAnsiTheme="minorHAnsi" w:cstheme="minorHAnsi"/>
+          <w:b/>
+          <w:lang w:val="ca-ES"/>
+        </w:rPr>
+        <w:t>Temporada 2018-2019</w:t>
+      </w:r>
+      <w:r>
+        <w:rPr>
+          <w:rFonts w:asciiTheme="minorHAnsi" w:hAnsiTheme="minorHAnsi" w:cstheme="minorHAnsi"/>
+          <w:lang w:val="ca-ES"/>
+        </w:rPr>
+        <w:t xml:space="preserve">, </w:t>
+      </w:r>
+      <w:r>
+        <w:rPr>
+          <w:rFonts w:asciiTheme="minorHAnsi" w:hAnsiTheme="minorHAnsi" w:cstheme="minorHAnsi"/>
+          <w:lang w:val="ca-ES"/>
+        </w:rPr>
+        <w:t xml:space="preserve">i </w:t>
+      </w:r>
+      <w:r>
+        <w:rPr>
+          <w:rFonts w:asciiTheme="minorHAnsi" w:hAnsiTheme="minorHAnsi" w:cstheme="minorHAnsi"/>
+          <w:lang w:val="ca-ES"/>
+        </w:rPr>
+        <w:t xml:space="preserve">l’execució del procés de </w:t>
+      </w:r>
+      <w:r>
+        <w:rPr>
+          <w:rFonts w:asciiTheme="minorHAnsi" w:hAnsiTheme="minorHAnsi" w:cstheme="minorHAnsi"/>
+          <w:lang w:val="ca-ES"/>
+        </w:rPr>
+        <w:t>‘</w:t>
+      </w:r>
+      <w:proofErr w:type="spellStart"/>
+      <w:r>
+        <w:rPr>
+          <w:rFonts w:asciiTheme="minorHAnsi" w:hAnsiTheme="minorHAnsi" w:cstheme="minorHAnsi"/>
+          <w:lang w:val="ca-ES"/>
+        </w:rPr>
+        <w:t>scraping</w:t>
       </w:r>
       <w:proofErr w:type="spellEnd"/>
       <w:r>
         <w:rPr>
-          <w:rFonts w:asciiTheme="majorHAnsi" w:hAnsiTheme="majorHAnsi" w:cstheme="majorHAnsi"/>
-          <w:sz w:val="24"/>
-          <w:szCs w:val="24"/>
-          <w:lang w:val="ca-ES"/>
-        </w:rPr>
-        <w:t>, el període de temps de les dades i com s'ha recollit.</w:t>
-      </w:r>
-      <w:bookmarkEnd w:id="9"/>
-      <w:bookmarkEnd w:id="10"/>
-      <w:r>
-        <w:rPr>
-          <w:rFonts w:asciiTheme="majorHAnsi" w:hAnsiTheme="majorHAnsi" w:cstheme="majorHAnsi"/>
-          <w:sz w:val="24"/>
-          <w:szCs w:val="24"/>
+          <w:rFonts w:asciiTheme="minorHAnsi" w:hAnsiTheme="minorHAnsi" w:cstheme="minorHAnsi"/>
+          <w:lang w:val="ca-ES"/>
+        </w:rPr>
+        <w:t>’</w:t>
+      </w:r>
+      <w:r>
+        <w:rPr>
+          <w:rFonts w:asciiTheme="minorHAnsi" w:hAnsiTheme="minorHAnsi" w:cstheme="minorHAnsi"/>
           <w:lang w:val="ca-ES"/>
         </w:rPr>
         <w:t xml:space="preserve"> </w:t>
       </w:r>
-    </w:p>
-    <w:p>
-      <w:pPr>
-        <w:ind w:left="426"/>
-        <w:rPr>
-          <w:rFonts w:asciiTheme="minorHAnsi" w:hAnsiTheme="minorHAnsi" w:cstheme="minorHAnsi"/>
-          <w:lang w:val="ca-ES"/>
-        </w:rPr>
-      </w:pPr>
-    </w:p>
-    <w:p>
-      <w:pPr>
-        <w:ind w:left="426"/>
-        <w:rPr>
-          <w:rFonts w:asciiTheme="minorHAnsi" w:hAnsiTheme="minorHAnsi" w:cstheme="minorHAnsi"/>
-          <w:lang w:val="ca-ES"/>
-        </w:rPr>
-      </w:pPr>
-      <w:r>
-        <w:rPr>
-          <w:rFonts w:asciiTheme="minorHAnsi" w:hAnsiTheme="minorHAnsi" w:cstheme="minorHAnsi"/>
-          <w:lang w:val="ca-ES"/>
-        </w:rPr>
-        <w:t xml:space="preserve">El període de temps de les dades es correspon a la </w:t>
-      </w:r>
-      <w:r>
-        <w:rPr>
-          <w:rFonts w:asciiTheme="minorHAnsi" w:hAnsiTheme="minorHAnsi" w:cstheme="minorHAnsi"/>
-          <w:b/>
-          <w:lang w:val="ca-ES"/>
-        </w:rPr>
-        <w:t>Temporada 2018-2019</w:t>
-      </w:r>
-      <w:r>
-        <w:rPr>
-          <w:rFonts w:asciiTheme="minorHAnsi" w:hAnsiTheme="minorHAnsi" w:cstheme="minorHAnsi"/>
-          <w:lang w:val="ca-ES"/>
-        </w:rPr>
-        <w:t xml:space="preserve">, </w:t>
-      </w:r>
-      <w:r>
-        <w:rPr>
-          <w:rFonts w:asciiTheme="minorHAnsi" w:hAnsiTheme="minorHAnsi" w:cstheme="minorHAnsi"/>
-          <w:lang w:val="ca-ES"/>
-        </w:rPr>
-        <w:t xml:space="preserve">i </w:t>
-      </w:r>
-      <w:r>
-        <w:rPr>
-          <w:rFonts w:asciiTheme="minorHAnsi" w:hAnsiTheme="minorHAnsi" w:cstheme="minorHAnsi"/>
-          <w:lang w:val="ca-ES"/>
-        </w:rPr>
-        <w:t xml:space="preserve">l’execució del procés de </w:t>
-      </w:r>
-      <w:r>
-        <w:rPr>
-          <w:rFonts w:asciiTheme="minorHAnsi" w:hAnsiTheme="minorHAnsi" w:cstheme="minorHAnsi"/>
-          <w:lang w:val="ca-ES"/>
-        </w:rPr>
-        <w:t>‘</w:t>
-      </w:r>
-      <w:proofErr w:type="spellStart"/>
-      <w:r>
-        <w:rPr>
-          <w:rFonts w:asciiTheme="minorHAnsi" w:hAnsiTheme="minorHAnsi" w:cstheme="minorHAnsi"/>
-          <w:lang w:val="ca-ES"/>
-        </w:rPr>
-        <w:t>scraping</w:t>
-      </w:r>
-      <w:proofErr w:type="spellEnd"/>
-      <w:r>
-        <w:rPr>
-          <w:rFonts w:asciiTheme="minorHAnsi" w:hAnsiTheme="minorHAnsi" w:cstheme="minorHAnsi"/>
-          <w:lang w:val="ca-ES"/>
-        </w:rPr>
-        <w:t>’</w:t>
+      <w:r>
+        <w:rPr>
+          <w:rFonts w:asciiTheme="minorHAnsi" w:hAnsiTheme="minorHAnsi" w:cstheme="minorHAnsi"/>
+          <w:lang w:val="ca-ES"/>
+        </w:rPr>
+        <w:t>s’</w:t>
+      </w:r>
+      <w:r>
+        <w:rPr>
+          <w:rFonts w:asciiTheme="minorHAnsi" w:hAnsiTheme="minorHAnsi" w:cstheme="minorHAnsi"/>
+          <w:lang w:val="ca-ES"/>
+        </w:rPr>
+        <w:t>hauria de fer</w:t>
       </w:r>
       <w:r>
         <w:rPr>
@@ -2016,27 +2607,6 @@
           <w:rFonts w:asciiTheme="minorHAnsi" w:hAnsiTheme="minorHAnsi" w:cstheme="minorHAnsi"/>
           <w:lang w:val="ca-ES"/>
         </w:rPr>
-        <w:t>s’</w:t>
-      </w:r>
-      <w:r>
-        <w:rPr>
-          <w:rFonts w:asciiTheme="minorHAnsi" w:hAnsiTheme="minorHAnsi" w:cstheme="minorHAnsi"/>
-          <w:lang w:val="ca-ES"/>
-        </w:rPr>
-        <w:t>hauria de fer</w:t>
-      </w:r>
-      <w:r>
-        <w:rPr>
-          <w:rFonts w:asciiTheme="minorHAnsi" w:hAnsiTheme="minorHAnsi" w:cstheme="minorHAnsi"/>
-          <w:lang w:val="ca-ES"/>
-        </w:rPr>
-        <w:t xml:space="preserve"> </w:t>
-      </w:r>
-      <w:r>
-        <w:rPr>
-          <w:rFonts w:asciiTheme="minorHAnsi" w:hAnsiTheme="minorHAnsi" w:cstheme="minorHAnsi"/>
-          <w:lang w:val="ca-ES"/>
-        </w:rPr>
         <w:t>al finalitzar el campionat vigent.</w:t>
       </w:r>
       <w:r>
@@ -2044,23 +2614,21 @@
           <w:rFonts w:asciiTheme="minorHAnsi" w:hAnsiTheme="minorHAnsi" w:cstheme="minorHAnsi"/>
           <w:lang w:val="ca-ES"/>
         </w:rPr>
-        <w:t xml:space="preserve"> En el procés d’organització de les dades un cop realitzat el ‘raspat’, cal tenir en compte, si compensen en cost, portar a terme operacions de post-processat perquè aquest </w:t>
-      </w:r>
-      <w:proofErr w:type="spellStart"/>
-      <w:r>
-        <w:rPr>
-          <w:rFonts w:asciiTheme="minorHAnsi" w:hAnsiTheme="minorHAnsi" w:cstheme="minorHAnsi"/>
-          <w:lang w:val="ca-ES"/>
-        </w:rPr>
-        <w:t>dataset</w:t>
-      </w:r>
-      <w:proofErr w:type="spellEnd"/>
-      <w:r>
-        <w:rPr>
-          <w:rFonts w:asciiTheme="minorHAnsi" w:hAnsiTheme="minorHAnsi" w:cstheme="minorHAnsi"/>
-          <w:lang w:val="ca-ES"/>
-        </w:rPr>
-        <w:t xml:space="preserve"> té una variabilitat molt alta de la composició de les plantilles d’una temporada a l’altre. Una distribució àgil com la plantejada té en compte aquest aspecte.</w:t>
+        <w:t xml:space="preserve"> En el procés d’organització de les dades un cop realitzat el ‘raspat’, cal tenir en compte, si compens</w:t>
+      </w:r>
+      <w:r>
+        <w:rPr>
+          <w:rFonts w:asciiTheme="minorHAnsi" w:hAnsiTheme="minorHAnsi" w:cstheme="minorHAnsi"/>
+          <w:lang w:val="ca-ES"/>
+        </w:rPr>
+        <w:t>a</w:t>
+      </w:r>
+      <w:r>
+        <w:rPr>
+          <w:rFonts w:asciiTheme="minorHAnsi" w:hAnsiTheme="minorHAnsi" w:cstheme="minorHAnsi"/>
+          <w:lang w:val="ca-ES"/>
+        </w:rPr>
+        <w:t xml:space="preserve"> en cost, portar a terme operacions de post-processat perquè aquest dataset té una variabilitat molt alta de la composició de les plantilles d’una temporada a l’altre. Una distribució àgil com la plantejada té en compte aquest aspecte.</w:t>
       </w:r>
     </w:p>
     <w:p>
@@ -2096,7 +2664,21 @@
           <w:rFonts w:asciiTheme="minorHAnsi" w:hAnsiTheme="minorHAnsi" w:cstheme="minorHAnsi"/>
           <w:lang w:val="ca-ES"/>
         </w:rPr>
-        <w:t>Per una banda les dades personals dels jugadors com un identificador, el nom i el cognom, i dades respecte a la seva funció en l’equip al jugar els partits com son la seva posició/funció (porter/defensa/mig-campista/davanter) i el dorsal assignat per el club.</w:t>
+        <w:t>Per una banda les dades personals dels jugadors com un identificador, el nom i el cognom, i dades respecte a la seva funció en l’equip al jugar els partits</w:t>
+      </w:r>
+      <w:r>
+        <w:rPr>
+          <w:rFonts w:asciiTheme="minorHAnsi" w:hAnsiTheme="minorHAnsi" w:cstheme="minorHAnsi"/>
+          <w:lang w:val="ca-ES"/>
+        </w:rPr>
+        <w:t>,</w:t>
+      </w:r>
+      <w:r>
+        <w:rPr>
+          <w:rFonts w:asciiTheme="minorHAnsi" w:hAnsiTheme="minorHAnsi" w:cstheme="minorHAnsi"/>
+          <w:lang w:val="ca-ES"/>
+        </w:rPr>
+        <w:t xml:space="preserve"> com son la seva posició/funció (porter/defensa/mig-campista/davanter) i el dorsal assignat per el club.</w:t>
       </w:r>
     </w:p>
     <w:p>
@@ -2128,7 +2710,7 @@
           <w:lang w:val="ca-ES"/>
         </w:rPr>
         <w:drawing>
-          <wp:inline distT="0" distB="0" distL="0" distR="0" wp14:anchorId="29D09772" wp14:editId="424EC4A2">
+          <wp:inline distT="0" distB="0" distL="0" distR="0" wp14:anchorId="33A40079" wp14:editId="35B2E552">
             <wp:extent cx="4354830" cy="1983850"/>
             <wp:effectExtent l="0" t="0" r="7620" b="0"/>
             <wp:docPr id="5" name="Imagen 5"/>
@@ -2143,7 +2725,7 @@
                     <pic:cNvPicPr/>
                   </pic:nvPicPr>
                   <pic:blipFill rotWithShape="1">
-                    <a:blip r:embed="rId9" cstate="print">
+                    <a:blip r:embed="rId11" cstate="print">
                       <a:extLst>
                         <a:ext uri="{28A0092B-C50C-407E-A947-70E740481C1C}">
                           <a14:useLocalDpi xmlns:a14="http://schemas.microsoft.com/office/drawing/2010/main" val="0"/>
@@ -2331,7 +2913,7 @@
           <w:lang w:val="ca-ES"/>
         </w:rPr>
         <w:drawing>
-          <wp:inline distT="0" distB="0" distL="0" distR="0" wp14:anchorId="62DA5AFC" wp14:editId="6DE1511B">
+          <wp:inline distT="0" distB="0" distL="0" distR="0" wp14:anchorId="2B143995" wp14:editId="41F1C4D9">
             <wp:extent cx="6969280" cy="2186609"/>
             <wp:effectExtent l="0" t="0" r="3175" b="4445"/>
             <wp:docPr id="6" name="Imagen 6"/>
@@ -2346,7 +2928,7 @@
                     <pic:cNvPicPr/>
                   </pic:nvPicPr>
                   <pic:blipFill rotWithShape="1">
-                    <a:blip r:embed="rId10" cstate="print">
+                    <a:blip r:embed="rId12" cstate="print">
                       <a:extLst>
                         <a:ext uri="{28A0092B-C50C-407E-A947-70E740481C1C}">
                           <a14:useLocalDpi xmlns:a14="http://schemas.microsoft.com/office/drawing/2010/main" val="0"/>
@@ -2536,7 +3118,6 @@
           <w:rFonts w:asciiTheme="minorHAnsi" w:hAnsiTheme="minorHAnsi" w:cstheme="minorHAnsi"/>
           <w:lang w:val="ca-ES"/>
         </w:rPr>
-        <w:lastRenderedPageBreak/>
         <w:t>El</w:t>
       </w:r>
       <w:r>
@@ -4920,39 +5501,21 @@
           <w:rFonts w:asciiTheme="minorHAnsi" w:hAnsiTheme="minorHAnsi" w:cstheme="minorHAnsi"/>
           <w:lang w:val="ca-ES"/>
         </w:rPr>
-        <w:t xml:space="preserve">Els dos </w:t>
-      </w:r>
-      <w:proofErr w:type="spellStart"/>
-      <w:r>
-        <w:rPr>
-          <w:rFonts w:asciiTheme="minorHAnsi" w:hAnsiTheme="minorHAnsi" w:cstheme="minorHAnsi"/>
-          <w:lang w:val="ca-ES"/>
-        </w:rPr>
-        <w:t>datasets</w:t>
-      </w:r>
-      <w:proofErr w:type="spellEnd"/>
-      <w:r>
-        <w:rPr>
-          <w:rFonts w:asciiTheme="minorHAnsi" w:hAnsiTheme="minorHAnsi" w:cstheme="minorHAnsi"/>
-          <w:lang w:val="ca-ES"/>
-        </w:rPr>
-        <w:t xml:space="preserve"> poden </w:t>
-      </w:r>
-      <w:proofErr w:type="spellStart"/>
-      <w:r>
-        <w:rPr>
-          <w:rFonts w:asciiTheme="minorHAnsi" w:hAnsiTheme="minorHAnsi" w:cstheme="minorHAnsi"/>
-          <w:lang w:val="ca-ES"/>
-        </w:rPr>
-        <w:t>unirse</w:t>
-      </w:r>
-      <w:proofErr w:type="spellEnd"/>
-      <w:r>
-        <w:rPr>
-          <w:rFonts w:asciiTheme="minorHAnsi" w:hAnsiTheme="minorHAnsi" w:cstheme="minorHAnsi"/>
-          <w:lang w:val="ca-ES"/>
-        </w:rPr>
-        <w:t xml:space="preserve"> per el codi de jugador</w:t>
+        <w:t>Els dos datasets poden unir</w:t>
+      </w:r>
+      <w:r>
+        <w:rPr>
+          <w:rFonts w:asciiTheme="minorHAnsi" w:hAnsiTheme="minorHAnsi" w:cstheme="minorHAnsi"/>
+          <w:lang w:val="ca-ES"/>
+        </w:rPr>
+        <w:t>-</w:t>
+      </w:r>
+      <w:r>
+        <w:rPr>
+          <w:rFonts w:asciiTheme="minorHAnsi" w:hAnsiTheme="minorHAnsi" w:cstheme="minorHAnsi"/>
+          <w:lang w:val="ca-ES"/>
+        </w:rPr>
+        <w:t>se per el codi de jugador</w:t>
       </w:r>
       <w:r>
         <w:rPr>
@@ -4980,7 +5543,77 @@
           <w:rFonts w:asciiTheme="minorHAnsi" w:hAnsiTheme="minorHAnsi" w:cstheme="minorHAnsi"/>
           <w:lang w:val="ca-ES"/>
         </w:rPr>
-        <w:t>, només els jugadors identificats. Per exemple entrenadors i jugadors sense fotografia no tenen ‘codi’. També caldrà tenir en compte que les estadístiques son dels 100 millors jugadors no dels jugadors de tota la lliga de 1ª divisió de futbol que son en total 5</w:t>
+        <w:t>, només els jugadors identificats. Per exemple entrenadors i jugadors sense fotografia no tenen ‘codi’</w:t>
+      </w:r>
+      <w:r>
+        <w:rPr>
+          <w:rFonts w:asciiTheme="minorHAnsi" w:hAnsiTheme="minorHAnsi" w:cstheme="minorHAnsi"/>
+          <w:lang w:val="ca-ES"/>
+        </w:rPr>
+        <w:t>, i que els entrenadors no tenen dorsal</w:t>
+      </w:r>
+      <w:r>
+        <w:rPr>
+          <w:rFonts w:asciiTheme="minorHAnsi" w:hAnsiTheme="minorHAnsi" w:cstheme="minorHAnsi"/>
+          <w:lang w:val="ca-ES"/>
+        </w:rPr>
+        <w:t>. També caldrà tenir en compte que les estadístiques son dels 100 millors jugadors</w:t>
+      </w:r>
+      <w:r>
+        <w:rPr>
+          <w:rFonts w:asciiTheme="minorHAnsi" w:hAnsiTheme="minorHAnsi" w:cstheme="minorHAnsi"/>
+          <w:lang w:val="ca-ES"/>
+        </w:rPr>
+        <w:t>,</w:t>
+      </w:r>
+      <w:r>
+        <w:rPr>
+          <w:rFonts w:asciiTheme="minorHAnsi" w:hAnsiTheme="minorHAnsi" w:cstheme="minorHAnsi"/>
+          <w:lang w:val="ca-ES"/>
+        </w:rPr>
+        <w:t xml:space="preserve"> </w:t>
+      </w:r>
+      <w:r>
+        <w:rPr>
+          <w:rFonts w:asciiTheme="minorHAnsi" w:hAnsiTheme="minorHAnsi" w:cstheme="minorHAnsi"/>
+          <w:lang w:val="ca-ES"/>
+        </w:rPr>
+        <w:t xml:space="preserve">i </w:t>
+      </w:r>
+      <w:r>
+        <w:rPr>
+          <w:rFonts w:asciiTheme="minorHAnsi" w:hAnsiTheme="minorHAnsi" w:cstheme="minorHAnsi"/>
+          <w:lang w:val="ca-ES"/>
+        </w:rPr>
+        <w:t>no de</w:t>
+      </w:r>
+      <w:r>
+        <w:rPr>
+          <w:rFonts w:asciiTheme="minorHAnsi" w:hAnsiTheme="minorHAnsi" w:cstheme="minorHAnsi"/>
+          <w:lang w:val="ca-ES"/>
+        </w:rPr>
+        <w:t xml:space="preserve"> tots e</w:t>
+      </w:r>
+      <w:r>
+        <w:rPr>
+          <w:rFonts w:asciiTheme="minorHAnsi" w:hAnsiTheme="minorHAnsi" w:cstheme="minorHAnsi"/>
+          <w:lang w:val="ca-ES"/>
+        </w:rPr>
+        <w:t>ls jugadors de la lliga</w:t>
+      </w:r>
+      <w:r>
+        <w:rPr>
+          <w:rFonts w:asciiTheme="minorHAnsi" w:hAnsiTheme="minorHAnsi" w:cstheme="minorHAnsi"/>
+          <w:lang w:val="ca-ES"/>
+        </w:rPr>
+        <w:t>,</w:t>
+      </w:r>
+      <w:r>
+        <w:rPr>
+          <w:rFonts w:asciiTheme="minorHAnsi" w:hAnsiTheme="minorHAnsi" w:cstheme="minorHAnsi"/>
+          <w:lang w:val="ca-ES"/>
+        </w:rPr>
+        <w:t xml:space="preserve"> que son en total 5</w:t>
       </w:r>
       <w:r>
         <w:rPr>
@@ -5096,7 +5729,7 @@
         </w:rPr>
         <w:lastRenderedPageBreak/>
         <w:drawing>
-          <wp:inline distT="0" distB="0" distL="0" distR="0">
+          <wp:inline distT="0" distB="0" distL="0" distR="0" wp14:anchorId="731989C0" wp14:editId="35C6918C">
             <wp:extent cx="3764943" cy="3791034"/>
             <wp:effectExtent l="0" t="0" r="6985" b="0"/>
             <wp:docPr id="10" name="Imagen 10"/>
@@ -5111,7 +5744,7 @@
                     <pic:cNvPicPr/>
                   </pic:nvPicPr>
                   <pic:blipFill>
-                    <a:blip r:embed="rId11" cstate="print">
+                    <a:blip r:embed="rId13" cstate="print">
                       <a:extLst>
                         <a:ext uri="{28A0092B-C50C-407E-A947-70E740481C1C}">
                           <a14:useLocalDpi xmlns:a14="http://schemas.microsoft.com/office/drawing/2010/main" val="0"/>
@@ -5368,7 +6001,21 @@
           <w:rFonts w:asciiTheme="minorHAnsi" w:hAnsiTheme="minorHAnsi" w:cstheme="minorHAnsi"/>
           <w:lang w:val="ca-ES"/>
         </w:rPr>
-        <w:t>El diari MARCA és líder a Espanya en informació esportiva. Cada temporada ofereix les estadístiques més rellevants que es poden obtenir, i que sense l’esforç dels mitjans de comunicació seria quasi inviable disposar d’aquestes dades.</w:t>
+        <w:t>El diari MARCA és líder a Espanya en informació esportiva</w:t>
+      </w:r>
+      <w:r>
+        <w:rPr>
+          <w:rFonts w:asciiTheme="minorHAnsi" w:hAnsiTheme="minorHAnsi" w:cstheme="minorHAnsi"/>
+          <w:lang w:val="ca-ES"/>
+        </w:rPr>
+        <w:t xml:space="preserve"> en format paper i digital</w:t>
+      </w:r>
+      <w:r>
+        <w:rPr>
+          <w:rFonts w:asciiTheme="minorHAnsi" w:hAnsiTheme="minorHAnsi" w:cstheme="minorHAnsi"/>
+          <w:lang w:val="ca-ES"/>
+        </w:rPr>
+        <w:t>. Cada temporada ofereix les estadístiques més rellevants que es poden obtenir, i que sense l’esforç dels mitjans de comunicació seria quasi inviable disposar d’aquestes dades.</w:t>
       </w:r>
     </w:p>
     <w:p>
@@ -5426,6 +6073,20 @@
           <w:lang w:val="ca-ES"/>
         </w:rPr>
       </w:pPr>
+      <w:r>
+        <w:rPr>
+          <w:rFonts w:asciiTheme="minorHAnsi" w:hAnsiTheme="minorHAnsi" w:cstheme="minorHAnsi"/>
+          <w:lang w:val="ca-ES"/>
+        </w:rPr>
+        <w:t>L’interès de les dades té varies vessants, que van des de la purament lúdica per satisfer la curiositat dels aficionats i generar opinió de qui destaca o qui ha de millorar en el seu rendiment, a la estadística informativa</w:t>
+      </w:r>
+      <w:r>
+        <w:rPr>
+          <w:rFonts w:asciiTheme="minorHAnsi" w:hAnsiTheme="minorHAnsi" w:cstheme="minorHAnsi"/>
+          <w:lang w:val="ca-ES"/>
+        </w:rPr>
+        <w:t xml:space="preserve"> d’un diari esportiu que basa el seu contingut en la seva publicació, i la utilitza com a font d’ingressos. L’interès des de el punt de vista de fer el scrapping l’exposem a continuació.</w:t>
+      </w:r>
     </w:p>
     <w:p>
       <w:pPr>
@@ -5440,8 +6101,59 @@
           <w:rFonts w:asciiTheme="minorHAnsi" w:hAnsiTheme="minorHAnsi" w:cstheme="minorHAnsi"/>
           <w:lang w:val="ca-ES"/>
         </w:rPr>
-        <w:t>Les preguntes a respondre en posteriors projectes d’anàlisi de dades son per ordre d’importància:</w:t>
-      </w:r>
+        <w:t xml:space="preserve">Les preguntes a respondre </w:t>
+      </w:r>
+      <w:r>
+        <w:rPr>
+          <w:rFonts w:asciiTheme="minorHAnsi" w:hAnsiTheme="minorHAnsi" w:cstheme="minorHAnsi"/>
+          <w:lang w:val="ca-ES"/>
+        </w:rPr>
+        <w:t xml:space="preserve">o les possibles opcions d’aplicació </w:t>
+      </w:r>
+      <w:r>
+        <w:rPr>
+          <w:rFonts w:asciiTheme="minorHAnsi" w:hAnsiTheme="minorHAnsi" w:cstheme="minorHAnsi"/>
+          <w:lang w:val="ca-ES"/>
+        </w:rPr>
+        <w:t xml:space="preserve">en posteriors projectes d’anàlisi de dades </w:t>
+      </w:r>
+      <w:r>
+        <w:rPr>
+          <w:rFonts w:asciiTheme="minorHAnsi" w:hAnsiTheme="minorHAnsi" w:cstheme="minorHAnsi"/>
+          <w:lang w:val="ca-ES"/>
+        </w:rPr>
+        <w:t>proposades</w:t>
+      </w:r>
+      <w:r>
+        <w:rPr>
+          <w:rFonts w:asciiTheme="minorHAnsi" w:hAnsiTheme="minorHAnsi" w:cstheme="minorHAnsi"/>
+          <w:lang w:val="ca-ES"/>
+        </w:rPr>
+        <w:t xml:space="preserve"> per ordre d’importància</w:t>
+      </w:r>
+      <w:r>
+        <w:rPr>
+          <w:rFonts w:asciiTheme="minorHAnsi" w:hAnsiTheme="minorHAnsi" w:cstheme="minorHAnsi"/>
+          <w:lang w:val="ca-ES"/>
+        </w:rPr>
+        <w:t xml:space="preserve"> son les següents</w:t>
+      </w:r>
+      <w:r>
+        <w:rPr>
+          <w:rFonts w:asciiTheme="minorHAnsi" w:hAnsiTheme="minorHAnsi" w:cstheme="minorHAnsi"/>
+          <w:lang w:val="ca-ES"/>
+        </w:rPr>
+        <w:t>:</w:t>
+      </w:r>
+    </w:p>
+    <w:p>
+      <w:pPr>
+        <w:ind w:left="426"/>
+        <w:rPr>
+          <w:rFonts w:asciiTheme="minorHAnsi" w:hAnsiTheme="minorHAnsi" w:cstheme="minorHAnsi"/>
+          <w:lang w:val="ca-ES"/>
+        </w:rPr>
+      </w:pPr>
     </w:p>
     <w:p>
       <w:pPr>
@@ -5460,6 +6172,7 @@
           <w:rFonts w:asciiTheme="minorHAnsi" w:hAnsiTheme="minorHAnsi" w:cstheme="minorHAnsi"/>
           <w:lang w:val="ca-ES"/>
         </w:rPr>
+        <w:lastRenderedPageBreak/>
         <w:t>Conèixer qui fa millor i pitjor cada aspecte rellevant del joc:</w:t>
       </w:r>
     </w:p>
@@ -5483,7 +6196,35 @@
           <w:rFonts w:asciiTheme="minorHAnsi" w:hAnsiTheme="minorHAnsi" w:cstheme="minorHAnsi"/>
           <w:lang w:val="ca-ES"/>
         </w:rPr>
-        <w:t>, aturades, passes correctes, més minuts jugats etc...</w:t>
+        <w:t>, aturades, pass</w:t>
+      </w:r>
+      <w:r>
+        <w:rPr>
+          <w:rFonts w:asciiTheme="minorHAnsi" w:hAnsiTheme="minorHAnsi" w:cstheme="minorHAnsi"/>
+          <w:lang w:val="ca-ES"/>
+        </w:rPr>
+        <w:t>ade</w:t>
+      </w:r>
+      <w:r>
+        <w:rPr>
+          <w:rFonts w:asciiTheme="minorHAnsi" w:hAnsiTheme="minorHAnsi" w:cstheme="minorHAnsi"/>
+          <w:lang w:val="ca-ES"/>
+        </w:rPr>
+        <w:t>s correctes, més minuts jugats</w:t>
+      </w:r>
+      <w:r>
+        <w:rPr>
+          <w:rFonts w:asciiTheme="minorHAnsi" w:hAnsiTheme="minorHAnsi" w:cstheme="minorHAnsi"/>
+          <w:lang w:val="ca-ES"/>
+        </w:rPr>
+        <w:t>, rànquings, mitjanes</w:t>
+      </w:r>
+      <w:r>
+        <w:rPr>
+          <w:rFonts w:asciiTheme="minorHAnsi" w:hAnsiTheme="minorHAnsi" w:cstheme="minorHAnsi"/>
+          <w:lang w:val="ca-ES"/>
+        </w:rPr>
+        <w:t xml:space="preserve"> etc...</w:t>
       </w:r>
     </w:p>
     <w:p>
@@ -5522,7 +6263,28 @@
           <w:rFonts w:asciiTheme="minorHAnsi" w:hAnsiTheme="minorHAnsi" w:cstheme="minorHAnsi"/>
           <w:lang w:val="ca-ES"/>
         </w:rPr>
-        <w:t xml:space="preserve"> qui es el millor jugador o el millor equip (col·lectivament per l’acumulat d’estadístiques).</w:t>
+        <w:t xml:space="preserve"> qui es el millor jugador o el millor equip (col·lectivament per l’acumula</w:t>
+      </w:r>
+      <w:r>
+        <w:rPr>
+          <w:rFonts w:asciiTheme="minorHAnsi" w:hAnsiTheme="minorHAnsi" w:cstheme="minorHAnsi"/>
+          <w:lang w:val="ca-ES"/>
+        </w:rPr>
+        <w:t>ció</w:t>
+      </w:r>
+      <w:r>
+        <w:rPr>
+          <w:rFonts w:asciiTheme="minorHAnsi" w:hAnsiTheme="minorHAnsi" w:cstheme="minorHAnsi"/>
+          <w:lang w:val="ca-ES"/>
+        </w:rPr>
+        <w:t xml:space="preserve"> d’estadístiques).</w:t>
+      </w:r>
+      <w:r>
+        <w:rPr>
+          <w:rFonts w:asciiTheme="minorHAnsi" w:hAnsiTheme="minorHAnsi" w:cstheme="minorHAnsi"/>
+          <w:lang w:val="ca-ES"/>
+        </w:rPr>
+        <w:t xml:space="preserve"> Com a repte es podria intentar desenvolupar un índex o coeficient de valoració de rendiment més complex, que el nº de gols marcats, per decidir qui és el millor jugador de la lliga.</w:t>
       </w:r>
     </w:p>
     <w:p>
@@ -5542,8 +6304,35 @@
           <w:rFonts w:asciiTheme="minorHAnsi" w:hAnsiTheme="minorHAnsi" w:cstheme="minorHAnsi"/>
           <w:lang w:val="ca-ES"/>
         </w:rPr>
-        <w:lastRenderedPageBreak/>
-        <w:t>Construir models i fer prediccions sobre el que pot arribar a fer un equip o jugador, en qualsevol moment en el temps d’una temporada.</w:t>
+        <w:t xml:space="preserve">Construir models i fer prediccions sobre el que pot arribar a fer un equip o jugador, en </w:t>
+      </w:r>
+      <w:r>
+        <w:rPr>
+          <w:rFonts w:asciiTheme="minorHAnsi" w:hAnsiTheme="minorHAnsi" w:cstheme="minorHAnsi"/>
+          <w:lang w:val="ca-ES"/>
+        </w:rPr>
+        <w:t xml:space="preserve">una </w:t>
+      </w:r>
+      <w:r>
+        <w:rPr>
+          <w:rFonts w:asciiTheme="minorHAnsi" w:hAnsiTheme="minorHAnsi" w:cstheme="minorHAnsi"/>
+          <w:lang w:val="ca-ES"/>
+        </w:rPr>
+        <w:t>temporada</w:t>
+      </w:r>
+      <w:r>
+        <w:rPr>
+          <w:rFonts w:asciiTheme="minorHAnsi" w:hAnsiTheme="minorHAnsi" w:cstheme="minorHAnsi"/>
+          <w:lang w:val="ca-ES"/>
+        </w:rPr>
+        <w:t xml:space="preserve"> següent</w:t>
+      </w:r>
+      <w:r>
+        <w:rPr>
+          <w:rFonts w:asciiTheme="minorHAnsi" w:hAnsiTheme="minorHAnsi" w:cstheme="minorHAnsi"/>
+          <w:lang w:val="ca-ES"/>
+        </w:rPr>
+        <w:t>.</w:t>
       </w:r>
     </w:p>
     <w:p>
@@ -5563,7 +6352,35 @@
           <w:rFonts w:asciiTheme="minorHAnsi" w:hAnsiTheme="minorHAnsi" w:cstheme="minorHAnsi"/>
           <w:lang w:val="ca-ES"/>
         </w:rPr>
-        <w:t>Amb models adients intentar esbrinar quins jugadors juguen millor plegats, ja sigui per posicions d’equip (defensa, mig de camp o davantera) o per rendiment global d’equip.</w:t>
+        <w:t>Amb</w:t>
+      </w:r>
+      <w:r>
+        <w:rPr>
+          <w:rFonts w:asciiTheme="minorHAnsi" w:hAnsiTheme="minorHAnsi" w:cstheme="minorHAnsi"/>
+          <w:lang w:val="ca-ES"/>
+        </w:rPr>
+        <w:t xml:space="preserve"> algorismes com les regles d’associació, generar</w:t>
+      </w:r>
+      <w:r>
+        <w:rPr>
+          <w:rFonts w:asciiTheme="minorHAnsi" w:hAnsiTheme="minorHAnsi" w:cstheme="minorHAnsi"/>
+          <w:lang w:val="ca-ES"/>
+        </w:rPr>
+        <w:t xml:space="preserve"> models adients </w:t>
+      </w:r>
+      <w:r>
+        <w:rPr>
+          <w:rFonts w:asciiTheme="minorHAnsi" w:hAnsiTheme="minorHAnsi" w:cstheme="minorHAnsi"/>
+          <w:lang w:val="ca-ES"/>
+        </w:rPr>
+        <w:t xml:space="preserve">per </w:t>
+      </w:r>
+      <w:r>
+        <w:rPr>
+          <w:rFonts w:asciiTheme="minorHAnsi" w:hAnsiTheme="minorHAnsi" w:cstheme="minorHAnsi"/>
+          <w:lang w:val="ca-ES"/>
+        </w:rPr>
+        <w:t>intentar esbrinar quins jugadors juguen millor plegats, ja sigui per posicions d’equip (defensa, mig de camp o davantera) o per rendiment global d’equip.</w:t>
       </w:r>
     </w:p>
     <w:p>
@@ -5583,7 +6400,28 @@
           <w:rFonts w:asciiTheme="minorHAnsi" w:hAnsiTheme="minorHAnsi" w:cstheme="minorHAnsi"/>
           <w:lang w:val="ca-ES"/>
         </w:rPr>
-        <w:t>Agrupar els jugadors per similitud de característiques.</w:t>
+        <w:t>Aplicar algorismes de ‘clustering’ i a</w:t>
+      </w:r>
+      <w:r>
+        <w:rPr>
+          <w:rFonts w:asciiTheme="minorHAnsi" w:hAnsiTheme="minorHAnsi" w:cstheme="minorHAnsi"/>
+          <w:lang w:val="ca-ES"/>
+        </w:rPr>
+        <w:t>grupar els jugadors per similitud de característiques</w:t>
+      </w:r>
+      <w:r>
+        <w:rPr>
+          <w:rFonts w:asciiTheme="minorHAnsi" w:hAnsiTheme="minorHAnsi" w:cstheme="minorHAnsi"/>
+          <w:lang w:val="ca-ES"/>
+        </w:rPr>
+        <w:t xml:space="preserve"> en tasques no supervisades</w:t>
+      </w:r>
+      <w:r>
+        <w:rPr>
+          <w:rFonts w:asciiTheme="minorHAnsi" w:hAnsiTheme="minorHAnsi" w:cstheme="minorHAnsi"/>
+          <w:lang w:val="ca-ES"/>
+        </w:rPr>
+        <w:t>.</w:t>
       </w:r>
     </w:p>
     <w:p>
@@ -5637,17 +6475,16 @@
           <w:rFonts w:asciiTheme="minorHAnsi" w:hAnsiTheme="minorHAnsi" w:cstheme="minorHAnsi"/>
           <w:lang w:val="ca-ES"/>
         </w:rPr>
-        <w:t xml:space="preserve">Disponibilitat de dades per creuar-les amb altres </w:t>
-      </w:r>
-      <w:proofErr w:type="spellStart"/>
-      <w:r>
-        <w:rPr>
-          <w:rFonts w:asciiTheme="minorHAnsi" w:hAnsiTheme="minorHAnsi" w:cstheme="minorHAnsi"/>
-          <w:lang w:val="ca-ES"/>
-        </w:rPr>
-        <w:t>datasets</w:t>
-      </w:r>
-      <w:proofErr w:type="spellEnd"/>
+        <w:t xml:space="preserve">Disponibilitat de dades per creuar-les amb </w:t>
+      </w:r>
+      <w:r>
+        <w:rPr>
+          <w:rFonts w:asciiTheme="minorHAnsi" w:hAnsiTheme="minorHAnsi" w:cstheme="minorHAnsi"/>
+          <w:b/>
+          <w:lang w:val="ca-ES"/>
+        </w:rPr>
+        <w:t>altres datasets</w:t>
+      </w:r>
       <w:r>
         <w:rPr>
           <w:rFonts w:asciiTheme="minorHAnsi" w:hAnsiTheme="minorHAnsi" w:cstheme="minorHAnsi"/>
@@ -5673,7 +6510,132 @@
           <w:rFonts w:asciiTheme="minorHAnsi" w:hAnsiTheme="minorHAnsi" w:cstheme="minorHAnsi"/>
           <w:lang w:val="ca-ES"/>
         </w:rPr>
-        <w:t>Utilitzar les fotografies per l’entrenament de reconeixement de cares.</w:t>
+        <w:t xml:space="preserve">Utilitzar les fotografies per l’entrenament de </w:t>
+      </w:r>
+      <w:r>
+        <w:rPr>
+          <w:rFonts w:asciiTheme="minorHAnsi" w:hAnsiTheme="minorHAnsi" w:cstheme="minorHAnsi"/>
+          <w:lang w:val="ca-ES"/>
+        </w:rPr>
+        <w:t xml:space="preserve">models de xarxes neuronals artificials i disposar d’un </w:t>
+      </w:r>
+      <w:r>
+        <w:rPr>
+          <w:rFonts w:asciiTheme="minorHAnsi" w:hAnsiTheme="minorHAnsi" w:cstheme="minorHAnsi"/>
+          <w:lang w:val="ca-ES"/>
+        </w:rPr>
+        <w:t>reconeixe</w:t>
+      </w:r>
+      <w:r>
+        <w:rPr>
+          <w:rFonts w:asciiTheme="minorHAnsi" w:hAnsiTheme="minorHAnsi" w:cstheme="minorHAnsi"/>
+          <w:lang w:val="ca-ES"/>
+        </w:rPr>
+        <w:t>dor</w:t>
+      </w:r>
+      <w:r>
+        <w:rPr>
+          <w:rFonts w:asciiTheme="minorHAnsi" w:hAnsiTheme="minorHAnsi" w:cstheme="minorHAnsi"/>
+          <w:lang w:val="ca-ES"/>
+        </w:rPr>
+        <w:t xml:space="preserve"> de cares</w:t>
+      </w:r>
+      <w:r>
+        <w:rPr>
+          <w:rFonts w:asciiTheme="minorHAnsi" w:hAnsiTheme="minorHAnsi" w:cstheme="minorHAnsi"/>
+          <w:lang w:val="ca-ES"/>
+        </w:rPr>
+        <w:t xml:space="preserve"> dels jugadors de futbol, per la classificació automàtica d’informació o la generació d’altres projectes d’interactivitat en les xarxes socials</w:t>
+      </w:r>
+      <w:r>
+        <w:rPr>
+          <w:rFonts w:asciiTheme="minorHAnsi" w:hAnsiTheme="minorHAnsi" w:cstheme="minorHAnsi"/>
+          <w:lang w:val="ca-ES"/>
+        </w:rPr>
+        <w:t>, App’s per smartphones,</w:t>
+      </w:r>
+      <w:r>
+        <w:rPr>
+          <w:rFonts w:asciiTheme="minorHAnsi" w:hAnsiTheme="minorHAnsi" w:cstheme="minorHAnsi"/>
+          <w:lang w:val="ca-ES"/>
+        </w:rPr>
+        <w:t xml:space="preserve"> on els aficionats puguin gaudir dels ídols futbolístics o del seu propi equip de futbol</w:t>
+      </w:r>
+      <w:r>
+        <w:rPr>
+          <w:rFonts w:asciiTheme="minorHAnsi" w:hAnsiTheme="minorHAnsi" w:cstheme="minorHAnsi"/>
+          <w:lang w:val="ca-ES"/>
+        </w:rPr>
+        <w:t>.</w:t>
+      </w:r>
+    </w:p>
+    <w:p>
+      <w:pPr>
+        <w:pStyle w:val="Prrafodelista"/>
+        <w:numPr>
+          <w:ilvl w:val="0"/>
+          <w:numId w:val="11"/>
+        </w:numPr>
+        <w:rPr>
+          <w:rFonts w:asciiTheme="minorHAnsi" w:hAnsiTheme="minorHAnsi" w:cstheme="minorHAnsi"/>
+          <w:lang w:val="ca-ES"/>
+        </w:rPr>
+      </w:pPr>
+      <w:r>
+        <w:rPr>
+          <w:rFonts w:asciiTheme="minorHAnsi" w:hAnsiTheme="minorHAnsi" w:cstheme="minorHAnsi"/>
+          <w:lang w:val="ca-ES"/>
+        </w:rPr>
+        <w:t>Si a més</w:t>
+      </w:r>
+      <w:r>
+        <w:rPr>
+          <w:rFonts w:asciiTheme="minorHAnsi" w:hAnsiTheme="minorHAnsi" w:cstheme="minorHAnsi"/>
+          <w:lang w:val="ca-ES"/>
+        </w:rPr>
+        <w:t xml:space="preserve"> a més</w:t>
+      </w:r>
+      <w:r>
+        <w:rPr>
+          <w:rFonts w:asciiTheme="minorHAnsi" w:hAnsiTheme="minorHAnsi" w:cstheme="minorHAnsi"/>
+          <w:lang w:val="ca-ES"/>
+        </w:rPr>
+        <w:t xml:space="preserve"> volem anar més enllà </w:t>
+      </w:r>
+      <w:r>
+        <w:rPr>
+          <w:rFonts w:asciiTheme="minorHAnsi" w:hAnsiTheme="minorHAnsi" w:cstheme="minorHAnsi"/>
+          <w:lang w:val="ca-ES"/>
+        </w:rPr>
+        <w:t xml:space="preserve">aquest dataset en un futur podria comparar-se, establir connexions </w:t>
+      </w:r>
+      <w:r>
+        <w:rPr>
+          <w:rFonts w:asciiTheme="minorHAnsi" w:hAnsiTheme="minorHAnsi" w:cstheme="minorHAnsi"/>
+          <w:lang w:val="ca-ES"/>
+        </w:rPr>
+        <w:t>(</w:t>
+      </w:r>
+      <w:r>
+        <w:rPr>
+          <w:rFonts w:asciiTheme="minorHAnsi" w:hAnsiTheme="minorHAnsi" w:cstheme="minorHAnsi"/>
+          <w:lang w:val="ca-ES"/>
+        </w:rPr>
+        <w:t>inicialment no esperades</w:t>
+      </w:r>
+      <w:r>
+        <w:rPr>
+          <w:rFonts w:asciiTheme="minorHAnsi" w:hAnsiTheme="minorHAnsi" w:cstheme="minorHAnsi"/>
+          <w:lang w:val="ca-ES"/>
+        </w:rPr>
+        <w:t>)</w:t>
+      </w:r>
+      <w:r>
+        <w:rPr>
+          <w:rFonts w:asciiTheme="minorHAnsi" w:hAnsiTheme="minorHAnsi" w:cstheme="minorHAnsi"/>
+          <w:lang w:val="ca-ES"/>
+        </w:rPr>
+        <w:t xml:space="preserve"> amb altres campionats en altres països, o continents. </w:t>
       </w:r>
     </w:p>
     <w:p>
@@ -5709,27 +6671,7 @@
           <w:szCs w:val="24"/>
           <w:lang w:val="ca-ES"/>
         </w:rPr>
-        <w:t xml:space="preserve">Llicència. Seleccionar una d'aquestes llicències pel </w:t>
-      </w:r>
-      <w:proofErr w:type="spellStart"/>
-      <w:r>
-        <w:rPr>
-          <w:rFonts w:asciiTheme="majorHAnsi" w:hAnsiTheme="majorHAnsi" w:cstheme="majorHAnsi"/>
-          <w:sz w:val="24"/>
-          <w:szCs w:val="24"/>
-          <w:lang w:val="ca-ES"/>
-        </w:rPr>
-        <w:t>dataset</w:t>
-      </w:r>
-      <w:proofErr w:type="spellEnd"/>
-      <w:r>
-        <w:rPr>
-          <w:rFonts w:asciiTheme="majorHAnsi" w:hAnsiTheme="majorHAnsi" w:cstheme="majorHAnsi"/>
-          <w:sz w:val="24"/>
-          <w:szCs w:val="24"/>
-          <w:lang w:val="ca-ES"/>
-        </w:rPr>
-        <w:t xml:space="preserve"> resultant i explicar el motiu de la seva selecció:</w:t>
+        <w:t>Llicència. Seleccionar una d'aquestes llicències pel dataset resultant i explicar el motiu de la seva selecció:</w:t>
       </w:r>
       <w:bookmarkEnd w:id="17"/>
       <w:bookmarkEnd w:id="18"/>
@@ -6017,9 +6959,10 @@
           <w:szCs w:val="24"/>
           <w:lang w:val="ca-ES"/>
         </w:rPr>
-        <w:t xml:space="preserve">Codi. Adjuntar el codi amb el qual s'ha generat el </w:t>
-      </w:r>
-      <w:proofErr w:type="spellStart"/>
+        <w:t>Codi. Adjuntar el codi amb el qual s'ha generat el dataset, preferiblement en Python o, alternativament, en R.</w:t>
+      </w:r>
+      <w:bookmarkEnd w:id="19"/>
+      <w:bookmarkEnd w:id="20"/>
       <w:r>
         <w:rPr>
           <w:rFonts w:asciiTheme="majorHAnsi" w:hAnsiTheme="majorHAnsi" w:cstheme="majorHAnsi"/>
@@ -6027,29 +6970,736 @@
           <w:szCs w:val="24"/>
           <w:lang w:val="ca-ES"/>
         </w:rPr>
-        <w:t>dataset</w:t>
+        <w:t xml:space="preserve"> </w:t>
+      </w:r>
+    </w:p>
+    <w:p>
+      <w:pPr>
+        <w:ind w:left="426"/>
+        <w:rPr>
+          <w:rFonts w:asciiTheme="minorHAnsi" w:hAnsiTheme="minorHAnsi" w:cstheme="minorHAnsi"/>
+          <w:lang w:val="ca-ES"/>
+        </w:rPr>
+      </w:pPr>
+      <w:r>
+        <w:rPr>
+          <w:rFonts w:asciiTheme="minorHAnsi" w:hAnsiTheme="minorHAnsi" w:cstheme="minorHAnsi"/>
+          <w:lang w:val="ca-ES"/>
+        </w:rPr>
+        <w:t xml:space="preserve">El codi de raspat s’ha generat en llenguatge Python, </w:t>
+      </w:r>
+      <w:r>
+        <w:rPr>
+          <w:rFonts w:asciiTheme="minorHAnsi" w:hAnsiTheme="minorHAnsi" w:cstheme="minorHAnsi"/>
+          <w:lang w:val="ca-ES"/>
+        </w:rPr>
+        <w:t xml:space="preserve">i està contingut en els fitxers: </w:t>
+      </w:r>
+    </w:p>
+    <w:p>
+      <w:pPr>
+        <w:pStyle w:val="Prrafodelista"/>
+        <w:numPr>
+          <w:ilvl w:val="0"/>
+          <w:numId w:val="12"/>
+        </w:numPr>
+        <w:rPr>
+          <w:rFonts w:asciiTheme="minorHAnsi" w:hAnsiTheme="minorHAnsi" w:cstheme="minorHAnsi"/>
+          <w:lang w:val="ca-ES"/>
+        </w:rPr>
+      </w:pPr>
+      <w:r>
+        <w:rPr>
+          <w:rFonts w:asciiTheme="minorHAnsi" w:hAnsiTheme="minorHAnsi" w:cstheme="minorHAnsi"/>
+          <w:lang w:val="ca-ES"/>
+        </w:rPr>
+        <w:lastRenderedPageBreak/>
+        <w:t>Webscraping1.py</w:t>
+      </w:r>
+    </w:p>
+    <w:p>
+      <w:pPr>
+        <w:pStyle w:val="Prrafodelista"/>
+        <w:numPr>
+          <w:ilvl w:val="0"/>
+          <w:numId w:val="12"/>
+        </w:numPr>
+        <w:rPr>
+          <w:rFonts w:asciiTheme="minorHAnsi" w:hAnsiTheme="minorHAnsi" w:cstheme="minorHAnsi"/>
+          <w:lang w:val="ca-ES"/>
+        </w:rPr>
+      </w:pPr>
+      <w:r>
+        <w:rPr>
+          <w:rFonts w:asciiTheme="minorHAnsi" w:hAnsiTheme="minorHAnsi" w:cstheme="minorHAnsi"/>
+          <w:lang w:val="ca-ES"/>
+        </w:rPr>
+        <w:t>Webscrapin</w:t>
+      </w:r>
+      <w:r>
+        <w:rPr>
+          <w:rFonts w:asciiTheme="minorHAnsi" w:hAnsiTheme="minorHAnsi" w:cstheme="minorHAnsi"/>
+          <w:lang w:val="ca-ES"/>
+        </w:rPr>
+        <w:t>g</w:t>
+      </w:r>
+      <w:r>
+        <w:rPr>
+          <w:rFonts w:asciiTheme="minorHAnsi" w:hAnsiTheme="minorHAnsi" w:cstheme="minorHAnsi"/>
+          <w:lang w:val="ca-ES"/>
+        </w:rPr>
+        <w:t>2.py</w:t>
+      </w:r>
+    </w:p>
+    <w:p>
+      <w:pPr>
+        <w:ind w:left="426"/>
+        <w:rPr>
+          <w:rFonts w:asciiTheme="minorHAnsi" w:hAnsiTheme="minorHAnsi" w:cstheme="minorHAnsi"/>
+          <w:lang w:val="ca-ES"/>
+        </w:rPr>
+      </w:pPr>
+      <w:r>
+        <w:rPr>
+          <w:rFonts w:asciiTheme="minorHAnsi" w:hAnsiTheme="minorHAnsi" w:cstheme="minorHAnsi"/>
+          <w:lang w:val="ca-ES"/>
+        </w:rPr>
+        <w:t>utilitzant les llibreries següents:</w:t>
+      </w:r>
+    </w:p>
+    <w:p>
+      <w:pPr>
+        <w:ind w:left="426"/>
+        <w:rPr>
+          <w:rFonts w:asciiTheme="minorHAnsi" w:hAnsiTheme="minorHAnsi" w:cstheme="minorHAnsi"/>
+          <w:lang w:val="ca-ES"/>
+        </w:rPr>
+      </w:pPr>
+      <w:r>
+        <w:rPr>
+          <w:rFonts w:asciiTheme="minorHAnsi" w:hAnsiTheme="minorHAnsi" w:cstheme="minorHAnsi"/>
+          <w:lang w:val="ca-ES"/>
+        </w:rPr>
+        <w:t>‘</w:t>
+      </w:r>
+      <w:r>
+        <w:rPr>
+          <w:rFonts w:asciiTheme="minorHAnsi" w:hAnsiTheme="minorHAnsi" w:cstheme="minorHAnsi"/>
+          <w:b/>
+          <w:i/>
+          <w:lang w:val="ca-ES"/>
+        </w:rPr>
+        <w:t>Requests</w:t>
+      </w:r>
+      <w:r>
+        <w:rPr>
+          <w:rFonts w:asciiTheme="minorHAnsi" w:hAnsiTheme="minorHAnsi" w:cstheme="minorHAnsi"/>
+          <w:lang w:val="ca-ES"/>
+        </w:rPr>
+        <w:t>’</w:t>
+      </w:r>
+      <w:r>
+        <w:rPr>
+          <w:rFonts w:asciiTheme="minorHAnsi" w:hAnsiTheme="minorHAnsi" w:cstheme="minorHAnsi"/>
+          <w:lang w:val="ca-ES"/>
+        </w:rPr>
+        <w:t xml:space="preserve"> (gestió de peticions al web)</w:t>
+      </w:r>
+      <w:r>
+        <w:rPr>
+          <w:rFonts w:asciiTheme="minorHAnsi" w:hAnsiTheme="minorHAnsi" w:cstheme="minorHAnsi"/>
+          <w:lang w:val="ca-ES"/>
+        </w:rPr>
+        <w:t xml:space="preserve">, </w:t>
+      </w:r>
+      <w:r>
+        <w:rPr>
+          <w:rFonts w:asciiTheme="minorHAnsi" w:hAnsiTheme="minorHAnsi" w:cstheme="minorHAnsi"/>
+          <w:lang w:val="ca-ES"/>
+        </w:rPr>
+        <w:t>‘</w:t>
+      </w:r>
+      <w:r>
+        <w:rPr>
+          <w:rFonts w:asciiTheme="minorHAnsi" w:hAnsiTheme="minorHAnsi" w:cstheme="minorHAnsi"/>
+          <w:b/>
+          <w:i/>
+          <w:lang w:val="ca-ES"/>
+        </w:rPr>
+        <w:t>BeautifulSoup</w:t>
+      </w:r>
+      <w:r>
+        <w:rPr>
+          <w:rFonts w:asciiTheme="minorHAnsi" w:hAnsiTheme="minorHAnsi" w:cstheme="minorHAnsi"/>
+          <w:lang w:val="ca-ES"/>
+        </w:rPr>
+        <w:t>’</w:t>
+      </w:r>
+      <w:r>
+        <w:rPr>
+          <w:rFonts w:asciiTheme="minorHAnsi" w:hAnsiTheme="minorHAnsi" w:cstheme="minorHAnsi"/>
+          <w:lang w:val="ca-ES"/>
+        </w:rPr>
+        <w:t xml:space="preserve"> (</w:t>
+      </w:r>
+      <w:r>
+        <w:rPr>
+          <w:rFonts w:asciiTheme="minorHAnsi" w:hAnsiTheme="minorHAnsi" w:cstheme="minorHAnsi"/>
+          <w:lang w:val="ca-ES"/>
+        </w:rPr>
+        <w:t>an</w:t>
+      </w:r>
+      <w:r>
+        <w:rPr>
+          <w:rFonts w:asciiTheme="minorHAnsi" w:hAnsiTheme="minorHAnsi" w:cstheme="minorHAnsi"/>
+          <w:lang w:val="ca-ES"/>
+        </w:rPr>
+        <w:t>à</w:t>
+      </w:r>
+      <w:r>
+        <w:rPr>
+          <w:rFonts w:asciiTheme="minorHAnsi" w:hAnsiTheme="minorHAnsi" w:cstheme="minorHAnsi"/>
+          <w:lang w:val="ca-ES"/>
+        </w:rPr>
+        <w:t>li</w:t>
+      </w:r>
+      <w:r>
+        <w:rPr>
+          <w:rFonts w:asciiTheme="minorHAnsi" w:hAnsiTheme="minorHAnsi" w:cstheme="minorHAnsi"/>
+          <w:lang w:val="ca-ES"/>
+        </w:rPr>
+        <w:t>si</w:t>
+      </w:r>
+      <w:r>
+        <w:rPr>
+          <w:rFonts w:asciiTheme="minorHAnsi" w:hAnsiTheme="minorHAnsi" w:cstheme="minorHAnsi"/>
+          <w:lang w:val="ca-ES"/>
+        </w:rPr>
+        <w:t xml:space="preserve"> </w:t>
+      </w:r>
+      <w:r>
+        <w:rPr>
+          <w:rFonts w:asciiTheme="minorHAnsi" w:hAnsiTheme="minorHAnsi" w:cstheme="minorHAnsi"/>
+          <w:lang w:val="ca-ES"/>
+        </w:rPr>
+        <w:t xml:space="preserve">de </w:t>
+      </w:r>
+      <w:r>
+        <w:rPr>
+          <w:rFonts w:asciiTheme="minorHAnsi" w:hAnsiTheme="minorHAnsi" w:cstheme="minorHAnsi"/>
+          <w:lang w:val="ca-ES"/>
+        </w:rPr>
+        <w:t>documents HTML</w:t>
+      </w:r>
+      <w:r>
+        <w:rPr>
+          <w:rFonts w:asciiTheme="minorHAnsi" w:hAnsiTheme="minorHAnsi" w:cstheme="minorHAnsi"/>
+          <w:lang w:val="ca-ES"/>
+        </w:rPr>
+        <w:t xml:space="preserve"> i navegació per l’arbre d’elements del document per el raspat d’informació)</w:t>
+      </w:r>
+      <w:r>
+        <w:rPr>
+          <w:rFonts w:asciiTheme="minorHAnsi" w:hAnsiTheme="minorHAnsi" w:cstheme="minorHAnsi"/>
+          <w:lang w:val="ca-ES"/>
+        </w:rPr>
+        <w:t>,</w:t>
+      </w:r>
+      <w:r>
+        <w:rPr>
+          <w:rFonts w:asciiTheme="minorHAnsi" w:hAnsiTheme="minorHAnsi" w:cstheme="minorHAnsi"/>
+          <w:lang w:val="ca-ES"/>
+        </w:rPr>
+        <w:t xml:space="preserve"> </w:t>
+      </w:r>
+      <w:r>
+        <w:rPr>
+          <w:rFonts w:asciiTheme="minorHAnsi" w:hAnsiTheme="minorHAnsi" w:cstheme="minorHAnsi"/>
+          <w:lang w:val="ca-ES"/>
+        </w:rPr>
+        <w:t>‘</w:t>
+      </w:r>
+      <w:r>
+        <w:rPr>
+          <w:rFonts w:asciiTheme="minorHAnsi" w:hAnsiTheme="minorHAnsi" w:cstheme="minorHAnsi"/>
+          <w:b/>
+          <w:i/>
+          <w:lang w:val="ca-ES"/>
+        </w:rPr>
+        <w:t>numpy</w:t>
+      </w:r>
+      <w:r>
+        <w:rPr>
+          <w:rFonts w:asciiTheme="minorHAnsi" w:hAnsiTheme="minorHAnsi" w:cstheme="minorHAnsi"/>
+          <w:lang w:val="ca-ES"/>
+        </w:rPr>
+        <w:t>’</w:t>
+      </w:r>
+      <w:r>
+        <w:rPr>
+          <w:rFonts w:asciiTheme="minorHAnsi" w:hAnsiTheme="minorHAnsi" w:cstheme="minorHAnsi"/>
+          <w:lang w:val="ca-ES"/>
+        </w:rPr>
+        <w:t xml:space="preserve"> (</w:t>
+      </w:r>
+      <w:r>
+        <w:rPr>
+          <w:rFonts w:asciiTheme="minorHAnsi" w:hAnsiTheme="minorHAnsi" w:cstheme="minorHAnsi"/>
+          <w:lang w:val="ca-ES"/>
+        </w:rPr>
+        <w:t>biblioteca de funciones matem</w:t>
+      </w:r>
+      <w:r>
+        <w:rPr>
+          <w:rFonts w:asciiTheme="minorHAnsi" w:hAnsiTheme="minorHAnsi" w:cstheme="minorHAnsi"/>
+          <w:lang w:val="ca-ES"/>
+        </w:rPr>
+        <w:t>à</w:t>
+      </w:r>
+      <w:r>
+        <w:rPr>
+          <w:rFonts w:asciiTheme="minorHAnsi" w:hAnsiTheme="minorHAnsi" w:cstheme="minorHAnsi"/>
+          <w:lang w:val="ca-ES"/>
+        </w:rPr>
+        <w:t>ti</w:t>
+      </w:r>
+      <w:r>
+        <w:rPr>
+          <w:rFonts w:asciiTheme="minorHAnsi" w:hAnsiTheme="minorHAnsi" w:cstheme="minorHAnsi"/>
+          <w:lang w:val="ca-ES"/>
+        </w:rPr>
+        <w:t>que</w:t>
+      </w:r>
+      <w:r>
+        <w:rPr>
+          <w:rFonts w:asciiTheme="minorHAnsi" w:hAnsiTheme="minorHAnsi" w:cstheme="minorHAnsi"/>
+          <w:lang w:val="ca-ES"/>
+        </w:rPr>
+        <w:t>s d</w:t>
+      </w:r>
+      <w:r>
+        <w:rPr>
+          <w:rFonts w:asciiTheme="minorHAnsi" w:hAnsiTheme="minorHAnsi" w:cstheme="minorHAnsi"/>
+          <w:lang w:val="ca-ES"/>
+        </w:rPr>
+        <w:t>’</w:t>
+      </w:r>
+      <w:r>
+        <w:rPr>
+          <w:rFonts w:asciiTheme="minorHAnsi" w:hAnsiTheme="minorHAnsi" w:cstheme="minorHAnsi"/>
+          <w:lang w:val="ca-ES"/>
+        </w:rPr>
+        <w:t>alt nivel</w:t>
+      </w:r>
+      <w:r>
+        <w:rPr>
+          <w:rFonts w:asciiTheme="minorHAnsi" w:hAnsiTheme="minorHAnsi" w:cstheme="minorHAnsi"/>
+          <w:lang w:val="ca-ES"/>
+        </w:rPr>
+        <w:t>l</w:t>
+      </w:r>
+      <w:r>
+        <w:rPr>
+          <w:rFonts w:asciiTheme="minorHAnsi" w:hAnsiTheme="minorHAnsi" w:cstheme="minorHAnsi"/>
+          <w:lang w:val="ca-ES"/>
+        </w:rPr>
+        <w:t xml:space="preserve"> p</w:t>
+      </w:r>
+      <w:r>
+        <w:rPr>
+          <w:rFonts w:asciiTheme="minorHAnsi" w:hAnsiTheme="minorHAnsi" w:cstheme="minorHAnsi"/>
+          <w:lang w:val="ca-ES"/>
+        </w:rPr>
+        <w:t>e</w:t>
+      </w:r>
+      <w:r>
+        <w:rPr>
+          <w:rFonts w:asciiTheme="minorHAnsi" w:hAnsiTheme="minorHAnsi" w:cstheme="minorHAnsi"/>
+          <w:lang w:val="ca-ES"/>
+        </w:rPr>
+        <w:t xml:space="preserve">r operar </w:t>
+      </w:r>
+      <w:r>
+        <w:rPr>
+          <w:rFonts w:asciiTheme="minorHAnsi" w:hAnsiTheme="minorHAnsi" w:cstheme="minorHAnsi"/>
+          <w:lang w:val="ca-ES"/>
+        </w:rPr>
+        <w:t>amb</w:t>
+      </w:r>
+      <w:r>
+        <w:rPr>
+          <w:rFonts w:asciiTheme="minorHAnsi" w:hAnsiTheme="minorHAnsi" w:cstheme="minorHAnsi"/>
+          <w:lang w:val="ca-ES"/>
+        </w:rPr>
+        <w:t xml:space="preserve"> </w:t>
+      </w:r>
+      <w:r>
+        <w:rPr>
+          <w:rFonts w:asciiTheme="minorHAnsi" w:hAnsiTheme="minorHAnsi" w:cstheme="minorHAnsi"/>
+          <w:lang w:val="ca-ES"/>
+        </w:rPr>
+        <w:t>aquests</w:t>
+      </w:r>
+      <w:r>
+        <w:rPr>
+          <w:rFonts w:asciiTheme="minorHAnsi" w:hAnsiTheme="minorHAnsi" w:cstheme="minorHAnsi"/>
+          <w:lang w:val="ca-ES"/>
+        </w:rPr>
+        <w:t xml:space="preserve"> vectors </w:t>
+      </w:r>
+      <w:r>
+        <w:rPr>
+          <w:rFonts w:asciiTheme="minorHAnsi" w:hAnsiTheme="minorHAnsi" w:cstheme="minorHAnsi"/>
+          <w:lang w:val="ca-ES"/>
+        </w:rPr>
+        <w:t>i</w:t>
+      </w:r>
+      <w:r>
+        <w:rPr>
+          <w:rFonts w:asciiTheme="minorHAnsi" w:hAnsiTheme="minorHAnsi" w:cstheme="minorHAnsi"/>
+          <w:lang w:val="ca-ES"/>
+        </w:rPr>
+        <w:t xml:space="preserve"> matri</w:t>
+      </w:r>
+      <w:r>
+        <w:rPr>
+          <w:rFonts w:asciiTheme="minorHAnsi" w:hAnsiTheme="minorHAnsi" w:cstheme="minorHAnsi"/>
+          <w:lang w:val="ca-ES"/>
+        </w:rPr>
+        <w:t>u</w:t>
+      </w:r>
+      <w:r>
+        <w:rPr>
+          <w:rFonts w:asciiTheme="minorHAnsi" w:hAnsiTheme="minorHAnsi" w:cstheme="minorHAnsi"/>
+          <w:lang w:val="ca-ES"/>
+        </w:rPr>
+        <w:t>s</w:t>
+      </w:r>
+      <w:r>
+        <w:rPr>
+          <w:rFonts w:asciiTheme="minorHAnsi" w:hAnsiTheme="minorHAnsi" w:cstheme="minorHAnsi"/>
+          <w:lang w:val="ca-ES"/>
+        </w:rPr>
+        <w:t>)</w:t>
+      </w:r>
+      <w:r>
+        <w:rPr>
+          <w:rFonts w:asciiTheme="minorHAnsi" w:hAnsiTheme="minorHAnsi" w:cstheme="minorHAnsi"/>
+          <w:lang w:val="ca-ES"/>
+        </w:rPr>
+        <w:t xml:space="preserve">, </w:t>
+      </w:r>
+      <w:r>
+        <w:rPr>
+          <w:rFonts w:asciiTheme="minorHAnsi" w:hAnsiTheme="minorHAnsi" w:cstheme="minorHAnsi"/>
+          <w:lang w:val="ca-ES"/>
+        </w:rPr>
+        <w:t>‘</w:t>
+      </w:r>
+      <w:r>
+        <w:rPr>
+          <w:rFonts w:asciiTheme="minorHAnsi" w:hAnsiTheme="minorHAnsi" w:cstheme="minorHAnsi"/>
+          <w:b/>
+          <w:i/>
+          <w:lang w:val="ca-ES"/>
+        </w:rPr>
+        <w:t>pand</w:t>
+      </w:r>
+      <w:r>
+        <w:rPr>
+          <w:rFonts w:asciiTheme="minorHAnsi" w:hAnsiTheme="minorHAnsi" w:cstheme="minorHAnsi"/>
+          <w:b/>
+          <w:i/>
+          <w:lang w:val="ca-ES"/>
+        </w:rPr>
+        <w:t>a</w:t>
+      </w:r>
+      <w:r>
+        <w:rPr>
+          <w:rFonts w:asciiTheme="minorHAnsi" w:hAnsiTheme="minorHAnsi" w:cstheme="minorHAnsi"/>
+          <w:b/>
+          <w:i/>
+          <w:lang w:val="ca-ES"/>
+        </w:rPr>
+        <w:t>s</w:t>
+      </w:r>
+      <w:r>
+        <w:rPr>
+          <w:rFonts w:asciiTheme="minorHAnsi" w:hAnsiTheme="minorHAnsi" w:cstheme="minorHAnsi"/>
+          <w:lang w:val="ca-ES"/>
+        </w:rPr>
+        <w:t>’</w:t>
+      </w:r>
+      <w:r>
+        <w:rPr>
+          <w:rFonts w:asciiTheme="minorHAnsi" w:hAnsiTheme="minorHAnsi" w:cstheme="minorHAnsi"/>
+          <w:lang w:val="ca-ES"/>
+        </w:rPr>
+        <w:t xml:space="preserve"> (bàsicament per la gestió de </w:t>
+      </w:r>
+      <w:r>
+        <w:rPr>
+          <w:rFonts w:asciiTheme="minorHAnsi" w:hAnsiTheme="minorHAnsi" w:cstheme="minorHAnsi"/>
+          <w:lang w:val="ca-ES"/>
+        </w:rPr>
+        <w:t>‘</w:t>
+      </w:r>
+      <w:r>
+        <w:rPr>
+          <w:rFonts w:asciiTheme="minorHAnsi" w:hAnsiTheme="minorHAnsi" w:cstheme="minorHAnsi"/>
+          <w:b/>
+          <w:i/>
+          <w:lang w:val="ca-ES"/>
+        </w:rPr>
+        <w:t>Data</w:t>
+      </w:r>
+      <w:r>
+        <w:rPr>
+          <w:rFonts w:asciiTheme="minorHAnsi" w:hAnsiTheme="minorHAnsi" w:cstheme="minorHAnsi"/>
+          <w:b/>
+          <w:i/>
+          <w:lang w:val="ca-ES"/>
+        </w:rPr>
+        <w:t>F</w:t>
+      </w:r>
+      <w:r>
+        <w:rPr>
+          <w:rFonts w:asciiTheme="minorHAnsi" w:hAnsiTheme="minorHAnsi" w:cstheme="minorHAnsi"/>
+          <w:b/>
+          <w:i/>
+          <w:lang w:val="ca-ES"/>
+        </w:rPr>
+        <w:t>rames</w:t>
+      </w:r>
+      <w:r>
+        <w:rPr>
+          <w:rFonts w:asciiTheme="minorHAnsi" w:hAnsiTheme="minorHAnsi" w:cstheme="minorHAnsi"/>
+          <w:lang w:val="ca-ES"/>
+        </w:rPr>
+        <w:t>’</w:t>
+      </w:r>
+      <w:r>
+        <w:rPr>
+          <w:rFonts w:asciiTheme="minorHAnsi" w:hAnsiTheme="minorHAnsi" w:cstheme="minorHAnsi"/>
+          <w:lang w:val="ca-ES"/>
+        </w:rPr>
+        <w:t>)</w:t>
+      </w:r>
+      <w:r>
+        <w:rPr>
+          <w:rFonts w:asciiTheme="minorHAnsi" w:hAnsiTheme="minorHAnsi" w:cstheme="minorHAnsi"/>
+          <w:lang w:val="ca-ES"/>
+        </w:rPr>
+        <w:t xml:space="preserve">, </w:t>
+      </w:r>
+      <w:r>
+        <w:rPr>
+          <w:rFonts w:asciiTheme="minorHAnsi" w:hAnsiTheme="minorHAnsi" w:cstheme="minorHAnsi"/>
+          <w:lang w:val="ca-ES"/>
+        </w:rPr>
+        <w:t>‘</w:t>
+      </w:r>
+      <w:proofErr w:type="spellStart"/>
+      <w:r>
+        <w:rPr>
+          <w:rFonts w:asciiTheme="minorHAnsi" w:hAnsiTheme="minorHAnsi" w:cstheme="minorHAnsi"/>
+          <w:b/>
+          <w:i/>
+          <w:lang w:val="ca-ES"/>
+        </w:rPr>
+        <w:t>json</w:t>
       </w:r>
       <w:proofErr w:type="spellEnd"/>
       <w:r>
         <w:rPr>
-          <w:rFonts w:asciiTheme="majorHAnsi" w:hAnsiTheme="majorHAnsi" w:cstheme="majorHAnsi"/>
-          <w:sz w:val="24"/>
-          <w:szCs w:val="24"/>
-          <w:lang w:val="ca-ES"/>
-        </w:rPr>
-        <w:t>, preferiblement en Python o, alternativament, en R.</w:t>
-      </w:r>
-      <w:bookmarkEnd w:id="19"/>
-      <w:bookmarkEnd w:id="20"/>
-      <w:r>
-        <w:rPr>
-          <w:rFonts w:asciiTheme="majorHAnsi" w:hAnsiTheme="majorHAnsi" w:cstheme="majorHAnsi"/>
-          <w:sz w:val="24"/>
-          <w:szCs w:val="24"/>
+          <w:rFonts w:asciiTheme="minorHAnsi" w:hAnsiTheme="minorHAnsi" w:cstheme="minorHAnsi"/>
+          <w:lang w:val="ca-ES"/>
+        </w:rPr>
+        <w:t>’</w:t>
+      </w:r>
+      <w:r>
+        <w:rPr>
+          <w:rFonts w:asciiTheme="minorHAnsi" w:hAnsiTheme="minorHAnsi" w:cstheme="minorHAnsi"/>
+          <w:lang w:val="ca-ES"/>
+        </w:rPr>
+        <w:t xml:space="preserve"> (gestió del format </w:t>
+      </w:r>
+      <w:r>
+        <w:rPr>
+          <w:rFonts w:asciiTheme="minorHAnsi" w:hAnsiTheme="minorHAnsi" w:cstheme="minorHAnsi"/>
+          <w:lang w:val="ca-ES"/>
+        </w:rPr>
+        <w:t>‘</w:t>
+      </w:r>
+      <w:r>
+        <w:rPr>
+          <w:rFonts w:asciiTheme="minorHAnsi" w:hAnsiTheme="minorHAnsi" w:cstheme="minorHAnsi"/>
+          <w:b/>
+          <w:i/>
+          <w:lang w:val="ca-ES"/>
+        </w:rPr>
+        <w:t>JSON</w:t>
+      </w:r>
+      <w:r>
+        <w:rPr>
+          <w:rFonts w:asciiTheme="minorHAnsi" w:hAnsiTheme="minorHAnsi" w:cstheme="minorHAnsi"/>
+          <w:lang w:val="ca-ES"/>
+        </w:rPr>
+        <w:t>’</w:t>
+      </w:r>
+      <w:r>
+        <w:rPr>
+          <w:rFonts w:asciiTheme="minorHAnsi" w:hAnsiTheme="minorHAnsi" w:cstheme="minorHAnsi"/>
+          <w:lang w:val="ca-ES"/>
+        </w:rPr>
+        <w:t xml:space="preserve"> per l’obtenció de les dades)</w:t>
+      </w:r>
+      <w:r>
+        <w:rPr>
+          <w:rFonts w:asciiTheme="minorHAnsi" w:hAnsiTheme="minorHAnsi" w:cstheme="minorHAnsi"/>
+          <w:lang w:val="ca-ES"/>
+        </w:rPr>
+        <w:t xml:space="preserve">, </w:t>
+      </w:r>
+      <w:r>
+        <w:rPr>
+          <w:rFonts w:asciiTheme="minorHAnsi" w:hAnsiTheme="minorHAnsi" w:cstheme="minorHAnsi"/>
+          <w:lang w:val="ca-ES"/>
+        </w:rPr>
+        <w:t>‘</w:t>
+      </w:r>
+      <w:r>
+        <w:rPr>
+          <w:rFonts w:asciiTheme="minorHAnsi" w:hAnsiTheme="minorHAnsi" w:cstheme="minorHAnsi"/>
+          <w:b/>
+          <w:i/>
+          <w:lang w:val="ca-ES"/>
+        </w:rPr>
+        <w:t>Pickle</w:t>
+      </w:r>
+      <w:r>
+        <w:rPr>
+          <w:rFonts w:asciiTheme="minorHAnsi" w:hAnsiTheme="minorHAnsi" w:cstheme="minorHAnsi"/>
+          <w:lang w:val="ca-ES"/>
+        </w:rPr>
+        <w:t>’</w:t>
+      </w:r>
+      <w:r>
+        <w:rPr>
+          <w:rFonts w:asciiTheme="minorHAnsi" w:hAnsiTheme="minorHAnsi" w:cstheme="minorHAnsi"/>
+          <w:lang w:val="ca-ES"/>
+        </w:rPr>
+        <w:t xml:space="preserve"> (compressió binaria d’informació en fitxers)</w:t>
+      </w:r>
+      <w:r>
+        <w:rPr>
+          <w:rFonts w:asciiTheme="minorHAnsi" w:hAnsiTheme="minorHAnsi" w:cstheme="minorHAnsi"/>
+          <w:lang w:val="ca-ES"/>
+        </w:rPr>
+        <w:t>, s</w:t>
+      </w:r>
+      <w:r>
+        <w:rPr>
+          <w:rFonts w:asciiTheme="minorHAnsi" w:hAnsiTheme="minorHAnsi" w:cstheme="minorHAnsi"/>
+          <w:lang w:val="ca-ES"/>
+        </w:rPr>
+        <w:t>kimage</w:t>
+      </w:r>
+      <w:r>
+        <w:rPr>
+          <w:rFonts w:asciiTheme="minorHAnsi" w:hAnsiTheme="minorHAnsi" w:cstheme="minorHAnsi"/>
+          <w:lang w:val="ca-ES"/>
+        </w:rPr>
+        <w:t xml:space="preserve"> (lectura i visualització d’imatges)</w:t>
+      </w:r>
+      <w:r>
+        <w:rPr>
+          <w:rFonts w:asciiTheme="minorHAnsi" w:hAnsiTheme="minorHAnsi" w:cstheme="minorHAnsi"/>
+          <w:lang w:val="ca-ES"/>
+        </w:rPr>
+        <w:t xml:space="preserve">, </w:t>
+      </w:r>
+      <w:r>
+        <w:rPr>
+          <w:rFonts w:asciiTheme="minorHAnsi" w:hAnsiTheme="minorHAnsi" w:cstheme="minorHAnsi"/>
+          <w:lang w:val="ca-ES"/>
+        </w:rPr>
+        <w:t>‘</w:t>
+      </w:r>
+      <w:r>
+        <w:rPr>
+          <w:rFonts w:asciiTheme="minorHAnsi" w:hAnsiTheme="minorHAnsi" w:cstheme="minorHAnsi"/>
+          <w:b/>
+          <w:i/>
+          <w:lang w:val="ca-ES"/>
+        </w:rPr>
+        <w:t>matplotlib.pyplot</w:t>
+      </w:r>
+      <w:r>
+        <w:rPr>
+          <w:rFonts w:asciiTheme="minorHAnsi" w:hAnsiTheme="minorHAnsi" w:cstheme="minorHAnsi"/>
+          <w:lang w:val="ca-ES"/>
+        </w:rPr>
+        <w:t>’</w:t>
+      </w:r>
+      <w:r>
+        <w:rPr>
+          <w:rFonts w:asciiTheme="minorHAnsi" w:hAnsiTheme="minorHAnsi" w:cstheme="minorHAnsi"/>
           <w:lang w:val="ca-ES"/>
         </w:rPr>
         <w:t xml:space="preserve"> </w:t>
       </w:r>
+      <w:r>
+        <w:rPr>
+          <w:rFonts w:asciiTheme="minorHAnsi" w:hAnsiTheme="minorHAnsi" w:cstheme="minorHAnsi"/>
+          <w:lang w:val="ca-ES"/>
+        </w:rPr>
+        <w:t>(biblioteca de funcions per el control de la visualització gràfica</w:t>
+      </w:r>
+      <w:r>
+        <w:rPr>
+          <w:rFonts w:asciiTheme="minorHAnsi" w:hAnsiTheme="minorHAnsi" w:cstheme="minorHAnsi"/>
+          <w:lang w:val="ca-ES"/>
+        </w:rPr>
+        <w:t xml:space="preserve"> ‘</w:t>
+      </w:r>
+      <w:r>
+        <w:rPr>
+          <w:rFonts w:asciiTheme="minorHAnsi" w:hAnsiTheme="minorHAnsi" w:cstheme="minorHAnsi"/>
+          <w:b/>
+          <w:i/>
+          <w:lang w:val="ca-ES"/>
+        </w:rPr>
+        <w:t>matplotlib</w:t>
+      </w:r>
+      <w:r>
+        <w:rPr>
+          <w:rFonts w:asciiTheme="minorHAnsi" w:hAnsiTheme="minorHAnsi" w:cstheme="minorHAnsi"/>
+          <w:lang w:val="ca-ES"/>
+        </w:rPr>
+        <w:t>’ per Python</w:t>
+      </w:r>
+      <w:r>
+        <w:rPr>
+          <w:rFonts w:asciiTheme="minorHAnsi" w:hAnsiTheme="minorHAnsi" w:cstheme="minorHAnsi"/>
+          <w:lang w:val="ca-ES"/>
+        </w:rPr>
+        <w:t>)</w:t>
+      </w:r>
+      <w:r>
+        <w:rPr>
+          <w:rFonts w:asciiTheme="minorHAnsi" w:hAnsiTheme="minorHAnsi" w:cstheme="minorHAnsi"/>
+          <w:lang w:val="ca-ES"/>
+        </w:rPr>
+        <w:t>.</w:t>
+      </w:r>
+      <w:r>
+        <w:rPr>
+          <w:rFonts w:asciiTheme="minorHAnsi" w:hAnsiTheme="minorHAnsi" w:cstheme="minorHAnsi"/>
+          <w:lang w:val="ca-ES"/>
+        </w:rPr>
+        <w:t xml:space="preserve"> </w:t>
+      </w:r>
     </w:p>
     <w:p>
       <w:pPr>
@@ -6059,6 +7709,214 @@
           <w:lang w:val="ca-ES"/>
         </w:rPr>
       </w:pPr>
+      <w:r>
+        <w:rPr>
+          <w:rFonts w:asciiTheme="minorHAnsi" w:hAnsiTheme="minorHAnsi" w:cstheme="minorHAnsi"/>
+          <w:lang w:val="ca-ES"/>
+        </w:rPr>
+        <w:t xml:space="preserve">Per que sigui més entenedor s’han </w:t>
+      </w:r>
+      <w:r>
+        <w:rPr>
+          <w:rFonts w:asciiTheme="minorHAnsi" w:hAnsiTheme="minorHAnsi" w:cstheme="minorHAnsi"/>
+          <w:lang w:val="ca-ES"/>
+        </w:rPr>
+        <w:t xml:space="preserve">inserit </w:t>
+      </w:r>
+      <w:r>
+        <w:rPr>
+          <w:rFonts w:asciiTheme="minorHAnsi" w:hAnsiTheme="minorHAnsi" w:cstheme="minorHAnsi"/>
+          <w:lang w:val="ca-ES"/>
+        </w:rPr>
+        <w:t>comenta</w:t>
+      </w:r>
+      <w:r>
+        <w:rPr>
+          <w:rFonts w:asciiTheme="minorHAnsi" w:hAnsiTheme="minorHAnsi" w:cstheme="minorHAnsi"/>
+          <w:lang w:val="ca-ES"/>
+        </w:rPr>
+        <w:t>ris en</w:t>
+      </w:r>
+      <w:r>
+        <w:rPr>
+          <w:rFonts w:asciiTheme="minorHAnsi" w:hAnsiTheme="minorHAnsi" w:cstheme="minorHAnsi"/>
+          <w:lang w:val="ca-ES"/>
+        </w:rPr>
+        <w:t xml:space="preserve"> quasi bé la totalitat de les línies i s’han inclòs descripci</w:t>
+      </w:r>
+      <w:r>
+        <w:rPr>
+          <w:rFonts w:asciiTheme="minorHAnsi" w:hAnsiTheme="minorHAnsi" w:cstheme="minorHAnsi"/>
+          <w:lang w:val="ca-ES"/>
+        </w:rPr>
+        <w:t>ons</w:t>
+      </w:r>
+      <w:r>
+        <w:rPr>
+          <w:rFonts w:asciiTheme="minorHAnsi" w:hAnsiTheme="minorHAnsi" w:cstheme="minorHAnsi"/>
+          <w:lang w:val="ca-ES"/>
+        </w:rPr>
+        <w:t xml:space="preserve"> del</w:t>
+      </w:r>
+      <w:r>
+        <w:rPr>
+          <w:rFonts w:asciiTheme="minorHAnsi" w:hAnsiTheme="minorHAnsi" w:cstheme="minorHAnsi"/>
+          <w:lang w:val="ca-ES"/>
+        </w:rPr>
+        <w:t>s</w:t>
+      </w:r>
+      <w:r>
+        <w:rPr>
+          <w:rFonts w:asciiTheme="minorHAnsi" w:hAnsiTheme="minorHAnsi" w:cstheme="minorHAnsi"/>
+          <w:lang w:val="ca-ES"/>
+        </w:rPr>
+        <w:t xml:space="preserve"> procediment</w:t>
+      </w:r>
+      <w:r>
+        <w:rPr>
+          <w:rFonts w:asciiTheme="minorHAnsi" w:hAnsiTheme="minorHAnsi" w:cstheme="minorHAnsi"/>
+          <w:lang w:val="ca-ES"/>
+        </w:rPr>
+        <w:t>s</w:t>
+      </w:r>
+      <w:r>
+        <w:rPr>
+          <w:rFonts w:asciiTheme="minorHAnsi" w:hAnsiTheme="minorHAnsi" w:cstheme="minorHAnsi"/>
+          <w:lang w:val="ca-ES"/>
+        </w:rPr>
+        <w:t xml:space="preserve"> </w:t>
+      </w:r>
+      <w:r>
+        <w:rPr>
+          <w:rFonts w:asciiTheme="minorHAnsi" w:hAnsiTheme="minorHAnsi" w:cstheme="minorHAnsi"/>
+          <w:lang w:val="ca-ES"/>
+        </w:rPr>
+        <w:t>implementats</w:t>
+      </w:r>
+      <w:r>
+        <w:rPr>
+          <w:rFonts w:asciiTheme="minorHAnsi" w:hAnsiTheme="minorHAnsi" w:cstheme="minorHAnsi"/>
+          <w:lang w:val="ca-ES"/>
+        </w:rPr>
+        <w:t xml:space="preserve"> en els scripts presentats</w:t>
+      </w:r>
+      <w:r>
+        <w:rPr>
+          <w:rFonts w:asciiTheme="minorHAnsi" w:hAnsiTheme="minorHAnsi" w:cstheme="minorHAnsi"/>
+          <w:lang w:val="ca-ES"/>
+        </w:rPr>
+        <w:t xml:space="preserve">. En el </w:t>
+      </w:r>
+      <w:r>
+        <w:rPr>
+          <w:rFonts w:asciiTheme="minorHAnsi" w:hAnsiTheme="minorHAnsi" w:cstheme="minorHAnsi"/>
+          <w:lang w:val="ca-ES"/>
+        </w:rPr>
+        <w:t>fitxer ‘</w:t>
+      </w:r>
+      <w:r>
+        <w:rPr>
+          <w:rFonts w:asciiTheme="minorHAnsi" w:hAnsiTheme="minorHAnsi" w:cstheme="minorHAnsi"/>
+          <w:b/>
+          <w:i/>
+          <w:lang w:val="ca-ES"/>
+        </w:rPr>
+        <w:t>readme.md</w:t>
+      </w:r>
+      <w:r>
+        <w:rPr>
+          <w:rFonts w:asciiTheme="minorHAnsi" w:hAnsiTheme="minorHAnsi" w:cstheme="minorHAnsi"/>
+          <w:lang w:val="ca-ES"/>
+        </w:rPr>
+        <w:t>’</w:t>
+      </w:r>
+      <w:r>
+        <w:rPr>
+          <w:rFonts w:asciiTheme="minorHAnsi" w:hAnsiTheme="minorHAnsi" w:cstheme="minorHAnsi"/>
+          <w:lang w:val="ca-ES"/>
+        </w:rPr>
+        <w:t xml:space="preserve"> de la ‘</w:t>
+      </w:r>
+      <w:proofErr w:type="spellStart"/>
+      <w:r>
+        <w:rPr>
+          <w:rFonts w:asciiTheme="minorHAnsi" w:hAnsiTheme="minorHAnsi" w:cstheme="minorHAnsi"/>
+          <w:b/>
+          <w:i/>
+          <w:lang w:val="ca-ES"/>
+        </w:rPr>
+        <w:t>wiki</w:t>
+      </w:r>
+      <w:proofErr w:type="spellEnd"/>
+      <w:r>
+        <w:rPr>
+          <w:rFonts w:asciiTheme="minorHAnsi" w:hAnsiTheme="minorHAnsi" w:cstheme="minorHAnsi"/>
+          <w:lang w:val="ca-ES"/>
+        </w:rPr>
+        <w:t>’ i directori</w:t>
+      </w:r>
+      <w:r>
+        <w:rPr>
+          <w:rFonts w:asciiTheme="minorHAnsi" w:hAnsiTheme="minorHAnsi" w:cstheme="minorHAnsi"/>
+          <w:lang w:val="ca-ES"/>
+        </w:rPr>
+        <w:t xml:space="preserve"> ‘</w:t>
+      </w:r>
+      <w:proofErr w:type="spellStart"/>
+      <w:r>
+        <w:rPr>
+          <w:rFonts w:asciiTheme="minorHAnsi" w:hAnsiTheme="minorHAnsi" w:cstheme="minorHAnsi"/>
+          <w:b/>
+          <w:i/>
+          <w:lang w:val="ca-ES"/>
+        </w:rPr>
+        <w:t>master</w:t>
+      </w:r>
+      <w:proofErr w:type="spellEnd"/>
+      <w:r>
+        <w:rPr>
+          <w:rFonts w:asciiTheme="minorHAnsi" w:hAnsiTheme="minorHAnsi" w:cstheme="minorHAnsi"/>
+          <w:lang w:val="ca-ES"/>
+        </w:rPr>
+        <w:t>’</w:t>
+      </w:r>
+      <w:r>
+        <w:rPr>
+          <w:rFonts w:asciiTheme="minorHAnsi" w:hAnsiTheme="minorHAnsi" w:cstheme="minorHAnsi"/>
+          <w:lang w:val="ca-ES"/>
+        </w:rPr>
+        <w:t xml:space="preserve"> de </w:t>
+      </w:r>
+      <w:r>
+        <w:rPr>
+          <w:rFonts w:asciiTheme="minorHAnsi" w:hAnsiTheme="minorHAnsi" w:cstheme="minorHAnsi"/>
+          <w:b/>
+          <w:i/>
+          <w:lang w:val="ca-ES"/>
+        </w:rPr>
+        <w:t>GitHub</w:t>
+      </w:r>
+      <w:r>
+        <w:rPr>
+          <w:rFonts w:asciiTheme="minorHAnsi" w:hAnsiTheme="minorHAnsi" w:cstheme="minorHAnsi"/>
+          <w:lang w:val="ca-ES"/>
+        </w:rPr>
+        <w:t xml:space="preserve"> es disposa també d’explicacions concises del contingut </w:t>
+      </w:r>
+      <w:r>
+        <w:rPr>
+          <w:rFonts w:asciiTheme="minorHAnsi" w:hAnsiTheme="minorHAnsi" w:cstheme="minorHAnsi"/>
+          <w:lang w:val="ca-ES"/>
+        </w:rPr>
+        <w:t xml:space="preserve">i organització de fitxers que conformen </w:t>
+      </w:r>
+      <w:r>
+        <w:rPr>
+          <w:rFonts w:asciiTheme="minorHAnsi" w:hAnsiTheme="minorHAnsi" w:cstheme="minorHAnsi"/>
+          <w:lang w:val="ca-ES"/>
+        </w:rPr>
+        <w:t>la pràctica de webscraping.</w:t>
+      </w:r>
     </w:p>
     <w:p>
       <w:pPr>
@@ -6068,13 +7926,6 @@
           <w:lang w:val="ca-ES"/>
         </w:rPr>
       </w:pPr>
-      <w:r>
-        <w:rPr>
-          <w:rFonts w:asciiTheme="minorHAnsi" w:hAnsiTheme="minorHAnsi" w:cstheme="minorHAnsi"/>
-          <w:lang w:val="ca-ES"/>
-        </w:rPr>
-        <w:t>El codi de raspat s’ha generat en llenguatge Python, utilitzant les llibreries següents:</w:t>
-      </w:r>
     </w:p>
     <w:p>
       <w:pPr>
@@ -6084,13 +7935,68 @@
           <w:lang w:val="ca-ES"/>
         </w:rPr>
       </w:pPr>
+      <w:r>
+        <w:rPr>
+          <w:rFonts w:asciiTheme="minorHAnsi" w:hAnsiTheme="minorHAnsi" w:cstheme="minorHAnsi"/>
+          <w:b/>
+          <w:i/>
+          <w:lang w:val="ca-ES"/>
+        </w:rPr>
+        <w:t>Webscraping1.py</w:t>
+      </w:r>
+      <w:r>
+        <w:rPr>
+          <w:rFonts w:asciiTheme="minorHAnsi" w:hAnsiTheme="minorHAnsi" w:cstheme="minorHAnsi"/>
+          <w:lang w:val="ca-ES"/>
+        </w:rPr>
+        <w:t xml:space="preserve"> implementa un raspat senzill sobre marques HTML. </w:t>
+      </w:r>
+      <w:r>
+        <w:rPr>
+          <w:rFonts w:asciiTheme="minorHAnsi" w:hAnsiTheme="minorHAnsi" w:cstheme="minorHAnsi"/>
+          <w:b/>
+          <w:i/>
+          <w:lang w:val="ca-ES"/>
+        </w:rPr>
+        <w:t>Webscràping2.py</w:t>
+      </w:r>
+      <w:r>
+        <w:rPr>
+          <w:rFonts w:asciiTheme="minorHAnsi" w:hAnsiTheme="minorHAnsi" w:cstheme="minorHAnsi"/>
+          <w:lang w:val="ca-ES"/>
+        </w:rPr>
+        <w:t xml:space="preserve"> ha implicat un raspat més avançat on s’ha ressegui</w:t>
+      </w:r>
+      <w:r>
+        <w:rPr>
+          <w:rFonts w:asciiTheme="minorHAnsi" w:hAnsiTheme="minorHAnsi" w:cstheme="minorHAnsi"/>
+          <w:lang w:val="ca-ES"/>
+        </w:rPr>
+        <w:t>t</w:t>
+      </w:r>
+      <w:r>
+        <w:rPr>
+          <w:rFonts w:asciiTheme="minorHAnsi" w:hAnsiTheme="minorHAnsi" w:cstheme="minorHAnsi"/>
+          <w:lang w:val="ca-ES"/>
+        </w:rPr>
+        <w:t xml:space="preserve"> el codi font </w:t>
+      </w:r>
+      <w:r>
+        <w:rPr>
+          <w:rFonts w:asciiTheme="minorHAnsi" w:hAnsiTheme="minorHAnsi" w:cstheme="minorHAnsi"/>
+          <w:lang w:val="ca-ES"/>
+        </w:rPr>
+        <w:t>‘</w:t>
+      </w:r>
       <w:proofErr w:type="spellStart"/>
       <w:r>
         <w:rPr>
           <w:rFonts w:asciiTheme="minorHAnsi" w:hAnsiTheme="minorHAnsi" w:cstheme="minorHAnsi"/>
-          <w:lang w:val="ca-ES"/>
-        </w:rPr>
-        <w:t>Requests</w:t>
+          <w:b/>
+          <w:i/>
+          <w:lang w:val="ca-ES"/>
+        </w:rPr>
+        <w:t>Javascript</w:t>
       </w:r>
       <w:proofErr w:type="spellEnd"/>
       <w:r>
@@ -6098,15 +8004,130 @@
           <w:rFonts w:asciiTheme="minorHAnsi" w:hAnsiTheme="minorHAnsi" w:cstheme="minorHAnsi"/>
           <w:lang w:val="ca-ES"/>
         </w:rPr>
-        <w:t xml:space="preserve">, </w:t>
+        <w:t>’</w:t>
+      </w:r>
+      <w:r>
+        <w:rPr>
+          <w:rFonts w:asciiTheme="minorHAnsi" w:hAnsiTheme="minorHAnsi" w:cstheme="minorHAnsi"/>
+          <w:lang w:val="ca-ES"/>
+        </w:rPr>
+        <w:t xml:space="preserve"> per trobar la </w:t>
+      </w:r>
+      <w:r>
+        <w:rPr>
+          <w:rFonts w:asciiTheme="minorHAnsi" w:hAnsiTheme="minorHAnsi" w:cstheme="minorHAnsi"/>
+          <w:lang w:val="ca-ES"/>
+        </w:rPr>
+        <w:t>‘</w:t>
+      </w:r>
+      <w:r>
+        <w:rPr>
+          <w:rFonts w:asciiTheme="minorHAnsi" w:hAnsiTheme="minorHAnsi" w:cstheme="minorHAnsi"/>
+          <w:b/>
+          <w:i/>
+          <w:lang w:val="ca-ES"/>
+        </w:rPr>
+        <w:t>URL</w:t>
+      </w:r>
+      <w:r>
+        <w:rPr>
+          <w:rFonts w:asciiTheme="minorHAnsi" w:hAnsiTheme="minorHAnsi" w:cstheme="minorHAnsi"/>
+          <w:lang w:val="ca-ES"/>
+        </w:rPr>
+        <w:t>’</w:t>
+      </w:r>
+      <w:r>
+        <w:rPr>
+          <w:rFonts w:asciiTheme="minorHAnsi" w:hAnsiTheme="minorHAnsi" w:cstheme="minorHAnsi"/>
+          <w:lang w:val="ca-ES"/>
+        </w:rPr>
+        <w:t xml:space="preserve"> que </w:t>
+      </w:r>
+      <w:r>
+        <w:rPr>
+          <w:rFonts w:asciiTheme="minorHAnsi" w:hAnsiTheme="minorHAnsi" w:cstheme="minorHAnsi"/>
+          <w:lang w:val="ca-ES"/>
+        </w:rPr>
+        <w:t>realitza la consulta de dades estadístiques i permet raspar les dades visualitzades en taules</w:t>
+      </w:r>
+      <w:r>
+        <w:rPr>
+          <w:rFonts w:asciiTheme="minorHAnsi" w:hAnsiTheme="minorHAnsi" w:cstheme="minorHAnsi"/>
+          <w:lang w:val="ca-ES"/>
+        </w:rPr>
+        <w:t>.</w:t>
+      </w:r>
+    </w:p>
+    <w:p>
+      <w:pPr>
+        <w:ind w:left="426"/>
+        <w:rPr>
+          <w:rFonts w:asciiTheme="minorHAnsi" w:hAnsiTheme="minorHAnsi" w:cstheme="minorHAnsi"/>
+          <w:lang w:val="ca-ES"/>
+        </w:rPr>
+      </w:pPr>
+      <w:r>
+        <w:rPr>
+          <w:rFonts w:asciiTheme="minorHAnsi" w:hAnsiTheme="minorHAnsi" w:cstheme="minorHAnsi"/>
+          <w:lang w:val="ca-ES"/>
+        </w:rPr>
+        <w:t xml:space="preserve">En els dos </w:t>
+      </w:r>
+      <w:r>
+        <w:rPr>
+          <w:rFonts w:asciiTheme="minorHAnsi" w:hAnsiTheme="minorHAnsi" w:cstheme="minorHAnsi"/>
+          <w:lang w:val="ca-ES"/>
+        </w:rPr>
+        <w:t>fitxers</w:t>
+      </w:r>
+      <w:r>
+        <w:rPr>
+          <w:rFonts w:asciiTheme="minorHAnsi" w:hAnsiTheme="minorHAnsi" w:cstheme="minorHAnsi"/>
+          <w:lang w:val="ca-ES"/>
+        </w:rPr>
+        <w:t xml:space="preserve"> s’han implementat en el codi</w:t>
+      </w:r>
+      <w:r>
+        <w:rPr>
+          <w:rFonts w:asciiTheme="minorHAnsi" w:hAnsiTheme="minorHAnsi" w:cstheme="minorHAnsi"/>
+          <w:lang w:val="ca-ES"/>
+        </w:rPr>
+        <w:t>,</w:t>
+      </w:r>
+      <w:r>
+        <w:rPr>
+          <w:rFonts w:asciiTheme="minorHAnsi" w:hAnsiTheme="minorHAnsi" w:cstheme="minorHAnsi"/>
+          <w:lang w:val="ca-ES"/>
+        </w:rPr>
+        <w:t xml:space="preserve"> solucions per superar en cas de produir-se bloquejos del servidor. En concret la utilització de ‘</w:t>
       </w:r>
       <w:proofErr w:type="spellStart"/>
       <w:r>
         <w:rPr>
           <w:rFonts w:asciiTheme="minorHAnsi" w:hAnsiTheme="minorHAnsi" w:cstheme="minorHAnsi"/>
-          <w:lang w:val="ca-ES"/>
-        </w:rPr>
-        <w:t>BeautifulSoup</w:t>
+          <w:b/>
+          <w:i/>
+          <w:lang w:val="ca-ES"/>
+        </w:rPr>
+        <w:t>proxi</w:t>
+      </w:r>
+      <w:r>
+        <w:rPr>
+          <w:rFonts w:asciiTheme="minorHAnsi" w:hAnsiTheme="minorHAnsi" w:cstheme="minorHAnsi"/>
+          <w:b/>
+          <w:i/>
+          <w:lang w:val="ca-ES"/>
+        </w:rPr>
+        <w:t>e</w:t>
+      </w:r>
+      <w:r>
+        <w:rPr>
+          <w:rFonts w:asciiTheme="minorHAnsi" w:hAnsiTheme="minorHAnsi" w:cstheme="minorHAnsi"/>
+          <w:b/>
+          <w:i/>
+          <w:lang w:val="ca-ES"/>
+        </w:rPr>
+        <w:t>s</w:t>
       </w:r>
       <w:proofErr w:type="spellEnd"/>
       <w:r>
@@ -6114,14 +8135,23 @@
           <w:rFonts w:asciiTheme="minorHAnsi" w:hAnsiTheme="minorHAnsi" w:cstheme="minorHAnsi"/>
           <w:lang w:val="ca-ES"/>
         </w:rPr>
-        <w:t>,</w:t>
-      </w:r>
-      <w:r>
-        <w:rPr>
-          <w:rFonts w:asciiTheme="minorHAnsi" w:hAnsiTheme="minorHAnsi" w:cstheme="minorHAnsi"/>
-          <w:lang w:val="ca-ES"/>
-        </w:rPr>
-        <w:t xml:space="preserve"> </w:t>
+        <w:t>’ per variar la IP, i la modificació del ‘</w:t>
+      </w:r>
+      <w:r>
+        <w:rPr>
+          <w:rFonts w:asciiTheme="minorHAnsi" w:hAnsiTheme="minorHAnsi" w:cstheme="minorHAnsi"/>
+          <w:b/>
+          <w:i/>
+          <w:lang w:val="ca-ES"/>
+        </w:rPr>
+        <w:t>User-Agent</w:t>
+      </w:r>
+      <w:r>
+        <w:rPr>
+          <w:rFonts w:asciiTheme="minorHAnsi" w:hAnsiTheme="minorHAnsi" w:cstheme="minorHAnsi"/>
+          <w:lang w:val="ca-ES"/>
+        </w:rPr>
+        <w:t>’ reconstruint capçaleres diferents per tal de variar el format de la peticions web. Si l’execució dels scripts no presenten problemes de bloquejos, no es tenen en compte aquestes mesures i només s’aplica un criteri de ‘</w:t>
       </w:r>
       <w:proofErr w:type="spellStart"/>
       <w:r>
@@ -6129,7 +8159,7 @@
           <w:rFonts w:asciiTheme="minorHAnsi" w:hAnsiTheme="minorHAnsi" w:cstheme="minorHAnsi"/>
           <w:lang w:val="ca-ES"/>
         </w:rPr>
-        <w:t>numpy</w:t>
+        <w:t>fair</w:t>
       </w:r>
       <w:proofErr w:type="spellEnd"/>
       <w:r>
@@ -6137,7 +8167,14 @@
           <w:rFonts w:asciiTheme="minorHAnsi" w:hAnsiTheme="minorHAnsi" w:cstheme="minorHAnsi"/>
           <w:lang w:val="ca-ES"/>
         </w:rPr>
-        <w:t xml:space="preserve">, pandes, </w:t>
+        <w:t xml:space="preserve">-play’ o no saturació del servidor aplicant un </w:t>
+      </w:r>
+      <w:r>
+        <w:rPr>
+          <w:rFonts w:asciiTheme="minorHAnsi" w:hAnsiTheme="minorHAnsi" w:cstheme="minorHAnsi"/>
+          <w:lang w:val="ca-ES"/>
+        </w:rPr>
+        <w:t>‘</w:t>
       </w:r>
       <w:proofErr w:type="spellStart"/>
       <w:r>
@@ -6145,7 +8182,7 @@
           <w:rFonts w:asciiTheme="minorHAnsi" w:hAnsiTheme="minorHAnsi" w:cstheme="minorHAnsi"/>
           <w:lang w:val="ca-ES"/>
         </w:rPr>
-        <w:t>json</w:t>
+        <w:t>timeout</w:t>
       </w:r>
       <w:proofErr w:type="spellEnd"/>
       <w:r>
@@ -6153,62 +8190,14 @@
           <w:rFonts w:asciiTheme="minorHAnsi" w:hAnsiTheme="minorHAnsi" w:cstheme="minorHAnsi"/>
           <w:lang w:val="ca-ES"/>
         </w:rPr>
-        <w:t xml:space="preserve">, </w:t>
-      </w:r>
-      <w:proofErr w:type="spellStart"/>
-      <w:r>
-        <w:rPr>
-          <w:rFonts w:asciiTheme="minorHAnsi" w:hAnsiTheme="minorHAnsi" w:cstheme="minorHAnsi"/>
-          <w:lang w:val="ca-ES"/>
-        </w:rPr>
-        <w:t>Pickle</w:t>
-      </w:r>
-      <w:proofErr w:type="spellEnd"/>
-      <w:r>
-        <w:rPr>
-          <w:rFonts w:asciiTheme="minorHAnsi" w:hAnsiTheme="minorHAnsi" w:cstheme="minorHAnsi"/>
-          <w:lang w:val="ca-ES"/>
-        </w:rPr>
-        <w:t xml:space="preserve">, </w:t>
-      </w:r>
-      <w:proofErr w:type="spellStart"/>
-      <w:r>
-        <w:rPr>
-          <w:rFonts w:asciiTheme="minorHAnsi" w:hAnsiTheme="minorHAnsi" w:cstheme="minorHAnsi"/>
-          <w:lang w:val="ca-ES"/>
-        </w:rPr>
-        <w:t>s</w:t>
-      </w:r>
-      <w:r>
-        <w:rPr>
-          <w:rFonts w:asciiTheme="minorHAnsi" w:hAnsiTheme="minorHAnsi" w:cstheme="minorHAnsi"/>
-          <w:lang w:val="ca-ES"/>
-        </w:rPr>
-        <w:t>kimage</w:t>
-      </w:r>
-      <w:proofErr w:type="spellEnd"/>
-      <w:r>
-        <w:rPr>
-          <w:rFonts w:asciiTheme="minorHAnsi" w:hAnsiTheme="minorHAnsi" w:cstheme="minorHAnsi"/>
-          <w:lang w:val="ca-ES"/>
-        </w:rPr>
-        <w:t xml:space="preserve">, </w:t>
-      </w:r>
-      <w:proofErr w:type="spellStart"/>
-      <w:r>
-        <w:rPr>
-          <w:rFonts w:asciiTheme="minorHAnsi" w:hAnsiTheme="minorHAnsi" w:cstheme="minorHAnsi"/>
-          <w:lang w:val="ca-ES"/>
-        </w:rPr>
-        <w:t>matplotlib.pyplot</w:t>
-      </w:r>
-      <w:proofErr w:type="spellEnd"/>
-      <w:r>
-        <w:rPr>
-          <w:rFonts w:asciiTheme="minorHAnsi" w:hAnsiTheme="minorHAnsi" w:cstheme="minorHAnsi"/>
-          <w:lang w:val="ca-ES"/>
-        </w:rPr>
-        <w:t>.</w:t>
+        <w:t>’</w:t>
+      </w:r>
+      <w:r>
+        <w:rPr>
+          <w:rFonts w:asciiTheme="minorHAnsi" w:hAnsiTheme="minorHAnsi" w:cstheme="minorHAnsi"/>
+          <w:lang w:val="ca-ES"/>
+        </w:rPr>
+        <w:t xml:space="preserve"> de 1 segon entre peticions.</w:t>
       </w:r>
     </w:p>
     <w:p>
@@ -6237,7 +8226,6 @@
       </w:pPr>
       <w:bookmarkStart w:id="21" w:name="_Toc5038076"/>
       <w:bookmarkStart w:id="22" w:name="_Toc5038429"/>
-      <w:proofErr w:type="spellStart"/>
       <w:r>
         <w:rPr>
           <w:rFonts w:asciiTheme="majorHAnsi" w:hAnsiTheme="majorHAnsi" w:cstheme="majorHAnsi"/>
@@ -6245,37 +8233,7 @@
           <w:szCs w:val="24"/>
           <w:lang w:val="ca-ES"/>
         </w:rPr>
-        <w:t>Dataset</w:t>
-      </w:r>
-      <w:proofErr w:type="spellEnd"/>
-      <w:r>
-        <w:rPr>
-          <w:rFonts w:asciiTheme="majorHAnsi" w:hAnsiTheme="majorHAnsi" w:cstheme="majorHAnsi"/>
-          <w:sz w:val="24"/>
-          <w:szCs w:val="24"/>
-          <w:lang w:val="ca-ES"/>
-        </w:rPr>
-        <w:t xml:space="preserve">. Presentar el </w:t>
-      </w:r>
-      <w:proofErr w:type="spellStart"/>
-      <w:r>
-        <w:rPr>
-          <w:rFonts w:asciiTheme="majorHAnsi" w:hAnsiTheme="majorHAnsi" w:cstheme="majorHAnsi"/>
-          <w:sz w:val="24"/>
-          <w:szCs w:val="24"/>
-          <w:lang w:val="ca-ES"/>
-        </w:rPr>
-        <w:t>dataset</w:t>
-      </w:r>
-      <w:proofErr w:type="spellEnd"/>
-      <w:r>
-        <w:rPr>
-          <w:rFonts w:asciiTheme="majorHAnsi" w:hAnsiTheme="majorHAnsi" w:cstheme="majorHAnsi"/>
-          <w:sz w:val="24"/>
-          <w:szCs w:val="24"/>
-          <w:lang w:val="ca-ES"/>
-        </w:rPr>
-        <w:t xml:space="preserve"> en format CSV.</w:t>
+        <w:t>Dataset. Presentar el dataset en format CSV.</w:t>
       </w:r>
       <w:bookmarkEnd w:id="21"/>
       <w:bookmarkEnd w:id="22"/>
@@ -6302,15 +8260,76 @@
           <w:rFonts w:asciiTheme="minorHAnsi" w:hAnsiTheme="minorHAnsi" w:cstheme="minorHAnsi"/>
           <w:lang w:val="ca-ES"/>
         </w:rPr>
-        <w:t xml:space="preserve">Tant el codi usat com el </w:t>
-      </w:r>
+        <w:t xml:space="preserve">El dataset és un dataset composat per els fitxers: </w:t>
+      </w:r>
+    </w:p>
+    <w:p>
+      <w:pPr>
+        <w:ind w:left="426"/>
+        <w:rPr>
+          <w:rFonts w:asciiTheme="minorHAnsi" w:hAnsiTheme="minorHAnsi" w:cstheme="minorHAnsi"/>
+          <w:lang w:val="ca-ES"/>
+        </w:rPr>
+      </w:pPr>
+      <w:r>
+        <w:rPr>
+          <w:rFonts w:asciiTheme="minorHAnsi" w:hAnsiTheme="minorHAnsi" w:cstheme="minorHAnsi"/>
+          <w:b/>
+          <w:i/>
+          <w:lang w:val="ca-ES"/>
+        </w:rPr>
+        <w:t>jugadors.csv</w:t>
+      </w:r>
+      <w:r>
+        <w:rPr>
+          <w:rFonts w:asciiTheme="minorHAnsi" w:hAnsiTheme="minorHAnsi" w:cstheme="minorHAnsi"/>
+          <w:lang w:val="ca-ES"/>
+        </w:rPr>
+        <w:t xml:space="preserve"> – format text CSV</w:t>
+      </w:r>
+    </w:p>
+    <w:p>
+      <w:pPr>
+        <w:ind w:left="426"/>
+        <w:rPr>
+          <w:rFonts w:asciiTheme="minorHAnsi" w:hAnsiTheme="minorHAnsi" w:cstheme="minorHAnsi"/>
+          <w:lang w:val="ca-ES"/>
+        </w:rPr>
+      </w:pPr>
+      <w:r>
+        <w:rPr>
+          <w:rFonts w:asciiTheme="minorHAnsi" w:hAnsiTheme="minorHAnsi" w:cstheme="minorHAnsi"/>
+          <w:b/>
+          <w:i/>
+          <w:lang w:val="ca-ES"/>
+        </w:rPr>
+        <w:t>estadístiques_jugadors.csv</w:t>
+      </w:r>
+      <w:r>
+        <w:rPr>
+          <w:rFonts w:asciiTheme="minorHAnsi" w:hAnsiTheme="minorHAnsi" w:cstheme="minorHAnsi"/>
+          <w:lang w:val="ca-ES"/>
+        </w:rPr>
+        <w:t xml:space="preserve"> – format text CSV </w:t>
+      </w:r>
+    </w:p>
+    <w:p>
+      <w:pPr>
+        <w:ind w:left="426"/>
+        <w:rPr>
+          <w:rFonts w:asciiTheme="minorHAnsi" w:hAnsiTheme="minorHAnsi" w:cstheme="minorHAnsi"/>
+          <w:lang w:val="ca-ES"/>
+        </w:rPr>
+      </w:pPr>
       <w:proofErr w:type="spellStart"/>
       <w:r>
         <w:rPr>
           <w:rFonts w:asciiTheme="minorHAnsi" w:hAnsiTheme="minorHAnsi" w:cstheme="minorHAnsi"/>
-          <w:lang w:val="ca-ES"/>
-        </w:rPr>
-        <w:t>dataset</w:t>
+          <w:b/>
+          <w:i/>
+          <w:lang w:val="ca-ES"/>
+        </w:rPr>
+        <w:t>Fotos.pickle</w:t>
       </w:r>
       <w:proofErr w:type="spellEnd"/>
       <w:r>
@@ -6318,7 +8337,7 @@
           <w:rFonts w:asciiTheme="minorHAnsi" w:hAnsiTheme="minorHAnsi" w:cstheme="minorHAnsi"/>
           <w:lang w:val="ca-ES"/>
         </w:rPr>
-        <w:t xml:space="preserve"> queden adjunts en la localització de GitHub facilitada.</w:t>
+        <w:t xml:space="preserve"> – format binari.</w:t>
       </w:r>
     </w:p>
     <w:p>
@@ -6329,7 +8348,663 @@
           <w:lang w:val="ca-ES"/>
         </w:rPr>
       </w:pPr>
-      <w:hyperlink r:id="rId12" w:history="1">
+    </w:p>
+    <w:p>
+      <w:pPr>
+        <w:ind w:left="426"/>
+        <w:rPr>
+          <w:rFonts w:asciiTheme="minorHAnsi" w:hAnsiTheme="minorHAnsi" w:cstheme="minorHAnsi"/>
+          <w:lang w:val="ca-ES"/>
+        </w:rPr>
+      </w:pPr>
+      <w:r>
+        <w:rPr>
+          <w:rFonts w:asciiTheme="minorHAnsi" w:hAnsiTheme="minorHAnsi" w:cstheme="minorHAnsi"/>
+          <w:lang w:val="ca-ES"/>
+        </w:rPr>
+        <w:t>El format CSV utilitza la coma ‘</w:t>
+      </w:r>
+      <w:r>
+        <w:rPr>
+          <w:rFonts w:asciiTheme="minorHAnsi" w:hAnsiTheme="minorHAnsi" w:cstheme="minorHAnsi"/>
+          <w:b/>
+          <w:i/>
+          <w:lang w:val="ca-ES"/>
+        </w:rPr>
+        <w:t>,</w:t>
+      </w:r>
+      <w:r>
+        <w:rPr>
+          <w:rFonts w:asciiTheme="minorHAnsi" w:hAnsiTheme="minorHAnsi" w:cstheme="minorHAnsi"/>
+          <w:lang w:val="ca-ES"/>
+        </w:rPr>
+        <w:t>’ com</w:t>
+      </w:r>
+      <w:r>
+        <w:rPr>
+          <w:rFonts w:asciiTheme="minorHAnsi" w:hAnsiTheme="minorHAnsi" w:cstheme="minorHAnsi"/>
+          <w:lang w:val="ca-ES"/>
+        </w:rPr>
+        <w:t xml:space="preserve"> </w:t>
+      </w:r>
+      <w:r>
+        <w:rPr>
+          <w:rFonts w:asciiTheme="minorHAnsi" w:hAnsiTheme="minorHAnsi" w:cstheme="minorHAnsi"/>
+          <w:lang w:val="ca-ES"/>
+        </w:rPr>
+        <w:t>a separador de camps i com a caràcter decimal en valors numèrics.</w:t>
+      </w:r>
+      <w:r>
+        <w:rPr>
+          <w:rFonts w:asciiTheme="minorHAnsi" w:hAnsiTheme="minorHAnsi" w:cstheme="minorHAnsi"/>
+          <w:lang w:val="ca-ES"/>
+        </w:rPr>
+        <w:t xml:space="preserve"> Per tant aquests últims</w:t>
+      </w:r>
+      <w:r>
+        <w:rPr>
+          <w:rFonts w:asciiTheme="minorHAnsi" w:hAnsiTheme="minorHAnsi" w:cstheme="minorHAnsi"/>
+          <w:lang w:val="ca-ES"/>
+        </w:rPr>
+        <w:t xml:space="preserve"> </w:t>
+      </w:r>
+      <w:r>
+        <w:rPr>
+          <w:rFonts w:asciiTheme="minorHAnsi" w:hAnsiTheme="minorHAnsi" w:cstheme="minorHAnsi"/>
+          <w:lang w:val="ca-ES"/>
+        </w:rPr>
+        <w:t>queden delimitats per el caràcter ‘</w:t>
+      </w:r>
+      <w:r>
+        <w:rPr>
+          <w:rFonts w:asciiTheme="minorHAnsi" w:hAnsiTheme="minorHAnsi" w:cstheme="minorHAnsi"/>
+          <w:b/>
+          <w:i/>
+          <w:lang w:val="ca-ES"/>
+        </w:rPr>
+        <w:t>“</w:t>
+      </w:r>
+      <w:r>
+        <w:rPr>
+          <w:rFonts w:asciiTheme="minorHAnsi" w:hAnsiTheme="minorHAnsi" w:cstheme="minorHAnsi"/>
+          <w:b/>
+          <w:i/>
+          <w:lang w:val="ca-ES"/>
+        </w:rPr>
+        <w:t xml:space="preserve"> </w:t>
+      </w:r>
+      <w:r>
+        <w:rPr>
+          <w:rFonts w:asciiTheme="minorHAnsi" w:hAnsiTheme="minorHAnsi" w:cstheme="minorHAnsi"/>
+          <w:lang w:val="ca-ES"/>
+        </w:rPr>
+        <w:t>’. En sistemes operatius on el punt decimal és un punt, i generi problemes, en el codi es pot variar la instrucció actual:</w:t>
+      </w:r>
+    </w:p>
+    <w:p>
+      <w:pPr>
+        <w:ind w:left="426"/>
+        <w:rPr>
+          <w:rFonts w:asciiTheme="minorHAnsi" w:hAnsiTheme="minorHAnsi" w:cstheme="minorHAnsi"/>
+          <w:lang w:val="ca-ES"/>
+        </w:rPr>
+      </w:pPr>
+      <w:r>
+        <w:rPr>
+          <w:rFonts w:asciiTheme="minorHAnsi" w:hAnsiTheme="minorHAnsi" w:cstheme="minorHAnsi"/>
+          <w:lang w:val="ca-ES"/>
+        </w:rPr>
+        <w:tab/>
+      </w:r>
+      <w:r>
+        <w:rPr>
+          <w:rFonts w:asciiTheme="minorHAnsi" w:hAnsiTheme="minorHAnsi" w:cstheme="minorHAnsi"/>
+          <w:lang w:val="ca-ES"/>
+        </w:rPr>
+        <w:tab/>
+        <w:t>(fitxer ‘</w:t>
+      </w:r>
+      <w:r>
+        <w:rPr>
+          <w:rFonts w:asciiTheme="minorHAnsi" w:hAnsiTheme="minorHAnsi" w:cstheme="minorHAnsi"/>
+          <w:b/>
+          <w:i/>
+          <w:lang w:val="ca-ES"/>
+        </w:rPr>
+        <w:t>estadístiques_jugadors.csv</w:t>
+      </w:r>
+      <w:r>
+        <w:rPr>
+          <w:rFonts w:asciiTheme="minorHAnsi" w:hAnsiTheme="minorHAnsi" w:cstheme="minorHAnsi"/>
+          <w:lang w:val="ca-ES"/>
+        </w:rPr>
+        <w:t>’</w:t>
+      </w:r>
+      <w:r>
+        <w:rPr>
+          <w:rFonts w:asciiTheme="minorHAnsi" w:hAnsiTheme="minorHAnsi" w:cstheme="minorHAnsi"/>
+          <w:lang w:val="ca-ES"/>
+        </w:rPr>
+        <w:t>)</w:t>
+      </w:r>
+    </w:p>
+    <w:p>
+      <w:pPr>
+        <w:ind w:left="426"/>
+        <w:rPr>
+          <w:rFonts w:asciiTheme="minorHAnsi" w:hAnsiTheme="minorHAnsi" w:cstheme="minorHAnsi"/>
+          <w:lang w:val="ca-ES"/>
+        </w:rPr>
+      </w:pPr>
+    </w:p>
+    <w:p>
+      <w:pPr>
+        <w:ind w:left="426"/>
+        <w:jc w:val="center"/>
+        <w:rPr>
+          <w:rFonts w:asciiTheme="minorHAnsi" w:hAnsiTheme="minorHAnsi" w:cstheme="minorHAnsi"/>
+          <w:lang w:val="ca-ES"/>
+        </w:rPr>
+      </w:pPr>
+      <w:proofErr w:type="spellStart"/>
+      <w:r>
+        <w:rPr>
+          <w:rFonts w:asciiTheme="minorHAnsi" w:hAnsiTheme="minorHAnsi" w:cstheme="minorHAnsi"/>
+          <w:lang w:val="ca-ES"/>
+        </w:rPr>
+        <w:t>td_jug.to_csv</w:t>
+      </w:r>
+      <w:proofErr w:type="spellEnd"/>
+      <w:r>
+        <w:rPr>
+          <w:rFonts w:asciiTheme="minorHAnsi" w:hAnsiTheme="minorHAnsi" w:cstheme="minorHAnsi"/>
+          <w:lang w:val="ca-ES"/>
+        </w:rPr>
+        <w:t>(</w:t>
+      </w:r>
+      <w:r>
+        <w:rPr>
+          <w:rFonts w:asciiTheme="minorHAnsi" w:hAnsiTheme="minorHAnsi" w:cstheme="minorHAnsi"/>
+          <w:lang w:val="ca-ES"/>
+        </w:rPr>
+        <w:t>“</w:t>
+      </w:r>
+      <w:r>
+        <w:rPr>
+          <w:rFonts w:asciiTheme="minorHAnsi" w:hAnsiTheme="minorHAnsi" w:cstheme="minorHAnsi"/>
+          <w:lang w:val="ca-ES"/>
+        </w:rPr>
+        <w:t>e</w:t>
+      </w:r>
+      <w:r>
+        <w:rPr>
+          <w:rFonts w:asciiTheme="minorHAnsi" w:hAnsiTheme="minorHAnsi" w:cstheme="minorHAnsi"/>
+          <w:lang w:val="ca-ES"/>
+        </w:rPr>
+        <w:t>stadístiques</w:t>
+      </w:r>
+      <w:r>
+        <w:rPr>
+          <w:rFonts w:asciiTheme="minorHAnsi" w:hAnsiTheme="minorHAnsi" w:cstheme="minorHAnsi"/>
+          <w:lang w:val="ca-ES"/>
+        </w:rPr>
+        <w:t>_jugadors.csv</w:t>
+      </w:r>
+      <w:r>
+        <w:rPr>
+          <w:rFonts w:asciiTheme="minorHAnsi" w:hAnsiTheme="minorHAnsi" w:cstheme="minorHAnsi"/>
+          <w:lang w:val="ca-ES"/>
+        </w:rPr>
+        <w:t>”</w:t>
+      </w:r>
+      <w:r>
+        <w:rPr>
+          <w:rFonts w:asciiTheme="minorHAnsi" w:hAnsiTheme="minorHAnsi" w:cstheme="minorHAnsi"/>
+          <w:lang w:val="ca-ES"/>
+        </w:rPr>
+        <w:t xml:space="preserve">, </w:t>
+      </w:r>
+      <w:r>
+        <w:rPr>
+          <w:rFonts w:asciiTheme="minorHAnsi" w:hAnsiTheme="minorHAnsi" w:cstheme="minorHAnsi"/>
+          <w:color w:val="FF0000"/>
+          <w:lang w:val="ca-ES"/>
+        </w:rPr>
+        <w:t>decimal=</w:t>
+      </w:r>
+      <w:r>
+        <w:rPr>
+          <w:rFonts w:asciiTheme="minorHAnsi" w:hAnsiTheme="minorHAnsi" w:cstheme="minorHAnsi"/>
+          <w:color w:val="FF0000"/>
+          <w:lang w:val="ca-ES"/>
+        </w:rPr>
+        <w:t>”</w:t>
+      </w:r>
+      <w:r>
+        <w:rPr>
+          <w:rFonts w:asciiTheme="minorHAnsi" w:hAnsiTheme="minorHAnsi" w:cstheme="minorHAnsi"/>
+          <w:color w:val="FF0000"/>
+          <w:lang w:val="ca-ES"/>
+        </w:rPr>
+        <w:t>,</w:t>
+      </w:r>
+      <w:r>
+        <w:rPr>
+          <w:rFonts w:asciiTheme="minorHAnsi" w:hAnsiTheme="minorHAnsi" w:cstheme="minorHAnsi"/>
+          <w:color w:val="FF0000"/>
+          <w:lang w:val="ca-ES"/>
+        </w:rPr>
+        <w:t>”</w:t>
+      </w:r>
+      <w:r>
+        <w:rPr>
+          <w:rFonts w:asciiTheme="minorHAnsi" w:hAnsiTheme="minorHAnsi" w:cstheme="minorHAnsi"/>
+          <w:color w:val="FF0000"/>
+          <w:lang w:val="ca-ES"/>
+        </w:rPr>
+        <w:t xml:space="preserve"> </w:t>
+      </w:r>
+      <w:r>
+        <w:rPr>
+          <w:rFonts w:asciiTheme="minorHAnsi" w:hAnsiTheme="minorHAnsi" w:cstheme="minorHAnsi"/>
+          <w:lang w:val="ca-ES"/>
+        </w:rPr>
+        <w:t>,</w:t>
+      </w:r>
+      <w:r>
+        <w:rPr>
+          <w:rFonts w:asciiTheme="minorHAnsi" w:hAnsiTheme="minorHAnsi" w:cstheme="minorHAnsi"/>
+          <w:lang w:val="ca-ES"/>
+        </w:rPr>
+        <w:t xml:space="preserve"> </w:t>
+      </w:r>
+      <w:proofErr w:type="spellStart"/>
+      <w:r>
+        <w:rPr>
+          <w:rFonts w:asciiTheme="minorHAnsi" w:hAnsiTheme="minorHAnsi" w:cstheme="minorHAnsi"/>
+          <w:lang w:val="ca-ES"/>
+        </w:rPr>
+        <w:t>index</w:t>
+      </w:r>
+      <w:proofErr w:type="spellEnd"/>
+      <w:r>
+        <w:rPr>
+          <w:rFonts w:asciiTheme="minorHAnsi" w:hAnsiTheme="minorHAnsi" w:cstheme="minorHAnsi"/>
+          <w:lang w:val="ca-ES"/>
+        </w:rPr>
+        <w:t>=</w:t>
+      </w:r>
+      <w:proofErr w:type="spellStart"/>
+      <w:r>
+        <w:rPr>
+          <w:rFonts w:asciiTheme="minorHAnsi" w:hAnsiTheme="minorHAnsi" w:cstheme="minorHAnsi"/>
+          <w:lang w:val="ca-ES"/>
+        </w:rPr>
+        <w:t>False</w:t>
+      </w:r>
+      <w:proofErr w:type="spellEnd"/>
+      <w:r>
+        <w:rPr>
+          <w:rFonts w:asciiTheme="minorHAnsi" w:hAnsiTheme="minorHAnsi" w:cstheme="minorHAnsi"/>
+          <w:lang w:val="ca-ES"/>
+        </w:rPr>
+        <w:t>)</w:t>
+      </w:r>
+    </w:p>
+    <w:p>
+      <w:pPr>
+        <w:ind w:left="426"/>
+        <w:rPr>
+          <w:rFonts w:asciiTheme="minorHAnsi" w:hAnsiTheme="minorHAnsi" w:cstheme="minorHAnsi"/>
+          <w:lang w:val="ca-ES"/>
+        </w:rPr>
+      </w:pPr>
+      <w:r>
+        <w:rPr>
+          <w:rFonts w:asciiTheme="minorHAnsi" w:hAnsiTheme="minorHAnsi" w:cstheme="minorHAnsi"/>
+          <w:lang w:val="ca-ES"/>
+        </w:rPr>
+        <w:t>per:</w:t>
+      </w:r>
+    </w:p>
+    <w:p>
+      <w:pPr>
+        <w:ind w:left="426"/>
+        <w:jc w:val="center"/>
+        <w:rPr>
+          <w:rFonts w:asciiTheme="minorHAnsi" w:hAnsiTheme="minorHAnsi" w:cstheme="minorHAnsi"/>
+          <w:lang w:val="ca-ES"/>
+        </w:rPr>
+      </w:pPr>
+      <w:proofErr w:type="spellStart"/>
+      <w:r>
+        <w:rPr>
+          <w:rFonts w:asciiTheme="minorHAnsi" w:hAnsiTheme="minorHAnsi" w:cstheme="minorHAnsi"/>
+          <w:lang w:val="ca-ES"/>
+        </w:rPr>
+        <w:t>td_jug.to_csv</w:t>
+      </w:r>
+      <w:proofErr w:type="spellEnd"/>
+      <w:r>
+        <w:rPr>
+          <w:rFonts w:asciiTheme="minorHAnsi" w:hAnsiTheme="minorHAnsi" w:cstheme="minorHAnsi"/>
+          <w:lang w:val="ca-ES"/>
+        </w:rPr>
+        <w:t>(</w:t>
+      </w:r>
+      <w:r>
+        <w:rPr>
+          <w:rFonts w:asciiTheme="minorHAnsi" w:hAnsiTheme="minorHAnsi" w:cstheme="minorHAnsi"/>
+          <w:lang w:val="ca-ES"/>
+        </w:rPr>
+        <w:t>“</w:t>
+      </w:r>
+      <w:r>
+        <w:rPr>
+          <w:rFonts w:asciiTheme="minorHAnsi" w:hAnsiTheme="minorHAnsi" w:cstheme="minorHAnsi"/>
+          <w:lang w:val="ca-ES"/>
+        </w:rPr>
+        <w:t>e</w:t>
+      </w:r>
+      <w:r>
+        <w:rPr>
+          <w:rFonts w:asciiTheme="minorHAnsi" w:hAnsiTheme="minorHAnsi" w:cstheme="minorHAnsi"/>
+          <w:lang w:val="ca-ES"/>
+        </w:rPr>
+        <w:t>stadístiques</w:t>
+      </w:r>
+      <w:r>
+        <w:rPr>
+          <w:rFonts w:asciiTheme="minorHAnsi" w:hAnsiTheme="minorHAnsi" w:cstheme="minorHAnsi"/>
+          <w:lang w:val="ca-ES"/>
+        </w:rPr>
+        <w:t>_jugadors.csv</w:t>
+      </w:r>
+      <w:r>
+        <w:rPr>
+          <w:rFonts w:asciiTheme="minorHAnsi" w:hAnsiTheme="minorHAnsi" w:cstheme="minorHAnsi"/>
+          <w:lang w:val="ca-ES"/>
+        </w:rPr>
+        <w:t>”</w:t>
+      </w:r>
+      <w:r>
+        <w:rPr>
+          <w:rFonts w:asciiTheme="minorHAnsi" w:hAnsiTheme="minorHAnsi" w:cstheme="minorHAnsi"/>
+          <w:lang w:val="ca-ES"/>
+        </w:rPr>
+        <w:t xml:space="preserve">, </w:t>
+      </w:r>
+      <w:r>
+        <w:rPr>
+          <w:rFonts w:asciiTheme="minorHAnsi" w:hAnsiTheme="minorHAnsi" w:cstheme="minorHAnsi"/>
+          <w:color w:val="FF0000"/>
+          <w:lang w:val="ca-ES"/>
+        </w:rPr>
+        <w:t>decimal=</w:t>
+      </w:r>
+      <w:r>
+        <w:rPr>
+          <w:rFonts w:asciiTheme="minorHAnsi" w:hAnsiTheme="minorHAnsi" w:cstheme="minorHAnsi"/>
+          <w:color w:val="FF0000"/>
+          <w:lang w:val="ca-ES"/>
+        </w:rPr>
+        <w:t>”</w:t>
+      </w:r>
+      <w:r>
+        <w:rPr>
+          <w:rFonts w:asciiTheme="minorHAnsi" w:hAnsiTheme="minorHAnsi" w:cstheme="minorHAnsi"/>
+          <w:color w:val="FF0000"/>
+          <w:lang w:val="ca-ES"/>
+        </w:rPr>
+        <w:t>.</w:t>
+      </w:r>
+      <w:r>
+        <w:rPr>
+          <w:rFonts w:asciiTheme="minorHAnsi" w:hAnsiTheme="minorHAnsi" w:cstheme="minorHAnsi"/>
+          <w:color w:val="FF0000"/>
+          <w:lang w:val="ca-ES"/>
+        </w:rPr>
+        <w:t>”</w:t>
+      </w:r>
+      <w:r>
+        <w:rPr>
+          <w:rFonts w:asciiTheme="minorHAnsi" w:hAnsiTheme="minorHAnsi" w:cstheme="minorHAnsi"/>
+          <w:color w:val="FF0000"/>
+          <w:lang w:val="ca-ES"/>
+        </w:rPr>
+        <w:t xml:space="preserve"> </w:t>
+      </w:r>
+      <w:r>
+        <w:rPr>
+          <w:rFonts w:asciiTheme="minorHAnsi" w:hAnsiTheme="minorHAnsi" w:cstheme="minorHAnsi"/>
+          <w:lang w:val="ca-ES"/>
+        </w:rPr>
+        <w:t>,</w:t>
+      </w:r>
+      <w:r>
+        <w:rPr>
+          <w:rFonts w:asciiTheme="minorHAnsi" w:hAnsiTheme="minorHAnsi" w:cstheme="minorHAnsi"/>
+          <w:lang w:val="ca-ES"/>
+        </w:rPr>
+        <w:t xml:space="preserve"> </w:t>
+      </w:r>
+      <w:proofErr w:type="spellStart"/>
+      <w:r>
+        <w:rPr>
+          <w:rFonts w:asciiTheme="minorHAnsi" w:hAnsiTheme="minorHAnsi" w:cstheme="minorHAnsi"/>
+          <w:lang w:val="ca-ES"/>
+        </w:rPr>
+        <w:t>index</w:t>
+      </w:r>
+      <w:proofErr w:type="spellEnd"/>
+      <w:r>
+        <w:rPr>
+          <w:rFonts w:asciiTheme="minorHAnsi" w:hAnsiTheme="minorHAnsi" w:cstheme="minorHAnsi"/>
+          <w:lang w:val="ca-ES"/>
+        </w:rPr>
+        <w:t>=</w:t>
+      </w:r>
+      <w:proofErr w:type="spellStart"/>
+      <w:r>
+        <w:rPr>
+          <w:rFonts w:asciiTheme="minorHAnsi" w:hAnsiTheme="minorHAnsi" w:cstheme="minorHAnsi"/>
+          <w:lang w:val="ca-ES"/>
+        </w:rPr>
+        <w:t>False</w:t>
+      </w:r>
+      <w:proofErr w:type="spellEnd"/>
+      <w:r>
+        <w:rPr>
+          <w:rFonts w:asciiTheme="minorHAnsi" w:hAnsiTheme="minorHAnsi" w:cstheme="minorHAnsi"/>
+          <w:lang w:val="ca-ES"/>
+        </w:rPr>
+        <w:t>)</w:t>
+      </w:r>
+    </w:p>
+    <w:p>
+      <w:pPr>
+        <w:ind w:left="426"/>
+        <w:rPr>
+          <w:rFonts w:asciiTheme="minorHAnsi" w:hAnsiTheme="minorHAnsi" w:cstheme="minorHAnsi"/>
+          <w:lang w:val="ca-ES"/>
+        </w:rPr>
+      </w:pPr>
+    </w:p>
+    <w:p>
+      <w:pPr>
+        <w:ind w:left="426"/>
+        <w:rPr>
+          <w:rFonts w:asciiTheme="minorHAnsi" w:hAnsiTheme="minorHAnsi" w:cstheme="minorHAnsi"/>
+          <w:lang w:val="ca-ES"/>
+        </w:rPr>
+      </w:pPr>
+      <w:r>
+        <w:rPr>
+          <w:rFonts w:asciiTheme="minorHAnsi" w:hAnsiTheme="minorHAnsi" w:cstheme="minorHAnsi"/>
+          <w:lang w:val="ca-ES"/>
+        </w:rPr>
+        <w:lastRenderedPageBreak/>
+        <w:t>En el fitxer ‘</w:t>
+      </w:r>
+      <w:r>
+        <w:rPr>
+          <w:rFonts w:asciiTheme="minorHAnsi" w:hAnsiTheme="minorHAnsi" w:cstheme="minorHAnsi"/>
+          <w:b/>
+          <w:i/>
+          <w:lang w:val="ca-ES"/>
+        </w:rPr>
+        <w:t>jugadors.csv</w:t>
+      </w:r>
+      <w:r>
+        <w:rPr>
+          <w:rFonts w:asciiTheme="minorHAnsi" w:hAnsiTheme="minorHAnsi" w:cstheme="minorHAnsi"/>
+          <w:lang w:val="ca-ES"/>
+        </w:rPr>
+        <w:t>’</w:t>
+      </w:r>
+      <w:r>
+        <w:rPr>
+          <w:rFonts w:asciiTheme="minorHAnsi" w:hAnsiTheme="minorHAnsi" w:cstheme="minorHAnsi"/>
+          <w:lang w:val="ca-ES"/>
+        </w:rPr>
+        <w:t xml:space="preserve"> no tenim que preocupar-nos ja que no es treballa amb números decimals.</w:t>
+      </w:r>
+    </w:p>
+    <w:p>
+      <w:pPr>
+        <w:ind w:left="426"/>
+        <w:rPr>
+          <w:rFonts w:asciiTheme="minorHAnsi" w:hAnsiTheme="minorHAnsi" w:cstheme="minorHAnsi"/>
+          <w:lang w:val="ca-ES"/>
+        </w:rPr>
+      </w:pPr>
+      <w:r>
+        <w:rPr>
+          <w:rFonts w:asciiTheme="minorHAnsi" w:hAnsiTheme="minorHAnsi" w:cstheme="minorHAnsi"/>
+          <w:lang w:val="ca-ES"/>
+        </w:rPr>
+        <w:t>La codificació o ‘</w:t>
+      </w:r>
+      <w:proofErr w:type="spellStart"/>
+      <w:r>
+        <w:rPr>
+          <w:rFonts w:asciiTheme="minorHAnsi" w:hAnsiTheme="minorHAnsi" w:cstheme="minorHAnsi"/>
+          <w:lang w:val="ca-ES"/>
+        </w:rPr>
+        <w:t>encoding</w:t>
+      </w:r>
+      <w:proofErr w:type="spellEnd"/>
+      <w:r>
+        <w:rPr>
+          <w:rFonts w:asciiTheme="minorHAnsi" w:hAnsiTheme="minorHAnsi" w:cstheme="minorHAnsi"/>
+          <w:lang w:val="ca-ES"/>
+        </w:rPr>
+        <w:t>’ usat és ‘</w:t>
+      </w:r>
+      <w:r>
+        <w:rPr>
+          <w:rFonts w:asciiTheme="minorHAnsi" w:hAnsiTheme="minorHAnsi" w:cstheme="minorHAnsi"/>
+          <w:b/>
+          <w:i/>
+          <w:lang w:val="ca-ES"/>
+        </w:rPr>
+        <w:t>UTF-8’</w:t>
+      </w:r>
+      <w:r>
+        <w:rPr>
+          <w:rFonts w:asciiTheme="minorHAnsi" w:hAnsiTheme="minorHAnsi" w:cstheme="minorHAnsi"/>
+          <w:lang w:val="ca-ES"/>
+        </w:rPr>
+        <w:t xml:space="preserve">. Per tant si utilitzem programari com </w:t>
+      </w:r>
+      <w:r>
+        <w:rPr>
+          <w:rFonts w:asciiTheme="minorHAnsi" w:hAnsiTheme="minorHAnsi" w:cstheme="minorHAnsi"/>
+          <w:lang w:val="ca-ES"/>
+        </w:rPr>
+        <w:t>pot ser ‘</w:t>
+      </w:r>
+      <w:r>
+        <w:rPr>
+          <w:rFonts w:asciiTheme="minorHAnsi" w:hAnsiTheme="minorHAnsi" w:cstheme="minorHAnsi"/>
+          <w:lang w:val="ca-ES"/>
+        </w:rPr>
+        <w:t>Excel</w:t>
+      </w:r>
+      <w:r>
+        <w:rPr>
+          <w:rFonts w:asciiTheme="minorHAnsi" w:hAnsiTheme="minorHAnsi" w:cstheme="minorHAnsi"/>
+          <w:lang w:val="ca-ES"/>
+        </w:rPr>
+        <w:t>’</w:t>
+      </w:r>
+      <w:r>
+        <w:rPr>
+          <w:rFonts w:asciiTheme="minorHAnsi" w:hAnsiTheme="minorHAnsi" w:cstheme="minorHAnsi"/>
+          <w:lang w:val="ca-ES"/>
+        </w:rPr>
+        <w:t xml:space="preserve"> que per defecte utilitza ‘1252-Europeu occidental(Windows)’ o similar, caldrà especificar ‘</w:t>
+      </w:r>
+      <w:r>
+        <w:rPr>
+          <w:rFonts w:asciiTheme="minorHAnsi" w:hAnsiTheme="minorHAnsi" w:cstheme="minorHAnsi"/>
+          <w:b/>
+          <w:i/>
+          <w:lang w:val="ca-ES"/>
+        </w:rPr>
+        <w:t>UTF-8</w:t>
+      </w:r>
+      <w:r>
+        <w:rPr>
+          <w:rFonts w:asciiTheme="minorHAnsi" w:hAnsiTheme="minorHAnsi" w:cstheme="minorHAnsi"/>
+          <w:lang w:val="ca-ES"/>
+        </w:rPr>
+        <w:t>’ en el procés d’importació de les dades.</w:t>
+      </w:r>
+    </w:p>
+    <w:p>
+      <w:pPr>
+        <w:ind w:left="426"/>
+        <w:rPr>
+          <w:rFonts w:asciiTheme="minorHAnsi" w:hAnsiTheme="minorHAnsi" w:cstheme="minorHAnsi"/>
+          <w:lang w:val="ca-ES"/>
+        </w:rPr>
+      </w:pPr>
+    </w:p>
+    <w:p>
+      <w:pPr>
+        <w:ind w:left="426"/>
+        <w:rPr>
+          <w:rFonts w:asciiTheme="minorHAnsi" w:hAnsiTheme="minorHAnsi" w:cstheme="minorHAnsi"/>
+          <w:lang w:val="ca-ES"/>
+        </w:rPr>
+      </w:pPr>
+      <w:r>
+        <w:rPr>
+          <w:rFonts w:asciiTheme="minorHAnsi" w:hAnsiTheme="minorHAnsi" w:cstheme="minorHAnsi"/>
+          <w:lang w:val="ca-ES"/>
+        </w:rPr>
+        <w:t>Tant el codi usat com el dataset queden adjunts en la localització de GitHub</w:t>
+      </w:r>
+      <w:r>
+        <w:rPr>
+          <w:rFonts w:asciiTheme="minorHAnsi" w:hAnsiTheme="minorHAnsi" w:cstheme="minorHAnsi"/>
+          <w:lang w:val="ca-ES"/>
+        </w:rPr>
+        <w:t>:</w:t>
+      </w:r>
+      <w:bookmarkStart w:id="23" w:name="_GoBack"/>
+      <w:bookmarkEnd w:id="23"/>
+    </w:p>
+    <w:p>
+      <w:pPr>
+        <w:ind w:left="426"/>
+        <w:rPr>
+          <w:rFonts w:asciiTheme="minorHAnsi" w:hAnsiTheme="minorHAnsi" w:cstheme="minorHAnsi"/>
+          <w:lang w:val="ca-ES"/>
+        </w:rPr>
+      </w:pPr>
+      <w:hyperlink r:id="rId14" w:history="1">
         <w:r>
           <w:rPr>
             <w:rStyle w:val="Hipervnculo"/>
@@ -6356,8 +9031,6 @@
           <w:lang w:val="ca-ES"/>
         </w:rPr>
       </w:pPr>
-      <w:bookmarkStart w:id="23" w:name="_GoBack"/>
-      <w:bookmarkEnd w:id="23"/>
     </w:p>
     <w:p>
       <w:pPr>
@@ -6387,8 +9060,8 @@
       </w:pPr>
     </w:p>
     <w:sectPr>
-      <w:headerReference w:type="default" r:id="rId13"/>
-      <w:footerReference w:type="default" r:id="rId14"/>
+      <w:headerReference w:type="default" r:id="rId15"/>
+      <w:footerReference w:type="default" r:id="rId16"/>
       <w:pgSz w:w="12240" w:h="15840"/>
       <w:pgMar w:top="992" w:right="1440" w:bottom="1440" w:left="1276" w:header="425" w:footer="544" w:gutter="0"/>
       <w:cols w:space="720"/>
@@ -6444,7 +9117,7 @@
         <w:noProof/>
       </w:rPr>
       <w:drawing>
-        <wp:inline distT="0" distB="0" distL="0" distR="0">
+        <wp:inline distT="0" distB="0" distL="0" distR="0" wp14:anchorId="6EBBFA81" wp14:editId="3C861F59">
           <wp:extent cx="5943600" cy="381635"/>
           <wp:effectExtent l="0" t="0" r="0" b="0"/>
           <wp:docPr id="4" name="Imagen 4"/>
@@ -6530,7 +9203,7 @@
         <w:noProof/>
       </w:rPr>
       <w:drawing>
-        <wp:inline distT="0" distB="0" distL="0" distR="0">
+        <wp:inline distT="0" distB="0" distL="0" distR="0" wp14:anchorId="7FF6F4A6" wp14:editId="40148841">
           <wp:extent cx="5943600" cy="381635"/>
           <wp:effectExtent l="0" t="0" r="0" b="0"/>
           <wp:docPr id="3" name="Imagen 3"/>
@@ -6883,6 +9556,95 @@
     </w:lvl>
   </w:abstractNum>
   <w:abstractNum w:abstractNumId="3" w15:restartNumberingAfterBreak="0">
+    <w:nsid w:val="4CDB27CB"/>
+    <w:multiLevelType w:val="hybridMultilevel"/>
+    <w:tmpl w:val="9B8238AA"/>
+    <w:lvl w:ilvl="0" w:tplc="1EE45606">
+      <w:start w:val="1"/>
+      <w:numFmt w:val="decimal"/>
+      <w:lvlText w:val="%1."/>
+      <w:lvlJc w:val="left"/>
+      <w:pPr>
+        <w:ind w:left="1440" w:hanging="360"/>
+      </w:pPr>
+      <w:rPr>
+        <w:rFonts w:hint="default"/>
+      </w:rPr>
+    </w:lvl>
+    <w:lvl w:ilvl="1" w:tplc="04090019" w:tentative="1">
+      <w:start w:val="1"/>
+      <w:numFmt w:val="lowerLetter"/>
+      <w:lvlText w:val="%2."/>
+      <w:lvlJc w:val="left"/>
+      <w:pPr>
+        <w:ind w:left="2160" w:hanging="360"/>
+      </w:pPr>
+    </w:lvl>
+    <w:lvl w:ilvl="2" w:tplc="0409001B" w:tentative="1">
+      <w:start w:val="1"/>
+      <w:numFmt w:val="lowerRoman"/>
+      <w:lvlText w:val="%3."/>
+      <w:lvlJc w:val="right"/>
+      <w:pPr>
+        <w:ind w:left="2880" w:hanging="180"/>
+      </w:pPr>
+    </w:lvl>
+    <w:lvl w:ilvl="3" w:tplc="0409000F" w:tentative="1">
+      <w:start w:val="1"/>
+      <w:numFmt w:val="decimal"/>
+      <w:lvlText w:val="%4."/>
+      <w:lvlJc w:val="left"/>
+      <w:pPr>
+        <w:ind w:left="3600" w:hanging="360"/>
+      </w:pPr>
+    </w:lvl>
+    <w:lvl w:ilvl="4" w:tplc="04090019" w:tentative="1">
+      <w:start w:val="1"/>
+      <w:numFmt w:val="lowerLetter"/>
+      <w:lvlText w:val="%5."/>
+      <w:lvlJc w:val="left"/>
+      <w:pPr>
+        <w:ind w:left="4320" w:hanging="360"/>
+      </w:pPr>
+    </w:lvl>
+    <w:lvl w:ilvl="5" w:tplc="0409001B" w:tentative="1">
+      <w:start w:val="1"/>
+      <w:numFmt w:val="lowerRoman"/>
+      <w:lvlText w:val="%6."/>
+      <w:lvlJc w:val="right"/>
+      <w:pPr>
+        <w:ind w:left="5040" w:hanging="180"/>
+      </w:pPr>
+    </w:lvl>
+    <w:lvl w:ilvl="6" w:tplc="0409000F" w:tentative="1">
+      <w:start w:val="1"/>
+      <w:numFmt w:val="decimal"/>
+      <w:lvlText w:val="%7."/>
+      <w:lvlJc w:val="left"/>
+      <w:pPr>
+        <w:ind w:left="5760" w:hanging="360"/>
+      </w:pPr>
+    </w:lvl>
+    <w:lvl w:ilvl="7" w:tplc="04090019" w:tentative="1">
+      <w:start w:val="1"/>
+      <w:numFmt w:val="lowerLetter"/>
+      <w:lvlText w:val="%8."/>
+      <w:lvlJc w:val="left"/>
+      <w:pPr>
+        <w:ind w:left="6480" w:hanging="360"/>
+      </w:pPr>
+    </w:lvl>
+    <w:lvl w:ilvl="8" w:tplc="0409001B" w:tentative="1">
+      <w:start w:val="1"/>
+      <w:numFmt w:val="lowerRoman"/>
+      <w:lvlText w:val="%9."/>
+      <w:lvlJc w:val="right"/>
+      <w:pPr>
+        <w:ind w:left="7200" w:hanging="180"/>
+      </w:pPr>
+    </w:lvl>
+  </w:abstractNum>
+  <w:abstractNum w:abstractNumId="4" w15:restartNumberingAfterBreak="0">
     <w:nsid w:val="5D612EA2"/>
     <w:multiLevelType w:val="hybridMultilevel"/>
     <w:tmpl w:val="61CAF4FC"/>
@@ -6968,10 +9730,10 @@
       </w:pPr>
     </w:lvl>
   </w:abstractNum>
-  <w:abstractNum w:abstractNumId="4" w15:restartNumberingAfterBreak="0">
+  <w:abstractNum w:abstractNumId="5" w15:restartNumberingAfterBreak="0">
     <w:nsid w:val="5DAE1CD4"/>
     <w:multiLevelType w:val="hybridMultilevel"/>
-    <w:tmpl w:val="CFA0ADE0"/>
+    <w:tmpl w:val="42D0987C"/>
     <w:lvl w:ilvl="0" w:tplc="0409000F">
       <w:start w:val="1"/>
       <w:numFmt w:val="decimal"/>
@@ -7054,7 +9816,7 @@
       </w:pPr>
     </w:lvl>
   </w:abstractNum>
-  <w:abstractNum w:abstractNumId="5" w15:restartNumberingAfterBreak="0">
+  <w:abstractNum w:abstractNumId="6" w15:restartNumberingAfterBreak="0">
     <w:nsid w:val="5FAD380A"/>
     <w:multiLevelType w:val="hybridMultilevel"/>
     <w:tmpl w:val="22AC7D78"/>
@@ -7167,7 +9929,7 @@
       </w:rPr>
     </w:lvl>
   </w:abstractNum>
-  <w:abstractNum w:abstractNumId="6" w15:restartNumberingAfterBreak="0">
+  <w:abstractNum w:abstractNumId="7" w15:restartNumberingAfterBreak="0">
     <w:nsid w:val="66730CE2"/>
     <w:multiLevelType w:val="hybridMultilevel"/>
     <w:tmpl w:val="EE88919C"/>
@@ -7379,7 +10141,7 @@
       </w:rPr>
     </w:lvl>
   </w:abstractNum>
-  <w:abstractNum w:abstractNumId="7" w15:restartNumberingAfterBreak="0">
+  <w:abstractNum w:abstractNumId="8" w15:restartNumberingAfterBreak="0">
     <w:nsid w:val="66F468CB"/>
     <w:multiLevelType w:val="hybridMultilevel"/>
     <w:tmpl w:val="188E72B0"/>
@@ -7465,7 +10227,7 @@
       </w:pPr>
     </w:lvl>
   </w:abstractNum>
-  <w:abstractNum w:abstractNumId="8" w15:restartNumberingAfterBreak="0">
+  <w:abstractNum w:abstractNumId="9" w15:restartNumberingAfterBreak="0">
     <w:nsid w:val="6DE07E4C"/>
     <w:multiLevelType w:val="hybridMultilevel"/>
     <w:tmpl w:val="02E8BCFC"/>
@@ -7578,7 +10340,7 @@
       </w:rPr>
     </w:lvl>
   </w:abstractNum>
-  <w:abstractNum w:abstractNumId="9" w15:restartNumberingAfterBreak="0">
+  <w:abstractNum w:abstractNumId="10" w15:restartNumberingAfterBreak="0">
     <w:nsid w:val="70F960CF"/>
     <w:multiLevelType w:val="hybridMultilevel"/>
     <w:tmpl w:val="73C48394"/>
@@ -7691,7 +10453,7 @@
       </w:rPr>
     </w:lvl>
   </w:abstractNum>
-  <w:abstractNum w:abstractNumId="10" w15:restartNumberingAfterBreak="0">
+  <w:abstractNum w:abstractNumId="11" w15:restartNumberingAfterBreak="0">
     <w:nsid w:val="7603291F"/>
     <w:multiLevelType w:val="hybridMultilevel"/>
     <w:tmpl w:val="A954ABFC"/>
@@ -7792,19 +10554,19 @@
     </w:lvl>
   </w:abstractNum>
   <w:num w:numId="1">
-    <w:abstractNumId w:val="5"/>
+    <w:abstractNumId w:val="6"/>
   </w:num>
   <w:num w:numId="2">
-    <w:abstractNumId w:val="3"/>
+    <w:abstractNumId w:val="4"/>
   </w:num>
   <w:num w:numId="3">
+    <w:abstractNumId w:val="8"/>
+  </w:num>
+  <w:num w:numId="4">
     <w:abstractNumId w:val="7"/>
   </w:num>
-  <w:num w:numId="4">
-    <w:abstractNumId w:val="6"/>
-  </w:num>
   <w:num w:numId="5">
-    <w:abstractNumId w:val="4"/>
+    <w:abstractNumId w:val="5"/>
   </w:num>
   <w:num w:numId="6">
     <w:abstractNumId w:val="1"/>
@@ -7813,16 +10575,19 @@
     <w:abstractNumId w:val="2"/>
   </w:num>
   <w:num w:numId="8">
-    <w:abstractNumId w:val="8"/>
+    <w:abstractNumId w:val="9"/>
   </w:num>
   <w:num w:numId="9">
-    <w:abstractNumId w:val="9"/>
+    <w:abstractNumId w:val="10"/>
   </w:num>
   <w:num w:numId="10">
     <w:abstractNumId w:val="0"/>
   </w:num>
   <w:num w:numId="11">
-    <w:abstractNumId w:val="10"/>
+    <w:abstractNumId w:val="11"/>
+  </w:num>
+  <w:num w:numId="12">
+    <w:abstractNumId w:val="3"/>
   </w:num>
 </w:numbering>
 </file>
@@ -8259,6 +11024,7 @@
   <w:style w:type="character" w:default="1" w:styleId="Fuentedeprrafopredeter">
     <w:name w:val="Default Paragraph Font"/>
     <w:uiPriority w:val="1"/>
+    <w:semiHidden/>
     <w:unhideWhenUsed/>
   </w:style>
   <w:style w:type="table" w:default="1" w:styleId="Tablanormal">
@@ -8790,7 +11556,7 @@
 </file>
 
 <file path=customXml/itemProps1.xml><?xml version="1.0" encoding="utf-8"?>
-<ds:datastoreItem xmlns:ds="http://schemas.openxmlformats.org/officeDocument/2006/customXml" ds:itemID="{D15076A0-CD27-45EC-B7BC-204FC2C2F00D}">
+<ds:datastoreItem xmlns:ds="http://schemas.openxmlformats.org/officeDocument/2006/customXml" ds:itemID="{F4651CD7-7FD3-432D-8E52-01D750140D56}">
   <ds:schemaRefs>
     <ds:schemaRef ds:uri="http://schemas.openxmlformats.org/officeDocument/2006/bibliography"/>
   </ds:schemaRefs>

--- a/ENTREGA/INFORME_Practica1_Webscraping.docx
+++ b/ENTREGA/INFORME_Practica1_Webscraping.docx
@@ -6687,10 +6687,28 @@
     </w:p>
     <w:p>
       <w:pPr>
-        <w:rPr>
-          <w:lang w:val="ca-ES"/>
-        </w:rPr>
-      </w:pPr>
+        <w:jc w:val="center"/>
+        <w:rPr>
+          <w:rFonts w:asciiTheme="minorHAnsi" w:hAnsiTheme="minorHAnsi" w:cstheme="minorHAnsi"/>
+          <w:lang w:val="ca-ES"/>
+        </w:rPr>
+      </w:pPr>
+      <w:r>
+        <w:rPr>
+          <w:rFonts w:asciiTheme="minorHAnsi" w:hAnsiTheme="minorHAnsi" w:cstheme="minorHAnsi"/>
+          <w:lang w:val="ca-ES"/>
+        </w:rPr>
+        <w:t>(comentar que hem analitzat</w:t>
+      </w:r>
+      <w:r>
+        <w:rPr>
+          <w:rFonts w:asciiTheme="minorHAnsi" w:hAnsiTheme="minorHAnsi" w:cstheme="minorHAnsi"/>
+          <w:lang w:val="ca-ES"/>
+        </w:rPr>
+        <w:t>, el ‘robots.txt’ i l’avís legal)</w:t>
+      </w:r>
+      <w:bookmarkStart w:id="19" w:name="_GoBack"/>
+      <w:bookmarkEnd w:id="19"/>
     </w:p>
     <w:p>
       <w:pPr>
@@ -6950,8 +6968,8 @@
           <w:lang w:val="ca-ES"/>
         </w:rPr>
       </w:pPr>
-      <w:bookmarkStart w:id="19" w:name="_Toc5038075"/>
-      <w:bookmarkStart w:id="20" w:name="_Toc5038428"/>
+      <w:bookmarkStart w:id="20" w:name="_Toc5038075"/>
+      <w:bookmarkStart w:id="21" w:name="_Toc5038428"/>
       <w:r>
         <w:rPr>
           <w:rFonts w:asciiTheme="majorHAnsi" w:hAnsiTheme="majorHAnsi" w:cstheme="majorHAnsi"/>
@@ -6961,8 +6979,8 @@
         </w:rPr>
         <w:t>Codi. Adjuntar el codi amb el qual s'ha generat el dataset, preferiblement en Python o, alternativament, en R.</w:t>
       </w:r>
-      <w:bookmarkEnd w:id="19"/>
       <w:bookmarkEnd w:id="20"/>
+      <w:bookmarkEnd w:id="21"/>
       <w:r>
         <w:rPr>
           <w:rFonts w:asciiTheme="majorHAnsi" w:hAnsiTheme="majorHAnsi" w:cstheme="majorHAnsi"/>
@@ -7444,6 +7462,7 @@
         </w:rPr>
         <w:t>‘</w:t>
       </w:r>
+      <w:proofErr w:type="spellStart"/>
       <w:r>
         <w:rPr>
           <w:rFonts w:asciiTheme="minorHAnsi" w:hAnsiTheme="minorHAnsi" w:cstheme="minorHAnsi"/>
@@ -7471,6 +7490,7 @@
         </w:rPr>
         <w:t>rames</w:t>
       </w:r>
+      <w:proofErr w:type="spellEnd"/>
       <w:r>
         <w:rPr>
           <w:rFonts w:asciiTheme="minorHAnsi" w:hAnsiTheme="minorHAnsi" w:cstheme="minorHAnsi"/>
@@ -8224,8 +8244,8 @@
           <w:lang w:val="ca-ES"/>
         </w:rPr>
       </w:pPr>
-      <w:bookmarkStart w:id="21" w:name="_Toc5038076"/>
-      <w:bookmarkStart w:id="22" w:name="_Toc5038429"/>
+      <w:bookmarkStart w:id="22" w:name="_Toc5038076"/>
+      <w:bookmarkStart w:id="23" w:name="_Toc5038429"/>
       <w:r>
         <w:rPr>
           <w:rFonts w:asciiTheme="majorHAnsi" w:hAnsiTheme="majorHAnsi" w:cstheme="majorHAnsi"/>
@@ -8235,8 +8255,8 @@
         </w:rPr>
         <w:t>Dataset. Presentar el dataset en format CSV.</w:t>
       </w:r>
-      <w:bookmarkEnd w:id="21"/>
       <w:bookmarkEnd w:id="22"/>
+      <w:bookmarkEnd w:id="23"/>
     </w:p>
     <w:p>
       <w:pPr>
@@ -8993,8 +9013,6 @@
         </w:rPr>
         <w:t>:</w:t>
       </w:r>
-      <w:bookmarkStart w:id="23" w:name="_GoBack"/>
-      <w:bookmarkEnd w:id="23"/>
     </w:p>
     <w:p>
       <w:pPr>
@@ -11556,7 +11574,7 @@
 </file>
 
 <file path=customXml/itemProps1.xml><?xml version="1.0" encoding="utf-8"?>
-<ds:datastoreItem xmlns:ds="http://schemas.openxmlformats.org/officeDocument/2006/customXml" ds:itemID="{F4651CD7-7FD3-432D-8E52-01D750140D56}">
+<ds:datastoreItem xmlns:ds="http://schemas.openxmlformats.org/officeDocument/2006/customXml" ds:itemID="{0DEC3D65-3E41-4890-B395-6094327926F6}">
   <ds:schemaRefs>
     <ds:schemaRef ds:uri="http://schemas.openxmlformats.org/officeDocument/2006/bibliography"/>
   </ds:schemaRefs>

--- a/ENTREGA/INFORME_Practica1_Webscraping.docx
+++ b/ENTREGA/INFORME_Practica1_Webscraping.docx
@@ -25,7 +25,7 @@
           <w:rFonts w:ascii="Baskerville Old Face" w:hAnsi="Baskerville Old Face"/>
           <w:sz w:val="48"/>
           <w:szCs w:val="48"/>
-          <w:lang w:val="es-ES"/>
+          <w:lang w:val="ca-ES"/>
         </w:rPr>
       </w:pPr>
       <w:r>
@@ -33,54 +33,32 @@
           <w:rFonts w:ascii="Baskerville Old Face" w:hAnsi="Baskerville Old Face"/>
           <w:sz w:val="48"/>
           <w:szCs w:val="48"/>
-          <w:lang w:val="es-ES"/>
-        </w:rPr>
-        <w:t xml:space="preserve">Cas </w:t>
-      </w:r>
-      <w:proofErr w:type="spellStart"/>
-      <w:r>
+          <w:lang w:val="ca-ES"/>
+        </w:rPr>
+        <w:t>Cas Pràctic</w:t>
+      </w:r>
+    </w:p>
+    <w:p>
+      <w:pPr>
+        <w:spacing w:after="160" w:line="259" w:lineRule="auto"/>
+        <w:ind w:left="0" w:firstLine="0"/>
+        <w:jc w:val="center"/>
         <w:rPr>
           <w:rFonts w:ascii="Baskerville Old Face" w:hAnsi="Baskerville Old Face"/>
           <w:sz w:val="48"/>
           <w:szCs w:val="48"/>
-          <w:lang w:val="es-ES"/>
-        </w:rPr>
-        <w:t>Pràctic</w:t>
-      </w:r>
-      <w:proofErr w:type="spellEnd"/>
-    </w:p>
-    <w:p>
-      <w:pPr>
-        <w:spacing w:after="160" w:line="259" w:lineRule="auto"/>
-        <w:ind w:left="0" w:firstLine="0"/>
-        <w:jc w:val="center"/>
+          <w:lang w:val="ca-ES"/>
+        </w:rPr>
+      </w:pPr>
+      <w:r>
         <w:rPr>
           <w:rFonts w:ascii="Baskerville Old Face" w:hAnsi="Baskerville Old Face"/>
           <w:sz w:val="48"/>
           <w:szCs w:val="48"/>
-          <w:lang w:val="es-ES"/>
-        </w:rPr>
-      </w:pPr>
-      <w:r>
-        <w:rPr>
-          <w:rFonts w:ascii="Baskerville Old Face" w:hAnsi="Baskerville Old Face"/>
-          <w:sz w:val="48"/>
-          <w:szCs w:val="48"/>
-          <w:lang w:val="es-ES"/>
-        </w:rPr>
-        <w:t xml:space="preserve">de </w:t>
-      </w:r>
-      <w:proofErr w:type="spellStart"/>
-      <w:r>
-        <w:rPr>
-          <w:rFonts w:ascii="Baskerville Old Face" w:hAnsi="Baskerville Old Face"/>
-          <w:sz w:val="48"/>
-          <w:szCs w:val="48"/>
-          <w:lang w:val="es-ES"/>
-        </w:rPr>
-        <w:t>Webscraping</w:t>
-      </w:r>
-      <w:proofErr w:type="spellEnd"/>
+          <w:lang w:val="ca-ES"/>
+        </w:rPr>
+        <w:t>de Webscraping</w:t>
+      </w:r>
     </w:p>
     <w:p>
       <w:pPr>
@@ -88,7 +66,7 @@
         <w:ind w:left="0" w:firstLine="0"/>
         <w:jc w:val="left"/>
         <w:rPr>
-          <w:lang w:val="es-ES"/>
+          <w:lang w:val="ca-ES"/>
         </w:rPr>
       </w:pPr>
     </w:p>
@@ -102,7 +80,7 @@
           <w:color w:val="70AD47" w:themeColor="accent6"/>
           <w:sz w:val="28"/>
           <w:szCs w:val="28"/>
-          <w:lang w:val="es-ES"/>
+          <w:lang w:val="ca-ES"/>
         </w:rPr>
       </w:pPr>
       <w:r>
@@ -111,118 +89,75 @@
           <w:color w:val="70AD47" w:themeColor="accent6"/>
           <w:sz w:val="28"/>
           <w:szCs w:val="28"/>
-          <w:lang w:val="es-ES"/>
-        </w:rPr>
-        <w:t xml:space="preserve">LLIGA DE FUTBOL DE 1ª </w:t>
-      </w:r>
-      <w:proofErr w:type="spellStart"/>
-      <w:r>
+          <w:lang w:val="ca-ES"/>
+        </w:rPr>
+        <w:t>LLIGA DE FUTBOL DE 1ª Divisió</w:t>
+      </w:r>
+    </w:p>
+    <w:p>
+      <w:pPr>
+        <w:spacing w:after="160" w:line="259" w:lineRule="auto"/>
+        <w:ind w:left="0" w:firstLine="0"/>
+        <w:jc w:val="center"/>
         <w:rPr>
           <w:b/>
           <w:color w:val="70AD47" w:themeColor="accent6"/>
           <w:sz w:val="28"/>
           <w:szCs w:val="28"/>
-          <w:lang w:val="es-ES"/>
-        </w:rPr>
-        <w:t>Divisió</w:t>
-      </w:r>
-      <w:proofErr w:type="spellEnd"/>
-    </w:p>
-    <w:p>
-      <w:pPr>
-        <w:spacing w:after="160" w:line="259" w:lineRule="auto"/>
-        <w:ind w:left="0" w:firstLine="0"/>
-        <w:jc w:val="center"/>
+          <w:lang w:val="ca-ES"/>
+        </w:rPr>
+      </w:pPr>
+      <w:r>
         <w:rPr>
           <w:b/>
           <w:color w:val="70AD47" w:themeColor="accent6"/>
           <w:sz w:val="28"/>
           <w:szCs w:val="28"/>
-          <w:lang w:val="es-ES"/>
-        </w:rPr>
-      </w:pPr>
-      <w:r>
+          <w:lang w:val="ca-ES"/>
+        </w:rPr>
+        <w:t>TEMPORADA 2018-2019</w:t>
+      </w:r>
+    </w:p>
+    <w:p>
+      <w:pPr>
+        <w:spacing w:after="160" w:line="259" w:lineRule="auto"/>
+        <w:ind w:left="0" w:firstLine="0"/>
+        <w:jc w:val="center"/>
         <w:rPr>
           <w:b/>
           <w:color w:val="70AD47" w:themeColor="accent6"/>
           <w:sz w:val="28"/>
           <w:szCs w:val="28"/>
-          <w:lang w:val="es-ES"/>
-        </w:rPr>
-        <w:t>TEMPORADA 2018-2019</w:t>
-      </w:r>
-    </w:p>
-    <w:p>
-      <w:pPr>
-        <w:spacing w:after="160" w:line="259" w:lineRule="auto"/>
-        <w:ind w:left="0" w:firstLine="0"/>
-        <w:jc w:val="center"/>
+          <w:lang w:val="ca-ES"/>
+        </w:rPr>
+      </w:pPr>
+      <w:r>
         <w:rPr>
           <w:b/>
           <w:color w:val="70AD47" w:themeColor="accent6"/>
           <w:sz w:val="28"/>
           <w:szCs w:val="28"/>
-          <w:lang w:val="es-ES"/>
-        </w:rPr>
-      </w:pPr>
-      <w:r>
-        <w:rPr>
-          <w:b/>
+          <w:lang w:val="ca-ES"/>
+        </w:rPr>
+        <w:t>(</w:t>
+      </w:r>
+      <w:r>
+        <w:rPr>
           <w:color w:val="70AD47" w:themeColor="accent6"/>
           <w:sz w:val="28"/>
           <w:szCs w:val="28"/>
-          <w:lang w:val="es-ES"/>
-        </w:rPr>
-        <w:t>(</w:t>
-      </w:r>
-      <w:proofErr w:type="spellStart"/>
-      <w:r>
-        <w:rPr>
+          <w:lang w:val="ca-ES"/>
+        </w:rPr>
+        <w:t xml:space="preserve">font: Diari </w:t>
+      </w:r>
+      <w:r>
+        <w:rPr>
+          <w:b/>
+          <w:noProof/>
           <w:color w:val="70AD47" w:themeColor="accent6"/>
           <w:sz w:val="28"/>
           <w:szCs w:val="28"/>
-          <w:lang w:val="es-ES"/>
-        </w:rPr>
-        <w:t>font</w:t>
-      </w:r>
-      <w:proofErr w:type="spellEnd"/>
-      <w:r>
-        <w:rPr>
-          <w:color w:val="70AD47" w:themeColor="accent6"/>
-          <w:sz w:val="28"/>
-          <w:szCs w:val="28"/>
-          <w:lang w:val="es-ES"/>
-        </w:rPr>
-        <w:t xml:space="preserve">: </w:t>
-      </w:r>
-      <w:proofErr w:type="spellStart"/>
-      <w:r>
-        <w:rPr>
-          <w:color w:val="70AD47" w:themeColor="accent6"/>
-          <w:sz w:val="28"/>
-          <w:szCs w:val="28"/>
-          <w:lang w:val="es-ES"/>
-        </w:rPr>
-        <w:t>Diari</w:t>
-      </w:r>
-      <w:proofErr w:type="spellEnd"/>
-      <w:r>
-        <w:rPr>
-          <w:color w:val="70AD47" w:themeColor="accent6"/>
-          <w:sz w:val="28"/>
-          <w:szCs w:val="28"/>
-          <w:lang w:val="es-ES"/>
-        </w:rPr>
-        <w:t xml:space="preserve"> </w:t>
-      </w:r>
-      <w:r>
-        <w:rPr>
-          <w:b/>
-          <w:noProof/>
-          <w:color w:val="70AD47" w:themeColor="accent6"/>
-          <w:sz w:val="28"/>
-          <w:szCs w:val="28"/>
-          <w:lang w:val="es-ES"/>
+          <w:lang w:val="ca-ES"/>
         </w:rPr>
         <w:drawing>
           <wp:inline distT="0" distB="0" distL="0" distR="0" wp14:anchorId="6D115D20" wp14:editId="5CC9983D">
@@ -279,7 +214,7 @@
           <w:color w:val="70AD47" w:themeColor="accent6"/>
           <w:sz w:val="28"/>
           <w:szCs w:val="28"/>
-          <w:lang w:val="es-ES"/>
+          <w:lang w:val="ca-ES"/>
         </w:rPr>
         <w:t>)</w:t>
       </w:r>
@@ -290,7 +225,7 @@
         <w:ind w:left="0" w:firstLine="0"/>
         <w:jc w:val="left"/>
         <w:rPr>
-          <w:lang w:val="es-ES"/>
+          <w:lang w:val="ca-ES"/>
         </w:rPr>
       </w:pPr>
     </w:p>
@@ -300,13 +235,13 @@
         <w:ind w:left="0" w:firstLine="0"/>
         <w:jc w:val="center"/>
         <w:rPr>
-          <w:lang w:val="es-ES"/>
-        </w:rPr>
-      </w:pPr>
-      <w:r>
-        <w:rPr>
-          <w:noProof/>
-          <w:lang w:val="es-ES"/>
+          <w:lang w:val="ca-ES"/>
+        </w:rPr>
+      </w:pPr>
+      <w:r>
+        <w:rPr>
+          <w:noProof/>
+          <w:lang w:val="ca-ES"/>
         </w:rPr>
         <w:drawing>
           <wp:inline distT="0" distB="0" distL="0" distR="0" wp14:anchorId="0897B9A5" wp14:editId="7902DCC1">
@@ -357,7 +292,7 @@
         <w:ind w:left="0" w:firstLine="0"/>
         <w:jc w:val="left"/>
         <w:rPr>
-          <w:lang w:val="es-ES"/>
+          <w:lang w:val="ca-ES"/>
         </w:rPr>
       </w:pPr>
     </w:p>
@@ -367,7 +302,7 @@
         <w:ind w:left="0" w:firstLine="0"/>
         <w:jc w:val="left"/>
         <w:rPr>
-          <w:lang w:val="es-ES"/>
+          <w:lang w:val="ca-ES"/>
         </w:rPr>
       </w:pPr>
     </w:p>
@@ -377,7 +312,7 @@
         <w:ind w:left="0" w:firstLine="0"/>
         <w:jc w:val="left"/>
         <w:rPr>
-          <w:lang w:val="es-ES"/>
+          <w:lang w:val="ca-ES"/>
         </w:rPr>
       </w:pPr>
     </w:p>
@@ -387,7 +322,7 @@
         <w:ind w:left="0" w:firstLine="0"/>
         <w:jc w:val="left"/>
         <w:rPr>
-          <w:lang w:val="es-ES"/>
+          <w:lang w:val="ca-ES"/>
         </w:rPr>
       </w:pPr>
     </w:p>
@@ -400,7 +335,7 @@
         <w:ind w:left="0" w:firstLine="0"/>
         <w:jc w:val="left"/>
         <w:rPr>
-          <w:lang w:val="es-ES"/>
+          <w:lang w:val="ca-ES"/>
         </w:rPr>
       </w:pPr>
     </w:p>
@@ -410,12 +345,12 @@
         <w:ind w:left="0" w:firstLine="0"/>
         <w:jc w:val="right"/>
         <w:rPr>
-          <w:lang w:val="es-ES"/>
-        </w:rPr>
-      </w:pPr>
-      <w:r>
-        <w:rPr>
-          <w:lang w:val="es-ES"/>
+          <w:lang w:val="ca-ES"/>
+        </w:rPr>
+      </w:pPr>
+      <w:r>
+        <w:rPr>
+          <w:lang w:val="ca-ES"/>
         </w:rPr>
         <w:t>GRUP PRÀCTICA</w:t>
       </w:r>
@@ -426,14 +361,50 @@
         <w:ind w:left="0" w:firstLine="0"/>
         <w:jc w:val="right"/>
         <w:rPr>
-          <w:lang w:val="es-ES"/>
-        </w:rPr>
-      </w:pPr>
-      <w:r>
-        <w:rPr>
-          <w:lang w:val="es-ES"/>
+          <w:lang w:val="ca-ES"/>
+        </w:rPr>
+      </w:pPr>
+      <w:r>
+        <w:rPr>
+          <w:lang w:val="ca-ES"/>
+        </w:rPr>
+        <w:t>Joaquim de Dalmases Juanet</w:t>
+      </w:r>
+      <w:r>
+        <w:rPr>
+          <w:lang w:val="ca-ES"/>
+        </w:rPr>
+        <w:t xml:space="preserve"> (quim</w:t>
+      </w:r>
+      <w:r>
+        <w:rPr>
+          <w:lang w:val="ca-ES"/>
+        </w:rPr>
+        <w:t>dalmases</w:t>
+      </w:r>
+      <w:r>
+        <w:rPr>
+          <w:lang w:val="ca-ES"/>
+        </w:rPr>
+        <w:t>)</w:t>
+      </w:r>
+      <w:r>
+        <w:rPr>
+          <w:lang w:val="ca-ES"/>
+        </w:rPr>
+        <w:br/>
+      </w:r>
+      <w:r>
+        <w:rPr>
+          <w:lang w:val="ca-ES"/>
         </w:rPr>
         <w:t>Juanjo Díez Moya</w:t>
+      </w:r>
+      <w:r>
+        <w:rPr>
+          <w:lang w:val="ca-ES"/>
+        </w:rPr>
+        <w:t xml:space="preserve"> (jdiezm)</w:t>
       </w:r>
     </w:p>
     <w:p>
@@ -445,64 +416,17 @@
         <w:ind w:left="0" w:firstLine="0"/>
         <w:jc w:val="right"/>
         <w:rPr>
-          <w:lang w:val="es-ES"/>
-        </w:rPr>
-      </w:pPr>
-      <w:r>
-        <w:rPr>
-          <w:lang w:val="es-ES"/>
-        </w:rPr>
-        <w:t>Joaqu</w:t>
-      </w:r>
-      <w:r>
-        <w:rPr>
-          <w:lang w:val="es-ES"/>
-        </w:rPr>
-        <w:t xml:space="preserve">im de </w:t>
-      </w:r>
-      <w:proofErr w:type="spellStart"/>
-      <w:r>
-        <w:rPr>
-          <w:lang w:val="es-ES"/>
-        </w:rPr>
-        <w:t>Dalmases</w:t>
-      </w:r>
-      <w:proofErr w:type="spellEnd"/>
-      <w:r>
-        <w:rPr>
-          <w:lang w:val="es-ES"/>
-        </w:rPr>
-        <w:t xml:space="preserve"> </w:t>
-      </w:r>
-      <w:proofErr w:type="spellStart"/>
-      <w:r>
-        <w:rPr>
-          <w:lang w:val="es-ES"/>
-        </w:rPr>
-        <w:t>Juanet</w:t>
-      </w:r>
-      <w:proofErr w:type="spellEnd"/>
-    </w:p>
-    <w:p>
-      <w:pPr>
-        <w:pBdr>
-          <w:bottom w:val="single" w:sz="6" w:space="1" w:color="auto"/>
-        </w:pBdr>
+          <w:lang w:val="ca-ES"/>
+        </w:rPr>
+      </w:pPr>
+    </w:p>
+    <w:p>
+      <w:pPr>
         <w:spacing w:after="160" w:line="259" w:lineRule="auto"/>
         <w:ind w:left="0" w:firstLine="0"/>
         <w:jc w:val="right"/>
         <w:rPr>
-          <w:lang w:val="es-ES"/>
-        </w:rPr>
-      </w:pPr>
-    </w:p>
-    <w:p>
-      <w:pPr>
-        <w:spacing w:after="160" w:line="259" w:lineRule="auto"/>
-        <w:ind w:left="0" w:firstLine="0"/>
-        <w:jc w:val="right"/>
-        <w:rPr>
-          <w:lang w:val="es-ES"/>
+          <w:lang w:val="ca-ES"/>
         </w:rPr>
       </w:pPr>
     </w:p>
@@ -512,12 +436,12 @@
         <w:ind w:left="0" w:firstLine="0"/>
         <w:jc w:val="left"/>
         <w:rPr>
-          <w:lang w:val="es-ES"/>
-        </w:rPr>
-      </w:pPr>
-      <w:r>
-        <w:rPr>
-          <w:lang w:val="es-ES"/>
+          <w:lang w:val="ca-ES"/>
+        </w:rPr>
+      </w:pPr>
+      <w:r>
+        <w:rPr>
+          <w:lang w:val="ca-ES"/>
         </w:rPr>
         <w:br w:type="page"/>
       </w:r>
@@ -528,7 +452,7 @@
         <w:ind w:left="0" w:firstLine="0"/>
         <w:jc w:val="left"/>
         <w:rPr>
-          <w:lang w:val="es-ES"/>
+          <w:lang w:val="ca-ES"/>
         </w:rPr>
       </w:pPr>
     </w:p>
@@ -538,7 +462,7 @@
         <w:ind w:left="0" w:firstLine="0"/>
         <w:jc w:val="left"/>
         <w:rPr>
-          <w:lang w:val="es-ES"/>
+          <w:lang w:val="ca-ES"/>
         </w:rPr>
       </w:pPr>
     </w:p>
@@ -589,7 +513,6 @@
           <w:noProof/>
           <w:color w:val="auto"/>
           <w:sz w:val="22"/>
-          <w:lang w:val="en-US"/>
         </w:rPr>
       </w:pPr>
       <w:r>
@@ -616,7 +539,6 @@
             <w:noProof/>
             <w:color w:val="auto"/>
             <w:sz w:val="22"/>
-            <w:lang w:val="en-US"/>
           </w:rPr>
           <w:tab/>
         </w:r>
@@ -693,7 +615,6 @@
           <w:noProof/>
           <w:color w:val="auto"/>
           <w:sz w:val="22"/>
-          <w:lang w:val="en-US"/>
         </w:rPr>
       </w:pPr>
       <w:hyperlink w:anchor="_Toc5038421" w:history="1">
@@ -711,7 +632,6 @@
             <w:noProof/>
             <w:color w:val="auto"/>
             <w:sz w:val="22"/>
-            <w:lang w:val="en-US"/>
           </w:rPr>
           <w:tab/>
         </w:r>
@@ -788,7 +708,6 @@
           <w:noProof/>
           <w:color w:val="auto"/>
           <w:sz w:val="22"/>
-          <w:lang w:val="en-US"/>
         </w:rPr>
       </w:pPr>
       <w:hyperlink w:anchor="_Toc5038422" w:history="1">
@@ -806,7 +725,6 @@
             <w:noProof/>
             <w:color w:val="auto"/>
             <w:sz w:val="22"/>
-            <w:lang w:val="en-US"/>
           </w:rPr>
           <w:tab/>
         </w:r>
@@ -885,7 +803,6 @@
           <w:noProof/>
           <w:color w:val="auto"/>
           <w:sz w:val="22"/>
-          <w:lang w:val="en-US"/>
         </w:rPr>
       </w:pPr>
       <w:hyperlink w:anchor="_Toc5038423" w:history="1">
@@ -903,7 +820,6 @@
             <w:noProof/>
             <w:color w:val="auto"/>
             <w:sz w:val="22"/>
-            <w:lang w:val="en-US"/>
           </w:rPr>
           <w:tab/>
         </w:r>
@@ -996,7 +912,6 @@
           <w:noProof/>
           <w:color w:val="auto"/>
           <w:sz w:val="22"/>
-          <w:lang w:val="en-US"/>
         </w:rPr>
       </w:pPr>
       <w:hyperlink w:anchor="_Toc5038424" w:history="1">
@@ -1014,7 +929,6 @@
             <w:noProof/>
             <w:color w:val="auto"/>
             <w:sz w:val="22"/>
-            <w:lang w:val="en-US"/>
           </w:rPr>
           <w:tab/>
         </w:r>
@@ -1091,7 +1005,6 @@
           <w:noProof/>
           <w:color w:val="auto"/>
           <w:sz w:val="22"/>
-          <w:lang w:val="en-US"/>
         </w:rPr>
       </w:pPr>
       <w:hyperlink w:anchor="_Toc5038425" w:history="1">
@@ -1109,7 +1022,6 @@
             <w:noProof/>
             <w:color w:val="auto"/>
             <w:sz w:val="22"/>
-            <w:lang w:val="en-US"/>
           </w:rPr>
           <w:tab/>
         </w:r>
@@ -1186,7 +1098,6 @@
           <w:noProof/>
           <w:color w:val="auto"/>
           <w:sz w:val="22"/>
-          <w:lang w:val="en-US"/>
         </w:rPr>
       </w:pPr>
       <w:hyperlink w:anchor="_Toc5038426" w:history="1">
@@ -1204,7 +1115,6 @@
             <w:noProof/>
             <w:color w:val="auto"/>
             <w:sz w:val="22"/>
-            <w:lang w:val="en-US"/>
           </w:rPr>
           <w:tab/>
         </w:r>
@@ -1281,7 +1191,6 @@
           <w:noProof/>
           <w:color w:val="auto"/>
           <w:sz w:val="22"/>
-          <w:lang w:val="en-US"/>
         </w:rPr>
       </w:pPr>
       <w:hyperlink w:anchor="_Toc5038427" w:history="1">
@@ -1299,7 +1208,6 @@
             <w:noProof/>
             <w:color w:val="auto"/>
             <w:sz w:val="22"/>
-            <w:lang w:val="en-US"/>
           </w:rPr>
           <w:tab/>
         </w:r>
@@ -1376,7 +1284,6 @@
           <w:noProof/>
           <w:color w:val="auto"/>
           <w:sz w:val="22"/>
-          <w:lang w:val="en-US"/>
         </w:rPr>
       </w:pPr>
       <w:hyperlink w:anchor="_Toc5038428" w:history="1">
@@ -1394,7 +1301,6 @@
             <w:noProof/>
             <w:color w:val="auto"/>
             <w:sz w:val="22"/>
-            <w:lang w:val="en-US"/>
           </w:rPr>
           <w:tab/>
         </w:r>
@@ -1471,7 +1377,6 @@
           <w:noProof/>
           <w:color w:val="auto"/>
           <w:sz w:val="22"/>
-          <w:lang w:val="en-US"/>
         </w:rPr>
       </w:pPr>
       <w:hyperlink w:anchor="_Toc5038429" w:history="1">
@@ -1489,7 +1394,6 @@
             <w:noProof/>
             <w:color w:val="auto"/>
             <w:sz w:val="22"/>
-            <w:lang w:val="en-US"/>
           </w:rPr>
           <w:tab/>
         </w:r>
@@ -1603,34 +1507,8 @@
           <w:lang w:val="ca-ES"/>
         </w:rPr>
         <w:lastRenderedPageBreak/>
-        <w:t>Pr</w:t>
-      </w:r>
-      <w:r>
-        <w:rPr>
-          <w:b/>
-          <w:sz w:val="36"/>
-          <w:lang w:val="ca-ES"/>
-        </w:rPr>
-        <w:t>à</w:t>
-      </w:r>
-      <w:r>
-        <w:rPr>
-          <w:b/>
-          <w:sz w:val="36"/>
-          <w:lang w:val="ca-ES"/>
-        </w:rPr>
-        <w:t xml:space="preserve">ctica 1: Web </w:t>
-      </w:r>
-      <w:proofErr w:type="spellStart"/>
-      <w:r>
-        <w:rPr>
-          <w:b/>
-          <w:sz w:val="36"/>
-          <w:lang w:val="ca-ES"/>
-        </w:rPr>
-        <w:t>scraping</w:t>
-      </w:r>
-      <w:proofErr w:type="spellEnd"/>
+        <w:t>Pràctica 1: Web scraping</w:t>
+      </w:r>
     </w:p>
     <w:p>
       <w:pPr>
@@ -1640,6 +1518,9 @@
         <w:shd w:val="clear" w:color="auto" w:fill="EEEEEE"/>
         <w:spacing w:after="0" w:line="259" w:lineRule="auto"/>
         <w:ind w:left="0" w:firstLine="0"/>
+        <w:rPr>
+          <w:lang w:val="ca-ES"/>
+        </w:rPr>
       </w:pPr>
     </w:p>
     <w:p>
@@ -2093,7 +1974,6 @@
         </w:rPr>
         <w:t xml:space="preserve"> (‘</w:t>
       </w:r>
-      <w:proofErr w:type="spellStart"/>
       <w:r>
         <w:rPr>
           <w:rFonts w:asciiTheme="minorHAnsi" w:hAnsiTheme="minorHAnsi" w:cstheme="minorHAnsi"/>
@@ -2103,7 +1983,6 @@
         </w:rPr>
         <w:t>fotos.pickle</w:t>
       </w:r>
-      <w:proofErr w:type="spellEnd"/>
       <w:r>
         <w:rPr>
           <w:rFonts w:asciiTheme="minorHAnsi" w:hAnsiTheme="minorHAnsi" w:cstheme="minorHAnsi"/>
@@ -2123,17 +2002,15 @@
           <w:rFonts w:asciiTheme="minorHAnsi" w:hAnsiTheme="minorHAnsi" w:cstheme="minorHAnsi"/>
           <w:lang w:val="ca-ES"/>
         </w:rPr>
-        <w:t xml:space="preserve"> a </w:t>
-      </w:r>
-      <w:proofErr w:type="spellStart"/>
-      <w:r>
-        <w:rPr>
-          <w:rFonts w:asciiTheme="minorHAnsi" w:hAnsiTheme="minorHAnsi" w:cstheme="minorHAnsi"/>
-          <w:lang w:val="ca-ES"/>
-        </w:rPr>
-        <w:t>dis</w:t>
-      </w:r>
-      <w:proofErr w:type="spellEnd"/>
+        <w:t xml:space="preserve"> a dis</w:t>
+      </w:r>
+      <w:r>
+        <w:rPr>
+          <w:rFonts w:asciiTheme="minorHAnsi" w:hAnsiTheme="minorHAnsi" w:cstheme="minorHAnsi"/>
+          <w:lang w:val="ca-ES"/>
+        </w:rPr>
+        <w:t>c</w:t>
+      </w:r>
       <w:r>
         <w:rPr>
           <w:rFonts w:asciiTheme="minorHAnsi" w:hAnsiTheme="minorHAnsi" w:cstheme="minorHAnsi"/>
@@ -2438,15 +2315,7 @@
           <w:szCs w:val="18"/>
           <w:lang w:val="ca-ES"/>
         </w:rPr>
-        <w:t xml:space="preserve">: </w:t>
-      </w:r>
-      <w:r>
-        <w:rPr>
-          <w:sz w:val="18"/>
-          <w:szCs w:val="18"/>
-          <w:lang w:val="ca-ES"/>
-        </w:rPr>
-        <w:t>Logotip del dataset</w:t>
+        <w:t>: Logotip del dataset</w:t>
       </w:r>
     </w:p>
     <w:p>
@@ -2484,6 +2353,7 @@
           <w:szCs w:val="24"/>
           <w:lang w:val="ca-ES"/>
         </w:rPr>
+        <w:lastRenderedPageBreak/>
         <w:t>Contingut. Explicar els camps que inclou el dataset, el període de temps de les dades i com s'ha recollit.</w:t>
       </w:r>
       <w:bookmarkEnd w:id="9"/>
@@ -2558,7 +2428,6 @@
         </w:rPr>
         <w:t>‘</w:t>
       </w:r>
-      <w:proofErr w:type="spellStart"/>
       <w:r>
         <w:rPr>
           <w:rFonts w:asciiTheme="minorHAnsi" w:hAnsiTheme="minorHAnsi" w:cstheme="minorHAnsi"/>
@@ -2566,7 +2435,6 @@
         </w:rPr>
         <w:t>scraping</w:t>
       </w:r>
-      <w:proofErr w:type="spellEnd"/>
       <w:r>
         <w:rPr>
           <w:rFonts w:asciiTheme="minorHAnsi" w:hAnsiTheme="minorHAnsi" w:cstheme="minorHAnsi"/>
@@ -2841,14 +2709,7 @@
           <w:i w:val="0"/>
           <w:lang w:val="ca-ES"/>
         </w:rPr>
-        <w:t>de les plantilles dels equips en format tabular</w:t>
-      </w:r>
-      <w:r>
-        <w:rPr>
-          <w:i w:val="0"/>
-          <w:lang w:val="ca-ES"/>
-        </w:rPr>
-        <w:t xml:space="preserve">, fitxer </w:t>
+        <w:t xml:space="preserve">de les plantilles dels equips en format tabular, fitxer </w:t>
       </w:r>
       <w:r>
         <w:rPr>
@@ -3056,15 +2917,7 @@
           <w:szCs w:val="18"/>
           <w:lang w:val="ca-ES"/>
         </w:rPr>
-        <w:t>Dades</w:t>
-      </w:r>
-      <w:r>
-        <w:rPr>
-          <w:sz w:val="18"/>
-          <w:szCs w:val="18"/>
-          <w:lang w:val="ca-ES"/>
-        </w:rPr>
-        <w:t xml:space="preserve"> estadístiques </w:t>
+        <w:t xml:space="preserve">Dades estadístiques </w:t>
       </w:r>
       <w:bookmarkEnd w:id="12"/>
       <w:r>
@@ -3118,28 +2971,7 @@
           <w:rFonts w:asciiTheme="minorHAnsi" w:hAnsiTheme="minorHAnsi" w:cstheme="minorHAnsi"/>
           <w:lang w:val="ca-ES"/>
         </w:rPr>
-        <w:t>El</w:t>
-      </w:r>
-      <w:r>
-        <w:rPr>
-          <w:rFonts w:asciiTheme="minorHAnsi" w:hAnsiTheme="minorHAnsi" w:cstheme="minorHAnsi"/>
-          <w:lang w:val="ca-ES"/>
-        </w:rPr>
-        <w:t xml:space="preserve"> conjunt </w:t>
-      </w:r>
-      <w:r>
-        <w:rPr>
-          <w:rFonts w:asciiTheme="minorHAnsi" w:hAnsiTheme="minorHAnsi" w:cstheme="minorHAnsi"/>
-          <w:lang w:val="ca-ES"/>
-        </w:rPr>
-        <w:t>atributs</w:t>
-      </w:r>
-      <w:r>
-        <w:rPr>
-          <w:rFonts w:asciiTheme="minorHAnsi" w:hAnsiTheme="minorHAnsi" w:cstheme="minorHAnsi"/>
-          <w:lang w:val="ca-ES"/>
-        </w:rPr>
-        <w:t xml:space="preserve"> que descriuen totes les estadístiques és el següent:</w:t>
+        <w:t>El conjunt atributs que descriuen totes les estadístiques és el següent:</w:t>
       </w:r>
     </w:p>
     <w:p>
@@ -3155,6 +2987,7 @@
           <w:rFonts w:asciiTheme="minorHAnsi" w:hAnsiTheme="minorHAnsi" w:cstheme="minorHAnsi"/>
           <w:lang w:val="ca-ES"/>
         </w:rPr>
+        <w:lastRenderedPageBreak/>
         <w:tab/>
       </w:r>
     </w:p>
@@ -3170,114 +3003,66 @@
         <w:ind w:left="0" w:right="-257" w:hanging="11"/>
         <w:rPr>
           <w:rFonts w:asciiTheme="minorHAnsi" w:hAnsiTheme="minorHAnsi" w:cstheme="minorHAnsi"/>
-          <w:lang w:val="ca-ES"/>
-        </w:rPr>
-      </w:pPr>
-      <w:r>
-        <w:rPr>
-          <w:rFonts w:asciiTheme="minorHAnsi" w:hAnsiTheme="minorHAnsi" w:cstheme="minorHAnsi"/>
-          <w:lang w:val="ca-ES"/>
-        </w:rPr>
-        <w:tab/>
-      </w:r>
-      <w:r>
-        <w:rPr>
-          <w:rFonts w:asciiTheme="minorHAnsi" w:hAnsiTheme="minorHAnsi" w:cstheme="minorHAnsi"/>
-          <w:lang w:val="ca-ES"/>
-        </w:rPr>
-        <w:tab/>
-      </w:r>
-      <w:r>
-        <w:rPr>
-          <w:rFonts w:asciiTheme="minorHAnsi" w:hAnsiTheme="minorHAnsi" w:cstheme="minorHAnsi"/>
-          <w:lang w:val="ca-ES"/>
-        </w:rPr>
-        <w:t>'</w:t>
-      </w:r>
-      <w:proofErr w:type="spellStart"/>
-      <w:r>
-        <w:rPr>
-          <w:rFonts w:asciiTheme="minorHAnsi" w:hAnsiTheme="minorHAnsi" w:cstheme="minorHAnsi"/>
-          <w:lang w:val="ca-ES"/>
-        </w:rPr>
-        <w:t>jug_id</w:t>
-      </w:r>
-      <w:proofErr w:type="spellEnd"/>
-      <w:r>
-        <w:rPr>
-          <w:rFonts w:asciiTheme="minorHAnsi" w:hAnsiTheme="minorHAnsi" w:cstheme="minorHAnsi"/>
-          <w:lang w:val="ca-ES"/>
-        </w:rPr>
-        <w:t>'</w:t>
-      </w:r>
-      <w:r>
-        <w:rPr>
-          <w:rFonts w:asciiTheme="minorHAnsi" w:hAnsiTheme="minorHAnsi" w:cstheme="minorHAnsi"/>
-          <w:lang w:val="ca-ES"/>
-        </w:rPr>
-        <w:tab/>
-      </w:r>
-      <w:r>
-        <w:rPr>
-          <w:rFonts w:asciiTheme="minorHAnsi" w:hAnsiTheme="minorHAnsi" w:cstheme="minorHAnsi"/>
-          <w:lang w:val="ca-ES"/>
-        </w:rPr>
-        <w:tab/>
-      </w:r>
-      <w:r>
-        <w:rPr>
-          <w:rFonts w:asciiTheme="minorHAnsi" w:hAnsiTheme="minorHAnsi" w:cstheme="minorHAnsi"/>
-          <w:lang w:val="ca-ES"/>
-        </w:rPr>
-        <w:t>:</w:t>
-      </w:r>
-      <w:r>
-        <w:rPr>
-          <w:rFonts w:asciiTheme="minorHAnsi" w:hAnsiTheme="minorHAnsi" w:cstheme="minorHAnsi"/>
-          <w:lang w:val="ca-ES"/>
-        </w:rPr>
-        <w:t xml:space="preserve"> </w:t>
-      </w:r>
-      <w:r>
-        <w:rPr>
-          <w:rFonts w:asciiTheme="minorHAnsi" w:hAnsiTheme="minorHAnsi" w:cstheme="minorHAnsi"/>
-          <w:lang w:val="ca-ES"/>
-        </w:rPr>
-        <w:tab/>
-      </w:r>
-      <w:proofErr w:type="spellStart"/>
-      <w:r>
-        <w:rPr>
-          <w:rFonts w:asciiTheme="minorHAnsi" w:hAnsiTheme="minorHAnsi" w:cstheme="minorHAnsi"/>
-          <w:lang w:val="ca-ES"/>
-        </w:rPr>
-        <w:t>id</w:t>
-      </w:r>
-      <w:proofErr w:type="spellEnd"/>
-      <w:r>
-        <w:rPr>
-          <w:rFonts w:asciiTheme="minorHAnsi" w:hAnsiTheme="minorHAnsi" w:cstheme="minorHAnsi"/>
-          <w:lang w:val="ca-ES"/>
-        </w:rPr>
-        <w:t xml:space="preserve"> assignat en la base de dades. </w:t>
-      </w:r>
-      <w:r>
-        <w:rPr>
-          <w:rFonts w:asciiTheme="minorHAnsi" w:hAnsiTheme="minorHAnsi" w:cstheme="minorHAnsi"/>
-          <w:lang w:val="ca-ES"/>
-        </w:rPr>
-        <w:tab/>
-      </w:r>
-      <w:r>
-        <w:rPr>
-          <w:rFonts w:asciiTheme="minorHAnsi" w:hAnsiTheme="minorHAnsi" w:cstheme="minorHAnsi"/>
-          <w:lang w:val="ca-ES"/>
-        </w:rPr>
+          <w:noProof/>
+          <w:lang w:val="ca-ES"/>
+        </w:rPr>
+      </w:pPr>
+      <w:r>
+        <w:rPr>
+          <w:rFonts w:asciiTheme="minorHAnsi" w:hAnsiTheme="minorHAnsi" w:cstheme="minorHAnsi"/>
+          <w:noProof/>
+          <w:lang w:val="ca-ES"/>
+        </w:rPr>
+        <w:tab/>
+      </w:r>
+      <w:r>
+        <w:rPr>
+          <w:rFonts w:asciiTheme="minorHAnsi" w:hAnsiTheme="minorHAnsi" w:cstheme="minorHAnsi"/>
+          <w:noProof/>
+          <w:lang w:val="ca-ES"/>
+        </w:rPr>
+        <w:tab/>
+        <w:t>'jug_id'</w:t>
+      </w:r>
+      <w:r>
+        <w:rPr>
+          <w:rFonts w:asciiTheme="minorHAnsi" w:hAnsiTheme="minorHAnsi" w:cstheme="minorHAnsi"/>
+          <w:noProof/>
+          <w:lang w:val="ca-ES"/>
+        </w:rPr>
+        <w:tab/>
+      </w:r>
+      <w:r>
+        <w:rPr>
+          <w:rFonts w:asciiTheme="minorHAnsi" w:hAnsiTheme="minorHAnsi" w:cstheme="minorHAnsi"/>
+          <w:noProof/>
+          <w:lang w:val="ca-ES"/>
+        </w:rPr>
+        <w:tab/>
+        <w:t xml:space="preserve">: </w:t>
+      </w:r>
+      <w:r>
+        <w:rPr>
+          <w:rFonts w:asciiTheme="minorHAnsi" w:hAnsiTheme="minorHAnsi" w:cstheme="minorHAnsi"/>
+          <w:noProof/>
+          <w:lang w:val="ca-ES"/>
+        </w:rPr>
+        <w:tab/>
+        <w:t xml:space="preserve">id assignat en la base de dades. </w:t>
+      </w:r>
+      <w:r>
+        <w:rPr>
+          <w:rFonts w:asciiTheme="minorHAnsi" w:hAnsiTheme="minorHAnsi" w:cstheme="minorHAnsi"/>
+          <w:noProof/>
+          <w:lang w:val="ca-ES"/>
+        </w:rPr>
+        <w:tab/>
         <w:t xml:space="preserve">Ex: </w:t>
       </w:r>
       <w:r>
         <w:rPr>
           <w:rFonts w:asciiTheme="minorHAnsi" w:hAnsiTheme="minorHAnsi" w:cstheme="minorHAnsi"/>
+          <w:noProof/>
           <w:sz w:val="20"/>
           <w:szCs w:val="20"/>
           <w:lang w:val="ca-ES"/>
@@ -3296,70 +3081,52 @@
         <w:ind w:left="0" w:hanging="11"/>
         <w:rPr>
           <w:rFonts w:asciiTheme="minorHAnsi" w:hAnsiTheme="minorHAnsi" w:cstheme="minorHAnsi"/>
-          <w:lang w:val="ca-ES"/>
-        </w:rPr>
-      </w:pPr>
-      <w:r>
-        <w:rPr>
-          <w:rFonts w:asciiTheme="minorHAnsi" w:hAnsiTheme="minorHAnsi" w:cstheme="minorHAnsi"/>
-          <w:lang w:val="ca-ES"/>
-        </w:rPr>
-        <w:tab/>
-      </w:r>
-      <w:r>
-        <w:rPr>
-          <w:rFonts w:asciiTheme="minorHAnsi" w:hAnsiTheme="minorHAnsi" w:cstheme="minorHAnsi"/>
-          <w:lang w:val="ca-ES"/>
-        </w:rPr>
-        <w:tab/>
-      </w:r>
-      <w:r>
-        <w:rPr>
-          <w:rFonts w:asciiTheme="minorHAnsi" w:hAnsiTheme="minorHAnsi" w:cstheme="minorHAnsi"/>
-          <w:lang w:val="ca-ES"/>
-        </w:rPr>
+          <w:noProof/>
+          <w:lang w:val="ca-ES"/>
+        </w:rPr>
+      </w:pPr>
+      <w:r>
+        <w:rPr>
+          <w:rFonts w:asciiTheme="minorHAnsi" w:hAnsiTheme="minorHAnsi" w:cstheme="minorHAnsi"/>
+          <w:noProof/>
+          <w:lang w:val="ca-ES"/>
+        </w:rPr>
+        <w:tab/>
+      </w:r>
+      <w:r>
+        <w:rPr>
+          <w:rFonts w:asciiTheme="minorHAnsi" w:hAnsiTheme="minorHAnsi" w:cstheme="minorHAnsi"/>
+          <w:noProof/>
+          <w:lang w:val="ca-ES"/>
+        </w:rPr>
+        <w:tab/>
         <w:t>'nom'</w:t>
       </w:r>
       <w:r>
         <w:rPr>
           <w:rFonts w:asciiTheme="minorHAnsi" w:hAnsiTheme="minorHAnsi" w:cstheme="minorHAnsi"/>
-          <w:lang w:val="ca-ES"/>
-        </w:rPr>
-        <w:tab/>
-      </w:r>
-      <w:r>
-        <w:rPr>
-          <w:rFonts w:asciiTheme="minorHAnsi" w:hAnsiTheme="minorHAnsi" w:cstheme="minorHAnsi"/>
-          <w:lang w:val="ca-ES"/>
-        </w:rPr>
+          <w:noProof/>
+          <w:lang w:val="ca-ES"/>
+        </w:rPr>
+        <w:tab/>
         <w:t>:</w:t>
       </w:r>
       <w:r>
         <w:rPr>
           <w:rFonts w:asciiTheme="minorHAnsi" w:hAnsiTheme="minorHAnsi" w:cstheme="minorHAnsi"/>
-          <w:lang w:val="ca-ES"/>
-        </w:rPr>
-        <w:tab/>
-      </w:r>
-      <w:r>
-        <w:rPr>
-          <w:rFonts w:asciiTheme="minorHAnsi" w:hAnsiTheme="minorHAnsi" w:cstheme="minorHAnsi"/>
-          <w:lang w:val="ca-ES"/>
-        </w:rPr>
+          <w:noProof/>
+          <w:lang w:val="ca-ES"/>
+        </w:rPr>
+        <w:tab/>
         <w:t xml:space="preserve">nom i cognoms del jugador. </w:t>
       </w:r>
       <w:r>
         <w:rPr>
           <w:rFonts w:asciiTheme="minorHAnsi" w:hAnsiTheme="minorHAnsi" w:cstheme="minorHAnsi"/>
-          <w:lang w:val="ca-ES"/>
-        </w:rPr>
-        <w:tab/>
-      </w:r>
-      <w:r>
-        <w:rPr>
-          <w:rFonts w:asciiTheme="minorHAnsi" w:hAnsiTheme="minorHAnsi" w:cstheme="minorHAnsi"/>
-          <w:lang w:val="ca-ES"/>
-        </w:rPr>
+          <w:noProof/>
+          <w:lang w:val="ca-ES"/>
+        </w:rPr>
+        <w:tab/>
         <w:t xml:space="preserve">Ex: 'Messi' </w:t>
       </w:r>
     </w:p>
@@ -3374,86 +3141,52 @@
         <w:ind w:left="0" w:hanging="11"/>
         <w:rPr>
           <w:rFonts w:asciiTheme="minorHAnsi" w:hAnsiTheme="minorHAnsi" w:cstheme="minorHAnsi"/>
-          <w:lang w:val="ca-ES"/>
-        </w:rPr>
-      </w:pPr>
-      <w:r>
-        <w:rPr>
-          <w:rFonts w:asciiTheme="minorHAnsi" w:hAnsiTheme="minorHAnsi" w:cstheme="minorHAnsi"/>
-          <w:lang w:val="ca-ES"/>
-        </w:rPr>
-        <w:tab/>
-      </w:r>
-      <w:r>
-        <w:rPr>
-          <w:rFonts w:asciiTheme="minorHAnsi" w:hAnsiTheme="minorHAnsi" w:cstheme="minorHAnsi"/>
-          <w:lang w:val="ca-ES"/>
-        </w:rPr>
-        <w:tab/>
-      </w:r>
-      <w:r>
-        <w:rPr>
-          <w:rFonts w:asciiTheme="minorHAnsi" w:hAnsiTheme="minorHAnsi" w:cstheme="minorHAnsi"/>
-          <w:lang w:val="ca-ES"/>
-        </w:rPr>
-        <w:t>'</w:t>
-      </w:r>
-      <w:proofErr w:type="spellStart"/>
-      <w:r>
-        <w:rPr>
-          <w:rFonts w:asciiTheme="minorHAnsi" w:hAnsiTheme="minorHAnsi" w:cstheme="minorHAnsi"/>
-          <w:lang w:val="ca-ES"/>
-        </w:rPr>
-        <w:t>nomEquip</w:t>
-      </w:r>
-      <w:proofErr w:type="spellEnd"/>
-      <w:r>
-        <w:rPr>
-          <w:rFonts w:asciiTheme="minorHAnsi" w:hAnsiTheme="minorHAnsi" w:cstheme="minorHAnsi"/>
-          <w:lang w:val="ca-ES"/>
-        </w:rPr>
-        <w:t>'</w:t>
-      </w:r>
-      <w:r>
-        <w:rPr>
-          <w:rFonts w:asciiTheme="minorHAnsi" w:hAnsiTheme="minorHAnsi" w:cstheme="minorHAnsi"/>
-          <w:lang w:val="ca-ES"/>
-        </w:rPr>
-        <w:tab/>
-      </w:r>
-      <w:r>
-        <w:rPr>
-          <w:rFonts w:asciiTheme="minorHAnsi" w:hAnsiTheme="minorHAnsi" w:cstheme="minorHAnsi"/>
-          <w:lang w:val="ca-ES"/>
-        </w:rPr>
+          <w:noProof/>
+          <w:lang w:val="ca-ES"/>
+        </w:rPr>
+      </w:pPr>
+      <w:r>
+        <w:rPr>
+          <w:rFonts w:asciiTheme="minorHAnsi" w:hAnsiTheme="minorHAnsi" w:cstheme="minorHAnsi"/>
+          <w:noProof/>
+          <w:lang w:val="ca-ES"/>
+        </w:rPr>
+        <w:tab/>
+      </w:r>
+      <w:r>
+        <w:rPr>
+          <w:rFonts w:asciiTheme="minorHAnsi" w:hAnsiTheme="minorHAnsi" w:cstheme="minorHAnsi"/>
+          <w:noProof/>
+          <w:lang w:val="ca-ES"/>
+        </w:rPr>
+        <w:tab/>
+        <w:t>'nomEquip'</w:t>
+      </w:r>
+      <w:r>
+        <w:rPr>
+          <w:rFonts w:asciiTheme="minorHAnsi" w:hAnsiTheme="minorHAnsi" w:cstheme="minorHAnsi"/>
+          <w:noProof/>
+          <w:lang w:val="ca-ES"/>
+        </w:rPr>
+        <w:tab/>
         <w:t>:</w:t>
       </w:r>
       <w:r>
         <w:rPr>
           <w:rFonts w:asciiTheme="minorHAnsi" w:hAnsiTheme="minorHAnsi" w:cstheme="minorHAnsi"/>
-          <w:lang w:val="ca-ES"/>
-        </w:rPr>
-        <w:tab/>
-      </w:r>
-      <w:r>
-        <w:rPr>
-          <w:rFonts w:asciiTheme="minorHAnsi" w:hAnsiTheme="minorHAnsi" w:cstheme="minorHAnsi"/>
-          <w:lang w:val="ca-ES"/>
-        </w:rPr>
+          <w:noProof/>
+          <w:lang w:val="ca-ES"/>
+        </w:rPr>
+        <w:tab/>
         <w:t>nom de l'equip on juga.</w:t>
       </w:r>
       <w:r>
         <w:rPr>
           <w:rFonts w:asciiTheme="minorHAnsi" w:hAnsiTheme="minorHAnsi" w:cstheme="minorHAnsi"/>
-          <w:lang w:val="ca-ES"/>
-        </w:rPr>
-        <w:tab/>
-      </w:r>
-      <w:r>
-        <w:rPr>
-          <w:rFonts w:asciiTheme="minorHAnsi" w:hAnsiTheme="minorHAnsi" w:cstheme="minorHAnsi"/>
-          <w:lang w:val="ca-ES"/>
-        </w:rPr>
+          <w:noProof/>
+          <w:lang w:val="ca-ES"/>
+        </w:rPr>
+        <w:tab/>
         <w:t>Ex: 'Barcelona'</w:t>
       </w:r>
     </w:p>
@@ -3468,103 +3201,53 @@
         <w:ind w:left="0" w:hanging="11"/>
         <w:rPr>
           <w:rFonts w:asciiTheme="minorHAnsi" w:hAnsiTheme="minorHAnsi" w:cstheme="minorHAnsi"/>
-          <w:lang w:val="ca-ES"/>
-        </w:rPr>
-      </w:pPr>
-      <w:r>
-        <w:rPr>
-          <w:rFonts w:asciiTheme="minorHAnsi" w:hAnsiTheme="minorHAnsi" w:cstheme="minorHAnsi"/>
-          <w:lang w:val="ca-ES"/>
-        </w:rPr>
-        <w:tab/>
-      </w:r>
-      <w:r>
-        <w:rPr>
-          <w:rFonts w:asciiTheme="minorHAnsi" w:hAnsiTheme="minorHAnsi" w:cstheme="minorHAnsi"/>
-          <w:lang w:val="ca-ES"/>
-        </w:rPr>
-        <w:tab/>
-      </w:r>
-      <w:r>
-        <w:rPr>
-          <w:rFonts w:asciiTheme="minorHAnsi" w:hAnsiTheme="minorHAnsi" w:cstheme="minorHAnsi"/>
-          <w:lang w:val="ca-ES"/>
-        </w:rPr>
-        <w:t>'</w:t>
-      </w:r>
-      <w:proofErr w:type="spellStart"/>
-      <w:r>
-        <w:rPr>
-          <w:rFonts w:asciiTheme="minorHAnsi" w:hAnsiTheme="minorHAnsi" w:cstheme="minorHAnsi"/>
-          <w:lang w:val="ca-ES"/>
-        </w:rPr>
-        <w:t>posicio</w:t>
-      </w:r>
-      <w:proofErr w:type="spellEnd"/>
-      <w:r>
-        <w:rPr>
-          <w:rFonts w:asciiTheme="minorHAnsi" w:hAnsiTheme="minorHAnsi" w:cstheme="minorHAnsi"/>
-          <w:lang w:val="ca-ES"/>
-        </w:rPr>
-        <w:t>'</w:t>
-      </w:r>
-      <w:r>
-        <w:rPr>
-          <w:rFonts w:asciiTheme="minorHAnsi" w:hAnsiTheme="minorHAnsi" w:cstheme="minorHAnsi"/>
-          <w:lang w:val="ca-ES"/>
-        </w:rPr>
-        <w:tab/>
-      </w:r>
-      <w:r>
-        <w:rPr>
-          <w:rFonts w:asciiTheme="minorHAnsi" w:hAnsiTheme="minorHAnsi" w:cstheme="minorHAnsi"/>
-          <w:lang w:val="ca-ES"/>
-        </w:rPr>
+          <w:noProof/>
+          <w:lang w:val="ca-ES"/>
+        </w:rPr>
+      </w:pPr>
+      <w:r>
+        <w:rPr>
+          <w:rFonts w:asciiTheme="minorHAnsi" w:hAnsiTheme="minorHAnsi" w:cstheme="minorHAnsi"/>
+          <w:noProof/>
+          <w:lang w:val="ca-ES"/>
+        </w:rPr>
+        <w:tab/>
+      </w:r>
+      <w:r>
+        <w:rPr>
+          <w:rFonts w:asciiTheme="minorHAnsi" w:hAnsiTheme="minorHAnsi" w:cstheme="minorHAnsi"/>
+          <w:noProof/>
+          <w:lang w:val="ca-ES"/>
+        </w:rPr>
+        <w:tab/>
+        <w:t>'posicio'</w:t>
+      </w:r>
+      <w:r>
+        <w:rPr>
+          <w:rFonts w:asciiTheme="minorHAnsi" w:hAnsiTheme="minorHAnsi" w:cstheme="minorHAnsi"/>
+          <w:noProof/>
+          <w:lang w:val="ca-ES"/>
+        </w:rPr>
+        <w:tab/>
         <w:t>:</w:t>
       </w:r>
       <w:r>
         <w:rPr>
           <w:rFonts w:asciiTheme="minorHAnsi" w:hAnsiTheme="minorHAnsi" w:cstheme="minorHAnsi"/>
-          <w:lang w:val="ca-ES"/>
-        </w:rPr>
-        <w:tab/>
-      </w:r>
-      <w:r>
-        <w:rPr>
-          <w:rFonts w:asciiTheme="minorHAnsi" w:hAnsiTheme="minorHAnsi" w:cstheme="minorHAnsi"/>
-          <w:lang w:val="ca-ES"/>
-        </w:rPr>
+          <w:noProof/>
+          <w:lang w:val="ca-ES"/>
+        </w:rPr>
+        <w:tab/>
         <w:t>posició en el camp.</w:t>
       </w:r>
       <w:r>
         <w:rPr>
           <w:rFonts w:asciiTheme="minorHAnsi" w:hAnsiTheme="minorHAnsi" w:cstheme="minorHAnsi"/>
-          <w:lang w:val="ca-ES"/>
-        </w:rPr>
-        <w:tab/>
-      </w:r>
-      <w:r>
-        <w:rPr>
-          <w:rFonts w:asciiTheme="minorHAnsi" w:hAnsiTheme="minorHAnsi" w:cstheme="minorHAnsi"/>
-          <w:lang w:val="ca-ES"/>
-        </w:rPr>
-        <w:t>Ex: '</w:t>
-      </w:r>
-      <w:proofErr w:type="spellStart"/>
-      <w:r>
-        <w:rPr>
-          <w:rFonts w:asciiTheme="minorHAnsi" w:hAnsiTheme="minorHAnsi" w:cstheme="minorHAnsi"/>
-          <w:lang w:val="ca-ES"/>
-        </w:rPr>
-        <w:t>Delantero</w:t>
-      </w:r>
-      <w:proofErr w:type="spellEnd"/>
-      <w:r>
-        <w:rPr>
-          <w:rFonts w:asciiTheme="minorHAnsi" w:hAnsiTheme="minorHAnsi" w:cstheme="minorHAnsi"/>
-          <w:lang w:val="ca-ES"/>
-        </w:rPr>
-        <w:t>'</w:t>
+          <w:noProof/>
+          <w:lang w:val="ca-ES"/>
+        </w:rPr>
+        <w:tab/>
+        <w:t>Ex: 'Delantero'</w:t>
       </w:r>
     </w:p>
     <w:p>
@@ -3578,70 +3261,52 @@
         <w:ind w:left="0" w:hanging="11"/>
         <w:rPr>
           <w:rFonts w:asciiTheme="minorHAnsi" w:hAnsiTheme="minorHAnsi" w:cstheme="minorHAnsi"/>
-          <w:lang w:val="ca-ES"/>
-        </w:rPr>
-      </w:pPr>
-      <w:r>
-        <w:rPr>
-          <w:rFonts w:asciiTheme="minorHAnsi" w:hAnsiTheme="minorHAnsi" w:cstheme="minorHAnsi"/>
-          <w:lang w:val="ca-ES"/>
-        </w:rPr>
-        <w:tab/>
-      </w:r>
-      <w:r>
-        <w:rPr>
-          <w:rFonts w:asciiTheme="minorHAnsi" w:hAnsiTheme="minorHAnsi" w:cstheme="minorHAnsi"/>
-          <w:lang w:val="ca-ES"/>
-        </w:rPr>
-        <w:tab/>
-      </w:r>
-      <w:r>
-        <w:rPr>
-          <w:rFonts w:asciiTheme="minorHAnsi" w:hAnsiTheme="minorHAnsi" w:cstheme="minorHAnsi"/>
-          <w:lang w:val="ca-ES"/>
-        </w:rPr>
+          <w:noProof/>
+          <w:lang w:val="ca-ES"/>
+        </w:rPr>
+      </w:pPr>
+      <w:r>
+        <w:rPr>
+          <w:rFonts w:asciiTheme="minorHAnsi" w:hAnsiTheme="minorHAnsi" w:cstheme="minorHAnsi"/>
+          <w:noProof/>
+          <w:lang w:val="ca-ES"/>
+        </w:rPr>
+        <w:tab/>
+      </w:r>
+      <w:r>
+        <w:rPr>
+          <w:rFonts w:asciiTheme="minorHAnsi" w:hAnsiTheme="minorHAnsi" w:cstheme="minorHAnsi"/>
+          <w:noProof/>
+          <w:lang w:val="ca-ES"/>
+        </w:rPr>
+        <w:tab/>
         <w:t>'gols'</w:t>
       </w:r>
       <w:r>
         <w:rPr>
           <w:rFonts w:asciiTheme="minorHAnsi" w:hAnsiTheme="minorHAnsi" w:cstheme="minorHAnsi"/>
-          <w:lang w:val="ca-ES"/>
-        </w:rPr>
-        <w:tab/>
-      </w:r>
-      <w:r>
-        <w:rPr>
-          <w:rFonts w:asciiTheme="minorHAnsi" w:hAnsiTheme="minorHAnsi" w:cstheme="minorHAnsi"/>
-          <w:lang w:val="ca-ES"/>
-        </w:rPr>
+          <w:noProof/>
+          <w:lang w:val="ca-ES"/>
+        </w:rPr>
+        <w:tab/>
         <w:t>:</w:t>
       </w:r>
       <w:r>
         <w:rPr>
           <w:rFonts w:asciiTheme="minorHAnsi" w:hAnsiTheme="minorHAnsi" w:cstheme="minorHAnsi"/>
-          <w:lang w:val="ca-ES"/>
-        </w:rPr>
-        <w:tab/>
-      </w:r>
-      <w:r>
-        <w:rPr>
-          <w:rFonts w:asciiTheme="minorHAnsi" w:hAnsiTheme="minorHAnsi" w:cstheme="minorHAnsi"/>
-          <w:lang w:val="ca-ES"/>
-        </w:rPr>
+          <w:noProof/>
+          <w:lang w:val="ca-ES"/>
+        </w:rPr>
+        <w:tab/>
         <w:t>nº de gols marcats.</w:t>
       </w:r>
       <w:r>
         <w:rPr>
           <w:rFonts w:asciiTheme="minorHAnsi" w:hAnsiTheme="minorHAnsi" w:cstheme="minorHAnsi"/>
-          <w:lang w:val="ca-ES"/>
-        </w:rPr>
-        <w:tab/>
-      </w:r>
-      <w:r>
-        <w:rPr>
-          <w:rFonts w:asciiTheme="minorHAnsi" w:hAnsiTheme="minorHAnsi" w:cstheme="minorHAnsi"/>
-          <w:lang w:val="ca-ES"/>
-        </w:rPr>
+          <w:noProof/>
+          <w:lang w:val="ca-ES"/>
+        </w:rPr>
+        <w:tab/>
         <w:t>Ex: 31</w:t>
       </w:r>
     </w:p>
@@ -3656,102 +3321,52 @@
         <w:ind w:left="0" w:hanging="11"/>
         <w:rPr>
           <w:rFonts w:asciiTheme="minorHAnsi" w:hAnsiTheme="minorHAnsi" w:cstheme="minorHAnsi"/>
-          <w:lang w:val="ca-ES"/>
-        </w:rPr>
-      </w:pPr>
-      <w:r>
-        <w:rPr>
-          <w:rFonts w:asciiTheme="minorHAnsi" w:hAnsiTheme="minorHAnsi" w:cstheme="minorHAnsi"/>
-          <w:lang w:val="ca-ES"/>
-        </w:rPr>
-        <w:tab/>
-      </w:r>
-      <w:r>
-        <w:rPr>
-          <w:rFonts w:asciiTheme="minorHAnsi" w:hAnsiTheme="minorHAnsi" w:cstheme="minorHAnsi"/>
-          <w:lang w:val="ca-ES"/>
-        </w:rPr>
-        <w:tab/>
-      </w:r>
-      <w:r>
-        <w:rPr>
-          <w:rFonts w:asciiTheme="minorHAnsi" w:hAnsiTheme="minorHAnsi" w:cstheme="minorHAnsi"/>
-          <w:lang w:val="ca-ES"/>
-        </w:rPr>
-        <w:t>'</w:t>
-      </w:r>
-      <w:proofErr w:type="spellStart"/>
-      <w:r>
-        <w:rPr>
-          <w:rFonts w:asciiTheme="minorHAnsi" w:hAnsiTheme="minorHAnsi" w:cstheme="minorHAnsi"/>
-          <w:lang w:val="ca-ES"/>
-        </w:rPr>
-        <w:t>ranking_gols</w:t>
-      </w:r>
-      <w:proofErr w:type="spellEnd"/>
-      <w:r>
-        <w:rPr>
-          <w:rFonts w:asciiTheme="minorHAnsi" w:hAnsiTheme="minorHAnsi" w:cstheme="minorHAnsi"/>
-          <w:lang w:val="ca-ES"/>
-        </w:rPr>
-        <w:t>'</w:t>
-      </w:r>
-      <w:r>
-        <w:rPr>
-          <w:rFonts w:asciiTheme="minorHAnsi" w:hAnsiTheme="minorHAnsi" w:cstheme="minorHAnsi"/>
-          <w:lang w:val="ca-ES"/>
-        </w:rPr>
-        <w:tab/>
-      </w:r>
-      <w:r>
-        <w:rPr>
-          <w:rFonts w:asciiTheme="minorHAnsi" w:hAnsiTheme="minorHAnsi" w:cstheme="minorHAnsi"/>
-          <w:lang w:val="ca-ES"/>
-        </w:rPr>
+          <w:noProof/>
+          <w:lang w:val="ca-ES"/>
+        </w:rPr>
+      </w:pPr>
+      <w:r>
+        <w:rPr>
+          <w:rFonts w:asciiTheme="minorHAnsi" w:hAnsiTheme="minorHAnsi" w:cstheme="minorHAnsi"/>
+          <w:noProof/>
+          <w:lang w:val="ca-ES"/>
+        </w:rPr>
+        <w:tab/>
+      </w:r>
+      <w:r>
+        <w:rPr>
+          <w:rFonts w:asciiTheme="minorHAnsi" w:hAnsiTheme="minorHAnsi" w:cstheme="minorHAnsi"/>
+          <w:noProof/>
+          <w:lang w:val="ca-ES"/>
+        </w:rPr>
+        <w:tab/>
+        <w:t>'ranking_gols'</w:t>
+      </w:r>
+      <w:r>
+        <w:rPr>
+          <w:rFonts w:asciiTheme="minorHAnsi" w:hAnsiTheme="minorHAnsi" w:cstheme="minorHAnsi"/>
+          <w:noProof/>
+          <w:lang w:val="ca-ES"/>
+        </w:rPr>
+        <w:tab/>
         <w:t>:</w:t>
       </w:r>
       <w:r>
         <w:rPr>
           <w:rFonts w:asciiTheme="minorHAnsi" w:hAnsiTheme="minorHAnsi" w:cstheme="minorHAnsi"/>
-          <w:lang w:val="ca-ES"/>
-        </w:rPr>
-        <w:tab/>
-      </w:r>
-      <w:r>
-        <w:rPr>
-          <w:rFonts w:asciiTheme="minorHAnsi" w:hAnsiTheme="minorHAnsi" w:cstheme="minorHAnsi"/>
-          <w:lang w:val="ca-ES"/>
-        </w:rPr>
-        <w:t xml:space="preserve">posició en </w:t>
-      </w:r>
-      <w:proofErr w:type="spellStart"/>
-      <w:r>
-        <w:rPr>
-          <w:rFonts w:asciiTheme="minorHAnsi" w:hAnsiTheme="minorHAnsi" w:cstheme="minorHAnsi"/>
-          <w:lang w:val="ca-ES"/>
-        </w:rPr>
-        <w:t>ranking</w:t>
-      </w:r>
-      <w:proofErr w:type="spellEnd"/>
-      <w:r>
-        <w:rPr>
-          <w:rFonts w:asciiTheme="minorHAnsi" w:hAnsiTheme="minorHAnsi" w:cstheme="minorHAnsi"/>
-          <w:lang w:val="ca-ES"/>
-        </w:rPr>
-        <w:t xml:space="preserve"> de gols marcats.</w:t>
-      </w:r>
-      <w:r>
-        <w:rPr>
-          <w:rFonts w:asciiTheme="minorHAnsi" w:hAnsiTheme="minorHAnsi" w:cstheme="minorHAnsi"/>
-          <w:lang w:val="ca-ES"/>
-        </w:rPr>
-        <w:tab/>
-      </w:r>
-      <w:r>
-        <w:rPr>
-          <w:rFonts w:asciiTheme="minorHAnsi" w:hAnsiTheme="minorHAnsi" w:cstheme="minorHAnsi"/>
-          <w:lang w:val="ca-ES"/>
-        </w:rPr>
+          <w:noProof/>
+          <w:lang w:val="ca-ES"/>
+        </w:rPr>
+        <w:tab/>
+        <w:t>posició en ranking de gols marcats.</w:t>
+      </w:r>
+      <w:r>
+        <w:rPr>
+          <w:rFonts w:asciiTheme="minorHAnsi" w:hAnsiTheme="minorHAnsi" w:cstheme="minorHAnsi"/>
+          <w:noProof/>
+          <w:lang w:val="ca-ES"/>
+        </w:rPr>
+        <w:tab/>
         <w:t>Ex: 1</w:t>
       </w:r>
     </w:p>
@@ -3766,95 +3381,52 @@
         <w:ind w:left="0" w:hanging="11"/>
         <w:rPr>
           <w:rFonts w:asciiTheme="minorHAnsi" w:hAnsiTheme="minorHAnsi" w:cstheme="minorHAnsi"/>
-          <w:lang w:val="ca-ES"/>
-        </w:rPr>
-      </w:pPr>
-      <w:r>
-        <w:rPr>
-          <w:rFonts w:asciiTheme="minorHAnsi" w:hAnsiTheme="minorHAnsi" w:cstheme="minorHAnsi"/>
-          <w:lang w:val="ca-ES"/>
-        </w:rPr>
-        <w:tab/>
-      </w:r>
-      <w:r>
-        <w:rPr>
-          <w:rFonts w:asciiTheme="minorHAnsi" w:hAnsiTheme="minorHAnsi" w:cstheme="minorHAnsi"/>
-          <w:lang w:val="ca-ES"/>
-        </w:rPr>
-        <w:tab/>
-      </w:r>
-      <w:r>
-        <w:rPr>
-          <w:rFonts w:asciiTheme="minorHAnsi" w:hAnsiTheme="minorHAnsi" w:cstheme="minorHAnsi"/>
-          <w:lang w:val="ca-ES"/>
-        </w:rPr>
-        <w:t>'</w:t>
-      </w:r>
-      <w:proofErr w:type="spellStart"/>
-      <w:r>
-        <w:rPr>
-          <w:rFonts w:asciiTheme="minorHAnsi" w:hAnsiTheme="minorHAnsi" w:cstheme="minorHAnsi"/>
-          <w:lang w:val="ca-ES"/>
-        </w:rPr>
-        <w:t>promig_gols</w:t>
-      </w:r>
-      <w:proofErr w:type="spellEnd"/>
-      <w:r>
-        <w:rPr>
-          <w:rFonts w:asciiTheme="minorHAnsi" w:hAnsiTheme="minorHAnsi" w:cstheme="minorHAnsi"/>
-          <w:lang w:val="ca-ES"/>
-        </w:rPr>
-        <w:t>'</w:t>
-      </w:r>
-      <w:r>
-        <w:rPr>
-          <w:rFonts w:asciiTheme="minorHAnsi" w:hAnsiTheme="minorHAnsi" w:cstheme="minorHAnsi"/>
-          <w:lang w:val="ca-ES"/>
-        </w:rPr>
-        <w:tab/>
-      </w:r>
-      <w:r>
-        <w:rPr>
-          <w:rFonts w:asciiTheme="minorHAnsi" w:hAnsiTheme="minorHAnsi" w:cstheme="minorHAnsi"/>
-          <w:lang w:val="ca-ES"/>
-        </w:rPr>
+          <w:noProof/>
+          <w:lang w:val="ca-ES"/>
+        </w:rPr>
+      </w:pPr>
+      <w:r>
+        <w:rPr>
+          <w:rFonts w:asciiTheme="minorHAnsi" w:hAnsiTheme="minorHAnsi" w:cstheme="minorHAnsi"/>
+          <w:noProof/>
+          <w:lang w:val="ca-ES"/>
+        </w:rPr>
+        <w:tab/>
+      </w:r>
+      <w:r>
+        <w:rPr>
+          <w:rFonts w:asciiTheme="minorHAnsi" w:hAnsiTheme="minorHAnsi" w:cstheme="minorHAnsi"/>
+          <w:noProof/>
+          <w:lang w:val="ca-ES"/>
+        </w:rPr>
+        <w:tab/>
+        <w:t>'promig_gols'</w:t>
+      </w:r>
+      <w:r>
+        <w:rPr>
+          <w:rFonts w:asciiTheme="minorHAnsi" w:hAnsiTheme="minorHAnsi" w:cstheme="minorHAnsi"/>
+          <w:noProof/>
+          <w:lang w:val="ca-ES"/>
+        </w:rPr>
+        <w:tab/>
         <w:t>:</w:t>
       </w:r>
       <w:r>
         <w:rPr>
           <w:rFonts w:asciiTheme="minorHAnsi" w:hAnsiTheme="minorHAnsi" w:cstheme="minorHAnsi"/>
-          <w:lang w:val="ca-ES"/>
-        </w:rPr>
-        <w:tab/>
-      </w:r>
-      <w:proofErr w:type="spellStart"/>
-      <w:r>
-        <w:rPr>
-          <w:rFonts w:asciiTheme="minorHAnsi" w:hAnsiTheme="minorHAnsi" w:cstheme="minorHAnsi"/>
-          <w:lang w:val="ca-ES"/>
-        </w:rPr>
-        <w:t>promig</w:t>
-      </w:r>
-      <w:proofErr w:type="spellEnd"/>
-      <w:r>
-        <w:rPr>
-          <w:rFonts w:asciiTheme="minorHAnsi" w:hAnsiTheme="minorHAnsi" w:cstheme="minorHAnsi"/>
-          <w:lang w:val="ca-ES"/>
-        </w:rPr>
-        <w:t xml:space="preserve"> de gols marcats.</w:t>
-      </w:r>
-      <w:r>
-        <w:rPr>
-          <w:rFonts w:asciiTheme="minorHAnsi" w:hAnsiTheme="minorHAnsi" w:cstheme="minorHAnsi"/>
-          <w:lang w:val="ca-ES"/>
-        </w:rPr>
-        <w:tab/>
-      </w:r>
-      <w:r>
-        <w:rPr>
-          <w:rFonts w:asciiTheme="minorHAnsi" w:hAnsiTheme="minorHAnsi" w:cstheme="minorHAnsi"/>
-          <w:lang w:val="ca-ES"/>
-        </w:rPr>
+          <w:noProof/>
+          <w:lang w:val="ca-ES"/>
+        </w:rPr>
+        <w:tab/>
+        <w:t>promig de gols marcats.</w:t>
+      </w:r>
+      <w:r>
+        <w:rPr>
+          <w:rFonts w:asciiTheme="minorHAnsi" w:hAnsiTheme="minorHAnsi" w:cstheme="minorHAnsi"/>
+          <w:noProof/>
+          <w:lang w:val="ca-ES"/>
+        </w:rPr>
+        <w:tab/>
         <w:t>Ex: 1.15</w:t>
       </w:r>
     </w:p>
@@ -3869,70 +3441,52 @@
         <w:ind w:left="0" w:hanging="11"/>
         <w:rPr>
           <w:rFonts w:asciiTheme="minorHAnsi" w:hAnsiTheme="minorHAnsi" w:cstheme="minorHAnsi"/>
-          <w:lang w:val="ca-ES"/>
-        </w:rPr>
-      </w:pPr>
-      <w:r>
-        <w:rPr>
-          <w:rFonts w:asciiTheme="minorHAnsi" w:hAnsiTheme="minorHAnsi" w:cstheme="minorHAnsi"/>
-          <w:lang w:val="ca-ES"/>
-        </w:rPr>
-        <w:tab/>
-      </w:r>
-      <w:r>
-        <w:rPr>
-          <w:rFonts w:asciiTheme="minorHAnsi" w:hAnsiTheme="minorHAnsi" w:cstheme="minorHAnsi"/>
-          <w:lang w:val="ca-ES"/>
-        </w:rPr>
-        <w:tab/>
-      </w:r>
-      <w:r>
-        <w:rPr>
-          <w:rFonts w:asciiTheme="minorHAnsi" w:hAnsiTheme="minorHAnsi" w:cstheme="minorHAnsi"/>
-          <w:lang w:val="ca-ES"/>
-        </w:rPr>
+          <w:noProof/>
+          <w:lang w:val="ca-ES"/>
+        </w:rPr>
+      </w:pPr>
+      <w:r>
+        <w:rPr>
+          <w:rFonts w:asciiTheme="minorHAnsi" w:hAnsiTheme="minorHAnsi" w:cstheme="minorHAnsi"/>
+          <w:noProof/>
+          <w:lang w:val="ca-ES"/>
+        </w:rPr>
+        <w:tab/>
+      </w:r>
+      <w:r>
+        <w:rPr>
+          <w:rFonts w:asciiTheme="minorHAnsi" w:hAnsiTheme="minorHAnsi" w:cstheme="minorHAnsi"/>
+          <w:noProof/>
+          <w:lang w:val="ca-ES"/>
+        </w:rPr>
+        <w:tab/>
         <w:t>'partits'</w:t>
       </w:r>
       <w:r>
         <w:rPr>
           <w:rFonts w:asciiTheme="minorHAnsi" w:hAnsiTheme="minorHAnsi" w:cstheme="minorHAnsi"/>
-          <w:lang w:val="ca-ES"/>
-        </w:rPr>
-        <w:tab/>
-      </w:r>
-      <w:r>
-        <w:rPr>
-          <w:rFonts w:asciiTheme="minorHAnsi" w:hAnsiTheme="minorHAnsi" w:cstheme="minorHAnsi"/>
-          <w:lang w:val="ca-ES"/>
-        </w:rPr>
+          <w:noProof/>
+          <w:lang w:val="ca-ES"/>
+        </w:rPr>
+        <w:tab/>
         <w:t>:</w:t>
       </w:r>
       <w:r>
         <w:rPr>
           <w:rFonts w:asciiTheme="minorHAnsi" w:hAnsiTheme="minorHAnsi" w:cstheme="minorHAnsi"/>
-          <w:lang w:val="ca-ES"/>
-        </w:rPr>
-        <w:tab/>
-      </w:r>
-      <w:r>
-        <w:rPr>
-          <w:rFonts w:asciiTheme="minorHAnsi" w:hAnsiTheme="minorHAnsi" w:cstheme="minorHAnsi"/>
-          <w:lang w:val="ca-ES"/>
-        </w:rPr>
+          <w:noProof/>
+          <w:lang w:val="ca-ES"/>
+        </w:rPr>
+        <w:tab/>
         <w:t>nº de partits jugats.</w:t>
       </w:r>
       <w:r>
         <w:rPr>
           <w:rFonts w:asciiTheme="minorHAnsi" w:hAnsiTheme="minorHAnsi" w:cstheme="minorHAnsi"/>
-          <w:lang w:val="ca-ES"/>
-        </w:rPr>
-        <w:tab/>
-      </w:r>
-      <w:r>
-        <w:rPr>
-          <w:rFonts w:asciiTheme="minorHAnsi" w:hAnsiTheme="minorHAnsi" w:cstheme="minorHAnsi"/>
-          <w:lang w:val="ca-ES"/>
-        </w:rPr>
+          <w:noProof/>
+          <w:lang w:val="ca-ES"/>
+        </w:rPr>
+        <w:tab/>
         <w:t>Ex: 27</w:t>
       </w:r>
     </w:p>
@@ -3947,70 +3501,52 @@
         <w:ind w:left="0" w:hanging="11"/>
         <w:rPr>
           <w:rFonts w:asciiTheme="minorHAnsi" w:hAnsiTheme="minorHAnsi" w:cstheme="minorHAnsi"/>
-          <w:lang w:val="ca-ES"/>
-        </w:rPr>
-      </w:pPr>
-      <w:r>
-        <w:rPr>
-          <w:rFonts w:asciiTheme="minorHAnsi" w:hAnsiTheme="minorHAnsi" w:cstheme="minorHAnsi"/>
-          <w:lang w:val="ca-ES"/>
-        </w:rPr>
-        <w:tab/>
-      </w:r>
-      <w:r>
-        <w:rPr>
-          <w:rFonts w:asciiTheme="minorHAnsi" w:hAnsiTheme="minorHAnsi" w:cstheme="minorHAnsi"/>
-          <w:lang w:val="ca-ES"/>
-        </w:rPr>
-        <w:tab/>
-      </w:r>
-      <w:r>
-        <w:rPr>
-          <w:rFonts w:asciiTheme="minorHAnsi" w:hAnsiTheme="minorHAnsi" w:cstheme="minorHAnsi"/>
-          <w:lang w:val="ca-ES"/>
-        </w:rPr>
+          <w:noProof/>
+          <w:lang w:val="ca-ES"/>
+        </w:rPr>
+      </w:pPr>
+      <w:r>
+        <w:rPr>
+          <w:rFonts w:asciiTheme="minorHAnsi" w:hAnsiTheme="minorHAnsi" w:cstheme="minorHAnsi"/>
+          <w:noProof/>
+          <w:lang w:val="ca-ES"/>
+        </w:rPr>
+        <w:tab/>
+      </w:r>
+      <w:r>
+        <w:rPr>
+          <w:rFonts w:asciiTheme="minorHAnsi" w:hAnsiTheme="minorHAnsi" w:cstheme="minorHAnsi"/>
+          <w:noProof/>
+          <w:lang w:val="ca-ES"/>
+        </w:rPr>
+        <w:tab/>
         <w:t>'targetes'</w:t>
       </w:r>
       <w:r>
         <w:rPr>
           <w:rFonts w:asciiTheme="minorHAnsi" w:hAnsiTheme="minorHAnsi" w:cstheme="minorHAnsi"/>
-          <w:lang w:val="ca-ES"/>
-        </w:rPr>
-        <w:tab/>
-      </w:r>
-      <w:r>
-        <w:rPr>
-          <w:rFonts w:asciiTheme="minorHAnsi" w:hAnsiTheme="minorHAnsi" w:cstheme="minorHAnsi"/>
-          <w:lang w:val="ca-ES"/>
-        </w:rPr>
+          <w:noProof/>
+          <w:lang w:val="ca-ES"/>
+        </w:rPr>
+        <w:tab/>
         <w:t>:</w:t>
       </w:r>
       <w:r>
         <w:rPr>
           <w:rFonts w:asciiTheme="minorHAnsi" w:hAnsiTheme="minorHAnsi" w:cstheme="minorHAnsi"/>
-          <w:lang w:val="ca-ES"/>
-        </w:rPr>
-        <w:tab/>
-      </w:r>
-      <w:r>
-        <w:rPr>
-          <w:rFonts w:asciiTheme="minorHAnsi" w:hAnsiTheme="minorHAnsi" w:cstheme="minorHAnsi"/>
-          <w:lang w:val="ca-ES"/>
-        </w:rPr>
+          <w:noProof/>
+          <w:lang w:val="ca-ES"/>
+        </w:rPr>
+        <w:tab/>
         <w:t>nº de targetes que li han mostrat.</w:t>
       </w:r>
       <w:r>
         <w:rPr>
           <w:rFonts w:asciiTheme="minorHAnsi" w:hAnsiTheme="minorHAnsi" w:cstheme="minorHAnsi"/>
-          <w:lang w:val="ca-ES"/>
-        </w:rPr>
-        <w:tab/>
-      </w:r>
-      <w:r>
-        <w:rPr>
-          <w:rFonts w:asciiTheme="minorHAnsi" w:hAnsiTheme="minorHAnsi" w:cstheme="minorHAnsi"/>
-          <w:lang w:val="ca-ES"/>
-        </w:rPr>
+          <w:noProof/>
+          <w:lang w:val="ca-ES"/>
+        </w:rPr>
+        <w:tab/>
         <w:t>Ex: 2</w:t>
       </w:r>
     </w:p>
@@ -4025,102 +3561,52 @@
         <w:ind w:left="0" w:hanging="11"/>
         <w:rPr>
           <w:rFonts w:asciiTheme="minorHAnsi" w:hAnsiTheme="minorHAnsi" w:cstheme="minorHAnsi"/>
-          <w:lang w:val="ca-ES"/>
-        </w:rPr>
-      </w:pPr>
-      <w:r>
-        <w:rPr>
-          <w:rFonts w:asciiTheme="minorHAnsi" w:hAnsiTheme="minorHAnsi" w:cstheme="minorHAnsi"/>
-          <w:lang w:val="ca-ES"/>
-        </w:rPr>
-        <w:tab/>
-      </w:r>
-      <w:r>
-        <w:rPr>
-          <w:rFonts w:asciiTheme="minorHAnsi" w:hAnsiTheme="minorHAnsi" w:cstheme="minorHAnsi"/>
-          <w:lang w:val="ca-ES"/>
-        </w:rPr>
-        <w:tab/>
-      </w:r>
-      <w:r>
-        <w:rPr>
-          <w:rFonts w:asciiTheme="minorHAnsi" w:hAnsiTheme="minorHAnsi" w:cstheme="minorHAnsi"/>
-          <w:lang w:val="ca-ES"/>
-        </w:rPr>
-        <w:t>'</w:t>
-      </w:r>
-      <w:proofErr w:type="spellStart"/>
-      <w:r>
-        <w:rPr>
-          <w:rFonts w:asciiTheme="minorHAnsi" w:hAnsiTheme="minorHAnsi" w:cstheme="minorHAnsi"/>
-          <w:lang w:val="ca-ES"/>
-        </w:rPr>
-        <w:t>ranking_targetes</w:t>
-      </w:r>
-      <w:proofErr w:type="spellEnd"/>
-      <w:r>
-        <w:rPr>
-          <w:rFonts w:asciiTheme="minorHAnsi" w:hAnsiTheme="minorHAnsi" w:cstheme="minorHAnsi"/>
-          <w:lang w:val="ca-ES"/>
-        </w:rPr>
-        <w:t>'</w:t>
-      </w:r>
-      <w:r>
-        <w:rPr>
-          <w:rFonts w:asciiTheme="minorHAnsi" w:hAnsiTheme="minorHAnsi" w:cstheme="minorHAnsi"/>
-          <w:lang w:val="ca-ES"/>
-        </w:rPr>
-        <w:tab/>
-      </w:r>
-      <w:r>
-        <w:rPr>
-          <w:rFonts w:asciiTheme="minorHAnsi" w:hAnsiTheme="minorHAnsi" w:cstheme="minorHAnsi"/>
-          <w:lang w:val="ca-ES"/>
-        </w:rPr>
+          <w:noProof/>
+          <w:lang w:val="ca-ES"/>
+        </w:rPr>
+      </w:pPr>
+      <w:r>
+        <w:rPr>
+          <w:rFonts w:asciiTheme="minorHAnsi" w:hAnsiTheme="minorHAnsi" w:cstheme="minorHAnsi"/>
+          <w:noProof/>
+          <w:lang w:val="ca-ES"/>
+        </w:rPr>
+        <w:tab/>
+      </w:r>
+      <w:r>
+        <w:rPr>
+          <w:rFonts w:asciiTheme="minorHAnsi" w:hAnsiTheme="minorHAnsi" w:cstheme="minorHAnsi"/>
+          <w:noProof/>
+          <w:lang w:val="ca-ES"/>
+        </w:rPr>
+        <w:tab/>
+        <w:t>'ranking_targetes'</w:t>
+      </w:r>
+      <w:r>
+        <w:rPr>
+          <w:rFonts w:asciiTheme="minorHAnsi" w:hAnsiTheme="minorHAnsi" w:cstheme="minorHAnsi"/>
+          <w:noProof/>
+          <w:lang w:val="ca-ES"/>
+        </w:rPr>
+        <w:tab/>
         <w:t>:</w:t>
       </w:r>
       <w:r>
         <w:rPr>
           <w:rFonts w:asciiTheme="minorHAnsi" w:hAnsiTheme="minorHAnsi" w:cstheme="minorHAnsi"/>
-          <w:lang w:val="ca-ES"/>
-        </w:rPr>
-        <w:tab/>
-      </w:r>
-      <w:r>
-        <w:rPr>
-          <w:rFonts w:asciiTheme="minorHAnsi" w:hAnsiTheme="minorHAnsi" w:cstheme="minorHAnsi"/>
-          <w:lang w:val="ca-ES"/>
-        </w:rPr>
-        <w:t xml:space="preserve">posició en el </w:t>
-      </w:r>
-      <w:proofErr w:type="spellStart"/>
-      <w:r>
-        <w:rPr>
-          <w:rFonts w:asciiTheme="minorHAnsi" w:hAnsiTheme="minorHAnsi" w:cstheme="minorHAnsi"/>
-          <w:lang w:val="ca-ES"/>
-        </w:rPr>
-        <w:t>ranking</w:t>
-      </w:r>
-      <w:proofErr w:type="spellEnd"/>
-      <w:r>
-        <w:rPr>
-          <w:rFonts w:asciiTheme="minorHAnsi" w:hAnsiTheme="minorHAnsi" w:cstheme="minorHAnsi"/>
-          <w:lang w:val="ca-ES"/>
-        </w:rPr>
-        <w:t xml:space="preserve"> de targetes.</w:t>
-      </w:r>
-      <w:r>
-        <w:rPr>
-          <w:rFonts w:asciiTheme="minorHAnsi" w:hAnsiTheme="minorHAnsi" w:cstheme="minorHAnsi"/>
-          <w:lang w:val="ca-ES"/>
-        </w:rPr>
-        <w:tab/>
-      </w:r>
-      <w:r>
-        <w:rPr>
-          <w:rFonts w:asciiTheme="minorHAnsi" w:hAnsiTheme="minorHAnsi" w:cstheme="minorHAnsi"/>
-          <w:lang w:val="ca-ES"/>
-        </w:rPr>
+          <w:noProof/>
+          <w:lang w:val="ca-ES"/>
+        </w:rPr>
+        <w:tab/>
+        <w:t>posició en el ranking de targetes.</w:t>
+      </w:r>
+      <w:r>
+        <w:rPr>
+          <w:rFonts w:asciiTheme="minorHAnsi" w:hAnsiTheme="minorHAnsi" w:cstheme="minorHAnsi"/>
+          <w:noProof/>
+          <w:lang w:val="ca-ES"/>
+        </w:rPr>
+        <w:tab/>
         <w:t>Ex: 240</w:t>
       </w:r>
     </w:p>
@@ -4135,86 +3621,52 @@
         <w:ind w:left="0" w:hanging="11"/>
         <w:rPr>
           <w:rFonts w:asciiTheme="minorHAnsi" w:hAnsiTheme="minorHAnsi" w:cstheme="minorHAnsi"/>
-          <w:lang w:val="ca-ES"/>
-        </w:rPr>
-      </w:pPr>
-      <w:r>
-        <w:rPr>
-          <w:rFonts w:asciiTheme="minorHAnsi" w:hAnsiTheme="minorHAnsi" w:cstheme="minorHAnsi"/>
-          <w:lang w:val="ca-ES"/>
-        </w:rPr>
-        <w:tab/>
-      </w:r>
-      <w:r>
-        <w:rPr>
-          <w:rFonts w:asciiTheme="minorHAnsi" w:hAnsiTheme="minorHAnsi" w:cstheme="minorHAnsi"/>
-          <w:lang w:val="ca-ES"/>
-        </w:rPr>
-        <w:tab/>
-      </w:r>
-      <w:r>
-        <w:rPr>
-          <w:rFonts w:asciiTheme="minorHAnsi" w:hAnsiTheme="minorHAnsi" w:cstheme="minorHAnsi"/>
-          <w:lang w:val="ca-ES"/>
-        </w:rPr>
-        <w:t>'</w:t>
-      </w:r>
-      <w:proofErr w:type="spellStart"/>
-      <w:r>
-        <w:rPr>
-          <w:rFonts w:asciiTheme="minorHAnsi" w:hAnsiTheme="minorHAnsi" w:cstheme="minorHAnsi"/>
-          <w:lang w:val="ca-ES"/>
-        </w:rPr>
-        <w:t>targetes_grogues</w:t>
-      </w:r>
-      <w:proofErr w:type="spellEnd"/>
-      <w:r>
-        <w:rPr>
-          <w:rFonts w:asciiTheme="minorHAnsi" w:hAnsiTheme="minorHAnsi" w:cstheme="minorHAnsi"/>
-          <w:lang w:val="ca-ES"/>
-        </w:rPr>
-        <w:t>'</w:t>
-      </w:r>
-      <w:r>
-        <w:rPr>
-          <w:rFonts w:asciiTheme="minorHAnsi" w:hAnsiTheme="minorHAnsi" w:cstheme="minorHAnsi"/>
-          <w:lang w:val="ca-ES"/>
-        </w:rPr>
-        <w:tab/>
-      </w:r>
-      <w:r>
-        <w:rPr>
-          <w:rFonts w:asciiTheme="minorHAnsi" w:hAnsiTheme="minorHAnsi" w:cstheme="minorHAnsi"/>
-          <w:lang w:val="ca-ES"/>
-        </w:rPr>
+          <w:noProof/>
+          <w:lang w:val="ca-ES"/>
+        </w:rPr>
+      </w:pPr>
+      <w:r>
+        <w:rPr>
+          <w:rFonts w:asciiTheme="minorHAnsi" w:hAnsiTheme="minorHAnsi" w:cstheme="minorHAnsi"/>
+          <w:noProof/>
+          <w:lang w:val="ca-ES"/>
+        </w:rPr>
+        <w:tab/>
+      </w:r>
+      <w:r>
+        <w:rPr>
+          <w:rFonts w:asciiTheme="minorHAnsi" w:hAnsiTheme="minorHAnsi" w:cstheme="minorHAnsi"/>
+          <w:noProof/>
+          <w:lang w:val="ca-ES"/>
+        </w:rPr>
+        <w:tab/>
+        <w:t>'targetes_grogues'</w:t>
+      </w:r>
+      <w:r>
+        <w:rPr>
+          <w:rFonts w:asciiTheme="minorHAnsi" w:hAnsiTheme="minorHAnsi" w:cstheme="minorHAnsi"/>
+          <w:noProof/>
+          <w:lang w:val="ca-ES"/>
+        </w:rPr>
+        <w:tab/>
         <w:t>:</w:t>
       </w:r>
       <w:r>
         <w:rPr>
           <w:rFonts w:asciiTheme="minorHAnsi" w:hAnsiTheme="minorHAnsi" w:cstheme="minorHAnsi"/>
-          <w:lang w:val="ca-ES"/>
-        </w:rPr>
-        <w:tab/>
-      </w:r>
-      <w:r>
-        <w:rPr>
-          <w:rFonts w:asciiTheme="minorHAnsi" w:hAnsiTheme="minorHAnsi" w:cstheme="minorHAnsi"/>
-          <w:lang w:val="ca-ES"/>
-        </w:rPr>
+          <w:noProof/>
+          <w:lang w:val="ca-ES"/>
+        </w:rPr>
+        <w:tab/>
         <w:t>nº de targetes grogues rebudes.</w:t>
       </w:r>
       <w:r>
         <w:rPr>
           <w:rFonts w:asciiTheme="minorHAnsi" w:hAnsiTheme="minorHAnsi" w:cstheme="minorHAnsi"/>
-          <w:lang w:val="ca-ES"/>
-        </w:rPr>
-        <w:tab/>
-      </w:r>
-      <w:r>
-        <w:rPr>
-          <w:rFonts w:asciiTheme="minorHAnsi" w:hAnsiTheme="minorHAnsi" w:cstheme="minorHAnsi"/>
-          <w:lang w:val="ca-ES"/>
-        </w:rPr>
+          <w:noProof/>
+          <w:lang w:val="ca-ES"/>
+        </w:rPr>
+        <w:tab/>
         <w:t>Ex: 2</w:t>
       </w:r>
     </w:p>
@@ -4229,102 +3681,52 @@
         <w:ind w:left="0" w:hanging="11"/>
         <w:rPr>
           <w:rFonts w:asciiTheme="minorHAnsi" w:hAnsiTheme="minorHAnsi" w:cstheme="minorHAnsi"/>
-          <w:lang w:val="ca-ES"/>
-        </w:rPr>
-      </w:pPr>
-      <w:r>
-        <w:rPr>
-          <w:rFonts w:asciiTheme="minorHAnsi" w:hAnsiTheme="minorHAnsi" w:cstheme="minorHAnsi"/>
-          <w:lang w:val="ca-ES"/>
-        </w:rPr>
-        <w:tab/>
-      </w:r>
-      <w:r>
-        <w:rPr>
-          <w:rFonts w:asciiTheme="minorHAnsi" w:hAnsiTheme="minorHAnsi" w:cstheme="minorHAnsi"/>
-          <w:lang w:val="ca-ES"/>
-        </w:rPr>
-        <w:tab/>
-      </w:r>
-      <w:r>
-        <w:rPr>
-          <w:rFonts w:asciiTheme="minorHAnsi" w:hAnsiTheme="minorHAnsi" w:cstheme="minorHAnsi"/>
-          <w:lang w:val="ca-ES"/>
-        </w:rPr>
-        <w:t>'</w:t>
-      </w:r>
-      <w:proofErr w:type="spellStart"/>
-      <w:r>
-        <w:rPr>
-          <w:rFonts w:asciiTheme="minorHAnsi" w:hAnsiTheme="minorHAnsi" w:cstheme="minorHAnsi"/>
-          <w:lang w:val="ca-ES"/>
-        </w:rPr>
-        <w:t>ranking_targetes_vermelles</w:t>
-      </w:r>
-      <w:proofErr w:type="spellEnd"/>
-      <w:r>
-        <w:rPr>
-          <w:rFonts w:asciiTheme="minorHAnsi" w:hAnsiTheme="minorHAnsi" w:cstheme="minorHAnsi"/>
-          <w:lang w:val="ca-ES"/>
-        </w:rPr>
-        <w:t>'</w:t>
-      </w:r>
-      <w:r>
-        <w:rPr>
-          <w:rFonts w:asciiTheme="minorHAnsi" w:hAnsiTheme="minorHAnsi" w:cstheme="minorHAnsi"/>
-          <w:lang w:val="ca-ES"/>
-        </w:rPr>
-        <w:tab/>
-      </w:r>
-      <w:r>
-        <w:rPr>
-          <w:rFonts w:asciiTheme="minorHAnsi" w:hAnsiTheme="minorHAnsi" w:cstheme="minorHAnsi"/>
-          <w:lang w:val="ca-ES"/>
-        </w:rPr>
+          <w:noProof/>
+          <w:lang w:val="ca-ES"/>
+        </w:rPr>
+      </w:pPr>
+      <w:r>
+        <w:rPr>
+          <w:rFonts w:asciiTheme="minorHAnsi" w:hAnsiTheme="minorHAnsi" w:cstheme="minorHAnsi"/>
+          <w:noProof/>
+          <w:lang w:val="ca-ES"/>
+        </w:rPr>
+        <w:tab/>
+      </w:r>
+      <w:r>
+        <w:rPr>
+          <w:rFonts w:asciiTheme="minorHAnsi" w:hAnsiTheme="minorHAnsi" w:cstheme="minorHAnsi"/>
+          <w:noProof/>
+          <w:lang w:val="ca-ES"/>
+        </w:rPr>
+        <w:tab/>
+        <w:t>'ranking_targetes_vermelles'</w:t>
+      </w:r>
+      <w:r>
+        <w:rPr>
+          <w:rFonts w:asciiTheme="minorHAnsi" w:hAnsiTheme="minorHAnsi" w:cstheme="minorHAnsi"/>
+          <w:noProof/>
+          <w:lang w:val="ca-ES"/>
+        </w:rPr>
+        <w:tab/>
         <w:t>:</w:t>
       </w:r>
       <w:r>
         <w:rPr>
           <w:rFonts w:asciiTheme="minorHAnsi" w:hAnsiTheme="minorHAnsi" w:cstheme="minorHAnsi"/>
-          <w:lang w:val="ca-ES"/>
-        </w:rPr>
-        <w:tab/>
-      </w:r>
-      <w:r>
-        <w:rPr>
-          <w:rFonts w:asciiTheme="minorHAnsi" w:hAnsiTheme="minorHAnsi" w:cstheme="minorHAnsi"/>
-          <w:lang w:val="ca-ES"/>
-        </w:rPr>
-        <w:t xml:space="preserve">posició en el </w:t>
-      </w:r>
-      <w:proofErr w:type="spellStart"/>
-      <w:r>
-        <w:rPr>
-          <w:rFonts w:asciiTheme="minorHAnsi" w:hAnsiTheme="minorHAnsi" w:cstheme="minorHAnsi"/>
-          <w:lang w:val="ca-ES"/>
-        </w:rPr>
-        <w:t>ranking</w:t>
-      </w:r>
-      <w:proofErr w:type="spellEnd"/>
-      <w:r>
-        <w:rPr>
-          <w:rFonts w:asciiTheme="minorHAnsi" w:hAnsiTheme="minorHAnsi" w:cstheme="minorHAnsi"/>
-          <w:lang w:val="ca-ES"/>
-        </w:rPr>
-        <w:t xml:space="preserve"> de targetes vermelles.</w:t>
-      </w:r>
-      <w:r>
-        <w:rPr>
-          <w:rFonts w:asciiTheme="minorHAnsi" w:hAnsiTheme="minorHAnsi" w:cstheme="minorHAnsi"/>
-          <w:lang w:val="ca-ES"/>
-        </w:rPr>
-        <w:tab/>
-      </w:r>
-      <w:r>
-        <w:rPr>
-          <w:rFonts w:asciiTheme="minorHAnsi" w:hAnsiTheme="minorHAnsi" w:cstheme="minorHAnsi"/>
-          <w:lang w:val="ca-ES"/>
-        </w:rPr>
+          <w:noProof/>
+          <w:lang w:val="ca-ES"/>
+        </w:rPr>
+        <w:tab/>
+        <w:t>posició en el ranking de targetes vermelles.</w:t>
+      </w:r>
+      <w:r>
+        <w:rPr>
+          <w:rFonts w:asciiTheme="minorHAnsi" w:hAnsiTheme="minorHAnsi" w:cstheme="minorHAnsi"/>
+          <w:noProof/>
+          <w:lang w:val="ca-ES"/>
+        </w:rPr>
+        <w:tab/>
         <w:t>Ex: 233</w:t>
       </w:r>
     </w:p>
@@ -4339,86 +3741,52 @@
         <w:ind w:left="0" w:hanging="11"/>
         <w:rPr>
           <w:rFonts w:asciiTheme="minorHAnsi" w:hAnsiTheme="minorHAnsi" w:cstheme="minorHAnsi"/>
-          <w:lang w:val="ca-ES"/>
-        </w:rPr>
-      </w:pPr>
-      <w:r>
-        <w:rPr>
-          <w:rFonts w:asciiTheme="minorHAnsi" w:hAnsiTheme="minorHAnsi" w:cstheme="minorHAnsi"/>
-          <w:lang w:val="ca-ES"/>
-        </w:rPr>
-        <w:tab/>
-      </w:r>
-      <w:r>
-        <w:rPr>
-          <w:rFonts w:asciiTheme="minorHAnsi" w:hAnsiTheme="minorHAnsi" w:cstheme="minorHAnsi"/>
-          <w:lang w:val="ca-ES"/>
-        </w:rPr>
-        <w:tab/>
-      </w:r>
-      <w:r>
-        <w:rPr>
-          <w:rFonts w:asciiTheme="minorHAnsi" w:hAnsiTheme="minorHAnsi" w:cstheme="minorHAnsi"/>
-          <w:lang w:val="ca-ES"/>
-        </w:rPr>
-        <w:t>'</w:t>
-      </w:r>
-      <w:proofErr w:type="spellStart"/>
-      <w:r>
-        <w:rPr>
-          <w:rFonts w:asciiTheme="minorHAnsi" w:hAnsiTheme="minorHAnsi" w:cstheme="minorHAnsi"/>
-          <w:lang w:val="ca-ES"/>
-        </w:rPr>
-        <w:t>assistencies</w:t>
-      </w:r>
-      <w:proofErr w:type="spellEnd"/>
-      <w:r>
-        <w:rPr>
-          <w:rFonts w:asciiTheme="minorHAnsi" w:hAnsiTheme="minorHAnsi" w:cstheme="minorHAnsi"/>
-          <w:lang w:val="ca-ES"/>
-        </w:rPr>
-        <w:t>'</w:t>
-      </w:r>
-      <w:r>
-        <w:rPr>
-          <w:rFonts w:asciiTheme="minorHAnsi" w:hAnsiTheme="minorHAnsi" w:cstheme="minorHAnsi"/>
-          <w:lang w:val="ca-ES"/>
-        </w:rPr>
-        <w:tab/>
-      </w:r>
-      <w:r>
-        <w:rPr>
-          <w:rFonts w:asciiTheme="minorHAnsi" w:hAnsiTheme="minorHAnsi" w:cstheme="minorHAnsi"/>
-          <w:lang w:val="ca-ES"/>
-        </w:rPr>
+          <w:noProof/>
+          <w:lang w:val="ca-ES"/>
+        </w:rPr>
+      </w:pPr>
+      <w:r>
+        <w:rPr>
+          <w:rFonts w:asciiTheme="minorHAnsi" w:hAnsiTheme="minorHAnsi" w:cstheme="minorHAnsi"/>
+          <w:noProof/>
+          <w:lang w:val="ca-ES"/>
+        </w:rPr>
+        <w:tab/>
+      </w:r>
+      <w:r>
+        <w:rPr>
+          <w:rFonts w:asciiTheme="minorHAnsi" w:hAnsiTheme="minorHAnsi" w:cstheme="minorHAnsi"/>
+          <w:noProof/>
+          <w:lang w:val="ca-ES"/>
+        </w:rPr>
+        <w:tab/>
+        <w:t>'assistencies'</w:t>
+      </w:r>
+      <w:r>
+        <w:rPr>
+          <w:rFonts w:asciiTheme="minorHAnsi" w:hAnsiTheme="minorHAnsi" w:cstheme="minorHAnsi"/>
+          <w:noProof/>
+          <w:lang w:val="ca-ES"/>
+        </w:rPr>
+        <w:tab/>
         <w:t>:</w:t>
       </w:r>
       <w:r>
         <w:rPr>
           <w:rFonts w:asciiTheme="minorHAnsi" w:hAnsiTheme="minorHAnsi" w:cstheme="minorHAnsi"/>
-          <w:lang w:val="ca-ES"/>
-        </w:rPr>
-        <w:tab/>
-      </w:r>
-      <w:r>
-        <w:rPr>
-          <w:rFonts w:asciiTheme="minorHAnsi" w:hAnsiTheme="minorHAnsi" w:cstheme="minorHAnsi"/>
-          <w:lang w:val="ca-ES"/>
-        </w:rPr>
+          <w:noProof/>
+          <w:lang w:val="ca-ES"/>
+        </w:rPr>
+        <w:tab/>
         <w:t>nº d'assistències realitzades.</w:t>
       </w:r>
       <w:r>
         <w:rPr>
           <w:rFonts w:asciiTheme="minorHAnsi" w:hAnsiTheme="minorHAnsi" w:cstheme="minorHAnsi"/>
-          <w:lang w:val="ca-ES"/>
-        </w:rPr>
-        <w:tab/>
-      </w:r>
-      <w:r>
-        <w:rPr>
-          <w:rFonts w:asciiTheme="minorHAnsi" w:hAnsiTheme="minorHAnsi" w:cstheme="minorHAnsi"/>
-          <w:lang w:val="ca-ES"/>
-        </w:rPr>
+          <w:noProof/>
+          <w:lang w:val="ca-ES"/>
+        </w:rPr>
+        <w:tab/>
         <w:t>Ex: 12</w:t>
       </w:r>
     </w:p>
@@ -4433,102 +3801,52 @@
         <w:ind w:left="0" w:hanging="11"/>
         <w:rPr>
           <w:rFonts w:asciiTheme="minorHAnsi" w:hAnsiTheme="minorHAnsi" w:cstheme="minorHAnsi"/>
-          <w:lang w:val="ca-ES"/>
-        </w:rPr>
-      </w:pPr>
-      <w:r>
-        <w:rPr>
-          <w:rFonts w:asciiTheme="minorHAnsi" w:hAnsiTheme="minorHAnsi" w:cstheme="minorHAnsi"/>
-          <w:lang w:val="ca-ES"/>
-        </w:rPr>
-        <w:tab/>
-      </w:r>
-      <w:r>
-        <w:rPr>
-          <w:rFonts w:asciiTheme="minorHAnsi" w:hAnsiTheme="minorHAnsi" w:cstheme="minorHAnsi"/>
-          <w:lang w:val="ca-ES"/>
-        </w:rPr>
-        <w:tab/>
-      </w:r>
-      <w:r>
-        <w:rPr>
-          <w:rFonts w:asciiTheme="minorHAnsi" w:hAnsiTheme="minorHAnsi" w:cstheme="minorHAnsi"/>
-          <w:lang w:val="ca-ES"/>
-        </w:rPr>
-        <w:t>'</w:t>
-      </w:r>
-      <w:proofErr w:type="spellStart"/>
-      <w:r>
-        <w:rPr>
-          <w:rFonts w:asciiTheme="minorHAnsi" w:hAnsiTheme="minorHAnsi" w:cstheme="minorHAnsi"/>
-          <w:lang w:val="ca-ES"/>
-        </w:rPr>
-        <w:t>ranking_assistencies</w:t>
-      </w:r>
-      <w:proofErr w:type="spellEnd"/>
-      <w:r>
-        <w:rPr>
-          <w:rFonts w:asciiTheme="minorHAnsi" w:hAnsiTheme="minorHAnsi" w:cstheme="minorHAnsi"/>
-          <w:lang w:val="ca-ES"/>
-        </w:rPr>
-        <w:t>'</w:t>
-      </w:r>
-      <w:r>
-        <w:rPr>
-          <w:rFonts w:asciiTheme="minorHAnsi" w:hAnsiTheme="minorHAnsi" w:cstheme="minorHAnsi"/>
-          <w:lang w:val="ca-ES"/>
-        </w:rPr>
-        <w:tab/>
-      </w:r>
-      <w:r>
-        <w:rPr>
-          <w:rFonts w:asciiTheme="minorHAnsi" w:hAnsiTheme="minorHAnsi" w:cstheme="minorHAnsi"/>
-          <w:lang w:val="ca-ES"/>
-        </w:rPr>
+          <w:noProof/>
+          <w:lang w:val="ca-ES"/>
+        </w:rPr>
+      </w:pPr>
+      <w:r>
+        <w:rPr>
+          <w:rFonts w:asciiTheme="minorHAnsi" w:hAnsiTheme="minorHAnsi" w:cstheme="minorHAnsi"/>
+          <w:noProof/>
+          <w:lang w:val="ca-ES"/>
+        </w:rPr>
+        <w:tab/>
+      </w:r>
+      <w:r>
+        <w:rPr>
+          <w:rFonts w:asciiTheme="minorHAnsi" w:hAnsiTheme="minorHAnsi" w:cstheme="minorHAnsi"/>
+          <w:noProof/>
+          <w:lang w:val="ca-ES"/>
+        </w:rPr>
+        <w:tab/>
+        <w:t>'ranking_assistencies'</w:t>
+      </w:r>
+      <w:r>
+        <w:rPr>
+          <w:rFonts w:asciiTheme="minorHAnsi" w:hAnsiTheme="minorHAnsi" w:cstheme="minorHAnsi"/>
+          <w:noProof/>
+          <w:lang w:val="ca-ES"/>
+        </w:rPr>
+        <w:tab/>
         <w:t>:</w:t>
       </w:r>
       <w:r>
         <w:rPr>
           <w:rFonts w:asciiTheme="minorHAnsi" w:hAnsiTheme="minorHAnsi" w:cstheme="minorHAnsi"/>
-          <w:lang w:val="ca-ES"/>
-        </w:rPr>
-        <w:tab/>
-      </w:r>
-      <w:r>
-        <w:rPr>
-          <w:rFonts w:asciiTheme="minorHAnsi" w:hAnsiTheme="minorHAnsi" w:cstheme="minorHAnsi"/>
-          <w:lang w:val="ca-ES"/>
-        </w:rPr>
-        <w:t xml:space="preserve">posició en el </w:t>
-      </w:r>
-      <w:proofErr w:type="spellStart"/>
-      <w:r>
-        <w:rPr>
-          <w:rFonts w:asciiTheme="minorHAnsi" w:hAnsiTheme="minorHAnsi" w:cstheme="minorHAnsi"/>
-          <w:lang w:val="ca-ES"/>
-        </w:rPr>
-        <w:t>ranking</w:t>
-      </w:r>
-      <w:proofErr w:type="spellEnd"/>
-      <w:r>
-        <w:rPr>
-          <w:rFonts w:asciiTheme="minorHAnsi" w:hAnsiTheme="minorHAnsi" w:cstheme="minorHAnsi"/>
-          <w:lang w:val="ca-ES"/>
-        </w:rPr>
-        <w:t xml:space="preserve"> de assistències.</w:t>
-      </w:r>
-      <w:r>
-        <w:rPr>
-          <w:rFonts w:asciiTheme="minorHAnsi" w:hAnsiTheme="minorHAnsi" w:cstheme="minorHAnsi"/>
-          <w:lang w:val="ca-ES"/>
-        </w:rPr>
-        <w:tab/>
-      </w:r>
-      <w:r>
-        <w:rPr>
-          <w:rFonts w:asciiTheme="minorHAnsi" w:hAnsiTheme="minorHAnsi" w:cstheme="minorHAnsi"/>
-          <w:lang w:val="ca-ES"/>
-        </w:rPr>
+          <w:noProof/>
+          <w:lang w:val="ca-ES"/>
+        </w:rPr>
+        <w:tab/>
+        <w:t>posició en el ranking de assistències.</w:t>
+      </w:r>
+      <w:r>
+        <w:rPr>
+          <w:rFonts w:asciiTheme="minorHAnsi" w:hAnsiTheme="minorHAnsi" w:cstheme="minorHAnsi"/>
+          <w:noProof/>
+          <w:lang w:val="ca-ES"/>
+        </w:rPr>
+        <w:tab/>
         <w:t>Ex: 1</w:t>
       </w:r>
     </w:p>
@@ -4543,95 +3861,52 @@
         <w:ind w:left="0" w:hanging="11"/>
         <w:rPr>
           <w:rFonts w:asciiTheme="minorHAnsi" w:hAnsiTheme="minorHAnsi" w:cstheme="minorHAnsi"/>
-          <w:lang w:val="ca-ES"/>
-        </w:rPr>
-      </w:pPr>
-      <w:r>
-        <w:rPr>
-          <w:rFonts w:asciiTheme="minorHAnsi" w:hAnsiTheme="minorHAnsi" w:cstheme="minorHAnsi"/>
-          <w:lang w:val="ca-ES"/>
-        </w:rPr>
-        <w:tab/>
-      </w:r>
-      <w:r>
-        <w:rPr>
-          <w:rFonts w:asciiTheme="minorHAnsi" w:hAnsiTheme="minorHAnsi" w:cstheme="minorHAnsi"/>
-          <w:lang w:val="ca-ES"/>
-        </w:rPr>
-        <w:tab/>
-      </w:r>
-      <w:r>
-        <w:rPr>
-          <w:rFonts w:asciiTheme="minorHAnsi" w:hAnsiTheme="minorHAnsi" w:cstheme="minorHAnsi"/>
-          <w:lang w:val="ca-ES"/>
-        </w:rPr>
-        <w:t>'</w:t>
-      </w:r>
-      <w:proofErr w:type="spellStart"/>
-      <w:r>
-        <w:rPr>
-          <w:rFonts w:asciiTheme="minorHAnsi" w:hAnsiTheme="minorHAnsi" w:cstheme="minorHAnsi"/>
-          <w:lang w:val="ca-ES"/>
-        </w:rPr>
-        <w:t>promig_assistencies</w:t>
-      </w:r>
-      <w:proofErr w:type="spellEnd"/>
-      <w:r>
-        <w:rPr>
-          <w:rFonts w:asciiTheme="minorHAnsi" w:hAnsiTheme="minorHAnsi" w:cstheme="minorHAnsi"/>
-          <w:lang w:val="ca-ES"/>
-        </w:rPr>
-        <w:t>'</w:t>
-      </w:r>
-      <w:r>
-        <w:rPr>
-          <w:rFonts w:asciiTheme="minorHAnsi" w:hAnsiTheme="minorHAnsi" w:cstheme="minorHAnsi"/>
-          <w:lang w:val="ca-ES"/>
-        </w:rPr>
-        <w:tab/>
-      </w:r>
-      <w:r>
-        <w:rPr>
-          <w:rFonts w:asciiTheme="minorHAnsi" w:hAnsiTheme="minorHAnsi" w:cstheme="minorHAnsi"/>
-          <w:lang w:val="ca-ES"/>
-        </w:rPr>
+          <w:noProof/>
+          <w:lang w:val="ca-ES"/>
+        </w:rPr>
+      </w:pPr>
+      <w:r>
+        <w:rPr>
+          <w:rFonts w:asciiTheme="minorHAnsi" w:hAnsiTheme="minorHAnsi" w:cstheme="minorHAnsi"/>
+          <w:noProof/>
+          <w:lang w:val="ca-ES"/>
+        </w:rPr>
+        <w:tab/>
+      </w:r>
+      <w:r>
+        <w:rPr>
+          <w:rFonts w:asciiTheme="minorHAnsi" w:hAnsiTheme="minorHAnsi" w:cstheme="minorHAnsi"/>
+          <w:noProof/>
+          <w:lang w:val="ca-ES"/>
+        </w:rPr>
+        <w:tab/>
+        <w:t>'promig_assistencies'</w:t>
+      </w:r>
+      <w:r>
+        <w:rPr>
+          <w:rFonts w:asciiTheme="minorHAnsi" w:hAnsiTheme="minorHAnsi" w:cstheme="minorHAnsi"/>
+          <w:noProof/>
+          <w:lang w:val="ca-ES"/>
+        </w:rPr>
+        <w:tab/>
         <w:t>:</w:t>
       </w:r>
       <w:r>
         <w:rPr>
           <w:rFonts w:asciiTheme="minorHAnsi" w:hAnsiTheme="minorHAnsi" w:cstheme="minorHAnsi"/>
-          <w:lang w:val="ca-ES"/>
-        </w:rPr>
-        <w:tab/>
-      </w:r>
-      <w:proofErr w:type="spellStart"/>
-      <w:r>
-        <w:rPr>
-          <w:rFonts w:asciiTheme="minorHAnsi" w:hAnsiTheme="minorHAnsi" w:cstheme="minorHAnsi"/>
-          <w:lang w:val="ca-ES"/>
-        </w:rPr>
-        <w:t>promig</w:t>
-      </w:r>
-      <w:proofErr w:type="spellEnd"/>
-      <w:r>
-        <w:rPr>
-          <w:rFonts w:asciiTheme="minorHAnsi" w:hAnsiTheme="minorHAnsi" w:cstheme="minorHAnsi"/>
-          <w:lang w:val="ca-ES"/>
-        </w:rPr>
-        <w:t xml:space="preserve"> d'assistències.</w:t>
-      </w:r>
-      <w:r>
-        <w:rPr>
-          <w:rFonts w:asciiTheme="minorHAnsi" w:hAnsiTheme="minorHAnsi" w:cstheme="minorHAnsi"/>
-          <w:lang w:val="ca-ES"/>
-        </w:rPr>
-        <w:tab/>
-      </w:r>
-      <w:r>
-        <w:rPr>
-          <w:rFonts w:asciiTheme="minorHAnsi" w:hAnsiTheme="minorHAnsi" w:cstheme="minorHAnsi"/>
-          <w:lang w:val="ca-ES"/>
-        </w:rPr>
+          <w:noProof/>
+          <w:lang w:val="ca-ES"/>
+        </w:rPr>
+        <w:tab/>
+        <w:t>promig d'assistències.</w:t>
+      </w:r>
+      <w:r>
+        <w:rPr>
+          <w:rFonts w:asciiTheme="minorHAnsi" w:hAnsiTheme="minorHAnsi" w:cstheme="minorHAnsi"/>
+          <w:noProof/>
+          <w:lang w:val="ca-ES"/>
+        </w:rPr>
+        <w:tab/>
         <w:t>Ex: 0.44</w:t>
       </w:r>
     </w:p>
@@ -4646,70 +3921,52 @@
         <w:ind w:left="0" w:hanging="11"/>
         <w:rPr>
           <w:rFonts w:asciiTheme="minorHAnsi" w:hAnsiTheme="minorHAnsi" w:cstheme="minorHAnsi"/>
-          <w:lang w:val="ca-ES"/>
-        </w:rPr>
-      </w:pPr>
-      <w:r>
-        <w:rPr>
-          <w:rFonts w:asciiTheme="minorHAnsi" w:hAnsiTheme="minorHAnsi" w:cstheme="minorHAnsi"/>
-          <w:lang w:val="ca-ES"/>
-        </w:rPr>
-        <w:tab/>
-      </w:r>
-      <w:r>
-        <w:rPr>
-          <w:rFonts w:asciiTheme="minorHAnsi" w:hAnsiTheme="minorHAnsi" w:cstheme="minorHAnsi"/>
-          <w:lang w:val="ca-ES"/>
-        </w:rPr>
-        <w:tab/>
-      </w:r>
-      <w:r>
-        <w:rPr>
-          <w:rFonts w:asciiTheme="minorHAnsi" w:hAnsiTheme="minorHAnsi" w:cstheme="minorHAnsi"/>
-          <w:lang w:val="ca-ES"/>
-        </w:rPr>
+          <w:noProof/>
+          <w:lang w:val="ca-ES"/>
+        </w:rPr>
+      </w:pPr>
+      <w:r>
+        <w:rPr>
+          <w:rFonts w:asciiTheme="minorHAnsi" w:hAnsiTheme="minorHAnsi" w:cstheme="minorHAnsi"/>
+          <w:noProof/>
+          <w:lang w:val="ca-ES"/>
+        </w:rPr>
+        <w:tab/>
+      </w:r>
+      <w:r>
+        <w:rPr>
+          <w:rFonts w:asciiTheme="minorHAnsi" w:hAnsiTheme="minorHAnsi" w:cstheme="minorHAnsi"/>
+          <w:noProof/>
+          <w:lang w:val="ca-ES"/>
+        </w:rPr>
+        <w:tab/>
         <w:t>'passes'</w:t>
       </w:r>
       <w:r>
         <w:rPr>
           <w:rFonts w:asciiTheme="minorHAnsi" w:hAnsiTheme="minorHAnsi" w:cstheme="minorHAnsi"/>
-          <w:lang w:val="ca-ES"/>
-        </w:rPr>
-        <w:tab/>
-      </w:r>
-      <w:r>
-        <w:rPr>
-          <w:rFonts w:asciiTheme="minorHAnsi" w:hAnsiTheme="minorHAnsi" w:cstheme="minorHAnsi"/>
-          <w:lang w:val="ca-ES"/>
-        </w:rPr>
+          <w:noProof/>
+          <w:lang w:val="ca-ES"/>
+        </w:rPr>
+        <w:tab/>
         <w:t>:</w:t>
       </w:r>
       <w:r>
         <w:rPr>
           <w:rFonts w:asciiTheme="minorHAnsi" w:hAnsiTheme="minorHAnsi" w:cstheme="minorHAnsi"/>
-          <w:lang w:val="ca-ES"/>
-        </w:rPr>
-        <w:tab/>
-      </w:r>
-      <w:r>
-        <w:rPr>
-          <w:rFonts w:asciiTheme="minorHAnsi" w:hAnsiTheme="minorHAnsi" w:cstheme="minorHAnsi"/>
-          <w:lang w:val="ca-ES"/>
-        </w:rPr>
+          <w:noProof/>
+          <w:lang w:val="ca-ES"/>
+        </w:rPr>
+        <w:tab/>
         <w:t>nº de passes.</w:t>
       </w:r>
       <w:r>
         <w:rPr>
           <w:rFonts w:asciiTheme="minorHAnsi" w:hAnsiTheme="minorHAnsi" w:cstheme="minorHAnsi"/>
-          <w:lang w:val="ca-ES"/>
-        </w:rPr>
-        <w:tab/>
-      </w:r>
-      <w:r>
-        <w:rPr>
-          <w:rFonts w:asciiTheme="minorHAnsi" w:hAnsiTheme="minorHAnsi" w:cstheme="minorHAnsi"/>
-          <w:lang w:val="ca-ES"/>
-        </w:rPr>
+          <w:noProof/>
+          <w:lang w:val="ca-ES"/>
+        </w:rPr>
+        <w:tab/>
         <w:t>Ex: 1532</w:t>
       </w:r>
     </w:p>
@@ -4724,86 +3981,52 @@
         <w:ind w:left="0" w:hanging="11"/>
         <w:rPr>
           <w:rFonts w:asciiTheme="minorHAnsi" w:hAnsiTheme="minorHAnsi" w:cstheme="minorHAnsi"/>
-          <w:lang w:val="ca-ES"/>
-        </w:rPr>
-      </w:pPr>
-      <w:r>
-        <w:rPr>
-          <w:rFonts w:asciiTheme="minorHAnsi" w:hAnsiTheme="minorHAnsi" w:cstheme="minorHAnsi"/>
-          <w:lang w:val="ca-ES"/>
-        </w:rPr>
-        <w:tab/>
-      </w:r>
-      <w:r>
-        <w:rPr>
-          <w:rFonts w:asciiTheme="minorHAnsi" w:hAnsiTheme="minorHAnsi" w:cstheme="minorHAnsi"/>
-          <w:lang w:val="ca-ES"/>
-        </w:rPr>
-        <w:tab/>
-      </w:r>
-      <w:r>
-        <w:rPr>
-          <w:rFonts w:asciiTheme="minorHAnsi" w:hAnsiTheme="minorHAnsi" w:cstheme="minorHAnsi"/>
-          <w:lang w:val="ca-ES"/>
-        </w:rPr>
-        <w:t>'</w:t>
-      </w:r>
-      <w:proofErr w:type="spellStart"/>
-      <w:r>
-        <w:rPr>
-          <w:rFonts w:asciiTheme="minorHAnsi" w:hAnsiTheme="minorHAnsi" w:cstheme="minorHAnsi"/>
-          <w:lang w:val="ca-ES"/>
-        </w:rPr>
-        <w:t>passes_bons</w:t>
-      </w:r>
-      <w:proofErr w:type="spellEnd"/>
-      <w:r>
-        <w:rPr>
-          <w:rFonts w:asciiTheme="minorHAnsi" w:hAnsiTheme="minorHAnsi" w:cstheme="minorHAnsi"/>
-          <w:lang w:val="ca-ES"/>
-        </w:rPr>
-        <w:t>'</w:t>
-      </w:r>
-      <w:r>
-        <w:rPr>
-          <w:rFonts w:asciiTheme="minorHAnsi" w:hAnsiTheme="minorHAnsi" w:cstheme="minorHAnsi"/>
-          <w:lang w:val="ca-ES"/>
-        </w:rPr>
-        <w:tab/>
-      </w:r>
-      <w:r>
-        <w:rPr>
-          <w:rFonts w:asciiTheme="minorHAnsi" w:hAnsiTheme="minorHAnsi" w:cstheme="minorHAnsi"/>
-          <w:lang w:val="ca-ES"/>
-        </w:rPr>
+          <w:noProof/>
+          <w:lang w:val="ca-ES"/>
+        </w:rPr>
+      </w:pPr>
+      <w:r>
+        <w:rPr>
+          <w:rFonts w:asciiTheme="minorHAnsi" w:hAnsiTheme="minorHAnsi" w:cstheme="minorHAnsi"/>
+          <w:noProof/>
+          <w:lang w:val="ca-ES"/>
+        </w:rPr>
+        <w:tab/>
+      </w:r>
+      <w:r>
+        <w:rPr>
+          <w:rFonts w:asciiTheme="minorHAnsi" w:hAnsiTheme="minorHAnsi" w:cstheme="minorHAnsi"/>
+          <w:noProof/>
+          <w:lang w:val="ca-ES"/>
+        </w:rPr>
+        <w:tab/>
+        <w:t>'passes_bons'</w:t>
+      </w:r>
+      <w:r>
+        <w:rPr>
+          <w:rFonts w:asciiTheme="minorHAnsi" w:hAnsiTheme="minorHAnsi" w:cstheme="minorHAnsi"/>
+          <w:noProof/>
+          <w:lang w:val="ca-ES"/>
+        </w:rPr>
+        <w:tab/>
         <w:t>:</w:t>
       </w:r>
       <w:r>
         <w:rPr>
           <w:rFonts w:asciiTheme="minorHAnsi" w:hAnsiTheme="minorHAnsi" w:cstheme="minorHAnsi"/>
-          <w:lang w:val="ca-ES"/>
-        </w:rPr>
-        <w:tab/>
-      </w:r>
-      <w:r>
-        <w:rPr>
-          <w:rFonts w:asciiTheme="minorHAnsi" w:hAnsiTheme="minorHAnsi" w:cstheme="minorHAnsi"/>
-          <w:lang w:val="ca-ES"/>
-        </w:rPr>
+          <w:noProof/>
+          <w:lang w:val="ca-ES"/>
+        </w:rPr>
+        <w:tab/>
         <w:t>nº de passes bons.</w:t>
       </w:r>
       <w:r>
         <w:rPr>
           <w:rFonts w:asciiTheme="minorHAnsi" w:hAnsiTheme="minorHAnsi" w:cstheme="minorHAnsi"/>
-          <w:lang w:val="ca-ES"/>
-        </w:rPr>
-        <w:tab/>
-      </w:r>
-      <w:r>
-        <w:rPr>
-          <w:rFonts w:asciiTheme="minorHAnsi" w:hAnsiTheme="minorHAnsi" w:cstheme="minorHAnsi"/>
-          <w:lang w:val="ca-ES"/>
-        </w:rPr>
+          <w:noProof/>
+          <w:lang w:val="ca-ES"/>
+        </w:rPr>
+        <w:tab/>
         <w:t>Ex: 1258</w:t>
       </w:r>
     </w:p>
@@ -4818,102 +4041,52 @@
         <w:ind w:left="0" w:hanging="11"/>
         <w:rPr>
           <w:rFonts w:asciiTheme="minorHAnsi" w:hAnsiTheme="minorHAnsi" w:cstheme="minorHAnsi"/>
-          <w:lang w:val="ca-ES"/>
-        </w:rPr>
-      </w:pPr>
-      <w:r>
-        <w:rPr>
-          <w:rFonts w:asciiTheme="minorHAnsi" w:hAnsiTheme="minorHAnsi" w:cstheme="minorHAnsi"/>
-          <w:lang w:val="ca-ES"/>
-        </w:rPr>
-        <w:tab/>
-      </w:r>
-      <w:r>
-        <w:rPr>
-          <w:rFonts w:asciiTheme="minorHAnsi" w:hAnsiTheme="minorHAnsi" w:cstheme="minorHAnsi"/>
-          <w:lang w:val="ca-ES"/>
-        </w:rPr>
-        <w:tab/>
-      </w:r>
-      <w:r>
-        <w:rPr>
-          <w:rFonts w:asciiTheme="minorHAnsi" w:hAnsiTheme="minorHAnsi" w:cstheme="minorHAnsi"/>
-          <w:lang w:val="ca-ES"/>
-        </w:rPr>
-        <w:t>'</w:t>
-      </w:r>
-      <w:proofErr w:type="spellStart"/>
-      <w:r>
-        <w:rPr>
-          <w:rFonts w:asciiTheme="minorHAnsi" w:hAnsiTheme="minorHAnsi" w:cstheme="minorHAnsi"/>
-          <w:lang w:val="ca-ES"/>
-        </w:rPr>
-        <w:t>ranking_passes_bons</w:t>
-      </w:r>
-      <w:proofErr w:type="spellEnd"/>
-      <w:r>
-        <w:rPr>
-          <w:rFonts w:asciiTheme="minorHAnsi" w:hAnsiTheme="minorHAnsi" w:cstheme="minorHAnsi"/>
-          <w:lang w:val="ca-ES"/>
-        </w:rPr>
-        <w:t>'</w:t>
-      </w:r>
-      <w:r>
-        <w:rPr>
-          <w:rFonts w:asciiTheme="minorHAnsi" w:hAnsiTheme="minorHAnsi" w:cstheme="minorHAnsi"/>
-          <w:lang w:val="ca-ES"/>
-        </w:rPr>
-        <w:tab/>
-      </w:r>
-      <w:r>
-        <w:rPr>
-          <w:rFonts w:asciiTheme="minorHAnsi" w:hAnsiTheme="minorHAnsi" w:cstheme="minorHAnsi"/>
-          <w:lang w:val="ca-ES"/>
-        </w:rPr>
+          <w:noProof/>
+          <w:lang w:val="ca-ES"/>
+        </w:rPr>
+      </w:pPr>
+      <w:r>
+        <w:rPr>
+          <w:rFonts w:asciiTheme="minorHAnsi" w:hAnsiTheme="minorHAnsi" w:cstheme="minorHAnsi"/>
+          <w:noProof/>
+          <w:lang w:val="ca-ES"/>
+        </w:rPr>
+        <w:tab/>
+      </w:r>
+      <w:r>
+        <w:rPr>
+          <w:rFonts w:asciiTheme="minorHAnsi" w:hAnsiTheme="minorHAnsi" w:cstheme="minorHAnsi"/>
+          <w:noProof/>
+          <w:lang w:val="ca-ES"/>
+        </w:rPr>
+        <w:tab/>
+        <w:t>'ranking_passes_bons'</w:t>
+      </w:r>
+      <w:r>
+        <w:rPr>
+          <w:rFonts w:asciiTheme="minorHAnsi" w:hAnsiTheme="minorHAnsi" w:cstheme="minorHAnsi"/>
+          <w:noProof/>
+          <w:lang w:val="ca-ES"/>
+        </w:rPr>
+        <w:tab/>
         <w:t>:</w:t>
       </w:r>
       <w:r>
         <w:rPr>
           <w:rFonts w:asciiTheme="minorHAnsi" w:hAnsiTheme="minorHAnsi" w:cstheme="minorHAnsi"/>
-          <w:lang w:val="ca-ES"/>
-        </w:rPr>
-        <w:tab/>
-      </w:r>
-      <w:r>
-        <w:rPr>
-          <w:rFonts w:asciiTheme="minorHAnsi" w:hAnsiTheme="minorHAnsi" w:cstheme="minorHAnsi"/>
-          <w:lang w:val="ca-ES"/>
-        </w:rPr>
-        <w:t xml:space="preserve">posició en el </w:t>
-      </w:r>
-      <w:proofErr w:type="spellStart"/>
-      <w:r>
-        <w:rPr>
-          <w:rFonts w:asciiTheme="minorHAnsi" w:hAnsiTheme="minorHAnsi" w:cstheme="minorHAnsi"/>
-          <w:lang w:val="ca-ES"/>
-        </w:rPr>
-        <w:t>ranking</w:t>
-      </w:r>
-      <w:proofErr w:type="spellEnd"/>
-      <w:r>
-        <w:rPr>
-          <w:rFonts w:asciiTheme="minorHAnsi" w:hAnsiTheme="minorHAnsi" w:cstheme="minorHAnsi"/>
-          <w:lang w:val="ca-ES"/>
-        </w:rPr>
-        <w:t xml:space="preserve"> de passes bons.</w:t>
-      </w:r>
-      <w:r>
-        <w:rPr>
-          <w:rFonts w:asciiTheme="minorHAnsi" w:hAnsiTheme="minorHAnsi" w:cstheme="minorHAnsi"/>
-          <w:lang w:val="ca-ES"/>
-        </w:rPr>
-        <w:tab/>
-      </w:r>
-      <w:r>
-        <w:rPr>
-          <w:rFonts w:asciiTheme="minorHAnsi" w:hAnsiTheme="minorHAnsi" w:cstheme="minorHAnsi"/>
-          <w:lang w:val="ca-ES"/>
-        </w:rPr>
+          <w:noProof/>
+          <w:lang w:val="ca-ES"/>
+        </w:rPr>
+        <w:tab/>
+        <w:t>posició en el ranking de passes bons.</w:t>
+      </w:r>
+      <w:r>
+        <w:rPr>
+          <w:rFonts w:asciiTheme="minorHAnsi" w:hAnsiTheme="minorHAnsi" w:cstheme="minorHAnsi"/>
+          <w:noProof/>
+          <w:lang w:val="ca-ES"/>
+        </w:rPr>
+        <w:tab/>
         <w:t>Ex: 15</w:t>
       </w:r>
     </w:p>
@@ -4928,95 +4101,52 @@
         <w:ind w:left="0" w:hanging="11"/>
         <w:rPr>
           <w:rFonts w:asciiTheme="minorHAnsi" w:hAnsiTheme="minorHAnsi" w:cstheme="minorHAnsi"/>
-          <w:lang w:val="ca-ES"/>
-        </w:rPr>
-      </w:pPr>
-      <w:r>
-        <w:rPr>
-          <w:rFonts w:asciiTheme="minorHAnsi" w:hAnsiTheme="minorHAnsi" w:cstheme="minorHAnsi"/>
-          <w:lang w:val="ca-ES"/>
-        </w:rPr>
-        <w:tab/>
-      </w:r>
-      <w:r>
-        <w:rPr>
-          <w:rFonts w:asciiTheme="minorHAnsi" w:hAnsiTheme="minorHAnsi" w:cstheme="minorHAnsi"/>
-          <w:lang w:val="ca-ES"/>
-        </w:rPr>
-        <w:tab/>
-      </w:r>
-      <w:r>
-        <w:rPr>
-          <w:rFonts w:asciiTheme="minorHAnsi" w:hAnsiTheme="minorHAnsi" w:cstheme="minorHAnsi"/>
-          <w:lang w:val="ca-ES"/>
-        </w:rPr>
-        <w:t>'</w:t>
-      </w:r>
-      <w:proofErr w:type="spellStart"/>
-      <w:r>
-        <w:rPr>
-          <w:rFonts w:asciiTheme="minorHAnsi" w:hAnsiTheme="minorHAnsi" w:cstheme="minorHAnsi"/>
-          <w:lang w:val="ca-ES"/>
-        </w:rPr>
-        <w:t>promig_passes_bons</w:t>
-      </w:r>
-      <w:proofErr w:type="spellEnd"/>
-      <w:r>
-        <w:rPr>
-          <w:rFonts w:asciiTheme="minorHAnsi" w:hAnsiTheme="minorHAnsi" w:cstheme="minorHAnsi"/>
-          <w:lang w:val="ca-ES"/>
-        </w:rPr>
-        <w:t>'</w:t>
-      </w:r>
-      <w:r>
-        <w:rPr>
-          <w:rFonts w:asciiTheme="minorHAnsi" w:hAnsiTheme="minorHAnsi" w:cstheme="minorHAnsi"/>
-          <w:lang w:val="ca-ES"/>
-        </w:rPr>
-        <w:tab/>
-      </w:r>
-      <w:r>
-        <w:rPr>
-          <w:rFonts w:asciiTheme="minorHAnsi" w:hAnsiTheme="minorHAnsi" w:cstheme="minorHAnsi"/>
-          <w:lang w:val="ca-ES"/>
-        </w:rPr>
+          <w:noProof/>
+          <w:lang w:val="ca-ES"/>
+        </w:rPr>
+      </w:pPr>
+      <w:r>
+        <w:rPr>
+          <w:rFonts w:asciiTheme="minorHAnsi" w:hAnsiTheme="minorHAnsi" w:cstheme="minorHAnsi"/>
+          <w:noProof/>
+          <w:lang w:val="ca-ES"/>
+        </w:rPr>
+        <w:tab/>
+      </w:r>
+      <w:r>
+        <w:rPr>
+          <w:rFonts w:asciiTheme="minorHAnsi" w:hAnsiTheme="minorHAnsi" w:cstheme="minorHAnsi"/>
+          <w:noProof/>
+          <w:lang w:val="ca-ES"/>
+        </w:rPr>
+        <w:tab/>
+        <w:t>'promig_passes_bons'</w:t>
+      </w:r>
+      <w:r>
+        <w:rPr>
+          <w:rFonts w:asciiTheme="minorHAnsi" w:hAnsiTheme="minorHAnsi" w:cstheme="minorHAnsi"/>
+          <w:noProof/>
+          <w:lang w:val="ca-ES"/>
+        </w:rPr>
+        <w:tab/>
         <w:t>:</w:t>
       </w:r>
       <w:r>
         <w:rPr>
           <w:rFonts w:asciiTheme="minorHAnsi" w:hAnsiTheme="minorHAnsi" w:cstheme="minorHAnsi"/>
-          <w:lang w:val="ca-ES"/>
-        </w:rPr>
-        <w:tab/>
-      </w:r>
-      <w:proofErr w:type="spellStart"/>
-      <w:r>
-        <w:rPr>
-          <w:rFonts w:asciiTheme="minorHAnsi" w:hAnsiTheme="minorHAnsi" w:cstheme="minorHAnsi"/>
-          <w:lang w:val="ca-ES"/>
-        </w:rPr>
-        <w:t>promig</w:t>
-      </w:r>
-      <w:proofErr w:type="spellEnd"/>
-      <w:r>
-        <w:rPr>
-          <w:rFonts w:asciiTheme="minorHAnsi" w:hAnsiTheme="minorHAnsi" w:cstheme="minorHAnsi"/>
-          <w:lang w:val="ca-ES"/>
-        </w:rPr>
-        <w:t xml:space="preserve"> de passes bons.</w:t>
-      </w:r>
-      <w:r>
-        <w:rPr>
-          <w:rFonts w:asciiTheme="minorHAnsi" w:hAnsiTheme="minorHAnsi" w:cstheme="minorHAnsi"/>
-          <w:lang w:val="ca-ES"/>
-        </w:rPr>
-        <w:tab/>
-      </w:r>
-      <w:r>
-        <w:rPr>
-          <w:rFonts w:asciiTheme="minorHAnsi" w:hAnsiTheme="minorHAnsi" w:cstheme="minorHAnsi"/>
-          <w:lang w:val="ca-ES"/>
-        </w:rPr>
+          <w:noProof/>
+          <w:lang w:val="ca-ES"/>
+        </w:rPr>
+        <w:tab/>
+        <w:t>promig de passes bons.</w:t>
+      </w:r>
+      <w:r>
+        <w:rPr>
+          <w:rFonts w:asciiTheme="minorHAnsi" w:hAnsiTheme="minorHAnsi" w:cstheme="minorHAnsi"/>
+          <w:noProof/>
+          <w:lang w:val="ca-ES"/>
+        </w:rPr>
+        <w:tab/>
         <w:t>Ex: 82.11</w:t>
       </w:r>
     </w:p>
@@ -5031,109 +4161,52 @@
         <w:ind w:left="0" w:hanging="11"/>
         <w:rPr>
           <w:rFonts w:asciiTheme="minorHAnsi" w:hAnsiTheme="minorHAnsi" w:cstheme="minorHAnsi"/>
-          <w:lang w:val="ca-ES"/>
-        </w:rPr>
-      </w:pPr>
-      <w:r>
-        <w:rPr>
-          <w:rFonts w:asciiTheme="minorHAnsi" w:hAnsiTheme="minorHAnsi" w:cstheme="minorHAnsi"/>
-          <w:lang w:val="ca-ES"/>
-        </w:rPr>
-        <w:tab/>
-      </w:r>
-      <w:r>
-        <w:rPr>
-          <w:rFonts w:asciiTheme="minorHAnsi" w:hAnsiTheme="minorHAnsi" w:cstheme="minorHAnsi"/>
-          <w:lang w:val="ca-ES"/>
-        </w:rPr>
-        <w:tab/>
-      </w:r>
-      <w:r>
-        <w:rPr>
-          <w:rFonts w:asciiTheme="minorHAnsi" w:hAnsiTheme="minorHAnsi" w:cstheme="minorHAnsi"/>
-          <w:lang w:val="ca-ES"/>
-        </w:rPr>
-        <w:t>'</w:t>
-      </w:r>
-      <w:proofErr w:type="spellStart"/>
-      <w:r>
-        <w:rPr>
-          <w:rFonts w:asciiTheme="minorHAnsi" w:hAnsiTheme="minorHAnsi" w:cstheme="minorHAnsi"/>
-          <w:lang w:val="ca-ES"/>
-        </w:rPr>
-        <w:t>ranking_passes</w:t>
-      </w:r>
-      <w:proofErr w:type="spellEnd"/>
-      <w:r>
-        <w:rPr>
-          <w:rFonts w:asciiTheme="minorHAnsi" w:hAnsiTheme="minorHAnsi" w:cstheme="minorHAnsi"/>
-          <w:lang w:val="ca-ES"/>
-        </w:rPr>
-        <w:t>'</w:t>
-      </w:r>
-      <w:r>
-        <w:rPr>
-          <w:rFonts w:asciiTheme="minorHAnsi" w:hAnsiTheme="minorHAnsi" w:cstheme="minorHAnsi"/>
-          <w:lang w:val="ca-ES"/>
-        </w:rPr>
-        <w:tab/>
-      </w:r>
-      <w:r>
-        <w:rPr>
-          <w:rFonts w:asciiTheme="minorHAnsi" w:hAnsiTheme="minorHAnsi" w:cstheme="minorHAnsi"/>
-          <w:lang w:val="ca-ES"/>
-        </w:rPr>
+          <w:noProof/>
+          <w:lang w:val="ca-ES"/>
+        </w:rPr>
+      </w:pPr>
+      <w:r>
+        <w:rPr>
+          <w:rFonts w:asciiTheme="minorHAnsi" w:hAnsiTheme="minorHAnsi" w:cstheme="minorHAnsi"/>
+          <w:noProof/>
+          <w:lang w:val="ca-ES"/>
+        </w:rPr>
+        <w:tab/>
+      </w:r>
+      <w:r>
+        <w:rPr>
+          <w:rFonts w:asciiTheme="minorHAnsi" w:hAnsiTheme="minorHAnsi" w:cstheme="minorHAnsi"/>
+          <w:noProof/>
+          <w:lang w:val="ca-ES"/>
+        </w:rPr>
+        <w:tab/>
+        <w:t>'ranking_passes'</w:t>
+      </w:r>
+      <w:r>
+        <w:rPr>
+          <w:rFonts w:asciiTheme="minorHAnsi" w:hAnsiTheme="minorHAnsi" w:cstheme="minorHAnsi"/>
+          <w:noProof/>
+          <w:lang w:val="ca-ES"/>
+        </w:rPr>
+        <w:tab/>
         <w:t>:</w:t>
       </w:r>
       <w:r>
         <w:rPr>
           <w:rFonts w:asciiTheme="minorHAnsi" w:hAnsiTheme="minorHAnsi" w:cstheme="minorHAnsi"/>
-          <w:lang w:val="ca-ES"/>
-        </w:rPr>
-        <w:tab/>
-      </w:r>
-      <w:r>
-        <w:rPr>
-          <w:rFonts w:asciiTheme="minorHAnsi" w:hAnsiTheme="minorHAnsi" w:cstheme="minorHAnsi"/>
-          <w:lang w:val="ca-ES"/>
-        </w:rPr>
-        <w:t xml:space="preserve">posició en el </w:t>
-      </w:r>
-      <w:proofErr w:type="spellStart"/>
-      <w:r>
-        <w:rPr>
-          <w:rFonts w:asciiTheme="minorHAnsi" w:hAnsiTheme="minorHAnsi" w:cstheme="minorHAnsi"/>
-          <w:lang w:val="ca-ES"/>
-        </w:rPr>
-        <w:t>ranking</w:t>
-      </w:r>
-      <w:proofErr w:type="spellEnd"/>
-      <w:r>
-        <w:rPr>
-          <w:rFonts w:asciiTheme="minorHAnsi" w:hAnsiTheme="minorHAnsi" w:cstheme="minorHAnsi"/>
-          <w:lang w:val="ca-ES"/>
-        </w:rPr>
-        <w:t xml:space="preserve"> de</w:t>
-      </w:r>
-      <w:r>
-        <w:rPr>
-          <w:rFonts w:asciiTheme="minorHAnsi" w:hAnsiTheme="minorHAnsi" w:cstheme="minorHAnsi"/>
-          <w:lang w:val="ca-ES"/>
-        </w:rPr>
-        <w:t xml:space="preserve"> passes.</w:t>
-      </w:r>
-      <w:r>
-        <w:rPr>
-          <w:rFonts w:asciiTheme="minorHAnsi" w:hAnsiTheme="minorHAnsi" w:cstheme="minorHAnsi"/>
-          <w:lang w:val="ca-ES"/>
-        </w:rPr>
-        <w:tab/>
-      </w:r>
-      <w:r>
-        <w:rPr>
-          <w:rFonts w:asciiTheme="minorHAnsi" w:hAnsiTheme="minorHAnsi" w:cstheme="minorHAnsi"/>
-          <w:lang w:val="ca-ES"/>
-        </w:rPr>
+          <w:noProof/>
+          <w:lang w:val="ca-ES"/>
+        </w:rPr>
+        <w:tab/>
+        <w:t>posició en el ranking de passes.</w:t>
+      </w:r>
+      <w:r>
+        <w:rPr>
+          <w:rFonts w:asciiTheme="minorHAnsi" w:hAnsiTheme="minorHAnsi" w:cstheme="minorHAnsi"/>
+          <w:noProof/>
+          <w:lang w:val="ca-ES"/>
+        </w:rPr>
+        <w:tab/>
         <w:t>Ex: 12</w:t>
       </w:r>
     </w:p>
@@ -5148,86 +4221,52 @@
         <w:ind w:left="0" w:hanging="11"/>
         <w:rPr>
           <w:rFonts w:asciiTheme="minorHAnsi" w:hAnsiTheme="minorHAnsi" w:cstheme="minorHAnsi"/>
-          <w:lang w:val="ca-ES"/>
-        </w:rPr>
-      </w:pPr>
-      <w:r>
-        <w:rPr>
-          <w:rFonts w:asciiTheme="minorHAnsi" w:hAnsiTheme="minorHAnsi" w:cstheme="minorHAnsi"/>
-          <w:lang w:val="ca-ES"/>
-        </w:rPr>
-        <w:tab/>
-      </w:r>
-      <w:r>
-        <w:rPr>
-          <w:rFonts w:asciiTheme="minorHAnsi" w:hAnsiTheme="minorHAnsi" w:cstheme="minorHAnsi"/>
-          <w:lang w:val="ca-ES"/>
-        </w:rPr>
-        <w:tab/>
-      </w:r>
-      <w:r>
-        <w:rPr>
-          <w:rFonts w:asciiTheme="minorHAnsi" w:hAnsiTheme="minorHAnsi" w:cstheme="minorHAnsi"/>
-          <w:lang w:val="ca-ES"/>
-        </w:rPr>
-        <w:t>'</w:t>
-      </w:r>
-      <w:proofErr w:type="spellStart"/>
-      <w:r>
-        <w:rPr>
-          <w:rFonts w:asciiTheme="minorHAnsi" w:hAnsiTheme="minorHAnsi" w:cstheme="minorHAnsi"/>
-          <w:lang w:val="ca-ES"/>
-        </w:rPr>
-        <w:t>gols_ok</w:t>
-      </w:r>
-      <w:proofErr w:type="spellEnd"/>
-      <w:r>
-        <w:rPr>
-          <w:rFonts w:asciiTheme="minorHAnsi" w:hAnsiTheme="minorHAnsi" w:cstheme="minorHAnsi"/>
-          <w:lang w:val="ca-ES"/>
-        </w:rPr>
-        <w:t>'</w:t>
-      </w:r>
-      <w:r>
-        <w:rPr>
-          <w:rFonts w:asciiTheme="minorHAnsi" w:hAnsiTheme="minorHAnsi" w:cstheme="minorHAnsi"/>
-          <w:lang w:val="ca-ES"/>
-        </w:rPr>
-        <w:tab/>
-      </w:r>
-      <w:r>
-        <w:rPr>
-          <w:rFonts w:asciiTheme="minorHAnsi" w:hAnsiTheme="minorHAnsi" w:cstheme="minorHAnsi"/>
-          <w:lang w:val="ca-ES"/>
-        </w:rPr>
+          <w:noProof/>
+          <w:lang w:val="ca-ES"/>
+        </w:rPr>
+      </w:pPr>
+      <w:r>
+        <w:rPr>
+          <w:rFonts w:asciiTheme="minorHAnsi" w:hAnsiTheme="minorHAnsi" w:cstheme="minorHAnsi"/>
+          <w:noProof/>
+          <w:lang w:val="ca-ES"/>
+        </w:rPr>
+        <w:tab/>
+      </w:r>
+      <w:r>
+        <w:rPr>
+          <w:rFonts w:asciiTheme="minorHAnsi" w:hAnsiTheme="minorHAnsi" w:cstheme="minorHAnsi"/>
+          <w:noProof/>
+          <w:lang w:val="ca-ES"/>
+        </w:rPr>
+        <w:tab/>
+        <w:t>'gols_ok'</w:t>
+      </w:r>
+      <w:r>
+        <w:rPr>
+          <w:rFonts w:asciiTheme="minorHAnsi" w:hAnsiTheme="minorHAnsi" w:cstheme="minorHAnsi"/>
+          <w:noProof/>
+          <w:lang w:val="ca-ES"/>
+        </w:rPr>
+        <w:tab/>
         <w:t>:</w:t>
       </w:r>
       <w:r>
         <w:rPr>
           <w:rFonts w:asciiTheme="minorHAnsi" w:hAnsiTheme="minorHAnsi" w:cstheme="minorHAnsi"/>
-          <w:lang w:val="ca-ES"/>
-        </w:rPr>
-        <w:tab/>
-      </w:r>
-      <w:r>
-        <w:rPr>
-          <w:rFonts w:asciiTheme="minorHAnsi" w:hAnsiTheme="minorHAnsi" w:cstheme="minorHAnsi"/>
-          <w:lang w:val="ca-ES"/>
-        </w:rPr>
+          <w:noProof/>
+          <w:lang w:val="ca-ES"/>
+        </w:rPr>
+        <w:tab/>
         <w:t>nº de gols comptabilitzats en la base de dades.</w:t>
       </w:r>
       <w:r>
         <w:rPr>
           <w:rFonts w:asciiTheme="minorHAnsi" w:hAnsiTheme="minorHAnsi" w:cstheme="minorHAnsi"/>
-          <w:lang w:val="ca-ES"/>
-        </w:rPr>
-        <w:tab/>
-      </w:r>
-      <w:r>
-        <w:rPr>
-          <w:rFonts w:asciiTheme="minorHAnsi" w:hAnsiTheme="minorHAnsi" w:cstheme="minorHAnsi"/>
-          <w:lang w:val="ca-ES"/>
-        </w:rPr>
+          <w:noProof/>
+          <w:lang w:val="ca-ES"/>
+        </w:rPr>
+        <w:tab/>
         <w:t>Ex: 20</w:t>
       </w:r>
     </w:p>
@@ -5242,118 +4281,52 @@
         <w:ind w:left="0" w:hanging="11"/>
         <w:rPr>
           <w:rFonts w:asciiTheme="minorHAnsi" w:hAnsiTheme="minorHAnsi" w:cstheme="minorHAnsi"/>
-          <w:lang w:val="ca-ES"/>
-        </w:rPr>
-      </w:pPr>
-      <w:r>
-        <w:rPr>
-          <w:rFonts w:asciiTheme="minorHAnsi" w:hAnsiTheme="minorHAnsi" w:cstheme="minorHAnsi"/>
-          <w:lang w:val="ca-ES"/>
-        </w:rPr>
-        <w:tab/>
-      </w:r>
-      <w:r>
-        <w:rPr>
-          <w:rFonts w:asciiTheme="minorHAnsi" w:hAnsiTheme="minorHAnsi" w:cstheme="minorHAnsi"/>
-          <w:lang w:val="ca-ES"/>
-        </w:rPr>
-        <w:tab/>
-      </w:r>
-      <w:r>
-        <w:rPr>
-          <w:rFonts w:asciiTheme="minorHAnsi" w:hAnsiTheme="minorHAnsi" w:cstheme="minorHAnsi"/>
-          <w:lang w:val="ca-ES"/>
-        </w:rPr>
-        <w:t>'</w:t>
-      </w:r>
-      <w:proofErr w:type="spellStart"/>
-      <w:r>
-        <w:rPr>
-          <w:rFonts w:asciiTheme="minorHAnsi" w:hAnsiTheme="minorHAnsi" w:cstheme="minorHAnsi"/>
-          <w:lang w:val="ca-ES"/>
-        </w:rPr>
-        <w:t>ranking_gols_ok</w:t>
-      </w:r>
-      <w:proofErr w:type="spellEnd"/>
-      <w:r>
-        <w:rPr>
-          <w:rFonts w:asciiTheme="minorHAnsi" w:hAnsiTheme="minorHAnsi" w:cstheme="minorHAnsi"/>
-          <w:lang w:val="ca-ES"/>
-        </w:rPr>
-        <w:t>'</w:t>
-      </w:r>
-      <w:r>
-        <w:rPr>
-          <w:rFonts w:asciiTheme="minorHAnsi" w:hAnsiTheme="minorHAnsi" w:cstheme="minorHAnsi"/>
-          <w:lang w:val="ca-ES"/>
-        </w:rPr>
-        <w:tab/>
-      </w:r>
-      <w:r>
-        <w:rPr>
-          <w:rFonts w:asciiTheme="minorHAnsi" w:hAnsiTheme="minorHAnsi" w:cstheme="minorHAnsi"/>
-          <w:lang w:val="ca-ES"/>
-        </w:rPr>
+          <w:noProof/>
+          <w:lang w:val="ca-ES"/>
+        </w:rPr>
+      </w:pPr>
+      <w:r>
+        <w:rPr>
+          <w:rFonts w:asciiTheme="minorHAnsi" w:hAnsiTheme="minorHAnsi" w:cstheme="minorHAnsi"/>
+          <w:noProof/>
+          <w:lang w:val="ca-ES"/>
+        </w:rPr>
+        <w:tab/>
+      </w:r>
+      <w:r>
+        <w:rPr>
+          <w:rFonts w:asciiTheme="minorHAnsi" w:hAnsiTheme="minorHAnsi" w:cstheme="minorHAnsi"/>
+          <w:noProof/>
+          <w:lang w:val="ca-ES"/>
+        </w:rPr>
+        <w:tab/>
+        <w:t>'ranking_gols_ok'</w:t>
+      </w:r>
+      <w:r>
+        <w:rPr>
+          <w:rFonts w:asciiTheme="minorHAnsi" w:hAnsiTheme="minorHAnsi" w:cstheme="minorHAnsi"/>
+          <w:noProof/>
+          <w:lang w:val="ca-ES"/>
+        </w:rPr>
+        <w:tab/>
         <w:t>:</w:t>
       </w:r>
       <w:r>
         <w:rPr>
           <w:rFonts w:asciiTheme="minorHAnsi" w:hAnsiTheme="minorHAnsi" w:cstheme="minorHAnsi"/>
-          <w:lang w:val="ca-ES"/>
-        </w:rPr>
-        <w:tab/>
-      </w:r>
-      <w:r>
-        <w:rPr>
-          <w:rFonts w:asciiTheme="minorHAnsi" w:hAnsiTheme="minorHAnsi" w:cstheme="minorHAnsi"/>
-          <w:lang w:val="ca-ES"/>
-        </w:rPr>
-        <w:t xml:space="preserve">posició en el </w:t>
-      </w:r>
-      <w:proofErr w:type="spellStart"/>
-      <w:r>
-        <w:rPr>
-          <w:rFonts w:asciiTheme="minorHAnsi" w:hAnsiTheme="minorHAnsi" w:cstheme="minorHAnsi"/>
-          <w:lang w:val="ca-ES"/>
-        </w:rPr>
-        <w:t>ranking</w:t>
-      </w:r>
-      <w:proofErr w:type="spellEnd"/>
-      <w:r>
-        <w:rPr>
-          <w:rFonts w:asciiTheme="minorHAnsi" w:hAnsiTheme="minorHAnsi" w:cstheme="minorHAnsi"/>
-          <w:lang w:val="ca-ES"/>
-        </w:rPr>
-        <w:t xml:space="preserve"> de gols </w:t>
-      </w:r>
-      <w:proofErr w:type="spellStart"/>
-      <w:r>
-        <w:rPr>
-          <w:rFonts w:asciiTheme="minorHAnsi" w:hAnsiTheme="minorHAnsi" w:cstheme="minorHAnsi"/>
-          <w:lang w:val="ca-ES"/>
-        </w:rPr>
-        <w:t>ok</w:t>
-      </w:r>
-      <w:proofErr w:type="spellEnd"/>
-      <w:r>
-        <w:rPr>
-          <w:rFonts w:asciiTheme="minorHAnsi" w:hAnsiTheme="minorHAnsi" w:cstheme="minorHAnsi"/>
-          <w:lang w:val="ca-ES"/>
-        </w:rPr>
-        <w:t>.</w:t>
-      </w:r>
-      <w:r>
-        <w:rPr>
-          <w:rFonts w:asciiTheme="minorHAnsi" w:hAnsiTheme="minorHAnsi" w:cstheme="minorHAnsi"/>
-          <w:lang w:val="ca-ES"/>
-        </w:rPr>
-        <w:tab/>
-      </w:r>
-      <w:r>
-        <w:rPr>
-          <w:rFonts w:asciiTheme="minorHAnsi" w:hAnsiTheme="minorHAnsi" w:cstheme="minorHAnsi"/>
-          <w:lang w:val="ca-ES"/>
-        </w:rPr>
+          <w:noProof/>
+          <w:lang w:val="ca-ES"/>
+        </w:rPr>
+        <w:tab/>
+        <w:t>posició en el ranking de gols ok.</w:t>
+      </w:r>
+      <w:r>
+        <w:rPr>
+          <w:rFonts w:asciiTheme="minorHAnsi" w:hAnsiTheme="minorHAnsi" w:cstheme="minorHAnsi"/>
+          <w:noProof/>
+          <w:lang w:val="ca-ES"/>
+        </w:rPr>
+        <w:tab/>
         <w:t>Ex: 170</w:t>
       </w:r>
     </w:p>
@@ -5368,111 +4341,52 @@
         <w:ind w:left="0" w:hanging="11"/>
         <w:rPr>
           <w:rFonts w:asciiTheme="minorHAnsi" w:hAnsiTheme="minorHAnsi" w:cstheme="minorHAnsi"/>
-          <w:lang w:val="ca-ES"/>
-        </w:rPr>
-      </w:pPr>
-      <w:r>
-        <w:rPr>
-          <w:rFonts w:asciiTheme="minorHAnsi" w:hAnsiTheme="minorHAnsi" w:cstheme="minorHAnsi"/>
-          <w:lang w:val="ca-ES"/>
-        </w:rPr>
-        <w:tab/>
-      </w:r>
-      <w:r>
-        <w:rPr>
-          <w:rFonts w:asciiTheme="minorHAnsi" w:hAnsiTheme="minorHAnsi" w:cstheme="minorHAnsi"/>
-          <w:lang w:val="ca-ES"/>
-        </w:rPr>
-        <w:tab/>
-      </w:r>
-      <w:r>
-        <w:rPr>
-          <w:rFonts w:asciiTheme="minorHAnsi" w:hAnsiTheme="minorHAnsi" w:cstheme="minorHAnsi"/>
-          <w:lang w:val="ca-ES"/>
-        </w:rPr>
-        <w:t>'</w:t>
-      </w:r>
-      <w:proofErr w:type="spellStart"/>
-      <w:r>
-        <w:rPr>
-          <w:rFonts w:asciiTheme="minorHAnsi" w:hAnsiTheme="minorHAnsi" w:cstheme="minorHAnsi"/>
-          <w:lang w:val="ca-ES"/>
-        </w:rPr>
-        <w:t>promig_gols_ok</w:t>
-      </w:r>
-      <w:proofErr w:type="spellEnd"/>
-      <w:r>
-        <w:rPr>
-          <w:rFonts w:asciiTheme="minorHAnsi" w:hAnsiTheme="minorHAnsi" w:cstheme="minorHAnsi"/>
-          <w:lang w:val="ca-ES"/>
-        </w:rPr>
-        <w:t>'</w:t>
-      </w:r>
-      <w:r>
-        <w:rPr>
-          <w:rFonts w:asciiTheme="minorHAnsi" w:hAnsiTheme="minorHAnsi" w:cstheme="minorHAnsi"/>
-          <w:lang w:val="ca-ES"/>
-        </w:rPr>
-        <w:tab/>
-      </w:r>
-      <w:r>
-        <w:rPr>
-          <w:rFonts w:asciiTheme="minorHAnsi" w:hAnsiTheme="minorHAnsi" w:cstheme="minorHAnsi"/>
-          <w:lang w:val="ca-ES"/>
-        </w:rPr>
+          <w:noProof/>
+          <w:lang w:val="ca-ES"/>
+        </w:rPr>
+      </w:pPr>
+      <w:r>
+        <w:rPr>
+          <w:rFonts w:asciiTheme="minorHAnsi" w:hAnsiTheme="minorHAnsi" w:cstheme="minorHAnsi"/>
+          <w:noProof/>
+          <w:lang w:val="ca-ES"/>
+        </w:rPr>
+        <w:tab/>
+      </w:r>
+      <w:r>
+        <w:rPr>
+          <w:rFonts w:asciiTheme="minorHAnsi" w:hAnsiTheme="minorHAnsi" w:cstheme="minorHAnsi"/>
+          <w:noProof/>
+          <w:lang w:val="ca-ES"/>
+        </w:rPr>
+        <w:tab/>
+        <w:t>'promig_gols_ok'</w:t>
+      </w:r>
+      <w:r>
+        <w:rPr>
+          <w:rFonts w:asciiTheme="minorHAnsi" w:hAnsiTheme="minorHAnsi" w:cstheme="minorHAnsi"/>
+          <w:noProof/>
+          <w:lang w:val="ca-ES"/>
+        </w:rPr>
+        <w:tab/>
         <w:t>:</w:t>
       </w:r>
       <w:r>
         <w:rPr>
           <w:rFonts w:asciiTheme="minorHAnsi" w:hAnsiTheme="minorHAnsi" w:cstheme="minorHAnsi"/>
-          <w:lang w:val="ca-ES"/>
-        </w:rPr>
-        <w:tab/>
-      </w:r>
-      <w:proofErr w:type="spellStart"/>
-      <w:r>
-        <w:rPr>
-          <w:rFonts w:asciiTheme="minorHAnsi" w:hAnsiTheme="minorHAnsi" w:cstheme="minorHAnsi"/>
-          <w:lang w:val="ca-ES"/>
-        </w:rPr>
-        <w:t>promig</w:t>
-      </w:r>
-      <w:proofErr w:type="spellEnd"/>
-      <w:r>
-        <w:rPr>
-          <w:rFonts w:asciiTheme="minorHAnsi" w:hAnsiTheme="minorHAnsi" w:cstheme="minorHAnsi"/>
-          <w:lang w:val="ca-ES"/>
-        </w:rPr>
-        <w:t xml:space="preserve"> de gols </w:t>
-      </w:r>
-      <w:proofErr w:type="spellStart"/>
-      <w:r>
-        <w:rPr>
-          <w:rFonts w:asciiTheme="minorHAnsi" w:hAnsiTheme="minorHAnsi" w:cstheme="minorHAnsi"/>
-          <w:lang w:val="ca-ES"/>
-        </w:rPr>
-        <w:t>ok</w:t>
-      </w:r>
-      <w:proofErr w:type="spellEnd"/>
-      <w:r>
-        <w:rPr>
-          <w:rFonts w:asciiTheme="minorHAnsi" w:hAnsiTheme="minorHAnsi" w:cstheme="minorHAnsi"/>
-          <w:lang w:val="ca-ES"/>
-        </w:rPr>
-        <w:t>.</w:t>
-      </w:r>
-      <w:r>
-        <w:rPr>
-          <w:rFonts w:asciiTheme="minorHAnsi" w:hAnsiTheme="minorHAnsi" w:cstheme="minorHAnsi"/>
-          <w:lang w:val="ca-ES"/>
-        </w:rPr>
-        <w:tab/>
-      </w:r>
-      <w:r>
-        <w:rPr>
-          <w:rFonts w:asciiTheme="minorHAnsi" w:hAnsiTheme="minorHAnsi" w:cstheme="minorHAnsi"/>
-          <w:lang w:val="ca-ES"/>
-        </w:rPr>
+          <w:noProof/>
+          <w:lang w:val="ca-ES"/>
+        </w:rPr>
+        <w:tab/>
+        <w:t>promig de gols ok.</w:t>
+      </w:r>
+      <w:r>
+        <w:rPr>
+          <w:rFonts w:asciiTheme="minorHAnsi" w:hAnsiTheme="minorHAnsi" w:cstheme="minorHAnsi"/>
+          <w:noProof/>
+          <w:lang w:val="ca-ES"/>
+        </w:rPr>
+        <w:tab/>
         <w:t>Ex: 0.74</w:t>
       </w:r>
     </w:p>
@@ -5515,35 +4429,7 @@
           <w:rFonts w:asciiTheme="minorHAnsi" w:hAnsiTheme="minorHAnsi" w:cstheme="minorHAnsi"/>
           <w:lang w:val="ca-ES"/>
         </w:rPr>
-        <w:t>se per el codi de jugador</w:t>
-      </w:r>
-      <w:r>
-        <w:rPr>
-          <w:rFonts w:asciiTheme="minorHAnsi" w:hAnsiTheme="minorHAnsi" w:cstheme="minorHAnsi"/>
-          <w:lang w:val="ca-ES"/>
-        </w:rPr>
-        <w:t>, per</w:t>
-      </w:r>
-      <w:r>
-        <w:rPr>
-          <w:rFonts w:asciiTheme="minorHAnsi" w:hAnsiTheme="minorHAnsi" w:cstheme="minorHAnsi"/>
-          <w:lang w:val="ca-ES"/>
-        </w:rPr>
-        <w:t>ò cal tenir en compte que no tots els elements de les plantilles tenen codi</w:t>
-      </w:r>
-      <w:r>
-        <w:rPr>
-          <w:rFonts w:asciiTheme="minorHAnsi" w:hAnsiTheme="minorHAnsi" w:cstheme="minorHAnsi"/>
-          <w:lang w:val="ca-ES"/>
-        </w:rPr>
-        <w:t xml:space="preserve"> </w:t>
-      </w:r>
-      <w:r>
-        <w:rPr>
-          <w:rFonts w:asciiTheme="minorHAnsi" w:hAnsiTheme="minorHAnsi" w:cstheme="minorHAnsi"/>
-          <w:lang w:val="ca-ES"/>
-        </w:rPr>
-        <w:t>, només els jugadors identificats. Per exemple entrenadors i jugadors sense fotografia no tenen ‘codi’</w:t>
+        <w:t>se per el codi de jugador, però cal tenir en compte que no tots els elements de les plantilles tenen codi , només els jugadors identificats. Per exemple entrenadors i jugadors sense fotografia no tenen ‘codi’</w:t>
       </w:r>
       <w:r>
         <w:rPr>
@@ -5857,15 +4743,13 @@
         </w:rPr>
         <w:t xml:space="preserve">Imatges recuperades i matrius de píxels RGB de dimensions 160x107 </w:t>
       </w:r>
-      <w:proofErr w:type="spellStart"/>
-      <w:r>
-        <w:rPr>
-          <w:rFonts w:asciiTheme="minorHAnsi" w:hAnsiTheme="minorHAnsi" w:cstheme="minorHAnsi"/>
-          <w:lang w:val="ca-ES"/>
-        </w:rPr>
-        <w:t>pixels</w:t>
-      </w:r>
-      <w:proofErr w:type="spellEnd"/>
+      <w:r>
+        <w:rPr>
+          <w:rFonts w:asciiTheme="minorHAnsi" w:hAnsiTheme="minorHAnsi" w:cstheme="minorHAnsi"/>
+          <w:lang w:val="ca-ES"/>
+        </w:rPr>
+        <w:t>píxels</w:t>
+      </w:r>
       <w:r>
         <w:rPr>
           <w:rFonts w:asciiTheme="minorHAnsi" w:hAnsiTheme="minorHAnsi" w:cstheme="minorHAnsi"/>
@@ -6085,7 +4969,21 @@
           <w:rFonts w:asciiTheme="minorHAnsi" w:hAnsiTheme="minorHAnsi" w:cstheme="minorHAnsi"/>
           <w:lang w:val="ca-ES"/>
         </w:rPr>
-        <w:t xml:space="preserve"> d’un diari esportiu que basa el seu contingut en la seva publicació, i la utilitza com a font d’ingressos. L’interès des de el punt de vista de fer el scrapping l’exposem a continuació.</w:t>
+        <w:t xml:space="preserve"> d’un diari esportiu que basa el seu contingut en la seva publicació, i la utilitza com a font d’ingressos. L’interès des de el punt de vista de fer el </w:t>
+      </w:r>
+      <w:r>
+        <w:rPr>
+          <w:rFonts w:asciiTheme="minorHAnsi" w:hAnsiTheme="minorHAnsi" w:cstheme="minorHAnsi"/>
+          <w:lang w:val="ca-ES"/>
+        </w:rPr>
+        <w:t>scraping</w:t>
+      </w:r>
+      <w:r>
+        <w:rPr>
+          <w:rFonts w:asciiTheme="minorHAnsi" w:hAnsiTheme="minorHAnsi" w:cstheme="minorHAnsi"/>
+          <w:lang w:val="ca-ES"/>
+        </w:rPr>
+        <w:t xml:space="preserve"> l’exposem a continuació.</w:t>
       </w:r>
     </w:p>
     <w:p>
@@ -6172,74 +5070,67 @@
           <w:rFonts w:asciiTheme="minorHAnsi" w:hAnsiTheme="minorHAnsi" w:cstheme="minorHAnsi"/>
           <w:lang w:val="ca-ES"/>
         </w:rPr>
+        <w:t>Conèixer qui fa millor i pitjor cada aspecte rellevant del joc:</w:t>
+      </w:r>
+    </w:p>
+    <w:p>
+      <w:pPr>
+        <w:ind w:left="1856" w:firstLine="0"/>
+        <w:rPr>
+          <w:rFonts w:asciiTheme="minorHAnsi" w:hAnsiTheme="minorHAnsi" w:cstheme="minorHAnsi"/>
+          <w:lang w:val="ca-ES"/>
+        </w:rPr>
+      </w:pPr>
+      <w:r>
+        <w:rPr>
+          <w:rFonts w:asciiTheme="minorHAnsi" w:hAnsiTheme="minorHAnsi" w:cstheme="minorHAnsi"/>
+          <w:lang w:val="ca-ES"/>
+        </w:rPr>
+        <w:t>Gols, aturades, pass</w:t>
+      </w:r>
+      <w:r>
+        <w:rPr>
+          <w:rFonts w:asciiTheme="minorHAnsi" w:hAnsiTheme="minorHAnsi" w:cstheme="minorHAnsi"/>
+          <w:lang w:val="ca-ES"/>
+        </w:rPr>
+        <w:t>ade</w:t>
+      </w:r>
+      <w:r>
+        <w:rPr>
+          <w:rFonts w:asciiTheme="minorHAnsi" w:hAnsiTheme="minorHAnsi" w:cstheme="minorHAnsi"/>
+          <w:lang w:val="ca-ES"/>
+        </w:rPr>
+        <w:t>s correctes, més minuts jugats</w:t>
+      </w:r>
+      <w:r>
+        <w:rPr>
+          <w:rFonts w:asciiTheme="minorHAnsi" w:hAnsiTheme="minorHAnsi" w:cstheme="minorHAnsi"/>
+          <w:lang w:val="ca-ES"/>
+        </w:rPr>
+        <w:t>, rànquings, mitjanes</w:t>
+      </w:r>
+      <w:r>
+        <w:rPr>
+          <w:rFonts w:asciiTheme="minorHAnsi" w:hAnsiTheme="minorHAnsi" w:cstheme="minorHAnsi"/>
+          <w:lang w:val="ca-ES"/>
+        </w:rPr>
+        <w:t xml:space="preserve"> etc...</w:t>
+      </w:r>
+    </w:p>
+    <w:p>
+      <w:pPr>
+        <w:ind w:left="1856" w:firstLine="0"/>
+        <w:rPr>
+          <w:rFonts w:asciiTheme="minorHAnsi" w:hAnsiTheme="minorHAnsi" w:cstheme="minorHAnsi"/>
+          <w:lang w:val="ca-ES"/>
+        </w:rPr>
+      </w:pPr>
+      <w:r>
+        <w:rPr>
+          <w:rFonts w:asciiTheme="minorHAnsi" w:hAnsiTheme="minorHAnsi" w:cstheme="minorHAnsi"/>
+          <w:lang w:val="ca-ES"/>
+        </w:rPr>
         <w:lastRenderedPageBreak/>
-        <w:t>Conèixer qui fa millor i pitjor cada aspecte rellevant del joc:</w:t>
-      </w:r>
-    </w:p>
-    <w:p>
-      <w:pPr>
-        <w:ind w:left="1856" w:firstLine="0"/>
-        <w:rPr>
-          <w:rFonts w:asciiTheme="minorHAnsi" w:hAnsiTheme="minorHAnsi" w:cstheme="minorHAnsi"/>
-          <w:lang w:val="ca-ES"/>
-        </w:rPr>
-      </w:pPr>
-      <w:r>
-        <w:rPr>
-          <w:rFonts w:asciiTheme="minorHAnsi" w:hAnsiTheme="minorHAnsi" w:cstheme="minorHAnsi"/>
-          <w:lang w:val="ca-ES"/>
-        </w:rPr>
-        <w:t>Gols</w:t>
-      </w:r>
-      <w:r>
-        <w:rPr>
-          <w:rFonts w:asciiTheme="minorHAnsi" w:hAnsiTheme="minorHAnsi" w:cstheme="minorHAnsi"/>
-          <w:lang w:val="ca-ES"/>
-        </w:rPr>
-        <w:t>, aturades, pass</w:t>
-      </w:r>
-      <w:r>
-        <w:rPr>
-          <w:rFonts w:asciiTheme="minorHAnsi" w:hAnsiTheme="minorHAnsi" w:cstheme="minorHAnsi"/>
-          <w:lang w:val="ca-ES"/>
-        </w:rPr>
-        <w:t>ade</w:t>
-      </w:r>
-      <w:r>
-        <w:rPr>
-          <w:rFonts w:asciiTheme="minorHAnsi" w:hAnsiTheme="minorHAnsi" w:cstheme="minorHAnsi"/>
-          <w:lang w:val="ca-ES"/>
-        </w:rPr>
-        <w:t>s correctes, més minuts jugats</w:t>
-      </w:r>
-      <w:r>
-        <w:rPr>
-          <w:rFonts w:asciiTheme="minorHAnsi" w:hAnsiTheme="minorHAnsi" w:cstheme="minorHAnsi"/>
-          <w:lang w:val="ca-ES"/>
-        </w:rPr>
-        <w:t>, rànquings, mitjanes</w:t>
-      </w:r>
-      <w:r>
-        <w:rPr>
-          <w:rFonts w:asciiTheme="minorHAnsi" w:hAnsiTheme="minorHAnsi" w:cstheme="minorHAnsi"/>
-          <w:lang w:val="ca-ES"/>
-        </w:rPr>
-        <w:t xml:space="preserve"> etc...</w:t>
-      </w:r>
-    </w:p>
-    <w:p>
-      <w:pPr>
-        <w:ind w:left="1856" w:firstLine="0"/>
-        <w:rPr>
-          <w:rFonts w:asciiTheme="minorHAnsi" w:hAnsiTheme="minorHAnsi" w:cstheme="minorHAnsi"/>
-          <w:lang w:val="ca-ES"/>
-        </w:rPr>
-      </w:pPr>
-      <w:r>
-        <w:rPr>
-          <w:rFonts w:asciiTheme="minorHAnsi" w:hAnsiTheme="minorHAnsi" w:cstheme="minorHAnsi"/>
-          <w:lang w:val="ca-ES"/>
-        </w:rPr>
         <w:t>Aquestes característiques poden ser analitzades individualment o per equips.</w:t>
       </w:r>
     </w:p>
@@ -6441,21 +5332,7 @@
           <w:rFonts w:asciiTheme="minorHAnsi" w:hAnsiTheme="minorHAnsi" w:cstheme="minorHAnsi"/>
           <w:lang w:val="ca-ES"/>
         </w:rPr>
-        <w:t xml:space="preserve">Elaboració de gràfiques per </w:t>
-      </w:r>
-      <w:r>
-        <w:rPr>
-          <w:rFonts w:asciiTheme="minorHAnsi" w:hAnsiTheme="minorHAnsi" w:cstheme="minorHAnsi"/>
-          <w:lang w:val="ca-ES"/>
-        </w:rPr>
-        <w:t>informes</w:t>
-      </w:r>
-      <w:r>
-        <w:rPr>
-          <w:rFonts w:asciiTheme="minorHAnsi" w:hAnsiTheme="minorHAnsi" w:cstheme="minorHAnsi"/>
-          <w:lang w:val="ca-ES"/>
-        </w:rPr>
-        <w:t xml:space="preserve"> de rendiment individual o col·lectiu.</w:t>
+        <w:t>Elaboració de gràfiques per informes de rendiment individual o col·lectiu.</w:t>
       </w:r>
     </w:p>
     <w:p>
@@ -6552,7 +5429,21 @@
           <w:rFonts w:asciiTheme="minorHAnsi" w:hAnsiTheme="minorHAnsi" w:cstheme="minorHAnsi"/>
           <w:lang w:val="ca-ES"/>
         </w:rPr>
-        <w:t>, App’s per smartphones,</w:t>
+        <w:t xml:space="preserve">, App’s per </w:t>
+      </w:r>
+      <w:r>
+        <w:rPr>
+          <w:rFonts w:asciiTheme="minorHAnsi" w:hAnsiTheme="minorHAnsi" w:cstheme="minorHAnsi"/>
+          <w:lang w:val="ca-ES"/>
+        </w:rPr>
+        <w:t>telèfons mòbils</w:t>
+      </w:r>
+      <w:r>
+        <w:rPr>
+          <w:rFonts w:asciiTheme="minorHAnsi" w:hAnsiTheme="minorHAnsi" w:cstheme="minorHAnsi"/>
+          <w:lang w:val="ca-ES"/>
+        </w:rPr>
+        <w:t>,</w:t>
       </w:r>
       <w:r>
         <w:rPr>
@@ -6698,17 +5589,8 @@
           <w:rFonts w:asciiTheme="minorHAnsi" w:hAnsiTheme="minorHAnsi" w:cstheme="minorHAnsi"/>
           <w:lang w:val="ca-ES"/>
         </w:rPr>
-        <w:t>(comentar que hem analitzat</w:t>
-      </w:r>
-      <w:r>
-        <w:rPr>
-          <w:rFonts w:asciiTheme="minorHAnsi" w:hAnsiTheme="minorHAnsi" w:cstheme="minorHAnsi"/>
-          <w:lang w:val="ca-ES"/>
-        </w:rPr>
-        <w:t>, el ‘robots.txt’ i l’avís legal)</w:t>
-      </w:r>
-      <w:bookmarkStart w:id="19" w:name="_GoBack"/>
-      <w:bookmarkEnd w:id="19"/>
+        <w:t>(comentar que hem analitzat, el ‘robots.txt’ i l’avís legal)</w:t>
+      </w:r>
     </w:p>
     <w:p>
       <w:pPr>
@@ -6720,15 +5602,19 @@
         <w:ind w:left="1560"/>
         <w:rPr>
           <w:rFonts w:asciiTheme="minorHAnsi" w:hAnsiTheme="minorHAnsi" w:cstheme="minorHAnsi"/>
+          <w:noProof/>
           <w:sz w:val="18"/>
           <w:szCs w:val="18"/>
-        </w:rPr>
-      </w:pPr>
-      <w:r>
-        <w:rPr>
-          <w:rFonts w:asciiTheme="minorHAnsi" w:hAnsiTheme="minorHAnsi" w:cstheme="minorHAnsi"/>
+          <w:lang w:val="ca-ES"/>
+        </w:rPr>
+      </w:pPr>
+      <w:r>
+        <w:rPr>
+          <w:rFonts w:asciiTheme="minorHAnsi" w:hAnsiTheme="minorHAnsi" w:cstheme="minorHAnsi"/>
+          <w:noProof/>
           <w:sz w:val="18"/>
           <w:szCs w:val="18"/>
+          <w:lang w:val="ca-ES"/>
         </w:rPr>
         <w:t xml:space="preserve">Released Under CC0: Public </w:t>
       </w:r>
@@ -6743,15 +5629,19 @@
         <w:ind w:left="1560"/>
         <w:rPr>
           <w:rFonts w:asciiTheme="minorHAnsi" w:hAnsiTheme="minorHAnsi" w:cstheme="minorHAnsi"/>
+          <w:noProof/>
           <w:sz w:val="18"/>
           <w:szCs w:val="18"/>
-        </w:rPr>
-      </w:pPr>
-      <w:r>
-        <w:rPr>
-          <w:rFonts w:asciiTheme="minorHAnsi" w:hAnsiTheme="minorHAnsi" w:cstheme="minorHAnsi"/>
+          <w:lang w:val="ca-ES"/>
+        </w:rPr>
+      </w:pPr>
+      <w:r>
+        <w:rPr>
+          <w:rFonts w:asciiTheme="minorHAnsi" w:hAnsiTheme="minorHAnsi" w:cstheme="minorHAnsi"/>
+          <w:noProof/>
           <w:sz w:val="18"/>
           <w:szCs w:val="18"/>
+          <w:lang w:val="ca-ES"/>
         </w:rPr>
         <w:t>Domain License</w:t>
       </w:r>
@@ -6766,31 +5656,39 @@
         <w:ind w:left="1560"/>
         <w:rPr>
           <w:rFonts w:asciiTheme="minorHAnsi" w:hAnsiTheme="minorHAnsi" w:cstheme="minorHAnsi"/>
+          <w:noProof/>
           <w:sz w:val="18"/>
           <w:szCs w:val="18"/>
-        </w:rPr>
-      </w:pPr>
-      <w:r>
-        <w:rPr>
-          <w:rFonts w:asciiTheme="minorHAnsi" w:hAnsiTheme="minorHAnsi" w:cstheme="minorHAnsi"/>
+          <w:lang w:val="ca-ES"/>
+        </w:rPr>
+      </w:pPr>
+      <w:r>
+        <w:rPr>
+          <w:rFonts w:asciiTheme="minorHAnsi" w:hAnsiTheme="minorHAnsi" w:cstheme="minorHAnsi"/>
+          <w:noProof/>
           <w:sz w:val="18"/>
           <w:szCs w:val="18"/>
+          <w:lang w:val="ca-ES"/>
         </w:rPr>
         <w:t>Released Under CC BY-NC-SA 4.0 License</w:t>
       </w:r>
       <w:r>
         <w:rPr>
           <w:rFonts w:asciiTheme="minorHAnsi" w:hAnsiTheme="minorHAnsi" w:cstheme="minorHAnsi"/>
+          <w:noProof/>
           <w:sz w:val="18"/>
           <w:szCs w:val="18"/>
+          <w:lang w:val="ca-ES"/>
         </w:rPr>
         <w:t>.</w:t>
       </w:r>
       <w:r>
         <w:rPr>
           <w:rFonts w:asciiTheme="minorHAnsi" w:hAnsiTheme="minorHAnsi" w:cstheme="minorHAnsi"/>
+          <w:noProof/>
           <w:sz w:val="18"/>
           <w:szCs w:val="18"/>
+          <w:lang w:val="ca-ES"/>
         </w:rPr>
         <w:t xml:space="preserve"> </w:t>
       </w:r>
@@ -6805,31 +5703,39 @@
         <w:ind w:left="1560"/>
         <w:rPr>
           <w:rFonts w:asciiTheme="minorHAnsi" w:hAnsiTheme="minorHAnsi" w:cstheme="minorHAnsi"/>
+          <w:noProof/>
           <w:sz w:val="18"/>
           <w:szCs w:val="18"/>
-        </w:rPr>
-      </w:pPr>
-      <w:r>
-        <w:rPr>
-          <w:rFonts w:asciiTheme="minorHAnsi" w:hAnsiTheme="minorHAnsi" w:cstheme="minorHAnsi"/>
+          <w:lang w:val="ca-ES"/>
+        </w:rPr>
+      </w:pPr>
+      <w:r>
+        <w:rPr>
+          <w:rFonts w:asciiTheme="minorHAnsi" w:hAnsiTheme="minorHAnsi" w:cstheme="minorHAnsi"/>
+          <w:noProof/>
           <w:sz w:val="18"/>
           <w:szCs w:val="18"/>
+          <w:lang w:val="ca-ES"/>
         </w:rPr>
         <w:t>Released Under CC BY-SA 4.0 License</w:t>
       </w:r>
       <w:r>
         <w:rPr>
           <w:rFonts w:asciiTheme="minorHAnsi" w:hAnsiTheme="minorHAnsi" w:cstheme="minorHAnsi"/>
+          <w:noProof/>
           <w:sz w:val="18"/>
           <w:szCs w:val="18"/>
+          <w:lang w:val="ca-ES"/>
         </w:rPr>
         <w:t>.</w:t>
       </w:r>
       <w:r>
         <w:rPr>
           <w:rFonts w:asciiTheme="minorHAnsi" w:hAnsiTheme="minorHAnsi" w:cstheme="minorHAnsi"/>
+          <w:noProof/>
           <w:sz w:val="18"/>
           <w:szCs w:val="18"/>
+          <w:lang w:val="ca-ES"/>
         </w:rPr>
         <w:t xml:space="preserve"> </w:t>
       </w:r>
@@ -6844,31 +5750,39 @@
         <w:ind w:left="1560"/>
         <w:rPr>
           <w:rFonts w:asciiTheme="minorHAnsi" w:hAnsiTheme="minorHAnsi" w:cstheme="minorHAnsi"/>
+          <w:noProof/>
           <w:sz w:val="18"/>
           <w:szCs w:val="18"/>
-        </w:rPr>
-      </w:pPr>
-      <w:r>
-        <w:rPr>
-          <w:rFonts w:asciiTheme="minorHAnsi" w:hAnsiTheme="minorHAnsi" w:cstheme="minorHAnsi"/>
+          <w:lang w:val="ca-ES"/>
+        </w:rPr>
+      </w:pPr>
+      <w:r>
+        <w:rPr>
+          <w:rFonts w:asciiTheme="minorHAnsi" w:hAnsiTheme="minorHAnsi" w:cstheme="minorHAnsi"/>
+          <w:noProof/>
           <w:sz w:val="18"/>
           <w:szCs w:val="18"/>
+          <w:lang w:val="ca-ES"/>
         </w:rPr>
         <w:t>Database released under Open Database License, individual contents under Database Contents License</w:t>
       </w:r>
       <w:r>
         <w:rPr>
           <w:rFonts w:asciiTheme="minorHAnsi" w:hAnsiTheme="minorHAnsi" w:cstheme="minorHAnsi"/>
+          <w:noProof/>
           <w:sz w:val="18"/>
           <w:szCs w:val="18"/>
+          <w:lang w:val="ca-ES"/>
         </w:rPr>
         <w:t>.</w:t>
       </w:r>
       <w:r>
         <w:rPr>
           <w:rFonts w:asciiTheme="minorHAnsi" w:hAnsiTheme="minorHAnsi" w:cstheme="minorHAnsi"/>
+          <w:noProof/>
           <w:sz w:val="18"/>
           <w:szCs w:val="18"/>
+          <w:lang w:val="ca-ES"/>
         </w:rPr>
         <w:t xml:space="preserve"> </w:t>
       </w:r>
@@ -6883,31 +5797,39 @@
         <w:ind w:left="1560"/>
         <w:rPr>
           <w:rFonts w:asciiTheme="minorHAnsi" w:hAnsiTheme="minorHAnsi" w:cstheme="minorHAnsi"/>
+          <w:noProof/>
           <w:sz w:val="18"/>
           <w:szCs w:val="18"/>
-        </w:rPr>
-      </w:pPr>
-      <w:r>
-        <w:rPr>
-          <w:rFonts w:asciiTheme="minorHAnsi" w:hAnsiTheme="minorHAnsi" w:cstheme="minorHAnsi"/>
+          <w:lang w:val="ca-ES"/>
+        </w:rPr>
+      </w:pPr>
+      <w:r>
+        <w:rPr>
+          <w:rFonts w:asciiTheme="minorHAnsi" w:hAnsiTheme="minorHAnsi" w:cstheme="minorHAnsi"/>
+          <w:noProof/>
           <w:sz w:val="18"/>
           <w:szCs w:val="18"/>
+          <w:lang w:val="ca-ES"/>
         </w:rPr>
         <w:t>Other (specified above)</w:t>
       </w:r>
       <w:r>
         <w:rPr>
           <w:rFonts w:asciiTheme="minorHAnsi" w:hAnsiTheme="minorHAnsi" w:cstheme="minorHAnsi"/>
+          <w:noProof/>
           <w:sz w:val="18"/>
           <w:szCs w:val="18"/>
+          <w:lang w:val="ca-ES"/>
         </w:rPr>
         <w:t>.</w:t>
       </w:r>
       <w:r>
         <w:rPr>
           <w:rFonts w:asciiTheme="minorHAnsi" w:hAnsiTheme="minorHAnsi" w:cstheme="minorHAnsi"/>
+          <w:noProof/>
           <w:sz w:val="18"/>
           <w:szCs w:val="18"/>
+          <w:lang w:val="ca-ES"/>
         </w:rPr>
         <w:t xml:space="preserve"> </w:t>
       </w:r>
@@ -6922,6 +5844,7 @@
         <w:ind w:left="1560"/>
         <w:rPr>
           <w:rFonts w:asciiTheme="minorHAnsi" w:hAnsiTheme="minorHAnsi" w:cstheme="minorHAnsi"/>
+          <w:noProof/>
           <w:sz w:val="18"/>
           <w:szCs w:val="18"/>
           <w:lang w:val="ca-ES"/>
@@ -6930,16 +5853,20 @@
       <w:r>
         <w:rPr>
           <w:rFonts w:asciiTheme="minorHAnsi" w:hAnsiTheme="minorHAnsi" w:cstheme="minorHAnsi"/>
+          <w:noProof/>
           <w:sz w:val="18"/>
           <w:szCs w:val="18"/>
+          <w:lang w:val="ca-ES"/>
         </w:rPr>
         <w:t>Unknown License</w:t>
       </w:r>
       <w:r>
         <w:rPr>
           <w:rFonts w:asciiTheme="minorHAnsi" w:hAnsiTheme="minorHAnsi" w:cstheme="minorHAnsi"/>
+          <w:noProof/>
           <w:sz w:val="18"/>
           <w:szCs w:val="18"/>
+          <w:lang w:val="ca-ES"/>
         </w:rPr>
         <w:t>.</w:t>
       </w:r>
@@ -6968,8 +5895,8 @@
           <w:lang w:val="ca-ES"/>
         </w:rPr>
       </w:pPr>
-      <w:bookmarkStart w:id="20" w:name="_Toc5038075"/>
-      <w:bookmarkStart w:id="21" w:name="_Toc5038428"/>
+      <w:bookmarkStart w:id="19" w:name="_Toc5038075"/>
+      <w:bookmarkStart w:id="20" w:name="_Toc5038428"/>
       <w:r>
         <w:rPr>
           <w:rFonts w:asciiTheme="majorHAnsi" w:hAnsiTheme="majorHAnsi" w:cstheme="majorHAnsi"/>
@@ -6979,8 +5906,8 @@
         </w:rPr>
         <w:t>Codi. Adjuntar el codi amb el qual s'ha generat el dataset, preferiblement en Python o, alternativament, en R.</w:t>
       </w:r>
+      <w:bookmarkEnd w:id="19"/>
       <w:bookmarkEnd w:id="20"/>
-      <w:bookmarkEnd w:id="21"/>
       <w:r>
         <w:rPr>
           <w:rFonts w:asciiTheme="majorHAnsi" w:hAnsiTheme="majorHAnsi" w:cstheme="majorHAnsi"/>
@@ -7004,7 +5931,22 @@
           <w:rFonts w:asciiTheme="minorHAnsi" w:hAnsiTheme="minorHAnsi" w:cstheme="minorHAnsi"/>
           <w:lang w:val="ca-ES"/>
         </w:rPr>
-        <w:t xml:space="preserve">El codi de raspat s’ha generat en llenguatge Python, </w:t>
+        <w:t xml:space="preserve">El codi de raspat s’ha generat en llenguatge </w:t>
+      </w:r>
+      <w:r>
+        <w:rPr>
+          <w:rFonts w:asciiTheme="minorHAnsi" w:hAnsiTheme="minorHAnsi" w:cstheme="minorHAnsi"/>
+          <w:b/>
+          <w:lang w:val="ca-ES"/>
+        </w:rPr>
+        <w:t>Python</w:t>
+      </w:r>
+      <w:r>
+        <w:rPr>
+          <w:rFonts w:asciiTheme="minorHAnsi" w:hAnsiTheme="minorHAnsi" w:cstheme="minorHAnsi"/>
+          <w:lang w:val="ca-ES"/>
+        </w:rPr>
+        <w:t xml:space="preserve">, </w:t>
       </w:r>
       <w:r>
         <w:rPr>
@@ -7031,7 +5973,6 @@
           <w:rFonts w:asciiTheme="minorHAnsi" w:hAnsiTheme="minorHAnsi" w:cstheme="minorHAnsi"/>
           <w:lang w:val="ca-ES"/>
         </w:rPr>
-        <w:lastRenderedPageBreak/>
         <w:t>Webscraping1.py</w:t>
       </w:r>
     </w:p>
@@ -7052,21 +5993,7 @@
           <w:rFonts w:asciiTheme="minorHAnsi" w:hAnsiTheme="minorHAnsi" w:cstheme="minorHAnsi"/>
           <w:lang w:val="ca-ES"/>
         </w:rPr>
-        <w:t>Webscrapin</w:t>
-      </w:r>
-      <w:r>
-        <w:rPr>
-          <w:rFonts w:asciiTheme="minorHAnsi" w:hAnsiTheme="minorHAnsi" w:cstheme="minorHAnsi"/>
-          <w:lang w:val="ca-ES"/>
-        </w:rPr>
-        <w:t>g</w:t>
-      </w:r>
-      <w:r>
-        <w:rPr>
-          <w:rFonts w:asciiTheme="minorHAnsi" w:hAnsiTheme="minorHAnsi" w:cstheme="minorHAnsi"/>
-          <w:lang w:val="ca-ES"/>
-        </w:rPr>
-        <w:t>2.py</w:t>
+        <w:t>Webscraping2.py</w:t>
       </w:r>
     </w:p>
     <w:p>
@@ -7087,15 +6014,21 @@
     </w:p>
     <w:p>
       <w:pPr>
-        <w:ind w:left="426"/>
-        <w:rPr>
-          <w:rFonts w:asciiTheme="minorHAnsi" w:hAnsiTheme="minorHAnsi" w:cstheme="minorHAnsi"/>
-          <w:lang w:val="ca-ES"/>
-        </w:rPr>
-      </w:pPr>
-      <w:r>
-        <w:rPr>
-          <w:rFonts w:asciiTheme="minorHAnsi" w:hAnsiTheme="minorHAnsi" w:cstheme="minorHAnsi"/>
+        <w:pStyle w:val="Prrafodelista"/>
+        <w:numPr>
+          <w:ilvl w:val="0"/>
+          <w:numId w:val="13"/>
+        </w:numPr>
+        <w:rPr>
+          <w:rFonts w:asciiTheme="minorHAnsi" w:hAnsiTheme="minorHAnsi" w:cstheme="minorHAnsi"/>
+          <w:noProof/>
+          <w:lang w:val="ca-ES"/>
+        </w:rPr>
+      </w:pPr>
+      <w:r>
+        <w:rPr>
+          <w:rFonts w:asciiTheme="minorHAnsi" w:hAnsiTheme="minorHAnsi" w:cstheme="minorHAnsi"/>
+          <w:noProof/>
           <w:lang w:val="ca-ES"/>
         </w:rPr>
         <w:t>‘</w:t>
@@ -7105,6 +6038,7 @@
           <w:rFonts w:asciiTheme="minorHAnsi" w:hAnsiTheme="minorHAnsi" w:cstheme="minorHAnsi"/>
           <w:b/>
           <w:i/>
+          <w:noProof/>
           <w:lang w:val="ca-ES"/>
         </w:rPr>
         <w:t>Requests</w:t>
@@ -7112,6 +6046,7 @@
       <w:r>
         <w:rPr>
           <w:rFonts w:asciiTheme="minorHAnsi" w:hAnsiTheme="minorHAnsi" w:cstheme="minorHAnsi"/>
+          <w:noProof/>
           <w:lang w:val="ca-ES"/>
         </w:rPr>
         <w:t>’</w:t>
@@ -7119,6 +6054,7 @@
       <w:r>
         <w:rPr>
           <w:rFonts w:asciiTheme="minorHAnsi" w:hAnsiTheme="minorHAnsi" w:cstheme="minorHAnsi"/>
+          <w:noProof/>
           <w:lang w:val="ca-ES"/>
         </w:rPr>
         <w:t xml:space="preserve"> (gestió de peticions al web)</w:t>
@@ -7126,15 +6062,32 @@
       <w:r>
         <w:rPr>
           <w:rFonts w:asciiTheme="minorHAnsi" w:hAnsiTheme="minorHAnsi" w:cstheme="minorHAnsi"/>
+          <w:noProof/>
           <w:lang w:val="ca-ES"/>
         </w:rPr>
         <w:t xml:space="preserve">, </w:t>
       </w:r>
-      <w:r>
-        <w:rPr>
-          <w:rFonts w:asciiTheme="minorHAnsi" w:hAnsiTheme="minorHAnsi" w:cstheme="minorHAnsi"/>
-          <w:lang w:val="ca-ES"/>
-        </w:rPr>
+    </w:p>
+    <w:p>
+      <w:pPr>
+        <w:pStyle w:val="Prrafodelista"/>
+        <w:numPr>
+          <w:ilvl w:val="0"/>
+          <w:numId w:val="13"/>
+        </w:numPr>
+        <w:rPr>
+          <w:rFonts w:asciiTheme="minorHAnsi" w:hAnsiTheme="minorHAnsi" w:cstheme="minorHAnsi"/>
+          <w:noProof/>
+          <w:lang w:val="ca-ES"/>
+        </w:rPr>
+      </w:pPr>
+      <w:r>
+        <w:rPr>
+          <w:rFonts w:asciiTheme="minorHAnsi" w:hAnsiTheme="minorHAnsi" w:cstheme="minorHAnsi"/>
+          <w:noProof/>
+          <w:lang w:val="ca-ES"/>
+        </w:rPr>
+        <w:lastRenderedPageBreak/>
         <w:t>‘</w:t>
       </w:r>
       <w:r>
@@ -7142,6 +6095,7 @@
           <w:rFonts w:asciiTheme="minorHAnsi" w:hAnsiTheme="minorHAnsi" w:cstheme="minorHAnsi"/>
           <w:b/>
           <w:i/>
+          <w:noProof/>
           <w:lang w:val="ca-ES"/>
         </w:rPr>
         <w:t>BeautifulSoup</w:t>
@@ -7149,6 +6103,7 @@
       <w:r>
         <w:rPr>
           <w:rFonts w:asciiTheme="minorHAnsi" w:hAnsiTheme="minorHAnsi" w:cstheme="minorHAnsi"/>
+          <w:noProof/>
           <w:lang w:val="ca-ES"/>
         </w:rPr>
         <w:t>’</w:t>
@@ -7156,83 +6111,37 @@
       <w:r>
         <w:rPr>
           <w:rFonts w:asciiTheme="minorHAnsi" w:hAnsiTheme="minorHAnsi" w:cstheme="minorHAnsi"/>
-          <w:lang w:val="ca-ES"/>
-        </w:rPr>
-        <w:t xml:space="preserve"> (</w:t>
-      </w:r>
-      <w:r>
-        <w:rPr>
-          <w:rFonts w:asciiTheme="minorHAnsi" w:hAnsiTheme="minorHAnsi" w:cstheme="minorHAnsi"/>
-          <w:lang w:val="ca-ES"/>
-        </w:rPr>
-        <w:t>an</w:t>
-      </w:r>
-      <w:r>
-        <w:rPr>
-          <w:rFonts w:asciiTheme="minorHAnsi" w:hAnsiTheme="minorHAnsi" w:cstheme="minorHAnsi"/>
-          <w:lang w:val="ca-ES"/>
-        </w:rPr>
-        <w:t>à</w:t>
-      </w:r>
-      <w:r>
-        <w:rPr>
-          <w:rFonts w:asciiTheme="minorHAnsi" w:hAnsiTheme="minorHAnsi" w:cstheme="minorHAnsi"/>
-          <w:lang w:val="ca-ES"/>
-        </w:rPr>
-        <w:t>li</w:t>
-      </w:r>
-      <w:r>
-        <w:rPr>
-          <w:rFonts w:asciiTheme="minorHAnsi" w:hAnsiTheme="minorHAnsi" w:cstheme="minorHAnsi"/>
-          <w:lang w:val="ca-ES"/>
-        </w:rPr>
-        <w:t>si</w:t>
-      </w:r>
-      <w:r>
-        <w:rPr>
-          <w:rFonts w:asciiTheme="minorHAnsi" w:hAnsiTheme="minorHAnsi" w:cstheme="minorHAnsi"/>
-          <w:lang w:val="ca-ES"/>
-        </w:rPr>
-        <w:t xml:space="preserve"> </w:t>
-      </w:r>
-      <w:r>
-        <w:rPr>
-          <w:rFonts w:asciiTheme="minorHAnsi" w:hAnsiTheme="minorHAnsi" w:cstheme="minorHAnsi"/>
-          <w:lang w:val="ca-ES"/>
-        </w:rPr>
-        <w:t xml:space="preserve">de </w:t>
-      </w:r>
-      <w:r>
-        <w:rPr>
-          <w:rFonts w:asciiTheme="minorHAnsi" w:hAnsiTheme="minorHAnsi" w:cstheme="minorHAnsi"/>
-          <w:lang w:val="ca-ES"/>
-        </w:rPr>
-        <w:t>documents HTML</w:t>
-      </w:r>
-      <w:r>
-        <w:rPr>
-          <w:rFonts w:asciiTheme="minorHAnsi" w:hAnsiTheme="minorHAnsi" w:cstheme="minorHAnsi"/>
-          <w:lang w:val="ca-ES"/>
-        </w:rPr>
-        <w:t xml:space="preserve"> i navegació per l’arbre d’elements del document per el raspat d’informació)</w:t>
-      </w:r>
-      <w:r>
-        <w:rPr>
-          <w:rFonts w:asciiTheme="minorHAnsi" w:hAnsiTheme="minorHAnsi" w:cstheme="minorHAnsi"/>
-          <w:lang w:val="ca-ES"/>
-        </w:rPr>
-        <w:t>,</w:t>
-      </w:r>
-      <w:r>
-        <w:rPr>
-          <w:rFonts w:asciiTheme="minorHAnsi" w:hAnsiTheme="minorHAnsi" w:cstheme="minorHAnsi"/>
-          <w:lang w:val="ca-ES"/>
-        </w:rPr>
-        <w:t xml:space="preserve"> </w:t>
-      </w:r>
-      <w:r>
-        <w:rPr>
-          <w:rFonts w:asciiTheme="minorHAnsi" w:hAnsiTheme="minorHAnsi" w:cstheme="minorHAnsi"/>
+          <w:noProof/>
+          <w:lang w:val="ca-ES"/>
+        </w:rPr>
+        <w:t xml:space="preserve"> (anàlisi de documents HTML i navegació per l’arbre d’elements del document per el raspat d’informació)</w:t>
+      </w:r>
+      <w:r>
+        <w:rPr>
+          <w:rFonts w:asciiTheme="minorHAnsi" w:hAnsiTheme="minorHAnsi" w:cstheme="minorHAnsi"/>
+          <w:noProof/>
+          <w:lang w:val="ca-ES"/>
+        </w:rPr>
+        <w:t xml:space="preserve">, </w:t>
+      </w:r>
+    </w:p>
+    <w:p>
+      <w:pPr>
+        <w:pStyle w:val="Prrafodelista"/>
+        <w:numPr>
+          <w:ilvl w:val="0"/>
+          <w:numId w:val="13"/>
+        </w:numPr>
+        <w:rPr>
+          <w:rFonts w:asciiTheme="minorHAnsi" w:hAnsiTheme="minorHAnsi" w:cstheme="minorHAnsi"/>
+          <w:noProof/>
+          <w:lang w:val="ca-ES"/>
+        </w:rPr>
+      </w:pPr>
+      <w:r>
+        <w:rPr>
+          <w:rFonts w:asciiTheme="minorHAnsi" w:hAnsiTheme="minorHAnsi" w:cstheme="minorHAnsi"/>
+          <w:noProof/>
           <w:lang w:val="ca-ES"/>
         </w:rPr>
         <w:t>‘</w:t>
@@ -7242,6 +6151,7 @@
           <w:rFonts w:asciiTheme="minorHAnsi" w:hAnsiTheme="minorHAnsi" w:cstheme="minorHAnsi"/>
           <w:b/>
           <w:i/>
+          <w:noProof/>
           <w:lang w:val="ca-ES"/>
         </w:rPr>
         <w:t>numpy</w:t>
@@ -7249,6 +6159,7 @@
       <w:r>
         <w:rPr>
           <w:rFonts w:asciiTheme="minorHAnsi" w:hAnsiTheme="minorHAnsi" w:cstheme="minorHAnsi"/>
+          <w:noProof/>
           <w:lang w:val="ca-ES"/>
         </w:rPr>
         <w:t>’</w:t>
@@ -7256,160 +6167,37 @@
       <w:r>
         <w:rPr>
           <w:rFonts w:asciiTheme="minorHAnsi" w:hAnsiTheme="minorHAnsi" w:cstheme="minorHAnsi"/>
-          <w:lang w:val="ca-ES"/>
-        </w:rPr>
-        <w:t xml:space="preserve"> (</w:t>
-      </w:r>
-      <w:r>
-        <w:rPr>
-          <w:rFonts w:asciiTheme="minorHAnsi" w:hAnsiTheme="minorHAnsi" w:cstheme="minorHAnsi"/>
-          <w:lang w:val="ca-ES"/>
-        </w:rPr>
-        <w:t>biblioteca de funciones matem</w:t>
-      </w:r>
-      <w:r>
-        <w:rPr>
-          <w:rFonts w:asciiTheme="minorHAnsi" w:hAnsiTheme="minorHAnsi" w:cstheme="minorHAnsi"/>
-          <w:lang w:val="ca-ES"/>
-        </w:rPr>
-        <w:t>à</w:t>
-      </w:r>
-      <w:r>
-        <w:rPr>
-          <w:rFonts w:asciiTheme="minorHAnsi" w:hAnsiTheme="minorHAnsi" w:cstheme="minorHAnsi"/>
-          <w:lang w:val="ca-ES"/>
-        </w:rPr>
-        <w:t>ti</w:t>
-      </w:r>
-      <w:r>
-        <w:rPr>
-          <w:rFonts w:asciiTheme="minorHAnsi" w:hAnsiTheme="minorHAnsi" w:cstheme="minorHAnsi"/>
-          <w:lang w:val="ca-ES"/>
-        </w:rPr>
-        <w:t>que</w:t>
-      </w:r>
-      <w:r>
-        <w:rPr>
-          <w:rFonts w:asciiTheme="minorHAnsi" w:hAnsiTheme="minorHAnsi" w:cstheme="minorHAnsi"/>
-          <w:lang w:val="ca-ES"/>
-        </w:rPr>
-        <w:t>s d</w:t>
-      </w:r>
-      <w:r>
-        <w:rPr>
-          <w:rFonts w:asciiTheme="minorHAnsi" w:hAnsiTheme="minorHAnsi" w:cstheme="minorHAnsi"/>
-          <w:lang w:val="ca-ES"/>
-        </w:rPr>
-        <w:t>’</w:t>
-      </w:r>
-      <w:r>
-        <w:rPr>
-          <w:rFonts w:asciiTheme="minorHAnsi" w:hAnsiTheme="minorHAnsi" w:cstheme="minorHAnsi"/>
-          <w:lang w:val="ca-ES"/>
-        </w:rPr>
-        <w:t>alt nivel</w:t>
-      </w:r>
-      <w:r>
-        <w:rPr>
-          <w:rFonts w:asciiTheme="minorHAnsi" w:hAnsiTheme="minorHAnsi" w:cstheme="minorHAnsi"/>
-          <w:lang w:val="ca-ES"/>
-        </w:rPr>
-        <w:t>l</w:t>
-      </w:r>
-      <w:r>
-        <w:rPr>
-          <w:rFonts w:asciiTheme="minorHAnsi" w:hAnsiTheme="minorHAnsi" w:cstheme="minorHAnsi"/>
-          <w:lang w:val="ca-ES"/>
-        </w:rPr>
-        <w:t xml:space="preserve"> p</w:t>
-      </w:r>
-      <w:r>
-        <w:rPr>
-          <w:rFonts w:asciiTheme="minorHAnsi" w:hAnsiTheme="minorHAnsi" w:cstheme="minorHAnsi"/>
-          <w:lang w:val="ca-ES"/>
-        </w:rPr>
-        <w:t>e</w:t>
-      </w:r>
-      <w:r>
-        <w:rPr>
-          <w:rFonts w:asciiTheme="minorHAnsi" w:hAnsiTheme="minorHAnsi" w:cstheme="minorHAnsi"/>
-          <w:lang w:val="ca-ES"/>
-        </w:rPr>
-        <w:t xml:space="preserve">r operar </w:t>
-      </w:r>
-      <w:r>
-        <w:rPr>
-          <w:rFonts w:asciiTheme="minorHAnsi" w:hAnsiTheme="minorHAnsi" w:cstheme="minorHAnsi"/>
-          <w:lang w:val="ca-ES"/>
-        </w:rPr>
-        <w:t>amb</w:t>
-      </w:r>
-      <w:r>
-        <w:rPr>
-          <w:rFonts w:asciiTheme="minorHAnsi" w:hAnsiTheme="minorHAnsi" w:cstheme="minorHAnsi"/>
-          <w:lang w:val="ca-ES"/>
-        </w:rPr>
-        <w:t xml:space="preserve"> </w:t>
-      </w:r>
-      <w:r>
-        <w:rPr>
-          <w:rFonts w:asciiTheme="minorHAnsi" w:hAnsiTheme="minorHAnsi" w:cstheme="minorHAnsi"/>
-          <w:lang w:val="ca-ES"/>
-        </w:rPr>
-        <w:t>aquests</w:t>
-      </w:r>
-      <w:r>
-        <w:rPr>
-          <w:rFonts w:asciiTheme="minorHAnsi" w:hAnsiTheme="minorHAnsi" w:cstheme="minorHAnsi"/>
-          <w:lang w:val="ca-ES"/>
-        </w:rPr>
-        <w:t xml:space="preserve"> vectors </w:t>
-      </w:r>
-      <w:r>
-        <w:rPr>
-          <w:rFonts w:asciiTheme="minorHAnsi" w:hAnsiTheme="minorHAnsi" w:cstheme="minorHAnsi"/>
-          <w:lang w:val="ca-ES"/>
-        </w:rPr>
-        <w:t>i</w:t>
-      </w:r>
-      <w:r>
-        <w:rPr>
-          <w:rFonts w:asciiTheme="minorHAnsi" w:hAnsiTheme="minorHAnsi" w:cstheme="minorHAnsi"/>
-          <w:lang w:val="ca-ES"/>
-        </w:rPr>
-        <w:t xml:space="preserve"> matri</w:t>
-      </w:r>
-      <w:r>
-        <w:rPr>
-          <w:rFonts w:asciiTheme="minorHAnsi" w:hAnsiTheme="minorHAnsi" w:cstheme="minorHAnsi"/>
-          <w:lang w:val="ca-ES"/>
-        </w:rPr>
-        <w:t>u</w:t>
-      </w:r>
-      <w:r>
-        <w:rPr>
-          <w:rFonts w:asciiTheme="minorHAnsi" w:hAnsiTheme="minorHAnsi" w:cstheme="minorHAnsi"/>
-          <w:lang w:val="ca-ES"/>
-        </w:rPr>
-        <w:t>s</w:t>
-      </w:r>
-      <w:r>
-        <w:rPr>
-          <w:rFonts w:asciiTheme="minorHAnsi" w:hAnsiTheme="minorHAnsi" w:cstheme="minorHAnsi"/>
-          <w:lang w:val="ca-ES"/>
-        </w:rPr>
-        <w:t>)</w:t>
-      </w:r>
-      <w:r>
-        <w:rPr>
-          <w:rFonts w:asciiTheme="minorHAnsi" w:hAnsiTheme="minorHAnsi" w:cstheme="minorHAnsi"/>
+          <w:noProof/>
+          <w:lang w:val="ca-ES"/>
+        </w:rPr>
+        <w:t xml:space="preserve"> (biblioteca de funciones matemàtiques d’alt nivell per operar amb aquests vectors i matrius)</w:t>
+      </w:r>
+      <w:r>
+        <w:rPr>
+          <w:rFonts w:asciiTheme="minorHAnsi" w:hAnsiTheme="minorHAnsi" w:cstheme="minorHAnsi"/>
+          <w:noProof/>
           <w:lang w:val="ca-ES"/>
         </w:rPr>
         <w:t xml:space="preserve">, </w:t>
       </w:r>
-      <w:r>
-        <w:rPr>
-          <w:rFonts w:asciiTheme="minorHAnsi" w:hAnsiTheme="minorHAnsi" w:cstheme="minorHAnsi"/>
+    </w:p>
+    <w:p>
+      <w:pPr>
+        <w:pStyle w:val="Prrafodelista"/>
+        <w:numPr>
+          <w:ilvl w:val="0"/>
+          <w:numId w:val="13"/>
+        </w:numPr>
+        <w:rPr>
+          <w:rFonts w:asciiTheme="minorHAnsi" w:hAnsiTheme="minorHAnsi" w:cstheme="minorHAnsi"/>
+          <w:noProof/>
+          <w:lang w:val="ca-ES"/>
+        </w:rPr>
+      </w:pPr>
+      <w:r>
+        <w:rPr>
+          <w:rFonts w:asciiTheme="minorHAnsi" w:hAnsiTheme="minorHAnsi" w:cstheme="minorHAnsi"/>
+          <w:noProof/>
           <w:lang w:val="ca-ES"/>
         </w:rPr>
         <w:t>‘</w:t>
@@ -7419,6 +6207,7 @@
           <w:rFonts w:asciiTheme="minorHAnsi" w:hAnsiTheme="minorHAnsi" w:cstheme="minorHAnsi"/>
           <w:b/>
           <w:i/>
+          <w:noProof/>
           <w:lang w:val="ca-ES"/>
         </w:rPr>
         <w:t>pand</w:t>
@@ -7428,6 +6217,7 @@
           <w:rFonts w:asciiTheme="minorHAnsi" w:hAnsiTheme="minorHAnsi" w:cstheme="minorHAnsi"/>
           <w:b/>
           <w:i/>
+          <w:noProof/>
           <w:lang w:val="ca-ES"/>
         </w:rPr>
         <w:t>a</w:t>
@@ -7437,6 +6227,7 @@
           <w:rFonts w:asciiTheme="minorHAnsi" w:hAnsiTheme="minorHAnsi" w:cstheme="minorHAnsi"/>
           <w:b/>
           <w:i/>
+          <w:noProof/>
           <w:lang w:val="ca-ES"/>
         </w:rPr>
         <w:t>s</w:t>
@@ -7444,6 +6235,7 @@
       <w:r>
         <w:rPr>
           <w:rFonts w:asciiTheme="minorHAnsi" w:hAnsiTheme="minorHAnsi" w:cstheme="minorHAnsi"/>
+          <w:noProof/>
           <w:lang w:val="ca-ES"/>
         </w:rPr>
         <w:t>’</w:t>
@@ -7451,6 +6243,7 @@
       <w:r>
         <w:rPr>
           <w:rFonts w:asciiTheme="minorHAnsi" w:hAnsiTheme="minorHAnsi" w:cstheme="minorHAnsi"/>
+          <w:noProof/>
           <w:lang w:val="ca-ES"/>
         </w:rPr>
         <w:t xml:space="preserve"> (bàsicament per la gestió de </w:t>
@@ -7458,16 +6251,17 @@
       <w:r>
         <w:rPr>
           <w:rFonts w:asciiTheme="minorHAnsi" w:hAnsiTheme="minorHAnsi" w:cstheme="minorHAnsi"/>
+          <w:noProof/>
           <w:lang w:val="ca-ES"/>
         </w:rPr>
         <w:t>‘</w:t>
       </w:r>
-      <w:proofErr w:type="spellStart"/>
       <w:r>
         <w:rPr>
           <w:rFonts w:asciiTheme="minorHAnsi" w:hAnsiTheme="minorHAnsi" w:cstheme="minorHAnsi"/>
           <w:b/>
           <w:i/>
+          <w:noProof/>
           <w:lang w:val="ca-ES"/>
         </w:rPr>
         <w:t>Data</w:t>
@@ -7477,6 +6271,7 @@
           <w:rFonts w:asciiTheme="minorHAnsi" w:hAnsiTheme="minorHAnsi" w:cstheme="minorHAnsi"/>
           <w:b/>
           <w:i/>
+          <w:noProof/>
           <w:lang w:val="ca-ES"/>
         </w:rPr>
         <w:t>F</w:t>
@@ -7486,14 +6281,15 @@
           <w:rFonts w:asciiTheme="minorHAnsi" w:hAnsiTheme="minorHAnsi" w:cstheme="minorHAnsi"/>
           <w:b/>
           <w:i/>
+          <w:noProof/>
           <w:lang w:val="ca-ES"/>
         </w:rPr>
         <w:t>rames</w:t>
       </w:r>
-      <w:proofErr w:type="spellEnd"/>
-      <w:r>
-        <w:rPr>
-          <w:rFonts w:asciiTheme="minorHAnsi" w:hAnsiTheme="minorHAnsi" w:cstheme="minorHAnsi"/>
+      <w:r>
+        <w:rPr>
+          <w:rFonts w:asciiTheme="minorHAnsi" w:hAnsiTheme="minorHAnsi" w:cstheme="minorHAnsi"/>
+          <w:noProof/>
           <w:lang w:val="ca-ES"/>
         </w:rPr>
         <w:t>’</w:t>
@@ -7501,6 +6297,7 @@
       <w:r>
         <w:rPr>
           <w:rFonts w:asciiTheme="minorHAnsi" w:hAnsiTheme="minorHAnsi" w:cstheme="minorHAnsi"/>
+          <w:noProof/>
           <w:lang w:val="ca-ES"/>
         </w:rPr>
         <w:t>)</w:t>
@@ -7508,31 +6305,47 @@
       <w:r>
         <w:rPr>
           <w:rFonts w:asciiTheme="minorHAnsi" w:hAnsiTheme="minorHAnsi" w:cstheme="minorHAnsi"/>
+          <w:noProof/>
           <w:lang w:val="ca-ES"/>
         </w:rPr>
         <w:t xml:space="preserve">, </w:t>
       </w:r>
-      <w:r>
-        <w:rPr>
-          <w:rFonts w:asciiTheme="minorHAnsi" w:hAnsiTheme="minorHAnsi" w:cstheme="minorHAnsi"/>
+    </w:p>
+    <w:p>
+      <w:pPr>
+        <w:pStyle w:val="Prrafodelista"/>
+        <w:numPr>
+          <w:ilvl w:val="0"/>
+          <w:numId w:val="13"/>
+        </w:numPr>
+        <w:rPr>
+          <w:rFonts w:asciiTheme="minorHAnsi" w:hAnsiTheme="minorHAnsi" w:cstheme="minorHAnsi"/>
+          <w:noProof/>
+          <w:lang w:val="ca-ES"/>
+        </w:rPr>
+      </w:pPr>
+      <w:r>
+        <w:rPr>
+          <w:rFonts w:asciiTheme="minorHAnsi" w:hAnsiTheme="minorHAnsi" w:cstheme="minorHAnsi"/>
+          <w:noProof/>
           <w:lang w:val="ca-ES"/>
         </w:rPr>
         <w:t>‘</w:t>
       </w:r>
-      <w:proofErr w:type="spellStart"/>
       <w:r>
         <w:rPr>
           <w:rFonts w:asciiTheme="minorHAnsi" w:hAnsiTheme="minorHAnsi" w:cstheme="minorHAnsi"/>
           <w:b/>
           <w:i/>
+          <w:noProof/>
           <w:lang w:val="ca-ES"/>
         </w:rPr>
         <w:t>json</w:t>
       </w:r>
-      <w:proofErr w:type="spellEnd"/>
-      <w:r>
-        <w:rPr>
-          <w:rFonts w:asciiTheme="minorHAnsi" w:hAnsiTheme="minorHAnsi" w:cstheme="minorHAnsi"/>
+      <w:r>
+        <w:rPr>
+          <w:rFonts w:asciiTheme="minorHAnsi" w:hAnsiTheme="minorHAnsi" w:cstheme="minorHAnsi"/>
+          <w:noProof/>
           <w:lang w:val="ca-ES"/>
         </w:rPr>
         <w:t>’</w:t>
@@ -7540,6 +6353,7 @@
       <w:r>
         <w:rPr>
           <w:rFonts w:asciiTheme="minorHAnsi" w:hAnsiTheme="minorHAnsi" w:cstheme="minorHAnsi"/>
+          <w:noProof/>
           <w:lang w:val="ca-ES"/>
         </w:rPr>
         <w:t xml:space="preserve"> (gestió del format </w:t>
@@ -7547,6 +6361,7 @@
       <w:r>
         <w:rPr>
           <w:rFonts w:asciiTheme="minorHAnsi" w:hAnsiTheme="minorHAnsi" w:cstheme="minorHAnsi"/>
+          <w:noProof/>
           <w:lang w:val="ca-ES"/>
         </w:rPr>
         <w:t>‘</w:t>
@@ -7556,6 +6371,7 @@
           <w:rFonts w:asciiTheme="minorHAnsi" w:hAnsiTheme="minorHAnsi" w:cstheme="minorHAnsi"/>
           <w:b/>
           <w:i/>
+          <w:noProof/>
           <w:lang w:val="ca-ES"/>
         </w:rPr>
         <w:t>JSON</w:t>
@@ -7563,6 +6379,7 @@
       <w:r>
         <w:rPr>
           <w:rFonts w:asciiTheme="minorHAnsi" w:hAnsiTheme="minorHAnsi" w:cstheme="minorHAnsi"/>
+          <w:noProof/>
           <w:lang w:val="ca-ES"/>
         </w:rPr>
         <w:t>’</w:t>
@@ -7570,6 +6387,7 @@
       <w:r>
         <w:rPr>
           <w:rFonts w:asciiTheme="minorHAnsi" w:hAnsiTheme="minorHAnsi" w:cstheme="minorHAnsi"/>
+          <w:noProof/>
           <w:lang w:val="ca-ES"/>
         </w:rPr>
         <w:t xml:space="preserve"> per l’obtenció de les dades)</w:t>
@@ -7577,13 +6395,29 @@
       <w:r>
         <w:rPr>
           <w:rFonts w:asciiTheme="minorHAnsi" w:hAnsiTheme="minorHAnsi" w:cstheme="minorHAnsi"/>
+          <w:noProof/>
           <w:lang w:val="ca-ES"/>
         </w:rPr>
         <w:t xml:space="preserve">, </w:t>
       </w:r>
-      <w:r>
-        <w:rPr>
-          <w:rFonts w:asciiTheme="minorHAnsi" w:hAnsiTheme="minorHAnsi" w:cstheme="minorHAnsi"/>
+    </w:p>
+    <w:p>
+      <w:pPr>
+        <w:pStyle w:val="Prrafodelista"/>
+        <w:numPr>
+          <w:ilvl w:val="0"/>
+          <w:numId w:val="13"/>
+        </w:numPr>
+        <w:rPr>
+          <w:rFonts w:asciiTheme="minorHAnsi" w:hAnsiTheme="minorHAnsi" w:cstheme="minorHAnsi"/>
+          <w:noProof/>
+          <w:lang w:val="ca-ES"/>
+        </w:rPr>
+      </w:pPr>
+      <w:r>
+        <w:rPr>
+          <w:rFonts w:asciiTheme="minorHAnsi" w:hAnsiTheme="minorHAnsi" w:cstheme="minorHAnsi"/>
+          <w:noProof/>
           <w:lang w:val="ca-ES"/>
         </w:rPr>
         <w:t>‘</w:t>
@@ -7593,6 +6427,7 @@
           <w:rFonts w:asciiTheme="minorHAnsi" w:hAnsiTheme="minorHAnsi" w:cstheme="minorHAnsi"/>
           <w:b/>
           <w:i/>
+          <w:noProof/>
           <w:lang w:val="ca-ES"/>
         </w:rPr>
         <w:t>Pickle</w:t>
@@ -7600,6 +6435,7 @@
       <w:r>
         <w:rPr>
           <w:rFonts w:asciiTheme="minorHAnsi" w:hAnsiTheme="minorHAnsi" w:cstheme="minorHAnsi"/>
+          <w:noProof/>
           <w:lang w:val="ca-ES"/>
         </w:rPr>
         <w:t>’</w:t>
@@ -7607,6 +6443,7 @@
       <w:r>
         <w:rPr>
           <w:rFonts w:asciiTheme="minorHAnsi" w:hAnsiTheme="minorHAnsi" w:cstheme="minorHAnsi"/>
+          <w:noProof/>
           <w:lang w:val="ca-ES"/>
         </w:rPr>
         <w:t xml:space="preserve"> (compressió binaria d’informació en fitxers)</w:t>
@@ -7614,20 +6451,55 @@
       <w:r>
         <w:rPr>
           <w:rFonts w:asciiTheme="minorHAnsi" w:hAnsiTheme="minorHAnsi" w:cstheme="minorHAnsi"/>
-          <w:lang w:val="ca-ES"/>
-        </w:rPr>
-        <w:t>, s</w:t>
-      </w:r>
-      <w:r>
-        <w:rPr>
-          <w:rFonts w:asciiTheme="minorHAnsi" w:hAnsiTheme="minorHAnsi" w:cstheme="minorHAnsi"/>
-          <w:lang w:val="ca-ES"/>
-        </w:rPr>
-        <w:t>kimage</w:t>
-      </w:r>
-      <w:r>
-        <w:rPr>
-          <w:rFonts w:asciiTheme="minorHAnsi" w:hAnsiTheme="minorHAnsi" w:cstheme="minorHAnsi"/>
+          <w:noProof/>
+          <w:lang w:val="ca-ES"/>
+        </w:rPr>
+        <w:t>,</w:t>
+      </w:r>
+    </w:p>
+    <w:p>
+      <w:pPr>
+        <w:pStyle w:val="Prrafodelista"/>
+        <w:numPr>
+          <w:ilvl w:val="0"/>
+          <w:numId w:val="13"/>
+        </w:numPr>
+        <w:rPr>
+          <w:rFonts w:asciiTheme="minorHAnsi" w:hAnsiTheme="minorHAnsi" w:cstheme="minorHAnsi"/>
+          <w:noProof/>
+          <w:lang w:val="ca-ES"/>
+        </w:rPr>
+      </w:pPr>
+      <w:r>
+        <w:rPr>
+          <w:rFonts w:asciiTheme="minorHAnsi" w:hAnsiTheme="minorHAnsi" w:cstheme="minorHAnsi"/>
+          <w:noProof/>
+          <w:lang w:val="ca-ES"/>
+        </w:rPr>
+        <w:t>‘</w:t>
+      </w:r>
+      <w:r>
+        <w:rPr>
+          <w:rFonts w:asciiTheme="minorHAnsi" w:hAnsiTheme="minorHAnsi" w:cstheme="minorHAnsi"/>
+          <w:b/>
+          <w:noProof/>
+          <w:lang w:val="ca-ES"/>
+        </w:rPr>
+        <w:t>skimage</w:t>
+      </w:r>
+      <w:r>
+        <w:rPr>
+          <w:rFonts w:asciiTheme="minorHAnsi" w:hAnsiTheme="minorHAnsi" w:cstheme="minorHAnsi"/>
+          <w:b/>
+          <w:noProof/>
+          <w:lang w:val="ca-ES"/>
+        </w:rPr>
+        <w:t>’</w:t>
+      </w:r>
+      <w:r>
+        <w:rPr>
+          <w:rFonts w:asciiTheme="minorHAnsi" w:hAnsiTheme="minorHAnsi" w:cstheme="minorHAnsi"/>
+          <w:noProof/>
           <w:lang w:val="ca-ES"/>
         </w:rPr>
         <w:t xml:space="preserve"> (lectura i visualització d’imatges)</w:t>
@@ -7635,13 +6507,29 @@
       <w:r>
         <w:rPr>
           <w:rFonts w:asciiTheme="minorHAnsi" w:hAnsiTheme="minorHAnsi" w:cstheme="minorHAnsi"/>
+          <w:noProof/>
           <w:lang w:val="ca-ES"/>
         </w:rPr>
         <w:t xml:space="preserve">, </w:t>
       </w:r>
-      <w:r>
-        <w:rPr>
-          <w:rFonts w:asciiTheme="minorHAnsi" w:hAnsiTheme="minorHAnsi" w:cstheme="minorHAnsi"/>
+    </w:p>
+    <w:p>
+      <w:pPr>
+        <w:pStyle w:val="Prrafodelista"/>
+        <w:numPr>
+          <w:ilvl w:val="0"/>
+          <w:numId w:val="13"/>
+        </w:numPr>
+        <w:rPr>
+          <w:rFonts w:asciiTheme="minorHAnsi" w:hAnsiTheme="minorHAnsi" w:cstheme="minorHAnsi"/>
+          <w:noProof/>
+          <w:lang w:val="ca-ES"/>
+        </w:rPr>
+      </w:pPr>
+      <w:r>
+        <w:rPr>
+          <w:rFonts w:asciiTheme="minorHAnsi" w:hAnsiTheme="minorHAnsi" w:cstheme="minorHAnsi"/>
+          <w:noProof/>
           <w:lang w:val="ca-ES"/>
         </w:rPr>
         <w:t>‘</w:t>
@@ -7651,6 +6539,7 @@
           <w:rFonts w:asciiTheme="minorHAnsi" w:hAnsiTheme="minorHAnsi" w:cstheme="minorHAnsi"/>
           <w:b/>
           <w:i/>
+          <w:noProof/>
           <w:lang w:val="ca-ES"/>
         </w:rPr>
         <w:t>matplotlib.pyplot</w:t>
@@ -7658,20 +6547,15 @@
       <w:r>
         <w:rPr>
           <w:rFonts w:asciiTheme="minorHAnsi" w:hAnsiTheme="minorHAnsi" w:cstheme="minorHAnsi"/>
-          <w:lang w:val="ca-ES"/>
-        </w:rPr>
-        <w:t>’</w:t>
-      </w:r>
-      <w:r>
-        <w:rPr>
-          <w:rFonts w:asciiTheme="minorHAnsi" w:hAnsiTheme="minorHAnsi" w:cstheme="minorHAnsi"/>
-          <w:lang w:val="ca-ES"/>
-        </w:rPr>
-        <w:t xml:space="preserve"> </w:t>
-      </w:r>
-      <w:r>
-        <w:rPr>
-          <w:rFonts w:asciiTheme="minorHAnsi" w:hAnsiTheme="minorHAnsi" w:cstheme="minorHAnsi"/>
+          <w:noProof/>
+          <w:lang w:val="ca-ES"/>
+        </w:rPr>
+        <w:t xml:space="preserve">’ </w:t>
+      </w:r>
+      <w:r>
+        <w:rPr>
+          <w:rFonts w:asciiTheme="minorHAnsi" w:hAnsiTheme="minorHAnsi" w:cstheme="minorHAnsi"/>
+          <w:noProof/>
           <w:lang w:val="ca-ES"/>
         </w:rPr>
         <w:t>(biblioteca de funcions per el control de la visualització gràfica</w:t>
@@ -7679,6 +6563,7 @@
       <w:r>
         <w:rPr>
           <w:rFonts w:asciiTheme="minorHAnsi" w:hAnsiTheme="minorHAnsi" w:cstheme="minorHAnsi"/>
+          <w:noProof/>
           <w:lang w:val="ca-ES"/>
         </w:rPr>
         <w:t xml:space="preserve"> ‘</w:t>
@@ -7688,6 +6573,7 @@
           <w:rFonts w:asciiTheme="minorHAnsi" w:hAnsiTheme="minorHAnsi" w:cstheme="minorHAnsi"/>
           <w:b/>
           <w:i/>
+          <w:noProof/>
           <w:lang w:val="ca-ES"/>
         </w:rPr>
         <w:t>matplotlib</w:t>
@@ -7695,6 +6581,7 @@
       <w:r>
         <w:rPr>
           <w:rFonts w:asciiTheme="minorHAnsi" w:hAnsiTheme="minorHAnsi" w:cstheme="minorHAnsi"/>
+          <w:noProof/>
           <w:lang w:val="ca-ES"/>
         </w:rPr>
         <w:t>’ per Python</w:t>
@@ -7702,6 +6589,7 @@
       <w:r>
         <w:rPr>
           <w:rFonts w:asciiTheme="minorHAnsi" w:hAnsiTheme="minorHAnsi" w:cstheme="minorHAnsi"/>
+          <w:noProof/>
           <w:lang w:val="ca-ES"/>
         </w:rPr>
         <w:t>)</w:t>
@@ -7709,6 +6597,7 @@
       <w:r>
         <w:rPr>
           <w:rFonts w:asciiTheme="minorHAnsi" w:hAnsiTheme="minorHAnsi" w:cstheme="minorHAnsi"/>
+          <w:noProof/>
           <w:lang w:val="ca-ES"/>
         </w:rPr>
         <w:t>.</w:t>
@@ -7716,6 +6605,7 @@
       <w:r>
         <w:rPr>
           <w:rFonts w:asciiTheme="minorHAnsi" w:hAnsiTheme="minorHAnsi" w:cstheme="minorHAnsi"/>
+          <w:noProof/>
           <w:lang w:val="ca-ES"/>
         </w:rPr>
         <w:t xml:space="preserve"> </w:t>
@@ -7857,7 +6747,6 @@
         </w:rPr>
         <w:t xml:space="preserve"> de la ‘</w:t>
       </w:r>
-      <w:proofErr w:type="spellStart"/>
       <w:r>
         <w:rPr>
           <w:rFonts w:asciiTheme="minorHAnsi" w:hAnsiTheme="minorHAnsi" w:cstheme="minorHAnsi"/>
@@ -7867,7 +6756,6 @@
         </w:rPr>
         <w:t>wiki</w:t>
       </w:r>
-      <w:proofErr w:type="spellEnd"/>
       <w:r>
         <w:rPr>
           <w:rFonts w:asciiTheme="minorHAnsi" w:hAnsiTheme="minorHAnsi" w:cstheme="minorHAnsi"/>
@@ -7935,7 +6823,23 @@
           <w:rFonts w:asciiTheme="minorHAnsi" w:hAnsiTheme="minorHAnsi" w:cstheme="minorHAnsi"/>
           <w:lang w:val="ca-ES"/>
         </w:rPr>
-        <w:t>la pràctica de webscraping.</w:t>
+        <w:t xml:space="preserve">la pràctica de </w:t>
+      </w:r>
+      <w:proofErr w:type="spellStart"/>
+      <w:r>
+        <w:rPr>
+          <w:rFonts w:asciiTheme="minorHAnsi" w:hAnsiTheme="minorHAnsi" w:cstheme="minorHAnsi"/>
+          <w:lang w:val="ca-ES"/>
+        </w:rPr>
+        <w:t>webscraping</w:t>
+      </w:r>
+      <w:proofErr w:type="spellEnd"/>
+      <w:r>
+        <w:rPr>
+          <w:rFonts w:asciiTheme="minorHAnsi" w:hAnsiTheme="minorHAnsi" w:cstheme="minorHAnsi"/>
+          <w:lang w:val="ca-ES"/>
+        </w:rPr>
+        <w:t>.</w:t>
       </w:r>
     </w:p>
     <w:p>
@@ -8157,6 +7061,7 @@
         </w:rPr>
         <w:t>’ per variar la IP, i la modificació del ‘</w:t>
       </w:r>
+      <w:proofErr w:type="spellStart"/>
       <w:r>
         <w:rPr>
           <w:rFonts w:asciiTheme="minorHAnsi" w:hAnsiTheme="minorHAnsi" w:cstheme="minorHAnsi"/>
@@ -8164,7 +7069,17 @@
           <w:i/>
           <w:lang w:val="ca-ES"/>
         </w:rPr>
-        <w:t>User-Agent</w:t>
+        <w:t>User</w:t>
+      </w:r>
+      <w:proofErr w:type="spellEnd"/>
+      <w:r>
+        <w:rPr>
+          <w:rFonts w:asciiTheme="minorHAnsi" w:hAnsiTheme="minorHAnsi" w:cstheme="minorHAnsi"/>
+          <w:b/>
+          <w:i/>
+          <w:lang w:val="ca-ES"/>
+        </w:rPr>
+        <w:t>-Agent</w:t>
       </w:r>
       <w:r>
         <w:rPr>
@@ -8218,6 +7133,293 @@
           <w:lang w:val="ca-ES"/>
         </w:rPr>
         <w:t xml:space="preserve"> de 1 segon entre peticions.</w:t>
+      </w:r>
+    </w:p>
+    <w:p>
+      <w:pPr>
+        <w:ind w:left="426"/>
+        <w:rPr>
+          <w:rFonts w:asciiTheme="minorHAnsi" w:hAnsiTheme="minorHAnsi" w:cstheme="minorHAnsi"/>
+          <w:lang w:val="ca-ES"/>
+        </w:rPr>
+      </w:pPr>
+    </w:p>
+    <w:p>
+      <w:pPr>
+        <w:ind w:left="426"/>
+        <w:rPr>
+          <w:rFonts w:asciiTheme="minorHAnsi" w:hAnsiTheme="minorHAnsi" w:cstheme="minorHAnsi"/>
+          <w:lang w:val="ca-ES"/>
+        </w:rPr>
+      </w:pPr>
+      <w:r>
+        <w:rPr>
+          <w:rFonts w:asciiTheme="minorHAnsi" w:hAnsiTheme="minorHAnsi" w:cstheme="minorHAnsi"/>
+          <w:lang w:val="ca-ES"/>
+        </w:rPr>
+        <w:t>A banda del codi de raspat, s’han elaborat dos fitxers auxiliars:</w:t>
+      </w:r>
+    </w:p>
+    <w:p>
+      <w:pPr>
+        <w:ind w:left="426"/>
+        <w:rPr>
+          <w:rFonts w:asciiTheme="minorHAnsi" w:hAnsiTheme="minorHAnsi" w:cstheme="minorHAnsi"/>
+          <w:lang w:val="ca-ES"/>
+        </w:rPr>
+      </w:pPr>
+      <w:r>
+        <w:rPr>
+          <w:rFonts w:asciiTheme="minorHAnsi" w:hAnsiTheme="minorHAnsi" w:cstheme="minorHAnsi"/>
+          <w:b/>
+          <w:lang w:val="ca-ES"/>
+        </w:rPr>
+        <w:t>Llegir_CSV.py</w:t>
+      </w:r>
+      <w:r>
+        <w:rPr>
+          <w:rFonts w:asciiTheme="minorHAnsi" w:hAnsiTheme="minorHAnsi" w:cstheme="minorHAnsi"/>
+          <w:lang w:val="ca-ES"/>
+        </w:rPr>
+        <w:t xml:space="preserve"> fitxer molt bàsic per a obrir els csv amb </w:t>
+      </w:r>
+      <w:proofErr w:type="spellStart"/>
+      <w:r>
+        <w:rPr>
+          <w:rFonts w:asciiTheme="minorHAnsi" w:hAnsiTheme="minorHAnsi" w:cstheme="minorHAnsi"/>
+          <w:b/>
+          <w:i/>
+          <w:lang w:val="ca-ES"/>
+        </w:rPr>
+        <w:t>pandas</w:t>
+      </w:r>
+      <w:proofErr w:type="spellEnd"/>
+      <w:r>
+        <w:rPr>
+          <w:rFonts w:asciiTheme="minorHAnsi" w:hAnsiTheme="minorHAnsi" w:cstheme="minorHAnsi"/>
+          <w:lang w:val="ca-ES"/>
+        </w:rPr>
+        <w:t xml:space="preserve"> i poder </w:t>
+      </w:r>
+      <w:r>
+        <w:rPr>
+          <w:rFonts w:asciiTheme="minorHAnsi" w:hAnsiTheme="minorHAnsi" w:cstheme="minorHAnsi"/>
+          <w:lang w:val="ca-ES"/>
+        </w:rPr>
+        <w:t>revisar els fitxers.</w:t>
+      </w:r>
+    </w:p>
+    <w:p>
+      <w:pPr>
+        <w:ind w:left="426"/>
+        <w:rPr>
+          <w:rFonts w:asciiTheme="minorHAnsi" w:hAnsiTheme="minorHAnsi" w:cstheme="minorHAnsi"/>
+          <w:lang w:val="ca-ES"/>
+        </w:rPr>
+      </w:pPr>
+      <w:r>
+        <w:rPr>
+          <w:rFonts w:asciiTheme="minorHAnsi" w:hAnsiTheme="minorHAnsi" w:cstheme="minorHAnsi"/>
+          <w:b/>
+          <w:lang w:val="ca-ES"/>
+        </w:rPr>
+        <w:t xml:space="preserve">Visualitza_Juagadors.py </w:t>
+      </w:r>
+      <w:r>
+        <w:rPr>
+          <w:rFonts w:asciiTheme="minorHAnsi" w:hAnsiTheme="minorHAnsi" w:cstheme="minorHAnsi"/>
+          <w:lang w:val="ca-ES"/>
+        </w:rPr>
+        <w:t>fitxer amb dues funcions per a obtenir les imatges dels jugadors</w:t>
+      </w:r>
+      <w:r>
+        <w:rPr>
+          <w:rFonts w:asciiTheme="minorHAnsi" w:hAnsiTheme="minorHAnsi" w:cstheme="minorHAnsi"/>
+          <w:lang w:val="ca-ES"/>
+        </w:rPr>
+        <w:t xml:space="preserve"> d’una amb una com s’ha mostrat abans o en forma</w:t>
+      </w:r>
+      <w:r>
+        <w:rPr>
+          <w:rFonts w:asciiTheme="minorHAnsi" w:hAnsiTheme="minorHAnsi" w:cstheme="minorHAnsi"/>
+          <w:lang w:val="ca-ES"/>
+        </w:rPr>
+        <w:t>t</w:t>
+      </w:r>
+      <w:r>
+        <w:rPr>
+          <w:rFonts w:asciiTheme="minorHAnsi" w:hAnsiTheme="minorHAnsi" w:cstheme="minorHAnsi"/>
+          <w:lang w:val="ca-ES"/>
+        </w:rPr>
+        <w:t xml:space="preserve"> de </w:t>
+      </w:r>
+      <w:r>
+        <w:rPr>
+          <w:rFonts w:asciiTheme="minorHAnsi" w:hAnsiTheme="minorHAnsi" w:cstheme="minorHAnsi"/>
+          <w:lang w:val="ca-ES"/>
+        </w:rPr>
+        <w:t>Facebook (en el sentit d’anuari) com es mostra a la imatge següent:</w:t>
+      </w:r>
+      <w:bookmarkStart w:id="21" w:name="_GoBack"/>
+      <w:bookmarkEnd w:id="21"/>
+    </w:p>
+    <w:p>
+      <w:pPr>
+        <w:ind w:left="426"/>
+        <w:rPr>
+          <w:rFonts w:asciiTheme="minorHAnsi" w:hAnsiTheme="minorHAnsi" w:cstheme="minorHAnsi"/>
+          <w:lang w:val="ca-ES"/>
+        </w:rPr>
+      </w:pPr>
+      <w:r>
+        <w:rPr>
+          <w:rFonts w:asciiTheme="minorHAnsi" w:hAnsiTheme="minorHAnsi" w:cstheme="minorHAnsi"/>
+          <w:noProof/>
+          <w:lang w:val="ca-ES"/>
+        </w:rPr>
+        <w:lastRenderedPageBreak/>
+        <w:drawing>
+          <wp:inline distT="0" distB="0" distL="0" distR="0" wp14:anchorId="1A3FE6BF" wp14:editId="1E6F3817">
+            <wp:extent cx="6047740" cy="5600112"/>
+            <wp:effectExtent l="0" t="0" r="0" b="635"/>
+            <wp:docPr id="1" name="Imagen 1"/>
+            <wp:cNvGraphicFramePr>
+              <a:graphicFrameLocks xmlns:a="http://schemas.openxmlformats.org/drawingml/2006/main" noChangeAspect="1"/>
+            </wp:cNvGraphicFramePr>
+            <a:graphic xmlns:a="http://schemas.openxmlformats.org/drawingml/2006/main">
+              <a:graphicData uri="http://schemas.openxmlformats.org/drawingml/2006/picture">
+                <pic:pic xmlns:pic="http://schemas.openxmlformats.org/drawingml/2006/picture">
+                  <pic:nvPicPr>
+                    <pic:cNvPr id="0" name="Picture 1"/>
+                    <pic:cNvPicPr>
+                      <a:picLocks noChangeAspect="1" noChangeArrowheads="1"/>
+                    </pic:cNvPicPr>
+                  </pic:nvPicPr>
+                  <pic:blipFill>
+                    <a:blip r:embed="rId14">
+                      <a:extLst>
+                        <a:ext uri="{28A0092B-C50C-407E-A947-70E740481C1C}">
+                          <a14:useLocalDpi xmlns:a14="http://schemas.microsoft.com/office/drawing/2010/main" val="0"/>
+                        </a:ext>
+                      </a:extLst>
+                    </a:blip>
+                    <a:srcRect/>
+                    <a:stretch>
+                      <a:fillRect/>
+                    </a:stretch>
+                  </pic:blipFill>
+                  <pic:spPr bwMode="auto">
+                    <a:xfrm>
+                      <a:off x="0" y="0"/>
+                      <a:ext cx="6047740" cy="5600112"/>
+                    </a:xfrm>
+                    <a:prstGeom prst="rect">
+                      <a:avLst/>
+                    </a:prstGeom>
+                    <a:noFill/>
+                    <a:ln>
+                      <a:noFill/>
+                    </a:ln>
+                  </pic:spPr>
+                </pic:pic>
+              </a:graphicData>
+            </a:graphic>
+          </wp:inline>
+        </w:drawing>
+      </w:r>
+    </w:p>
+    <w:p>
+      <w:pPr>
+        <w:ind w:left="284" w:firstLine="0"/>
+        <w:jc w:val="center"/>
+        <w:rPr>
+          <w:rFonts w:asciiTheme="minorHAnsi" w:hAnsiTheme="minorHAnsi" w:cstheme="minorHAnsi"/>
+          <w:lang w:val="ca-ES"/>
+        </w:rPr>
+      </w:pPr>
+      <w:r>
+        <w:rPr>
+          <w:rFonts w:asciiTheme="minorHAnsi" w:hAnsiTheme="minorHAnsi" w:cstheme="minorHAnsi"/>
+          <w:b/>
+          <w:lang w:val="ca-ES"/>
+        </w:rPr>
+        <w:t>Figura</w:t>
+      </w:r>
+      <w:r>
+        <w:rPr>
+          <w:rFonts w:asciiTheme="minorHAnsi" w:hAnsiTheme="minorHAnsi" w:cstheme="minorHAnsi"/>
+          <w:lang w:val="ca-ES"/>
+        </w:rPr>
+        <w:t xml:space="preserve"> </w:t>
+      </w:r>
+      <w:r>
+        <w:rPr>
+          <w:rFonts w:asciiTheme="minorHAnsi" w:hAnsiTheme="minorHAnsi" w:cstheme="minorHAnsi"/>
+          <w:b/>
+          <w:lang w:val="ca-ES"/>
+        </w:rPr>
+        <w:fldChar w:fldCharType="begin"/>
+      </w:r>
+      <w:r>
+        <w:rPr>
+          <w:rFonts w:asciiTheme="minorHAnsi" w:hAnsiTheme="minorHAnsi" w:cstheme="minorHAnsi"/>
+          <w:b/>
+          <w:lang w:val="ca-ES"/>
+        </w:rPr>
+        <w:instrText xml:space="preserve"> SEQ Figura \* ARABIC </w:instrText>
+      </w:r>
+      <w:r>
+        <w:rPr>
+          <w:rFonts w:asciiTheme="minorHAnsi" w:hAnsiTheme="minorHAnsi" w:cstheme="minorHAnsi"/>
+          <w:b/>
+          <w:lang w:val="ca-ES"/>
+        </w:rPr>
+        <w:fldChar w:fldCharType="separate"/>
+      </w:r>
+      <w:r>
+        <w:rPr>
+          <w:rFonts w:asciiTheme="minorHAnsi" w:hAnsiTheme="minorHAnsi" w:cstheme="minorHAnsi"/>
+          <w:b/>
+          <w:noProof/>
+          <w:lang w:val="ca-ES"/>
+        </w:rPr>
+        <w:t>5</w:t>
+      </w:r>
+      <w:r>
+        <w:rPr>
+          <w:rFonts w:asciiTheme="minorHAnsi" w:hAnsiTheme="minorHAnsi" w:cstheme="minorHAnsi"/>
+          <w:lang w:val="ca-ES"/>
+        </w:rPr>
+        <w:fldChar w:fldCharType="end"/>
+      </w:r>
+      <w:r>
+        <w:rPr>
+          <w:rFonts w:asciiTheme="minorHAnsi" w:hAnsiTheme="minorHAnsi" w:cstheme="minorHAnsi"/>
+          <w:lang w:val="ca-ES"/>
+        </w:rPr>
+        <w:t>:</w:t>
+      </w:r>
+      <w:r>
+        <w:rPr>
+          <w:rFonts w:asciiTheme="minorHAnsi" w:hAnsiTheme="minorHAnsi" w:cstheme="minorHAnsi"/>
+          <w:i/>
+          <w:lang w:val="ca-ES"/>
+        </w:rPr>
+        <w:t xml:space="preserve"> </w:t>
+      </w:r>
+      <w:r>
+        <w:rPr>
+          <w:rFonts w:asciiTheme="minorHAnsi" w:hAnsiTheme="minorHAnsi" w:cstheme="minorHAnsi"/>
+          <w:lang w:val="ca-ES"/>
+        </w:rPr>
+        <w:t>Exemple de visualització de les imatges d’una plantilla amb format anuari</w:t>
+      </w:r>
+      <w:r>
+        <w:rPr>
+          <w:rFonts w:asciiTheme="minorHAnsi" w:hAnsiTheme="minorHAnsi" w:cstheme="minorHAnsi"/>
+          <w:lang w:val="ca-ES"/>
+        </w:rPr>
+        <w:t>.</w:t>
       </w:r>
     </w:p>
     <w:p>
@@ -8341,7 +7543,6 @@
           <w:lang w:val="ca-ES"/>
         </w:rPr>
       </w:pPr>
-      <w:proofErr w:type="spellStart"/>
       <w:r>
         <w:rPr>
           <w:rFonts w:asciiTheme="minorHAnsi" w:hAnsiTheme="minorHAnsi" w:cstheme="minorHAnsi"/>
@@ -8351,7 +7552,6 @@
         </w:rPr>
         <w:t>Fotos.pickle</w:t>
       </w:r>
-      <w:proofErr w:type="spellEnd"/>
       <w:r>
         <w:rPr>
           <w:rFonts w:asciiTheme="minorHAnsi" w:hAnsiTheme="minorHAnsi" w:cstheme="minorHAnsi"/>
@@ -8442,7 +7642,39 @@
           <w:i/>
           <w:lang w:val="ca-ES"/>
         </w:rPr>
-        <w:t>“</w:t>
+        <w:t xml:space="preserve">“ </w:t>
+      </w:r>
+      <w:r>
+        <w:rPr>
+          <w:rFonts w:asciiTheme="minorHAnsi" w:hAnsiTheme="minorHAnsi" w:cstheme="minorHAnsi"/>
+          <w:lang w:val="ca-ES"/>
+        </w:rPr>
+        <w:t>’. En sistemes operatius on el punt decimal és un punt, i generi problemes, en el codi es pot variar la instrucció actual:</w:t>
+      </w:r>
+    </w:p>
+    <w:p>
+      <w:pPr>
+        <w:ind w:left="426"/>
+        <w:rPr>
+          <w:rFonts w:asciiTheme="minorHAnsi" w:hAnsiTheme="minorHAnsi" w:cstheme="minorHAnsi"/>
+          <w:lang w:val="ca-ES"/>
+        </w:rPr>
+      </w:pPr>
+      <w:r>
+        <w:rPr>
+          <w:rFonts w:asciiTheme="minorHAnsi" w:hAnsiTheme="minorHAnsi" w:cstheme="minorHAnsi"/>
+          <w:lang w:val="ca-ES"/>
+        </w:rPr>
+        <w:lastRenderedPageBreak/>
+        <w:tab/>
+      </w:r>
+      <w:r>
+        <w:rPr>
+          <w:rFonts w:asciiTheme="minorHAnsi" w:hAnsiTheme="minorHAnsi" w:cstheme="minorHAnsi"/>
+          <w:lang w:val="ca-ES"/>
+        </w:rPr>
+        <w:tab/>
+        <w:t>(fitxer ‘</w:t>
       </w:r>
       <w:r>
         <w:rPr>
@@ -8451,14 +7683,117 @@
           <w:i/>
           <w:lang w:val="ca-ES"/>
         </w:rPr>
+        <w:t>estadístiques_jugadors.csv</w:t>
+      </w:r>
+      <w:r>
+        <w:rPr>
+          <w:rFonts w:asciiTheme="minorHAnsi" w:hAnsiTheme="minorHAnsi" w:cstheme="minorHAnsi"/>
+          <w:lang w:val="ca-ES"/>
+        </w:rPr>
+        <w:t>’)</w:t>
+      </w:r>
+    </w:p>
+    <w:p>
+      <w:pPr>
+        <w:ind w:left="426"/>
+        <w:rPr>
+          <w:rFonts w:asciiTheme="minorHAnsi" w:hAnsiTheme="minorHAnsi" w:cstheme="minorHAnsi"/>
+          <w:lang w:val="ca-ES"/>
+        </w:rPr>
+      </w:pPr>
+    </w:p>
+    <w:p>
+      <w:pPr>
+        <w:ind w:left="426"/>
+        <w:jc w:val="center"/>
+        <w:rPr>
+          <w:rFonts w:asciiTheme="minorHAnsi" w:hAnsiTheme="minorHAnsi" w:cstheme="minorHAnsi"/>
+          <w:lang w:val="ca-ES"/>
+        </w:rPr>
+      </w:pPr>
+      <w:proofErr w:type="spellStart"/>
+      <w:r>
+        <w:rPr>
+          <w:rFonts w:asciiTheme="minorHAnsi" w:hAnsiTheme="minorHAnsi" w:cstheme="minorHAnsi"/>
+          <w:lang w:val="ca-ES"/>
+        </w:rPr>
+        <w:t>td_jug.to_csv</w:t>
+      </w:r>
+      <w:proofErr w:type="spellEnd"/>
+      <w:r>
+        <w:rPr>
+          <w:rFonts w:asciiTheme="minorHAnsi" w:hAnsiTheme="minorHAnsi" w:cstheme="minorHAnsi"/>
+          <w:lang w:val="ca-ES"/>
+        </w:rPr>
+        <w:t>(“</w:t>
+      </w:r>
+      <w:r>
+        <w:rPr>
+          <w:rFonts w:asciiTheme="minorHAnsi" w:hAnsiTheme="minorHAnsi" w:cstheme="minorHAnsi"/>
+          <w:lang w:val="ca-ES"/>
+        </w:rPr>
+        <w:t>e</w:t>
+      </w:r>
+      <w:r>
+        <w:rPr>
+          <w:rFonts w:asciiTheme="minorHAnsi" w:hAnsiTheme="minorHAnsi" w:cstheme="minorHAnsi"/>
+          <w:lang w:val="ca-ES"/>
+        </w:rPr>
+        <w:t xml:space="preserve">stadístiques_jugadors.csv”, </w:t>
+      </w:r>
+      <w:r>
+        <w:rPr>
+          <w:rFonts w:asciiTheme="minorHAnsi" w:hAnsiTheme="minorHAnsi" w:cstheme="minorHAnsi"/>
+          <w:color w:val="FF0000"/>
+          <w:lang w:val="ca-ES"/>
+        </w:rPr>
+        <w:t xml:space="preserve">decimal=”,” </w:t>
+      </w:r>
+      <w:r>
+        <w:rPr>
+          <w:rFonts w:asciiTheme="minorHAnsi" w:hAnsiTheme="minorHAnsi" w:cstheme="minorHAnsi"/>
+          <w:lang w:val="ca-ES"/>
+        </w:rPr>
+        <w:t>,</w:t>
+      </w:r>
+      <w:r>
+        <w:rPr>
+          <w:rFonts w:asciiTheme="minorHAnsi" w:hAnsiTheme="minorHAnsi" w:cstheme="minorHAnsi"/>
+          <w:lang w:val="ca-ES"/>
+        </w:rPr>
         <w:t xml:space="preserve"> </w:t>
       </w:r>
-      <w:r>
-        <w:rPr>
-          <w:rFonts w:asciiTheme="minorHAnsi" w:hAnsiTheme="minorHAnsi" w:cstheme="minorHAnsi"/>
-          <w:lang w:val="ca-ES"/>
-        </w:rPr>
-        <w:t>’. En sistemes operatius on el punt decimal és un punt, i generi problemes, en el codi es pot variar la instrucció actual:</w:t>
+      <w:proofErr w:type="spellStart"/>
+      <w:r>
+        <w:rPr>
+          <w:rFonts w:asciiTheme="minorHAnsi" w:hAnsiTheme="minorHAnsi" w:cstheme="minorHAnsi"/>
+          <w:lang w:val="ca-ES"/>
+        </w:rPr>
+        <w:t>index</w:t>
+      </w:r>
+      <w:proofErr w:type="spellEnd"/>
+      <w:r>
+        <w:rPr>
+          <w:rFonts w:asciiTheme="minorHAnsi" w:hAnsiTheme="minorHAnsi" w:cstheme="minorHAnsi"/>
+          <w:lang w:val="ca-ES"/>
+        </w:rPr>
+        <w:t>=</w:t>
+      </w:r>
+      <w:proofErr w:type="spellStart"/>
+      <w:r>
+        <w:rPr>
+          <w:rFonts w:asciiTheme="minorHAnsi" w:hAnsiTheme="minorHAnsi" w:cstheme="minorHAnsi"/>
+          <w:lang w:val="ca-ES"/>
+        </w:rPr>
+        <w:t>False</w:t>
+      </w:r>
+      <w:proofErr w:type="spellEnd"/>
+      <w:r>
+        <w:rPr>
+          <w:rFonts w:asciiTheme="minorHAnsi" w:hAnsiTheme="minorHAnsi" w:cstheme="minorHAnsi"/>
+          <w:lang w:val="ca-ES"/>
+        </w:rPr>
+        <w:t>)</w:t>
       </w:r>
     </w:p>
     <w:p>
@@ -8474,15 +7809,126 @@
           <w:rFonts w:asciiTheme="minorHAnsi" w:hAnsiTheme="minorHAnsi" w:cstheme="minorHAnsi"/>
           <w:lang w:val="ca-ES"/>
         </w:rPr>
-        <w:tab/>
-      </w:r>
-      <w:r>
-        <w:rPr>
-          <w:rFonts w:asciiTheme="minorHAnsi" w:hAnsiTheme="minorHAnsi" w:cstheme="minorHAnsi"/>
-          <w:lang w:val="ca-ES"/>
-        </w:rPr>
-        <w:tab/>
-        <w:t>(fitxer ‘</w:t>
+        <w:t>per:</w:t>
+      </w:r>
+    </w:p>
+    <w:p>
+      <w:pPr>
+        <w:ind w:left="426"/>
+        <w:jc w:val="center"/>
+        <w:rPr>
+          <w:rFonts w:asciiTheme="minorHAnsi" w:hAnsiTheme="minorHAnsi" w:cstheme="minorHAnsi"/>
+          <w:lang w:val="ca-ES"/>
+        </w:rPr>
+      </w:pPr>
+      <w:proofErr w:type="spellStart"/>
+      <w:r>
+        <w:rPr>
+          <w:rFonts w:asciiTheme="minorHAnsi" w:hAnsiTheme="minorHAnsi" w:cstheme="minorHAnsi"/>
+          <w:lang w:val="ca-ES"/>
+        </w:rPr>
+        <w:t>td_jug.to_csv</w:t>
+      </w:r>
+      <w:proofErr w:type="spellEnd"/>
+      <w:r>
+        <w:rPr>
+          <w:rFonts w:asciiTheme="minorHAnsi" w:hAnsiTheme="minorHAnsi" w:cstheme="minorHAnsi"/>
+          <w:lang w:val="ca-ES"/>
+        </w:rPr>
+        <w:t>(“</w:t>
+      </w:r>
+      <w:r>
+        <w:rPr>
+          <w:rFonts w:asciiTheme="minorHAnsi" w:hAnsiTheme="minorHAnsi" w:cstheme="minorHAnsi"/>
+          <w:lang w:val="ca-ES"/>
+        </w:rPr>
+        <w:t>e</w:t>
+      </w:r>
+      <w:r>
+        <w:rPr>
+          <w:rFonts w:asciiTheme="minorHAnsi" w:hAnsiTheme="minorHAnsi" w:cstheme="minorHAnsi"/>
+          <w:lang w:val="ca-ES"/>
+        </w:rPr>
+        <w:t xml:space="preserve">stadístiques_jugadors.csv”, </w:t>
+      </w:r>
+      <w:r>
+        <w:rPr>
+          <w:rFonts w:asciiTheme="minorHAnsi" w:hAnsiTheme="minorHAnsi" w:cstheme="minorHAnsi"/>
+          <w:color w:val="FF0000"/>
+          <w:lang w:val="ca-ES"/>
+        </w:rPr>
+        <w:t xml:space="preserve">decimal=”.” </w:t>
+      </w:r>
+      <w:r>
+        <w:rPr>
+          <w:rFonts w:asciiTheme="minorHAnsi" w:hAnsiTheme="minorHAnsi" w:cstheme="minorHAnsi"/>
+          <w:lang w:val="ca-ES"/>
+        </w:rPr>
+        <w:t>,</w:t>
+      </w:r>
+      <w:r>
+        <w:rPr>
+          <w:rFonts w:asciiTheme="minorHAnsi" w:hAnsiTheme="minorHAnsi" w:cstheme="minorHAnsi"/>
+          <w:lang w:val="ca-ES"/>
+        </w:rPr>
+        <w:t xml:space="preserve"> </w:t>
+      </w:r>
+      <w:proofErr w:type="spellStart"/>
+      <w:r>
+        <w:rPr>
+          <w:rFonts w:asciiTheme="minorHAnsi" w:hAnsiTheme="minorHAnsi" w:cstheme="minorHAnsi"/>
+          <w:lang w:val="ca-ES"/>
+        </w:rPr>
+        <w:t>index</w:t>
+      </w:r>
+      <w:proofErr w:type="spellEnd"/>
+      <w:r>
+        <w:rPr>
+          <w:rFonts w:asciiTheme="minorHAnsi" w:hAnsiTheme="minorHAnsi" w:cstheme="minorHAnsi"/>
+          <w:lang w:val="ca-ES"/>
+        </w:rPr>
+        <w:t>=</w:t>
+      </w:r>
+      <w:proofErr w:type="spellStart"/>
+      <w:r>
+        <w:rPr>
+          <w:rFonts w:asciiTheme="minorHAnsi" w:hAnsiTheme="minorHAnsi" w:cstheme="minorHAnsi"/>
+          <w:lang w:val="ca-ES"/>
+        </w:rPr>
+        <w:t>False</w:t>
+      </w:r>
+      <w:proofErr w:type="spellEnd"/>
+      <w:r>
+        <w:rPr>
+          <w:rFonts w:asciiTheme="minorHAnsi" w:hAnsiTheme="minorHAnsi" w:cstheme="minorHAnsi"/>
+          <w:lang w:val="ca-ES"/>
+        </w:rPr>
+        <w:t>)</w:t>
+      </w:r>
+    </w:p>
+    <w:p>
+      <w:pPr>
+        <w:ind w:left="426"/>
+        <w:rPr>
+          <w:rFonts w:asciiTheme="minorHAnsi" w:hAnsiTheme="minorHAnsi" w:cstheme="minorHAnsi"/>
+          <w:lang w:val="ca-ES"/>
+        </w:rPr>
+      </w:pPr>
+    </w:p>
+    <w:p>
+      <w:pPr>
+        <w:ind w:left="426"/>
+        <w:rPr>
+          <w:rFonts w:asciiTheme="minorHAnsi" w:hAnsiTheme="minorHAnsi" w:cstheme="minorHAnsi"/>
+          <w:lang w:val="ca-ES"/>
+        </w:rPr>
+      </w:pPr>
+      <w:r>
+        <w:rPr>
+          <w:rFonts w:asciiTheme="minorHAnsi" w:hAnsiTheme="minorHAnsi" w:cstheme="minorHAnsi"/>
+          <w:lang w:val="ca-ES"/>
+        </w:rPr>
+        <w:t>En el fitxer ‘</w:t>
       </w:r>
       <w:r>
         <w:rPr>
@@ -8491,21 +7937,14 @@
           <w:i/>
           <w:lang w:val="ca-ES"/>
         </w:rPr>
-        <w:t>estadístiques_jugadors.csv</w:t>
-      </w:r>
-      <w:r>
-        <w:rPr>
-          <w:rFonts w:asciiTheme="minorHAnsi" w:hAnsiTheme="minorHAnsi" w:cstheme="minorHAnsi"/>
-          <w:lang w:val="ca-ES"/>
-        </w:rPr>
-        <w:t>’</w:t>
-      </w:r>
-      <w:r>
-        <w:rPr>
-          <w:rFonts w:asciiTheme="minorHAnsi" w:hAnsiTheme="minorHAnsi" w:cstheme="minorHAnsi"/>
-          <w:lang w:val="ca-ES"/>
-        </w:rPr>
-        <w:t>)</w:t>
+        <w:t>jugadors.csv</w:t>
+      </w:r>
+      <w:r>
+        <w:rPr>
+          <w:rFonts w:asciiTheme="minorHAnsi" w:hAnsiTheme="minorHAnsi" w:cstheme="minorHAnsi"/>
+          <w:lang w:val="ca-ES"/>
+        </w:rPr>
+        <w:t>’ no tenim que preocupar-nos ja que no es treballa amb números decimals.</w:t>
       </w:r>
     </w:p>
     <w:p>
@@ -8516,23 +7955,20 @@
           <w:lang w:val="ca-ES"/>
         </w:rPr>
       </w:pPr>
-    </w:p>
-    <w:p>
-      <w:pPr>
-        <w:ind w:left="426"/>
-        <w:jc w:val="center"/>
-        <w:rPr>
-          <w:rFonts w:asciiTheme="minorHAnsi" w:hAnsiTheme="minorHAnsi" w:cstheme="minorHAnsi"/>
-          <w:lang w:val="ca-ES"/>
-        </w:rPr>
-      </w:pPr>
+      <w:r>
+        <w:rPr>
+          <w:rFonts w:asciiTheme="minorHAnsi" w:hAnsiTheme="minorHAnsi" w:cstheme="minorHAnsi"/>
+          <w:lang w:val="ca-ES"/>
+        </w:rPr>
+        <w:t>La codificació o ‘</w:t>
+      </w:r>
       <w:proofErr w:type="spellStart"/>
       <w:r>
         <w:rPr>
           <w:rFonts w:asciiTheme="minorHAnsi" w:hAnsiTheme="minorHAnsi" w:cstheme="minorHAnsi"/>
           <w:lang w:val="ca-ES"/>
         </w:rPr>
-        <w:t>td_jug.to_csv</w:t>
+        <w:t>encoding</w:t>
       </w:r>
       <w:proofErr w:type="spellEnd"/>
       <w:r>
@@ -8540,331 +7976,7 @@
           <w:rFonts w:asciiTheme="minorHAnsi" w:hAnsiTheme="minorHAnsi" w:cstheme="minorHAnsi"/>
           <w:lang w:val="ca-ES"/>
         </w:rPr>
-        <w:t>(</w:t>
-      </w:r>
-      <w:r>
-        <w:rPr>
-          <w:rFonts w:asciiTheme="minorHAnsi" w:hAnsiTheme="minorHAnsi" w:cstheme="minorHAnsi"/>
-          <w:lang w:val="ca-ES"/>
-        </w:rPr>
-        <w:t>“</w:t>
-      </w:r>
-      <w:r>
-        <w:rPr>
-          <w:rFonts w:asciiTheme="minorHAnsi" w:hAnsiTheme="minorHAnsi" w:cstheme="minorHAnsi"/>
-          <w:lang w:val="ca-ES"/>
-        </w:rPr>
-        <w:t>e</w:t>
-      </w:r>
-      <w:r>
-        <w:rPr>
-          <w:rFonts w:asciiTheme="minorHAnsi" w:hAnsiTheme="minorHAnsi" w:cstheme="minorHAnsi"/>
-          <w:lang w:val="ca-ES"/>
-        </w:rPr>
-        <w:t>stadístiques</w:t>
-      </w:r>
-      <w:r>
-        <w:rPr>
-          <w:rFonts w:asciiTheme="minorHAnsi" w:hAnsiTheme="minorHAnsi" w:cstheme="minorHAnsi"/>
-          <w:lang w:val="ca-ES"/>
-        </w:rPr>
-        <w:t>_jugadors.csv</w:t>
-      </w:r>
-      <w:r>
-        <w:rPr>
-          <w:rFonts w:asciiTheme="minorHAnsi" w:hAnsiTheme="minorHAnsi" w:cstheme="minorHAnsi"/>
-          <w:lang w:val="ca-ES"/>
-        </w:rPr>
-        <w:t>”</w:t>
-      </w:r>
-      <w:r>
-        <w:rPr>
-          <w:rFonts w:asciiTheme="minorHAnsi" w:hAnsiTheme="minorHAnsi" w:cstheme="minorHAnsi"/>
-          <w:lang w:val="ca-ES"/>
-        </w:rPr>
-        <w:t xml:space="preserve">, </w:t>
-      </w:r>
-      <w:r>
-        <w:rPr>
-          <w:rFonts w:asciiTheme="minorHAnsi" w:hAnsiTheme="minorHAnsi" w:cstheme="minorHAnsi"/>
-          <w:color w:val="FF0000"/>
-          <w:lang w:val="ca-ES"/>
-        </w:rPr>
-        <w:t>decimal=</w:t>
-      </w:r>
-      <w:r>
-        <w:rPr>
-          <w:rFonts w:asciiTheme="minorHAnsi" w:hAnsiTheme="minorHAnsi" w:cstheme="minorHAnsi"/>
-          <w:color w:val="FF0000"/>
-          <w:lang w:val="ca-ES"/>
-        </w:rPr>
-        <w:t>”</w:t>
-      </w:r>
-      <w:r>
-        <w:rPr>
-          <w:rFonts w:asciiTheme="minorHAnsi" w:hAnsiTheme="minorHAnsi" w:cstheme="minorHAnsi"/>
-          <w:color w:val="FF0000"/>
-          <w:lang w:val="ca-ES"/>
-        </w:rPr>
-        <w:t>,</w:t>
-      </w:r>
-      <w:r>
-        <w:rPr>
-          <w:rFonts w:asciiTheme="minorHAnsi" w:hAnsiTheme="minorHAnsi" w:cstheme="minorHAnsi"/>
-          <w:color w:val="FF0000"/>
-          <w:lang w:val="ca-ES"/>
-        </w:rPr>
-        <w:t>”</w:t>
-      </w:r>
-      <w:r>
-        <w:rPr>
-          <w:rFonts w:asciiTheme="minorHAnsi" w:hAnsiTheme="minorHAnsi" w:cstheme="minorHAnsi"/>
-          <w:color w:val="FF0000"/>
-          <w:lang w:val="ca-ES"/>
-        </w:rPr>
-        <w:t xml:space="preserve"> </w:t>
-      </w:r>
-      <w:r>
-        <w:rPr>
-          <w:rFonts w:asciiTheme="minorHAnsi" w:hAnsiTheme="minorHAnsi" w:cstheme="minorHAnsi"/>
-          <w:lang w:val="ca-ES"/>
-        </w:rPr>
-        <w:t>,</w:t>
-      </w:r>
-      <w:r>
-        <w:rPr>
-          <w:rFonts w:asciiTheme="minorHAnsi" w:hAnsiTheme="minorHAnsi" w:cstheme="minorHAnsi"/>
-          <w:lang w:val="ca-ES"/>
-        </w:rPr>
-        <w:t xml:space="preserve"> </w:t>
-      </w:r>
-      <w:proofErr w:type="spellStart"/>
-      <w:r>
-        <w:rPr>
-          <w:rFonts w:asciiTheme="minorHAnsi" w:hAnsiTheme="minorHAnsi" w:cstheme="minorHAnsi"/>
-          <w:lang w:val="ca-ES"/>
-        </w:rPr>
-        <w:t>index</w:t>
-      </w:r>
-      <w:proofErr w:type="spellEnd"/>
-      <w:r>
-        <w:rPr>
-          <w:rFonts w:asciiTheme="minorHAnsi" w:hAnsiTheme="minorHAnsi" w:cstheme="minorHAnsi"/>
-          <w:lang w:val="ca-ES"/>
-        </w:rPr>
-        <w:t>=</w:t>
-      </w:r>
-      <w:proofErr w:type="spellStart"/>
-      <w:r>
-        <w:rPr>
-          <w:rFonts w:asciiTheme="minorHAnsi" w:hAnsiTheme="minorHAnsi" w:cstheme="minorHAnsi"/>
-          <w:lang w:val="ca-ES"/>
-        </w:rPr>
-        <w:t>False</w:t>
-      </w:r>
-      <w:proofErr w:type="spellEnd"/>
-      <w:r>
-        <w:rPr>
-          <w:rFonts w:asciiTheme="minorHAnsi" w:hAnsiTheme="minorHAnsi" w:cstheme="minorHAnsi"/>
-          <w:lang w:val="ca-ES"/>
-        </w:rPr>
-        <w:t>)</w:t>
-      </w:r>
-    </w:p>
-    <w:p>
-      <w:pPr>
-        <w:ind w:left="426"/>
-        <w:rPr>
-          <w:rFonts w:asciiTheme="minorHAnsi" w:hAnsiTheme="minorHAnsi" w:cstheme="minorHAnsi"/>
-          <w:lang w:val="ca-ES"/>
-        </w:rPr>
-      </w:pPr>
-      <w:r>
-        <w:rPr>
-          <w:rFonts w:asciiTheme="minorHAnsi" w:hAnsiTheme="minorHAnsi" w:cstheme="minorHAnsi"/>
-          <w:lang w:val="ca-ES"/>
-        </w:rPr>
-        <w:t>per:</w:t>
-      </w:r>
-    </w:p>
-    <w:p>
-      <w:pPr>
-        <w:ind w:left="426"/>
-        <w:jc w:val="center"/>
-        <w:rPr>
-          <w:rFonts w:asciiTheme="minorHAnsi" w:hAnsiTheme="minorHAnsi" w:cstheme="minorHAnsi"/>
-          <w:lang w:val="ca-ES"/>
-        </w:rPr>
-      </w:pPr>
-      <w:proofErr w:type="spellStart"/>
-      <w:r>
-        <w:rPr>
-          <w:rFonts w:asciiTheme="minorHAnsi" w:hAnsiTheme="minorHAnsi" w:cstheme="minorHAnsi"/>
-          <w:lang w:val="ca-ES"/>
-        </w:rPr>
-        <w:t>td_jug.to_csv</w:t>
-      </w:r>
-      <w:proofErr w:type="spellEnd"/>
-      <w:r>
-        <w:rPr>
-          <w:rFonts w:asciiTheme="minorHAnsi" w:hAnsiTheme="minorHAnsi" w:cstheme="minorHAnsi"/>
-          <w:lang w:val="ca-ES"/>
-        </w:rPr>
-        <w:t>(</w:t>
-      </w:r>
-      <w:r>
-        <w:rPr>
-          <w:rFonts w:asciiTheme="minorHAnsi" w:hAnsiTheme="minorHAnsi" w:cstheme="minorHAnsi"/>
-          <w:lang w:val="ca-ES"/>
-        </w:rPr>
-        <w:t>“</w:t>
-      </w:r>
-      <w:r>
-        <w:rPr>
-          <w:rFonts w:asciiTheme="minorHAnsi" w:hAnsiTheme="minorHAnsi" w:cstheme="minorHAnsi"/>
-          <w:lang w:val="ca-ES"/>
-        </w:rPr>
-        <w:t>e</w:t>
-      </w:r>
-      <w:r>
-        <w:rPr>
-          <w:rFonts w:asciiTheme="minorHAnsi" w:hAnsiTheme="minorHAnsi" w:cstheme="minorHAnsi"/>
-          <w:lang w:val="ca-ES"/>
-        </w:rPr>
-        <w:t>stadístiques</w:t>
-      </w:r>
-      <w:r>
-        <w:rPr>
-          <w:rFonts w:asciiTheme="minorHAnsi" w:hAnsiTheme="minorHAnsi" w:cstheme="minorHAnsi"/>
-          <w:lang w:val="ca-ES"/>
-        </w:rPr>
-        <w:t>_jugadors.csv</w:t>
-      </w:r>
-      <w:r>
-        <w:rPr>
-          <w:rFonts w:asciiTheme="minorHAnsi" w:hAnsiTheme="minorHAnsi" w:cstheme="minorHAnsi"/>
-          <w:lang w:val="ca-ES"/>
-        </w:rPr>
-        <w:t>”</w:t>
-      </w:r>
-      <w:r>
-        <w:rPr>
-          <w:rFonts w:asciiTheme="minorHAnsi" w:hAnsiTheme="minorHAnsi" w:cstheme="minorHAnsi"/>
-          <w:lang w:val="ca-ES"/>
-        </w:rPr>
-        <w:t xml:space="preserve">, </w:t>
-      </w:r>
-      <w:r>
-        <w:rPr>
-          <w:rFonts w:asciiTheme="minorHAnsi" w:hAnsiTheme="minorHAnsi" w:cstheme="minorHAnsi"/>
-          <w:color w:val="FF0000"/>
-          <w:lang w:val="ca-ES"/>
-        </w:rPr>
-        <w:t>decimal=</w:t>
-      </w:r>
-      <w:r>
-        <w:rPr>
-          <w:rFonts w:asciiTheme="minorHAnsi" w:hAnsiTheme="minorHAnsi" w:cstheme="minorHAnsi"/>
-          <w:color w:val="FF0000"/>
-          <w:lang w:val="ca-ES"/>
-        </w:rPr>
-        <w:t>”</w:t>
-      </w:r>
-      <w:r>
-        <w:rPr>
-          <w:rFonts w:asciiTheme="minorHAnsi" w:hAnsiTheme="minorHAnsi" w:cstheme="minorHAnsi"/>
-          <w:color w:val="FF0000"/>
-          <w:lang w:val="ca-ES"/>
-        </w:rPr>
-        <w:t>.</w:t>
-      </w:r>
-      <w:r>
-        <w:rPr>
-          <w:rFonts w:asciiTheme="minorHAnsi" w:hAnsiTheme="minorHAnsi" w:cstheme="minorHAnsi"/>
-          <w:color w:val="FF0000"/>
-          <w:lang w:val="ca-ES"/>
-        </w:rPr>
-        <w:t>”</w:t>
-      </w:r>
-      <w:r>
-        <w:rPr>
-          <w:rFonts w:asciiTheme="minorHAnsi" w:hAnsiTheme="minorHAnsi" w:cstheme="minorHAnsi"/>
-          <w:color w:val="FF0000"/>
-          <w:lang w:val="ca-ES"/>
-        </w:rPr>
-        <w:t xml:space="preserve"> </w:t>
-      </w:r>
-      <w:r>
-        <w:rPr>
-          <w:rFonts w:asciiTheme="minorHAnsi" w:hAnsiTheme="minorHAnsi" w:cstheme="minorHAnsi"/>
-          <w:lang w:val="ca-ES"/>
-        </w:rPr>
-        <w:t>,</w:t>
-      </w:r>
-      <w:r>
-        <w:rPr>
-          <w:rFonts w:asciiTheme="minorHAnsi" w:hAnsiTheme="minorHAnsi" w:cstheme="minorHAnsi"/>
-          <w:lang w:val="ca-ES"/>
-        </w:rPr>
-        <w:t xml:space="preserve"> </w:t>
-      </w:r>
-      <w:proofErr w:type="spellStart"/>
-      <w:r>
-        <w:rPr>
-          <w:rFonts w:asciiTheme="minorHAnsi" w:hAnsiTheme="minorHAnsi" w:cstheme="minorHAnsi"/>
-          <w:lang w:val="ca-ES"/>
-        </w:rPr>
-        <w:t>index</w:t>
-      </w:r>
-      <w:proofErr w:type="spellEnd"/>
-      <w:r>
-        <w:rPr>
-          <w:rFonts w:asciiTheme="minorHAnsi" w:hAnsiTheme="minorHAnsi" w:cstheme="minorHAnsi"/>
-          <w:lang w:val="ca-ES"/>
-        </w:rPr>
-        <w:t>=</w:t>
-      </w:r>
-      <w:proofErr w:type="spellStart"/>
-      <w:r>
-        <w:rPr>
-          <w:rFonts w:asciiTheme="minorHAnsi" w:hAnsiTheme="minorHAnsi" w:cstheme="minorHAnsi"/>
-          <w:lang w:val="ca-ES"/>
-        </w:rPr>
-        <w:t>False</w:t>
-      </w:r>
-      <w:proofErr w:type="spellEnd"/>
-      <w:r>
-        <w:rPr>
-          <w:rFonts w:asciiTheme="minorHAnsi" w:hAnsiTheme="minorHAnsi" w:cstheme="minorHAnsi"/>
-          <w:lang w:val="ca-ES"/>
-        </w:rPr>
-        <w:t>)</w:t>
-      </w:r>
-    </w:p>
-    <w:p>
-      <w:pPr>
-        <w:ind w:left="426"/>
-        <w:rPr>
-          <w:rFonts w:asciiTheme="minorHAnsi" w:hAnsiTheme="minorHAnsi" w:cstheme="minorHAnsi"/>
-          <w:lang w:val="ca-ES"/>
-        </w:rPr>
-      </w:pPr>
-    </w:p>
-    <w:p>
-      <w:pPr>
-        <w:ind w:left="426"/>
-        <w:rPr>
-          <w:rFonts w:asciiTheme="minorHAnsi" w:hAnsiTheme="minorHAnsi" w:cstheme="minorHAnsi"/>
-          <w:lang w:val="ca-ES"/>
-        </w:rPr>
-      </w:pPr>
-      <w:r>
-        <w:rPr>
-          <w:rFonts w:asciiTheme="minorHAnsi" w:hAnsiTheme="minorHAnsi" w:cstheme="minorHAnsi"/>
-          <w:lang w:val="ca-ES"/>
-        </w:rPr>
-        <w:lastRenderedPageBreak/>
-        <w:t>En el fitxer ‘</w:t>
+        <w:t>’ usat és ‘</w:t>
       </w:r>
       <w:r>
         <w:rPr>
@@ -8873,7 +7985,28 @@
           <w:i/>
           <w:lang w:val="ca-ES"/>
         </w:rPr>
-        <w:t>jugadors.csv</w:t>
+        <w:t>UTF-8’</w:t>
+      </w:r>
+      <w:r>
+        <w:rPr>
+          <w:rFonts w:asciiTheme="minorHAnsi" w:hAnsiTheme="minorHAnsi" w:cstheme="minorHAnsi"/>
+          <w:lang w:val="ca-ES"/>
+        </w:rPr>
+        <w:t xml:space="preserve">. Per tant si utilitzem programari com </w:t>
+      </w:r>
+      <w:r>
+        <w:rPr>
+          <w:rFonts w:asciiTheme="minorHAnsi" w:hAnsiTheme="minorHAnsi" w:cstheme="minorHAnsi"/>
+          <w:lang w:val="ca-ES"/>
+        </w:rPr>
+        <w:t>pot ser ‘</w:t>
+      </w:r>
+      <w:r>
+        <w:rPr>
+          <w:rFonts w:asciiTheme="minorHAnsi" w:hAnsiTheme="minorHAnsi" w:cstheme="minorHAnsi"/>
+          <w:lang w:val="ca-ES"/>
+        </w:rPr>
+        <w:t>Excel</w:t>
       </w:r>
       <w:r>
         <w:rPr>
@@ -8887,39 +8020,7 @@
           <w:rFonts w:asciiTheme="minorHAnsi" w:hAnsiTheme="minorHAnsi" w:cstheme="minorHAnsi"/>
           <w:lang w:val="ca-ES"/>
         </w:rPr>
-        <w:t xml:space="preserve"> no tenim que preocupar-nos ja que no es treballa amb números decimals.</w:t>
-      </w:r>
-    </w:p>
-    <w:p>
-      <w:pPr>
-        <w:ind w:left="426"/>
-        <w:rPr>
-          <w:rFonts w:asciiTheme="minorHAnsi" w:hAnsiTheme="minorHAnsi" w:cstheme="minorHAnsi"/>
-          <w:lang w:val="ca-ES"/>
-        </w:rPr>
-      </w:pPr>
-      <w:r>
-        <w:rPr>
-          <w:rFonts w:asciiTheme="minorHAnsi" w:hAnsiTheme="minorHAnsi" w:cstheme="minorHAnsi"/>
-          <w:lang w:val="ca-ES"/>
-        </w:rPr>
-        <w:t>La codificació o ‘</w:t>
-      </w:r>
-      <w:proofErr w:type="spellStart"/>
-      <w:r>
-        <w:rPr>
-          <w:rFonts w:asciiTheme="minorHAnsi" w:hAnsiTheme="minorHAnsi" w:cstheme="minorHAnsi"/>
-          <w:lang w:val="ca-ES"/>
-        </w:rPr>
-        <w:t>encoding</w:t>
-      </w:r>
-      <w:proofErr w:type="spellEnd"/>
-      <w:r>
-        <w:rPr>
-          <w:rFonts w:asciiTheme="minorHAnsi" w:hAnsiTheme="minorHAnsi" w:cstheme="minorHAnsi"/>
-          <w:lang w:val="ca-ES"/>
-        </w:rPr>
-        <w:t>’ usat és ‘</w:t>
+        <w:t xml:space="preserve"> que per defecte utilitza ‘1252-Europeu occidental(Windows)’ o similar, caldrà especificar ‘</w:t>
       </w:r>
       <w:r>
         <w:rPr>
@@ -8928,50 +8029,6 @@
           <w:i/>
           <w:lang w:val="ca-ES"/>
         </w:rPr>
-        <w:t>UTF-8’</w:t>
-      </w:r>
-      <w:r>
-        <w:rPr>
-          <w:rFonts w:asciiTheme="minorHAnsi" w:hAnsiTheme="minorHAnsi" w:cstheme="minorHAnsi"/>
-          <w:lang w:val="ca-ES"/>
-        </w:rPr>
-        <w:t xml:space="preserve">. Per tant si utilitzem programari com </w:t>
-      </w:r>
-      <w:r>
-        <w:rPr>
-          <w:rFonts w:asciiTheme="minorHAnsi" w:hAnsiTheme="minorHAnsi" w:cstheme="minorHAnsi"/>
-          <w:lang w:val="ca-ES"/>
-        </w:rPr>
-        <w:t>pot ser ‘</w:t>
-      </w:r>
-      <w:r>
-        <w:rPr>
-          <w:rFonts w:asciiTheme="minorHAnsi" w:hAnsiTheme="minorHAnsi" w:cstheme="minorHAnsi"/>
-          <w:lang w:val="ca-ES"/>
-        </w:rPr>
-        <w:t>Excel</w:t>
-      </w:r>
-      <w:r>
-        <w:rPr>
-          <w:rFonts w:asciiTheme="minorHAnsi" w:hAnsiTheme="minorHAnsi" w:cstheme="minorHAnsi"/>
-          <w:lang w:val="ca-ES"/>
-        </w:rPr>
-        <w:t>’</w:t>
-      </w:r>
-      <w:r>
-        <w:rPr>
-          <w:rFonts w:asciiTheme="minorHAnsi" w:hAnsiTheme="minorHAnsi" w:cstheme="minorHAnsi"/>
-          <w:lang w:val="ca-ES"/>
-        </w:rPr>
-        <w:t xml:space="preserve"> que per defecte utilitza ‘1252-Europeu occidental(Windows)’ o similar, caldrà especificar ‘</w:t>
-      </w:r>
-      <w:r>
-        <w:rPr>
-          <w:rFonts w:asciiTheme="minorHAnsi" w:hAnsiTheme="minorHAnsi" w:cstheme="minorHAnsi"/>
-          <w:b/>
-          <w:i/>
-          <w:lang w:val="ca-ES"/>
-        </w:rPr>
         <w:t>UTF-8</w:t>
       </w:r>
       <w:r>
@@ -9022,7 +8079,7 @@
           <w:lang w:val="ca-ES"/>
         </w:rPr>
       </w:pPr>
-      <w:hyperlink r:id="rId14" w:history="1">
+      <w:hyperlink r:id="rId15" w:history="1">
         <w:r>
           <w:rPr>
             <w:rStyle w:val="Hipervnculo"/>
@@ -9078,8 +8135,8 @@
       </w:pPr>
     </w:p>
     <w:sectPr>
-      <w:headerReference w:type="default" r:id="rId15"/>
-      <w:footerReference w:type="default" r:id="rId16"/>
+      <w:headerReference w:type="default" r:id="rId16"/>
+      <w:footerReference w:type="default" r:id="rId17"/>
       <w:pgSz w:w="12240" w:h="15840"/>
       <w:pgMar w:top="992" w:right="1440" w:bottom="1440" w:left="1276" w:header="425" w:footer="544" w:gutter="0"/>
       <w:cols w:space="720"/>
@@ -9116,66 +8173,477 @@
 
 <file path=word/footer1.xml><?xml version="1.0" encoding="utf-8"?>
 <w:ftr xmlns:wpc="http://schemas.microsoft.com/office/word/2010/wordprocessingCanvas" xmlns:cx="http://schemas.microsoft.com/office/drawing/2014/chartex" xmlns:cx1="http://schemas.microsoft.com/office/drawing/2015/9/8/chartex" xmlns:cx2="http://schemas.microsoft.com/office/drawing/2015/10/21/chartex" xmlns:cx3="http://schemas.microsoft.com/office/drawing/2016/5/9/chartex" xmlns:cx4="http://schemas.microsoft.com/office/drawing/2016/5/10/chartex" xmlns:cx5="http://schemas.microsoft.com/office/drawing/2016/5/11/chartex" xmlns:cx6="http://schemas.microsoft.com/office/drawing/2016/5/12/chartex" xmlns:cx7="http://schemas.microsoft.com/office/drawing/2016/5/13/chartex" xmlns:cx8="http://schemas.microsoft.com/office/drawing/2016/5/14/chartex" xmlns:mc="http://schemas.openxmlformats.org/markup-compatibility/2006" xmlns:aink="http://schemas.microsoft.com/office/drawing/2016/ink" xmlns:am3d="http://schemas.microsoft.com/office/drawing/2017/model3d" xmlns:o="urn:schemas-microsoft-com:office:office" xmlns:r="http://schemas.openxmlformats.org/officeDocument/2006/relationships" xmlns:m="http://schemas.openxmlformats.org/officeDocument/2006/math" xmlns:v="urn:schemas-microsoft-com:vml" xmlns:wp14="http://schemas.microsoft.com/office/word/2010/wordprocessingDrawing" xmlns:wp="http://schemas.openxmlformats.org/drawingml/2006/wordprocessingDrawing" xmlns:w10="urn:schemas-microsoft-com:office:word" xmlns:w="http://schemas.openxmlformats.org/wordprocessingml/2006/main" xmlns:w14="http://schemas.microsoft.com/office/word/2010/wordml" xmlns:w15="http://schemas.microsoft.com/office/word/2012/wordml" xmlns:w16cid="http://schemas.microsoft.com/office/word/2016/wordml/cid" xmlns:w16se="http://schemas.microsoft.com/office/word/2015/wordml/symex" xmlns:wpg="http://schemas.microsoft.com/office/word/2010/wordprocessingGroup" xmlns:wpi="http://schemas.microsoft.com/office/word/2010/wordprocessingInk" xmlns:wne="http://schemas.microsoft.com/office/word/2006/wordml" xmlns:wps="http://schemas.microsoft.com/office/word/2010/wordprocessingShape" mc:Ignorable="w14 w15 w16se w16cid wp14">
+  <w:tbl>
+    <w:tblPr>
+      <w:tblStyle w:val="Tablaconcuadrcula"/>
+      <w:tblW w:w="9640" w:type="dxa"/>
+      <w:tblInd w:w="-142" w:type="dxa"/>
+      <w:tblBorders>
+        <w:top w:val="single" w:sz="2" w:space="0" w:color="44546A" w:themeColor="text2"/>
+        <w:left w:val="single" w:sz="2" w:space="0" w:color="44546A" w:themeColor="text2"/>
+        <w:bottom w:val="single" w:sz="2" w:space="0" w:color="44546A" w:themeColor="text2"/>
+        <w:right w:val="single" w:sz="2" w:space="0" w:color="44546A" w:themeColor="text2"/>
+        <w:insideH w:val="single" w:sz="2" w:space="0" w:color="44546A" w:themeColor="text2"/>
+        <w:insideV w:val="single" w:sz="2" w:space="0" w:color="44546A" w:themeColor="text2"/>
+      </w:tblBorders>
+      <w:tblCellMar>
+        <w:left w:w="0" w:type="dxa"/>
+        <w:right w:w="0" w:type="dxa"/>
+      </w:tblCellMar>
+      <w:tblLook w:val="04A0" w:firstRow="1" w:lastRow="0" w:firstColumn="1" w:lastColumn="0" w:noHBand="0" w:noVBand="1"/>
+    </w:tblPr>
+    <w:tblGrid>
+      <w:gridCol w:w="6111"/>
+      <w:gridCol w:w="79"/>
+      <w:gridCol w:w="2002"/>
+      <w:gridCol w:w="105"/>
+      <w:gridCol w:w="1343"/>
+    </w:tblGrid>
+    <w:tr>
+      <w:trPr>
+        <w:cantSplit/>
+        <w:trHeight w:val="283"/>
+      </w:trPr>
+      <w:tc>
+        <w:tcPr>
+          <w:tcW w:w="6111" w:type="dxa"/>
+          <w:tcBorders>
+            <w:top w:val="single" w:sz="24" w:space="0" w:color="44ECEC"/>
+            <w:left w:val="nil"/>
+            <w:bottom w:val="nil"/>
+            <w:right w:val="single" w:sz="24" w:space="0" w:color="E7E6E6" w:themeColor="background2"/>
+          </w:tcBorders>
+          <w:vAlign w:val="center"/>
+        </w:tcPr>
+        <w:p>
+          <w:pPr>
+            <w:pStyle w:val="Encabezado"/>
+            <w:rPr>
+              <w:color w:val="0045AD"/>
+              <w:sz w:val="16"/>
+              <w:szCs w:val="25"/>
+              <w:lang w:val="ca-ES"/>
+            </w:rPr>
+          </w:pPr>
+          <w:r>
+            <w:rPr>
+              <w:color w:val="0045AD"/>
+              <w:sz w:val="16"/>
+              <w:szCs w:val="25"/>
+              <w:lang w:val="ca-ES"/>
+            </w:rPr>
+            <w:t>M2.</w:t>
+          </w:r>
+          <w:r>
+            <w:rPr>
+              <w:color w:val="0045AD"/>
+              <w:sz w:val="16"/>
+              <w:szCs w:val="25"/>
+              <w:lang w:val="ca-ES"/>
+            </w:rPr>
+            <w:t>951</w:t>
+          </w:r>
+          <w:r>
+            <w:rPr>
+              <w:color w:val="0045AD"/>
+              <w:sz w:val="16"/>
+              <w:szCs w:val="25"/>
+              <w:lang w:val="ca-ES"/>
+            </w:rPr>
+            <w:t xml:space="preserve"> </w:t>
+          </w:r>
+          <w:r>
+            <w:rPr>
+              <w:color w:val="0045AD"/>
+              <w:sz w:val="16"/>
+              <w:szCs w:val="25"/>
+              <w:lang w:val="ca-ES"/>
+            </w:rPr>
+            <w:t>–</w:t>
+          </w:r>
+          <w:r>
+            <w:rPr>
+              <w:color w:val="0045AD"/>
+              <w:sz w:val="16"/>
+              <w:szCs w:val="25"/>
+              <w:lang w:val="ca-ES"/>
+            </w:rPr>
+            <w:t xml:space="preserve"> </w:t>
+          </w:r>
+          <w:r>
+            <w:rPr>
+              <w:color w:val="0045AD"/>
+              <w:sz w:val="16"/>
+              <w:szCs w:val="25"/>
+              <w:lang w:val="ca-ES"/>
+            </w:rPr>
+            <w:t>Tipologia i Cicle de Vida de les dades</w:t>
+          </w:r>
+          <w:r>
+            <w:rPr>
+              <w:color w:val="0045AD"/>
+              <w:sz w:val="16"/>
+              <w:szCs w:val="25"/>
+              <w:lang w:val="ca-ES"/>
+            </w:rPr>
+            <w:t xml:space="preserve"> 201</w:t>
+          </w:r>
+          <w:r>
+            <w:rPr>
+              <w:color w:val="0045AD"/>
+              <w:sz w:val="16"/>
+              <w:szCs w:val="25"/>
+              <w:lang w:val="ca-ES"/>
+            </w:rPr>
+            <w:t>8</w:t>
+          </w:r>
+          <w:r>
+            <w:rPr>
+              <w:color w:val="0045AD"/>
+              <w:sz w:val="16"/>
+              <w:szCs w:val="25"/>
+              <w:lang w:val="ca-ES"/>
+            </w:rPr>
+            <w:t>-201</w:t>
+          </w:r>
+          <w:r>
+            <w:rPr>
+              <w:color w:val="0045AD"/>
+              <w:sz w:val="16"/>
+              <w:szCs w:val="25"/>
+              <w:lang w:val="ca-ES"/>
+            </w:rPr>
+            <w:t>9</w:t>
+          </w:r>
+        </w:p>
+        <w:p>
+          <w:pPr>
+            <w:pStyle w:val="Encabezado"/>
+            <w:rPr>
+              <w:color w:val="999999"/>
+              <w:sz w:val="16"/>
+              <w:szCs w:val="25"/>
+              <w:lang w:val="ca-ES"/>
+            </w:rPr>
+          </w:pPr>
+          <w:r>
+            <w:rPr>
+              <w:color w:val="0045AD"/>
+              <w:sz w:val="16"/>
+              <w:szCs w:val="25"/>
+              <w:lang w:val="ca-ES"/>
+            </w:rPr>
+            <w:t>E</w:t>
+          </w:r>
+          <w:r>
+            <w:rPr>
+              <w:color w:val="999999"/>
+              <w:sz w:val="16"/>
+              <w:szCs w:val="25"/>
+              <w:lang w:val="ca-ES"/>
+            </w:rPr>
+            <w:t>studis d’</w:t>
+          </w:r>
+          <w:r>
+            <w:rPr>
+              <w:color w:val="0045AD"/>
+              <w:sz w:val="16"/>
+              <w:szCs w:val="25"/>
+              <w:lang w:val="ca-ES"/>
+            </w:rPr>
+            <w:t>I</w:t>
+          </w:r>
+          <w:r>
+            <w:rPr>
+              <w:color w:val="999999"/>
+              <w:sz w:val="16"/>
+              <w:szCs w:val="25"/>
+              <w:lang w:val="ca-ES"/>
+            </w:rPr>
+            <w:t xml:space="preserve">nformàtica, </w:t>
+          </w:r>
+          <w:r>
+            <w:rPr>
+              <w:color w:val="0045AD"/>
+              <w:sz w:val="16"/>
+              <w:szCs w:val="25"/>
+              <w:lang w:val="ca-ES"/>
+            </w:rPr>
+            <w:t>M</w:t>
+          </w:r>
+          <w:r>
+            <w:rPr>
+              <w:color w:val="999999"/>
+              <w:sz w:val="16"/>
+              <w:szCs w:val="25"/>
+              <w:lang w:val="ca-ES"/>
+            </w:rPr>
+            <w:t xml:space="preserve">ultimèdia I </w:t>
+          </w:r>
+          <w:r>
+            <w:rPr>
+              <w:color w:val="0045AD"/>
+              <w:sz w:val="16"/>
+              <w:szCs w:val="25"/>
+              <w:lang w:val="ca-ES"/>
+            </w:rPr>
+            <w:t>T</w:t>
+          </w:r>
+          <w:r>
+            <w:rPr>
+              <w:color w:val="999999"/>
+              <w:sz w:val="16"/>
+              <w:szCs w:val="25"/>
+              <w:lang w:val="ca-ES"/>
+            </w:rPr>
+            <w:t>elecomunicacions</w:t>
+          </w:r>
+        </w:p>
+        <w:p>
+          <w:pPr>
+            <w:pStyle w:val="Encabezado"/>
+            <w:rPr>
+              <w:color w:val="0045AD"/>
+              <w:sz w:val="16"/>
+              <w:szCs w:val="25"/>
+              <w:lang w:val="ca-ES"/>
+            </w:rPr>
+          </w:pPr>
+          <w:r>
+            <w:rPr>
+              <w:color w:val="0045AD"/>
+              <w:sz w:val="16"/>
+              <w:szCs w:val="25"/>
+              <w:lang w:val="ca-ES"/>
+            </w:rPr>
+            <w:t>Màster de Ciència de Dades</w:t>
+          </w:r>
+        </w:p>
+      </w:tc>
+      <w:tc>
+        <w:tcPr>
+          <w:tcW w:w="79" w:type="dxa"/>
+          <w:tcBorders>
+            <w:top w:val="single" w:sz="18" w:space="0" w:color="E7E6E6" w:themeColor="background2"/>
+            <w:left w:val="single" w:sz="24" w:space="0" w:color="E7E6E6" w:themeColor="background2"/>
+            <w:bottom w:val="single" w:sz="24" w:space="0" w:color="E7E6E6" w:themeColor="background2"/>
+            <w:right w:val="single" w:sz="24" w:space="0" w:color="E7E6E6" w:themeColor="background2"/>
+          </w:tcBorders>
+        </w:tcPr>
+        <w:p>
+          <w:pPr>
+            <w:pStyle w:val="Piedepgina"/>
+            <w:rPr>
+              <w:color w:val="4472C4" w:themeColor="accent1"/>
+              <w:lang w:val="ca-ES"/>
+            </w:rPr>
+          </w:pPr>
+        </w:p>
+      </w:tc>
+      <w:tc>
+        <w:tcPr>
+          <w:tcW w:w="2002" w:type="dxa"/>
+          <w:tcBorders>
+            <w:top w:val="single" w:sz="24" w:space="0" w:color="44ECEC"/>
+            <w:left w:val="single" w:sz="24" w:space="0" w:color="E7E6E6" w:themeColor="background2"/>
+            <w:bottom w:val="nil"/>
+            <w:right w:val="single" w:sz="24" w:space="0" w:color="E7E6E6" w:themeColor="background2"/>
+          </w:tcBorders>
+          <w:vAlign w:val="center"/>
+        </w:tcPr>
+        <w:p>
+          <w:pPr>
+            <w:pStyle w:val="Piedepgina"/>
+            <w:jc w:val="center"/>
+            <w:rPr>
+              <w:color w:val="4472C4" w:themeColor="accent1"/>
+              <w:lang w:val="ca-ES"/>
+            </w:rPr>
+          </w:pPr>
+          <w:r>
+            <w:rPr>
+              <w:b/>
+              <w:color w:val="4472C4" w:themeColor="accent1"/>
+              <w:sz w:val="18"/>
+              <w:lang w:val="ca-ES"/>
+            </w:rPr>
+            <w:t>p</w:t>
+          </w:r>
+          <w:r>
+            <w:rPr>
+              <w:b/>
+              <w:color w:val="4472C4" w:themeColor="accent1"/>
+              <w:sz w:val="18"/>
+              <w:lang w:val="ca-ES"/>
+            </w:rPr>
+            <w:t>r</w:t>
+          </w:r>
+          <w:r>
+            <w:rPr>
+              <w:b/>
+              <w:color w:val="4472C4" w:themeColor="accent1"/>
+              <w:sz w:val="18"/>
+              <w:lang w:val="ca-ES"/>
+            </w:rPr>
+            <w:t>ac1</w:t>
+          </w:r>
+          <w:r>
+            <w:rPr>
+              <w:color w:val="4472C4" w:themeColor="accent1"/>
+              <w:sz w:val="18"/>
+              <w:lang w:val="ca-ES"/>
+            </w:rPr>
+            <w:br/>
+          </w:r>
+          <w:hyperlink r:id="rId1" w:tgtFrame="_blank" w:tooltip="&#10;        " w:history="1">
+            <w:r>
+              <w:rPr>
+                <w:color w:val="4472C4" w:themeColor="accent1"/>
+                <w:sz w:val="18"/>
+                <w:lang w:val="ca-ES"/>
+              </w:rPr>
+              <w:t>quimdalmases</w:t>
+            </w:r>
+          </w:hyperlink>
+          <w:r>
+            <w:rPr>
+              <w:color w:val="4472C4" w:themeColor="accent1"/>
+              <w:sz w:val="18"/>
+              <w:lang w:val="ca-ES"/>
+            </w:rPr>
+            <w:br/>
+          </w:r>
+          <w:r>
+            <w:rPr>
+              <w:color w:val="4472C4" w:themeColor="accent1"/>
+              <w:sz w:val="18"/>
+              <w:lang w:val="ca-ES"/>
+            </w:rPr>
+            <w:t>jdiezm</w:t>
+          </w:r>
+        </w:p>
+      </w:tc>
+      <w:tc>
+        <w:tcPr>
+          <w:tcW w:w="105" w:type="dxa"/>
+          <w:tcBorders>
+            <w:top w:val="single" w:sz="18" w:space="0" w:color="E7E6E6" w:themeColor="background2"/>
+            <w:left w:val="single" w:sz="24" w:space="0" w:color="E7E6E6" w:themeColor="background2"/>
+            <w:bottom w:val="single" w:sz="24" w:space="0" w:color="E7E6E6" w:themeColor="background2"/>
+            <w:right w:val="single" w:sz="24" w:space="0" w:color="E7E6E6" w:themeColor="background2"/>
+          </w:tcBorders>
+        </w:tcPr>
+        <w:p>
+          <w:pPr>
+            <w:pStyle w:val="Piedepgina"/>
+            <w:rPr>
+              <w:color w:val="4472C4" w:themeColor="accent1"/>
+              <w:lang w:val="ca-ES"/>
+            </w:rPr>
+          </w:pPr>
+        </w:p>
+      </w:tc>
+      <w:tc>
+        <w:tcPr>
+          <w:tcW w:w="1343" w:type="dxa"/>
+          <w:tcBorders>
+            <w:top w:val="single" w:sz="24" w:space="0" w:color="44ECEC"/>
+            <w:left w:val="single" w:sz="24" w:space="0" w:color="E7E6E6" w:themeColor="background2"/>
+            <w:bottom w:val="nil"/>
+            <w:right w:val="nil"/>
+          </w:tcBorders>
+          <w:vAlign w:val="center"/>
+        </w:tcPr>
+        <w:p>
+          <w:pPr>
+            <w:pStyle w:val="Piedepgina"/>
+            <w:tabs>
+              <w:tab w:val="right" w:pos="1320"/>
+            </w:tabs>
+            <w:rPr>
+              <w:color w:val="4472C4" w:themeColor="accent1"/>
+              <w:lang w:val="ca-ES"/>
+            </w:rPr>
+          </w:pPr>
+          <w:r>
+            <w:rPr>
+              <w:color w:val="4472C4" w:themeColor="accent1"/>
+              <w:lang w:val="ca-ES"/>
+            </w:rPr>
+            <w:tab/>
+          </w:r>
+          <w:r>
+            <w:rPr>
+              <w:color w:val="4472C4" w:themeColor="accent1"/>
+              <w:lang w:val="ca-ES"/>
+            </w:rPr>
+            <w:t xml:space="preserve"> </w:t>
+          </w:r>
+          <w:r>
+            <w:rPr>
+              <w:color w:val="4472C4" w:themeColor="accent1"/>
+              <w:lang w:val="ca-ES"/>
+            </w:rPr>
+            <w:t>p</w:t>
+          </w:r>
+          <w:r>
+            <w:rPr>
+              <w:color w:val="4472C4" w:themeColor="accent1"/>
+              <w:lang w:val="ca-ES"/>
+            </w:rPr>
+            <w:t>à</w:t>
+          </w:r>
+          <w:r>
+            <w:rPr>
+              <w:color w:val="4472C4" w:themeColor="accent1"/>
+              <w:lang w:val="ca-ES"/>
+            </w:rPr>
+            <w:t xml:space="preserve">gina </w:t>
+          </w:r>
+          <w:r>
+            <w:rPr>
+              <w:color w:val="4472C4" w:themeColor="accent1"/>
+              <w:lang w:val="ca-ES"/>
+            </w:rPr>
+            <w:fldChar w:fldCharType="begin"/>
+          </w:r>
+          <w:r>
+            <w:rPr>
+              <w:color w:val="4472C4" w:themeColor="accent1"/>
+              <w:lang w:val="ca-ES"/>
+            </w:rPr>
+            <w:instrText>PAGE   \* MERGEFORMAT</w:instrText>
+          </w:r>
+          <w:r>
+            <w:rPr>
+              <w:color w:val="4472C4" w:themeColor="accent1"/>
+              <w:lang w:val="ca-ES"/>
+            </w:rPr>
+            <w:fldChar w:fldCharType="separate"/>
+          </w:r>
+          <w:r>
+            <w:rPr>
+              <w:color w:val="4472C4" w:themeColor="accent1"/>
+              <w:lang w:val="ca-ES"/>
+            </w:rPr>
+            <w:t>1</w:t>
+          </w:r>
+          <w:r>
+            <w:rPr>
+              <w:color w:val="4472C4" w:themeColor="accent1"/>
+              <w:lang w:val="ca-ES"/>
+            </w:rPr>
+            <w:fldChar w:fldCharType="end"/>
+          </w:r>
+        </w:p>
+      </w:tc>
+    </w:tr>
+  </w:tbl>
   <w:p>
     <w:pPr>
       <w:pStyle w:val="Piedepgina"/>
+      <w:ind w:left="0" w:firstLine="0"/>
     </w:pPr>
-  </w:p>
-  <w:p>
-    <w:pPr>
-      <w:pStyle w:val="Piedepgina"/>
-    </w:pPr>
-  </w:p>
-  <w:p>
-    <w:pPr>
-      <w:pStyle w:val="Piedepgina"/>
-    </w:pPr>
-    <w:r>
-      <w:rPr>
-        <w:noProof/>
-      </w:rPr>
-      <w:drawing>
-        <wp:inline distT="0" distB="0" distL="0" distR="0" wp14:anchorId="6EBBFA81" wp14:editId="3C861F59">
-          <wp:extent cx="5943600" cy="381635"/>
-          <wp:effectExtent l="0" t="0" r="0" b="0"/>
-          <wp:docPr id="4" name="Imagen 4"/>
-          <wp:cNvGraphicFramePr>
-            <a:graphicFrameLocks xmlns:a="http://schemas.openxmlformats.org/drawingml/2006/main" noChangeAspect="1"/>
-          </wp:cNvGraphicFramePr>
-          <a:graphic xmlns:a="http://schemas.openxmlformats.org/drawingml/2006/main">
-            <a:graphicData uri="http://schemas.openxmlformats.org/drawingml/2006/picture">
-              <pic:pic xmlns:pic="http://schemas.openxmlformats.org/drawingml/2006/picture">
-                <pic:nvPicPr>
-                  <pic:cNvPr id="9" name="peu.png"/>
-                  <pic:cNvPicPr/>
-                </pic:nvPicPr>
-                <pic:blipFill>
-                  <a:blip r:embed="rId1">
-                    <a:extLst>
-                      <a:ext uri="{28A0092B-C50C-407E-A947-70E740481C1C}">
-                        <a14:useLocalDpi xmlns:a14="http://schemas.microsoft.com/office/drawing/2010/main" val="0"/>
-                      </a:ext>
-                    </a:extLst>
-                  </a:blip>
-                  <a:stretch>
-                    <a:fillRect/>
-                  </a:stretch>
-                </pic:blipFill>
-                <pic:spPr>
-                  <a:xfrm>
-                    <a:off x="0" y="0"/>
-                    <a:ext cx="5943600" cy="381635"/>
-                  </a:xfrm>
-                  <a:prstGeom prst="rect">
-                    <a:avLst/>
-                  </a:prstGeom>
-                </pic:spPr>
-              </pic:pic>
-            </a:graphicData>
-          </a:graphic>
-        </wp:inline>
-      </w:drawing>
-    </w:r>
   </w:p>
 </w:ftr>
 </file>
@@ -9221,10 +8689,18 @@
         <w:noProof/>
       </w:rPr>
       <w:drawing>
-        <wp:inline distT="0" distB="0" distL="0" distR="0" wp14:anchorId="7FF6F4A6" wp14:editId="40148841">
-          <wp:extent cx="5943600" cy="381635"/>
-          <wp:effectExtent l="0" t="0" r="0" b="0"/>
-          <wp:docPr id="3" name="Imagen 3"/>
+        <wp:anchor distT="0" distB="0" distL="114300" distR="114300" simplePos="0" relativeHeight="251659264" behindDoc="1" locked="0" layoutInCell="1" allowOverlap="1" wp14:anchorId="5C76A6AD" wp14:editId="4EE52D43">
+          <wp:simplePos x="0" y="0"/>
+          <wp:positionH relativeFrom="column">
+            <wp:posOffset>0</wp:posOffset>
+          </wp:positionH>
+          <wp:positionV relativeFrom="paragraph">
+            <wp:posOffset>-635</wp:posOffset>
+          </wp:positionV>
+          <wp:extent cx="6121619" cy="425669"/>
+          <wp:effectExtent l="19050" t="0" r="0" b="0"/>
+          <wp:wrapNone/>
+          <wp:docPr id="19" name="5 Imagen" descr="uoc_LOGO_masterbrand_DOC_tzdo.tif"/>
           <wp:cNvGraphicFramePr>
             <a:graphicFrameLocks xmlns:a="http://schemas.openxmlformats.org/drawingml/2006/main" noChangeAspect="1"/>
           </wp:cNvGraphicFramePr>
@@ -9232,17 +8708,12 @@
             <a:graphicData uri="http://schemas.openxmlformats.org/drawingml/2006/picture">
               <pic:pic xmlns:pic="http://schemas.openxmlformats.org/drawingml/2006/picture">
                 <pic:nvPicPr>
-                  <pic:cNvPr id="6" name="encap.png"/>
+                  <pic:cNvPr id="0" name="uoc_LOGO_masterbrand_DOC_tzdo.tif"/>
                   <pic:cNvPicPr/>
                 </pic:nvPicPr>
                 <pic:blipFill>
-                  <a:blip r:embed="rId1">
-                    <a:extLst>
-                      <a:ext uri="{28A0092B-C50C-407E-A947-70E740481C1C}">
-                        <a14:useLocalDpi xmlns:a14="http://schemas.microsoft.com/office/drawing/2010/main" val="0"/>
-                      </a:ext>
-                    </a:extLst>
-                  </a:blip>
+                  <a:blip r:embed="rId1"/>
+                  <a:srcRect r="9877"/>
                   <a:stretch>
                     <a:fillRect/>
                   </a:stretch>
@@ -9250,7 +8721,7 @@
                 <pic:spPr>
                   <a:xfrm>
                     <a:off x="0" y="0"/>
-                    <a:ext cx="5943600" cy="381635"/>
+                    <a:ext cx="6121619" cy="425669"/>
                   </a:xfrm>
                   <a:prstGeom prst="rect">
                     <a:avLst/>
@@ -9259,7 +8730,7 @@
               </pic:pic>
             </a:graphicData>
           </a:graphic>
-        </wp:inline>
+        </wp:anchor>
       </w:drawing>
     </w:r>
   </w:p>
@@ -10246,6 +9717,119 @@
     </w:lvl>
   </w:abstractNum>
   <w:abstractNum w:abstractNumId="9" w15:restartNumberingAfterBreak="0">
+    <w:nsid w:val="6D5811D3"/>
+    <w:multiLevelType w:val="hybridMultilevel"/>
+    <w:tmpl w:val="13F62AD0"/>
+    <w:lvl w:ilvl="0" w:tplc="0C0A0001">
+      <w:start w:val="1"/>
+      <w:numFmt w:val="bullet"/>
+      <w:lvlText w:val=""/>
+      <w:lvlJc w:val="left"/>
+      <w:pPr>
+        <w:ind w:left="1136" w:hanging="360"/>
+      </w:pPr>
+      <w:rPr>
+        <w:rFonts w:ascii="Symbol" w:hAnsi="Symbol" w:hint="default"/>
+      </w:rPr>
+    </w:lvl>
+    <w:lvl w:ilvl="1" w:tplc="0C0A0003" w:tentative="1">
+      <w:start w:val="1"/>
+      <w:numFmt w:val="bullet"/>
+      <w:lvlText w:val="o"/>
+      <w:lvlJc w:val="left"/>
+      <w:pPr>
+        <w:ind w:left="1856" w:hanging="360"/>
+      </w:pPr>
+      <w:rPr>
+        <w:rFonts w:ascii="Courier New" w:hAnsi="Courier New" w:cs="Courier New" w:hint="default"/>
+      </w:rPr>
+    </w:lvl>
+    <w:lvl w:ilvl="2" w:tplc="0C0A0005" w:tentative="1">
+      <w:start w:val="1"/>
+      <w:numFmt w:val="bullet"/>
+      <w:lvlText w:val=""/>
+      <w:lvlJc w:val="left"/>
+      <w:pPr>
+        <w:ind w:left="2576" w:hanging="360"/>
+      </w:pPr>
+      <w:rPr>
+        <w:rFonts w:ascii="Wingdings" w:hAnsi="Wingdings" w:hint="default"/>
+      </w:rPr>
+    </w:lvl>
+    <w:lvl w:ilvl="3" w:tplc="0C0A0001" w:tentative="1">
+      <w:start w:val="1"/>
+      <w:numFmt w:val="bullet"/>
+      <w:lvlText w:val=""/>
+      <w:lvlJc w:val="left"/>
+      <w:pPr>
+        <w:ind w:left="3296" w:hanging="360"/>
+      </w:pPr>
+      <w:rPr>
+        <w:rFonts w:ascii="Symbol" w:hAnsi="Symbol" w:hint="default"/>
+      </w:rPr>
+    </w:lvl>
+    <w:lvl w:ilvl="4" w:tplc="0C0A0003" w:tentative="1">
+      <w:start w:val="1"/>
+      <w:numFmt w:val="bullet"/>
+      <w:lvlText w:val="o"/>
+      <w:lvlJc w:val="left"/>
+      <w:pPr>
+        <w:ind w:left="4016" w:hanging="360"/>
+      </w:pPr>
+      <w:rPr>
+        <w:rFonts w:ascii="Courier New" w:hAnsi="Courier New" w:cs="Courier New" w:hint="default"/>
+      </w:rPr>
+    </w:lvl>
+    <w:lvl w:ilvl="5" w:tplc="0C0A0005" w:tentative="1">
+      <w:start w:val="1"/>
+      <w:numFmt w:val="bullet"/>
+      <w:lvlText w:val=""/>
+      <w:lvlJc w:val="left"/>
+      <w:pPr>
+        <w:ind w:left="4736" w:hanging="360"/>
+      </w:pPr>
+      <w:rPr>
+        <w:rFonts w:ascii="Wingdings" w:hAnsi="Wingdings" w:hint="default"/>
+      </w:rPr>
+    </w:lvl>
+    <w:lvl w:ilvl="6" w:tplc="0C0A0001" w:tentative="1">
+      <w:start w:val="1"/>
+      <w:numFmt w:val="bullet"/>
+      <w:lvlText w:val=""/>
+      <w:lvlJc w:val="left"/>
+      <w:pPr>
+        <w:ind w:left="5456" w:hanging="360"/>
+      </w:pPr>
+      <w:rPr>
+        <w:rFonts w:ascii="Symbol" w:hAnsi="Symbol" w:hint="default"/>
+      </w:rPr>
+    </w:lvl>
+    <w:lvl w:ilvl="7" w:tplc="0C0A0003" w:tentative="1">
+      <w:start w:val="1"/>
+      <w:numFmt w:val="bullet"/>
+      <w:lvlText w:val="o"/>
+      <w:lvlJc w:val="left"/>
+      <w:pPr>
+        <w:ind w:left="6176" w:hanging="360"/>
+      </w:pPr>
+      <w:rPr>
+        <w:rFonts w:ascii="Courier New" w:hAnsi="Courier New" w:cs="Courier New" w:hint="default"/>
+      </w:rPr>
+    </w:lvl>
+    <w:lvl w:ilvl="8" w:tplc="0C0A0005" w:tentative="1">
+      <w:start w:val="1"/>
+      <w:numFmt w:val="bullet"/>
+      <w:lvlText w:val=""/>
+      <w:lvlJc w:val="left"/>
+      <w:pPr>
+        <w:ind w:left="6896" w:hanging="360"/>
+      </w:pPr>
+      <w:rPr>
+        <w:rFonts w:ascii="Wingdings" w:hAnsi="Wingdings" w:hint="default"/>
+      </w:rPr>
+    </w:lvl>
+  </w:abstractNum>
+  <w:abstractNum w:abstractNumId="10" w15:restartNumberingAfterBreak="0">
     <w:nsid w:val="6DE07E4C"/>
     <w:multiLevelType w:val="hybridMultilevel"/>
     <w:tmpl w:val="02E8BCFC"/>
@@ -10358,7 +9942,7 @@
       </w:rPr>
     </w:lvl>
   </w:abstractNum>
-  <w:abstractNum w:abstractNumId="10" w15:restartNumberingAfterBreak="0">
+  <w:abstractNum w:abstractNumId="11" w15:restartNumberingAfterBreak="0">
     <w:nsid w:val="70F960CF"/>
     <w:multiLevelType w:val="hybridMultilevel"/>
     <w:tmpl w:val="73C48394"/>
@@ -10471,7 +10055,7 @@
       </w:rPr>
     </w:lvl>
   </w:abstractNum>
-  <w:abstractNum w:abstractNumId="11" w15:restartNumberingAfterBreak="0">
+  <w:abstractNum w:abstractNumId="12" w15:restartNumberingAfterBreak="0">
     <w:nsid w:val="7603291F"/>
     <w:multiLevelType w:val="hybridMultilevel"/>
     <w:tmpl w:val="A954ABFC"/>
@@ -10593,19 +10177,22 @@
     <w:abstractNumId w:val="2"/>
   </w:num>
   <w:num w:numId="8">
-    <w:abstractNumId w:val="9"/>
+    <w:abstractNumId w:val="10"/>
   </w:num>
   <w:num w:numId="9">
-    <w:abstractNumId w:val="10"/>
+    <w:abstractNumId w:val="11"/>
   </w:num>
   <w:num w:numId="10">
     <w:abstractNumId w:val="0"/>
   </w:num>
   <w:num w:numId="11">
-    <w:abstractNumId w:val="11"/>
+    <w:abstractNumId w:val="12"/>
   </w:num>
   <w:num w:numId="12">
     <w:abstractNumId w:val="3"/>
+  </w:num>
+  <w:num w:numId="13">
+    <w:abstractNumId w:val="9"/>
   </w:num>
 </w:numbering>
 </file>
@@ -10627,7 +10214,7 @@
       </w:pPr>
     </w:pPrDefault>
   </w:docDefaults>
-  <w:latentStyles w:defLockedState="0" w:defUIPriority="99" w:defSemiHidden="0" w:defUnhideWhenUsed="0" w:defQFormat="0" w:count="375">
+  <w:latentStyles w:defLockedState="0" w:defUIPriority="99" w:defSemiHidden="0" w:defUnhideWhenUsed="0" w:defQFormat="0" w:count="376">
     <w:lsdException w:name="Normal" w:uiPriority="0" w:qFormat="1"/>
     <w:lsdException w:name="heading 1" w:uiPriority="9" w:qFormat="1"/>
     <w:lsdException w:name="heading 2" w:semiHidden="1" w:uiPriority="9" w:unhideWhenUsed="1" w:qFormat="1"/>
@@ -10733,7 +10320,6 @@
     <w:lsdException w:name="HTML Sample" w:semiHidden="1" w:unhideWhenUsed="1"/>
     <w:lsdException w:name="HTML Typewriter" w:semiHidden="1" w:unhideWhenUsed="1"/>
     <w:lsdException w:name="HTML Variable" w:semiHidden="1" w:unhideWhenUsed="1"/>
-    <w:lsdException w:name="Normal Table" w:semiHidden="1" w:unhideWhenUsed="1"/>
     <w:lsdException w:name="annotation subject" w:semiHidden="1" w:unhideWhenUsed="1"/>
     <w:lsdException w:name="No List" w:semiHidden="1" w:unhideWhenUsed="1"/>
     <w:lsdException w:name="Outline List 1" w:semiHidden="1" w:unhideWhenUsed="1"/>
@@ -10780,10 +10366,8 @@
     <w:lsdException w:name="Table Subtle 2" w:semiHidden="1" w:unhideWhenUsed="1"/>
     <w:lsdException w:name="Table Web 1" w:semiHidden="1" w:unhideWhenUsed="1"/>
     <w:lsdException w:name="Table Web 2" w:semiHidden="1" w:unhideWhenUsed="1"/>
-    <w:lsdException w:name="Table Web 3" w:semiHidden="1" w:unhideWhenUsed="1"/>
     <w:lsdException w:name="Balloon Text" w:semiHidden="1" w:unhideWhenUsed="1"/>
-    <w:lsdException w:name="Table Grid" w:uiPriority="39"/>
-    <w:lsdException w:name="Table Theme" w:semiHidden="1" w:unhideWhenUsed="1"/>
+    <w:lsdException w:name="Table Grid" w:uiPriority="59"/>
     <w:lsdException w:name="Placeholder Text" w:semiHidden="1"/>
     <w:lsdException w:name="No Spacing" w:uiPriority="1" w:qFormat="1"/>
     <w:lsdException w:name="Light Shading" w:uiPriority="60"/>
@@ -11003,6 +10587,7 @@
     <w:lsdException w:name="Smart Hyperlink" w:semiHidden="1" w:unhideWhenUsed="1"/>
     <w:lsdException w:name="Hashtag" w:semiHidden="1" w:unhideWhenUsed="1"/>
     <w:lsdException w:name="Unresolved Mention" w:semiHidden="1" w:unhideWhenUsed="1"/>
+    <w:lsdException w:name="Smart Link" w:semiHidden="1" w:unhideWhenUsed="1"/>
   </w:latentStyles>
   <w:style w:type="paragraph" w:default="1" w:styleId="Normal">
     <w:name w:val="Normal"/>
@@ -11270,6 +10855,31 @@
       <w:sz w:val="18"/>
       <w:szCs w:val="18"/>
     </w:rPr>
+  </w:style>
+  <w:style w:type="table" w:styleId="Tablaconcuadrcula">
+    <w:name w:val="Table Grid"/>
+    <w:basedOn w:val="Tablanormal"/>
+    <w:uiPriority w:val="59"/>
+    <w:rsid w:val="00F327FB"/>
+    <w:pPr>
+      <w:spacing w:after="0" w:line="240" w:lineRule="auto"/>
+    </w:pPr>
+    <w:rPr>
+      <w:rFonts w:eastAsiaTheme="minorEastAsia"/>
+      <w:sz w:val="24"/>
+      <w:szCs w:val="24"/>
+      <w:lang w:val="es-ES_tradnl" w:eastAsia="es-ES"/>
+    </w:rPr>
+    <w:tblPr>
+      <w:tblBorders>
+        <w:top w:val="single" w:sz="4" w:space="0" w:color="auto"/>
+        <w:left w:val="single" w:sz="4" w:space="0" w:color="auto"/>
+        <w:bottom w:val="single" w:sz="4" w:space="0" w:color="auto"/>
+        <w:right w:val="single" w:sz="4" w:space="0" w:color="auto"/>
+        <w:insideH w:val="single" w:sz="4" w:space="0" w:color="auto"/>
+        <w:insideV w:val="single" w:sz="4" w:space="0" w:color="auto"/>
+      </w:tblBorders>
+    </w:tblPr>
   </w:style>
 </w:styles>
 </file>
@@ -11574,7 +11184,7 @@
 </file>
 
 <file path=customXml/itemProps1.xml><?xml version="1.0" encoding="utf-8"?>
-<ds:datastoreItem xmlns:ds="http://schemas.openxmlformats.org/officeDocument/2006/customXml" ds:itemID="{0DEC3D65-3E41-4890-B395-6094327926F6}">
+<ds:datastoreItem xmlns:ds="http://schemas.openxmlformats.org/officeDocument/2006/customXml" ds:itemID="{001F7028-BAC1-410E-9738-B6007131C472}">
   <ds:schemaRefs>
     <ds:schemaRef ds:uri="http://schemas.openxmlformats.org/officeDocument/2006/bibliography"/>
   </ds:schemaRefs>

--- a/ENTREGA/INFORME_Practica1_Webscraping.docx
+++ b/ENTREGA/INFORME_Practica1_Webscraping.docx
@@ -368,13 +368,7 @@
         <w:rPr>
           <w:lang w:val="ca-ES"/>
         </w:rPr>
-        <w:t>Joaquim de Dalmases Juanet</w:t>
-      </w:r>
-      <w:r>
-        <w:rPr>
-          <w:lang w:val="ca-ES"/>
-        </w:rPr>
-        <w:t xml:space="preserve"> (quim</w:t>
+        <w:t>Joaquim de Dalmases Juanet (quim</w:t>
       </w:r>
       <w:r>
         <w:rPr>
@@ -7162,7 +7156,11 @@
     </w:p>
     <w:p>
       <w:pPr>
-        <w:ind w:left="426"/>
+        <w:pStyle w:val="Prrafodelista"/>
+        <w:numPr>
+          <w:ilvl w:val="0"/>
+          <w:numId w:val="14"/>
+        </w:numPr>
         <w:rPr>
           <w:rFonts w:asciiTheme="minorHAnsi" w:hAnsiTheme="minorHAnsi" w:cstheme="minorHAnsi"/>
           <w:lang w:val="ca-ES"/>
@@ -7181,7 +7179,7 @@
           <w:rFonts w:asciiTheme="minorHAnsi" w:hAnsiTheme="minorHAnsi" w:cstheme="minorHAnsi"/>
           <w:lang w:val="ca-ES"/>
         </w:rPr>
-        <w:t xml:space="preserve"> fitxer molt bàsic per a obrir els csv amb </w:t>
+        <w:t xml:space="preserve"> fitxer bàsic per a obrir els csv amb </w:t>
       </w:r>
       <w:proofErr w:type="spellStart"/>
       <w:r>
@@ -7206,7 +7204,21 @@
           <w:rFonts w:asciiTheme="minorHAnsi" w:hAnsiTheme="minorHAnsi" w:cstheme="minorHAnsi"/>
           <w:lang w:val="ca-ES"/>
         </w:rPr>
-        <w:t>revisar els fitxers.</w:t>
+        <w:t>revisar els fitxers</w:t>
+      </w:r>
+      <w:r>
+        <w:rPr>
+          <w:rFonts w:asciiTheme="minorHAnsi" w:hAnsiTheme="minorHAnsi" w:cstheme="minorHAnsi"/>
+          <w:lang w:val="ca-ES"/>
+        </w:rPr>
+        <w:t>, aporta dues funcions per fer-hi una ullada ràpida als CSV</w:t>
+      </w:r>
+      <w:r>
+        <w:rPr>
+          <w:rFonts w:asciiTheme="minorHAnsi" w:hAnsiTheme="minorHAnsi" w:cstheme="minorHAnsi"/>
+          <w:lang w:val="ca-ES"/>
+        </w:rPr>
+        <w:t>.</w:t>
       </w:r>
     </w:p>
     <w:p>
@@ -7217,6 +7229,19 @@
           <w:lang w:val="ca-ES"/>
         </w:rPr>
       </w:pPr>
+    </w:p>
+    <w:p>
+      <w:pPr>
+        <w:pStyle w:val="Prrafodelista"/>
+        <w:numPr>
+          <w:ilvl w:val="0"/>
+          <w:numId w:val="14"/>
+        </w:numPr>
+        <w:rPr>
+          <w:rFonts w:asciiTheme="minorHAnsi" w:hAnsiTheme="minorHAnsi" w:cstheme="minorHAnsi"/>
+          <w:lang w:val="ca-ES"/>
+        </w:rPr>
+      </w:pPr>
       <w:r>
         <w:rPr>
           <w:rFonts w:asciiTheme="minorHAnsi" w:hAnsiTheme="minorHAnsi" w:cstheme="minorHAnsi"/>
@@ -7260,8 +7285,6 @@
         </w:rPr>
         <w:t>Facebook (en el sentit d’anuari) com es mostra a la imatge següent:</w:t>
       </w:r>
-      <w:bookmarkStart w:id="21" w:name="_GoBack"/>
-      <w:bookmarkEnd w:id="21"/>
     </w:p>
     <w:p>
       <w:pPr>
@@ -7446,8 +7469,8 @@
           <w:lang w:val="ca-ES"/>
         </w:rPr>
       </w:pPr>
-      <w:bookmarkStart w:id="22" w:name="_Toc5038076"/>
-      <w:bookmarkStart w:id="23" w:name="_Toc5038429"/>
+      <w:bookmarkStart w:id="21" w:name="_Toc5038076"/>
+      <w:bookmarkStart w:id="22" w:name="_Toc5038429"/>
       <w:r>
         <w:rPr>
           <w:rFonts w:asciiTheme="majorHAnsi" w:hAnsiTheme="majorHAnsi" w:cstheme="majorHAnsi"/>
@@ -7457,8 +7480,8 @@
         </w:rPr>
         <w:t>Dataset. Presentar el dataset en format CSV.</w:t>
       </w:r>
+      <w:bookmarkEnd w:id="21"/>
       <w:bookmarkEnd w:id="22"/>
-      <w:bookmarkEnd w:id="23"/>
     </w:p>
     <w:p>
       <w:pPr>
@@ -8070,6 +8093,17 @@
         </w:rPr>
         <w:t>:</w:t>
       </w:r>
+    </w:p>
+    <w:p>
+      <w:pPr>
+        <w:ind w:left="426"/>
+        <w:rPr>
+          <w:rFonts w:asciiTheme="minorHAnsi" w:hAnsiTheme="minorHAnsi" w:cstheme="minorHAnsi"/>
+          <w:lang w:val="ca-ES"/>
+        </w:rPr>
+      </w:pPr>
+      <w:bookmarkStart w:id="23" w:name="_GoBack"/>
+      <w:bookmarkEnd w:id="23"/>
     </w:p>
     <w:p>
       <w:pPr>
@@ -8467,25 +8501,7 @@
               <w:sz w:val="18"/>
               <w:lang w:val="ca-ES"/>
             </w:rPr>
-            <w:t>p</w:t>
-          </w:r>
-          <w:r>
-            <w:rPr>
-              <w:b/>
-              <w:color w:val="4472C4" w:themeColor="accent1"/>
-              <w:sz w:val="18"/>
-              <w:lang w:val="ca-ES"/>
-            </w:rPr>
-            <w:t>r</w:t>
-          </w:r>
-          <w:r>
-            <w:rPr>
-              <w:b/>
-              <w:color w:val="4472C4" w:themeColor="accent1"/>
-              <w:sz w:val="18"/>
-              <w:lang w:val="ca-ES"/>
-            </w:rPr>
-            <w:t>ac1</w:t>
+            <w:t>prac1</w:t>
           </w:r>
           <w:r>
             <w:rPr>
@@ -8863,6 +8879,119 @@
     </w:lvl>
   </w:abstractNum>
   <w:abstractNum w:abstractNumId="1" w15:restartNumberingAfterBreak="0">
+    <w:nsid w:val="0E5A3E64"/>
+    <w:multiLevelType w:val="hybridMultilevel"/>
+    <w:tmpl w:val="7E6E9E60"/>
+    <w:lvl w:ilvl="0" w:tplc="0C0A0001">
+      <w:start w:val="1"/>
+      <w:numFmt w:val="bullet"/>
+      <w:lvlText w:val=""/>
+      <w:lvlJc w:val="left"/>
+      <w:pPr>
+        <w:ind w:left="1136" w:hanging="360"/>
+      </w:pPr>
+      <w:rPr>
+        <w:rFonts w:ascii="Symbol" w:hAnsi="Symbol" w:hint="default"/>
+      </w:rPr>
+    </w:lvl>
+    <w:lvl w:ilvl="1" w:tplc="0C0A0003" w:tentative="1">
+      <w:start w:val="1"/>
+      <w:numFmt w:val="bullet"/>
+      <w:lvlText w:val="o"/>
+      <w:lvlJc w:val="left"/>
+      <w:pPr>
+        <w:ind w:left="1856" w:hanging="360"/>
+      </w:pPr>
+      <w:rPr>
+        <w:rFonts w:ascii="Courier New" w:hAnsi="Courier New" w:cs="Courier New" w:hint="default"/>
+      </w:rPr>
+    </w:lvl>
+    <w:lvl w:ilvl="2" w:tplc="0C0A0005" w:tentative="1">
+      <w:start w:val="1"/>
+      <w:numFmt w:val="bullet"/>
+      <w:lvlText w:val=""/>
+      <w:lvlJc w:val="left"/>
+      <w:pPr>
+        <w:ind w:left="2576" w:hanging="360"/>
+      </w:pPr>
+      <w:rPr>
+        <w:rFonts w:ascii="Wingdings" w:hAnsi="Wingdings" w:hint="default"/>
+      </w:rPr>
+    </w:lvl>
+    <w:lvl w:ilvl="3" w:tplc="0C0A0001" w:tentative="1">
+      <w:start w:val="1"/>
+      <w:numFmt w:val="bullet"/>
+      <w:lvlText w:val=""/>
+      <w:lvlJc w:val="left"/>
+      <w:pPr>
+        <w:ind w:left="3296" w:hanging="360"/>
+      </w:pPr>
+      <w:rPr>
+        <w:rFonts w:ascii="Symbol" w:hAnsi="Symbol" w:hint="default"/>
+      </w:rPr>
+    </w:lvl>
+    <w:lvl w:ilvl="4" w:tplc="0C0A0003" w:tentative="1">
+      <w:start w:val="1"/>
+      <w:numFmt w:val="bullet"/>
+      <w:lvlText w:val="o"/>
+      <w:lvlJc w:val="left"/>
+      <w:pPr>
+        <w:ind w:left="4016" w:hanging="360"/>
+      </w:pPr>
+      <w:rPr>
+        <w:rFonts w:ascii="Courier New" w:hAnsi="Courier New" w:cs="Courier New" w:hint="default"/>
+      </w:rPr>
+    </w:lvl>
+    <w:lvl w:ilvl="5" w:tplc="0C0A0005" w:tentative="1">
+      <w:start w:val="1"/>
+      <w:numFmt w:val="bullet"/>
+      <w:lvlText w:val=""/>
+      <w:lvlJc w:val="left"/>
+      <w:pPr>
+        <w:ind w:left="4736" w:hanging="360"/>
+      </w:pPr>
+      <w:rPr>
+        <w:rFonts w:ascii="Wingdings" w:hAnsi="Wingdings" w:hint="default"/>
+      </w:rPr>
+    </w:lvl>
+    <w:lvl w:ilvl="6" w:tplc="0C0A0001" w:tentative="1">
+      <w:start w:val="1"/>
+      <w:numFmt w:val="bullet"/>
+      <w:lvlText w:val=""/>
+      <w:lvlJc w:val="left"/>
+      <w:pPr>
+        <w:ind w:left="5456" w:hanging="360"/>
+      </w:pPr>
+      <w:rPr>
+        <w:rFonts w:ascii="Symbol" w:hAnsi="Symbol" w:hint="default"/>
+      </w:rPr>
+    </w:lvl>
+    <w:lvl w:ilvl="7" w:tplc="0C0A0003" w:tentative="1">
+      <w:start w:val="1"/>
+      <w:numFmt w:val="bullet"/>
+      <w:lvlText w:val="o"/>
+      <w:lvlJc w:val="left"/>
+      <w:pPr>
+        <w:ind w:left="6176" w:hanging="360"/>
+      </w:pPr>
+      <w:rPr>
+        <w:rFonts w:ascii="Courier New" w:hAnsi="Courier New" w:cs="Courier New" w:hint="default"/>
+      </w:rPr>
+    </w:lvl>
+    <w:lvl w:ilvl="8" w:tplc="0C0A0005" w:tentative="1">
+      <w:start w:val="1"/>
+      <w:numFmt w:val="bullet"/>
+      <w:lvlText w:val=""/>
+      <w:lvlJc w:val="left"/>
+      <w:pPr>
+        <w:ind w:left="6896" w:hanging="360"/>
+      </w:pPr>
+      <w:rPr>
+        <w:rFonts w:ascii="Wingdings" w:hAnsi="Wingdings" w:hint="default"/>
+      </w:rPr>
+    </w:lvl>
+  </w:abstractNum>
+  <w:abstractNum w:abstractNumId="2" w15:restartNumberingAfterBreak="0">
     <w:nsid w:val="2FA34B28"/>
     <w:multiLevelType w:val="hybridMultilevel"/>
     <w:tmpl w:val="0700C9B6"/>
@@ -8955,7 +9084,7 @@
       </w:pPr>
     </w:lvl>
   </w:abstractNum>
-  <w:abstractNum w:abstractNumId="2" w15:restartNumberingAfterBreak="0">
+  <w:abstractNum w:abstractNumId="3" w15:restartNumberingAfterBreak="0">
     <w:nsid w:val="3E254B79"/>
     <w:multiLevelType w:val="hybridMultilevel"/>
     <w:tmpl w:val="A1385974"/>
@@ -9044,7 +9173,7 @@
       </w:pPr>
     </w:lvl>
   </w:abstractNum>
-  <w:abstractNum w:abstractNumId="3" w15:restartNumberingAfterBreak="0">
+  <w:abstractNum w:abstractNumId="4" w15:restartNumberingAfterBreak="0">
     <w:nsid w:val="4CDB27CB"/>
     <w:multiLevelType w:val="hybridMultilevel"/>
     <w:tmpl w:val="9B8238AA"/>
@@ -9133,7 +9262,7 @@
       </w:pPr>
     </w:lvl>
   </w:abstractNum>
-  <w:abstractNum w:abstractNumId="4" w15:restartNumberingAfterBreak="0">
+  <w:abstractNum w:abstractNumId="5" w15:restartNumberingAfterBreak="0">
     <w:nsid w:val="5D612EA2"/>
     <w:multiLevelType w:val="hybridMultilevel"/>
     <w:tmpl w:val="61CAF4FC"/>
@@ -9219,7 +9348,7 @@
       </w:pPr>
     </w:lvl>
   </w:abstractNum>
-  <w:abstractNum w:abstractNumId="5" w15:restartNumberingAfterBreak="0">
+  <w:abstractNum w:abstractNumId="6" w15:restartNumberingAfterBreak="0">
     <w:nsid w:val="5DAE1CD4"/>
     <w:multiLevelType w:val="hybridMultilevel"/>
     <w:tmpl w:val="42D0987C"/>
@@ -9305,7 +9434,7 @@
       </w:pPr>
     </w:lvl>
   </w:abstractNum>
-  <w:abstractNum w:abstractNumId="6" w15:restartNumberingAfterBreak="0">
+  <w:abstractNum w:abstractNumId="7" w15:restartNumberingAfterBreak="0">
     <w:nsid w:val="5FAD380A"/>
     <w:multiLevelType w:val="hybridMultilevel"/>
     <w:tmpl w:val="22AC7D78"/>
@@ -9418,7 +9547,7 @@
       </w:rPr>
     </w:lvl>
   </w:abstractNum>
-  <w:abstractNum w:abstractNumId="7" w15:restartNumberingAfterBreak="0">
+  <w:abstractNum w:abstractNumId="8" w15:restartNumberingAfterBreak="0">
     <w:nsid w:val="66730CE2"/>
     <w:multiLevelType w:val="hybridMultilevel"/>
     <w:tmpl w:val="EE88919C"/>
@@ -9630,7 +9759,7 @@
       </w:rPr>
     </w:lvl>
   </w:abstractNum>
-  <w:abstractNum w:abstractNumId="8" w15:restartNumberingAfterBreak="0">
+  <w:abstractNum w:abstractNumId="9" w15:restartNumberingAfterBreak="0">
     <w:nsid w:val="66F468CB"/>
     <w:multiLevelType w:val="hybridMultilevel"/>
     <w:tmpl w:val="188E72B0"/>
@@ -9716,7 +9845,7 @@
       </w:pPr>
     </w:lvl>
   </w:abstractNum>
-  <w:abstractNum w:abstractNumId="9" w15:restartNumberingAfterBreak="0">
+  <w:abstractNum w:abstractNumId="10" w15:restartNumberingAfterBreak="0">
     <w:nsid w:val="6D5811D3"/>
     <w:multiLevelType w:val="hybridMultilevel"/>
     <w:tmpl w:val="13F62AD0"/>
@@ -9829,7 +9958,7 @@
       </w:rPr>
     </w:lvl>
   </w:abstractNum>
-  <w:abstractNum w:abstractNumId="10" w15:restartNumberingAfterBreak="0">
+  <w:abstractNum w:abstractNumId="11" w15:restartNumberingAfterBreak="0">
     <w:nsid w:val="6DE07E4C"/>
     <w:multiLevelType w:val="hybridMultilevel"/>
     <w:tmpl w:val="02E8BCFC"/>
@@ -9942,7 +10071,7 @@
       </w:rPr>
     </w:lvl>
   </w:abstractNum>
-  <w:abstractNum w:abstractNumId="11" w15:restartNumberingAfterBreak="0">
+  <w:abstractNum w:abstractNumId="12" w15:restartNumberingAfterBreak="0">
     <w:nsid w:val="70F960CF"/>
     <w:multiLevelType w:val="hybridMultilevel"/>
     <w:tmpl w:val="73C48394"/>
@@ -10055,7 +10184,7 @@
       </w:rPr>
     </w:lvl>
   </w:abstractNum>
-  <w:abstractNum w:abstractNumId="12" w15:restartNumberingAfterBreak="0">
+  <w:abstractNum w:abstractNumId="13" w15:restartNumberingAfterBreak="0">
     <w:nsid w:val="7603291F"/>
     <w:multiLevelType w:val="hybridMultilevel"/>
     <w:tmpl w:val="A954ABFC"/>
@@ -10156,43 +10285,46 @@
     </w:lvl>
   </w:abstractNum>
   <w:num w:numId="1">
+    <w:abstractNumId w:val="7"/>
+  </w:num>
+  <w:num w:numId="2">
+    <w:abstractNumId w:val="5"/>
+  </w:num>
+  <w:num w:numId="3">
+    <w:abstractNumId w:val="9"/>
+  </w:num>
+  <w:num w:numId="4">
+    <w:abstractNumId w:val="8"/>
+  </w:num>
+  <w:num w:numId="5">
     <w:abstractNumId w:val="6"/>
   </w:num>
-  <w:num w:numId="2">
-    <w:abstractNumId w:val="4"/>
-  </w:num>
-  <w:num w:numId="3">
-    <w:abstractNumId w:val="8"/>
-  </w:num>
-  <w:num w:numId="4">
-    <w:abstractNumId w:val="7"/>
-  </w:num>
-  <w:num w:numId="5">
-    <w:abstractNumId w:val="5"/>
-  </w:num>
   <w:num w:numId="6">
-    <w:abstractNumId w:val="1"/>
+    <w:abstractNumId w:val="2"/>
   </w:num>
   <w:num w:numId="7">
-    <w:abstractNumId w:val="2"/>
+    <w:abstractNumId w:val="3"/>
   </w:num>
   <w:num w:numId="8">
-    <w:abstractNumId w:val="10"/>
+    <w:abstractNumId w:val="11"/>
   </w:num>
   <w:num w:numId="9">
-    <w:abstractNumId w:val="11"/>
+    <w:abstractNumId w:val="12"/>
   </w:num>
   <w:num w:numId="10">
     <w:abstractNumId w:val="0"/>
   </w:num>
   <w:num w:numId="11">
-    <w:abstractNumId w:val="12"/>
+    <w:abstractNumId w:val="13"/>
   </w:num>
   <w:num w:numId="12">
-    <w:abstractNumId w:val="3"/>
+    <w:abstractNumId w:val="4"/>
   </w:num>
   <w:num w:numId="13">
-    <w:abstractNumId w:val="9"/>
+    <w:abstractNumId w:val="10"/>
+  </w:num>
+  <w:num w:numId="14">
+    <w:abstractNumId w:val="1"/>
   </w:num>
 </w:numbering>
 </file>
@@ -10320,6 +10452,7 @@
     <w:lsdException w:name="HTML Sample" w:semiHidden="1" w:unhideWhenUsed="1"/>
     <w:lsdException w:name="HTML Typewriter" w:semiHidden="1" w:unhideWhenUsed="1"/>
     <w:lsdException w:name="HTML Variable" w:semiHidden="1" w:unhideWhenUsed="1"/>
+    <w:lsdException w:name="Normal Table" w:semiHidden="1" w:unhideWhenUsed="1"/>
     <w:lsdException w:name="annotation subject" w:semiHidden="1" w:unhideWhenUsed="1"/>
     <w:lsdException w:name="No List" w:semiHidden="1" w:unhideWhenUsed="1"/>
     <w:lsdException w:name="Outline List 1" w:semiHidden="1" w:unhideWhenUsed="1"/>
@@ -10366,8 +10499,10 @@
     <w:lsdException w:name="Table Subtle 2" w:semiHidden="1" w:unhideWhenUsed="1"/>
     <w:lsdException w:name="Table Web 1" w:semiHidden="1" w:unhideWhenUsed="1"/>
     <w:lsdException w:name="Table Web 2" w:semiHidden="1" w:unhideWhenUsed="1"/>
+    <w:lsdException w:name="Table Web 3" w:semiHidden="1" w:unhideWhenUsed="1"/>
     <w:lsdException w:name="Balloon Text" w:semiHidden="1" w:unhideWhenUsed="1"/>
     <w:lsdException w:name="Table Grid" w:uiPriority="59"/>
+    <w:lsdException w:name="Table Theme" w:semiHidden="1" w:unhideWhenUsed="1"/>
     <w:lsdException w:name="Placeholder Text" w:semiHidden="1"/>
     <w:lsdException w:name="No Spacing" w:uiPriority="1" w:qFormat="1"/>
     <w:lsdException w:name="Light Shading" w:uiPriority="60"/>
@@ -11184,7 +11319,7 @@
 </file>
 
 <file path=customXml/itemProps1.xml><?xml version="1.0" encoding="utf-8"?>
-<ds:datastoreItem xmlns:ds="http://schemas.openxmlformats.org/officeDocument/2006/customXml" ds:itemID="{001F7028-BAC1-410E-9738-B6007131C472}">
+<ds:datastoreItem xmlns:ds="http://schemas.openxmlformats.org/officeDocument/2006/customXml" ds:itemID="{71C89636-9C43-47FF-B244-C25988BBF4B3}">
   <ds:schemaRefs>
     <ds:schemaRef ds:uri="http://schemas.openxmlformats.org/officeDocument/2006/bibliography"/>
   </ds:schemaRefs>

--- a/ENTREGA/INFORME_Practica1_Webscraping.docx
+++ b/ENTREGA/INFORME_Practica1_Webscraping.docx
@@ -22,7 +22,7 @@
         <w:ind w:left="0" w:firstLine="0"/>
         <w:jc w:val="center"/>
         <w:rPr>
-          <w:rFonts w:ascii="Baskerville Old Face" w:hAnsi="Baskerville Old Face"/>
+          <w:rFonts w:asciiTheme="minorHAnsi" w:hAnsiTheme="minorHAnsi" w:cstheme="minorHAnsi"/>
           <w:sz w:val="48"/>
           <w:szCs w:val="48"/>
           <w:lang w:val="ca-ES"/>
@@ -30,7 +30,7 @@
       </w:pPr>
       <w:r>
         <w:rPr>
-          <w:rFonts w:ascii="Baskerville Old Face" w:hAnsi="Baskerville Old Face"/>
+          <w:rFonts w:asciiTheme="minorHAnsi" w:hAnsiTheme="minorHAnsi" w:cstheme="minorHAnsi"/>
           <w:sz w:val="48"/>
           <w:szCs w:val="48"/>
           <w:lang w:val="ca-ES"/>
@@ -44,7 +44,7 @@
         <w:ind w:left="0" w:firstLine="0"/>
         <w:jc w:val="center"/>
         <w:rPr>
-          <w:rFonts w:ascii="Baskerville Old Face" w:hAnsi="Baskerville Old Face"/>
+          <w:rFonts w:asciiTheme="minorHAnsi" w:hAnsiTheme="minorHAnsi" w:cstheme="minorHAnsi"/>
           <w:sz w:val="48"/>
           <w:szCs w:val="48"/>
           <w:lang w:val="ca-ES"/>
@@ -52,7 +52,7 @@
       </w:pPr>
       <w:r>
         <w:rPr>
-          <w:rFonts w:ascii="Baskerville Old Face" w:hAnsi="Baskerville Old Face"/>
+          <w:rFonts w:asciiTheme="minorHAnsi" w:hAnsiTheme="minorHAnsi" w:cstheme="minorHAnsi"/>
           <w:sz w:val="48"/>
           <w:szCs w:val="48"/>
           <w:lang w:val="ca-ES"/>
@@ -66,6 +66,8 @@
         <w:ind w:left="0" w:firstLine="0"/>
         <w:jc w:val="left"/>
         <w:rPr>
+          <w:rFonts w:asciiTheme="minorHAnsi" w:hAnsiTheme="minorHAnsi" w:cstheme="minorHAnsi"/>
+          <w:sz w:val="28"/>
           <w:lang w:val="ca-ES"/>
         </w:rPr>
       </w:pPr>
@@ -76,22 +78,24 @@
         <w:ind w:left="0" w:firstLine="0"/>
         <w:jc w:val="center"/>
         <w:rPr>
+          <w:rFonts w:asciiTheme="minorHAnsi" w:hAnsiTheme="minorHAnsi" w:cstheme="minorHAnsi"/>
           <w:b/>
           <w:color w:val="70AD47" w:themeColor="accent6"/>
-          <w:sz w:val="28"/>
+          <w:sz w:val="36"/>
           <w:szCs w:val="28"/>
           <w:lang w:val="ca-ES"/>
         </w:rPr>
       </w:pPr>
       <w:r>
         <w:rPr>
+          <w:rFonts w:asciiTheme="minorHAnsi" w:hAnsiTheme="minorHAnsi" w:cstheme="minorHAnsi"/>
           <w:b/>
           <w:color w:val="70AD47" w:themeColor="accent6"/>
-          <w:sz w:val="28"/>
+          <w:sz w:val="36"/>
           <w:szCs w:val="28"/>
           <w:lang w:val="ca-ES"/>
         </w:rPr>
-        <w:t>LLIGA DE FUTBOL DE 1ª Divisió</w:t>
+        <w:t xml:space="preserve">FutStd 2018-2019 </w:t>
       </w:r>
     </w:p>
     <w:p>
@@ -100,22 +104,24 @@
         <w:ind w:left="0" w:firstLine="0"/>
         <w:jc w:val="center"/>
         <w:rPr>
+          <w:rFonts w:asciiTheme="minorHAnsi" w:hAnsiTheme="minorHAnsi" w:cstheme="minorHAnsi"/>
           <w:b/>
           <w:color w:val="70AD47" w:themeColor="accent6"/>
-          <w:sz w:val="28"/>
+          <w:sz w:val="24"/>
           <w:szCs w:val="28"/>
           <w:lang w:val="ca-ES"/>
         </w:rPr>
       </w:pPr>
       <w:r>
         <w:rPr>
+          <w:rFonts w:asciiTheme="minorHAnsi" w:hAnsiTheme="minorHAnsi" w:cstheme="minorHAnsi"/>
           <w:b/>
           <w:color w:val="70AD47" w:themeColor="accent6"/>
-          <w:sz w:val="28"/>
+          <w:sz w:val="24"/>
           <w:szCs w:val="28"/>
           <w:lang w:val="ca-ES"/>
         </w:rPr>
-        <w:t>TEMPORADA 2018-2019</w:t>
+        <w:t>LLIGA DE FUTBOL DE 1ª Divisió</w:t>
       </w:r>
     </w:p>
     <w:p>
@@ -124,27 +130,56 @@
         <w:ind w:left="0" w:firstLine="0"/>
         <w:jc w:val="center"/>
         <w:rPr>
+          <w:rFonts w:asciiTheme="minorHAnsi" w:hAnsiTheme="minorHAnsi" w:cstheme="minorHAnsi"/>
           <w:b/>
           <w:color w:val="70AD47" w:themeColor="accent6"/>
-          <w:sz w:val="28"/>
+          <w:sz w:val="24"/>
           <w:szCs w:val="28"/>
           <w:lang w:val="ca-ES"/>
         </w:rPr>
       </w:pPr>
       <w:r>
         <w:rPr>
+          <w:rFonts w:asciiTheme="minorHAnsi" w:hAnsiTheme="minorHAnsi" w:cstheme="minorHAnsi"/>
           <w:b/>
           <w:color w:val="70AD47" w:themeColor="accent6"/>
-          <w:sz w:val="28"/>
+          <w:sz w:val="24"/>
           <w:szCs w:val="28"/>
           <w:lang w:val="ca-ES"/>
         </w:rPr>
+        <w:t>TEMPORADA 2018-2019</w:t>
+      </w:r>
+    </w:p>
+    <w:p>
+      <w:pPr>
+        <w:spacing w:after="160" w:line="259" w:lineRule="auto"/>
+        <w:ind w:left="0" w:firstLine="0"/>
+        <w:jc w:val="center"/>
+        <w:rPr>
+          <w:rFonts w:asciiTheme="minorHAnsi" w:hAnsiTheme="minorHAnsi" w:cstheme="minorHAnsi"/>
+          <w:b/>
+          <w:color w:val="70AD47" w:themeColor="accent6"/>
+          <w:sz w:val="24"/>
+          <w:szCs w:val="28"/>
+          <w:lang w:val="ca-ES"/>
+        </w:rPr>
+      </w:pPr>
+      <w:r>
+        <w:rPr>
+          <w:rFonts w:asciiTheme="minorHAnsi" w:hAnsiTheme="minorHAnsi" w:cstheme="minorHAnsi"/>
+          <w:b/>
+          <w:color w:val="70AD47" w:themeColor="accent6"/>
+          <w:sz w:val="24"/>
+          <w:szCs w:val="28"/>
+          <w:lang w:val="ca-ES"/>
+        </w:rPr>
         <w:t>(</w:t>
       </w:r>
       <w:r>
         <w:rPr>
+          <w:rFonts w:asciiTheme="minorHAnsi" w:hAnsiTheme="minorHAnsi" w:cstheme="minorHAnsi"/>
           <w:color w:val="70AD47" w:themeColor="accent6"/>
-          <w:sz w:val="28"/>
+          <w:sz w:val="24"/>
           <w:szCs w:val="28"/>
           <w:lang w:val="ca-ES"/>
         </w:rPr>
@@ -152,10 +187,11 @@
       </w:r>
       <w:r>
         <w:rPr>
+          <w:rFonts w:asciiTheme="minorHAnsi" w:hAnsiTheme="minorHAnsi" w:cstheme="minorHAnsi"/>
           <w:b/>
           <w:noProof/>
           <w:color w:val="70AD47" w:themeColor="accent6"/>
-          <w:sz w:val="28"/>
+          <w:sz w:val="24"/>
           <w:szCs w:val="28"/>
           <w:lang w:val="ca-ES"/>
         </w:rPr>
@@ -210,9 +246,10 @@
       </w:r>
       <w:r>
         <w:rPr>
+          <w:rFonts w:asciiTheme="minorHAnsi" w:hAnsiTheme="minorHAnsi" w:cstheme="minorHAnsi"/>
           <w:b/>
           <w:color w:val="70AD47" w:themeColor="accent6"/>
-          <w:sz w:val="28"/>
+          <w:sz w:val="24"/>
           <w:szCs w:val="28"/>
           <w:lang w:val="ca-ES"/>
         </w:rPr>
@@ -507,6 +544,7 @@
           <w:noProof/>
           <w:color w:val="auto"/>
           <w:sz w:val="22"/>
+          <w:lang w:val="es-ES" w:eastAsia="es-ES"/>
         </w:rPr>
       </w:pPr>
       <w:r>
@@ -518,7 +556,7 @@
       <w:r>
         <w:fldChar w:fldCharType="separate"/>
       </w:r>
-      <w:hyperlink w:anchor="_Toc5038420" w:history="1">
+      <w:hyperlink w:anchor="_Toc5391150" w:history="1">
         <w:r>
           <w:rPr>
             <w:rStyle w:val="Hipervnculo"/>
@@ -533,6 +571,7 @@
             <w:noProof/>
             <w:color w:val="auto"/>
             <w:sz w:val="22"/>
+            <w:lang w:val="es-ES" w:eastAsia="es-ES"/>
           </w:rPr>
           <w:tab/>
         </w:r>
@@ -556,13 +595,6 @@
             <w:noProof/>
             <w:webHidden/>
           </w:rPr>
-          <w:tab/>
-        </w:r>
-        <w:r>
-          <w:rPr>
-            <w:noProof/>
-            <w:webHidden/>
-          </w:rPr>
           <w:fldChar w:fldCharType="begin"/>
         </w:r>
         <w:r>
@@ -570,397 +602,7 @@
             <w:noProof/>
             <w:webHidden/>
           </w:rPr>
-          <w:instrText xml:space="preserve"> PAGEREF _Toc5038420 \h </w:instrText>
-        </w:r>
-        <w:r>
-          <w:rPr>
-            <w:noProof/>
-            <w:webHidden/>
-          </w:rPr>
-        </w:r>
-        <w:r>
-          <w:rPr>
-            <w:noProof/>
-            <w:webHidden/>
-          </w:rPr>
-          <w:fldChar w:fldCharType="separate"/>
-        </w:r>
-        <w:r>
-          <w:rPr>
-            <w:noProof/>
-            <w:webHidden/>
-          </w:rPr>
-          <w:t>2</w:t>
-        </w:r>
-        <w:r>
-          <w:rPr>
-            <w:noProof/>
-            <w:webHidden/>
-          </w:rPr>
-          <w:fldChar w:fldCharType="end"/>
-        </w:r>
-      </w:hyperlink>
-    </w:p>
-    <w:p>
-      <w:pPr>
-        <w:pStyle w:val="TDC1"/>
-        <w:rPr>
-          <w:rFonts w:eastAsiaTheme="minorEastAsia" w:cstheme="minorBidi"/>
-          <w:noProof/>
-          <w:color w:val="auto"/>
-          <w:sz w:val="22"/>
-        </w:rPr>
-      </w:pPr>
-      <w:hyperlink w:anchor="_Toc5038421" w:history="1">
-        <w:r>
-          <w:rPr>
-            <w:rStyle w:val="Hipervnculo"/>
-            <w:rFonts w:asciiTheme="majorHAnsi" w:hAnsiTheme="majorHAnsi" w:cstheme="majorHAnsi"/>
-            <w:noProof/>
-          </w:rPr>
-          <w:t>2.</w:t>
-        </w:r>
-        <w:r>
-          <w:rPr>
-            <w:rFonts w:eastAsiaTheme="minorEastAsia" w:cstheme="minorBidi"/>
-            <w:noProof/>
-            <w:color w:val="auto"/>
-            <w:sz w:val="22"/>
-          </w:rPr>
-          <w:tab/>
-        </w:r>
-        <w:r>
-          <w:rPr>
-            <w:rStyle w:val="Hipervnculo"/>
-            <w:rFonts w:asciiTheme="majorHAnsi" w:hAnsiTheme="majorHAnsi" w:cstheme="majorHAnsi"/>
-            <w:noProof/>
-          </w:rPr>
-          <w:t>Definir un títol pel dataset. Triar un títol que sigui descriptiu.</w:t>
-        </w:r>
-        <w:r>
-          <w:rPr>
-            <w:noProof/>
-            <w:webHidden/>
-          </w:rPr>
-          <w:tab/>
-        </w:r>
-        <w:r>
-          <w:rPr>
-            <w:noProof/>
-            <w:webHidden/>
-          </w:rPr>
-          <w:tab/>
-        </w:r>
-        <w:r>
-          <w:rPr>
-            <w:noProof/>
-            <w:webHidden/>
-          </w:rPr>
-          <w:fldChar w:fldCharType="begin"/>
-        </w:r>
-        <w:r>
-          <w:rPr>
-            <w:noProof/>
-            <w:webHidden/>
-          </w:rPr>
-          <w:instrText xml:space="preserve"> PAGEREF _Toc5038421 \h </w:instrText>
-        </w:r>
-        <w:r>
-          <w:rPr>
-            <w:noProof/>
-            <w:webHidden/>
-          </w:rPr>
-        </w:r>
-        <w:r>
-          <w:rPr>
-            <w:noProof/>
-            <w:webHidden/>
-          </w:rPr>
-          <w:fldChar w:fldCharType="separate"/>
-        </w:r>
-        <w:r>
-          <w:rPr>
-            <w:noProof/>
-            <w:webHidden/>
-          </w:rPr>
-          <w:t>2</w:t>
-        </w:r>
-        <w:r>
-          <w:rPr>
-            <w:noProof/>
-            <w:webHidden/>
-          </w:rPr>
-          <w:fldChar w:fldCharType="end"/>
-        </w:r>
-      </w:hyperlink>
-    </w:p>
-    <w:p>
-      <w:pPr>
-        <w:pStyle w:val="TDC1"/>
-        <w:rPr>
-          <w:rFonts w:eastAsiaTheme="minorEastAsia" w:cstheme="minorBidi"/>
-          <w:noProof/>
-          <w:color w:val="auto"/>
-          <w:sz w:val="22"/>
-        </w:rPr>
-      </w:pPr>
-      <w:hyperlink w:anchor="_Toc5038422" w:history="1">
-        <w:r>
-          <w:rPr>
-            <w:rStyle w:val="Hipervnculo"/>
-            <w:rFonts w:asciiTheme="majorHAnsi" w:hAnsiTheme="majorHAnsi" w:cstheme="majorHAnsi"/>
-            <w:noProof/>
-          </w:rPr>
-          <w:t>3.</w:t>
-        </w:r>
-        <w:r>
-          <w:rPr>
-            <w:rFonts w:eastAsiaTheme="minorEastAsia" w:cstheme="minorBidi"/>
-            <w:noProof/>
-            <w:color w:val="auto"/>
-            <w:sz w:val="22"/>
-          </w:rPr>
-          <w:tab/>
-        </w:r>
-        <w:r>
-          <w:rPr>
-            <w:rStyle w:val="Hipervnculo"/>
-            <w:rFonts w:asciiTheme="majorHAnsi" w:hAnsiTheme="majorHAnsi" w:cstheme="majorHAnsi"/>
-            <w:noProof/>
-          </w:rPr>
-          <w:t>Descripció del dataset. Desenvolupar una descripció breu del conjunt de dades que s'ha extret (és necessari que aquesta descripció tingui sentit amb el títol triat).</w:t>
-        </w:r>
-        <w:r>
-          <w:rPr>
-            <w:rStyle w:val="Hipervnculo"/>
-            <w:rFonts w:asciiTheme="majorHAnsi" w:hAnsiTheme="majorHAnsi" w:cstheme="majorHAnsi"/>
-            <w:noProof/>
-          </w:rPr>
-          <w:tab/>
-        </w:r>
-        <w:r>
-          <w:rPr>
-            <w:rStyle w:val="Hipervnculo"/>
-            <w:rFonts w:asciiTheme="majorHAnsi" w:hAnsiTheme="majorHAnsi" w:cstheme="majorHAnsi"/>
-            <w:noProof/>
-          </w:rPr>
-          <w:tab/>
-        </w:r>
-        <w:r>
-          <w:rPr>
-            <w:noProof/>
-            <w:webHidden/>
-          </w:rPr>
-          <w:fldChar w:fldCharType="begin"/>
-        </w:r>
-        <w:r>
-          <w:rPr>
-            <w:noProof/>
-            <w:webHidden/>
-          </w:rPr>
-          <w:instrText xml:space="preserve"> PAGEREF _Toc5038422 \h </w:instrText>
-        </w:r>
-        <w:r>
-          <w:rPr>
-            <w:noProof/>
-            <w:webHidden/>
-          </w:rPr>
-        </w:r>
-        <w:r>
-          <w:rPr>
-            <w:noProof/>
-            <w:webHidden/>
-          </w:rPr>
-          <w:fldChar w:fldCharType="separate"/>
-        </w:r>
-        <w:r>
-          <w:rPr>
-            <w:noProof/>
-            <w:webHidden/>
-          </w:rPr>
-          <w:t>2</w:t>
-        </w:r>
-        <w:r>
-          <w:rPr>
-            <w:noProof/>
-            <w:webHidden/>
-          </w:rPr>
-          <w:fldChar w:fldCharType="end"/>
-        </w:r>
-      </w:hyperlink>
-    </w:p>
-    <w:p>
-      <w:pPr>
-        <w:pStyle w:val="TDC1"/>
-        <w:rPr>
-          <w:rFonts w:eastAsiaTheme="minorEastAsia" w:cstheme="minorBidi"/>
-          <w:noProof/>
-          <w:color w:val="auto"/>
-          <w:sz w:val="22"/>
-        </w:rPr>
-      </w:pPr>
-      <w:hyperlink w:anchor="_Toc5038423" w:history="1">
-        <w:r>
-          <w:rPr>
-            <w:rStyle w:val="Hipervnculo"/>
-            <w:rFonts w:asciiTheme="majorHAnsi" w:hAnsiTheme="majorHAnsi" w:cstheme="majorHAnsi"/>
-            <w:noProof/>
-          </w:rPr>
-          <w:t>4.</w:t>
-        </w:r>
-        <w:r>
-          <w:rPr>
-            <w:rFonts w:eastAsiaTheme="minorEastAsia" w:cstheme="minorBidi"/>
-            <w:noProof/>
-            <w:color w:val="auto"/>
-            <w:sz w:val="22"/>
-          </w:rPr>
-          <w:tab/>
-        </w:r>
-        <w:r>
-          <w:rPr>
-            <w:rStyle w:val="Hipervnculo"/>
-            <w:rFonts w:asciiTheme="majorHAnsi" w:hAnsiTheme="majorHAnsi" w:cstheme="majorHAnsi"/>
-            <w:noProof/>
-          </w:rPr>
-          <w:t>Representació gràfica. Presentar una imatge</w:t>
-        </w:r>
-        <w:r>
-          <w:rPr>
-            <w:rStyle w:val="Hipervnculo"/>
-            <w:rFonts w:asciiTheme="majorHAnsi" w:hAnsiTheme="majorHAnsi" w:cstheme="majorHAnsi"/>
-            <w:noProof/>
-          </w:rPr>
-          <w:t xml:space="preserve"> o </w:t>
-        </w:r>
-        <w:r>
-          <w:rPr>
-            <w:rStyle w:val="Hipervnculo"/>
-            <w:rFonts w:asciiTheme="majorHAnsi" w:hAnsiTheme="majorHAnsi" w:cstheme="majorHAnsi"/>
-            <w:noProof/>
-          </w:rPr>
-          <w:t>esquema que identifiqui el dataset visualment</w:t>
-        </w:r>
-        <w:r>
-          <w:rPr>
-            <w:noProof/>
-            <w:webHidden/>
-          </w:rPr>
-          <w:tab/>
-        </w:r>
-        <w:r>
-          <w:rPr>
-            <w:noProof/>
-            <w:webHidden/>
-          </w:rPr>
-          <w:tab/>
-        </w:r>
-        <w:r>
-          <w:rPr>
-            <w:noProof/>
-            <w:webHidden/>
-          </w:rPr>
-          <w:fldChar w:fldCharType="begin"/>
-        </w:r>
-        <w:r>
-          <w:rPr>
-            <w:noProof/>
-            <w:webHidden/>
-          </w:rPr>
-          <w:instrText xml:space="preserve"> PAGEREF _Toc5038423 \h </w:instrText>
-        </w:r>
-        <w:r>
-          <w:rPr>
-            <w:noProof/>
-            <w:webHidden/>
-          </w:rPr>
-        </w:r>
-        <w:r>
-          <w:rPr>
-            <w:noProof/>
-            <w:webHidden/>
-          </w:rPr>
-          <w:fldChar w:fldCharType="separate"/>
-        </w:r>
-        <w:r>
-          <w:rPr>
-            <w:noProof/>
-            <w:webHidden/>
-          </w:rPr>
-          <w:t>2</w:t>
-        </w:r>
-        <w:r>
-          <w:rPr>
-            <w:noProof/>
-            <w:webHidden/>
-          </w:rPr>
-          <w:fldChar w:fldCharType="end"/>
-        </w:r>
-      </w:hyperlink>
-    </w:p>
-    <w:p>
-      <w:pPr>
-        <w:pStyle w:val="TDC1"/>
-        <w:rPr>
-          <w:rFonts w:eastAsiaTheme="minorEastAsia" w:cstheme="minorBidi"/>
-          <w:noProof/>
-          <w:color w:val="auto"/>
-          <w:sz w:val="22"/>
-        </w:rPr>
-      </w:pPr>
-      <w:hyperlink w:anchor="_Toc5038424" w:history="1">
-        <w:r>
-          <w:rPr>
-            <w:rStyle w:val="Hipervnculo"/>
-            <w:rFonts w:asciiTheme="majorHAnsi" w:hAnsiTheme="majorHAnsi" w:cstheme="majorHAnsi"/>
-            <w:noProof/>
-          </w:rPr>
-          <w:t>5.</w:t>
-        </w:r>
-        <w:r>
-          <w:rPr>
-            <w:rFonts w:eastAsiaTheme="minorEastAsia" w:cstheme="minorBidi"/>
-            <w:noProof/>
-            <w:color w:val="auto"/>
-            <w:sz w:val="22"/>
-          </w:rPr>
-          <w:tab/>
-        </w:r>
-        <w:r>
-          <w:rPr>
-            <w:rStyle w:val="Hipervnculo"/>
-            <w:rFonts w:asciiTheme="majorHAnsi" w:hAnsiTheme="majorHAnsi" w:cstheme="majorHAnsi"/>
-            <w:noProof/>
-          </w:rPr>
-          <w:t>Contingut. Explicar els camps que inclou el dataset, el període de temps de les dades i com s'ha recollit.</w:t>
-        </w:r>
-        <w:r>
-          <w:rPr>
-            <w:noProof/>
-            <w:webHidden/>
-          </w:rPr>
-          <w:tab/>
-        </w:r>
-        <w:r>
-          <w:rPr>
-            <w:noProof/>
-            <w:webHidden/>
-          </w:rPr>
-          <w:tab/>
-        </w:r>
-        <w:r>
-          <w:rPr>
-            <w:noProof/>
-            <w:webHidden/>
-          </w:rPr>
-          <w:fldChar w:fldCharType="begin"/>
-        </w:r>
-        <w:r>
-          <w:rPr>
-            <w:noProof/>
-            <w:webHidden/>
-          </w:rPr>
-          <w:instrText xml:space="preserve"> PAGEREF _Toc5038424 \h </w:instrText>
+          <w:instrText xml:space="preserve"> PAGEREF _Toc5391150 \h </w:instrText>
         </w:r>
         <w:r>
           <w:rPr>
@@ -999,16 +641,17 @@
           <w:noProof/>
           <w:color w:val="auto"/>
           <w:sz w:val="22"/>
-        </w:rPr>
-      </w:pPr>
-      <w:hyperlink w:anchor="_Toc5038425" w:history="1">
+          <w:lang w:val="es-ES" w:eastAsia="es-ES"/>
+        </w:rPr>
+      </w:pPr>
+      <w:hyperlink w:anchor="_Toc5391151" w:history="1">
         <w:r>
           <w:rPr>
             <w:rStyle w:val="Hipervnculo"/>
             <w:rFonts w:asciiTheme="majorHAnsi" w:hAnsiTheme="majorHAnsi" w:cstheme="majorHAnsi"/>
             <w:noProof/>
           </w:rPr>
-          <w:t>6.</w:t>
+          <w:t>2.</w:t>
         </w:r>
         <w:r>
           <w:rPr>
@@ -1016,6 +659,7 @@
             <w:noProof/>
             <w:color w:val="auto"/>
             <w:sz w:val="22"/>
+            <w:lang w:val="es-ES" w:eastAsia="es-ES"/>
           </w:rPr>
           <w:tab/>
         </w:r>
@@ -1025,14 +669,7 @@
             <w:rFonts w:asciiTheme="majorHAnsi" w:hAnsiTheme="majorHAnsi" w:cstheme="majorHAnsi"/>
             <w:noProof/>
           </w:rPr>
-          <w:t>Agraïments. Presentar el propietari del conjunt de dades. És necessari incloure cites de recerca o anàlisis anteriors (si n'hi ha).</w:t>
-        </w:r>
-        <w:r>
-          <w:rPr>
-            <w:noProof/>
-            <w:webHidden/>
-          </w:rPr>
-          <w:tab/>
+          <w:t>Definir un títol pel dataset. Triar un títol que sigui descriptiu.</w:t>
         </w:r>
         <w:r>
           <w:rPr>
@@ -1053,7 +690,271 @@
             <w:noProof/>
             <w:webHidden/>
           </w:rPr>
-          <w:instrText xml:space="preserve"> PAGEREF _Toc5038425 \h </w:instrText>
+          <w:instrText xml:space="preserve"> PAGEREF _Toc5391151 \h </w:instrText>
+        </w:r>
+        <w:r>
+          <w:rPr>
+            <w:noProof/>
+            <w:webHidden/>
+          </w:rPr>
+        </w:r>
+        <w:r>
+          <w:rPr>
+            <w:noProof/>
+            <w:webHidden/>
+          </w:rPr>
+          <w:fldChar w:fldCharType="separate"/>
+        </w:r>
+        <w:r>
+          <w:rPr>
+            <w:noProof/>
+            <w:webHidden/>
+          </w:rPr>
+          <w:t>3</w:t>
+        </w:r>
+        <w:r>
+          <w:rPr>
+            <w:noProof/>
+            <w:webHidden/>
+          </w:rPr>
+          <w:fldChar w:fldCharType="end"/>
+        </w:r>
+      </w:hyperlink>
+    </w:p>
+    <w:p>
+      <w:pPr>
+        <w:pStyle w:val="TDC1"/>
+        <w:rPr>
+          <w:rFonts w:eastAsiaTheme="minorEastAsia" w:cstheme="minorBidi"/>
+          <w:noProof/>
+          <w:color w:val="auto"/>
+          <w:sz w:val="22"/>
+          <w:lang w:val="es-ES" w:eastAsia="es-ES"/>
+        </w:rPr>
+      </w:pPr>
+      <w:hyperlink w:anchor="_Toc5391152" w:history="1">
+        <w:r>
+          <w:rPr>
+            <w:rStyle w:val="Hipervnculo"/>
+            <w:rFonts w:asciiTheme="majorHAnsi" w:hAnsiTheme="majorHAnsi" w:cstheme="majorHAnsi"/>
+            <w:noProof/>
+          </w:rPr>
+          <w:t>3.</w:t>
+        </w:r>
+        <w:r>
+          <w:rPr>
+            <w:rFonts w:eastAsiaTheme="minorEastAsia" w:cstheme="minorBidi"/>
+            <w:noProof/>
+            <w:color w:val="auto"/>
+            <w:sz w:val="22"/>
+            <w:lang w:val="es-ES" w:eastAsia="es-ES"/>
+          </w:rPr>
+          <w:tab/>
+        </w:r>
+        <w:r>
+          <w:rPr>
+            <w:rStyle w:val="Hipervnculo"/>
+            <w:rFonts w:asciiTheme="majorHAnsi" w:hAnsiTheme="majorHAnsi" w:cstheme="majorHAnsi"/>
+            <w:noProof/>
+          </w:rPr>
+          <w:t>Descripció del dataset. Desenvolupar una descripció breu del conjunt de dades que s'ha extret (és necessari que aquesta descripció tingui sentit amb el títol triat).</w:t>
+        </w:r>
+        <w:r>
+          <w:rPr>
+            <w:noProof/>
+            <w:webHidden/>
+          </w:rPr>
+          <w:tab/>
+        </w:r>
+        <w:r>
+          <w:rPr>
+            <w:noProof/>
+            <w:webHidden/>
+          </w:rPr>
+          <w:fldChar w:fldCharType="begin"/>
+        </w:r>
+        <w:r>
+          <w:rPr>
+            <w:noProof/>
+            <w:webHidden/>
+          </w:rPr>
+          <w:instrText xml:space="preserve"> PAGEREF _Toc5391152 \h </w:instrText>
+        </w:r>
+        <w:r>
+          <w:rPr>
+            <w:noProof/>
+            <w:webHidden/>
+          </w:rPr>
+        </w:r>
+        <w:r>
+          <w:rPr>
+            <w:noProof/>
+            <w:webHidden/>
+          </w:rPr>
+          <w:fldChar w:fldCharType="separate"/>
+        </w:r>
+        <w:r>
+          <w:rPr>
+            <w:noProof/>
+            <w:webHidden/>
+          </w:rPr>
+          <w:t>3</w:t>
+        </w:r>
+        <w:r>
+          <w:rPr>
+            <w:noProof/>
+            <w:webHidden/>
+          </w:rPr>
+          <w:fldChar w:fldCharType="end"/>
+        </w:r>
+      </w:hyperlink>
+    </w:p>
+    <w:p>
+      <w:pPr>
+        <w:pStyle w:val="TDC1"/>
+        <w:rPr>
+          <w:rFonts w:eastAsiaTheme="minorEastAsia" w:cstheme="minorBidi"/>
+          <w:noProof/>
+          <w:color w:val="auto"/>
+          <w:sz w:val="22"/>
+          <w:lang w:val="es-ES" w:eastAsia="es-ES"/>
+        </w:rPr>
+      </w:pPr>
+      <w:hyperlink w:anchor="_Toc5391153" w:history="1">
+        <w:r>
+          <w:rPr>
+            <w:rStyle w:val="Hipervnculo"/>
+            <w:rFonts w:asciiTheme="majorHAnsi" w:hAnsiTheme="majorHAnsi" w:cstheme="majorHAnsi"/>
+            <w:noProof/>
+          </w:rPr>
+          <w:t>4.</w:t>
+        </w:r>
+        <w:r>
+          <w:rPr>
+            <w:rFonts w:eastAsiaTheme="minorEastAsia" w:cstheme="minorBidi"/>
+            <w:noProof/>
+            <w:color w:val="auto"/>
+            <w:sz w:val="22"/>
+            <w:lang w:val="es-ES" w:eastAsia="es-ES"/>
+          </w:rPr>
+          <w:tab/>
+        </w:r>
+        <w:r>
+          <w:rPr>
+            <w:rStyle w:val="Hipervnculo"/>
+            <w:rFonts w:asciiTheme="majorHAnsi" w:hAnsiTheme="majorHAnsi" w:cstheme="majorHAnsi"/>
+            <w:noProof/>
+          </w:rPr>
+          <w:t>Representació gràfica. Presentar una imatge o esquema que identifiqui el dataset visualment</w:t>
+        </w:r>
+        <w:r>
+          <w:rPr>
+            <w:noProof/>
+            <w:webHidden/>
+          </w:rPr>
+          <w:tab/>
+        </w:r>
+        <w:r>
+          <w:rPr>
+            <w:noProof/>
+            <w:webHidden/>
+          </w:rPr>
+          <w:fldChar w:fldCharType="begin"/>
+        </w:r>
+        <w:r>
+          <w:rPr>
+            <w:noProof/>
+            <w:webHidden/>
+          </w:rPr>
+          <w:instrText xml:space="preserve"> PAGEREF _Toc5391153 \h </w:instrText>
+        </w:r>
+        <w:r>
+          <w:rPr>
+            <w:noProof/>
+            <w:webHidden/>
+          </w:rPr>
+        </w:r>
+        <w:r>
+          <w:rPr>
+            <w:noProof/>
+            <w:webHidden/>
+          </w:rPr>
+          <w:fldChar w:fldCharType="separate"/>
+        </w:r>
+        <w:r>
+          <w:rPr>
+            <w:noProof/>
+            <w:webHidden/>
+          </w:rPr>
+          <w:t>3</w:t>
+        </w:r>
+        <w:r>
+          <w:rPr>
+            <w:noProof/>
+            <w:webHidden/>
+          </w:rPr>
+          <w:fldChar w:fldCharType="end"/>
+        </w:r>
+      </w:hyperlink>
+    </w:p>
+    <w:p>
+      <w:pPr>
+        <w:pStyle w:val="TDC1"/>
+        <w:rPr>
+          <w:rFonts w:eastAsiaTheme="minorEastAsia" w:cstheme="minorBidi"/>
+          <w:noProof/>
+          <w:color w:val="auto"/>
+          <w:sz w:val="22"/>
+          <w:lang w:val="es-ES" w:eastAsia="es-ES"/>
+        </w:rPr>
+      </w:pPr>
+      <w:hyperlink w:anchor="_Toc5391154" w:history="1">
+        <w:r>
+          <w:rPr>
+            <w:rStyle w:val="Hipervnculo"/>
+            <w:rFonts w:asciiTheme="majorHAnsi" w:hAnsiTheme="majorHAnsi" w:cstheme="majorHAnsi"/>
+            <w:noProof/>
+          </w:rPr>
+          <w:t>5.</w:t>
+        </w:r>
+        <w:r>
+          <w:rPr>
+            <w:rFonts w:eastAsiaTheme="minorEastAsia" w:cstheme="minorBidi"/>
+            <w:noProof/>
+            <w:color w:val="auto"/>
+            <w:sz w:val="22"/>
+            <w:lang w:val="es-ES" w:eastAsia="es-ES"/>
+          </w:rPr>
+          <w:tab/>
+        </w:r>
+        <w:r>
+          <w:rPr>
+            <w:rStyle w:val="Hipervnculo"/>
+            <w:rFonts w:asciiTheme="majorHAnsi" w:hAnsiTheme="majorHAnsi" w:cstheme="majorHAnsi"/>
+            <w:noProof/>
+          </w:rPr>
+          <w:t>Contingut. Explicar els camps que inclou el dataset, el període de temps de les dades i com s'ha recollit.</w:t>
+        </w:r>
+        <w:r>
+          <w:rPr>
+            <w:noProof/>
+            <w:webHidden/>
+          </w:rPr>
+          <w:tab/>
+        </w:r>
+        <w:r>
+          <w:rPr>
+            <w:noProof/>
+            <w:webHidden/>
+          </w:rPr>
+          <w:fldChar w:fldCharType="begin"/>
+        </w:r>
+        <w:r>
+          <w:rPr>
+            <w:noProof/>
+            <w:webHidden/>
+          </w:rPr>
+          <w:instrText xml:space="preserve"> PAGEREF _Toc5391154 \h </w:instrText>
         </w:r>
         <w:r>
           <w:rPr>
@@ -1092,9 +993,98 @@
           <w:noProof/>
           <w:color w:val="auto"/>
           <w:sz w:val="22"/>
-        </w:rPr>
-      </w:pPr>
-      <w:hyperlink w:anchor="_Toc5038426" w:history="1">
+          <w:lang w:val="es-ES" w:eastAsia="es-ES"/>
+        </w:rPr>
+      </w:pPr>
+      <w:hyperlink w:anchor="_Toc5391155" w:history="1">
+        <w:r>
+          <w:rPr>
+            <w:rStyle w:val="Hipervnculo"/>
+            <w:rFonts w:asciiTheme="majorHAnsi" w:hAnsiTheme="majorHAnsi" w:cstheme="majorHAnsi"/>
+            <w:noProof/>
+          </w:rPr>
+          <w:t>6.</w:t>
+        </w:r>
+        <w:r>
+          <w:rPr>
+            <w:rFonts w:eastAsiaTheme="minorEastAsia" w:cstheme="minorBidi"/>
+            <w:noProof/>
+            <w:color w:val="auto"/>
+            <w:sz w:val="22"/>
+            <w:lang w:val="es-ES" w:eastAsia="es-ES"/>
+          </w:rPr>
+          <w:tab/>
+        </w:r>
+        <w:r>
+          <w:rPr>
+            <w:rStyle w:val="Hipervnculo"/>
+            <w:rFonts w:asciiTheme="majorHAnsi" w:hAnsiTheme="majorHAnsi" w:cstheme="majorHAnsi"/>
+            <w:noProof/>
+          </w:rPr>
+          <w:t>Agraïments. Presentar el propietari del conjunt de dades. És necessari incloure cites de recerca o anàlisis anteriors (si n'hi ha).</w:t>
+        </w:r>
+        <w:r>
+          <w:rPr>
+            <w:noProof/>
+            <w:webHidden/>
+          </w:rPr>
+          <w:tab/>
+        </w:r>
+        <w:r>
+          <w:rPr>
+            <w:noProof/>
+            <w:webHidden/>
+          </w:rPr>
+          <w:fldChar w:fldCharType="begin"/>
+        </w:r>
+        <w:r>
+          <w:rPr>
+            <w:noProof/>
+            <w:webHidden/>
+          </w:rPr>
+          <w:instrText xml:space="preserve"> PAGEREF _Toc5391155 \h </w:instrText>
+        </w:r>
+        <w:r>
+          <w:rPr>
+            <w:noProof/>
+            <w:webHidden/>
+          </w:rPr>
+        </w:r>
+        <w:r>
+          <w:rPr>
+            <w:noProof/>
+            <w:webHidden/>
+          </w:rPr>
+          <w:fldChar w:fldCharType="separate"/>
+        </w:r>
+        <w:r>
+          <w:rPr>
+            <w:noProof/>
+            <w:webHidden/>
+          </w:rPr>
+          <w:t>6</w:t>
+        </w:r>
+        <w:r>
+          <w:rPr>
+            <w:noProof/>
+            <w:webHidden/>
+          </w:rPr>
+          <w:fldChar w:fldCharType="end"/>
+        </w:r>
+      </w:hyperlink>
+    </w:p>
+    <w:p>
+      <w:pPr>
+        <w:pStyle w:val="TDC1"/>
+        <w:rPr>
+          <w:rFonts w:eastAsiaTheme="minorEastAsia" w:cstheme="minorBidi"/>
+          <w:noProof/>
+          <w:color w:val="auto"/>
+          <w:sz w:val="22"/>
+          <w:lang w:val="es-ES" w:eastAsia="es-ES"/>
+        </w:rPr>
+      </w:pPr>
+      <w:hyperlink w:anchor="_Toc5391156" w:history="1">
         <w:r>
           <w:rPr>
             <w:rStyle w:val="Hipervnculo"/>
@@ -1109,6 +1099,7 @@
             <w:noProof/>
             <w:color w:val="auto"/>
             <w:sz w:val="22"/>
+            <w:lang w:val="es-ES" w:eastAsia="es-ES"/>
           </w:rPr>
           <w:tab/>
         </w:r>
@@ -1132,13 +1123,6 @@
             <w:noProof/>
             <w:webHidden/>
           </w:rPr>
-          <w:tab/>
-        </w:r>
-        <w:r>
-          <w:rPr>
-            <w:noProof/>
-            <w:webHidden/>
-          </w:rPr>
           <w:fldChar w:fldCharType="begin"/>
         </w:r>
         <w:r>
@@ -1146,7 +1130,7 @@
             <w:noProof/>
             <w:webHidden/>
           </w:rPr>
-          <w:instrText xml:space="preserve"> PAGEREF _Toc5038426 \h </w:instrText>
+          <w:instrText xml:space="preserve"> PAGEREF _Toc5391156 \h </w:instrText>
         </w:r>
         <w:r>
           <w:rPr>
@@ -1166,7 +1150,7 @@
             <w:noProof/>
             <w:webHidden/>
           </w:rPr>
-          <w:t>4</w:t>
+          <w:t>6</w:t>
         </w:r>
         <w:r>
           <w:rPr>
@@ -1185,9 +1169,10 @@
           <w:noProof/>
           <w:color w:val="auto"/>
           <w:sz w:val="22"/>
-        </w:rPr>
-      </w:pPr>
-      <w:hyperlink w:anchor="_Toc5038427" w:history="1">
+          <w:lang w:val="es-ES" w:eastAsia="es-ES"/>
+        </w:rPr>
+      </w:pPr>
+      <w:hyperlink w:anchor="_Toc5391157" w:history="1">
         <w:r>
           <w:rPr>
             <w:rStyle w:val="Hipervnculo"/>
@@ -1202,6 +1187,7 @@
             <w:noProof/>
             <w:color w:val="auto"/>
             <w:sz w:val="22"/>
+            <w:lang w:val="es-ES" w:eastAsia="es-ES"/>
           </w:rPr>
           <w:tab/>
         </w:r>
@@ -1225,13 +1211,6 @@
             <w:noProof/>
             <w:webHidden/>
           </w:rPr>
-          <w:tab/>
-        </w:r>
-        <w:r>
-          <w:rPr>
-            <w:noProof/>
-            <w:webHidden/>
-          </w:rPr>
           <w:fldChar w:fldCharType="begin"/>
         </w:r>
         <w:r>
@@ -1239,7 +1218,7 @@
             <w:noProof/>
             <w:webHidden/>
           </w:rPr>
-          <w:instrText xml:space="preserve"> PAGEREF _Toc5038427 \h </w:instrText>
+          <w:instrText xml:space="preserve"> PAGEREF _Toc5391157 \h </w:instrText>
         </w:r>
         <w:r>
           <w:rPr>
@@ -1259,7 +1238,7 @@
             <w:noProof/>
             <w:webHidden/>
           </w:rPr>
-          <w:t>5</w:t>
+          <w:t>7</w:t>
         </w:r>
         <w:r>
           <w:rPr>
@@ -1278,9 +1257,10 @@
           <w:noProof/>
           <w:color w:val="auto"/>
           <w:sz w:val="22"/>
-        </w:rPr>
-      </w:pPr>
-      <w:hyperlink w:anchor="_Toc5038428" w:history="1">
+          <w:lang w:val="es-ES" w:eastAsia="es-ES"/>
+        </w:rPr>
+      </w:pPr>
+      <w:hyperlink w:anchor="_Toc5391158" w:history="1">
         <w:r>
           <w:rPr>
             <w:rStyle w:val="Hipervnculo"/>
@@ -1295,6 +1275,7 @@
             <w:noProof/>
             <w:color w:val="auto"/>
             <w:sz w:val="22"/>
+            <w:lang w:val="es-ES" w:eastAsia="es-ES"/>
           </w:rPr>
           <w:tab/>
         </w:r>
@@ -1318,13 +1299,6 @@
             <w:noProof/>
             <w:webHidden/>
           </w:rPr>
-          <w:tab/>
-        </w:r>
-        <w:r>
-          <w:rPr>
-            <w:noProof/>
-            <w:webHidden/>
-          </w:rPr>
           <w:fldChar w:fldCharType="begin"/>
         </w:r>
         <w:r>
@@ -1332,7 +1306,7 @@
             <w:noProof/>
             <w:webHidden/>
           </w:rPr>
-          <w:instrText xml:space="preserve"> PAGEREF _Toc5038428 \h </w:instrText>
+          <w:instrText xml:space="preserve"> PAGEREF _Toc5391158 \h </w:instrText>
         </w:r>
         <w:r>
           <w:rPr>
@@ -1352,7 +1326,7 @@
             <w:noProof/>
             <w:webHidden/>
           </w:rPr>
-          <w:t>5</w:t>
+          <w:t>8</w:t>
         </w:r>
         <w:r>
           <w:rPr>
@@ -1371,9 +1345,10 @@
           <w:noProof/>
           <w:color w:val="auto"/>
           <w:sz w:val="22"/>
-        </w:rPr>
-      </w:pPr>
-      <w:hyperlink w:anchor="_Toc5038429" w:history="1">
+          <w:lang w:val="es-ES" w:eastAsia="es-ES"/>
+        </w:rPr>
+      </w:pPr>
+      <w:hyperlink w:anchor="_Toc5391159" w:history="1">
         <w:r>
           <w:rPr>
             <w:rStyle w:val="Hipervnculo"/>
@@ -1388,6 +1363,7 @@
             <w:noProof/>
             <w:color w:val="auto"/>
             <w:sz w:val="22"/>
+            <w:lang w:val="es-ES" w:eastAsia="es-ES"/>
           </w:rPr>
           <w:tab/>
         </w:r>
@@ -1411,13 +1387,6 @@
             <w:noProof/>
             <w:webHidden/>
           </w:rPr>
-          <w:tab/>
-        </w:r>
-        <w:r>
-          <w:rPr>
-            <w:noProof/>
-            <w:webHidden/>
-          </w:rPr>
           <w:fldChar w:fldCharType="begin"/>
         </w:r>
         <w:r>
@@ -1425,7 +1394,7 @@
             <w:noProof/>
             <w:webHidden/>
           </w:rPr>
-          <w:instrText xml:space="preserve"> PAGEREF _Toc5038429 \h </w:instrText>
+          <w:instrText xml:space="preserve"> PAGEREF _Toc5391159 \h </w:instrText>
         </w:r>
         <w:r>
           <w:rPr>
@@ -1445,7 +1414,7 @@
             <w:noProof/>
             <w:webHidden/>
           </w:rPr>
-          <w:t>5</w:t>
+          <w:t>10</w:t>
         </w:r>
         <w:r>
           <w:rPr>
@@ -1501,7 +1470,17 @@
           <w:lang w:val="ca-ES"/>
         </w:rPr>
         <w:lastRenderedPageBreak/>
-        <w:t>Pràctica 1: Web scraping</w:t>
+        <w:t>Pràctica 1: Web scrap</w:t>
+      </w:r>
+      <w:bookmarkStart w:id="0" w:name="_GoBack"/>
+      <w:bookmarkEnd w:id="0"/>
+      <w:r>
+        <w:rPr>
+          <w:b/>
+          <w:sz w:val="36"/>
+          <w:lang w:val="ca-ES"/>
+        </w:rPr>
+        <w:t>ing</w:t>
       </w:r>
     </w:p>
     <w:p>
@@ -1539,9 +1518,9 @@
           <w:lang w:val="ca-ES"/>
         </w:rPr>
       </w:pPr>
-      <w:bookmarkStart w:id="0" w:name="_Toc5037394"/>
-      <w:bookmarkStart w:id="1" w:name="_Toc5038067"/>
-      <w:bookmarkStart w:id="2" w:name="_Toc5038420"/>
+      <w:bookmarkStart w:id="1" w:name="_Toc5037394"/>
+      <w:bookmarkStart w:id="2" w:name="_Toc5038067"/>
+      <w:bookmarkStart w:id="3" w:name="_Toc5391150"/>
       <w:r>
         <w:rPr>
           <w:rFonts w:asciiTheme="majorHAnsi" w:hAnsiTheme="majorHAnsi" w:cstheme="majorHAnsi"/>
@@ -1560,9 +1539,9 @@
         </w:rPr>
         <w:t>.</w:t>
       </w:r>
-      <w:bookmarkEnd w:id="0"/>
       <w:bookmarkEnd w:id="1"/>
       <w:bookmarkEnd w:id="2"/>
+      <w:bookmarkEnd w:id="3"/>
     </w:p>
     <w:p>
       <w:pPr>
@@ -1616,8 +1595,8 @@
           <w:lang w:val="ca-ES"/>
         </w:rPr>
       </w:pPr>
-      <w:bookmarkStart w:id="3" w:name="_Toc5038068"/>
-      <w:bookmarkStart w:id="4" w:name="_Toc5038421"/>
+      <w:bookmarkStart w:id="4" w:name="_Toc5038068"/>
+      <w:bookmarkStart w:id="5" w:name="_Toc5391151"/>
       <w:r>
         <w:rPr>
           <w:rFonts w:asciiTheme="majorHAnsi" w:hAnsiTheme="majorHAnsi" w:cstheme="majorHAnsi"/>
@@ -1627,8 +1606,8 @@
         </w:rPr>
         <w:t>Definir un títol pel dataset. Triar un títol que sigui descriptiu.</w:t>
       </w:r>
-      <w:bookmarkEnd w:id="3"/>
       <w:bookmarkEnd w:id="4"/>
+      <w:bookmarkEnd w:id="5"/>
       <w:r>
         <w:rPr>
           <w:rFonts w:asciiTheme="majorHAnsi" w:hAnsiTheme="majorHAnsi" w:cstheme="majorHAnsi"/>
@@ -1737,7 +1716,7 @@
         </w:rPr>
         <w:t xml:space="preserve"> </w:t>
       </w:r>
-      <w:proofErr w:type="spellStart"/>
+      <w:bookmarkStart w:id="6" w:name="_Hlk5391258"/>
       <w:r>
         <w:rPr>
           <w:rFonts w:asciiTheme="minorHAnsi" w:hAnsiTheme="minorHAnsi" w:cstheme="minorHAnsi"/>
@@ -1746,7 +1725,6 @@
         </w:rPr>
         <w:t>FutStd</w:t>
       </w:r>
-      <w:proofErr w:type="spellEnd"/>
       <w:r>
         <w:rPr>
           <w:rFonts w:asciiTheme="minorHAnsi" w:hAnsiTheme="minorHAnsi" w:cstheme="minorHAnsi"/>
@@ -1771,6 +1749,7 @@
         </w:rPr>
         <w:t xml:space="preserve"> </w:t>
       </w:r>
+      <w:bookmarkEnd w:id="6"/>
       <w:r>
         <w:rPr>
           <w:rFonts w:asciiTheme="minorHAnsi" w:hAnsiTheme="minorHAnsi" w:cstheme="minorHAnsi"/>
@@ -1834,8 +1813,8 @@
           <w:lang w:val="ca-ES"/>
         </w:rPr>
       </w:pPr>
-      <w:bookmarkStart w:id="5" w:name="_Toc5038069"/>
-      <w:bookmarkStart w:id="6" w:name="_Toc5038422"/>
+      <w:bookmarkStart w:id="7" w:name="_Toc5038069"/>
+      <w:bookmarkStart w:id="8" w:name="_Toc5391152"/>
       <w:r>
         <w:rPr>
           <w:rFonts w:asciiTheme="majorHAnsi" w:hAnsiTheme="majorHAnsi" w:cstheme="majorHAnsi"/>
@@ -1845,8 +1824,8 @@
         </w:rPr>
         <w:t>Descripció del dataset. Desenvolupar una descripció breu del conjunt de dades que s'ha extret (és necessari que aquesta descripció tingui sentit amb el títol triat).</w:t>
       </w:r>
-      <w:bookmarkEnd w:id="5"/>
-      <w:bookmarkEnd w:id="6"/>
+      <w:bookmarkEnd w:id="7"/>
+      <w:bookmarkEnd w:id="8"/>
       <w:r>
         <w:rPr>
           <w:rFonts w:asciiTheme="majorHAnsi" w:hAnsiTheme="majorHAnsi" w:cstheme="majorHAnsi"/>
@@ -2132,8 +2111,8 @@
           <w:lang w:val="ca-ES"/>
         </w:rPr>
       </w:pPr>
-      <w:bookmarkStart w:id="7" w:name="_Toc5038070"/>
-      <w:bookmarkStart w:id="8" w:name="_Toc5038423"/>
+      <w:bookmarkStart w:id="9" w:name="_Toc5038070"/>
+      <w:bookmarkStart w:id="10" w:name="_Toc5391153"/>
       <w:r>
         <w:rPr>
           <w:rFonts w:asciiTheme="majorHAnsi" w:hAnsiTheme="majorHAnsi" w:cstheme="majorHAnsi"/>
@@ -2143,8 +2122,8 @@
         </w:rPr>
         <w:t>Representació gràfica. Presentar una imatge o esquema que identifiqui el dataset visualment</w:t>
       </w:r>
-      <w:bookmarkEnd w:id="7"/>
-      <w:bookmarkEnd w:id="8"/>
+      <w:bookmarkEnd w:id="9"/>
+      <w:bookmarkEnd w:id="10"/>
       <w:r>
         <w:rPr>
           <w:rFonts w:asciiTheme="majorHAnsi" w:hAnsiTheme="majorHAnsi" w:cstheme="majorHAnsi"/>
@@ -2338,8 +2317,8 @@
           <w:lang w:val="ca-ES"/>
         </w:rPr>
       </w:pPr>
-      <w:bookmarkStart w:id="9" w:name="_Toc5038071"/>
-      <w:bookmarkStart w:id="10" w:name="_Toc5038424"/>
+      <w:bookmarkStart w:id="11" w:name="_Toc5038071"/>
+      <w:bookmarkStart w:id="12" w:name="_Toc5391154"/>
       <w:r>
         <w:rPr>
           <w:rFonts w:asciiTheme="majorHAnsi" w:hAnsiTheme="majorHAnsi" w:cstheme="majorHAnsi"/>
@@ -2350,8 +2329,8 @@
         <w:lastRenderedPageBreak/>
         <w:t>Contingut. Explicar els camps que inclou el dataset, el període de temps de les dades i com s'ha recollit.</w:t>
       </w:r>
-      <w:bookmarkEnd w:id="9"/>
-      <w:bookmarkEnd w:id="10"/>
+      <w:bookmarkEnd w:id="11"/>
+      <w:bookmarkEnd w:id="12"/>
       <w:r>
         <w:rPr>
           <w:rFonts w:asciiTheme="majorHAnsi" w:hAnsiTheme="majorHAnsi" w:cstheme="majorHAnsi"/>
@@ -2633,7 +2612,7 @@
           <w:lang w:val="ca-ES"/>
         </w:rPr>
       </w:pPr>
-      <w:bookmarkStart w:id="11" w:name="_Hlk5048935"/>
+      <w:bookmarkStart w:id="13" w:name="_Hlk5048935"/>
       <w:r>
         <w:rPr>
           <w:b/>
@@ -2697,7 +2676,7 @@
         </w:rPr>
         <w:t xml:space="preserve">: Dades </w:t>
       </w:r>
-      <w:bookmarkEnd w:id="11"/>
+      <w:bookmarkEnd w:id="13"/>
       <w:r>
         <w:rPr>
           <w:i w:val="0"/>
@@ -2828,7 +2807,7 @@
           <w:lang w:val="ca-ES"/>
         </w:rPr>
       </w:pPr>
-      <w:bookmarkStart w:id="12" w:name="_Hlk5055161"/>
+      <w:bookmarkStart w:id="14" w:name="_Hlk5055161"/>
       <w:r>
         <w:rPr>
           <w:b/>
@@ -2913,7 +2892,7 @@
         </w:rPr>
         <w:t xml:space="preserve">Dades estadístiques </w:t>
       </w:r>
-      <w:bookmarkEnd w:id="12"/>
+      <w:bookmarkEnd w:id="14"/>
       <w:r>
         <w:rPr>
           <w:sz w:val="18"/>
@@ -4843,8 +4822,8 @@
           <w:lang w:val="ca-ES"/>
         </w:rPr>
       </w:pPr>
-      <w:bookmarkStart w:id="13" w:name="_Toc5038072"/>
-      <w:bookmarkStart w:id="14" w:name="_Toc5038425"/>
+      <w:bookmarkStart w:id="15" w:name="_Toc5038072"/>
+      <w:bookmarkStart w:id="16" w:name="_Toc5391155"/>
       <w:r>
         <w:rPr>
           <w:rFonts w:asciiTheme="majorHAnsi" w:hAnsiTheme="majorHAnsi" w:cstheme="majorHAnsi"/>
@@ -4854,8 +4833,8 @@
         </w:rPr>
         <w:t>Agraïments. Presentar el propietari del conjunt de dades. És necessari incloure cites de recerca o anàlisis anteriors (si n'hi ha).</w:t>
       </w:r>
-      <w:bookmarkEnd w:id="13"/>
-      <w:bookmarkEnd w:id="14"/>
+      <w:bookmarkEnd w:id="15"/>
+      <w:bookmarkEnd w:id="16"/>
       <w:r>
         <w:rPr>
           <w:rFonts w:asciiTheme="majorHAnsi" w:hAnsiTheme="majorHAnsi" w:cstheme="majorHAnsi"/>
@@ -4920,8 +4899,8 @@
           <w:lang w:val="ca-ES"/>
         </w:rPr>
       </w:pPr>
-      <w:bookmarkStart w:id="15" w:name="_Toc5038073"/>
-      <w:bookmarkStart w:id="16" w:name="_Toc5038426"/>
+      <w:bookmarkStart w:id="17" w:name="_Toc5038073"/>
+      <w:bookmarkStart w:id="18" w:name="_Toc5391156"/>
       <w:r>
         <w:rPr>
           <w:rFonts w:asciiTheme="majorHAnsi" w:hAnsiTheme="majorHAnsi" w:cstheme="majorHAnsi"/>
@@ -4931,8 +4910,8 @@
         </w:rPr>
         <w:t>Inspiració. Explicar per què és interessant aquest conjunt de dades i quines preguntes es pretenen respondre.</w:t>
       </w:r>
-      <w:bookmarkEnd w:id="15"/>
-      <w:bookmarkEnd w:id="16"/>
+      <w:bookmarkEnd w:id="17"/>
+      <w:bookmarkEnd w:id="18"/>
       <w:r>
         <w:rPr>
           <w:rFonts w:asciiTheme="majorHAnsi" w:hAnsiTheme="majorHAnsi" w:cstheme="majorHAnsi"/>
@@ -5547,8 +5526,8 @@
           <w:lang w:val="ca-ES"/>
         </w:rPr>
       </w:pPr>
-      <w:bookmarkStart w:id="17" w:name="_Toc5038074"/>
-      <w:bookmarkStart w:id="18" w:name="_Toc5038427"/>
+      <w:bookmarkStart w:id="19" w:name="_Toc5038074"/>
+      <w:bookmarkStart w:id="20" w:name="_Toc5391157"/>
       <w:r>
         <w:rPr>
           <w:rFonts w:asciiTheme="majorHAnsi" w:hAnsiTheme="majorHAnsi" w:cstheme="majorHAnsi"/>
@@ -5558,8 +5537,8 @@
         </w:rPr>
         <w:t>Llicència. Seleccionar una d'aquestes llicències pel dataset resultant i explicar el motiu de la seva selecció:</w:t>
       </w:r>
-      <w:bookmarkEnd w:id="17"/>
-      <w:bookmarkEnd w:id="18"/>
+      <w:bookmarkEnd w:id="19"/>
+      <w:bookmarkEnd w:id="20"/>
       <w:r>
         <w:rPr>
           <w:rFonts w:asciiTheme="majorHAnsi" w:hAnsiTheme="majorHAnsi" w:cstheme="majorHAnsi"/>
@@ -5572,18 +5551,1077 @@
     </w:p>
     <w:p>
       <w:pPr>
-        <w:jc w:val="center"/>
-        <w:rPr>
-          <w:rFonts w:asciiTheme="minorHAnsi" w:hAnsiTheme="minorHAnsi" w:cstheme="minorHAnsi"/>
-          <w:lang w:val="ca-ES"/>
-        </w:rPr>
-      </w:pPr>
-      <w:r>
-        <w:rPr>
-          <w:rFonts w:asciiTheme="minorHAnsi" w:hAnsiTheme="minorHAnsi" w:cstheme="minorHAnsi"/>
-          <w:lang w:val="ca-ES"/>
-        </w:rPr>
-        <w:t>(comentar que hem analitzat, el ‘robots.txt’ i l’avís legal)</w:t>
+        <w:rPr>
+          <w:rFonts w:asciiTheme="minorHAnsi" w:hAnsiTheme="minorHAnsi" w:cstheme="minorHAnsi"/>
+          <w:lang w:val="ca-ES"/>
+        </w:rPr>
+      </w:pPr>
+    </w:p>
+    <w:p>
+      <w:pPr>
+        <w:rPr>
+          <w:rFonts w:asciiTheme="minorHAnsi" w:hAnsiTheme="minorHAnsi" w:cstheme="minorHAnsi"/>
+          <w:lang w:val="ca-ES"/>
+        </w:rPr>
+      </w:pPr>
+      <w:r>
+        <w:rPr>
+          <w:rFonts w:asciiTheme="minorHAnsi" w:hAnsiTheme="minorHAnsi" w:cstheme="minorHAnsi"/>
+          <w:lang w:val="ca-ES"/>
+        </w:rPr>
+        <w:t xml:space="preserve">Mirant </w:t>
+      </w:r>
+      <w:r>
+        <w:rPr>
+          <w:rFonts w:asciiTheme="minorHAnsi" w:hAnsiTheme="minorHAnsi" w:cstheme="minorHAnsi"/>
+          <w:lang w:val="ca-ES"/>
+        </w:rPr>
+        <w:t xml:space="preserve">el </w:t>
+      </w:r>
+      <w:r>
+        <w:rPr>
+          <w:rFonts w:asciiTheme="minorHAnsi" w:hAnsiTheme="minorHAnsi" w:cstheme="minorHAnsi"/>
+          <w:lang w:val="ca-ES"/>
+        </w:rPr>
+        <w:t>robots.txt</w:t>
+      </w:r>
+      <w:r>
+        <w:rPr>
+          <w:rFonts w:asciiTheme="minorHAnsi" w:hAnsiTheme="minorHAnsi" w:cstheme="minorHAnsi"/>
+          <w:lang w:val="ca-ES"/>
+        </w:rPr>
+        <w:t xml:space="preserve">: </w:t>
+      </w:r>
+    </w:p>
+    <w:p>
+      <w:pPr>
+        <w:shd w:val="clear" w:color="auto" w:fill="F2F2F2" w:themeFill="background1" w:themeFillShade="F2"/>
+        <w:tabs>
+          <w:tab w:val="left" w:pos="916"/>
+          <w:tab w:val="left" w:pos="1832"/>
+          <w:tab w:val="left" w:pos="2748"/>
+          <w:tab w:val="left" w:pos="3664"/>
+          <w:tab w:val="left" w:pos="4580"/>
+          <w:tab w:val="left" w:pos="5496"/>
+          <w:tab w:val="left" w:pos="6412"/>
+          <w:tab w:val="left" w:pos="7328"/>
+          <w:tab w:val="left" w:pos="8244"/>
+          <w:tab w:val="left" w:pos="9160"/>
+          <w:tab w:val="left" w:pos="10076"/>
+          <w:tab w:val="left" w:pos="10992"/>
+          <w:tab w:val="left" w:pos="11908"/>
+          <w:tab w:val="left" w:pos="12824"/>
+          <w:tab w:val="left" w:pos="13740"/>
+          <w:tab w:val="left" w:pos="14656"/>
+        </w:tabs>
+        <w:spacing w:after="0" w:line="240" w:lineRule="auto"/>
+        <w:ind w:left="0" w:firstLine="0"/>
+        <w:jc w:val="left"/>
+        <w:rPr>
+          <w:rFonts w:ascii="Courier New" w:eastAsia="Times New Roman" w:hAnsi="Courier New" w:cs="Courier New"/>
+          <w:noProof/>
+          <w:color w:val="000000"/>
+          <w:sz w:val="18"/>
+          <w:szCs w:val="20"/>
+          <w:lang w:val="es-ES" w:eastAsia="es-ES"/>
+        </w:rPr>
+      </w:pPr>
+      <w:r>
+        <w:rPr>
+          <w:rFonts w:ascii="Courier New" w:eastAsia="Times New Roman" w:hAnsi="Courier New" w:cs="Courier New"/>
+          <w:noProof/>
+          <w:color w:val="000000"/>
+          <w:sz w:val="18"/>
+          <w:szCs w:val="20"/>
+          <w:lang w:val="es-ES" w:eastAsia="es-ES"/>
+        </w:rPr>
+        <w:t>User-agent: *</w:t>
+      </w:r>
+    </w:p>
+    <w:p>
+      <w:pPr>
+        <w:shd w:val="clear" w:color="auto" w:fill="F2F2F2" w:themeFill="background1" w:themeFillShade="F2"/>
+        <w:tabs>
+          <w:tab w:val="left" w:pos="916"/>
+          <w:tab w:val="left" w:pos="1832"/>
+          <w:tab w:val="left" w:pos="2748"/>
+          <w:tab w:val="left" w:pos="3664"/>
+          <w:tab w:val="left" w:pos="4580"/>
+          <w:tab w:val="left" w:pos="5496"/>
+          <w:tab w:val="left" w:pos="6412"/>
+          <w:tab w:val="left" w:pos="7328"/>
+          <w:tab w:val="left" w:pos="8244"/>
+          <w:tab w:val="left" w:pos="9160"/>
+          <w:tab w:val="left" w:pos="10076"/>
+          <w:tab w:val="left" w:pos="10992"/>
+          <w:tab w:val="left" w:pos="11908"/>
+          <w:tab w:val="left" w:pos="12824"/>
+          <w:tab w:val="left" w:pos="13740"/>
+          <w:tab w:val="left" w:pos="14656"/>
+        </w:tabs>
+        <w:spacing w:after="0" w:line="240" w:lineRule="auto"/>
+        <w:ind w:left="0" w:firstLine="0"/>
+        <w:jc w:val="left"/>
+        <w:rPr>
+          <w:rFonts w:ascii="Courier New" w:eastAsia="Times New Roman" w:hAnsi="Courier New" w:cs="Courier New"/>
+          <w:noProof/>
+          <w:color w:val="000000"/>
+          <w:sz w:val="18"/>
+          <w:szCs w:val="20"/>
+          <w:lang w:val="es-ES" w:eastAsia="es-ES"/>
+        </w:rPr>
+      </w:pPr>
+      <w:r>
+        <w:rPr>
+          <w:rFonts w:ascii="Courier New" w:eastAsia="Times New Roman" w:hAnsi="Courier New" w:cs="Courier New"/>
+          <w:noProof/>
+          <w:color w:val="000000"/>
+          <w:sz w:val="18"/>
+          <w:szCs w:val="20"/>
+          <w:lang w:val="es-ES" w:eastAsia="es-ES"/>
+        </w:rPr>
+        <w:t>Disallow: /s/</w:t>
+      </w:r>
+    </w:p>
+    <w:p>
+      <w:pPr>
+        <w:shd w:val="clear" w:color="auto" w:fill="F2F2F2" w:themeFill="background1" w:themeFillShade="F2"/>
+        <w:tabs>
+          <w:tab w:val="left" w:pos="916"/>
+          <w:tab w:val="left" w:pos="1832"/>
+          <w:tab w:val="left" w:pos="2748"/>
+          <w:tab w:val="left" w:pos="3664"/>
+          <w:tab w:val="left" w:pos="4580"/>
+          <w:tab w:val="left" w:pos="5496"/>
+          <w:tab w:val="left" w:pos="6412"/>
+          <w:tab w:val="left" w:pos="7328"/>
+          <w:tab w:val="left" w:pos="8244"/>
+          <w:tab w:val="left" w:pos="9160"/>
+          <w:tab w:val="left" w:pos="10076"/>
+          <w:tab w:val="left" w:pos="10992"/>
+          <w:tab w:val="left" w:pos="11908"/>
+          <w:tab w:val="left" w:pos="12824"/>
+          <w:tab w:val="left" w:pos="13740"/>
+          <w:tab w:val="left" w:pos="14656"/>
+        </w:tabs>
+        <w:spacing w:after="0" w:line="240" w:lineRule="auto"/>
+        <w:ind w:left="0" w:firstLine="0"/>
+        <w:jc w:val="left"/>
+        <w:rPr>
+          <w:rFonts w:ascii="Courier New" w:eastAsia="Times New Roman" w:hAnsi="Courier New" w:cs="Courier New"/>
+          <w:noProof/>
+          <w:color w:val="000000"/>
+          <w:sz w:val="18"/>
+          <w:szCs w:val="20"/>
+          <w:lang w:val="es-ES" w:eastAsia="es-ES"/>
+        </w:rPr>
+      </w:pPr>
+      <w:r>
+        <w:rPr>
+          <w:rFonts w:ascii="Courier New" w:eastAsia="Times New Roman" w:hAnsi="Courier New" w:cs="Courier New"/>
+          <w:noProof/>
+          <w:color w:val="000000"/>
+          <w:sz w:val="18"/>
+          <w:szCs w:val="20"/>
+          <w:lang w:val="es-ES" w:eastAsia="es-ES"/>
+        </w:rPr>
+        <w:t>Disallow: /corporativo/aviso-legal.html</w:t>
+      </w:r>
+    </w:p>
+    <w:p>
+      <w:pPr>
+        <w:shd w:val="clear" w:color="auto" w:fill="F2F2F2" w:themeFill="background1" w:themeFillShade="F2"/>
+        <w:tabs>
+          <w:tab w:val="left" w:pos="916"/>
+          <w:tab w:val="left" w:pos="1832"/>
+          <w:tab w:val="left" w:pos="2748"/>
+          <w:tab w:val="left" w:pos="3664"/>
+          <w:tab w:val="left" w:pos="4580"/>
+          <w:tab w:val="left" w:pos="5496"/>
+          <w:tab w:val="left" w:pos="6412"/>
+          <w:tab w:val="left" w:pos="7328"/>
+          <w:tab w:val="left" w:pos="8244"/>
+          <w:tab w:val="left" w:pos="9160"/>
+          <w:tab w:val="left" w:pos="10076"/>
+          <w:tab w:val="left" w:pos="10992"/>
+          <w:tab w:val="left" w:pos="11908"/>
+          <w:tab w:val="left" w:pos="12824"/>
+          <w:tab w:val="left" w:pos="13740"/>
+          <w:tab w:val="left" w:pos="14656"/>
+        </w:tabs>
+        <w:spacing w:after="0" w:line="240" w:lineRule="auto"/>
+        <w:ind w:left="0" w:firstLine="0"/>
+        <w:jc w:val="left"/>
+        <w:rPr>
+          <w:rFonts w:ascii="Courier New" w:eastAsia="Times New Roman" w:hAnsi="Courier New" w:cs="Courier New"/>
+          <w:noProof/>
+          <w:color w:val="000000"/>
+          <w:sz w:val="18"/>
+          <w:szCs w:val="20"/>
+          <w:lang w:val="es-ES" w:eastAsia="es-ES"/>
+        </w:rPr>
+      </w:pPr>
+      <w:r>
+        <w:rPr>
+          <w:rFonts w:ascii="Courier New" w:eastAsia="Times New Roman" w:hAnsi="Courier New" w:cs="Courier New"/>
+          <w:noProof/>
+          <w:color w:val="000000"/>
+          <w:sz w:val="18"/>
+          <w:szCs w:val="20"/>
+          <w:lang w:val="es-ES" w:eastAsia="es-ES"/>
+        </w:rPr>
+        <w:t>Disallow: /corporativo/contacto.html</w:t>
+      </w:r>
+    </w:p>
+    <w:p>
+      <w:pPr>
+        <w:shd w:val="clear" w:color="auto" w:fill="F2F2F2" w:themeFill="background1" w:themeFillShade="F2"/>
+        <w:tabs>
+          <w:tab w:val="left" w:pos="916"/>
+          <w:tab w:val="left" w:pos="1832"/>
+          <w:tab w:val="left" w:pos="2748"/>
+          <w:tab w:val="left" w:pos="3664"/>
+          <w:tab w:val="left" w:pos="4580"/>
+          <w:tab w:val="left" w:pos="5496"/>
+          <w:tab w:val="left" w:pos="6412"/>
+          <w:tab w:val="left" w:pos="7328"/>
+          <w:tab w:val="left" w:pos="8244"/>
+          <w:tab w:val="left" w:pos="9160"/>
+          <w:tab w:val="left" w:pos="10076"/>
+          <w:tab w:val="left" w:pos="10992"/>
+          <w:tab w:val="left" w:pos="11908"/>
+          <w:tab w:val="left" w:pos="12824"/>
+          <w:tab w:val="left" w:pos="13740"/>
+          <w:tab w:val="left" w:pos="14656"/>
+        </w:tabs>
+        <w:spacing w:after="0" w:line="240" w:lineRule="auto"/>
+        <w:ind w:left="0" w:firstLine="0"/>
+        <w:jc w:val="left"/>
+        <w:rPr>
+          <w:rFonts w:ascii="Courier New" w:eastAsia="Times New Roman" w:hAnsi="Courier New" w:cs="Courier New"/>
+          <w:noProof/>
+          <w:color w:val="000000"/>
+          <w:sz w:val="18"/>
+          <w:szCs w:val="20"/>
+          <w:lang w:val="es-ES" w:eastAsia="es-ES"/>
+        </w:rPr>
+      </w:pPr>
+      <w:r>
+        <w:rPr>
+          <w:rFonts w:ascii="Courier New" w:eastAsia="Times New Roman" w:hAnsi="Courier New" w:cs="Courier New"/>
+          <w:noProof/>
+          <w:color w:val="000000"/>
+          <w:sz w:val="18"/>
+          <w:szCs w:val="20"/>
+          <w:lang w:val="es-ES" w:eastAsia="es-ES"/>
+        </w:rPr>
+        <w:t>Disallow: /corporativo/ayuda.html</w:t>
+      </w:r>
+    </w:p>
+    <w:p>
+      <w:pPr>
+        <w:shd w:val="clear" w:color="auto" w:fill="F2F2F2" w:themeFill="background1" w:themeFillShade="F2"/>
+        <w:tabs>
+          <w:tab w:val="left" w:pos="916"/>
+          <w:tab w:val="left" w:pos="1832"/>
+          <w:tab w:val="left" w:pos="2748"/>
+          <w:tab w:val="left" w:pos="3664"/>
+          <w:tab w:val="left" w:pos="4580"/>
+          <w:tab w:val="left" w:pos="5496"/>
+          <w:tab w:val="left" w:pos="6412"/>
+          <w:tab w:val="left" w:pos="7328"/>
+          <w:tab w:val="left" w:pos="8244"/>
+          <w:tab w:val="left" w:pos="9160"/>
+          <w:tab w:val="left" w:pos="10076"/>
+          <w:tab w:val="left" w:pos="10992"/>
+          <w:tab w:val="left" w:pos="11908"/>
+          <w:tab w:val="left" w:pos="12824"/>
+          <w:tab w:val="left" w:pos="13740"/>
+          <w:tab w:val="left" w:pos="14656"/>
+        </w:tabs>
+        <w:spacing w:after="0" w:line="240" w:lineRule="auto"/>
+        <w:ind w:left="0" w:firstLine="0"/>
+        <w:jc w:val="left"/>
+        <w:rPr>
+          <w:rFonts w:ascii="Courier New" w:eastAsia="Times New Roman" w:hAnsi="Courier New" w:cs="Courier New"/>
+          <w:noProof/>
+          <w:color w:val="000000"/>
+          <w:sz w:val="18"/>
+          <w:szCs w:val="20"/>
+          <w:lang w:val="es-ES" w:eastAsia="es-ES"/>
+        </w:rPr>
+      </w:pPr>
+      <w:r>
+        <w:rPr>
+          <w:rFonts w:ascii="Courier New" w:eastAsia="Times New Roman" w:hAnsi="Courier New" w:cs="Courier New"/>
+          <w:noProof/>
+          <w:color w:val="000000"/>
+          <w:sz w:val="18"/>
+          <w:szCs w:val="20"/>
+          <w:lang w:val="es-ES" w:eastAsia="es-ES"/>
+        </w:rPr>
+        <w:t>Disallow: /multimedia/en-tu-movil/listado/index.html</w:t>
+      </w:r>
+    </w:p>
+    <w:p>
+      <w:pPr>
+        <w:shd w:val="clear" w:color="auto" w:fill="F2F2F2" w:themeFill="background1" w:themeFillShade="F2"/>
+        <w:tabs>
+          <w:tab w:val="left" w:pos="916"/>
+          <w:tab w:val="left" w:pos="1832"/>
+          <w:tab w:val="left" w:pos="2748"/>
+          <w:tab w:val="left" w:pos="3664"/>
+          <w:tab w:val="left" w:pos="4580"/>
+          <w:tab w:val="left" w:pos="5496"/>
+          <w:tab w:val="left" w:pos="6412"/>
+          <w:tab w:val="left" w:pos="7328"/>
+          <w:tab w:val="left" w:pos="8244"/>
+          <w:tab w:val="left" w:pos="9160"/>
+          <w:tab w:val="left" w:pos="10076"/>
+          <w:tab w:val="left" w:pos="10992"/>
+          <w:tab w:val="left" w:pos="11908"/>
+          <w:tab w:val="left" w:pos="12824"/>
+          <w:tab w:val="left" w:pos="13740"/>
+          <w:tab w:val="left" w:pos="14656"/>
+        </w:tabs>
+        <w:spacing w:after="0" w:line="240" w:lineRule="auto"/>
+        <w:ind w:left="0" w:firstLine="0"/>
+        <w:jc w:val="left"/>
+        <w:rPr>
+          <w:rFonts w:ascii="Courier New" w:eastAsia="Times New Roman" w:hAnsi="Courier New" w:cs="Courier New"/>
+          <w:noProof/>
+          <w:color w:val="000000"/>
+          <w:sz w:val="18"/>
+          <w:szCs w:val="20"/>
+          <w:lang w:val="es-ES" w:eastAsia="es-ES"/>
+        </w:rPr>
+      </w:pPr>
+      <w:r>
+        <w:rPr>
+          <w:rFonts w:ascii="Courier New" w:eastAsia="Times New Roman" w:hAnsi="Courier New" w:cs="Courier New"/>
+          <w:noProof/>
+          <w:color w:val="000000"/>
+          <w:sz w:val="18"/>
+          <w:szCs w:val="20"/>
+          <w:lang w:val="es-ES" w:eastAsia="es-ES"/>
+        </w:rPr>
+        <w:t>Disallow: /social/</w:t>
+      </w:r>
+    </w:p>
+    <w:p>
+      <w:pPr>
+        <w:shd w:val="clear" w:color="auto" w:fill="F2F2F2" w:themeFill="background1" w:themeFillShade="F2"/>
+        <w:tabs>
+          <w:tab w:val="left" w:pos="916"/>
+          <w:tab w:val="left" w:pos="1832"/>
+          <w:tab w:val="left" w:pos="2748"/>
+          <w:tab w:val="left" w:pos="3664"/>
+          <w:tab w:val="left" w:pos="4580"/>
+          <w:tab w:val="left" w:pos="5496"/>
+          <w:tab w:val="left" w:pos="6412"/>
+          <w:tab w:val="left" w:pos="7328"/>
+          <w:tab w:val="left" w:pos="8244"/>
+          <w:tab w:val="left" w:pos="9160"/>
+          <w:tab w:val="left" w:pos="10076"/>
+          <w:tab w:val="left" w:pos="10992"/>
+          <w:tab w:val="left" w:pos="11908"/>
+          <w:tab w:val="left" w:pos="12824"/>
+          <w:tab w:val="left" w:pos="13740"/>
+          <w:tab w:val="left" w:pos="14656"/>
+        </w:tabs>
+        <w:spacing w:after="0" w:line="240" w:lineRule="auto"/>
+        <w:ind w:left="0" w:firstLine="0"/>
+        <w:jc w:val="left"/>
+        <w:rPr>
+          <w:rFonts w:ascii="Courier New" w:eastAsia="Times New Roman" w:hAnsi="Courier New" w:cs="Courier New"/>
+          <w:noProof/>
+          <w:color w:val="000000"/>
+          <w:sz w:val="18"/>
+          <w:szCs w:val="20"/>
+          <w:lang w:val="es-ES" w:eastAsia="es-ES"/>
+        </w:rPr>
+      </w:pPr>
+      <w:r>
+        <w:rPr>
+          <w:rFonts w:ascii="Courier New" w:eastAsia="Times New Roman" w:hAnsi="Courier New" w:cs="Courier New"/>
+          <w:noProof/>
+          <w:color w:val="000000"/>
+          <w:sz w:val="18"/>
+          <w:szCs w:val="20"/>
+          <w:lang w:val="es-ES" w:eastAsia="es-ES"/>
+        </w:rPr>
+        <w:t>Disallow: /edicion/</w:t>
+      </w:r>
+    </w:p>
+    <w:p>
+      <w:pPr>
+        <w:shd w:val="clear" w:color="auto" w:fill="F2F2F2" w:themeFill="background1" w:themeFillShade="F2"/>
+        <w:tabs>
+          <w:tab w:val="left" w:pos="916"/>
+          <w:tab w:val="left" w:pos="1832"/>
+          <w:tab w:val="left" w:pos="2748"/>
+          <w:tab w:val="left" w:pos="3664"/>
+          <w:tab w:val="left" w:pos="4580"/>
+          <w:tab w:val="left" w:pos="5496"/>
+          <w:tab w:val="left" w:pos="6412"/>
+          <w:tab w:val="left" w:pos="7328"/>
+          <w:tab w:val="left" w:pos="8244"/>
+          <w:tab w:val="left" w:pos="9160"/>
+          <w:tab w:val="left" w:pos="10076"/>
+          <w:tab w:val="left" w:pos="10992"/>
+          <w:tab w:val="left" w:pos="11908"/>
+          <w:tab w:val="left" w:pos="12824"/>
+          <w:tab w:val="left" w:pos="13740"/>
+          <w:tab w:val="left" w:pos="14656"/>
+        </w:tabs>
+        <w:spacing w:after="0" w:line="240" w:lineRule="auto"/>
+        <w:ind w:left="0" w:firstLine="0"/>
+        <w:jc w:val="left"/>
+        <w:rPr>
+          <w:rFonts w:ascii="Courier New" w:eastAsia="Times New Roman" w:hAnsi="Courier New" w:cs="Courier New"/>
+          <w:noProof/>
+          <w:color w:val="000000"/>
+          <w:sz w:val="18"/>
+          <w:szCs w:val="20"/>
+          <w:lang w:val="es-ES" w:eastAsia="es-ES"/>
+        </w:rPr>
+      </w:pPr>
+      <w:r>
+        <w:rPr>
+          <w:rFonts w:ascii="Courier New" w:eastAsia="Times New Roman" w:hAnsi="Courier New" w:cs="Courier New"/>
+          <w:noProof/>
+          <w:color w:val="000000"/>
+          <w:sz w:val="18"/>
+          <w:szCs w:val="20"/>
+          <w:lang w:val="es-ES" w:eastAsia="es-ES"/>
+        </w:rPr>
+        <w:t>Disallow: /eltiempo/</w:t>
+      </w:r>
+    </w:p>
+    <w:p>
+      <w:pPr>
+        <w:shd w:val="clear" w:color="auto" w:fill="F2F2F2" w:themeFill="background1" w:themeFillShade="F2"/>
+        <w:tabs>
+          <w:tab w:val="left" w:pos="916"/>
+          <w:tab w:val="left" w:pos="1832"/>
+          <w:tab w:val="left" w:pos="2748"/>
+          <w:tab w:val="left" w:pos="3664"/>
+          <w:tab w:val="left" w:pos="4580"/>
+          <w:tab w:val="left" w:pos="5496"/>
+          <w:tab w:val="left" w:pos="6412"/>
+          <w:tab w:val="left" w:pos="7328"/>
+          <w:tab w:val="left" w:pos="8244"/>
+          <w:tab w:val="left" w:pos="9160"/>
+          <w:tab w:val="left" w:pos="10076"/>
+          <w:tab w:val="left" w:pos="10992"/>
+          <w:tab w:val="left" w:pos="11908"/>
+          <w:tab w:val="left" w:pos="12824"/>
+          <w:tab w:val="left" w:pos="13740"/>
+          <w:tab w:val="left" w:pos="14656"/>
+        </w:tabs>
+        <w:spacing w:after="0" w:line="240" w:lineRule="auto"/>
+        <w:ind w:left="0" w:firstLine="0"/>
+        <w:jc w:val="left"/>
+        <w:rPr>
+          <w:rFonts w:ascii="Courier New" w:eastAsia="Times New Roman" w:hAnsi="Courier New" w:cs="Courier New"/>
+          <w:noProof/>
+          <w:color w:val="000000"/>
+          <w:sz w:val="18"/>
+          <w:szCs w:val="20"/>
+          <w:lang w:val="es-ES" w:eastAsia="es-ES"/>
+        </w:rPr>
+      </w:pPr>
+      <w:r>
+        <w:rPr>
+          <w:rFonts w:ascii="Courier New" w:eastAsia="Times New Roman" w:hAnsi="Courier New" w:cs="Courier New"/>
+          <w:noProof/>
+          <w:color w:val="000000"/>
+          <w:sz w:val="18"/>
+          <w:szCs w:val="20"/>
+          <w:lang w:val="es-ES" w:eastAsia="es-ES"/>
+        </w:rPr>
+        <w:t>Disallow: /deporte/futbol/primera-division/2010-2011/panel-de-fichajes/*</w:t>
+      </w:r>
+    </w:p>
+    <w:p>
+      <w:pPr>
+        <w:shd w:val="clear" w:color="auto" w:fill="F2F2F2" w:themeFill="background1" w:themeFillShade="F2"/>
+        <w:tabs>
+          <w:tab w:val="left" w:pos="916"/>
+          <w:tab w:val="left" w:pos="1832"/>
+          <w:tab w:val="left" w:pos="2748"/>
+          <w:tab w:val="left" w:pos="3664"/>
+          <w:tab w:val="left" w:pos="4580"/>
+          <w:tab w:val="left" w:pos="5496"/>
+          <w:tab w:val="left" w:pos="6412"/>
+          <w:tab w:val="left" w:pos="7328"/>
+          <w:tab w:val="left" w:pos="8244"/>
+          <w:tab w:val="left" w:pos="9160"/>
+          <w:tab w:val="left" w:pos="10076"/>
+          <w:tab w:val="left" w:pos="10992"/>
+          <w:tab w:val="left" w:pos="11908"/>
+          <w:tab w:val="left" w:pos="12824"/>
+          <w:tab w:val="left" w:pos="13740"/>
+          <w:tab w:val="left" w:pos="14656"/>
+        </w:tabs>
+        <w:spacing w:after="0" w:line="240" w:lineRule="auto"/>
+        <w:ind w:left="0" w:firstLine="0"/>
+        <w:jc w:val="left"/>
+        <w:rPr>
+          <w:rFonts w:ascii="Courier New" w:eastAsia="Times New Roman" w:hAnsi="Courier New" w:cs="Courier New"/>
+          <w:noProof/>
+          <w:color w:val="000000"/>
+          <w:sz w:val="18"/>
+          <w:szCs w:val="20"/>
+          <w:lang w:val="es-ES" w:eastAsia="es-ES"/>
+        </w:rPr>
+      </w:pPr>
+      <w:r>
+        <w:rPr>
+          <w:rFonts w:ascii="Courier New" w:eastAsia="Times New Roman" w:hAnsi="Courier New" w:cs="Courier New"/>
+          <w:noProof/>
+          <w:color w:val="000000"/>
+          <w:sz w:val="18"/>
+          <w:szCs w:val="20"/>
+          <w:lang w:val="es-ES" w:eastAsia="es-ES"/>
+        </w:rPr>
+        <w:t>Disallow: /eventos/marcador/futbol/2013_14/*</w:t>
+      </w:r>
+    </w:p>
+    <w:p>
+      <w:pPr>
+        <w:shd w:val="clear" w:color="auto" w:fill="F2F2F2" w:themeFill="background1" w:themeFillShade="F2"/>
+        <w:tabs>
+          <w:tab w:val="left" w:pos="916"/>
+          <w:tab w:val="left" w:pos="1832"/>
+          <w:tab w:val="left" w:pos="2748"/>
+          <w:tab w:val="left" w:pos="3664"/>
+          <w:tab w:val="left" w:pos="4580"/>
+          <w:tab w:val="left" w:pos="5496"/>
+          <w:tab w:val="left" w:pos="6412"/>
+          <w:tab w:val="left" w:pos="7328"/>
+          <w:tab w:val="left" w:pos="8244"/>
+          <w:tab w:val="left" w:pos="9160"/>
+          <w:tab w:val="left" w:pos="10076"/>
+          <w:tab w:val="left" w:pos="10992"/>
+          <w:tab w:val="left" w:pos="11908"/>
+          <w:tab w:val="left" w:pos="12824"/>
+          <w:tab w:val="left" w:pos="13740"/>
+          <w:tab w:val="left" w:pos="14656"/>
+        </w:tabs>
+        <w:spacing w:after="0" w:line="240" w:lineRule="auto"/>
+        <w:ind w:left="0" w:firstLine="0"/>
+        <w:jc w:val="left"/>
+        <w:rPr>
+          <w:rFonts w:ascii="Courier New" w:eastAsia="Times New Roman" w:hAnsi="Courier New" w:cs="Courier New"/>
+          <w:noProof/>
+          <w:color w:val="000000"/>
+          <w:sz w:val="18"/>
+          <w:szCs w:val="20"/>
+          <w:lang w:val="es-ES" w:eastAsia="es-ES"/>
+        </w:rPr>
+      </w:pPr>
+      <w:r>
+        <w:rPr>
+          <w:rFonts w:ascii="Courier New" w:eastAsia="Times New Roman" w:hAnsi="Courier New" w:cs="Courier New"/>
+          <w:noProof/>
+          <w:color w:val="000000"/>
+          <w:sz w:val="18"/>
+          <w:szCs w:val="20"/>
+          <w:lang w:val="es-ES" w:eastAsia="es-ES"/>
+        </w:rPr>
+        <w:t>Disallow: /eventos/marcador/futbol/2012_13/*</w:t>
+      </w:r>
+    </w:p>
+    <w:p>
+      <w:pPr>
+        <w:shd w:val="clear" w:color="auto" w:fill="F2F2F2" w:themeFill="background1" w:themeFillShade="F2"/>
+        <w:tabs>
+          <w:tab w:val="left" w:pos="916"/>
+          <w:tab w:val="left" w:pos="1832"/>
+          <w:tab w:val="left" w:pos="2748"/>
+          <w:tab w:val="left" w:pos="3664"/>
+          <w:tab w:val="left" w:pos="4580"/>
+          <w:tab w:val="left" w:pos="5496"/>
+          <w:tab w:val="left" w:pos="6412"/>
+          <w:tab w:val="left" w:pos="7328"/>
+          <w:tab w:val="left" w:pos="8244"/>
+          <w:tab w:val="left" w:pos="9160"/>
+          <w:tab w:val="left" w:pos="10076"/>
+          <w:tab w:val="left" w:pos="10992"/>
+          <w:tab w:val="left" w:pos="11908"/>
+          <w:tab w:val="left" w:pos="12824"/>
+          <w:tab w:val="left" w:pos="13740"/>
+          <w:tab w:val="left" w:pos="14656"/>
+        </w:tabs>
+        <w:spacing w:after="0" w:line="240" w:lineRule="auto"/>
+        <w:ind w:left="0" w:firstLine="0"/>
+        <w:jc w:val="left"/>
+        <w:rPr>
+          <w:rFonts w:ascii="Courier New" w:eastAsia="Times New Roman" w:hAnsi="Courier New" w:cs="Courier New"/>
+          <w:noProof/>
+          <w:color w:val="000000"/>
+          <w:sz w:val="18"/>
+          <w:szCs w:val="20"/>
+          <w:lang w:val="es-ES" w:eastAsia="es-ES"/>
+        </w:rPr>
+      </w:pPr>
+      <w:r>
+        <w:rPr>
+          <w:rFonts w:ascii="Courier New" w:eastAsia="Times New Roman" w:hAnsi="Courier New" w:cs="Courier New"/>
+          <w:noProof/>
+          <w:color w:val="000000"/>
+          <w:sz w:val="18"/>
+          <w:szCs w:val="20"/>
+          <w:lang w:val="es-ES" w:eastAsia="es-ES"/>
+        </w:rPr>
+        <w:t>Disallow: /eventos/marcador/futbol/2011_12/*</w:t>
+      </w:r>
+    </w:p>
+    <w:p>
+      <w:pPr>
+        <w:shd w:val="clear" w:color="auto" w:fill="F2F2F2" w:themeFill="background1" w:themeFillShade="F2"/>
+        <w:tabs>
+          <w:tab w:val="left" w:pos="916"/>
+          <w:tab w:val="left" w:pos="1832"/>
+          <w:tab w:val="left" w:pos="2748"/>
+          <w:tab w:val="left" w:pos="3664"/>
+          <w:tab w:val="left" w:pos="4580"/>
+          <w:tab w:val="left" w:pos="5496"/>
+          <w:tab w:val="left" w:pos="6412"/>
+          <w:tab w:val="left" w:pos="7328"/>
+          <w:tab w:val="left" w:pos="8244"/>
+          <w:tab w:val="left" w:pos="9160"/>
+          <w:tab w:val="left" w:pos="10076"/>
+          <w:tab w:val="left" w:pos="10992"/>
+          <w:tab w:val="left" w:pos="11908"/>
+          <w:tab w:val="left" w:pos="12824"/>
+          <w:tab w:val="left" w:pos="13740"/>
+          <w:tab w:val="left" w:pos="14656"/>
+        </w:tabs>
+        <w:spacing w:after="0" w:line="240" w:lineRule="auto"/>
+        <w:ind w:left="0" w:firstLine="0"/>
+        <w:jc w:val="left"/>
+        <w:rPr>
+          <w:rFonts w:ascii="Courier New" w:eastAsia="Times New Roman" w:hAnsi="Courier New" w:cs="Courier New"/>
+          <w:noProof/>
+          <w:color w:val="000000"/>
+          <w:sz w:val="18"/>
+          <w:szCs w:val="20"/>
+          <w:lang w:val="es-ES" w:eastAsia="es-ES"/>
+        </w:rPr>
+      </w:pPr>
+      <w:r>
+        <w:rPr>
+          <w:rFonts w:ascii="Courier New" w:eastAsia="Times New Roman" w:hAnsi="Courier New" w:cs="Courier New"/>
+          <w:noProof/>
+          <w:color w:val="000000"/>
+          <w:sz w:val="18"/>
+          <w:szCs w:val="20"/>
+          <w:lang w:val="es-ES" w:eastAsia="es-ES"/>
+        </w:rPr>
+        <w:t>Disallow: /encuentros/roberto-palomar/2016/03/29/*</w:t>
+      </w:r>
+    </w:p>
+    <w:p>
+      <w:pPr>
+        <w:shd w:val="clear" w:color="auto" w:fill="F2F2F2" w:themeFill="background1" w:themeFillShade="F2"/>
+        <w:tabs>
+          <w:tab w:val="left" w:pos="916"/>
+          <w:tab w:val="left" w:pos="1832"/>
+          <w:tab w:val="left" w:pos="2748"/>
+          <w:tab w:val="left" w:pos="3664"/>
+          <w:tab w:val="left" w:pos="4580"/>
+          <w:tab w:val="left" w:pos="5496"/>
+          <w:tab w:val="left" w:pos="6412"/>
+          <w:tab w:val="left" w:pos="7328"/>
+          <w:tab w:val="left" w:pos="8244"/>
+          <w:tab w:val="left" w:pos="9160"/>
+          <w:tab w:val="left" w:pos="10076"/>
+          <w:tab w:val="left" w:pos="10992"/>
+          <w:tab w:val="left" w:pos="11908"/>
+          <w:tab w:val="left" w:pos="12824"/>
+          <w:tab w:val="left" w:pos="13740"/>
+          <w:tab w:val="left" w:pos="14656"/>
+        </w:tabs>
+        <w:spacing w:after="0" w:line="240" w:lineRule="auto"/>
+        <w:ind w:left="0" w:firstLine="0"/>
+        <w:jc w:val="left"/>
+        <w:rPr>
+          <w:rFonts w:ascii="Courier New" w:eastAsia="Times New Roman" w:hAnsi="Courier New" w:cs="Courier New"/>
+          <w:noProof/>
+          <w:color w:val="000000"/>
+          <w:sz w:val="18"/>
+          <w:szCs w:val="20"/>
+          <w:lang w:val="es-ES" w:eastAsia="es-ES"/>
+        </w:rPr>
+      </w:pPr>
+      <w:r>
+        <w:rPr>
+          <w:rFonts w:ascii="Courier New" w:eastAsia="Times New Roman" w:hAnsi="Courier New" w:cs="Courier New"/>
+          <w:noProof/>
+          <w:color w:val="000000"/>
+          <w:sz w:val="18"/>
+          <w:szCs w:val="20"/>
+          <w:lang w:val="es-ES" w:eastAsia="es-ES"/>
+        </w:rPr>
+        <w:t>Disallow: /2012/11/03/en/football/spanish_football/1351965522.html</w:t>
+      </w:r>
+    </w:p>
+    <w:p>
+      <w:pPr>
+        <w:shd w:val="clear" w:color="auto" w:fill="F2F2F2" w:themeFill="background1" w:themeFillShade="F2"/>
+        <w:tabs>
+          <w:tab w:val="left" w:pos="916"/>
+          <w:tab w:val="left" w:pos="1832"/>
+          <w:tab w:val="left" w:pos="2748"/>
+          <w:tab w:val="left" w:pos="3664"/>
+          <w:tab w:val="left" w:pos="4580"/>
+          <w:tab w:val="left" w:pos="5496"/>
+          <w:tab w:val="left" w:pos="6412"/>
+          <w:tab w:val="left" w:pos="7328"/>
+          <w:tab w:val="left" w:pos="8244"/>
+          <w:tab w:val="left" w:pos="9160"/>
+          <w:tab w:val="left" w:pos="10076"/>
+          <w:tab w:val="left" w:pos="10992"/>
+          <w:tab w:val="left" w:pos="11908"/>
+          <w:tab w:val="left" w:pos="12824"/>
+          <w:tab w:val="left" w:pos="13740"/>
+          <w:tab w:val="left" w:pos="14656"/>
+        </w:tabs>
+        <w:spacing w:after="0" w:line="240" w:lineRule="auto"/>
+        <w:ind w:left="0" w:firstLine="0"/>
+        <w:jc w:val="left"/>
+        <w:rPr>
+          <w:rFonts w:ascii="Courier New" w:eastAsia="Times New Roman" w:hAnsi="Courier New" w:cs="Courier New"/>
+          <w:noProof/>
+          <w:color w:val="000000"/>
+          <w:sz w:val="18"/>
+          <w:szCs w:val="20"/>
+          <w:lang w:val="es-ES" w:eastAsia="es-ES"/>
+        </w:rPr>
+      </w:pPr>
+      <w:r>
+        <w:rPr>
+          <w:rFonts w:ascii="Courier New" w:eastAsia="Times New Roman" w:hAnsi="Courier New" w:cs="Courier New"/>
+          <w:noProof/>
+          <w:color w:val="000000"/>
+          <w:sz w:val="18"/>
+          <w:szCs w:val="20"/>
+          <w:lang w:val="es-ES" w:eastAsia="es-ES"/>
+        </w:rPr>
+        <w:t>Disallow: /2012/11/03/futbol/1adivision/1351945508.html</w:t>
+      </w:r>
+    </w:p>
+    <w:p>
+      <w:pPr>
+        <w:rPr>
+          <w:rFonts w:asciiTheme="minorHAnsi" w:hAnsiTheme="minorHAnsi" w:cstheme="minorHAnsi"/>
+          <w:lang w:val="ca-ES"/>
+        </w:rPr>
+      </w:pPr>
+    </w:p>
+    <w:p>
+      <w:pPr>
+        <w:rPr>
+          <w:rFonts w:asciiTheme="minorHAnsi" w:hAnsiTheme="minorHAnsi" w:cstheme="minorHAnsi"/>
+          <w:lang w:val="ca-ES"/>
+        </w:rPr>
+      </w:pPr>
+    </w:p>
+    <w:p>
+      <w:pPr>
+        <w:rPr>
+          <w:rFonts w:asciiTheme="minorHAnsi" w:hAnsiTheme="minorHAnsi" w:cstheme="minorHAnsi"/>
+          <w:lang w:val="ca-ES"/>
+        </w:rPr>
+      </w:pPr>
+      <w:r>
+        <w:rPr>
+          <w:rFonts w:asciiTheme="minorHAnsi" w:hAnsiTheme="minorHAnsi" w:cstheme="minorHAnsi"/>
+          <w:lang w:val="ca-ES"/>
+        </w:rPr>
+        <w:lastRenderedPageBreak/>
+        <w:t>No se’n deriven restriccions per a bots de les pàgines que emprem.</w:t>
+      </w:r>
+    </w:p>
+    <w:p>
+      <w:pPr>
+        <w:rPr>
+          <w:rFonts w:asciiTheme="minorHAnsi" w:hAnsiTheme="minorHAnsi" w:cstheme="minorHAnsi"/>
+          <w:lang w:val="ca-ES"/>
+        </w:rPr>
+      </w:pPr>
+    </w:p>
+    <w:p>
+      <w:pPr>
+        <w:rPr>
+          <w:rFonts w:asciiTheme="minorHAnsi" w:hAnsiTheme="minorHAnsi" w:cstheme="minorHAnsi"/>
+          <w:lang w:val="ca-ES"/>
+        </w:rPr>
+      </w:pPr>
+      <w:r>
+        <w:rPr>
+          <w:rFonts w:asciiTheme="minorHAnsi" w:hAnsiTheme="minorHAnsi" w:cstheme="minorHAnsi"/>
+          <w:lang w:val="ca-ES"/>
+        </w:rPr>
+        <w:t>Però d</w:t>
+      </w:r>
+      <w:r>
+        <w:rPr>
+          <w:rFonts w:asciiTheme="minorHAnsi" w:hAnsiTheme="minorHAnsi" w:cstheme="minorHAnsi"/>
+          <w:lang w:val="ca-ES"/>
+        </w:rPr>
+        <w:t>e l’</w:t>
+      </w:r>
+      <w:r>
+        <w:rPr>
+          <w:rFonts w:asciiTheme="minorHAnsi" w:hAnsiTheme="minorHAnsi" w:cstheme="minorHAnsi"/>
+          <w:lang w:val="ca-ES"/>
+        </w:rPr>
+        <w:t>a</w:t>
+      </w:r>
+      <w:r>
+        <w:rPr>
+          <w:rFonts w:asciiTheme="minorHAnsi" w:hAnsiTheme="minorHAnsi" w:cstheme="minorHAnsi"/>
+          <w:lang w:val="ca-ES"/>
+        </w:rPr>
+        <w:t>nàlisi de l’avís legal</w:t>
+      </w:r>
+      <w:r>
+        <w:rPr>
+          <w:rFonts w:asciiTheme="minorHAnsi" w:hAnsiTheme="minorHAnsi" w:cstheme="minorHAnsi"/>
+          <w:lang w:val="ca-ES"/>
+        </w:rPr>
+        <w:t xml:space="preserve">: </w:t>
+      </w:r>
+      <w:hyperlink r:id="rId14" w:history="1">
+        <w:r>
+          <w:rPr>
+            <w:rStyle w:val="Hipervnculo"/>
+            <w:rFonts w:asciiTheme="minorHAnsi" w:hAnsiTheme="minorHAnsi" w:cstheme="minorHAnsi"/>
+            <w:lang w:val="ca-ES"/>
+          </w:rPr>
+          <w:t>https://www.marca.com/corporativo/aviso-legal.html</w:t>
+        </w:r>
+      </w:hyperlink>
+      <w:r>
+        <w:rPr>
+          <w:rFonts w:asciiTheme="minorHAnsi" w:hAnsiTheme="minorHAnsi" w:cstheme="minorHAnsi"/>
+          <w:lang w:val="ca-ES"/>
+        </w:rPr>
+        <w:t xml:space="preserve"> </w:t>
+      </w:r>
+      <w:r>
+        <w:rPr>
+          <w:rFonts w:asciiTheme="minorHAnsi" w:hAnsiTheme="minorHAnsi" w:cstheme="minorHAnsi"/>
+          <w:lang w:val="ca-ES"/>
+        </w:rPr>
+        <w:t xml:space="preserve"> </w:t>
+      </w:r>
+    </w:p>
+    <w:p>
+      <w:pPr>
+        <w:rPr>
+          <w:rFonts w:asciiTheme="minorHAnsi" w:hAnsiTheme="minorHAnsi" w:cstheme="minorHAnsi"/>
+          <w:lang w:val="ca-ES"/>
+        </w:rPr>
+      </w:pPr>
+      <w:r>
+        <w:rPr>
+          <w:rFonts w:asciiTheme="minorHAnsi" w:hAnsiTheme="minorHAnsi" w:cstheme="minorHAnsi"/>
+          <w:lang w:val="ca-ES"/>
+        </w:rPr>
+        <w:t xml:space="preserve">Queda clar que no es pot fer-ne ús de cap </w:t>
+      </w:r>
+      <w:r>
+        <w:rPr>
+          <w:rFonts w:asciiTheme="minorHAnsi" w:hAnsiTheme="minorHAnsi" w:cstheme="minorHAnsi"/>
+          <w:lang w:val="ca-ES"/>
+        </w:rPr>
+        <w:t>casta de les dades que conté, per lo que la publicació de les dades haurà de ser el màxim de restrictiva.</w:t>
+      </w:r>
+    </w:p>
+    <w:p>
+      <w:pPr>
+        <w:rPr>
+          <w:rFonts w:asciiTheme="minorHAnsi" w:hAnsiTheme="minorHAnsi" w:cstheme="minorHAnsi"/>
+          <w:lang w:val="ca-ES"/>
+        </w:rPr>
+      </w:pPr>
+      <w:r>
+        <w:rPr>
+          <w:rFonts w:asciiTheme="minorHAnsi" w:hAnsiTheme="minorHAnsi" w:cstheme="minorHAnsi"/>
+          <w:lang w:val="ca-ES"/>
+        </w:rPr>
+        <w:t>Per aquest motiu n</w:t>
+      </w:r>
+      <w:r>
+        <w:rPr>
+          <w:rFonts w:asciiTheme="minorHAnsi" w:hAnsiTheme="minorHAnsi" w:cstheme="minorHAnsi"/>
+          <w:lang w:val="ca-ES"/>
+        </w:rPr>
+        <w:t xml:space="preserve">osaltres triem una llicència CC que no es proposa a l’enunciat per ser </w:t>
+      </w:r>
+      <w:r>
+        <w:rPr>
+          <w:rFonts w:asciiTheme="minorHAnsi" w:hAnsiTheme="minorHAnsi" w:cstheme="minorHAnsi"/>
+          <w:b/>
+          <w:lang w:val="ca-ES"/>
+        </w:rPr>
+        <w:t xml:space="preserve">encara mes restrictiva </w:t>
+      </w:r>
+      <w:r>
+        <w:rPr>
+          <w:rFonts w:asciiTheme="minorHAnsi" w:hAnsiTheme="minorHAnsi" w:cstheme="minorHAnsi"/>
+          <w:lang w:val="ca-ES"/>
+        </w:rPr>
+        <w:t>que les proposades:</w:t>
+      </w:r>
+    </w:p>
+    <w:p>
+      <w:pPr>
+        <w:rPr>
+          <w:rFonts w:asciiTheme="minorHAnsi" w:hAnsiTheme="minorHAnsi" w:cstheme="minorHAnsi"/>
+          <w:lang w:val="ca-ES"/>
+        </w:rPr>
+      </w:pPr>
+      <w:r>
+        <w:rPr>
+          <w:rFonts w:asciiTheme="minorHAnsi" w:hAnsiTheme="minorHAnsi" w:cstheme="minorHAnsi"/>
+          <w:lang w:val="ca-ES"/>
+        </w:rPr>
+        <w:t>CC BY-NC-ND</w:t>
+      </w:r>
+      <w:r>
+        <w:rPr>
+          <w:rFonts w:asciiTheme="minorHAnsi" w:hAnsiTheme="minorHAnsi" w:cstheme="minorHAnsi"/>
+          <w:lang w:val="ca-ES"/>
+        </w:rPr>
+        <w:t xml:space="preserve"> 4.0 </w:t>
+      </w:r>
+      <w:proofErr w:type="spellStart"/>
+      <w:r>
+        <w:rPr>
+          <w:rFonts w:asciiTheme="minorHAnsi" w:hAnsiTheme="minorHAnsi" w:cstheme="minorHAnsi"/>
+          <w:lang w:val="ca-ES"/>
+        </w:rPr>
+        <w:t>License</w:t>
+      </w:r>
+      <w:proofErr w:type="spellEnd"/>
+      <w:r>
+        <w:rPr>
+          <w:rFonts w:asciiTheme="minorHAnsi" w:hAnsiTheme="minorHAnsi" w:cstheme="minorHAnsi"/>
+          <w:lang w:val="ca-ES"/>
+        </w:rPr>
+        <w:t>:</w:t>
+      </w:r>
+      <w:r>
+        <w:rPr>
+          <w:rFonts w:asciiTheme="minorHAnsi" w:hAnsiTheme="minorHAnsi" w:cstheme="minorHAnsi"/>
+          <w:lang w:val="ca-ES"/>
+        </w:rPr>
+        <w:t xml:space="preserve"> </w:t>
+      </w:r>
+      <w:hyperlink r:id="rId15" w:history="1">
+        <w:r>
+          <w:rPr>
+            <w:rStyle w:val="Hipervnculo"/>
+            <w:rFonts w:asciiTheme="minorHAnsi" w:hAnsiTheme="minorHAnsi" w:cstheme="minorHAnsi"/>
+            <w:lang w:val="ca-ES"/>
+          </w:rPr>
+          <w:t>https://creativecommons.org/licenses/by-nc-nd/4.0/deed.ca</w:t>
+        </w:r>
+      </w:hyperlink>
+      <w:r>
+        <w:rPr>
+          <w:rFonts w:asciiTheme="minorHAnsi" w:hAnsiTheme="minorHAnsi" w:cstheme="minorHAnsi"/>
+          <w:lang w:val="ca-ES"/>
+        </w:rPr>
+        <w:t xml:space="preserve">  </w:t>
+      </w:r>
+    </w:p>
+    <w:p>
+      <w:pPr>
+        <w:rPr>
+          <w:rFonts w:asciiTheme="minorHAnsi" w:hAnsiTheme="minorHAnsi" w:cstheme="minorHAnsi"/>
+          <w:lang w:val="ca-ES"/>
+        </w:rPr>
+      </w:pPr>
+      <w:r>
+        <w:rPr>
+          <w:noProof/>
+        </w:rPr>
+        <w:drawing>
+          <wp:inline distT="0" distB="0" distL="0" distR="0" wp14:anchorId="46A8A65C" wp14:editId="473D6052">
+            <wp:extent cx="1428750" cy="499885"/>
+            <wp:effectExtent l="0" t="0" r="0" b="0"/>
+            <wp:docPr id="3" name="Imagen 3" descr="https://mirrors.creativecommons.org/presskit/buttons/88x31/png/by-nc-nd.eu.png"/>
+            <wp:cNvGraphicFramePr>
+              <a:graphicFrameLocks xmlns:a="http://schemas.openxmlformats.org/drawingml/2006/main" noChangeAspect="1"/>
+            </wp:cNvGraphicFramePr>
+            <a:graphic xmlns:a="http://schemas.openxmlformats.org/drawingml/2006/main">
+              <a:graphicData uri="http://schemas.openxmlformats.org/drawingml/2006/picture">
+                <pic:pic xmlns:pic="http://schemas.openxmlformats.org/drawingml/2006/picture">
+                  <pic:nvPicPr>
+                    <pic:cNvPr id="0" name="Picture 1" descr="https://mirrors.creativecommons.org/presskit/buttons/88x31/png/by-nc-nd.eu.png"/>
+                    <pic:cNvPicPr>
+                      <a:picLocks noChangeAspect="1" noChangeArrowheads="1"/>
+                    </pic:cNvPicPr>
+                  </pic:nvPicPr>
+                  <pic:blipFill>
+                    <a:blip r:embed="rId16" cstate="print">
+                      <a:extLst>
+                        <a:ext uri="{28A0092B-C50C-407E-A947-70E740481C1C}">
+                          <a14:useLocalDpi xmlns:a14="http://schemas.microsoft.com/office/drawing/2010/main" val="0"/>
+                        </a:ext>
+                      </a:extLst>
+                    </a:blip>
+                    <a:srcRect/>
+                    <a:stretch>
+                      <a:fillRect/>
+                    </a:stretch>
+                  </pic:blipFill>
+                  <pic:spPr bwMode="auto">
+                    <a:xfrm>
+                      <a:off x="0" y="0"/>
+                      <a:ext cx="1478144" cy="517167"/>
+                    </a:xfrm>
+                    <a:prstGeom prst="rect">
+                      <a:avLst/>
+                    </a:prstGeom>
+                    <a:noFill/>
+                    <a:ln>
+                      <a:noFill/>
+                    </a:ln>
+                  </pic:spPr>
+                </pic:pic>
+              </a:graphicData>
+            </a:graphic>
+          </wp:inline>
+        </w:drawing>
+      </w:r>
+    </w:p>
+    <w:p>
+      <w:pPr>
+        <w:rPr>
+          <w:rFonts w:asciiTheme="minorHAnsi" w:hAnsiTheme="minorHAnsi" w:cstheme="minorHAnsi"/>
+          <w:lang w:val="ca-ES"/>
+        </w:rPr>
+      </w:pPr>
+      <w:r>
+        <w:rPr>
+          <w:rFonts w:asciiTheme="minorHAnsi" w:hAnsiTheme="minorHAnsi" w:cstheme="minorHAnsi"/>
+          <w:lang w:val="ca-ES"/>
+        </w:rPr>
+        <w:t>Perquè requereix de</w:t>
+      </w:r>
+      <w:r>
+        <w:rPr>
+          <w:rFonts w:asciiTheme="minorHAnsi" w:hAnsiTheme="minorHAnsi" w:cstheme="minorHAnsi"/>
+          <w:lang w:val="ca-ES"/>
+        </w:rPr>
+        <w:t>:</w:t>
       </w:r>
     </w:p>
     <w:p>
@@ -5591,26 +6629,55 @@
         <w:pStyle w:val="Prrafodelista"/>
         <w:numPr>
           <w:ilvl w:val="0"/>
-          <w:numId w:val="9"/>
+          <w:numId w:val="15"/>
         </w:numPr>
-        <w:ind w:left="1560"/>
-        <w:rPr>
-          <w:rFonts w:asciiTheme="minorHAnsi" w:hAnsiTheme="minorHAnsi" w:cstheme="minorHAnsi"/>
-          <w:noProof/>
-          <w:sz w:val="18"/>
-          <w:szCs w:val="18"/>
-          <w:lang w:val="ca-ES"/>
-        </w:rPr>
-      </w:pPr>
-      <w:r>
-        <w:rPr>
-          <w:rFonts w:asciiTheme="minorHAnsi" w:hAnsiTheme="minorHAnsi" w:cstheme="minorHAnsi"/>
-          <w:noProof/>
-          <w:sz w:val="18"/>
-          <w:szCs w:val="18"/>
-          <w:lang w:val="ca-ES"/>
-        </w:rPr>
-        <w:t xml:space="preserve">Released Under CC0: Public </w:t>
+        <w:rPr>
+          <w:rFonts w:asciiTheme="minorHAnsi" w:hAnsiTheme="minorHAnsi" w:cstheme="minorHAnsi"/>
+          <w:lang w:val="ca-ES"/>
+        </w:rPr>
+      </w:pPr>
+      <w:r>
+        <w:rPr>
+          <w:rFonts w:asciiTheme="minorHAnsi" w:hAnsiTheme="minorHAnsi" w:cstheme="minorHAnsi"/>
+          <w:b/>
+          <w:lang w:val="ca-ES"/>
+        </w:rPr>
+        <w:t>Reconeixement</w:t>
+      </w:r>
+      <w:r>
+        <w:rPr>
+          <w:rFonts w:asciiTheme="minorHAnsi" w:hAnsiTheme="minorHAnsi" w:cstheme="minorHAnsi"/>
+          <w:lang w:val="ca-ES"/>
+        </w:rPr>
+        <w:t xml:space="preserve"> — </w:t>
+      </w:r>
+      <w:r>
+        <w:rPr>
+          <w:rFonts w:asciiTheme="minorHAnsi" w:hAnsiTheme="minorHAnsi" w:cstheme="minorHAnsi"/>
+          <w:lang w:val="ca-ES"/>
+        </w:rPr>
+        <w:t>Cal</w:t>
+      </w:r>
+      <w:r>
+        <w:rPr>
+          <w:rFonts w:asciiTheme="minorHAnsi" w:hAnsiTheme="minorHAnsi" w:cstheme="minorHAnsi"/>
+          <w:lang w:val="ca-ES"/>
+        </w:rPr>
+        <w:t xml:space="preserve"> reconèixer l'autoria de manera apropiada, proporcionar un enllaç a la llicència i indicar si </w:t>
+      </w:r>
+      <w:r>
+        <w:rPr>
+          <w:rFonts w:asciiTheme="minorHAnsi" w:hAnsiTheme="minorHAnsi" w:cstheme="minorHAnsi"/>
+          <w:lang w:val="ca-ES"/>
+        </w:rPr>
+        <w:t>s’ha</w:t>
+      </w:r>
+      <w:r>
+        <w:rPr>
+          <w:rFonts w:asciiTheme="minorHAnsi" w:hAnsiTheme="minorHAnsi" w:cstheme="minorHAnsi"/>
+          <w:lang w:val="ca-ES"/>
+        </w:rPr>
+        <w:t xml:space="preserve"> fet algun canvi.</w:t>
       </w:r>
     </w:p>
     <w:p>
@@ -5618,26 +6685,71 @@
         <w:pStyle w:val="Prrafodelista"/>
         <w:numPr>
           <w:ilvl w:val="0"/>
-          <w:numId w:val="9"/>
+          <w:numId w:val="15"/>
         </w:numPr>
-        <w:ind w:left="1560"/>
-        <w:rPr>
-          <w:rFonts w:asciiTheme="minorHAnsi" w:hAnsiTheme="minorHAnsi" w:cstheme="minorHAnsi"/>
-          <w:noProof/>
-          <w:sz w:val="18"/>
-          <w:szCs w:val="18"/>
-          <w:lang w:val="ca-ES"/>
-        </w:rPr>
-      </w:pPr>
-      <w:r>
-        <w:rPr>
-          <w:rFonts w:asciiTheme="minorHAnsi" w:hAnsiTheme="minorHAnsi" w:cstheme="minorHAnsi"/>
-          <w:noProof/>
-          <w:sz w:val="18"/>
-          <w:szCs w:val="18"/>
-          <w:lang w:val="ca-ES"/>
-        </w:rPr>
-        <w:t>Domain License</w:t>
+        <w:rPr>
+          <w:rFonts w:asciiTheme="minorHAnsi" w:hAnsiTheme="minorHAnsi" w:cstheme="minorHAnsi"/>
+          <w:lang w:val="ca-ES"/>
+        </w:rPr>
+      </w:pPr>
+      <w:r>
+        <w:rPr>
+          <w:rFonts w:asciiTheme="minorHAnsi" w:hAnsiTheme="minorHAnsi" w:cstheme="minorHAnsi"/>
+          <w:b/>
+          <w:lang w:val="ca-ES"/>
+        </w:rPr>
+        <w:t>No</w:t>
+      </w:r>
+      <w:r>
+        <w:rPr>
+          <w:rFonts w:asciiTheme="minorHAnsi" w:hAnsiTheme="minorHAnsi" w:cstheme="minorHAnsi"/>
+          <w:b/>
+          <w:lang w:val="ca-ES"/>
+        </w:rPr>
+        <w:t xml:space="preserve"> </w:t>
+      </w:r>
+      <w:r>
+        <w:rPr>
+          <w:rFonts w:asciiTheme="minorHAnsi" w:hAnsiTheme="minorHAnsi" w:cstheme="minorHAnsi"/>
+          <w:b/>
+          <w:lang w:val="ca-ES"/>
+        </w:rPr>
+        <w:t>Comercial</w:t>
+      </w:r>
+      <w:r>
+        <w:rPr>
+          <w:rFonts w:asciiTheme="minorHAnsi" w:hAnsiTheme="minorHAnsi" w:cstheme="minorHAnsi"/>
+          <w:lang w:val="ca-ES"/>
+        </w:rPr>
+        <w:t xml:space="preserve"> — No p</w:t>
+      </w:r>
+      <w:r>
+        <w:rPr>
+          <w:rFonts w:asciiTheme="minorHAnsi" w:hAnsiTheme="minorHAnsi" w:cstheme="minorHAnsi"/>
+          <w:lang w:val="ca-ES"/>
+        </w:rPr>
+        <w:t xml:space="preserve">ermet </w:t>
+      </w:r>
+      <w:r>
+        <w:rPr>
+          <w:rFonts w:asciiTheme="minorHAnsi" w:hAnsiTheme="minorHAnsi" w:cstheme="minorHAnsi"/>
+          <w:lang w:val="ca-ES"/>
+        </w:rPr>
+        <w:t>utilitzar el material per a finalitats comercials</w:t>
+      </w:r>
+      <w:r>
+        <w:rPr>
+          <w:rFonts w:asciiTheme="minorHAnsi" w:hAnsiTheme="minorHAnsi" w:cstheme="minorHAnsi"/>
+          <w:lang w:val="ca-ES"/>
+        </w:rPr>
+        <w:t xml:space="preserve"> i evitem fer de facilitadors de materials de Marca a terceres empreses</w:t>
+      </w:r>
+      <w:r>
+        <w:rPr>
+          <w:rFonts w:asciiTheme="minorHAnsi" w:hAnsiTheme="minorHAnsi" w:cstheme="minorHAnsi"/>
+          <w:lang w:val="ca-ES"/>
+        </w:rPr>
+        <w:t>.</w:t>
       </w:r>
     </w:p>
     <w:p>
@@ -5645,229 +6757,106 @@
         <w:pStyle w:val="Prrafodelista"/>
         <w:numPr>
           <w:ilvl w:val="0"/>
-          <w:numId w:val="9"/>
+          <w:numId w:val="15"/>
         </w:numPr>
-        <w:ind w:left="1560"/>
-        <w:rPr>
-          <w:rFonts w:asciiTheme="minorHAnsi" w:hAnsiTheme="minorHAnsi" w:cstheme="minorHAnsi"/>
-          <w:noProof/>
-          <w:sz w:val="18"/>
-          <w:szCs w:val="18"/>
-          <w:lang w:val="ca-ES"/>
-        </w:rPr>
-      </w:pPr>
-      <w:r>
-        <w:rPr>
-          <w:rFonts w:asciiTheme="minorHAnsi" w:hAnsiTheme="minorHAnsi" w:cstheme="minorHAnsi"/>
-          <w:noProof/>
-          <w:sz w:val="18"/>
-          <w:szCs w:val="18"/>
-          <w:lang w:val="ca-ES"/>
-        </w:rPr>
-        <w:t>Released Under CC BY-NC-SA 4.0 License</w:t>
-      </w:r>
-      <w:r>
-        <w:rPr>
-          <w:rFonts w:asciiTheme="minorHAnsi" w:hAnsiTheme="minorHAnsi" w:cstheme="minorHAnsi"/>
-          <w:noProof/>
-          <w:sz w:val="18"/>
-          <w:szCs w:val="18"/>
+        <w:rPr>
+          <w:rFonts w:asciiTheme="minorHAnsi" w:hAnsiTheme="minorHAnsi" w:cstheme="minorHAnsi"/>
+          <w:lang w:val="ca-ES"/>
+        </w:rPr>
+      </w:pPr>
+      <w:r>
+        <w:rPr>
+          <w:rFonts w:asciiTheme="minorHAnsi" w:hAnsiTheme="minorHAnsi" w:cstheme="minorHAnsi"/>
+          <w:b/>
+          <w:lang w:val="ca-ES"/>
+        </w:rPr>
+        <w:t>Sense</w:t>
+      </w:r>
+      <w:r>
+        <w:rPr>
+          <w:rFonts w:asciiTheme="minorHAnsi" w:hAnsiTheme="minorHAnsi" w:cstheme="minorHAnsi"/>
+          <w:b/>
+          <w:lang w:val="ca-ES"/>
+        </w:rPr>
+        <w:t xml:space="preserve"> </w:t>
+      </w:r>
+      <w:r>
+        <w:rPr>
+          <w:rFonts w:asciiTheme="minorHAnsi" w:hAnsiTheme="minorHAnsi" w:cstheme="minorHAnsi"/>
+          <w:b/>
+          <w:lang w:val="ca-ES"/>
+        </w:rPr>
+        <w:t>Obra</w:t>
+      </w:r>
+      <w:r>
+        <w:rPr>
+          <w:rFonts w:asciiTheme="minorHAnsi" w:hAnsiTheme="minorHAnsi" w:cstheme="minorHAnsi"/>
+          <w:b/>
+          <w:lang w:val="ca-ES"/>
+        </w:rPr>
+        <w:t xml:space="preserve"> </w:t>
+      </w:r>
+      <w:r>
+        <w:rPr>
+          <w:rFonts w:asciiTheme="minorHAnsi" w:hAnsiTheme="minorHAnsi" w:cstheme="minorHAnsi"/>
+          <w:b/>
+          <w:lang w:val="ca-ES"/>
+        </w:rPr>
+        <w:t>Derivada</w:t>
+      </w:r>
+      <w:r>
+        <w:rPr>
+          <w:rFonts w:asciiTheme="minorHAnsi" w:hAnsiTheme="minorHAnsi" w:cstheme="minorHAnsi"/>
+          <w:lang w:val="ca-ES"/>
+        </w:rPr>
+        <w:t xml:space="preserve"> — </w:t>
+      </w:r>
+      <w:r>
+        <w:rPr>
+          <w:rFonts w:asciiTheme="minorHAnsi" w:hAnsiTheme="minorHAnsi" w:cstheme="minorHAnsi"/>
+          <w:lang w:val="ca-ES"/>
+        </w:rPr>
+        <w:t>N</w:t>
+      </w:r>
+      <w:r>
+        <w:rPr>
+          <w:rFonts w:asciiTheme="minorHAnsi" w:hAnsiTheme="minorHAnsi" w:cstheme="minorHAnsi"/>
+          <w:lang w:val="ca-ES"/>
+        </w:rPr>
+        <w:t>o p</w:t>
+      </w:r>
+      <w:r>
+        <w:rPr>
+          <w:rFonts w:asciiTheme="minorHAnsi" w:hAnsiTheme="minorHAnsi" w:cstheme="minorHAnsi"/>
+          <w:lang w:val="ca-ES"/>
+        </w:rPr>
+        <w:t>ermet</w:t>
+      </w:r>
+      <w:r>
+        <w:rPr>
+          <w:rFonts w:asciiTheme="minorHAnsi" w:hAnsiTheme="minorHAnsi" w:cstheme="minorHAnsi"/>
+          <w:lang w:val="ca-ES"/>
+        </w:rPr>
+        <w:t xml:space="preserve"> difondre el material modificat</w:t>
+      </w:r>
+      <w:r>
+        <w:rPr>
+          <w:rFonts w:asciiTheme="minorHAnsi" w:hAnsiTheme="minorHAnsi" w:cstheme="minorHAnsi"/>
+          <w:lang w:val="ca-ES"/>
+        </w:rPr>
+        <w:t xml:space="preserve"> i ens assegurem que s’empra com és</w:t>
+      </w:r>
+      <w:r>
+        <w:rPr>
+          <w:rFonts w:asciiTheme="minorHAnsi" w:hAnsiTheme="minorHAnsi" w:cstheme="minorHAnsi"/>
           <w:lang w:val="ca-ES"/>
         </w:rPr>
         <w:t>.</w:t>
       </w:r>
-      <w:r>
-        <w:rPr>
-          <w:rFonts w:asciiTheme="minorHAnsi" w:hAnsiTheme="minorHAnsi" w:cstheme="minorHAnsi"/>
-          <w:noProof/>
-          <w:sz w:val="18"/>
-          <w:szCs w:val="18"/>
-          <w:lang w:val="ca-ES"/>
-        </w:rPr>
-        <w:t xml:space="preserve"> </w:t>
-      </w:r>
-    </w:p>
-    <w:p>
-      <w:pPr>
-        <w:pStyle w:val="Prrafodelista"/>
-        <w:numPr>
-          <w:ilvl w:val="0"/>
-          <w:numId w:val="9"/>
-        </w:numPr>
-        <w:ind w:left="1560"/>
-        <w:rPr>
-          <w:rFonts w:asciiTheme="minorHAnsi" w:hAnsiTheme="minorHAnsi" w:cstheme="minorHAnsi"/>
-          <w:noProof/>
-          <w:sz w:val="18"/>
-          <w:szCs w:val="18"/>
-          <w:lang w:val="ca-ES"/>
-        </w:rPr>
-      </w:pPr>
-      <w:r>
-        <w:rPr>
-          <w:rFonts w:asciiTheme="minorHAnsi" w:hAnsiTheme="minorHAnsi" w:cstheme="minorHAnsi"/>
-          <w:noProof/>
-          <w:sz w:val="18"/>
-          <w:szCs w:val="18"/>
-          <w:lang w:val="ca-ES"/>
-        </w:rPr>
-        <w:t>Released Under CC BY-SA 4.0 License</w:t>
-      </w:r>
-      <w:r>
-        <w:rPr>
-          <w:rFonts w:asciiTheme="minorHAnsi" w:hAnsiTheme="minorHAnsi" w:cstheme="minorHAnsi"/>
-          <w:noProof/>
-          <w:sz w:val="18"/>
-          <w:szCs w:val="18"/>
-          <w:lang w:val="ca-ES"/>
-        </w:rPr>
-        <w:t>.</w:t>
-      </w:r>
-      <w:r>
-        <w:rPr>
-          <w:rFonts w:asciiTheme="minorHAnsi" w:hAnsiTheme="minorHAnsi" w:cstheme="minorHAnsi"/>
-          <w:noProof/>
-          <w:sz w:val="18"/>
-          <w:szCs w:val="18"/>
-          <w:lang w:val="ca-ES"/>
-        </w:rPr>
-        <w:t xml:space="preserve"> </w:t>
-      </w:r>
-    </w:p>
-    <w:p>
-      <w:pPr>
-        <w:pStyle w:val="Prrafodelista"/>
-        <w:numPr>
-          <w:ilvl w:val="0"/>
-          <w:numId w:val="9"/>
-        </w:numPr>
-        <w:ind w:left="1560"/>
-        <w:rPr>
-          <w:rFonts w:asciiTheme="minorHAnsi" w:hAnsiTheme="minorHAnsi" w:cstheme="minorHAnsi"/>
-          <w:noProof/>
-          <w:sz w:val="18"/>
-          <w:szCs w:val="18"/>
-          <w:lang w:val="ca-ES"/>
-        </w:rPr>
-      </w:pPr>
-      <w:r>
-        <w:rPr>
-          <w:rFonts w:asciiTheme="minorHAnsi" w:hAnsiTheme="minorHAnsi" w:cstheme="minorHAnsi"/>
-          <w:noProof/>
-          <w:sz w:val="18"/>
-          <w:szCs w:val="18"/>
-          <w:lang w:val="ca-ES"/>
-        </w:rPr>
-        <w:t>Database released under Open Database License, individual contents under Database Contents License</w:t>
-      </w:r>
-      <w:r>
-        <w:rPr>
-          <w:rFonts w:asciiTheme="minorHAnsi" w:hAnsiTheme="minorHAnsi" w:cstheme="minorHAnsi"/>
-          <w:noProof/>
-          <w:sz w:val="18"/>
-          <w:szCs w:val="18"/>
-          <w:lang w:val="ca-ES"/>
-        </w:rPr>
-        <w:t>.</w:t>
-      </w:r>
-      <w:r>
-        <w:rPr>
-          <w:rFonts w:asciiTheme="minorHAnsi" w:hAnsiTheme="minorHAnsi" w:cstheme="minorHAnsi"/>
-          <w:noProof/>
-          <w:sz w:val="18"/>
-          <w:szCs w:val="18"/>
-          <w:lang w:val="ca-ES"/>
-        </w:rPr>
-        <w:t xml:space="preserve"> </w:t>
-      </w:r>
-    </w:p>
-    <w:p>
-      <w:pPr>
-        <w:pStyle w:val="Prrafodelista"/>
-        <w:numPr>
-          <w:ilvl w:val="0"/>
-          <w:numId w:val="9"/>
-        </w:numPr>
-        <w:ind w:left="1560"/>
-        <w:rPr>
-          <w:rFonts w:asciiTheme="minorHAnsi" w:hAnsiTheme="minorHAnsi" w:cstheme="minorHAnsi"/>
-          <w:noProof/>
-          <w:sz w:val="18"/>
-          <w:szCs w:val="18"/>
-          <w:lang w:val="ca-ES"/>
-        </w:rPr>
-      </w:pPr>
-      <w:r>
-        <w:rPr>
-          <w:rFonts w:asciiTheme="minorHAnsi" w:hAnsiTheme="minorHAnsi" w:cstheme="minorHAnsi"/>
-          <w:noProof/>
-          <w:sz w:val="18"/>
-          <w:szCs w:val="18"/>
-          <w:lang w:val="ca-ES"/>
-        </w:rPr>
-        <w:t>Other (specified above)</w:t>
-      </w:r>
-      <w:r>
-        <w:rPr>
-          <w:rFonts w:asciiTheme="minorHAnsi" w:hAnsiTheme="minorHAnsi" w:cstheme="minorHAnsi"/>
-          <w:noProof/>
-          <w:sz w:val="18"/>
-          <w:szCs w:val="18"/>
-          <w:lang w:val="ca-ES"/>
-        </w:rPr>
-        <w:t>.</w:t>
-      </w:r>
-      <w:r>
-        <w:rPr>
-          <w:rFonts w:asciiTheme="minorHAnsi" w:hAnsiTheme="minorHAnsi" w:cstheme="minorHAnsi"/>
-          <w:noProof/>
-          <w:sz w:val="18"/>
-          <w:szCs w:val="18"/>
-          <w:lang w:val="ca-ES"/>
-        </w:rPr>
-        <w:t xml:space="preserve"> </w:t>
-      </w:r>
-    </w:p>
-    <w:p>
-      <w:pPr>
-        <w:pStyle w:val="Prrafodelista"/>
-        <w:numPr>
-          <w:ilvl w:val="0"/>
-          <w:numId w:val="9"/>
-        </w:numPr>
-        <w:ind w:left="1560"/>
-        <w:rPr>
-          <w:rFonts w:asciiTheme="minorHAnsi" w:hAnsiTheme="minorHAnsi" w:cstheme="minorHAnsi"/>
-          <w:noProof/>
-          <w:sz w:val="18"/>
-          <w:szCs w:val="18"/>
-          <w:lang w:val="ca-ES"/>
-        </w:rPr>
-      </w:pPr>
-      <w:r>
-        <w:rPr>
-          <w:rFonts w:asciiTheme="minorHAnsi" w:hAnsiTheme="minorHAnsi" w:cstheme="minorHAnsi"/>
-          <w:noProof/>
-          <w:sz w:val="18"/>
-          <w:szCs w:val="18"/>
-          <w:lang w:val="ca-ES"/>
-        </w:rPr>
-        <w:t>Unknown License</w:t>
-      </w:r>
-      <w:r>
-        <w:rPr>
-          <w:rFonts w:asciiTheme="minorHAnsi" w:hAnsiTheme="minorHAnsi" w:cstheme="minorHAnsi"/>
-          <w:noProof/>
-          <w:sz w:val="18"/>
-          <w:szCs w:val="18"/>
-          <w:lang w:val="ca-ES"/>
-        </w:rPr>
-        <w:t>.</w:t>
-      </w:r>
-    </w:p>
-    <w:p>
-      <w:pPr>
-        <w:ind w:left="426"/>
+    </w:p>
+    <w:p>
+      <w:pPr>
+        <w:ind w:left="0" w:firstLine="0"/>
         <w:rPr>
           <w:rFonts w:asciiTheme="minorHAnsi" w:hAnsiTheme="minorHAnsi" w:cstheme="minorHAnsi"/>
           <w:lang w:val="ca-ES"/>
@@ -5889,8 +6878,8 @@
           <w:lang w:val="ca-ES"/>
         </w:rPr>
       </w:pPr>
-      <w:bookmarkStart w:id="19" w:name="_Toc5038075"/>
-      <w:bookmarkStart w:id="20" w:name="_Toc5038428"/>
+      <w:bookmarkStart w:id="21" w:name="_Toc5038075"/>
+      <w:bookmarkStart w:id="22" w:name="_Toc5391158"/>
       <w:r>
         <w:rPr>
           <w:rFonts w:asciiTheme="majorHAnsi" w:hAnsiTheme="majorHAnsi" w:cstheme="majorHAnsi"/>
@@ -5900,8 +6889,8 @@
         </w:rPr>
         <w:t>Codi. Adjuntar el codi amb el qual s'ha generat el dataset, preferiblement en Python o, alternativament, en R.</w:t>
       </w:r>
-      <w:bookmarkEnd w:id="19"/>
-      <w:bookmarkEnd w:id="20"/>
+      <w:bookmarkEnd w:id="21"/>
+      <w:bookmarkEnd w:id="22"/>
       <w:r>
         <w:rPr>
           <w:rFonts w:asciiTheme="majorHAnsi" w:hAnsiTheme="majorHAnsi" w:cstheme="majorHAnsi"/>
@@ -6081,7 +7070,6 @@
           <w:noProof/>
           <w:lang w:val="ca-ES"/>
         </w:rPr>
-        <w:lastRenderedPageBreak/>
         <w:t>‘</w:t>
       </w:r>
       <w:r>
@@ -6860,6 +7848,7 @@
           <w:i/>
           <w:lang w:val="ca-ES"/>
         </w:rPr>
+        <w:lastRenderedPageBreak/>
         <w:t>Webscraping1.py</w:t>
       </w:r>
       <w:r>
@@ -7224,6 +8213,7 @@
     <w:p>
       <w:pPr>
         <w:ind w:left="426"/>
+        <w:jc w:val="center"/>
         <w:rPr>
           <w:rFonts w:asciiTheme="minorHAnsi" w:hAnsiTheme="minorHAnsi" w:cstheme="minorHAnsi"/>
           <w:lang w:val="ca-ES"/>
@@ -7262,7 +8252,256 @@
           <w:rFonts w:asciiTheme="minorHAnsi" w:hAnsiTheme="minorHAnsi" w:cstheme="minorHAnsi"/>
           <w:lang w:val="ca-ES"/>
         </w:rPr>
-        <w:t xml:space="preserve"> d’una amb una com s’ha mostrat abans o en forma</w:t>
+        <w:t xml:space="preserve"> </w:t>
+      </w:r>
+    </w:p>
+    <w:p>
+      <w:pPr>
+        <w:ind w:left="0" w:firstLine="0"/>
+        <w:rPr>
+          <w:rFonts w:asciiTheme="minorHAnsi" w:hAnsiTheme="minorHAnsi" w:cstheme="minorHAnsi"/>
+          <w:lang w:val="ca-ES"/>
+        </w:rPr>
+      </w:pPr>
+    </w:p>
+    <w:p>
+      <w:pPr>
+        <w:pStyle w:val="Prrafodelista"/>
+        <w:numPr>
+          <w:ilvl w:val="1"/>
+          <w:numId w:val="14"/>
+        </w:numPr>
+        <w:rPr>
+          <w:rFonts w:asciiTheme="minorHAnsi" w:hAnsiTheme="minorHAnsi" w:cstheme="minorHAnsi"/>
+          <w:lang w:val="ca-ES"/>
+        </w:rPr>
+      </w:pPr>
+      <w:r>
+        <w:rPr>
+          <w:rFonts w:asciiTheme="minorHAnsi" w:hAnsiTheme="minorHAnsi" w:cstheme="minorHAnsi"/>
+          <w:lang w:val="ca-ES"/>
+        </w:rPr>
+        <w:t>d’una amb una</w:t>
+      </w:r>
+      <w:r>
+        <w:rPr>
+          <w:rFonts w:asciiTheme="minorHAnsi" w:hAnsiTheme="minorHAnsi" w:cstheme="minorHAnsi"/>
+          <w:lang w:val="ca-ES"/>
+        </w:rPr>
+        <w:t>:</w:t>
+      </w:r>
+    </w:p>
+    <w:p>
+      <w:pPr>
+        <w:pStyle w:val="Prrafodelista"/>
+        <w:ind w:left="1856" w:firstLine="0"/>
+        <w:rPr>
+          <w:rFonts w:asciiTheme="minorHAnsi" w:hAnsiTheme="minorHAnsi" w:cstheme="minorHAnsi"/>
+          <w:lang w:val="ca-ES"/>
+        </w:rPr>
+      </w:pPr>
+      <w:r>
+        <w:rPr>
+          <w:rFonts w:asciiTheme="minorHAnsi" w:hAnsiTheme="minorHAnsi" w:cstheme="minorHAnsi"/>
+          <w:noProof/>
+          <w:lang w:val="ca-ES"/>
+        </w:rPr>
+        <w:drawing>
+          <wp:inline distT="0" distB="0" distL="0" distR="0" wp14:anchorId="2A16E648" wp14:editId="4B8D2482">
+            <wp:extent cx="3353222" cy="2886075"/>
+            <wp:effectExtent l="0" t="0" r="0" b="0"/>
+            <wp:docPr id="4" name="Imagen 4"/>
+            <wp:cNvGraphicFramePr>
+              <a:graphicFrameLocks xmlns:a="http://schemas.openxmlformats.org/drawingml/2006/main" noChangeAspect="1"/>
+            </wp:cNvGraphicFramePr>
+            <a:graphic xmlns:a="http://schemas.openxmlformats.org/drawingml/2006/main">
+              <a:graphicData uri="http://schemas.openxmlformats.org/drawingml/2006/picture">
+                <pic:pic xmlns:pic="http://schemas.openxmlformats.org/drawingml/2006/picture">
+                  <pic:nvPicPr>
+                    <pic:cNvPr id="0" name="Picture 3"/>
+                    <pic:cNvPicPr>
+                      <a:picLocks noChangeAspect="1" noChangeArrowheads="1"/>
+                    </pic:cNvPicPr>
+                  </pic:nvPicPr>
+                  <pic:blipFill>
+                    <a:blip r:embed="rId17">
+                      <a:extLst>
+                        <a:ext uri="{28A0092B-C50C-407E-A947-70E740481C1C}">
+                          <a14:useLocalDpi xmlns:a14="http://schemas.microsoft.com/office/drawing/2010/main" val="0"/>
+                        </a:ext>
+                      </a:extLst>
+                    </a:blip>
+                    <a:srcRect/>
+                    <a:stretch>
+                      <a:fillRect/>
+                    </a:stretch>
+                  </pic:blipFill>
+                  <pic:spPr bwMode="auto">
+                    <a:xfrm>
+                      <a:off x="0" y="0"/>
+                      <a:ext cx="3360809" cy="2892605"/>
+                    </a:xfrm>
+                    <a:prstGeom prst="rect">
+                      <a:avLst/>
+                    </a:prstGeom>
+                    <a:noFill/>
+                    <a:ln>
+                      <a:noFill/>
+                    </a:ln>
+                  </pic:spPr>
+                </pic:pic>
+              </a:graphicData>
+            </a:graphic>
+          </wp:inline>
+        </w:drawing>
+      </w:r>
+    </w:p>
+    <w:p>
+      <w:pPr>
+        <w:ind w:left="284" w:firstLine="0"/>
+        <w:jc w:val="center"/>
+        <w:rPr>
+          <w:rFonts w:asciiTheme="minorHAnsi" w:hAnsiTheme="minorHAnsi" w:cstheme="minorHAnsi"/>
+          <w:lang w:val="ca-ES"/>
+        </w:rPr>
+      </w:pPr>
+      <w:r>
+        <w:rPr>
+          <w:rFonts w:asciiTheme="minorHAnsi" w:hAnsiTheme="minorHAnsi" w:cstheme="minorHAnsi"/>
+          <w:b/>
+          <w:lang w:val="ca-ES"/>
+        </w:rPr>
+        <w:t>Figura</w:t>
+      </w:r>
+      <w:r>
+        <w:rPr>
+          <w:rFonts w:asciiTheme="minorHAnsi" w:hAnsiTheme="minorHAnsi" w:cstheme="minorHAnsi"/>
+          <w:lang w:val="ca-ES"/>
+        </w:rPr>
+        <w:t xml:space="preserve"> </w:t>
+      </w:r>
+      <w:r>
+        <w:rPr>
+          <w:rFonts w:asciiTheme="minorHAnsi" w:hAnsiTheme="minorHAnsi" w:cstheme="minorHAnsi"/>
+          <w:b/>
+          <w:lang w:val="ca-ES"/>
+        </w:rPr>
+        <w:fldChar w:fldCharType="begin"/>
+      </w:r>
+      <w:r>
+        <w:rPr>
+          <w:rFonts w:asciiTheme="minorHAnsi" w:hAnsiTheme="minorHAnsi" w:cstheme="minorHAnsi"/>
+          <w:b/>
+          <w:lang w:val="ca-ES"/>
+        </w:rPr>
+        <w:instrText xml:space="preserve"> SEQ Figura \* ARABIC </w:instrText>
+      </w:r>
+      <w:r>
+        <w:rPr>
+          <w:rFonts w:asciiTheme="minorHAnsi" w:hAnsiTheme="minorHAnsi" w:cstheme="minorHAnsi"/>
+          <w:b/>
+          <w:lang w:val="ca-ES"/>
+        </w:rPr>
+        <w:fldChar w:fldCharType="separate"/>
+      </w:r>
+      <w:r>
+        <w:rPr>
+          <w:rFonts w:asciiTheme="minorHAnsi" w:hAnsiTheme="minorHAnsi" w:cstheme="minorHAnsi"/>
+          <w:b/>
+          <w:noProof/>
+          <w:lang w:val="ca-ES"/>
+        </w:rPr>
+        <w:t>5</w:t>
+      </w:r>
+      <w:r>
+        <w:rPr>
+          <w:rFonts w:asciiTheme="minorHAnsi" w:hAnsiTheme="minorHAnsi" w:cstheme="minorHAnsi"/>
+          <w:lang w:val="ca-ES"/>
+        </w:rPr>
+        <w:fldChar w:fldCharType="end"/>
+      </w:r>
+      <w:r>
+        <w:rPr>
+          <w:rFonts w:asciiTheme="minorHAnsi" w:hAnsiTheme="minorHAnsi" w:cstheme="minorHAnsi"/>
+          <w:lang w:val="ca-ES"/>
+        </w:rPr>
+        <w:t>:</w:t>
+      </w:r>
+      <w:r>
+        <w:rPr>
+          <w:rFonts w:asciiTheme="minorHAnsi" w:hAnsiTheme="minorHAnsi" w:cstheme="minorHAnsi"/>
+          <w:i/>
+          <w:lang w:val="ca-ES"/>
+        </w:rPr>
+        <w:t xml:space="preserve"> </w:t>
+      </w:r>
+      <w:r>
+        <w:rPr>
+          <w:rFonts w:asciiTheme="minorHAnsi" w:hAnsiTheme="minorHAnsi" w:cstheme="minorHAnsi"/>
+          <w:lang w:val="ca-ES"/>
+        </w:rPr>
+        <w:t xml:space="preserve">Exemple de visualització de les imatges </w:t>
+      </w:r>
+      <w:r>
+        <w:rPr>
+          <w:rFonts w:asciiTheme="minorHAnsi" w:hAnsiTheme="minorHAnsi" w:cstheme="minorHAnsi"/>
+          <w:lang w:val="ca-ES"/>
+        </w:rPr>
+        <w:t>de jugadors d’un en un</w:t>
+      </w:r>
+      <w:r>
+        <w:rPr>
+          <w:rFonts w:asciiTheme="minorHAnsi" w:hAnsiTheme="minorHAnsi" w:cstheme="minorHAnsi"/>
+          <w:lang w:val="ca-ES"/>
+        </w:rPr>
+        <w:t>.</w:t>
+      </w:r>
+    </w:p>
+    <w:p>
+      <w:pPr>
+        <w:pStyle w:val="Prrafodelista"/>
+        <w:ind w:left="1856" w:firstLine="0"/>
+        <w:rPr>
+          <w:rFonts w:asciiTheme="minorHAnsi" w:hAnsiTheme="minorHAnsi" w:cstheme="minorHAnsi"/>
+          <w:lang w:val="ca-ES"/>
+        </w:rPr>
+      </w:pPr>
+    </w:p>
+    <w:p>
+      <w:pPr>
+        <w:pStyle w:val="Prrafodelista"/>
+        <w:ind w:left="1856" w:firstLine="0"/>
+        <w:rPr>
+          <w:rFonts w:asciiTheme="minorHAnsi" w:hAnsiTheme="minorHAnsi" w:cstheme="minorHAnsi"/>
+          <w:lang w:val="ca-ES"/>
+        </w:rPr>
+      </w:pPr>
+    </w:p>
+    <w:p>
+      <w:pPr>
+        <w:pStyle w:val="Prrafodelista"/>
+        <w:numPr>
+          <w:ilvl w:val="1"/>
+          <w:numId w:val="14"/>
+        </w:numPr>
+        <w:rPr>
+          <w:rFonts w:asciiTheme="minorHAnsi" w:hAnsiTheme="minorHAnsi" w:cstheme="minorHAnsi"/>
+          <w:lang w:val="ca-ES"/>
+        </w:rPr>
+      </w:pPr>
+      <w:r>
+        <w:rPr>
+          <w:rFonts w:asciiTheme="minorHAnsi" w:hAnsiTheme="minorHAnsi" w:cstheme="minorHAnsi"/>
+          <w:lang w:val="ca-ES"/>
+        </w:rPr>
+        <w:t>O</w:t>
+      </w:r>
+      <w:r>
+        <w:rPr>
+          <w:rFonts w:asciiTheme="minorHAnsi" w:hAnsiTheme="minorHAnsi" w:cstheme="minorHAnsi"/>
+          <w:lang w:val="ca-ES"/>
+        </w:rPr>
+        <w:t xml:space="preserve"> en forma</w:t>
       </w:r>
       <w:r>
         <w:rPr>
@@ -7276,14 +8515,21 @@
           <w:rFonts w:asciiTheme="minorHAnsi" w:hAnsiTheme="minorHAnsi" w:cstheme="minorHAnsi"/>
           <w:lang w:val="ca-ES"/>
         </w:rPr>
-        <w:t xml:space="preserve"> de </w:t>
-      </w:r>
-      <w:r>
-        <w:rPr>
-          <w:rFonts w:asciiTheme="minorHAnsi" w:hAnsiTheme="minorHAnsi" w:cstheme="minorHAnsi"/>
-          <w:lang w:val="ca-ES"/>
-        </w:rPr>
-        <w:t>Facebook (en el sentit d’anuari) com es mostra a la imatge següent:</w:t>
+        <w:t xml:space="preserve"> d</w:t>
+      </w:r>
+      <w:r>
+        <w:rPr>
+          <w:rFonts w:asciiTheme="minorHAnsi" w:hAnsiTheme="minorHAnsi" w:cstheme="minorHAnsi"/>
+          <w:lang w:val="ca-ES"/>
+        </w:rPr>
+        <w:t>’anuari (</w:t>
+      </w:r>
+      <w:r>
+        <w:rPr>
+          <w:rFonts w:asciiTheme="minorHAnsi" w:hAnsiTheme="minorHAnsi" w:cstheme="minorHAnsi"/>
+          <w:lang w:val="ca-ES"/>
+        </w:rPr>
+        <w:t>Facebook) com es mostra a la imatge següent:</w:t>
       </w:r>
     </w:p>
     <w:p>
@@ -7319,7 +8565,7 @@
                     </pic:cNvPicPr>
                   </pic:nvPicPr>
                   <pic:blipFill>
-                    <a:blip r:embed="rId14">
+                    <a:blip r:embed="rId18">
                       <a:extLst>
                         <a:ext uri="{28A0092B-C50C-407E-A947-70E740481C1C}">
                           <a14:useLocalDpi xmlns:a14="http://schemas.microsoft.com/office/drawing/2010/main" val="0"/>
@@ -7406,7 +8652,7 @@
           <w:noProof/>
           <w:lang w:val="ca-ES"/>
         </w:rPr>
-        <w:t>5</w:t>
+        <w:t>6</w:t>
       </w:r>
       <w:r>
         <w:rPr>
@@ -7469,8 +8715,8 @@
           <w:lang w:val="ca-ES"/>
         </w:rPr>
       </w:pPr>
-      <w:bookmarkStart w:id="21" w:name="_Toc5038076"/>
-      <w:bookmarkStart w:id="22" w:name="_Toc5038429"/>
+      <w:bookmarkStart w:id="23" w:name="_Toc5038076"/>
+      <w:bookmarkStart w:id="24" w:name="_Toc5391159"/>
       <w:r>
         <w:rPr>
           <w:rFonts w:asciiTheme="majorHAnsi" w:hAnsiTheme="majorHAnsi" w:cstheme="majorHAnsi"/>
@@ -7480,8 +8726,8 @@
         </w:rPr>
         <w:t>Dataset. Presentar el dataset en format CSV.</w:t>
       </w:r>
-      <w:bookmarkEnd w:id="21"/>
-      <w:bookmarkEnd w:id="22"/>
+      <w:bookmarkEnd w:id="23"/>
+      <w:bookmarkEnd w:id="24"/>
     </w:p>
     <w:p>
       <w:pPr>
@@ -7727,206 +8973,214 @@
     </w:p>
     <w:p>
       <w:pPr>
+        <w:shd w:val="clear" w:color="auto" w:fill="F2F2F2" w:themeFill="background1" w:themeFillShade="F2"/>
+        <w:tabs>
+          <w:tab w:val="left" w:pos="916"/>
+          <w:tab w:val="left" w:pos="1832"/>
+          <w:tab w:val="left" w:pos="2748"/>
+          <w:tab w:val="left" w:pos="3664"/>
+          <w:tab w:val="left" w:pos="4580"/>
+          <w:tab w:val="left" w:pos="5496"/>
+          <w:tab w:val="left" w:pos="6412"/>
+          <w:tab w:val="left" w:pos="7328"/>
+          <w:tab w:val="left" w:pos="8244"/>
+          <w:tab w:val="left" w:pos="9160"/>
+          <w:tab w:val="left" w:pos="10076"/>
+          <w:tab w:val="left" w:pos="10992"/>
+          <w:tab w:val="left" w:pos="11908"/>
+          <w:tab w:val="left" w:pos="12824"/>
+          <w:tab w:val="left" w:pos="13740"/>
+          <w:tab w:val="left" w:pos="14656"/>
+        </w:tabs>
+        <w:spacing w:after="0" w:line="240" w:lineRule="auto"/>
+        <w:ind w:left="426" w:firstLine="0"/>
+        <w:jc w:val="left"/>
+        <w:rPr>
+          <w:rFonts w:ascii="Courier New" w:eastAsia="Times New Roman" w:hAnsi="Courier New" w:cs="Courier New"/>
+          <w:noProof/>
+          <w:color w:val="000000"/>
+          <w:sz w:val="18"/>
+          <w:szCs w:val="20"/>
+          <w:lang w:val="es-ES" w:eastAsia="es-ES"/>
+        </w:rPr>
+      </w:pPr>
+      <w:r>
+        <w:rPr>
+          <w:rFonts w:ascii="Courier New" w:eastAsia="Times New Roman" w:hAnsi="Courier New" w:cs="Courier New"/>
+          <w:noProof/>
+          <w:color w:val="000000"/>
+          <w:sz w:val="18"/>
+          <w:szCs w:val="20"/>
+          <w:lang w:val="es-ES" w:eastAsia="es-ES"/>
+        </w:rPr>
+        <w:t>td_jug.to_csv(“</w:t>
+      </w:r>
+      <w:r>
+        <w:rPr>
+          <w:rFonts w:ascii="Courier New" w:eastAsia="Times New Roman" w:hAnsi="Courier New" w:cs="Courier New"/>
+          <w:noProof/>
+          <w:color w:val="000000"/>
+          <w:sz w:val="18"/>
+          <w:szCs w:val="20"/>
+          <w:lang w:val="es-ES" w:eastAsia="es-ES"/>
+        </w:rPr>
+        <w:t>e</w:t>
+      </w:r>
+      <w:r>
+        <w:rPr>
+          <w:rFonts w:ascii="Courier New" w:eastAsia="Times New Roman" w:hAnsi="Courier New" w:cs="Courier New"/>
+          <w:noProof/>
+          <w:color w:val="000000"/>
+          <w:sz w:val="18"/>
+          <w:szCs w:val="20"/>
+          <w:lang w:val="es-ES" w:eastAsia="es-ES"/>
+        </w:rPr>
+        <w:t>stadístiques_jugadors.csv”, decimal=”,” ,</w:t>
+      </w:r>
+      <w:r>
+        <w:rPr>
+          <w:rFonts w:ascii="Courier New" w:eastAsia="Times New Roman" w:hAnsi="Courier New" w:cs="Courier New"/>
+          <w:noProof/>
+          <w:color w:val="000000"/>
+          <w:sz w:val="18"/>
+          <w:szCs w:val="20"/>
+          <w:lang w:val="es-ES" w:eastAsia="es-ES"/>
+        </w:rPr>
+        <w:t xml:space="preserve"> </w:t>
+      </w:r>
+      <w:r>
+        <w:rPr>
+          <w:rFonts w:ascii="Courier New" w:eastAsia="Times New Roman" w:hAnsi="Courier New" w:cs="Courier New"/>
+          <w:noProof/>
+          <w:color w:val="000000"/>
+          <w:sz w:val="18"/>
+          <w:szCs w:val="20"/>
+          <w:lang w:val="es-ES" w:eastAsia="es-ES"/>
+        </w:rPr>
+        <w:t>index=False)</w:t>
+      </w:r>
+    </w:p>
+    <w:p>
+      <w:pPr>
         <w:ind w:left="426"/>
-        <w:jc w:val="center"/>
-        <w:rPr>
-          <w:rFonts w:asciiTheme="minorHAnsi" w:hAnsiTheme="minorHAnsi" w:cstheme="minorHAnsi"/>
-          <w:lang w:val="ca-ES"/>
-        </w:rPr>
-      </w:pPr>
-      <w:proofErr w:type="spellStart"/>
-      <w:r>
-        <w:rPr>
-          <w:rFonts w:asciiTheme="minorHAnsi" w:hAnsiTheme="minorHAnsi" w:cstheme="minorHAnsi"/>
-          <w:lang w:val="ca-ES"/>
-        </w:rPr>
-        <w:t>td_jug.to_csv</w:t>
-      </w:r>
-      <w:proofErr w:type="spellEnd"/>
-      <w:r>
-        <w:rPr>
-          <w:rFonts w:asciiTheme="minorHAnsi" w:hAnsiTheme="minorHAnsi" w:cstheme="minorHAnsi"/>
-          <w:lang w:val="ca-ES"/>
-        </w:rPr>
-        <w:t>(“</w:t>
-      </w:r>
-      <w:r>
-        <w:rPr>
-          <w:rFonts w:asciiTheme="minorHAnsi" w:hAnsiTheme="minorHAnsi" w:cstheme="minorHAnsi"/>
-          <w:lang w:val="ca-ES"/>
+        <w:rPr>
+          <w:rFonts w:asciiTheme="minorHAnsi" w:hAnsiTheme="minorHAnsi" w:cstheme="minorHAnsi"/>
+          <w:lang w:val="ca-ES"/>
+        </w:rPr>
+      </w:pPr>
+    </w:p>
+    <w:p>
+      <w:pPr>
+        <w:ind w:left="426"/>
+        <w:rPr>
+          <w:rFonts w:asciiTheme="minorHAnsi" w:hAnsiTheme="minorHAnsi" w:cstheme="minorHAnsi"/>
+          <w:lang w:val="ca-ES"/>
+        </w:rPr>
+      </w:pPr>
+      <w:r>
+        <w:rPr>
+          <w:rFonts w:asciiTheme="minorHAnsi" w:hAnsiTheme="minorHAnsi" w:cstheme="minorHAnsi"/>
+          <w:lang w:val="ca-ES"/>
+        </w:rPr>
+        <w:t>per:</w:t>
+      </w:r>
+    </w:p>
+    <w:p>
+      <w:pPr>
+        <w:ind w:left="426"/>
+        <w:rPr>
+          <w:rFonts w:asciiTheme="minorHAnsi" w:hAnsiTheme="minorHAnsi" w:cstheme="minorHAnsi"/>
+          <w:lang w:val="ca-ES"/>
+        </w:rPr>
+      </w:pPr>
+    </w:p>
+    <w:p>
+      <w:pPr>
+        <w:shd w:val="clear" w:color="auto" w:fill="F2F2F2" w:themeFill="background1" w:themeFillShade="F2"/>
+        <w:tabs>
+          <w:tab w:val="left" w:pos="916"/>
+          <w:tab w:val="left" w:pos="1832"/>
+          <w:tab w:val="left" w:pos="2748"/>
+          <w:tab w:val="left" w:pos="3664"/>
+          <w:tab w:val="left" w:pos="4580"/>
+          <w:tab w:val="left" w:pos="5496"/>
+          <w:tab w:val="left" w:pos="6412"/>
+          <w:tab w:val="left" w:pos="7328"/>
+          <w:tab w:val="left" w:pos="8244"/>
+          <w:tab w:val="left" w:pos="9160"/>
+          <w:tab w:val="left" w:pos="10076"/>
+          <w:tab w:val="left" w:pos="10992"/>
+          <w:tab w:val="left" w:pos="11908"/>
+          <w:tab w:val="left" w:pos="12824"/>
+          <w:tab w:val="left" w:pos="13740"/>
+          <w:tab w:val="left" w:pos="14656"/>
+        </w:tabs>
+        <w:spacing w:after="0" w:line="240" w:lineRule="auto"/>
+        <w:ind w:left="426" w:firstLine="0"/>
+        <w:jc w:val="left"/>
+        <w:rPr>
+          <w:rFonts w:ascii="Courier New" w:eastAsia="Times New Roman" w:hAnsi="Courier New" w:cs="Courier New"/>
+          <w:noProof/>
+          <w:color w:val="000000"/>
+          <w:sz w:val="18"/>
+          <w:szCs w:val="20"/>
+          <w:lang w:val="es-ES" w:eastAsia="es-ES"/>
+        </w:rPr>
+      </w:pPr>
+      <w:r>
+        <w:rPr>
+          <w:rFonts w:ascii="Courier New" w:eastAsia="Times New Roman" w:hAnsi="Courier New" w:cs="Courier New"/>
+          <w:noProof/>
+          <w:color w:val="000000"/>
+          <w:sz w:val="18"/>
+          <w:szCs w:val="20"/>
+          <w:lang w:val="es-ES" w:eastAsia="es-ES"/>
+        </w:rPr>
+        <w:t>td_jug.to_csv(“</w:t>
+      </w:r>
+      <w:r>
+        <w:rPr>
+          <w:rFonts w:ascii="Courier New" w:eastAsia="Times New Roman" w:hAnsi="Courier New" w:cs="Courier New"/>
+          <w:noProof/>
+          <w:color w:val="000000"/>
+          <w:sz w:val="18"/>
+          <w:szCs w:val="20"/>
+          <w:lang w:val="es-ES" w:eastAsia="es-ES"/>
         </w:rPr>
         <w:t>e</w:t>
       </w:r>
       <w:r>
         <w:rPr>
-          <w:rFonts w:asciiTheme="minorHAnsi" w:hAnsiTheme="minorHAnsi" w:cstheme="minorHAnsi"/>
-          <w:lang w:val="ca-ES"/>
-        </w:rPr>
-        <w:t xml:space="preserve">stadístiques_jugadors.csv”, </w:t>
-      </w:r>
-      <w:r>
-        <w:rPr>
-          <w:rFonts w:asciiTheme="minorHAnsi" w:hAnsiTheme="minorHAnsi" w:cstheme="minorHAnsi"/>
-          <w:color w:val="FF0000"/>
-          <w:lang w:val="ca-ES"/>
-        </w:rPr>
-        <w:t xml:space="preserve">decimal=”,” </w:t>
-      </w:r>
-      <w:r>
-        <w:rPr>
-          <w:rFonts w:asciiTheme="minorHAnsi" w:hAnsiTheme="minorHAnsi" w:cstheme="minorHAnsi"/>
-          <w:lang w:val="ca-ES"/>
-        </w:rPr>
-        <w:t>,</w:t>
-      </w:r>
-      <w:r>
-        <w:rPr>
-          <w:rFonts w:asciiTheme="minorHAnsi" w:hAnsiTheme="minorHAnsi" w:cstheme="minorHAnsi"/>
-          <w:lang w:val="ca-ES"/>
+          <w:rFonts w:ascii="Courier New" w:eastAsia="Times New Roman" w:hAnsi="Courier New" w:cs="Courier New"/>
+          <w:noProof/>
+          <w:color w:val="000000"/>
+          <w:sz w:val="18"/>
+          <w:szCs w:val="20"/>
+          <w:lang w:val="es-ES" w:eastAsia="es-ES"/>
+        </w:rPr>
+        <w:t>stadístiques_jugadors.csv”, decimal=”.” ,</w:t>
+      </w:r>
+      <w:r>
+        <w:rPr>
+          <w:rFonts w:ascii="Courier New" w:eastAsia="Times New Roman" w:hAnsi="Courier New" w:cs="Courier New"/>
+          <w:noProof/>
+          <w:color w:val="000000"/>
+          <w:sz w:val="18"/>
+          <w:szCs w:val="20"/>
+          <w:lang w:val="es-ES" w:eastAsia="es-ES"/>
         </w:rPr>
         <w:t xml:space="preserve"> </w:t>
       </w:r>
-      <w:proofErr w:type="spellStart"/>
-      <w:r>
-        <w:rPr>
-          <w:rFonts w:asciiTheme="minorHAnsi" w:hAnsiTheme="minorHAnsi" w:cstheme="minorHAnsi"/>
-          <w:lang w:val="ca-ES"/>
-        </w:rPr>
-        <w:t>index</w:t>
-      </w:r>
-      <w:proofErr w:type="spellEnd"/>
-      <w:r>
-        <w:rPr>
-          <w:rFonts w:asciiTheme="minorHAnsi" w:hAnsiTheme="minorHAnsi" w:cstheme="minorHAnsi"/>
-          <w:lang w:val="ca-ES"/>
-        </w:rPr>
-        <w:t>=</w:t>
-      </w:r>
-      <w:proofErr w:type="spellStart"/>
-      <w:r>
-        <w:rPr>
-          <w:rFonts w:asciiTheme="minorHAnsi" w:hAnsiTheme="minorHAnsi" w:cstheme="minorHAnsi"/>
-          <w:lang w:val="ca-ES"/>
-        </w:rPr>
-        <w:t>False</w:t>
-      </w:r>
-      <w:proofErr w:type="spellEnd"/>
-      <w:r>
-        <w:rPr>
-          <w:rFonts w:asciiTheme="minorHAnsi" w:hAnsiTheme="minorHAnsi" w:cstheme="minorHAnsi"/>
-          <w:lang w:val="ca-ES"/>
-        </w:rPr>
-        <w:t>)</w:t>
-      </w:r>
-    </w:p>
-    <w:p>
-      <w:pPr>
-        <w:ind w:left="426"/>
-        <w:rPr>
-          <w:rFonts w:asciiTheme="minorHAnsi" w:hAnsiTheme="minorHAnsi" w:cstheme="minorHAnsi"/>
-          <w:lang w:val="ca-ES"/>
-        </w:rPr>
-      </w:pPr>
-      <w:r>
-        <w:rPr>
-          <w:rFonts w:asciiTheme="minorHAnsi" w:hAnsiTheme="minorHAnsi" w:cstheme="minorHAnsi"/>
-          <w:lang w:val="ca-ES"/>
-        </w:rPr>
-        <w:t>per:</w:t>
-      </w:r>
-    </w:p>
-    <w:p>
-      <w:pPr>
-        <w:ind w:left="426"/>
-        <w:jc w:val="center"/>
-        <w:rPr>
-          <w:rFonts w:asciiTheme="minorHAnsi" w:hAnsiTheme="minorHAnsi" w:cstheme="minorHAnsi"/>
-          <w:lang w:val="ca-ES"/>
-        </w:rPr>
-      </w:pPr>
-      <w:proofErr w:type="spellStart"/>
-      <w:r>
-        <w:rPr>
-          <w:rFonts w:asciiTheme="minorHAnsi" w:hAnsiTheme="minorHAnsi" w:cstheme="minorHAnsi"/>
-          <w:lang w:val="ca-ES"/>
-        </w:rPr>
-        <w:t>td_jug.to_csv</w:t>
-      </w:r>
-      <w:proofErr w:type="spellEnd"/>
-      <w:r>
-        <w:rPr>
-          <w:rFonts w:asciiTheme="minorHAnsi" w:hAnsiTheme="minorHAnsi" w:cstheme="minorHAnsi"/>
-          <w:lang w:val="ca-ES"/>
-        </w:rPr>
-        <w:t>(“</w:t>
-      </w:r>
-      <w:r>
-        <w:rPr>
-          <w:rFonts w:asciiTheme="minorHAnsi" w:hAnsiTheme="minorHAnsi" w:cstheme="minorHAnsi"/>
-          <w:lang w:val="ca-ES"/>
-        </w:rPr>
-        <w:t>e</w:t>
-      </w:r>
-      <w:r>
-        <w:rPr>
-          <w:rFonts w:asciiTheme="minorHAnsi" w:hAnsiTheme="minorHAnsi" w:cstheme="minorHAnsi"/>
-          <w:lang w:val="ca-ES"/>
-        </w:rPr>
-        <w:t xml:space="preserve">stadístiques_jugadors.csv”, </w:t>
-      </w:r>
-      <w:r>
-        <w:rPr>
-          <w:rFonts w:asciiTheme="minorHAnsi" w:hAnsiTheme="minorHAnsi" w:cstheme="minorHAnsi"/>
-          <w:color w:val="FF0000"/>
-          <w:lang w:val="ca-ES"/>
-        </w:rPr>
-        <w:t xml:space="preserve">decimal=”.” </w:t>
-      </w:r>
-      <w:r>
-        <w:rPr>
-          <w:rFonts w:asciiTheme="minorHAnsi" w:hAnsiTheme="minorHAnsi" w:cstheme="minorHAnsi"/>
-          <w:lang w:val="ca-ES"/>
-        </w:rPr>
-        <w:t>,</w:t>
-      </w:r>
-      <w:r>
-        <w:rPr>
-          <w:rFonts w:asciiTheme="minorHAnsi" w:hAnsiTheme="minorHAnsi" w:cstheme="minorHAnsi"/>
-          <w:lang w:val="ca-ES"/>
-        </w:rPr>
-        <w:t xml:space="preserve"> </w:t>
-      </w:r>
-      <w:proofErr w:type="spellStart"/>
-      <w:r>
-        <w:rPr>
-          <w:rFonts w:asciiTheme="minorHAnsi" w:hAnsiTheme="minorHAnsi" w:cstheme="minorHAnsi"/>
-          <w:lang w:val="ca-ES"/>
-        </w:rPr>
-        <w:t>index</w:t>
-      </w:r>
-      <w:proofErr w:type="spellEnd"/>
-      <w:r>
-        <w:rPr>
-          <w:rFonts w:asciiTheme="minorHAnsi" w:hAnsiTheme="minorHAnsi" w:cstheme="minorHAnsi"/>
-          <w:lang w:val="ca-ES"/>
-        </w:rPr>
-        <w:t>=</w:t>
-      </w:r>
-      <w:proofErr w:type="spellStart"/>
-      <w:r>
-        <w:rPr>
-          <w:rFonts w:asciiTheme="minorHAnsi" w:hAnsiTheme="minorHAnsi" w:cstheme="minorHAnsi"/>
-          <w:lang w:val="ca-ES"/>
-        </w:rPr>
-        <w:t>False</w:t>
-      </w:r>
-      <w:proofErr w:type="spellEnd"/>
-      <w:r>
-        <w:rPr>
-          <w:rFonts w:asciiTheme="minorHAnsi" w:hAnsiTheme="minorHAnsi" w:cstheme="minorHAnsi"/>
-          <w:lang w:val="ca-ES"/>
-        </w:rPr>
-        <w:t>)</w:t>
+      <w:r>
+        <w:rPr>
+          <w:rFonts w:ascii="Courier New" w:eastAsia="Times New Roman" w:hAnsi="Courier New" w:cs="Courier New"/>
+          <w:noProof/>
+          <w:color w:val="000000"/>
+          <w:sz w:val="18"/>
+          <w:szCs w:val="20"/>
+          <w:lang w:val="es-ES" w:eastAsia="es-ES"/>
+        </w:rPr>
+        <w:t>index=False)</w:t>
       </w:r>
     </w:p>
     <w:p>
@@ -7983,23 +9237,7 @@
           <w:rFonts w:asciiTheme="minorHAnsi" w:hAnsiTheme="minorHAnsi" w:cstheme="minorHAnsi"/>
           <w:lang w:val="ca-ES"/>
         </w:rPr>
-        <w:t>La codificació o ‘</w:t>
-      </w:r>
-      <w:proofErr w:type="spellStart"/>
-      <w:r>
-        <w:rPr>
-          <w:rFonts w:asciiTheme="minorHAnsi" w:hAnsiTheme="minorHAnsi" w:cstheme="minorHAnsi"/>
-          <w:lang w:val="ca-ES"/>
-        </w:rPr>
-        <w:t>encoding</w:t>
-      </w:r>
-      <w:proofErr w:type="spellEnd"/>
-      <w:r>
-        <w:rPr>
-          <w:rFonts w:asciiTheme="minorHAnsi" w:hAnsiTheme="minorHAnsi" w:cstheme="minorHAnsi"/>
-          <w:lang w:val="ca-ES"/>
-        </w:rPr>
-        <w:t>’ usat és ‘</w:t>
+        <w:t>La codificació o ‘encoding’ usat és ‘</w:t>
       </w:r>
       <w:r>
         <w:rPr>
@@ -8102,26 +9340,23 @@
           <w:lang w:val="ca-ES"/>
         </w:rPr>
       </w:pPr>
-      <w:bookmarkStart w:id="23" w:name="_GoBack"/>
-      <w:bookmarkEnd w:id="23"/>
-    </w:p>
-    <w:p>
-      <w:pPr>
-        <w:ind w:left="426"/>
-        <w:rPr>
-          <w:rFonts w:asciiTheme="minorHAnsi" w:hAnsiTheme="minorHAnsi" w:cstheme="minorHAnsi"/>
-          <w:lang w:val="ca-ES"/>
-        </w:rPr>
-      </w:pPr>
-      <w:hyperlink r:id="rId15" w:history="1">
+      <w:hyperlink r:id="rId19" w:history="1">
         <w:r>
           <w:rPr>
             <w:rStyle w:val="Hipervnculo"/>
+            <w:rFonts w:asciiTheme="minorHAnsi" w:hAnsiTheme="minorHAnsi" w:cstheme="minorHAnsi"/>
             <w:lang w:val="ca-ES"/>
           </w:rPr>
-          <w:t>https://github.com/QuimDJ/Practica1/wiki</w:t>
+          <w:t>https://github.com/jjdiezm/Practica1</w:t>
         </w:r>
       </w:hyperlink>
+      <w:r>
+        <w:rPr>
+          <w:rFonts w:asciiTheme="minorHAnsi" w:hAnsiTheme="minorHAnsi" w:cstheme="minorHAnsi"/>
+          <w:lang w:val="ca-ES"/>
+        </w:rPr>
+        <w:t xml:space="preserve"> </w:t>
+      </w:r>
     </w:p>
     <w:p>
       <w:pPr>
@@ -8150,27 +9385,9 @@
         </w:rPr>
       </w:pPr>
     </w:p>
-    <w:p>
-      <w:pPr>
-        <w:ind w:left="426"/>
-        <w:rPr>
-          <w:rFonts w:asciiTheme="minorHAnsi" w:hAnsiTheme="minorHAnsi" w:cstheme="minorHAnsi"/>
-          <w:lang w:val="ca-ES"/>
-        </w:rPr>
-      </w:pPr>
-    </w:p>
-    <w:p>
-      <w:pPr>
-        <w:ind w:left="426"/>
-        <w:rPr>
-          <w:rFonts w:asciiTheme="minorHAnsi" w:hAnsiTheme="minorHAnsi" w:cstheme="minorHAnsi"/>
-          <w:lang w:val="ca-ES"/>
-        </w:rPr>
-      </w:pPr>
-    </w:p>
     <w:sectPr>
-      <w:headerReference w:type="default" r:id="rId16"/>
-      <w:footerReference w:type="default" r:id="rId17"/>
+      <w:headerReference w:type="default" r:id="rId20"/>
+      <w:footerReference w:type="default" r:id="rId21"/>
       <w:pgSz w:w="12240" w:h="15840"/>
       <w:pgMar w:top="992" w:right="1440" w:bottom="1440" w:left="1276" w:header="425" w:footer="544" w:gutter="0"/>
       <w:cols w:space="720"/>
@@ -8894,7 +10111,7 @@
         <w:rFonts w:ascii="Symbol" w:hAnsi="Symbol" w:hint="default"/>
       </w:rPr>
     </w:lvl>
-    <w:lvl w:ilvl="1" w:tplc="0C0A0003" w:tentative="1">
+    <w:lvl w:ilvl="1" w:tplc="0C0A0003">
       <w:start w:val="1"/>
       <w:numFmt w:val="bullet"/>
       <w:lvlText w:val="o"/>
@@ -9263,6 +10480,119 @@
     </w:lvl>
   </w:abstractNum>
   <w:abstractNum w:abstractNumId="5" w15:restartNumberingAfterBreak="0">
+    <w:nsid w:val="573021C5"/>
+    <w:multiLevelType w:val="hybridMultilevel"/>
+    <w:tmpl w:val="62C83218"/>
+    <w:lvl w:ilvl="0" w:tplc="0C0A0001">
+      <w:start w:val="1"/>
+      <w:numFmt w:val="bullet"/>
+      <w:lvlText w:val=""/>
+      <w:lvlJc w:val="left"/>
+      <w:pPr>
+        <w:ind w:left="720" w:hanging="360"/>
+      </w:pPr>
+      <w:rPr>
+        <w:rFonts w:ascii="Symbol" w:hAnsi="Symbol" w:hint="default"/>
+      </w:rPr>
+    </w:lvl>
+    <w:lvl w:ilvl="1" w:tplc="0C0A0003" w:tentative="1">
+      <w:start w:val="1"/>
+      <w:numFmt w:val="bullet"/>
+      <w:lvlText w:val="o"/>
+      <w:lvlJc w:val="left"/>
+      <w:pPr>
+        <w:ind w:left="1440" w:hanging="360"/>
+      </w:pPr>
+      <w:rPr>
+        <w:rFonts w:ascii="Courier New" w:hAnsi="Courier New" w:cs="Courier New" w:hint="default"/>
+      </w:rPr>
+    </w:lvl>
+    <w:lvl w:ilvl="2" w:tplc="0C0A0005" w:tentative="1">
+      <w:start w:val="1"/>
+      <w:numFmt w:val="bullet"/>
+      <w:lvlText w:val=""/>
+      <w:lvlJc w:val="left"/>
+      <w:pPr>
+        <w:ind w:left="2160" w:hanging="360"/>
+      </w:pPr>
+      <w:rPr>
+        <w:rFonts w:ascii="Wingdings" w:hAnsi="Wingdings" w:hint="default"/>
+      </w:rPr>
+    </w:lvl>
+    <w:lvl w:ilvl="3" w:tplc="0C0A0001" w:tentative="1">
+      <w:start w:val="1"/>
+      <w:numFmt w:val="bullet"/>
+      <w:lvlText w:val=""/>
+      <w:lvlJc w:val="left"/>
+      <w:pPr>
+        <w:ind w:left="2880" w:hanging="360"/>
+      </w:pPr>
+      <w:rPr>
+        <w:rFonts w:ascii="Symbol" w:hAnsi="Symbol" w:hint="default"/>
+      </w:rPr>
+    </w:lvl>
+    <w:lvl w:ilvl="4" w:tplc="0C0A0003" w:tentative="1">
+      <w:start w:val="1"/>
+      <w:numFmt w:val="bullet"/>
+      <w:lvlText w:val="o"/>
+      <w:lvlJc w:val="left"/>
+      <w:pPr>
+        <w:ind w:left="3600" w:hanging="360"/>
+      </w:pPr>
+      <w:rPr>
+        <w:rFonts w:ascii="Courier New" w:hAnsi="Courier New" w:cs="Courier New" w:hint="default"/>
+      </w:rPr>
+    </w:lvl>
+    <w:lvl w:ilvl="5" w:tplc="0C0A0005" w:tentative="1">
+      <w:start w:val="1"/>
+      <w:numFmt w:val="bullet"/>
+      <w:lvlText w:val=""/>
+      <w:lvlJc w:val="left"/>
+      <w:pPr>
+        <w:ind w:left="4320" w:hanging="360"/>
+      </w:pPr>
+      <w:rPr>
+        <w:rFonts w:ascii="Wingdings" w:hAnsi="Wingdings" w:hint="default"/>
+      </w:rPr>
+    </w:lvl>
+    <w:lvl w:ilvl="6" w:tplc="0C0A0001" w:tentative="1">
+      <w:start w:val="1"/>
+      <w:numFmt w:val="bullet"/>
+      <w:lvlText w:val=""/>
+      <w:lvlJc w:val="left"/>
+      <w:pPr>
+        <w:ind w:left="5040" w:hanging="360"/>
+      </w:pPr>
+      <w:rPr>
+        <w:rFonts w:ascii="Symbol" w:hAnsi="Symbol" w:hint="default"/>
+      </w:rPr>
+    </w:lvl>
+    <w:lvl w:ilvl="7" w:tplc="0C0A0003" w:tentative="1">
+      <w:start w:val="1"/>
+      <w:numFmt w:val="bullet"/>
+      <w:lvlText w:val="o"/>
+      <w:lvlJc w:val="left"/>
+      <w:pPr>
+        <w:ind w:left="5760" w:hanging="360"/>
+      </w:pPr>
+      <w:rPr>
+        <w:rFonts w:ascii="Courier New" w:hAnsi="Courier New" w:cs="Courier New" w:hint="default"/>
+      </w:rPr>
+    </w:lvl>
+    <w:lvl w:ilvl="8" w:tplc="0C0A0005" w:tentative="1">
+      <w:start w:val="1"/>
+      <w:numFmt w:val="bullet"/>
+      <w:lvlText w:val=""/>
+      <w:lvlJc w:val="left"/>
+      <w:pPr>
+        <w:ind w:left="6480" w:hanging="360"/>
+      </w:pPr>
+      <w:rPr>
+        <w:rFonts w:ascii="Wingdings" w:hAnsi="Wingdings" w:hint="default"/>
+      </w:rPr>
+    </w:lvl>
+  </w:abstractNum>
+  <w:abstractNum w:abstractNumId="6" w15:restartNumberingAfterBreak="0">
     <w:nsid w:val="5D612EA2"/>
     <w:multiLevelType w:val="hybridMultilevel"/>
     <w:tmpl w:val="61CAF4FC"/>
@@ -9348,7 +10678,7 @@
       </w:pPr>
     </w:lvl>
   </w:abstractNum>
-  <w:abstractNum w:abstractNumId="6" w15:restartNumberingAfterBreak="0">
+  <w:abstractNum w:abstractNumId="7" w15:restartNumberingAfterBreak="0">
     <w:nsid w:val="5DAE1CD4"/>
     <w:multiLevelType w:val="hybridMultilevel"/>
     <w:tmpl w:val="42D0987C"/>
@@ -9434,7 +10764,7 @@
       </w:pPr>
     </w:lvl>
   </w:abstractNum>
-  <w:abstractNum w:abstractNumId="7" w15:restartNumberingAfterBreak="0">
+  <w:abstractNum w:abstractNumId="8" w15:restartNumberingAfterBreak="0">
     <w:nsid w:val="5FAD380A"/>
     <w:multiLevelType w:val="hybridMultilevel"/>
     <w:tmpl w:val="22AC7D78"/>
@@ -9547,7 +10877,7 @@
       </w:rPr>
     </w:lvl>
   </w:abstractNum>
-  <w:abstractNum w:abstractNumId="8" w15:restartNumberingAfterBreak="0">
+  <w:abstractNum w:abstractNumId="9" w15:restartNumberingAfterBreak="0">
     <w:nsid w:val="66730CE2"/>
     <w:multiLevelType w:val="hybridMultilevel"/>
     <w:tmpl w:val="EE88919C"/>
@@ -9759,7 +11089,7 @@
       </w:rPr>
     </w:lvl>
   </w:abstractNum>
-  <w:abstractNum w:abstractNumId="9" w15:restartNumberingAfterBreak="0">
+  <w:abstractNum w:abstractNumId="10" w15:restartNumberingAfterBreak="0">
     <w:nsid w:val="66F468CB"/>
     <w:multiLevelType w:val="hybridMultilevel"/>
     <w:tmpl w:val="188E72B0"/>
@@ -9845,7 +11175,7 @@
       </w:pPr>
     </w:lvl>
   </w:abstractNum>
-  <w:abstractNum w:abstractNumId="10" w15:restartNumberingAfterBreak="0">
+  <w:abstractNum w:abstractNumId="11" w15:restartNumberingAfterBreak="0">
     <w:nsid w:val="6D5811D3"/>
     <w:multiLevelType w:val="hybridMultilevel"/>
     <w:tmpl w:val="13F62AD0"/>
@@ -9958,7 +11288,7 @@
       </w:rPr>
     </w:lvl>
   </w:abstractNum>
-  <w:abstractNum w:abstractNumId="11" w15:restartNumberingAfterBreak="0">
+  <w:abstractNum w:abstractNumId="12" w15:restartNumberingAfterBreak="0">
     <w:nsid w:val="6DE07E4C"/>
     <w:multiLevelType w:val="hybridMultilevel"/>
     <w:tmpl w:val="02E8BCFC"/>
@@ -10071,7 +11401,7 @@
       </w:rPr>
     </w:lvl>
   </w:abstractNum>
-  <w:abstractNum w:abstractNumId="12" w15:restartNumberingAfterBreak="0">
+  <w:abstractNum w:abstractNumId="13" w15:restartNumberingAfterBreak="0">
     <w:nsid w:val="70F960CF"/>
     <w:multiLevelType w:val="hybridMultilevel"/>
     <w:tmpl w:val="73C48394"/>
@@ -10184,7 +11514,7 @@
       </w:rPr>
     </w:lvl>
   </w:abstractNum>
-  <w:abstractNum w:abstractNumId="13" w15:restartNumberingAfterBreak="0">
+  <w:abstractNum w:abstractNumId="14" w15:restartNumberingAfterBreak="0">
     <w:nsid w:val="7603291F"/>
     <w:multiLevelType w:val="hybridMultilevel"/>
     <w:tmpl w:val="A954ABFC"/>
@@ -10285,19 +11615,19 @@
     </w:lvl>
   </w:abstractNum>
   <w:num w:numId="1">
-    <w:abstractNumId w:val="7"/>
+    <w:abstractNumId w:val="8"/>
   </w:num>
   <w:num w:numId="2">
-    <w:abstractNumId w:val="5"/>
+    <w:abstractNumId w:val="6"/>
   </w:num>
   <w:num w:numId="3">
+    <w:abstractNumId w:val="10"/>
+  </w:num>
+  <w:num w:numId="4">
     <w:abstractNumId w:val="9"/>
   </w:num>
-  <w:num w:numId="4">
-    <w:abstractNumId w:val="8"/>
-  </w:num>
   <w:num w:numId="5">
-    <w:abstractNumId w:val="6"/>
+    <w:abstractNumId w:val="7"/>
   </w:num>
   <w:num w:numId="6">
     <w:abstractNumId w:val="2"/>
@@ -10306,25 +11636,28 @@
     <w:abstractNumId w:val="3"/>
   </w:num>
   <w:num w:numId="8">
-    <w:abstractNumId w:val="11"/>
+    <w:abstractNumId w:val="12"/>
   </w:num>
   <w:num w:numId="9">
-    <w:abstractNumId w:val="12"/>
+    <w:abstractNumId w:val="13"/>
   </w:num>
   <w:num w:numId="10">
     <w:abstractNumId w:val="0"/>
   </w:num>
   <w:num w:numId="11">
-    <w:abstractNumId w:val="13"/>
+    <w:abstractNumId w:val="14"/>
   </w:num>
   <w:num w:numId="12">
     <w:abstractNumId w:val="4"/>
   </w:num>
   <w:num w:numId="13">
-    <w:abstractNumId w:val="10"/>
+    <w:abstractNumId w:val="11"/>
   </w:num>
   <w:num w:numId="14">
     <w:abstractNumId w:val="1"/>
+  </w:num>
+  <w:num w:numId="15">
+    <w:abstractNumId w:val="5"/>
   </w:num>
 </w:numbering>
 </file>
@@ -11016,6 +12349,71 @@
       </w:tblBorders>
     </w:tblPr>
   </w:style>
+  <w:style w:type="character" w:styleId="Mencinsinresolver">
+    <w:name w:val="Unresolved Mention"/>
+    <w:basedOn w:val="Fuentedeprrafopredeter"/>
+    <w:uiPriority w:val="99"/>
+    <w:semiHidden/>
+    <w:unhideWhenUsed/>
+    <w:rsid w:val="00654FEA"/>
+    <w:rPr>
+      <w:color w:val="605E5C"/>
+      <w:shd w:val="clear" w:color="auto" w:fill="E1DFDD"/>
+    </w:rPr>
+  </w:style>
+  <w:style w:type="paragraph" w:styleId="HTMLconformatoprevio">
+    <w:name w:val="HTML Preformatted"/>
+    <w:basedOn w:val="Normal"/>
+    <w:link w:val="HTMLconformatoprevioCar"/>
+    <w:uiPriority w:val="99"/>
+    <w:semiHidden/>
+    <w:unhideWhenUsed/>
+    <w:rsid w:val="003D0E3E"/>
+    <w:pPr>
+      <w:tabs>
+        <w:tab w:val="left" w:pos="916"/>
+        <w:tab w:val="left" w:pos="1832"/>
+        <w:tab w:val="left" w:pos="2748"/>
+        <w:tab w:val="left" w:pos="3664"/>
+        <w:tab w:val="left" w:pos="4580"/>
+        <w:tab w:val="left" w:pos="5496"/>
+        <w:tab w:val="left" w:pos="6412"/>
+        <w:tab w:val="left" w:pos="7328"/>
+        <w:tab w:val="left" w:pos="8244"/>
+        <w:tab w:val="left" w:pos="9160"/>
+        <w:tab w:val="left" w:pos="10076"/>
+        <w:tab w:val="left" w:pos="10992"/>
+        <w:tab w:val="left" w:pos="11908"/>
+        <w:tab w:val="left" w:pos="12824"/>
+        <w:tab w:val="left" w:pos="13740"/>
+        <w:tab w:val="left" w:pos="14656"/>
+      </w:tabs>
+      <w:spacing w:after="0" w:line="240" w:lineRule="auto"/>
+      <w:ind w:left="0" w:firstLine="0"/>
+      <w:jc w:val="left"/>
+    </w:pPr>
+    <w:rPr>
+      <w:rFonts w:ascii="Courier New" w:eastAsia="Times New Roman" w:hAnsi="Courier New" w:cs="Courier New"/>
+      <w:color w:val="auto"/>
+      <w:sz w:val="20"/>
+      <w:szCs w:val="20"/>
+      <w:lang w:val="es-ES" w:eastAsia="es-ES"/>
+    </w:rPr>
+  </w:style>
+  <w:style w:type="character" w:customStyle="1" w:styleId="HTMLconformatoprevioCar">
+    <w:name w:val="HTML con formato previo Car"/>
+    <w:basedOn w:val="Fuentedeprrafopredeter"/>
+    <w:link w:val="HTMLconformatoprevio"/>
+    <w:uiPriority w:val="99"/>
+    <w:semiHidden/>
+    <w:rsid w:val="003D0E3E"/>
+    <w:rPr>
+      <w:rFonts w:ascii="Courier New" w:eastAsia="Times New Roman" w:hAnsi="Courier New" w:cs="Courier New"/>
+      <w:sz w:val="20"/>
+      <w:szCs w:val="20"/>
+      <w:lang w:val="es-ES" w:eastAsia="es-ES"/>
+    </w:rPr>
+  </w:style>
 </w:styles>
 </file>
 
@@ -11319,7 +12717,7 @@
 </file>
 
 <file path=customXml/itemProps1.xml><?xml version="1.0" encoding="utf-8"?>
-<ds:datastoreItem xmlns:ds="http://schemas.openxmlformats.org/officeDocument/2006/customXml" ds:itemID="{71C89636-9C43-47FF-B244-C25988BBF4B3}">
+<ds:datastoreItem xmlns:ds="http://schemas.openxmlformats.org/officeDocument/2006/customXml" ds:itemID="{0C1DC2FE-926F-420E-A34C-75404876E450}">
   <ds:schemaRefs>
     <ds:schemaRef ds:uri="http://schemas.openxmlformats.org/officeDocument/2006/bibliography"/>
   </ds:schemaRefs>

--- a/ENTREGA/INFORME_Practica1_Webscraping.docx
+++ b/ENTREGA/INFORME_Practica1_Webscraping.docx
@@ -536,6 +536,8 @@
         <w:pStyle w:val="TDC1"/>
       </w:pPr>
     </w:p>
+    <w:bookmarkStart w:id="0" w:name="_GoBack"/>
+    <w:bookmarkEnd w:id="0"/>
     <w:p>
       <w:pPr>
         <w:pStyle w:val="TDC1"/>
@@ -556,7 +558,7 @@
       <w:r>
         <w:fldChar w:fldCharType="separate"/>
       </w:r>
-      <w:hyperlink w:anchor="_Toc5391150" w:history="1">
+      <w:hyperlink w:anchor="_Toc5465444" w:history="1">
         <w:r>
           <w:rPr>
             <w:rStyle w:val="Hipervnculo"/>
@@ -602,7 +604,7 @@
             <w:noProof/>
             <w:webHidden/>
           </w:rPr>
-          <w:instrText xml:space="preserve"> PAGEREF _Toc5391150 \h </w:instrText>
+          <w:instrText xml:space="preserve"> PAGEREF _Toc5465444 \h </w:instrText>
         </w:r>
         <w:r>
           <w:rPr>
@@ -644,7 +646,7 @@
           <w:lang w:val="es-ES" w:eastAsia="es-ES"/>
         </w:rPr>
       </w:pPr>
-      <w:hyperlink w:anchor="_Toc5391151" w:history="1">
+      <w:hyperlink w:anchor="_Toc5465445" w:history="1">
         <w:r>
           <w:rPr>
             <w:rStyle w:val="Hipervnculo"/>
@@ -690,7 +692,7 @@
             <w:noProof/>
             <w:webHidden/>
           </w:rPr>
-          <w:instrText xml:space="preserve"> PAGEREF _Toc5391151 \h </w:instrText>
+          <w:instrText xml:space="preserve"> PAGEREF _Toc5465445 \h </w:instrText>
         </w:r>
         <w:r>
           <w:rPr>
@@ -732,7 +734,7 @@
           <w:lang w:val="es-ES" w:eastAsia="es-ES"/>
         </w:rPr>
       </w:pPr>
-      <w:hyperlink w:anchor="_Toc5391152" w:history="1">
+      <w:hyperlink w:anchor="_Toc5465446" w:history="1">
         <w:r>
           <w:rPr>
             <w:rStyle w:val="Hipervnculo"/>
@@ -778,7 +780,7 @@
             <w:noProof/>
             <w:webHidden/>
           </w:rPr>
-          <w:instrText xml:space="preserve"> PAGEREF _Toc5391152 \h </w:instrText>
+          <w:instrText xml:space="preserve"> PAGEREF _Toc5465446 \h </w:instrText>
         </w:r>
         <w:r>
           <w:rPr>
@@ -820,7 +822,7 @@
           <w:lang w:val="es-ES" w:eastAsia="es-ES"/>
         </w:rPr>
       </w:pPr>
-      <w:hyperlink w:anchor="_Toc5391153" w:history="1">
+      <w:hyperlink w:anchor="_Toc5465447" w:history="1">
         <w:r>
           <w:rPr>
             <w:rStyle w:val="Hipervnculo"/>
@@ -866,7 +868,7 @@
             <w:noProof/>
             <w:webHidden/>
           </w:rPr>
-          <w:instrText xml:space="preserve"> PAGEREF _Toc5391153 \h </w:instrText>
+          <w:instrText xml:space="preserve"> PAGEREF _Toc5465447 \h </w:instrText>
         </w:r>
         <w:r>
           <w:rPr>
@@ -908,7 +910,7 @@
           <w:lang w:val="es-ES" w:eastAsia="es-ES"/>
         </w:rPr>
       </w:pPr>
-      <w:hyperlink w:anchor="_Toc5391154" w:history="1">
+      <w:hyperlink w:anchor="_Toc5465448" w:history="1">
         <w:r>
           <w:rPr>
             <w:rStyle w:val="Hipervnculo"/>
@@ -954,7 +956,7 @@
             <w:noProof/>
             <w:webHidden/>
           </w:rPr>
-          <w:instrText xml:space="preserve"> PAGEREF _Toc5391154 \h </w:instrText>
+          <w:instrText xml:space="preserve"> PAGEREF _Toc5465448 \h </w:instrText>
         </w:r>
         <w:r>
           <w:rPr>
@@ -996,7 +998,7 @@
           <w:lang w:val="es-ES" w:eastAsia="es-ES"/>
         </w:rPr>
       </w:pPr>
-      <w:hyperlink w:anchor="_Toc5391155" w:history="1">
+      <w:hyperlink w:anchor="_Toc5465449" w:history="1">
         <w:r>
           <w:rPr>
             <w:rStyle w:val="Hipervnculo"/>
@@ -1042,7 +1044,7 @@
             <w:noProof/>
             <w:webHidden/>
           </w:rPr>
-          <w:instrText xml:space="preserve"> PAGEREF _Toc5391155 \h </w:instrText>
+          <w:instrText xml:space="preserve"> PAGEREF _Toc5465449 \h </w:instrText>
         </w:r>
         <w:r>
           <w:rPr>
@@ -1084,7 +1086,7 @@
           <w:lang w:val="es-ES" w:eastAsia="es-ES"/>
         </w:rPr>
       </w:pPr>
-      <w:hyperlink w:anchor="_Toc5391156" w:history="1">
+      <w:hyperlink w:anchor="_Toc5465450" w:history="1">
         <w:r>
           <w:rPr>
             <w:rStyle w:val="Hipervnculo"/>
@@ -1130,7 +1132,7 @@
             <w:noProof/>
             <w:webHidden/>
           </w:rPr>
-          <w:instrText xml:space="preserve"> PAGEREF _Toc5391156 \h </w:instrText>
+          <w:instrText xml:space="preserve"> PAGEREF _Toc5465450 \h </w:instrText>
         </w:r>
         <w:r>
           <w:rPr>
@@ -1172,7 +1174,7 @@
           <w:lang w:val="es-ES" w:eastAsia="es-ES"/>
         </w:rPr>
       </w:pPr>
-      <w:hyperlink w:anchor="_Toc5391157" w:history="1">
+      <w:hyperlink w:anchor="_Toc5465451" w:history="1">
         <w:r>
           <w:rPr>
             <w:rStyle w:val="Hipervnculo"/>
@@ -1218,7 +1220,7 @@
             <w:noProof/>
             <w:webHidden/>
           </w:rPr>
-          <w:instrText xml:space="preserve"> PAGEREF _Toc5391157 \h </w:instrText>
+          <w:instrText xml:space="preserve"> PAGEREF _Toc5465451 \h </w:instrText>
         </w:r>
         <w:r>
           <w:rPr>
@@ -1260,7 +1262,7 @@
           <w:lang w:val="es-ES" w:eastAsia="es-ES"/>
         </w:rPr>
       </w:pPr>
-      <w:hyperlink w:anchor="_Toc5391158" w:history="1">
+      <w:hyperlink w:anchor="_Toc5465452" w:history="1">
         <w:r>
           <w:rPr>
             <w:rStyle w:val="Hipervnculo"/>
@@ -1306,7 +1308,7 @@
             <w:noProof/>
             <w:webHidden/>
           </w:rPr>
-          <w:instrText xml:space="preserve"> PAGEREF _Toc5391158 \h </w:instrText>
+          <w:instrText xml:space="preserve"> PAGEREF _Toc5465452 \h </w:instrText>
         </w:r>
         <w:r>
           <w:rPr>
@@ -1348,7 +1350,7 @@
           <w:lang w:val="es-ES" w:eastAsia="es-ES"/>
         </w:rPr>
       </w:pPr>
-      <w:hyperlink w:anchor="_Toc5391159" w:history="1">
+      <w:hyperlink w:anchor="_Toc5465453" w:history="1">
         <w:r>
           <w:rPr>
             <w:rStyle w:val="Hipervnculo"/>
@@ -1394,7 +1396,7 @@
             <w:noProof/>
             <w:webHidden/>
           </w:rPr>
-          <w:instrText xml:space="preserve"> PAGEREF _Toc5391159 \h </w:instrText>
+          <w:instrText xml:space="preserve"> PAGEREF _Toc5465453 \h </w:instrText>
         </w:r>
         <w:r>
           <w:rPr>
@@ -1470,17 +1472,7 @@
           <w:lang w:val="ca-ES"/>
         </w:rPr>
         <w:lastRenderedPageBreak/>
-        <w:t>Pràctica 1: Web scrap</w:t>
-      </w:r>
-      <w:bookmarkStart w:id="0" w:name="_GoBack"/>
-      <w:bookmarkEnd w:id="0"/>
-      <w:r>
-        <w:rPr>
-          <w:b/>
-          <w:sz w:val="36"/>
-          <w:lang w:val="ca-ES"/>
-        </w:rPr>
-        <w:t>ing</w:t>
+        <w:t>Pràctica 1: Web scraping</w:t>
       </w:r>
     </w:p>
     <w:p>
@@ -1520,7 +1512,7 @@
       </w:pPr>
       <w:bookmarkStart w:id="1" w:name="_Toc5037394"/>
       <w:bookmarkStart w:id="2" w:name="_Toc5038067"/>
-      <w:bookmarkStart w:id="3" w:name="_Toc5391150"/>
+      <w:bookmarkStart w:id="3" w:name="_Toc5465444"/>
       <w:r>
         <w:rPr>
           <w:rFonts w:asciiTheme="majorHAnsi" w:hAnsiTheme="majorHAnsi" w:cstheme="majorHAnsi"/>
@@ -1596,7 +1588,7 @@
         </w:rPr>
       </w:pPr>
       <w:bookmarkStart w:id="4" w:name="_Toc5038068"/>
-      <w:bookmarkStart w:id="5" w:name="_Toc5391151"/>
+      <w:bookmarkStart w:id="5" w:name="_Toc5465445"/>
       <w:r>
         <w:rPr>
           <w:rFonts w:asciiTheme="majorHAnsi" w:hAnsiTheme="majorHAnsi" w:cstheme="majorHAnsi"/>
@@ -1814,7 +1806,7 @@
         </w:rPr>
       </w:pPr>
       <w:bookmarkStart w:id="7" w:name="_Toc5038069"/>
-      <w:bookmarkStart w:id="8" w:name="_Toc5391152"/>
+      <w:bookmarkStart w:id="8" w:name="_Toc5465446"/>
       <w:r>
         <w:rPr>
           <w:rFonts w:asciiTheme="majorHAnsi" w:hAnsiTheme="majorHAnsi" w:cstheme="majorHAnsi"/>
@@ -2112,7 +2104,7 @@
         </w:rPr>
       </w:pPr>
       <w:bookmarkStart w:id="9" w:name="_Toc5038070"/>
-      <w:bookmarkStart w:id="10" w:name="_Toc5391153"/>
+      <w:bookmarkStart w:id="10" w:name="_Toc5465447"/>
       <w:r>
         <w:rPr>
           <w:rFonts w:asciiTheme="majorHAnsi" w:hAnsiTheme="majorHAnsi" w:cstheme="majorHAnsi"/>
@@ -2318,7 +2310,7 @@
         </w:rPr>
       </w:pPr>
       <w:bookmarkStart w:id="11" w:name="_Toc5038071"/>
-      <w:bookmarkStart w:id="12" w:name="_Toc5391154"/>
+      <w:bookmarkStart w:id="12" w:name="_Toc5465448"/>
       <w:r>
         <w:rPr>
           <w:rFonts w:asciiTheme="majorHAnsi" w:hAnsiTheme="majorHAnsi" w:cstheme="majorHAnsi"/>
@@ -4491,6 +4483,38 @@
     </w:p>
     <w:p>
       <w:pPr>
+        <w:ind w:left="426"/>
+        <w:rPr>
+          <w:rFonts w:asciiTheme="minorHAnsi" w:hAnsiTheme="minorHAnsi" w:cstheme="minorHAnsi"/>
+          <w:lang w:val="ca-ES"/>
+        </w:rPr>
+      </w:pPr>
+    </w:p>
+    <w:p>
+      <w:pPr>
+        <w:ind w:left="426"/>
+        <w:rPr>
+          <w:rFonts w:asciiTheme="minorHAnsi" w:hAnsiTheme="minorHAnsi" w:cstheme="minorHAnsi"/>
+          <w:lang w:val="ca-ES"/>
+        </w:rPr>
+      </w:pPr>
+      <w:r>
+        <w:rPr>
+          <w:rFonts w:asciiTheme="minorHAnsi" w:hAnsiTheme="minorHAnsi" w:cstheme="minorHAnsi"/>
+          <w:lang w:val="ca-ES"/>
+        </w:rPr>
+        <w:t>S’han elaborat tres datasets addicionals pe</w:t>
+      </w:r>
+      <w:r>
+        <w:rPr>
+          <w:rFonts w:asciiTheme="minorHAnsi" w:hAnsiTheme="minorHAnsi" w:cstheme="minorHAnsi"/>
+          <w:lang w:val="ca-ES"/>
+        </w:rPr>
+        <w:t>l seguiment dels màxims golejadors (Pichichi), millors porters (Zamora) i millors entrenadors (Miguel Muñoz)</w:t>
+      </w:r>
+    </w:p>
+    <w:p>
+      <w:pPr>
         <w:ind w:left="142"/>
         <w:rPr>
           <w:rFonts w:asciiTheme="minorHAnsi" w:hAnsiTheme="minorHAnsi" w:cstheme="minorHAnsi"/>
@@ -4823,7 +4847,7 @@
         </w:rPr>
       </w:pPr>
       <w:bookmarkStart w:id="15" w:name="_Toc5038072"/>
-      <w:bookmarkStart w:id="16" w:name="_Toc5391155"/>
+      <w:bookmarkStart w:id="16" w:name="_Toc5465449"/>
       <w:r>
         <w:rPr>
           <w:rFonts w:asciiTheme="majorHAnsi" w:hAnsiTheme="majorHAnsi" w:cstheme="majorHAnsi"/>
@@ -4900,7 +4924,7 @@
         </w:rPr>
       </w:pPr>
       <w:bookmarkStart w:id="17" w:name="_Toc5038073"/>
-      <w:bookmarkStart w:id="18" w:name="_Toc5391156"/>
+      <w:bookmarkStart w:id="18" w:name="_Toc5465450"/>
       <w:r>
         <w:rPr>
           <w:rFonts w:asciiTheme="majorHAnsi" w:hAnsiTheme="majorHAnsi" w:cstheme="majorHAnsi"/>
@@ -5527,7 +5551,7 @@
         </w:rPr>
       </w:pPr>
       <w:bookmarkStart w:id="19" w:name="_Toc5038074"/>
-      <w:bookmarkStart w:id="20" w:name="_Toc5391157"/>
+      <w:bookmarkStart w:id="20" w:name="_Toc5465451"/>
       <w:r>
         <w:rPr>
           <w:rFonts w:asciiTheme="majorHAnsi" w:hAnsiTheme="majorHAnsi" w:cstheme="majorHAnsi"/>
@@ -5569,14 +5593,7 @@
           <w:rFonts w:asciiTheme="minorHAnsi" w:hAnsiTheme="minorHAnsi" w:cstheme="minorHAnsi"/>
           <w:lang w:val="ca-ES"/>
         </w:rPr>
-        <w:t xml:space="preserve">Mirant </w:t>
-      </w:r>
-      <w:r>
-        <w:rPr>
-          <w:rFonts w:asciiTheme="minorHAnsi" w:hAnsiTheme="minorHAnsi" w:cstheme="minorHAnsi"/>
-          <w:lang w:val="ca-ES"/>
-        </w:rPr>
-        <w:t xml:space="preserve">el </w:t>
+        <w:t xml:space="preserve">Mirant el </w:t>
       </w:r>
       <w:r>
         <w:rPr>
@@ -6879,7 +6896,7 @@
         </w:rPr>
       </w:pPr>
       <w:bookmarkStart w:id="21" w:name="_Toc5038075"/>
-      <w:bookmarkStart w:id="22" w:name="_Toc5391158"/>
+      <w:bookmarkStart w:id="22" w:name="_Toc5465452"/>
       <w:r>
         <w:rPr>
           <w:rFonts w:asciiTheme="majorHAnsi" w:hAnsiTheme="majorHAnsi" w:cstheme="majorHAnsi"/>
@@ -6981,6 +6998,26 @@
     </w:p>
     <w:p>
       <w:pPr>
+        <w:pStyle w:val="Prrafodelista"/>
+        <w:numPr>
+          <w:ilvl w:val="0"/>
+          <w:numId w:val="12"/>
+        </w:numPr>
+        <w:rPr>
+          <w:rFonts w:asciiTheme="minorHAnsi" w:hAnsiTheme="minorHAnsi" w:cstheme="minorHAnsi"/>
+          <w:lang w:val="ca-ES"/>
+        </w:rPr>
+      </w:pPr>
+      <w:r>
+        <w:rPr>
+          <w:rFonts w:asciiTheme="minorHAnsi" w:hAnsiTheme="minorHAnsi" w:cstheme="minorHAnsi"/>
+          <w:lang w:val="ca-ES"/>
+        </w:rPr>
+        <w:t>Webscraping3.py</w:t>
+      </w:r>
+    </w:p>
+    <w:p>
+      <w:pPr>
         <w:ind w:left="426"/>
         <w:rPr>
           <w:rFonts w:asciiTheme="minorHAnsi" w:hAnsiTheme="minorHAnsi" w:cstheme="minorHAnsi"/>
@@ -7136,31 +7173,31 @@
           <w:noProof/>
           <w:lang w:val="ca-ES"/>
         </w:rPr>
-        <w:t>numpy</w:t>
-      </w:r>
-      <w:r>
-        <w:rPr>
-          <w:rFonts w:asciiTheme="minorHAnsi" w:hAnsiTheme="minorHAnsi" w:cstheme="minorHAnsi"/>
-          <w:noProof/>
-          <w:lang w:val="ca-ES"/>
-        </w:rPr>
-        <w:t>’</w:t>
-      </w:r>
-      <w:r>
-        <w:rPr>
-          <w:rFonts w:asciiTheme="minorHAnsi" w:hAnsiTheme="minorHAnsi" w:cstheme="minorHAnsi"/>
-          <w:noProof/>
-          <w:lang w:val="ca-ES"/>
-        </w:rPr>
-        <w:t xml:space="preserve"> (biblioteca de funciones matemàtiques d’alt nivell per operar amb aquests vectors i matrius)</w:t>
-      </w:r>
-      <w:r>
-        <w:rPr>
-          <w:rFonts w:asciiTheme="minorHAnsi" w:hAnsiTheme="minorHAnsi" w:cstheme="minorHAnsi"/>
-          <w:noProof/>
-          <w:lang w:val="ca-ES"/>
-        </w:rPr>
-        <w:t xml:space="preserve">, </w:t>
+        <w:t>lxml</w:t>
+      </w:r>
+      <w:r>
+        <w:rPr>
+          <w:rFonts w:asciiTheme="minorHAnsi" w:hAnsiTheme="minorHAnsi" w:cstheme="minorHAnsi"/>
+          <w:noProof/>
+          <w:lang w:val="ca-ES"/>
+        </w:rPr>
+        <w:t xml:space="preserve"> (per poder</w:t>
+      </w:r>
+      <w:r>
+        <w:rPr>
+          <w:rFonts w:asciiTheme="minorHAnsi" w:hAnsiTheme="minorHAnsi" w:cstheme="minorHAnsi"/>
+          <w:noProof/>
+          <w:lang w:val="ca-ES"/>
+        </w:rPr>
+        <w:t xml:space="preserve"> fer servir el parser lxml a BeautifulSoup</w:t>
+      </w:r>
+      <w:r>
+        <w:rPr>
+          <w:rFonts w:asciiTheme="minorHAnsi" w:hAnsiTheme="minorHAnsi" w:cstheme="minorHAnsi"/>
+          <w:noProof/>
+          <w:lang w:val="ca-ES"/>
+        </w:rPr>
+        <w:t>)</w:t>
       </w:r>
     </w:p>
     <w:p>
@@ -7192,27 +7229,7 @@
           <w:noProof/>
           <w:lang w:val="ca-ES"/>
         </w:rPr>
-        <w:t>pand</w:t>
-      </w:r>
-      <w:r>
-        <w:rPr>
-          <w:rFonts w:asciiTheme="minorHAnsi" w:hAnsiTheme="minorHAnsi" w:cstheme="minorHAnsi"/>
-          <w:b/>
-          <w:i/>
-          <w:noProof/>
-          <w:lang w:val="ca-ES"/>
-        </w:rPr>
-        <w:t>a</w:t>
-      </w:r>
-      <w:r>
-        <w:rPr>
-          <w:rFonts w:asciiTheme="minorHAnsi" w:hAnsiTheme="minorHAnsi" w:cstheme="minorHAnsi"/>
-          <w:b/>
-          <w:i/>
-          <w:noProof/>
-          <w:lang w:val="ca-ES"/>
-        </w:rPr>
-        <w:t>s</w:t>
+        <w:t>numpy</w:t>
       </w:r>
       <w:r>
         <w:rPr>
@@ -7228,61 +7245,7 @@
           <w:noProof/>
           <w:lang w:val="ca-ES"/>
         </w:rPr>
-        <w:t xml:space="preserve"> (bàsicament per la gestió de </w:t>
-      </w:r>
-      <w:r>
-        <w:rPr>
-          <w:rFonts w:asciiTheme="minorHAnsi" w:hAnsiTheme="minorHAnsi" w:cstheme="minorHAnsi"/>
-          <w:noProof/>
-          <w:lang w:val="ca-ES"/>
-        </w:rPr>
-        <w:t>‘</w:t>
-      </w:r>
-      <w:r>
-        <w:rPr>
-          <w:rFonts w:asciiTheme="minorHAnsi" w:hAnsiTheme="minorHAnsi" w:cstheme="minorHAnsi"/>
-          <w:b/>
-          <w:i/>
-          <w:noProof/>
-          <w:lang w:val="ca-ES"/>
-        </w:rPr>
-        <w:t>Data</w:t>
-      </w:r>
-      <w:r>
-        <w:rPr>
-          <w:rFonts w:asciiTheme="minorHAnsi" w:hAnsiTheme="minorHAnsi" w:cstheme="minorHAnsi"/>
-          <w:b/>
-          <w:i/>
-          <w:noProof/>
-          <w:lang w:val="ca-ES"/>
-        </w:rPr>
-        <w:t>F</w:t>
-      </w:r>
-      <w:r>
-        <w:rPr>
-          <w:rFonts w:asciiTheme="minorHAnsi" w:hAnsiTheme="minorHAnsi" w:cstheme="minorHAnsi"/>
-          <w:b/>
-          <w:i/>
-          <w:noProof/>
-          <w:lang w:val="ca-ES"/>
-        </w:rPr>
-        <w:t>rames</w:t>
-      </w:r>
-      <w:r>
-        <w:rPr>
-          <w:rFonts w:asciiTheme="minorHAnsi" w:hAnsiTheme="minorHAnsi" w:cstheme="minorHAnsi"/>
-          <w:noProof/>
-          <w:lang w:val="ca-ES"/>
-        </w:rPr>
-        <w:t>’</w:t>
-      </w:r>
-      <w:r>
-        <w:rPr>
-          <w:rFonts w:asciiTheme="minorHAnsi" w:hAnsiTheme="minorHAnsi" w:cstheme="minorHAnsi"/>
-          <w:noProof/>
-          <w:lang w:val="ca-ES"/>
-        </w:rPr>
-        <w:t>)</w:t>
+        <w:t xml:space="preserve"> (biblioteca de funciones matemàtiques d’alt nivell per operar amb aquests vectors i matrius)</w:t>
       </w:r>
       <w:r>
         <w:rPr>
@@ -7322,7 +7285,27 @@
           <w:noProof/>
           <w:lang w:val="ca-ES"/>
         </w:rPr>
-        <w:t>json</w:t>
+        <w:t>pand</w:t>
+      </w:r>
+      <w:r>
+        <w:rPr>
+          <w:rFonts w:asciiTheme="minorHAnsi" w:hAnsiTheme="minorHAnsi" w:cstheme="minorHAnsi"/>
+          <w:b/>
+          <w:i/>
+          <w:noProof/>
+          <w:lang w:val="ca-ES"/>
+        </w:rPr>
+        <w:t>a</w:t>
+      </w:r>
+      <w:r>
+        <w:rPr>
+          <w:rFonts w:asciiTheme="minorHAnsi" w:hAnsiTheme="minorHAnsi" w:cstheme="minorHAnsi"/>
+          <w:b/>
+          <w:i/>
+          <w:noProof/>
+          <w:lang w:val="ca-ES"/>
+        </w:rPr>
+        <w:t>s</w:t>
       </w:r>
       <w:r>
         <w:rPr>
@@ -7338,7 +7321,7 @@
           <w:noProof/>
           <w:lang w:val="ca-ES"/>
         </w:rPr>
-        <w:t xml:space="preserve"> (gestió del format </w:t>
+        <w:t xml:space="preserve"> (bàsicament per la gestió de </w:t>
       </w:r>
       <w:r>
         <w:rPr>
@@ -7356,7 +7339,27 @@
           <w:noProof/>
           <w:lang w:val="ca-ES"/>
         </w:rPr>
-        <w:t>JSON</w:t>
+        <w:t>Data</w:t>
+      </w:r>
+      <w:r>
+        <w:rPr>
+          <w:rFonts w:asciiTheme="minorHAnsi" w:hAnsiTheme="minorHAnsi" w:cstheme="minorHAnsi"/>
+          <w:b/>
+          <w:i/>
+          <w:noProof/>
+          <w:lang w:val="ca-ES"/>
+        </w:rPr>
+        <w:t>F</w:t>
+      </w:r>
+      <w:r>
+        <w:rPr>
+          <w:rFonts w:asciiTheme="minorHAnsi" w:hAnsiTheme="minorHAnsi" w:cstheme="minorHAnsi"/>
+          <w:b/>
+          <w:i/>
+          <w:noProof/>
+          <w:lang w:val="ca-ES"/>
+        </w:rPr>
+        <w:t>rames</w:t>
       </w:r>
       <w:r>
         <w:rPr>
@@ -7372,7 +7375,7 @@
           <w:noProof/>
           <w:lang w:val="ca-ES"/>
         </w:rPr>
-        <w:t xml:space="preserve"> per l’obtenció de les dades)</w:t>
+        <w:t>)</w:t>
       </w:r>
       <w:r>
         <w:rPr>
@@ -7412,7 +7415,7 @@
           <w:noProof/>
           <w:lang w:val="ca-ES"/>
         </w:rPr>
-        <w:t>Pickle</w:t>
+        <w:t>json</w:t>
       </w:r>
       <w:r>
         <w:rPr>
@@ -7428,15 +7431,49 @@
           <w:noProof/>
           <w:lang w:val="ca-ES"/>
         </w:rPr>
-        <w:t xml:space="preserve"> (compressió binaria d’informació en fitxers)</w:t>
-      </w:r>
-      <w:r>
-        <w:rPr>
-          <w:rFonts w:asciiTheme="minorHAnsi" w:hAnsiTheme="minorHAnsi" w:cstheme="minorHAnsi"/>
-          <w:noProof/>
-          <w:lang w:val="ca-ES"/>
-        </w:rPr>
-        <w:t>,</w:t>
+        <w:t xml:space="preserve"> (gestió del format </w:t>
+      </w:r>
+      <w:r>
+        <w:rPr>
+          <w:rFonts w:asciiTheme="minorHAnsi" w:hAnsiTheme="minorHAnsi" w:cstheme="minorHAnsi"/>
+          <w:noProof/>
+          <w:lang w:val="ca-ES"/>
+        </w:rPr>
+        <w:t>‘</w:t>
+      </w:r>
+      <w:r>
+        <w:rPr>
+          <w:rFonts w:asciiTheme="minorHAnsi" w:hAnsiTheme="minorHAnsi" w:cstheme="minorHAnsi"/>
+          <w:b/>
+          <w:i/>
+          <w:noProof/>
+          <w:lang w:val="ca-ES"/>
+        </w:rPr>
+        <w:t>JSON</w:t>
+      </w:r>
+      <w:r>
+        <w:rPr>
+          <w:rFonts w:asciiTheme="minorHAnsi" w:hAnsiTheme="minorHAnsi" w:cstheme="minorHAnsi"/>
+          <w:noProof/>
+          <w:lang w:val="ca-ES"/>
+        </w:rPr>
+        <w:t>’</w:t>
+      </w:r>
+      <w:r>
+        <w:rPr>
+          <w:rFonts w:asciiTheme="minorHAnsi" w:hAnsiTheme="minorHAnsi" w:cstheme="minorHAnsi"/>
+          <w:noProof/>
+          <w:lang w:val="ca-ES"/>
+        </w:rPr>
+        <w:t xml:space="preserve"> per l’obtenció de les dades)</w:t>
+      </w:r>
+      <w:r>
+        <w:rPr>
+          <w:rFonts w:asciiTheme="minorHAnsi" w:hAnsiTheme="minorHAnsi" w:cstheme="minorHAnsi"/>
+          <w:noProof/>
+          <w:lang w:val="ca-ES"/>
+        </w:rPr>
+        <w:t xml:space="preserve">, </w:t>
       </w:r>
     </w:p>
     <w:p>
@@ -7464,15 +7501,15 @@
         <w:rPr>
           <w:rFonts w:asciiTheme="minorHAnsi" w:hAnsiTheme="minorHAnsi" w:cstheme="minorHAnsi"/>
           <w:b/>
-          <w:noProof/>
-          <w:lang w:val="ca-ES"/>
-        </w:rPr>
-        <w:t>skimage</w:t>
-      </w:r>
-      <w:r>
-        <w:rPr>
-          <w:rFonts w:asciiTheme="minorHAnsi" w:hAnsiTheme="minorHAnsi" w:cstheme="minorHAnsi"/>
-          <w:b/>
+          <w:i/>
+          <w:noProof/>
+          <w:lang w:val="ca-ES"/>
+        </w:rPr>
+        <w:t>Pickle</w:t>
+      </w:r>
+      <w:r>
+        <w:rPr>
+          <w:rFonts w:asciiTheme="minorHAnsi" w:hAnsiTheme="minorHAnsi" w:cstheme="minorHAnsi"/>
           <w:noProof/>
           <w:lang w:val="ca-ES"/>
         </w:rPr>
@@ -7484,15 +7521,15 @@
           <w:noProof/>
           <w:lang w:val="ca-ES"/>
         </w:rPr>
-        <w:t xml:space="preserve"> (lectura i visualització d’imatges)</w:t>
-      </w:r>
-      <w:r>
-        <w:rPr>
-          <w:rFonts w:asciiTheme="minorHAnsi" w:hAnsiTheme="minorHAnsi" w:cstheme="minorHAnsi"/>
-          <w:noProof/>
-          <w:lang w:val="ca-ES"/>
-        </w:rPr>
-        <w:t xml:space="preserve">, </w:t>
+        <w:t xml:space="preserve"> (compressió binaria d’informació en fitxers)</w:t>
+      </w:r>
+      <w:r>
+        <w:rPr>
+          <w:rFonts w:asciiTheme="minorHAnsi" w:hAnsiTheme="minorHAnsi" w:cstheme="minorHAnsi"/>
+          <w:noProof/>
+          <w:lang w:val="ca-ES"/>
+        </w:rPr>
+        <w:t>,</w:t>
       </w:r>
     </w:p>
     <w:p>
@@ -7520,6 +7557,62 @@
         <w:rPr>
           <w:rFonts w:asciiTheme="minorHAnsi" w:hAnsiTheme="minorHAnsi" w:cstheme="minorHAnsi"/>
           <w:b/>
+          <w:noProof/>
+          <w:lang w:val="ca-ES"/>
+        </w:rPr>
+        <w:t>skimage</w:t>
+      </w:r>
+      <w:r>
+        <w:rPr>
+          <w:rFonts w:asciiTheme="minorHAnsi" w:hAnsiTheme="minorHAnsi" w:cstheme="minorHAnsi"/>
+          <w:b/>
+          <w:noProof/>
+          <w:lang w:val="ca-ES"/>
+        </w:rPr>
+        <w:t>’</w:t>
+      </w:r>
+      <w:r>
+        <w:rPr>
+          <w:rFonts w:asciiTheme="minorHAnsi" w:hAnsiTheme="minorHAnsi" w:cstheme="minorHAnsi"/>
+          <w:noProof/>
+          <w:lang w:val="ca-ES"/>
+        </w:rPr>
+        <w:t xml:space="preserve"> (lectura i visualització d’imatges)</w:t>
+      </w:r>
+      <w:r>
+        <w:rPr>
+          <w:rFonts w:asciiTheme="minorHAnsi" w:hAnsiTheme="minorHAnsi" w:cstheme="minorHAnsi"/>
+          <w:noProof/>
+          <w:lang w:val="ca-ES"/>
+        </w:rPr>
+        <w:t xml:space="preserve">, </w:t>
+      </w:r>
+    </w:p>
+    <w:p>
+      <w:pPr>
+        <w:pStyle w:val="Prrafodelista"/>
+        <w:numPr>
+          <w:ilvl w:val="0"/>
+          <w:numId w:val="13"/>
+        </w:numPr>
+        <w:rPr>
+          <w:rFonts w:asciiTheme="minorHAnsi" w:hAnsiTheme="minorHAnsi" w:cstheme="minorHAnsi"/>
+          <w:noProof/>
+          <w:lang w:val="ca-ES"/>
+        </w:rPr>
+      </w:pPr>
+      <w:r>
+        <w:rPr>
+          <w:rFonts w:asciiTheme="minorHAnsi" w:hAnsiTheme="minorHAnsi" w:cstheme="minorHAnsi"/>
+          <w:noProof/>
+          <w:lang w:val="ca-ES"/>
+        </w:rPr>
+        <w:t>‘</w:t>
+      </w:r>
+      <w:r>
+        <w:rPr>
+          <w:rFonts w:asciiTheme="minorHAnsi" w:hAnsiTheme="minorHAnsi" w:cstheme="minorHAnsi"/>
+          <w:b/>
           <w:i/>
           <w:noProof/>
           <w:lang w:val="ca-ES"/>
@@ -7727,7 +7820,15 @@
           <w:rFonts w:asciiTheme="minorHAnsi" w:hAnsiTheme="minorHAnsi" w:cstheme="minorHAnsi"/>
           <w:lang w:val="ca-ES"/>
         </w:rPr>
-        <w:t xml:space="preserve"> de la ‘</w:t>
+        <w:t xml:space="preserve"> de la </w:t>
+      </w:r>
+      <w:r>
+        <w:rPr>
+          <w:rFonts w:asciiTheme="minorHAnsi" w:hAnsiTheme="minorHAnsi" w:cstheme="minorHAnsi"/>
+          <w:lang w:val="ca-ES"/>
+        </w:rPr>
+        <w:lastRenderedPageBreak/>
+        <w:t>‘</w:t>
       </w:r>
       <w:r>
         <w:rPr>
@@ -7848,7 +7949,6 @@
           <w:i/>
           <w:lang w:val="ca-ES"/>
         </w:rPr>
-        <w:lastRenderedPageBreak/>
         <w:t>Webscraping1.py</w:t>
       </w:r>
       <w:r>
@@ -7865,7 +7965,25 @@
           <w:i/>
           <w:lang w:val="ca-ES"/>
         </w:rPr>
-        <w:t>Webscràping2.py</w:t>
+        <w:t>Webscr</w:t>
+      </w:r>
+      <w:r>
+        <w:rPr>
+          <w:rFonts w:asciiTheme="minorHAnsi" w:hAnsiTheme="minorHAnsi" w:cstheme="minorHAnsi"/>
+          <w:b/>
+          <w:i/>
+          <w:lang w:val="ca-ES"/>
+        </w:rPr>
+        <w:t>a</w:t>
+      </w:r>
+      <w:r>
+        <w:rPr>
+          <w:rFonts w:asciiTheme="minorHAnsi" w:hAnsiTheme="minorHAnsi" w:cstheme="minorHAnsi"/>
+          <w:b/>
+          <w:i/>
+          <w:lang w:val="ca-ES"/>
+        </w:rPr>
+        <w:t>ping2.py</w:t>
       </w:r>
       <w:r>
         <w:rPr>
@@ -7964,6 +8082,42 @@
         </w:rPr>
         <w:t>.</w:t>
       </w:r>
+      <w:r>
+        <w:rPr>
+          <w:rFonts w:asciiTheme="minorHAnsi" w:hAnsiTheme="minorHAnsi" w:cstheme="minorHAnsi"/>
+          <w:lang w:val="ca-ES"/>
+        </w:rPr>
+        <w:t xml:space="preserve"> </w:t>
+      </w:r>
+      <w:r>
+        <w:rPr>
+          <w:rFonts w:asciiTheme="minorHAnsi" w:hAnsiTheme="minorHAnsi" w:cstheme="minorHAnsi"/>
+          <w:b/>
+          <w:lang w:val="ca-ES"/>
+        </w:rPr>
+        <w:t>Webscraping3.py</w:t>
+      </w:r>
+      <w:r>
+        <w:rPr>
+          <w:rFonts w:asciiTheme="minorHAnsi" w:hAnsiTheme="minorHAnsi" w:cstheme="minorHAnsi"/>
+          <w:lang w:val="ca-ES"/>
+        </w:rPr>
+        <w:t xml:space="preserve"> </w:t>
+      </w:r>
+      <w:r>
+        <w:rPr>
+          <w:rFonts w:asciiTheme="minorHAnsi" w:hAnsiTheme="minorHAnsi" w:cstheme="minorHAnsi"/>
+          <w:lang w:val="ca-ES"/>
+        </w:rPr>
+        <w:t xml:space="preserve">tracta a la vegada tres pàgines del diari (Trofeu Pichichi, Trofeu Zamora i Trofeu Miguel Muñoz) </w:t>
+      </w:r>
+      <w:r>
+        <w:rPr>
+          <w:rFonts w:asciiTheme="minorHAnsi" w:hAnsiTheme="minorHAnsi" w:cstheme="minorHAnsi"/>
+          <w:lang w:val="ca-ES"/>
+        </w:rPr>
+        <w:t>el repte en aquest cas es adaptar-se amb una sola funció a recórrer taules de diferent nombre de columnes i elaborar en conseqüència tres csv diferents.</w:t>
+      </w:r>
     </w:p>
     <w:p>
       <w:pPr>
@@ -7978,7 +8132,21 @@
           <w:rFonts w:asciiTheme="minorHAnsi" w:hAnsiTheme="minorHAnsi" w:cstheme="minorHAnsi"/>
           <w:lang w:val="ca-ES"/>
         </w:rPr>
-        <w:t xml:space="preserve">En els dos </w:t>
+        <w:t xml:space="preserve">En els </w:t>
+      </w:r>
+      <w:r>
+        <w:rPr>
+          <w:rFonts w:asciiTheme="minorHAnsi" w:hAnsiTheme="minorHAnsi" w:cstheme="minorHAnsi"/>
+          <w:lang w:val="ca-ES"/>
+        </w:rPr>
+        <w:t>tres</w:t>
+      </w:r>
+      <w:r>
+        <w:rPr>
+          <w:rFonts w:asciiTheme="minorHAnsi" w:hAnsiTheme="minorHAnsi" w:cstheme="minorHAnsi"/>
+          <w:lang w:val="ca-ES"/>
+        </w:rPr>
+        <w:t xml:space="preserve"> </w:t>
       </w:r>
       <w:r>
         <w:rPr>
@@ -8440,14 +8608,7 @@
           <w:rFonts w:asciiTheme="minorHAnsi" w:hAnsiTheme="minorHAnsi" w:cstheme="minorHAnsi"/>
           <w:lang w:val="ca-ES"/>
         </w:rPr>
-        <w:t xml:space="preserve">Exemple de visualització de les imatges </w:t>
-      </w:r>
-      <w:r>
-        <w:rPr>
-          <w:rFonts w:asciiTheme="minorHAnsi" w:hAnsiTheme="minorHAnsi" w:cstheme="minorHAnsi"/>
-          <w:lang w:val="ca-ES"/>
-        </w:rPr>
-        <w:t>de jugadors d’un en un</w:t>
+        <w:t>Exemple de visualització de les imatges de jugadors d’un en un</w:t>
       </w:r>
       <w:r>
         <w:rPr>
@@ -8494,6 +8655,7 @@
           <w:rFonts w:asciiTheme="minorHAnsi" w:hAnsiTheme="minorHAnsi" w:cstheme="minorHAnsi"/>
           <w:lang w:val="ca-ES"/>
         </w:rPr>
+        <w:lastRenderedPageBreak/>
         <w:t>O</w:t>
       </w:r>
       <w:r>
@@ -8546,7 +8708,6 @@
           <w:noProof/>
           <w:lang w:val="ca-ES"/>
         </w:rPr>
-        <w:lastRenderedPageBreak/>
         <w:drawing>
           <wp:inline distT="0" distB="0" distL="0" distR="0" wp14:anchorId="1A3FE6BF" wp14:editId="1E6F3817">
             <wp:extent cx="6047740" cy="5600112"/>
@@ -8716,7 +8877,7 @@
         </w:rPr>
       </w:pPr>
       <w:bookmarkStart w:id="23" w:name="_Toc5038076"/>
-      <w:bookmarkStart w:id="24" w:name="_Toc5391159"/>
+      <w:bookmarkStart w:id="24" w:name="_Toc5465453"/>
       <w:r>
         <w:rPr>
           <w:rFonts w:asciiTheme="majorHAnsi" w:hAnsiTheme="majorHAnsi" w:cstheme="majorHAnsi"/>
@@ -8809,6 +8970,105 @@
         <w:ind w:left="426"/>
         <w:rPr>
           <w:rFonts w:asciiTheme="minorHAnsi" w:hAnsiTheme="minorHAnsi" w:cstheme="minorHAnsi"/>
+          <w:b/>
+          <w:lang w:val="ca-ES"/>
+        </w:rPr>
+      </w:pPr>
+      <w:r>
+        <w:rPr>
+          <w:rFonts w:asciiTheme="minorHAnsi" w:hAnsiTheme="minorHAnsi" w:cstheme="minorHAnsi"/>
+          <w:b/>
+          <w:lang w:val="ca-ES"/>
+        </w:rPr>
+        <w:t>pichichi_stats.csv</w:t>
+      </w:r>
+      <w:r>
+        <w:rPr>
+          <w:rFonts w:asciiTheme="minorHAnsi" w:hAnsiTheme="minorHAnsi" w:cstheme="minorHAnsi"/>
+          <w:b/>
+          <w:lang w:val="ca-ES"/>
+        </w:rPr>
+        <w:t xml:space="preserve"> </w:t>
+      </w:r>
+      <w:r>
+        <w:rPr>
+          <w:rFonts w:asciiTheme="minorHAnsi" w:hAnsiTheme="minorHAnsi" w:cstheme="minorHAnsi"/>
+          <w:lang w:val="ca-ES"/>
+        </w:rPr>
+        <w:t>– format text CSV</w:t>
+      </w:r>
+    </w:p>
+    <w:p>
+      <w:pPr>
+        <w:ind w:left="426"/>
+        <w:rPr>
+          <w:rFonts w:asciiTheme="minorHAnsi" w:hAnsiTheme="minorHAnsi" w:cstheme="minorHAnsi"/>
+          <w:b/>
+          <w:lang w:val="ca-ES"/>
+        </w:rPr>
+      </w:pPr>
+      <w:r>
+        <w:rPr>
+          <w:rFonts w:asciiTheme="minorHAnsi" w:hAnsiTheme="minorHAnsi" w:cstheme="minorHAnsi"/>
+          <w:b/>
+          <w:lang w:val="ca-ES"/>
+        </w:rPr>
+        <w:t>zamora_stats.csv</w:t>
+      </w:r>
+      <w:r>
+        <w:rPr>
+          <w:rFonts w:asciiTheme="minorHAnsi" w:hAnsiTheme="minorHAnsi" w:cstheme="minorHAnsi"/>
+          <w:b/>
+          <w:lang w:val="ca-ES"/>
+        </w:rPr>
+        <w:t xml:space="preserve"> </w:t>
+      </w:r>
+      <w:r>
+        <w:rPr>
+          <w:rFonts w:asciiTheme="minorHAnsi" w:hAnsiTheme="minorHAnsi" w:cstheme="minorHAnsi"/>
+          <w:lang w:val="ca-ES"/>
+        </w:rPr>
+        <w:t>– format text CSV</w:t>
+      </w:r>
+    </w:p>
+    <w:p>
+      <w:pPr>
+        <w:ind w:left="426"/>
+        <w:rPr>
+          <w:rFonts w:asciiTheme="minorHAnsi" w:hAnsiTheme="minorHAnsi" w:cstheme="minorHAnsi"/>
+          <w:b/>
+          <w:lang w:val="ca-ES"/>
+        </w:rPr>
+      </w:pPr>
+      <w:r>
+        <w:rPr>
+          <w:rFonts w:asciiTheme="minorHAnsi" w:hAnsiTheme="minorHAnsi" w:cstheme="minorHAnsi"/>
+          <w:b/>
+          <w:lang w:val="ca-ES"/>
+        </w:rPr>
+        <w:t>miguel-munoz_stats.csv</w:t>
+      </w:r>
+      <w:r>
+        <w:rPr>
+          <w:rFonts w:asciiTheme="minorHAnsi" w:hAnsiTheme="minorHAnsi" w:cstheme="minorHAnsi"/>
+          <w:b/>
+          <w:lang w:val="ca-ES"/>
+        </w:rPr>
+        <w:t xml:space="preserve"> </w:t>
+      </w:r>
+      <w:r>
+        <w:rPr>
+          <w:rFonts w:asciiTheme="minorHAnsi" w:hAnsiTheme="minorHAnsi" w:cstheme="minorHAnsi"/>
+          <w:lang w:val="ca-ES"/>
+        </w:rPr>
+        <w:t>– format text CSV</w:t>
+      </w:r>
+    </w:p>
+    <w:p>
+      <w:pPr>
+        <w:ind w:left="426"/>
+        <w:rPr>
+          <w:rFonts w:asciiTheme="minorHAnsi" w:hAnsiTheme="minorHAnsi" w:cstheme="minorHAnsi"/>
           <w:lang w:val="ca-ES"/>
         </w:rPr>
       </w:pPr>
@@ -8934,7 +9194,6 @@
           <w:rFonts w:asciiTheme="minorHAnsi" w:hAnsiTheme="minorHAnsi" w:cstheme="minorHAnsi"/>
           <w:lang w:val="ca-ES"/>
         </w:rPr>
-        <w:lastRenderedPageBreak/>
         <w:tab/>
       </w:r>
       <w:r>
@@ -12717,7 +12976,7 @@
 </file>
 
 <file path=customXml/itemProps1.xml><?xml version="1.0" encoding="utf-8"?>
-<ds:datastoreItem xmlns:ds="http://schemas.openxmlformats.org/officeDocument/2006/customXml" ds:itemID="{0C1DC2FE-926F-420E-A34C-75404876E450}">
+<ds:datastoreItem xmlns:ds="http://schemas.openxmlformats.org/officeDocument/2006/customXml" ds:itemID="{E2025BB1-9291-400F-A5BD-A812EC3B43B8}">
   <ds:schemaRefs>
     <ds:schemaRef ds:uri="http://schemas.openxmlformats.org/officeDocument/2006/bibliography"/>
   </ds:schemaRefs>

--- a/ENTREGA/INFORME_Practica1_Webscraping.docx
+++ b/ENTREGA/INFORME_Practica1_Webscraping.docx
@@ -536,8 +536,6 @@
         <w:pStyle w:val="TDC1"/>
       </w:pPr>
     </w:p>
-    <w:bookmarkStart w:id="0" w:name="_GoBack"/>
-    <w:bookmarkEnd w:id="0"/>
     <w:p>
       <w:pPr>
         <w:pStyle w:val="TDC1"/>
@@ -1328,7 +1326,7 @@
             <w:noProof/>
             <w:webHidden/>
           </w:rPr>
-          <w:t>8</w:t>
+          <w:t>9</w:t>
         </w:r>
         <w:r>
           <w:rPr>
@@ -1416,7 +1414,7 @@
             <w:noProof/>
             <w:webHidden/>
           </w:rPr>
-          <w:t>10</w:t>
+          <w:t>11</w:t>
         </w:r>
         <w:r>
           <w:rPr>
@@ -1510,9 +1508,9 @@
           <w:lang w:val="ca-ES"/>
         </w:rPr>
       </w:pPr>
-      <w:bookmarkStart w:id="1" w:name="_Toc5037394"/>
-      <w:bookmarkStart w:id="2" w:name="_Toc5038067"/>
-      <w:bookmarkStart w:id="3" w:name="_Toc5465444"/>
+      <w:bookmarkStart w:id="0" w:name="_Toc5037394"/>
+      <w:bookmarkStart w:id="1" w:name="_Toc5038067"/>
+      <w:bookmarkStart w:id="2" w:name="_Toc5465444"/>
       <w:r>
         <w:rPr>
           <w:rFonts w:asciiTheme="majorHAnsi" w:hAnsiTheme="majorHAnsi" w:cstheme="majorHAnsi"/>
@@ -1531,9 +1529,9 @@
         </w:rPr>
         <w:t>.</w:t>
       </w:r>
+      <w:bookmarkEnd w:id="0"/>
       <w:bookmarkEnd w:id="1"/>
       <w:bookmarkEnd w:id="2"/>
-      <w:bookmarkEnd w:id="3"/>
     </w:p>
     <w:p>
       <w:pPr>
@@ -1587,8 +1585,8 @@
           <w:lang w:val="ca-ES"/>
         </w:rPr>
       </w:pPr>
-      <w:bookmarkStart w:id="4" w:name="_Toc5038068"/>
-      <w:bookmarkStart w:id="5" w:name="_Toc5465445"/>
+      <w:bookmarkStart w:id="3" w:name="_Toc5038068"/>
+      <w:bookmarkStart w:id="4" w:name="_Toc5465445"/>
       <w:r>
         <w:rPr>
           <w:rFonts w:asciiTheme="majorHAnsi" w:hAnsiTheme="majorHAnsi" w:cstheme="majorHAnsi"/>
@@ -1598,8 +1596,8 @@
         </w:rPr>
         <w:t>Definir un títol pel dataset. Triar un títol que sigui descriptiu.</w:t>
       </w:r>
+      <w:bookmarkEnd w:id="3"/>
       <w:bookmarkEnd w:id="4"/>
-      <w:bookmarkEnd w:id="5"/>
       <w:r>
         <w:rPr>
           <w:rFonts w:asciiTheme="majorHAnsi" w:hAnsiTheme="majorHAnsi" w:cstheme="majorHAnsi"/>
@@ -1708,7 +1706,7 @@
         </w:rPr>
         <w:t xml:space="preserve"> </w:t>
       </w:r>
-      <w:bookmarkStart w:id="6" w:name="_Hlk5391258"/>
+      <w:bookmarkStart w:id="5" w:name="_Hlk5391258"/>
       <w:r>
         <w:rPr>
           <w:rFonts w:asciiTheme="minorHAnsi" w:hAnsiTheme="minorHAnsi" w:cstheme="minorHAnsi"/>
@@ -1741,7 +1739,7 @@
         </w:rPr>
         <w:t xml:space="preserve"> </w:t>
       </w:r>
-      <w:bookmarkEnd w:id="6"/>
+      <w:bookmarkEnd w:id="5"/>
       <w:r>
         <w:rPr>
           <w:rFonts w:asciiTheme="minorHAnsi" w:hAnsiTheme="minorHAnsi" w:cstheme="minorHAnsi"/>
@@ -1805,8 +1803,8 @@
           <w:lang w:val="ca-ES"/>
         </w:rPr>
       </w:pPr>
-      <w:bookmarkStart w:id="7" w:name="_Toc5038069"/>
-      <w:bookmarkStart w:id="8" w:name="_Toc5465446"/>
+      <w:bookmarkStart w:id="6" w:name="_Toc5038069"/>
+      <w:bookmarkStart w:id="7" w:name="_Toc5465446"/>
       <w:r>
         <w:rPr>
           <w:rFonts w:asciiTheme="majorHAnsi" w:hAnsiTheme="majorHAnsi" w:cstheme="majorHAnsi"/>
@@ -1816,8 +1814,8 @@
         </w:rPr>
         <w:t>Descripció del dataset. Desenvolupar una descripció breu del conjunt de dades que s'ha extret (és necessari que aquesta descripció tingui sentit amb el títol triat).</w:t>
       </w:r>
+      <w:bookmarkEnd w:id="6"/>
       <w:bookmarkEnd w:id="7"/>
-      <w:bookmarkEnd w:id="8"/>
       <w:r>
         <w:rPr>
           <w:rFonts w:asciiTheme="majorHAnsi" w:hAnsiTheme="majorHAnsi" w:cstheme="majorHAnsi"/>
@@ -2103,8 +2101,8 @@
           <w:lang w:val="ca-ES"/>
         </w:rPr>
       </w:pPr>
-      <w:bookmarkStart w:id="9" w:name="_Toc5038070"/>
-      <w:bookmarkStart w:id="10" w:name="_Toc5465447"/>
+      <w:bookmarkStart w:id="8" w:name="_Toc5038070"/>
+      <w:bookmarkStart w:id="9" w:name="_Toc5465447"/>
       <w:r>
         <w:rPr>
           <w:rFonts w:asciiTheme="majorHAnsi" w:hAnsiTheme="majorHAnsi" w:cstheme="majorHAnsi"/>
@@ -2114,8 +2112,8 @@
         </w:rPr>
         <w:t>Representació gràfica. Presentar una imatge o esquema que identifiqui el dataset visualment</w:t>
       </w:r>
+      <w:bookmarkEnd w:id="8"/>
       <w:bookmarkEnd w:id="9"/>
-      <w:bookmarkEnd w:id="10"/>
       <w:r>
         <w:rPr>
           <w:rFonts w:asciiTheme="majorHAnsi" w:hAnsiTheme="majorHAnsi" w:cstheme="majorHAnsi"/>
@@ -2309,8 +2307,8 @@
           <w:lang w:val="ca-ES"/>
         </w:rPr>
       </w:pPr>
-      <w:bookmarkStart w:id="11" w:name="_Toc5038071"/>
-      <w:bookmarkStart w:id="12" w:name="_Toc5465448"/>
+      <w:bookmarkStart w:id="10" w:name="_Toc5038071"/>
+      <w:bookmarkStart w:id="11" w:name="_Toc5465448"/>
       <w:r>
         <w:rPr>
           <w:rFonts w:asciiTheme="majorHAnsi" w:hAnsiTheme="majorHAnsi" w:cstheme="majorHAnsi"/>
@@ -2321,8 +2319,8 @@
         <w:lastRenderedPageBreak/>
         <w:t>Contingut. Explicar els camps que inclou el dataset, el període de temps de les dades i com s'ha recollit.</w:t>
       </w:r>
+      <w:bookmarkEnd w:id="10"/>
       <w:bookmarkEnd w:id="11"/>
-      <w:bookmarkEnd w:id="12"/>
       <w:r>
         <w:rPr>
           <w:rFonts w:asciiTheme="majorHAnsi" w:hAnsiTheme="majorHAnsi" w:cstheme="majorHAnsi"/>
@@ -2604,7 +2602,7 @@
           <w:lang w:val="ca-ES"/>
         </w:rPr>
       </w:pPr>
-      <w:bookmarkStart w:id="13" w:name="_Hlk5048935"/>
+      <w:bookmarkStart w:id="12" w:name="_Hlk5048935"/>
       <w:r>
         <w:rPr>
           <w:b/>
@@ -2668,7 +2666,7 @@
         </w:rPr>
         <w:t xml:space="preserve">: Dades </w:t>
       </w:r>
-      <w:bookmarkEnd w:id="13"/>
+      <w:bookmarkEnd w:id="12"/>
       <w:r>
         <w:rPr>
           <w:i w:val="0"/>
@@ -2799,7 +2797,7 @@
           <w:lang w:val="ca-ES"/>
         </w:rPr>
       </w:pPr>
-      <w:bookmarkStart w:id="14" w:name="_Hlk5055161"/>
+      <w:bookmarkStart w:id="13" w:name="_Hlk5055161"/>
       <w:r>
         <w:rPr>
           <w:b/>
@@ -2884,7 +2882,7 @@
         </w:rPr>
         <w:t xml:space="preserve">Dades estadístiques </w:t>
       </w:r>
-      <w:bookmarkEnd w:id="14"/>
+      <w:bookmarkEnd w:id="13"/>
       <w:r>
         <w:rPr>
           <w:sz w:val="18"/>
@@ -4846,8 +4844,8 @@
           <w:lang w:val="ca-ES"/>
         </w:rPr>
       </w:pPr>
-      <w:bookmarkStart w:id="15" w:name="_Toc5038072"/>
-      <w:bookmarkStart w:id="16" w:name="_Toc5465449"/>
+      <w:bookmarkStart w:id="14" w:name="_Toc5038072"/>
+      <w:bookmarkStart w:id="15" w:name="_Toc5465449"/>
       <w:r>
         <w:rPr>
           <w:rFonts w:asciiTheme="majorHAnsi" w:hAnsiTheme="majorHAnsi" w:cstheme="majorHAnsi"/>
@@ -4857,8 +4855,8 @@
         </w:rPr>
         <w:t>Agraïments. Presentar el propietari del conjunt de dades. És necessari incloure cites de recerca o anàlisis anteriors (si n'hi ha).</w:t>
       </w:r>
+      <w:bookmarkEnd w:id="14"/>
       <w:bookmarkEnd w:id="15"/>
-      <w:bookmarkEnd w:id="16"/>
       <w:r>
         <w:rPr>
           <w:rFonts w:asciiTheme="majorHAnsi" w:hAnsiTheme="majorHAnsi" w:cstheme="majorHAnsi"/>
@@ -4923,8 +4921,8 @@
           <w:lang w:val="ca-ES"/>
         </w:rPr>
       </w:pPr>
-      <w:bookmarkStart w:id="17" w:name="_Toc5038073"/>
-      <w:bookmarkStart w:id="18" w:name="_Toc5465450"/>
+      <w:bookmarkStart w:id="16" w:name="_Toc5038073"/>
+      <w:bookmarkStart w:id="17" w:name="_Toc5465450"/>
       <w:r>
         <w:rPr>
           <w:rFonts w:asciiTheme="majorHAnsi" w:hAnsiTheme="majorHAnsi" w:cstheme="majorHAnsi"/>
@@ -4934,8 +4932,8 @@
         </w:rPr>
         <w:t>Inspiració. Explicar per què és interessant aquest conjunt de dades i quines preguntes es pretenen respondre.</w:t>
       </w:r>
+      <w:bookmarkEnd w:id="16"/>
       <w:bookmarkEnd w:id="17"/>
-      <w:bookmarkEnd w:id="18"/>
       <w:r>
         <w:rPr>
           <w:rFonts w:asciiTheme="majorHAnsi" w:hAnsiTheme="majorHAnsi" w:cstheme="majorHAnsi"/>
@@ -5550,8 +5548,8 @@
           <w:lang w:val="ca-ES"/>
         </w:rPr>
       </w:pPr>
-      <w:bookmarkStart w:id="19" w:name="_Toc5038074"/>
-      <w:bookmarkStart w:id="20" w:name="_Toc5465451"/>
+      <w:bookmarkStart w:id="18" w:name="_Toc5038074"/>
+      <w:bookmarkStart w:id="19" w:name="_Toc5465451"/>
       <w:r>
         <w:rPr>
           <w:rFonts w:asciiTheme="majorHAnsi" w:hAnsiTheme="majorHAnsi" w:cstheme="majorHAnsi"/>
@@ -5561,8 +5559,8 @@
         </w:rPr>
         <w:t>Llicència. Seleccionar una d'aquestes llicències pel dataset resultant i explicar el motiu de la seva selecció:</w:t>
       </w:r>
+      <w:bookmarkEnd w:id="18"/>
       <w:bookmarkEnd w:id="19"/>
-      <w:bookmarkEnd w:id="20"/>
       <w:r>
         <w:rPr>
           <w:rFonts w:asciiTheme="majorHAnsi" w:hAnsiTheme="majorHAnsi" w:cstheme="majorHAnsi"/>
@@ -6466,19 +6464,685 @@
           <w:lang w:val="ca-ES"/>
         </w:rPr>
       </w:pPr>
-      <w:r>
-        <w:rPr>
-          <w:rFonts w:asciiTheme="minorHAnsi" w:hAnsiTheme="minorHAnsi" w:cstheme="minorHAnsi"/>
-          <w:lang w:val="ca-ES"/>
-        </w:rPr>
-        <w:t>Per aquest motiu n</w:t>
-      </w:r>
-      <w:r>
-        <w:rPr>
-          <w:rFonts w:asciiTheme="minorHAnsi" w:hAnsiTheme="minorHAnsi" w:cstheme="minorHAnsi"/>
-          <w:lang w:val="ca-ES"/>
-        </w:rPr>
-        <w:t xml:space="preserve">osaltres triem una llicència CC que no es proposa a l’enunciat per ser </w:t>
+    </w:p>
+    <w:p>
+      <w:pPr>
+        <w:rPr>
+          <w:rFonts w:asciiTheme="minorHAnsi" w:hAnsiTheme="minorHAnsi" w:cstheme="minorHAnsi"/>
+          <w:lang w:val="ca-ES"/>
+        </w:rPr>
+      </w:pPr>
+      <w:r>
+        <w:rPr>
+          <w:rFonts w:asciiTheme="minorHAnsi" w:hAnsiTheme="minorHAnsi" w:cstheme="minorHAnsi"/>
+          <w:lang w:val="ca-ES"/>
+        </w:rPr>
+        <w:t>De les proposades:</w:t>
+      </w:r>
+    </w:p>
+    <w:p>
+      <w:pPr>
+        <w:rPr>
+          <w:rFonts w:asciiTheme="minorHAnsi" w:hAnsiTheme="minorHAnsi" w:cstheme="minorHAnsi"/>
+          <w:lang w:val="ca-ES"/>
+        </w:rPr>
+      </w:pPr>
+    </w:p>
+    <w:tbl>
+      <w:tblPr>
+        <w:tblStyle w:val="Tablaconcuadrcula"/>
+        <w:tblW w:w="0" w:type="auto"/>
+        <w:tblInd w:w="10" w:type="dxa"/>
+        <w:tblLook w:val="04A0" w:firstRow="1" w:lastRow="0" w:firstColumn="1" w:lastColumn="0" w:noHBand="0" w:noVBand="1"/>
+      </w:tblPr>
+      <w:tblGrid>
+        <w:gridCol w:w="3246"/>
+        <w:gridCol w:w="6237"/>
+      </w:tblGrid>
+      <w:tr>
+        <w:tc>
+          <w:tcPr>
+            <w:tcW w:w="3246" w:type="dxa"/>
+          </w:tcPr>
+          <w:p>
+            <w:pPr>
+              <w:ind w:left="0" w:firstLine="0"/>
+              <w:rPr>
+                <w:rFonts w:asciiTheme="minorHAnsi" w:hAnsiTheme="minorHAnsi" w:cstheme="minorHAnsi"/>
+                <w:lang w:val="ca-ES"/>
+              </w:rPr>
+            </w:pPr>
+            <w:r>
+              <w:rPr>
+                <w:rFonts w:asciiTheme="minorHAnsi" w:hAnsiTheme="minorHAnsi" w:cstheme="minorHAnsi"/>
+                <w:lang w:val="ca-ES"/>
+              </w:rPr>
+              <w:t>Llicència</w:t>
+            </w:r>
+          </w:p>
+        </w:tc>
+        <w:tc>
+          <w:tcPr>
+            <w:tcW w:w="6237" w:type="dxa"/>
+          </w:tcPr>
+          <w:p>
+            <w:pPr>
+              <w:ind w:left="0" w:firstLine="0"/>
+              <w:rPr>
+                <w:rFonts w:asciiTheme="minorHAnsi" w:hAnsiTheme="minorHAnsi" w:cstheme="minorHAnsi"/>
+                <w:lang w:val="ca-ES"/>
+              </w:rPr>
+            </w:pPr>
+            <w:r>
+              <w:rPr>
+                <w:rFonts w:asciiTheme="minorHAnsi" w:hAnsiTheme="minorHAnsi" w:cstheme="minorHAnsi"/>
+                <w:lang w:val="ca-ES"/>
+              </w:rPr>
+              <w:t>Característiques</w:t>
+            </w:r>
+          </w:p>
+        </w:tc>
+      </w:tr>
+      <w:tr>
+        <w:tc>
+          <w:tcPr>
+            <w:tcW w:w="3246" w:type="dxa"/>
+          </w:tcPr>
+          <w:p>
+            <w:pPr>
+              <w:ind w:left="0" w:firstLine="0"/>
+              <w:rPr>
+                <w:rFonts w:asciiTheme="minorHAnsi" w:hAnsiTheme="minorHAnsi" w:cstheme="minorHAnsi"/>
+                <w:noProof/>
+                <w:lang w:val="ca-ES"/>
+              </w:rPr>
+            </w:pPr>
+            <w:r>
+              <w:rPr>
+                <w:rFonts w:asciiTheme="minorHAnsi" w:hAnsiTheme="minorHAnsi" w:cstheme="minorHAnsi"/>
+                <w:noProof/>
+                <w:lang w:val="ca-ES"/>
+              </w:rPr>
+              <w:t>Released Under CC0: Public Domain License</w:t>
+            </w:r>
+          </w:p>
+        </w:tc>
+        <w:tc>
+          <w:tcPr>
+            <w:tcW w:w="6237" w:type="dxa"/>
+          </w:tcPr>
+          <w:p>
+            <w:pPr>
+              <w:ind w:left="0" w:firstLine="0"/>
+              <w:rPr>
+                <w:rFonts w:asciiTheme="minorHAnsi" w:hAnsiTheme="minorHAnsi" w:cstheme="minorHAnsi"/>
+                <w:lang w:val="ca-ES"/>
+              </w:rPr>
+            </w:pPr>
+            <w:r>
+              <w:rPr>
+                <w:rFonts w:asciiTheme="minorHAnsi" w:hAnsiTheme="minorHAnsi" w:cstheme="minorHAnsi"/>
+                <w:lang w:val="ca-ES"/>
+              </w:rPr>
+              <w:t>Llicència sense drets reservats</w:t>
+            </w:r>
+            <w:r>
+              <w:rPr>
+                <w:rFonts w:asciiTheme="minorHAnsi" w:hAnsiTheme="minorHAnsi" w:cstheme="minorHAnsi"/>
+                <w:lang w:val="ca-ES"/>
+              </w:rPr>
+              <w:t>, es pot fer el que es vulgui amb el codi i les dades.</w:t>
+            </w:r>
+          </w:p>
+        </w:tc>
+      </w:tr>
+      <w:tr>
+        <w:tc>
+          <w:tcPr>
+            <w:tcW w:w="3246" w:type="dxa"/>
+          </w:tcPr>
+          <w:p>
+            <w:pPr>
+              <w:ind w:left="0" w:firstLine="0"/>
+              <w:rPr>
+                <w:rFonts w:asciiTheme="minorHAnsi" w:hAnsiTheme="minorHAnsi" w:cstheme="minorHAnsi"/>
+                <w:noProof/>
+                <w:lang w:val="ca-ES"/>
+              </w:rPr>
+            </w:pPr>
+            <w:r>
+              <w:rPr>
+                <w:rFonts w:asciiTheme="minorHAnsi" w:hAnsiTheme="minorHAnsi" w:cstheme="minorHAnsi"/>
+                <w:noProof/>
+                <w:lang w:val="ca-ES"/>
+              </w:rPr>
+              <w:t>Released Under CC BY-NC-SA 4.0 License</w:t>
+            </w:r>
+          </w:p>
+        </w:tc>
+        <w:tc>
+          <w:tcPr>
+            <w:tcW w:w="6237" w:type="dxa"/>
+          </w:tcPr>
+          <w:p>
+            <w:pPr>
+              <w:ind w:left="0" w:firstLine="0"/>
+              <w:rPr>
+                <w:rFonts w:asciiTheme="minorHAnsi" w:hAnsiTheme="minorHAnsi" w:cstheme="minorHAnsi"/>
+                <w:lang w:val="ca-ES"/>
+              </w:rPr>
+            </w:pPr>
+            <w:r>
+              <w:rPr>
+                <w:rFonts w:asciiTheme="minorHAnsi" w:hAnsiTheme="minorHAnsi" w:cstheme="minorHAnsi"/>
+                <w:lang w:val="ca-ES"/>
+              </w:rPr>
+              <w:t>Aquesta reserva el dret de:</w:t>
+            </w:r>
+          </w:p>
+          <w:p>
+            <w:pPr>
+              <w:ind w:left="0" w:firstLine="0"/>
+              <w:rPr>
+                <w:rFonts w:asciiTheme="minorHAnsi" w:hAnsiTheme="minorHAnsi" w:cstheme="minorHAnsi"/>
+                <w:lang w:val="ca-ES"/>
+              </w:rPr>
+            </w:pPr>
+            <w:r>
+              <w:rPr>
+                <w:rFonts w:asciiTheme="minorHAnsi" w:hAnsiTheme="minorHAnsi" w:cstheme="minorHAnsi"/>
+                <w:b/>
+                <w:lang w:val="ca-ES"/>
+              </w:rPr>
+              <w:t>Reconeixement</w:t>
+            </w:r>
+            <w:r>
+              <w:rPr>
+                <w:rFonts w:asciiTheme="minorHAnsi" w:hAnsiTheme="minorHAnsi" w:cstheme="minorHAnsi"/>
+                <w:lang w:val="ca-ES"/>
+              </w:rPr>
+              <w:t xml:space="preserve"> — Heu de reconèixer l'autoria de manera apropiada, proporcionar un enllaç a la llicència i indicar si heu fet algun canvi. Podeu fer-ho de qualsevol manera raonable, però no d'una manera que suggereixi que el </w:t>
+            </w:r>
+            <w:proofErr w:type="spellStart"/>
+            <w:r>
+              <w:rPr>
+                <w:rFonts w:asciiTheme="minorHAnsi" w:hAnsiTheme="minorHAnsi" w:cstheme="minorHAnsi"/>
+                <w:lang w:val="ca-ES"/>
+              </w:rPr>
+              <w:t>llicenciador</w:t>
+            </w:r>
+            <w:proofErr w:type="spellEnd"/>
+            <w:r>
+              <w:rPr>
+                <w:rFonts w:asciiTheme="minorHAnsi" w:hAnsiTheme="minorHAnsi" w:cstheme="minorHAnsi"/>
+                <w:lang w:val="ca-ES"/>
+              </w:rPr>
+              <w:t xml:space="preserve"> us dóna suport o patrocina l'ús que en feu.</w:t>
+            </w:r>
+          </w:p>
+          <w:p>
+            <w:pPr>
+              <w:ind w:left="0" w:firstLine="0"/>
+              <w:rPr>
+                <w:rFonts w:asciiTheme="minorHAnsi" w:hAnsiTheme="minorHAnsi" w:cstheme="minorHAnsi"/>
+                <w:lang w:val="ca-ES"/>
+              </w:rPr>
+            </w:pPr>
+            <w:proofErr w:type="spellStart"/>
+            <w:r>
+              <w:rPr>
+                <w:rFonts w:asciiTheme="minorHAnsi" w:hAnsiTheme="minorHAnsi" w:cstheme="minorHAnsi"/>
+                <w:b/>
+                <w:lang w:val="ca-ES"/>
+              </w:rPr>
+              <w:t>NoComercial</w:t>
+            </w:r>
+            <w:proofErr w:type="spellEnd"/>
+            <w:r>
+              <w:rPr>
+                <w:rFonts w:asciiTheme="minorHAnsi" w:hAnsiTheme="minorHAnsi" w:cstheme="minorHAnsi"/>
+                <w:lang w:val="ca-ES"/>
+              </w:rPr>
+              <w:t xml:space="preserve"> — No podeu utilitzar el material per a finalitats comercials.</w:t>
+            </w:r>
+          </w:p>
+          <w:p>
+            <w:pPr>
+              <w:ind w:left="0" w:firstLine="0"/>
+              <w:rPr>
+                <w:rFonts w:asciiTheme="minorHAnsi" w:hAnsiTheme="minorHAnsi" w:cstheme="minorHAnsi"/>
+                <w:lang w:val="ca-ES"/>
+              </w:rPr>
+            </w:pPr>
+            <w:r>
+              <w:rPr>
+                <w:rFonts w:asciiTheme="minorHAnsi" w:hAnsiTheme="minorHAnsi" w:cstheme="minorHAnsi"/>
+                <w:b/>
+                <w:lang w:val="ca-ES"/>
+              </w:rPr>
+              <w:t>Compartir</w:t>
+            </w:r>
+            <w:r>
+              <w:rPr>
+                <w:rFonts w:asciiTheme="minorHAnsi" w:hAnsiTheme="minorHAnsi" w:cstheme="minorHAnsi"/>
+                <w:b/>
+                <w:lang w:val="ca-ES"/>
+              </w:rPr>
+              <w:t xml:space="preserve"> </w:t>
+            </w:r>
+            <w:r>
+              <w:rPr>
+                <w:rFonts w:asciiTheme="minorHAnsi" w:hAnsiTheme="minorHAnsi" w:cstheme="minorHAnsi"/>
+                <w:b/>
+                <w:lang w:val="ca-ES"/>
+              </w:rPr>
+              <w:t>Igual</w:t>
+            </w:r>
+            <w:r>
+              <w:rPr>
+                <w:rFonts w:asciiTheme="minorHAnsi" w:hAnsiTheme="minorHAnsi" w:cstheme="minorHAnsi"/>
+                <w:lang w:val="ca-ES"/>
+              </w:rPr>
+              <w:t xml:space="preserve"> — Si remescleu, transformeu o creeu a partir del material, heu de difondre les vostres creacions amb la mateixa llicència que l'obra original.</w:t>
+            </w:r>
+          </w:p>
+        </w:tc>
+      </w:tr>
+      <w:tr>
+        <w:tc>
+          <w:tcPr>
+            <w:tcW w:w="3246" w:type="dxa"/>
+          </w:tcPr>
+          <w:p>
+            <w:pPr>
+              <w:ind w:left="0" w:firstLine="0"/>
+              <w:rPr>
+                <w:rFonts w:asciiTheme="minorHAnsi" w:hAnsiTheme="minorHAnsi" w:cstheme="minorHAnsi"/>
+                <w:noProof/>
+                <w:lang w:val="ca-ES"/>
+              </w:rPr>
+            </w:pPr>
+            <w:r>
+              <w:rPr>
+                <w:rFonts w:asciiTheme="minorHAnsi" w:hAnsiTheme="minorHAnsi" w:cstheme="minorHAnsi"/>
+                <w:noProof/>
+                <w:lang w:val="ca-ES"/>
+              </w:rPr>
+              <w:t>Released Under CC BY-SA 4.0 License</w:t>
+            </w:r>
+          </w:p>
+        </w:tc>
+        <w:tc>
+          <w:tcPr>
+            <w:tcW w:w="6237" w:type="dxa"/>
+          </w:tcPr>
+          <w:p>
+            <w:pPr>
+              <w:ind w:left="0" w:firstLine="0"/>
+              <w:rPr>
+                <w:rFonts w:asciiTheme="minorHAnsi" w:hAnsiTheme="minorHAnsi" w:cstheme="minorHAnsi"/>
+                <w:lang w:val="ca-ES"/>
+              </w:rPr>
+            </w:pPr>
+            <w:r>
+              <w:rPr>
+                <w:rFonts w:asciiTheme="minorHAnsi" w:hAnsiTheme="minorHAnsi" w:cstheme="minorHAnsi"/>
+                <w:b/>
+                <w:lang w:val="ca-ES"/>
+              </w:rPr>
+              <w:t>Reconeixement</w:t>
+            </w:r>
+            <w:r>
+              <w:rPr>
+                <w:rFonts w:asciiTheme="minorHAnsi" w:hAnsiTheme="minorHAnsi" w:cstheme="minorHAnsi"/>
+                <w:lang w:val="ca-ES"/>
+              </w:rPr>
+              <w:t xml:space="preserve"> — Heu de reconèixer l'autoria de manera apropiada, proporcionar un enllaç a la llicència i indicar si heu fet algun canvi. Podeu fer-ho de qualsevol manera raonable, però no d'una manera que suggereixi que el </w:t>
+            </w:r>
+            <w:proofErr w:type="spellStart"/>
+            <w:r>
+              <w:rPr>
+                <w:rFonts w:asciiTheme="minorHAnsi" w:hAnsiTheme="minorHAnsi" w:cstheme="minorHAnsi"/>
+                <w:lang w:val="ca-ES"/>
+              </w:rPr>
+              <w:t>llicenciador</w:t>
+            </w:r>
+            <w:proofErr w:type="spellEnd"/>
+            <w:r>
+              <w:rPr>
+                <w:rFonts w:asciiTheme="minorHAnsi" w:hAnsiTheme="minorHAnsi" w:cstheme="minorHAnsi"/>
+                <w:lang w:val="ca-ES"/>
+              </w:rPr>
+              <w:t xml:space="preserve"> us dóna suport o patrocina l'ús que en feu.</w:t>
+            </w:r>
+          </w:p>
+          <w:p>
+            <w:pPr>
+              <w:ind w:left="0" w:firstLine="0"/>
+              <w:rPr>
+                <w:rFonts w:asciiTheme="minorHAnsi" w:hAnsiTheme="minorHAnsi" w:cstheme="minorHAnsi"/>
+                <w:lang w:val="ca-ES"/>
+              </w:rPr>
+            </w:pPr>
+            <w:proofErr w:type="spellStart"/>
+            <w:r>
+              <w:rPr>
+                <w:rFonts w:asciiTheme="minorHAnsi" w:hAnsiTheme="minorHAnsi" w:cstheme="minorHAnsi"/>
+                <w:b/>
+                <w:lang w:val="ca-ES"/>
+              </w:rPr>
+              <w:t>CompartirIgual</w:t>
+            </w:r>
+            <w:proofErr w:type="spellEnd"/>
+            <w:r>
+              <w:rPr>
+                <w:rFonts w:asciiTheme="minorHAnsi" w:hAnsiTheme="minorHAnsi" w:cstheme="minorHAnsi"/>
+                <w:lang w:val="ca-ES"/>
+              </w:rPr>
+              <w:t xml:space="preserve"> — Si remescleu, transformeu o creeu a partir del material, heu de difondre les vostres creacions amb la mateixa llicència que l'obra original.</w:t>
+            </w:r>
+          </w:p>
+          <w:p>
+            <w:pPr>
+              <w:ind w:left="0" w:firstLine="0"/>
+              <w:rPr>
+                <w:rFonts w:asciiTheme="minorHAnsi" w:hAnsiTheme="minorHAnsi" w:cstheme="minorHAnsi"/>
+                <w:lang w:val="ca-ES"/>
+              </w:rPr>
+            </w:pPr>
+            <w:r>
+              <w:rPr>
+                <w:rFonts w:asciiTheme="minorHAnsi" w:hAnsiTheme="minorHAnsi" w:cstheme="minorHAnsi"/>
+                <w:b/>
+                <w:lang w:val="ca-ES"/>
+              </w:rPr>
+              <w:t>No hi ha cap restricció addicional</w:t>
+            </w:r>
+            <w:r>
+              <w:rPr>
+                <w:rFonts w:asciiTheme="minorHAnsi" w:hAnsiTheme="minorHAnsi" w:cstheme="minorHAnsi"/>
+                <w:lang w:val="ca-ES"/>
+              </w:rPr>
+              <w:t xml:space="preserve"> — No podeu aplicar termes legals ni mesures tecnològiques que restringeixin legalment a altres de fer qualsevol cosa que la llicència permet.</w:t>
+            </w:r>
+          </w:p>
+        </w:tc>
+      </w:tr>
+      <w:tr>
+        <w:tc>
+          <w:tcPr>
+            <w:tcW w:w="3246" w:type="dxa"/>
+          </w:tcPr>
+          <w:p>
+            <w:pPr>
+              <w:ind w:left="0" w:firstLine="0"/>
+              <w:rPr>
+                <w:rFonts w:asciiTheme="minorHAnsi" w:hAnsiTheme="minorHAnsi" w:cstheme="minorHAnsi"/>
+                <w:noProof/>
+                <w:lang w:val="ca-ES"/>
+              </w:rPr>
+            </w:pPr>
+            <w:r>
+              <w:rPr>
+                <w:rFonts w:asciiTheme="minorHAnsi" w:hAnsiTheme="minorHAnsi" w:cstheme="minorHAnsi"/>
+                <w:noProof/>
+                <w:lang w:val="ca-ES"/>
+              </w:rPr>
+              <w:t>Database released under Open Database License, individual contents</w:t>
+            </w:r>
+            <w:r>
+              <w:rPr>
+                <w:rFonts w:asciiTheme="minorHAnsi" w:hAnsiTheme="minorHAnsi" w:cstheme="minorHAnsi"/>
+                <w:noProof/>
+                <w:lang w:val="ca-ES"/>
+              </w:rPr>
+              <w:t xml:space="preserve"> </w:t>
+            </w:r>
+            <w:bookmarkStart w:id="20" w:name="_GoBack"/>
+            <w:bookmarkEnd w:id="20"/>
+            <w:r>
+              <w:rPr>
+                <w:rFonts w:asciiTheme="minorHAnsi" w:hAnsiTheme="minorHAnsi" w:cstheme="minorHAnsi"/>
+                <w:noProof/>
+                <w:lang w:val="ca-ES"/>
+              </w:rPr>
+              <w:t>under Database Contents License</w:t>
+            </w:r>
+          </w:p>
+        </w:tc>
+        <w:tc>
+          <w:tcPr>
+            <w:tcW w:w="6237" w:type="dxa"/>
+          </w:tcPr>
+          <w:p>
+            <w:pPr>
+              <w:ind w:left="0" w:firstLine="0"/>
+              <w:rPr>
+                <w:rFonts w:asciiTheme="minorHAnsi" w:hAnsiTheme="minorHAnsi" w:cstheme="minorHAnsi"/>
+                <w:lang w:val="ca-ES"/>
+              </w:rPr>
+            </w:pPr>
+            <w:proofErr w:type="spellStart"/>
+            <w:r>
+              <w:rPr>
+                <w:rFonts w:asciiTheme="minorHAnsi" w:hAnsiTheme="minorHAnsi" w:cstheme="minorHAnsi"/>
+                <w:b/>
+                <w:lang w:val="ca-ES"/>
+              </w:rPr>
+              <w:t>ODbL</w:t>
+            </w:r>
+            <w:proofErr w:type="spellEnd"/>
+            <w:r>
+              <w:rPr>
+                <w:rFonts w:asciiTheme="minorHAnsi" w:hAnsiTheme="minorHAnsi" w:cstheme="minorHAnsi"/>
+                <w:lang w:val="ca-ES"/>
+              </w:rPr>
+              <w:t xml:space="preserve"> </w:t>
+            </w:r>
+            <w:r>
+              <w:rPr>
+                <w:rFonts w:asciiTheme="minorHAnsi" w:hAnsiTheme="minorHAnsi" w:cstheme="minorHAnsi"/>
+                <w:lang w:val="ca-ES"/>
+              </w:rPr>
+              <w:t xml:space="preserve">és una llicència de </w:t>
+            </w:r>
+            <w:proofErr w:type="spellStart"/>
+            <w:r>
+              <w:rPr>
+                <w:rFonts w:asciiTheme="minorHAnsi" w:hAnsiTheme="minorHAnsi" w:cstheme="minorHAnsi"/>
+                <w:lang w:val="ca-ES"/>
+              </w:rPr>
+              <w:t>copyleft</w:t>
+            </w:r>
+            <w:proofErr w:type="spellEnd"/>
+            <w:r>
+              <w:rPr>
+                <w:rFonts w:asciiTheme="minorHAnsi" w:hAnsiTheme="minorHAnsi" w:cstheme="minorHAnsi"/>
+                <w:lang w:val="ca-ES"/>
+              </w:rPr>
+              <w:t xml:space="preserve"> tipus (compartir igual) que permet a altres el lliure ús, compartició i </w:t>
+            </w:r>
+            <w:r>
+              <w:rPr>
+                <w:rFonts w:asciiTheme="minorHAnsi" w:hAnsiTheme="minorHAnsi" w:cstheme="minorHAnsi"/>
+                <w:lang w:val="ca-ES"/>
+              </w:rPr>
+              <w:t>modificació mentre mantinguin aquesta llicència a la obra derivada.</w:t>
+            </w:r>
+          </w:p>
+        </w:tc>
+      </w:tr>
+      <w:tr>
+        <w:tc>
+          <w:tcPr>
+            <w:tcW w:w="3246" w:type="dxa"/>
+          </w:tcPr>
+          <w:p>
+            <w:pPr>
+              <w:ind w:left="0" w:firstLine="0"/>
+              <w:rPr>
+                <w:rFonts w:asciiTheme="minorHAnsi" w:hAnsiTheme="minorHAnsi" w:cstheme="minorHAnsi"/>
+                <w:noProof/>
+                <w:lang w:val="ca-ES"/>
+              </w:rPr>
+            </w:pPr>
+            <w:r>
+              <w:rPr>
+                <w:rFonts w:asciiTheme="minorHAnsi" w:hAnsiTheme="minorHAnsi" w:cstheme="minorHAnsi"/>
+                <w:noProof/>
+                <w:lang w:val="ca-ES"/>
+              </w:rPr>
+              <w:lastRenderedPageBreak/>
+              <w:t>Other (specified above)</w:t>
+            </w:r>
+          </w:p>
+        </w:tc>
+        <w:tc>
+          <w:tcPr>
+            <w:tcW w:w="6237" w:type="dxa"/>
+          </w:tcPr>
+          <w:p>
+            <w:pPr>
+              <w:ind w:left="0" w:firstLine="0"/>
+              <w:rPr>
+                <w:rFonts w:asciiTheme="minorHAnsi" w:hAnsiTheme="minorHAnsi" w:cstheme="minorHAnsi"/>
+                <w:lang w:val="ca-ES"/>
+              </w:rPr>
+            </w:pPr>
+            <w:r>
+              <w:rPr>
+                <w:rFonts w:asciiTheme="minorHAnsi" w:hAnsiTheme="minorHAnsi" w:cstheme="minorHAnsi"/>
+                <w:lang w:val="ca-ES"/>
+              </w:rPr>
+              <w:t>Nosaltres triem una altra la CC BY</w:t>
+            </w:r>
+            <w:r>
+              <w:rPr>
+                <w:rFonts w:asciiTheme="minorHAnsi" w:hAnsiTheme="minorHAnsi" w:cstheme="minorHAnsi"/>
+                <w:lang w:val="ca-ES"/>
+              </w:rPr>
+              <w:t>-NC-ND 4.0 com expliquem a continuació.</w:t>
+            </w:r>
+          </w:p>
+        </w:tc>
+      </w:tr>
+      <w:tr>
+        <w:tc>
+          <w:tcPr>
+            <w:tcW w:w="3246" w:type="dxa"/>
+          </w:tcPr>
+          <w:p>
+            <w:pPr>
+              <w:ind w:left="0" w:firstLine="0"/>
+              <w:rPr>
+                <w:rFonts w:asciiTheme="minorHAnsi" w:hAnsiTheme="minorHAnsi" w:cstheme="minorHAnsi"/>
+                <w:noProof/>
+                <w:lang w:val="ca-ES"/>
+              </w:rPr>
+            </w:pPr>
+            <w:r>
+              <w:rPr>
+                <w:rFonts w:asciiTheme="minorHAnsi" w:hAnsiTheme="minorHAnsi" w:cstheme="minorHAnsi"/>
+                <w:noProof/>
+                <w:lang w:val="ca-ES"/>
+              </w:rPr>
+              <w:t>Unknown License</w:t>
+            </w:r>
+          </w:p>
+        </w:tc>
+        <w:tc>
+          <w:tcPr>
+            <w:tcW w:w="6237" w:type="dxa"/>
+          </w:tcPr>
+          <w:p>
+            <w:pPr>
+              <w:ind w:left="0" w:firstLine="0"/>
+              <w:rPr>
+                <w:rFonts w:asciiTheme="minorHAnsi" w:hAnsiTheme="minorHAnsi" w:cstheme="minorHAnsi"/>
+                <w:lang w:val="ca-ES"/>
+              </w:rPr>
+            </w:pPr>
+            <w:r>
+              <w:rPr>
+                <w:rFonts w:asciiTheme="minorHAnsi" w:hAnsiTheme="minorHAnsi" w:cstheme="minorHAnsi"/>
+                <w:lang w:val="ca-ES"/>
+              </w:rPr>
+              <w:t>Sense cap llicència</w:t>
+            </w:r>
+            <w:r>
+              <w:rPr>
+                <w:rFonts w:asciiTheme="minorHAnsi" w:hAnsiTheme="minorHAnsi" w:cstheme="minorHAnsi"/>
+                <w:lang w:val="ca-ES"/>
+              </w:rPr>
+              <w:t xml:space="preserve"> coneguda, el que és un risc ja que no hi ha el parany d’una llicència amplament reconeguda, o simplement es lliura sense cap llicència.</w:t>
+            </w:r>
+          </w:p>
+        </w:tc>
+      </w:tr>
+    </w:tbl>
+    <w:p>
+      <w:pPr>
+        <w:rPr>
+          <w:rFonts w:asciiTheme="minorHAnsi" w:hAnsiTheme="minorHAnsi" w:cstheme="minorHAnsi"/>
+          <w:lang w:val="ca-ES"/>
+        </w:rPr>
+      </w:pPr>
+    </w:p>
+    <w:p>
+      <w:pPr>
+        <w:rPr>
+          <w:rFonts w:asciiTheme="minorHAnsi" w:hAnsiTheme="minorHAnsi" w:cstheme="minorHAnsi"/>
+          <w:lang w:val="ca-ES"/>
+        </w:rPr>
+      </w:pPr>
+      <w:r>
+        <w:rPr>
+          <w:rFonts w:asciiTheme="minorHAnsi" w:hAnsiTheme="minorHAnsi" w:cstheme="minorHAnsi"/>
+          <w:lang w:val="ca-ES"/>
+        </w:rPr>
+        <w:t xml:space="preserve">Repassades les llicències proposades, </w:t>
+      </w:r>
+      <w:r>
+        <w:rPr>
+          <w:rFonts w:asciiTheme="minorHAnsi" w:hAnsiTheme="minorHAnsi" w:cstheme="minorHAnsi"/>
+          <w:lang w:val="ca-ES"/>
+        </w:rPr>
+        <w:t>n</w:t>
+      </w:r>
+      <w:r>
+        <w:rPr>
+          <w:rFonts w:asciiTheme="minorHAnsi" w:hAnsiTheme="minorHAnsi" w:cstheme="minorHAnsi"/>
+          <w:lang w:val="ca-ES"/>
+        </w:rPr>
+        <w:t xml:space="preserve">osaltres </w:t>
+      </w:r>
+      <w:r>
+        <w:rPr>
+          <w:rFonts w:asciiTheme="minorHAnsi" w:hAnsiTheme="minorHAnsi" w:cstheme="minorHAnsi"/>
+          <w:lang w:val="ca-ES"/>
+        </w:rPr>
+        <w:t xml:space="preserve">optem per </w:t>
+      </w:r>
+      <w:r>
+        <w:rPr>
+          <w:rFonts w:asciiTheme="minorHAnsi" w:hAnsiTheme="minorHAnsi" w:cstheme="minorHAnsi"/>
+          <w:lang w:val="ca-ES"/>
+        </w:rPr>
+        <w:t>tri</w:t>
+      </w:r>
+      <w:r>
+        <w:rPr>
+          <w:rFonts w:asciiTheme="minorHAnsi" w:hAnsiTheme="minorHAnsi" w:cstheme="minorHAnsi"/>
+          <w:lang w:val="ca-ES"/>
+        </w:rPr>
+        <w:t>ar</w:t>
+      </w:r>
+      <w:r>
+        <w:rPr>
+          <w:rFonts w:asciiTheme="minorHAnsi" w:hAnsiTheme="minorHAnsi" w:cstheme="minorHAnsi"/>
+          <w:lang w:val="ca-ES"/>
+        </w:rPr>
+        <w:t xml:space="preserve"> una llicència CC que no es proposa a l’enunciat per ser </w:t>
       </w:r>
       <w:r>
         <w:rPr>
@@ -6486,15 +7150,23 @@
           <w:b/>
           <w:lang w:val="ca-ES"/>
         </w:rPr>
-        <w:t xml:space="preserve">encara mes restrictiva </w:t>
-      </w:r>
-      <w:r>
-        <w:rPr>
-          <w:rFonts w:asciiTheme="minorHAnsi" w:hAnsiTheme="minorHAnsi" w:cstheme="minorHAnsi"/>
-          <w:lang w:val="ca-ES"/>
-        </w:rPr>
-        <w:t>que les proposades:</w:t>
-      </w:r>
+        <w:t>encara mes restrictiva</w:t>
+      </w:r>
+      <w:r>
+        <w:rPr>
+          <w:rFonts w:asciiTheme="minorHAnsi" w:hAnsiTheme="minorHAnsi" w:cstheme="minorHAnsi"/>
+          <w:lang w:val="ca-ES"/>
+        </w:rPr>
+        <w:t>:</w:t>
+      </w:r>
+    </w:p>
+    <w:p>
+      <w:pPr>
+        <w:rPr>
+          <w:rFonts w:asciiTheme="minorHAnsi" w:hAnsiTheme="minorHAnsi" w:cstheme="minorHAnsi"/>
+          <w:lang w:val="ca-ES"/>
+        </w:rPr>
+      </w:pPr>
     </w:p>
     <w:p>
       <w:pPr>
@@ -7699,6 +8371,7 @@
           <w:rFonts w:asciiTheme="minorHAnsi" w:hAnsiTheme="minorHAnsi" w:cstheme="minorHAnsi"/>
           <w:lang w:val="ca-ES"/>
         </w:rPr>
+        <w:lastRenderedPageBreak/>
         <w:t xml:space="preserve">Per que sigui més entenedor s’han </w:t>
       </w:r>
       <w:r>
@@ -7820,15 +8493,7 @@
           <w:rFonts w:asciiTheme="minorHAnsi" w:hAnsiTheme="minorHAnsi" w:cstheme="minorHAnsi"/>
           <w:lang w:val="ca-ES"/>
         </w:rPr>
-        <w:t xml:space="preserve"> de la </w:t>
-      </w:r>
-      <w:r>
-        <w:rPr>
-          <w:rFonts w:asciiTheme="minorHAnsi" w:hAnsiTheme="minorHAnsi" w:cstheme="minorHAnsi"/>
-          <w:lang w:val="ca-ES"/>
-        </w:rPr>
-        <w:lastRenderedPageBreak/>
-        <w:t>‘</w:t>
+        <w:t xml:space="preserve"> de la ‘</w:t>
       </w:r>
       <w:r>
         <w:rPr>
@@ -8655,7 +9320,6 @@
           <w:rFonts w:asciiTheme="minorHAnsi" w:hAnsiTheme="minorHAnsi" w:cstheme="minorHAnsi"/>
           <w:lang w:val="ca-ES"/>
         </w:rPr>
-        <w:lastRenderedPageBreak/>
         <w:t>O</w:t>
       </w:r>
       <w:r>
@@ -9046,6 +9710,7 @@
           <w:b/>
           <w:lang w:val="ca-ES"/>
         </w:rPr>
+        <w:lastRenderedPageBreak/>
         <w:t>miguel-munoz_stats.csv</w:t>
       </w:r>
       <w:r>
@@ -9626,6 +10291,215 @@
         </w:rPr>
       </w:pPr>
     </w:p>
+    <w:p>
+      <w:pPr>
+        <w:ind w:left="426"/>
+        <w:rPr>
+          <w:rFonts w:asciiTheme="minorHAnsi" w:hAnsiTheme="minorHAnsi" w:cstheme="minorHAnsi"/>
+          <w:lang w:val="ca-ES"/>
+        </w:rPr>
+      </w:pPr>
+    </w:p>
+    <w:tbl>
+      <w:tblPr>
+        <w:tblStyle w:val="Tablaconcuadrcula"/>
+        <w:tblW w:w="0" w:type="auto"/>
+        <w:tblInd w:w="426" w:type="dxa"/>
+        <w:tblLook w:val="04A0" w:firstRow="1" w:lastRow="0" w:firstColumn="1" w:lastColumn="0" w:noHBand="0" w:noVBand="1"/>
+      </w:tblPr>
+      <w:tblGrid>
+        <w:gridCol w:w="4558"/>
+        <w:gridCol w:w="4530"/>
+      </w:tblGrid>
+      <w:tr>
+        <w:tc>
+          <w:tcPr>
+            <w:tcW w:w="4558" w:type="dxa"/>
+          </w:tcPr>
+          <w:p>
+            <w:pPr>
+              <w:ind w:left="0" w:firstLine="0"/>
+              <w:jc w:val="center"/>
+              <w:rPr>
+                <w:rFonts w:asciiTheme="minorHAnsi" w:hAnsiTheme="minorHAnsi" w:cstheme="minorHAnsi"/>
+                <w:b/>
+                <w:lang w:val="ca-ES"/>
+              </w:rPr>
+            </w:pPr>
+            <w:r>
+              <w:rPr>
+                <w:rFonts w:asciiTheme="minorHAnsi" w:hAnsiTheme="minorHAnsi" w:cstheme="minorHAnsi"/>
+                <w:b/>
+                <w:lang w:val="ca-ES"/>
+              </w:rPr>
+              <w:t>Contribucions</w:t>
+            </w:r>
+          </w:p>
+        </w:tc>
+        <w:tc>
+          <w:tcPr>
+            <w:tcW w:w="4530" w:type="dxa"/>
+          </w:tcPr>
+          <w:p>
+            <w:pPr>
+              <w:ind w:left="0" w:firstLine="0"/>
+              <w:jc w:val="center"/>
+              <w:rPr>
+                <w:rFonts w:asciiTheme="minorHAnsi" w:hAnsiTheme="minorHAnsi" w:cstheme="minorHAnsi"/>
+                <w:b/>
+                <w:lang w:val="ca-ES"/>
+              </w:rPr>
+            </w:pPr>
+            <w:r>
+              <w:rPr>
+                <w:rFonts w:asciiTheme="minorHAnsi" w:hAnsiTheme="minorHAnsi" w:cstheme="minorHAnsi"/>
+                <w:b/>
+                <w:lang w:val="ca-ES"/>
+              </w:rPr>
+              <w:t>Signatura</w:t>
+            </w:r>
+          </w:p>
+        </w:tc>
+      </w:tr>
+      <w:tr>
+        <w:tc>
+          <w:tcPr>
+            <w:tcW w:w="4558" w:type="dxa"/>
+          </w:tcPr>
+          <w:p>
+            <w:pPr>
+              <w:ind w:left="0" w:firstLine="0"/>
+              <w:jc w:val="center"/>
+              <w:rPr>
+                <w:rFonts w:asciiTheme="minorHAnsi" w:hAnsiTheme="minorHAnsi" w:cstheme="minorHAnsi"/>
+                <w:lang w:val="ca-ES"/>
+              </w:rPr>
+            </w:pPr>
+            <w:r>
+              <w:rPr>
+                <w:rFonts w:asciiTheme="minorHAnsi" w:hAnsiTheme="minorHAnsi" w:cstheme="minorHAnsi"/>
+                <w:lang w:val="ca-ES"/>
+              </w:rPr>
+              <w:t>Recerca Prèvia</w:t>
+            </w:r>
+          </w:p>
+        </w:tc>
+        <w:tc>
+          <w:tcPr>
+            <w:tcW w:w="4530" w:type="dxa"/>
+          </w:tcPr>
+          <w:p>
+            <w:pPr>
+              <w:ind w:left="0" w:firstLine="0"/>
+              <w:jc w:val="center"/>
+              <w:rPr>
+                <w:rFonts w:asciiTheme="minorHAnsi" w:hAnsiTheme="minorHAnsi" w:cstheme="minorHAnsi"/>
+                <w:lang w:val="ca-ES"/>
+              </w:rPr>
+            </w:pPr>
+            <w:r>
+              <w:rPr>
+                <w:rFonts w:asciiTheme="minorHAnsi" w:hAnsiTheme="minorHAnsi" w:cstheme="minorHAnsi"/>
+                <w:lang w:val="ca-ES"/>
+              </w:rPr>
+              <w:t>QDJ, JDM</w:t>
+            </w:r>
+          </w:p>
+        </w:tc>
+      </w:tr>
+      <w:tr>
+        <w:tc>
+          <w:tcPr>
+            <w:tcW w:w="4558" w:type="dxa"/>
+          </w:tcPr>
+          <w:p>
+            <w:pPr>
+              <w:ind w:left="0" w:firstLine="0"/>
+              <w:jc w:val="center"/>
+              <w:rPr>
+                <w:rFonts w:asciiTheme="minorHAnsi" w:hAnsiTheme="minorHAnsi" w:cstheme="minorHAnsi"/>
+                <w:lang w:val="ca-ES"/>
+              </w:rPr>
+            </w:pPr>
+            <w:r>
+              <w:rPr>
+                <w:rFonts w:asciiTheme="minorHAnsi" w:hAnsiTheme="minorHAnsi" w:cstheme="minorHAnsi"/>
+                <w:lang w:val="ca-ES"/>
+              </w:rPr>
+              <w:t>Redacció de les respostes</w:t>
+            </w:r>
+          </w:p>
+        </w:tc>
+        <w:tc>
+          <w:tcPr>
+            <w:tcW w:w="4530" w:type="dxa"/>
+          </w:tcPr>
+          <w:p>
+            <w:pPr>
+              <w:ind w:left="0" w:firstLine="0"/>
+              <w:jc w:val="center"/>
+              <w:rPr>
+                <w:rFonts w:asciiTheme="minorHAnsi" w:hAnsiTheme="minorHAnsi" w:cstheme="minorHAnsi"/>
+                <w:lang w:val="ca-ES"/>
+              </w:rPr>
+            </w:pPr>
+            <w:r>
+              <w:rPr>
+                <w:rFonts w:asciiTheme="minorHAnsi" w:hAnsiTheme="minorHAnsi" w:cstheme="minorHAnsi"/>
+                <w:lang w:val="ca-ES"/>
+              </w:rPr>
+              <w:t>QDJ, JDM</w:t>
+            </w:r>
+          </w:p>
+        </w:tc>
+      </w:tr>
+      <w:tr>
+        <w:tc>
+          <w:tcPr>
+            <w:tcW w:w="4558" w:type="dxa"/>
+          </w:tcPr>
+          <w:p>
+            <w:pPr>
+              <w:ind w:left="0" w:firstLine="0"/>
+              <w:jc w:val="center"/>
+              <w:rPr>
+                <w:rFonts w:asciiTheme="minorHAnsi" w:hAnsiTheme="minorHAnsi" w:cstheme="minorHAnsi"/>
+                <w:lang w:val="ca-ES"/>
+              </w:rPr>
+            </w:pPr>
+            <w:r>
+              <w:rPr>
+                <w:rFonts w:asciiTheme="minorHAnsi" w:hAnsiTheme="minorHAnsi" w:cstheme="minorHAnsi"/>
+                <w:lang w:val="ca-ES"/>
+              </w:rPr>
+              <w:t>Desenvolupament del codi</w:t>
+            </w:r>
+          </w:p>
+        </w:tc>
+        <w:tc>
+          <w:tcPr>
+            <w:tcW w:w="4530" w:type="dxa"/>
+          </w:tcPr>
+          <w:p>
+            <w:pPr>
+              <w:ind w:left="0" w:firstLine="0"/>
+              <w:jc w:val="center"/>
+              <w:rPr>
+                <w:rFonts w:asciiTheme="minorHAnsi" w:hAnsiTheme="minorHAnsi" w:cstheme="minorHAnsi"/>
+                <w:lang w:val="ca-ES"/>
+              </w:rPr>
+            </w:pPr>
+            <w:r>
+              <w:rPr>
+                <w:rFonts w:asciiTheme="minorHAnsi" w:hAnsiTheme="minorHAnsi" w:cstheme="minorHAnsi"/>
+                <w:lang w:val="ca-ES"/>
+              </w:rPr>
+              <w:t>QDJ, JDM</w:t>
+            </w:r>
+          </w:p>
+        </w:tc>
+      </w:tr>
+    </w:tbl>
     <w:p>
       <w:pPr>
         <w:ind w:left="426"/>
@@ -10650,6 +11524,119 @@
     </w:lvl>
   </w:abstractNum>
   <w:abstractNum w:abstractNumId="4" w15:restartNumberingAfterBreak="0">
+    <w:nsid w:val="46BC4AFE"/>
+    <w:multiLevelType w:val="hybridMultilevel"/>
+    <w:tmpl w:val="54B6432A"/>
+    <w:lvl w:ilvl="0" w:tplc="0C0A0001">
+      <w:start w:val="1"/>
+      <w:numFmt w:val="bullet"/>
+      <w:lvlText w:val=""/>
+      <w:lvlJc w:val="left"/>
+      <w:pPr>
+        <w:ind w:left="720" w:hanging="360"/>
+      </w:pPr>
+      <w:rPr>
+        <w:rFonts w:ascii="Symbol" w:hAnsi="Symbol" w:hint="default"/>
+      </w:rPr>
+    </w:lvl>
+    <w:lvl w:ilvl="1" w:tplc="0C0A0003" w:tentative="1">
+      <w:start w:val="1"/>
+      <w:numFmt w:val="bullet"/>
+      <w:lvlText w:val="o"/>
+      <w:lvlJc w:val="left"/>
+      <w:pPr>
+        <w:ind w:left="1440" w:hanging="360"/>
+      </w:pPr>
+      <w:rPr>
+        <w:rFonts w:ascii="Courier New" w:hAnsi="Courier New" w:cs="Courier New" w:hint="default"/>
+      </w:rPr>
+    </w:lvl>
+    <w:lvl w:ilvl="2" w:tplc="0C0A0005" w:tentative="1">
+      <w:start w:val="1"/>
+      <w:numFmt w:val="bullet"/>
+      <w:lvlText w:val=""/>
+      <w:lvlJc w:val="left"/>
+      <w:pPr>
+        <w:ind w:left="2160" w:hanging="360"/>
+      </w:pPr>
+      <w:rPr>
+        <w:rFonts w:ascii="Wingdings" w:hAnsi="Wingdings" w:hint="default"/>
+      </w:rPr>
+    </w:lvl>
+    <w:lvl w:ilvl="3" w:tplc="0C0A0001" w:tentative="1">
+      <w:start w:val="1"/>
+      <w:numFmt w:val="bullet"/>
+      <w:lvlText w:val=""/>
+      <w:lvlJc w:val="left"/>
+      <w:pPr>
+        <w:ind w:left="2880" w:hanging="360"/>
+      </w:pPr>
+      <w:rPr>
+        <w:rFonts w:ascii="Symbol" w:hAnsi="Symbol" w:hint="default"/>
+      </w:rPr>
+    </w:lvl>
+    <w:lvl w:ilvl="4" w:tplc="0C0A0003" w:tentative="1">
+      <w:start w:val="1"/>
+      <w:numFmt w:val="bullet"/>
+      <w:lvlText w:val="o"/>
+      <w:lvlJc w:val="left"/>
+      <w:pPr>
+        <w:ind w:left="3600" w:hanging="360"/>
+      </w:pPr>
+      <w:rPr>
+        <w:rFonts w:ascii="Courier New" w:hAnsi="Courier New" w:cs="Courier New" w:hint="default"/>
+      </w:rPr>
+    </w:lvl>
+    <w:lvl w:ilvl="5" w:tplc="0C0A0005" w:tentative="1">
+      <w:start w:val="1"/>
+      <w:numFmt w:val="bullet"/>
+      <w:lvlText w:val=""/>
+      <w:lvlJc w:val="left"/>
+      <w:pPr>
+        <w:ind w:left="4320" w:hanging="360"/>
+      </w:pPr>
+      <w:rPr>
+        <w:rFonts w:ascii="Wingdings" w:hAnsi="Wingdings" w:hint="default"/>
+      </w:rPr>
+    </w:lvl>
+    <w:lvl w:ilvl="6" w:tplc="0C0A0001" w:tentative="1">
+      <w:start w:val="1"/>
+      <w:numFmt w:val="bullet"/>
+      <w:lvlText w:val=""/>
+      <w:lvlJc w:val="left"/>
+      <w:pPr>
+        <w:ind w:left="5040" w:hanging="360"/>
+      </w:pPr>
+      <w:rPr>
+        <w:rFonts w:ascii="Symbol" w:hAnsi="Symbol" w:hint="default"/>
+      </w:rPr>
+    </w:lvl>
+    <w:lvl w:ilvl="7" w:tplc="0C0A0003" w:tentative="1">
+      <w:start w:val="1"/>
+      <w:numFmt w:val="bullet"/>
+      <w:lvlText w:val="o"/>
+      <w:lvlJc w:val="left"/>
+      <w:pPr>
+        <w:ind w:left="5760" w:hanging="360"/>
+      </w:pPr>
+      <w:rPr>
+        <w:rFonts w:ascii="Courier New" w:hAnsi="Courier New" w:cs="Courier New" w:hint="default"/>
+      </w:rPr>
+    </w:lvl>
+    <w:lvl w:ilvl="8" w:tplc="0C0A0005" w:tentative="1">
+      <w:start w:val="1"/>
+      <w:numFmt w:val="bullet"/>
+      <w:lvlText w:val=""/>
+      <w:lvlJc w:val="left"/>
+      <w:pPr>
+        <w:ind w:left="6480" w:hanging="360"/>
+      </w:pPr>
+      <w:rPr>
+        <w:rFonts w:ascii="Wingdings" w:hAnsi="Wingdings" w:hint="default"/>
+      </w:rPr>
+    </w:lvl>
+  </w:abstractNum>
+  <w:abstractNum w:abstractNumId="5" w15:restartNumberingAfterBreak="0">
     <w:nsid w:val="4CDB27CB"/>
     <w:multiLevelType w:val="hybridMultilevel"/>
     <w:tmpl w:val="9B8238AA"/>
@@ -10738,7 +11725,7 @@
       </w:pPr>
     </w:lvl>
   </w:abstractNum>
-  <w:abstractNum w:abstractNumId="5" w15:restartNumberingAfterBreak="0">
+  <w:abstractNum w:abstractNumId="6" w15:restartNumberingAfterBreak="0">
     <w:nsid w:val="573021C5"/>
     <w:multiLevelType w:val="hybridMultilevel"/>
     <w:tmpl w:val="62C83218"/>
@@ -10851,7 +11838,7 @@
       </w:rPr>
     </w:lvl>
   </w:abstractNum>
-  <w:abstractNum w:abstractNumId="6" w15:restartNumberingAfterBreak="0">
+  <w:abstractNum w:abstractNumId="7" w15:restartNumberingAfterBreak="0">
     <w:nsid w:val="5D612EA2"/>
     <w:multiLevelType w:val="hybridMultilevel"/>
     <w:tmpl w:val="61CAF4FC"/>
@@ -10937,7 +11924,7 @@
       </w:pPr>
     </w:lvl>
   </w:abstractNum>
-  <w:abstractNum w:abstractNumId="7" w15:restartNumberingAfterBreak="0">
+  <w:abstractNum w:abstractNumId="8" w15:restartNumberingAfterBreak="0">
     <w:nsid w:val="5DAE1CD4"/>
     <w:multiLevelType w:val="hybridMultilevel"/>
     <w:tmpl w:val="42D0987C"/>
@@ -11023,7 +12010,7 @@
       </w:pPr>
     </w:lvl>
   </w:abstractNum>
-  <w:abstractNum w:abstractNumId="8" w15:restartNumberingAfterBreak="0">
+  <w:abstractNum w:abstractNumId="9" w15:restartNumberingAfterBreak="0">
     <w:nsid w:val="5FAD380A"/>
     <w:multiLevelType w:val="hybridMultilevel"/>
     <w:tmpl w:val="22AC7D78"/>
@@ -11136,7 +12123,7 @@
       </w:rPr>
     </w:lvl>
   </w:abstractNum>
-  <w:abstractNum w:abstractNumId="9" w15:restartNumberingAfterBreak="0">
+  <w:abstractNum w:abstractNumId="10" w15:restartNumberingAfterBreak="0">
     <w:nsid w:val="66730CE2"/>
     <w:multiLevelType w:val="hybridMultilevel"/>
     <w:tmpl w:val="EE88919C"/>
@@ -11348,7 +12335,7 @@
       </w:rPr>
     </w:lvl>
   </w:abstractNum>
-  <w:abstractNum w:abstractNumId="10" w15:restartNumberingAfterBreak="0">
+  <w:abstractNum w:abstractNumId="11" w15:restartNumberingAfterBreak="0">
     <w:nsid w:val="66F468CB"/>
     <w:multiLevelType w:val="hybridMultilevel"/>
     <w:tmpl w:val="188E72B0"/>
@@ -11434,7 +12421,7 @@
       </w:pPr>
     </w:lvl>
   </w:abstractNum>
-  <w:abstractNum w:abstractNumId="11" w15:restartNumberingAfterBreak="0">
+  <w:abstractNum w:abstractNumId="12" w15:restartNumberingAfterBreak="0">
     <w:nsid w:val="6D5811D3"/>
     <w:multiLevelType w:val="hybridMultilevel"/>
     <w:tmpl w:val="13F62AD0"/>
@@ -11547,7 +12534,7 @@
       </w:rPr>
     </w:lvl>
   </w:abstractNum>
-  <w:abstractNum w:abstractNumId="12" w15:restartNumberingAfterBreak="0">
+  <w:abstractNum w:abstractNumId="13" w15:restartNumberingAfterBreak="0">
     <w:nsid w:val="6DE07E4C"/>
     <w:multiLevelType w:val="hybridMultilevel"/>
     <w:tmpl w:val="02E8BCFC"/>
@@ -11660,7 +12647,7 @@
       </w:rPr>
     </w:lvl>
   </w:abstractNum>
-  <w:abstractNum w:abstractNumId="13" w15:restartNumberingAfterBreak="0">
+  <w:abstractNum w:abstractNumId="14" w15:restartNumberingAfterBreak="0">
     <w:nsid w:val="70F960CF"/>
     <w:multiLevelType w:val="hybridMultilevel"/>
     <w:tmpl w:val="73C48394"/>
@@ -11773,7 +12760,7 @@
       </w:rPr>
     </w:lvl>
   </w:abstractNum>
-  <w:abstractNum w:abstractNumId="14" w15:restartNumberingAfterBreak="0">
+  <w:abstractNum w:abstractNumId="15" w15:restartNumberingAfterBreak="0">
     <w:nsid w:val="7603291F"/>
     <w:multiLevelType w:val="hybridMultilevel"/>
     <w:tmpl w:val="A954ABFC"/>
@@ -11874,19 +12861,19 @@
     </w:lvl>
   </w:abstractNum>
   <w:num w:numId="1">
-    <w:abstractNumId w:val="8"/>
+    <w:abstractNumId w:val="9"/>
   </w:num>
   <w:num w:numId="2">
-    <w:abstractNumId w:val="6"/>
+    <w:abstractNumId w:val="7"/>
   </w:num>
   <w:num w:numId="3">
+    <w:abstractNumId w:val="11"/>
+  </w:num>
+  <w:num w:numId="4">
     <w:abstractNumId w:val="10"/>
   </w:num>
-  <w:num w:numId="4">
-    <w:abstractNumId w:val="9"/>
-  </w:num>
   <w:num w:numId="5">
-    <w:abstractNumId w:val="7"/>
+    <w:abstractNumId w:val="8"/>
   </w:num>
   <w:num w:numId="6">
     <w:abstractNumId w:val="2"/>
@@ -11895,28 +12882,31 @@
     <w:abstractNumId w:val="3"/>
   </w:num>
   <w:num w:numId="8">
-    <w:abstractNumId w:val="12"/>
+    <w:abstractNumId w:val="13"/>
   </w:num>
   <w:num w:numId="9">
-    <w:abstractNumId w:val="13"/>
+    <w:abstractNumId w:val="14"/>
   </w:num>
   <w:num w:numId="10">
     <w:abstractNumId w:val="0"/>
   </w:num>
   <w:num w:numId="11">
-    <w:abstractNumId w:val="14"/>
+    <w:abstractNumId w:val="15"/>
   </w:num>
   <w:num w:numId="12">
-    <w:abstractNumId w:val="4"/>
+    <w:abstractNumId w:val="5"/>
   </w:num>
   <w:num w:numId="13">
-    <w:abstractNumId w:val="11"/>
+    <w:abstractNumId w:val="12"/>
   </w:num>
   <w:num w:numId="14">
     <w:abstractNumId w:val="1"/>
   </w:num>
   <w:num w:numId="15">
-    <w:abstractNumId w:val="5"/>
+    <w:abstractNumId w:val="6"/>
+  </w:num>
+  <w:num w:numId="16">
+    <w:abstractNumId w:val="4"/>
   </w:num>
 </w:numbering>
 </file>
@@ -12976,7 +13966,7 @@
 </file>
 
 <file path=customXml/itemProps1.xml><?xml version="1.0" encoding="utf-8"?>
-<ds:datastoreItem xmlns:ds="http://schemas.openxmlformats.org/officeDocument/2006/customXml" ds:itemID="{E2025BB1-9291-400F-A5BD-A812EC3B43B8}">
+<ds:datastoreItem xmlns:ds="http://schemas.openxmlformats.org/officeDocument/2006/customXml" ds:itemID="{4276AD9E-2338-409F-A51E-4CE86EEAC045}">
   <ds:schemaRefs>
     <ds:schemaRef ds:uri="http://schemas.openxmlformats.org/officeDocument/2006/bibliography"/>
   </ds:schemaRefs>

--- a/ENTREGA/INFORME_Practica1_Webscraping.docx
+++ b/ENTREGA/INFORME_Practica1_Webscraping.docx
@@ -64,7 +64,7 @@
       <w:pPr>
         <w:spacing w:after="160" w:line="259" w:lineRule="auto"/>
         <w:ind w:left="0" w:firstLine="0"/>
-        <w:jc w:val="left"/>
+        <w:jc w:val="center"/>
         <w:rPr>
           <w:rFonts w:asciiTheme="minorHAnsi" w:hAnsiTheme="minorHAnsi" w:cstheme="minorHAnsi"/>
           <w:sz w:val="28"/>
@@ -147,7 +147,20 @@
           <w:szCs w:val="28"/>
           <w:lang w:val="ca-ES"/>
         </w:rPr>
-        <w:t>TEMPORADA 2018-2019</w:t>
+        <w:t>TEMPORADA 2018-201</w:t>
+      </w:r>
+      <w:bookmarkStart w:id="0" w:name="_GoBack"/>
+      <w:bookmarkEnd w:id="0"/>
+      <w:r>
+        <w:rPr>
+          <w:rFonts w:asciiTheme="minorHAnsi" w:hAnsiTheme="minorHAnsi" w:cstheme="minorHAnsi"/>
+          <w:b/>
+          <w:color w:val="70AD47" w:themeColor="accent6"/>
+          <w:sz w:val="24"/>
+          <w:szCs w:val="28"/>
+          <w:lang w:val="ca-ES"/>
+        </w:rPr>
+        <w:t>9</w:t>
       </w:r>
     </w:p>
     <w:p>
@@ -352,16 +365,51 @@
           <w:lang w:val="ca-ES"/>
         </w:rPr>
       </w:pPr>
-    </w:p>
-    <w:p>
-      <w:pPr>
-        <w:spacing w:after="160" w:line="259" w:lineRule="auto"/>
-        <w:ind w:left="0" w:firstLine="0"/>
-        <w:jc w:val="left"/>
-        <w:rPr>
-          <w:lang w:val="ca-ES"/>
-        </w:rPr>
-      </w:pPr>
+      <w:r>
+        <w:rPr>
+          <w:lang w:val="ca-ES"/>
+        </w:rPr>
+        <w:t>Repositori</w:t>
+      </w:r>
+      <w:r>
+        <w:rPr>
+          <w:lang w:val="ca-ES"/>
+        </w:rPr>
+        <w:t xml:space="preserve"> </w:t>
+      </w:r>
+      <w:proofErr w:type="spellStart"/>
+      <w:r>
+        <w:rPr>
+          <w:lang w:val="ca-ES"/>
+        </w:rPr>
+        <w:t>GitHUB</w:t>
+      </w:r>
+      <w:proofErr w:type="spellEnd"/>
+      <w:r>
+        <w:rPr>
+          <w:lang w:val="ca-ES"/>
+        </w:rPr>
+        <w:t>:</w:t>
+      </w:r>
+      <w:r>
+        <w:t xml:space="preserve"> </w:t>
+      </w:r>
+      <w:hyperlink r:id="rId10" w:history="1">
+        <w:r>
+          <w:rPr>
+            <w:rStyle w:val="Hipervnculo"/>
+            <w:rFonts w:asciiTheme="minorHAnsi" w:hAnsiTheme="minorHAnsi" w:cstheme="minorHAnsi"/>
+            <w:lang w:val="ca-ES"/>
+          </w:rPr>
+          <w:t>https://github.com/jjdiezm/Practica1</w:t>
+        </w:r>
+      </w:hyperlink>
+      <w:r>
+        <w:rPr>
+          <w:lang w:val="ca-ES"/>
+        </w:rPr>
+        <w:t xml:space="preserve"> </w:t>
+      </w:r>
     </w:p>
     <w:p>
       <w:pPr>
@@ -1508,9 +1556,9 @@
           <w:lang w:val="ca-ES"/>
         </w:rPr>
       </w:pPr>
-      <w:bookmarkStart w:id="0" w:name="_Toc5037394"/>
-      <w:bookmarkStart w:id="1" w:name="_Toc5038067"/>
-      <w:bookmarkStart w:id="2" w:name="_Toc5465444"/>
+      <w:bookmarkStart w:id="1" w:name="_Toc5037394"/>
+      <w:bookmarkStart w:id="2" w:name="_Toc5038067"/>
+      <w:bookmarkStart w:id="3" w:name="_Toc5465444"/>
       <w:r>
         <w:rPr>
           <w:rFonts w:asciiTheme="majorHAnsi" w:hAnsiTheme="majorHAnsi" w:cstheme="majorHAnsi"/>
@@ -1529,9 +1577,9 @@
         </w:rPr>
         <w:t>.</w:t>
       </w:r>
-      <w:bookmarkEnd w:id="0"/>
       <w:bookmarkEnd w:id="1"/>
       <w:bookmarkEnd w:id="2"/>
+      <w:bookmarkEnd w:id="3"/>
     </w:p>
     <w:p>
       <w:pPr>
@@ -1585,8 +1633,8 @@
           <w:lang w:val="ca-ES"/>
         </w:rPr>
       </w:pPr>
-      <w:bookmarkStart w:id="3" w:name="_Toc5038068"/>
-      <w:bookmarkStart w:id="4" w:name="_Toc5465445"/>
+      <w:bookmarkStart w:id="4" w:name="_Toc5038068"/>
+      <w:bookmarkStart w:id="5" w:name="_Toc5465445"/>
       <w:r>
         <w:rPr>
           <w:rFonts w:asciiTheme="majorHAnsi" w:hAnsiTheme="majorHAnsi" w:cstheme="majorHAnsi"/>
@@ -1596,8 +1644,8 @@
         </w:rPr>
         <w:t>Definir un títol pel dataset. Triar un títol que sigui descriptiu.</w:t>
       </w:r>
-      <w:bookmarkEnd w:id="3"/>
       <w:bookmarkEnd w:id="4"/>
+      <w:bookmarkEnd w:id="5"/>
       <w:r>
         <w:rPr>
           <w:rFonts w:asciiTheme="majorHAnsi" w:hAnsiTheme="majorHAnsi" w:cstheme="majorHAnsi"/>
@@ -1706,7 +1754,7 @@
         </w:rPr>
         <w:t xml:space="preserve"> </w:t>
       </w:r>
-      <w:bookmarkStart w:id="5" w:name="_Hlk5391258"/>
+      <w:bookmarkStart w:id="6" w:name="_Hlk5391258"/>
       <w:r>
         <w:rPr>
           <w:rFonts w:asciiTheme="minorHAnsi" w:hAnsiTheme="minorHAnsi" w:cstheme="minorHAnsi"/>
@@ -1739,7 +1787,7 @@
         </w:rPr>
         <w:t xml:space="preserve"> </w:t>
       </w:r>
-      <w:bookmarkEnd w:id="5"/>
+      <w:bookmarkEnd w:id="6"/>
       <w:r>
         <w:rPr>
           <w:rFonts w:asciiTheme="minorHAnsi" w:hAnsiTheme="minorHAnsi" w:cstheme="minorHAnsi"/>
@@ -1803,8 +1851,8 @@
           <w:lang w:val="ca-ES"/>
         </w:rPr>
       </w:pPr>
-      <w:bookmarkStart w:id="6" w:name="_Toc5038069"/>
-      <w:bookmarkStart w:id="7" w:name="_Toc5465446"/>
+      <w:bookmarkStart w:id="7" w:name="_Toc5038069"/>
+      <w:bookmarkStart w:id="8" w:name="_Toc5465446"/>
       <w:r>
         <w:rPr>
           <w:rFonts w:asciiTheme="majorHAnsi" w:hAnsiTheme="majorHAnsi" w:cstheme="majorHAnsi"/>
@@ -1814,8 +1862,8 @@
         </w:rPr>
         <w:t>Descripció del dataset. Desenvolupar una descripció breu del conjunt de dades que s'ha extret (és necessari que aquesta descripció tingui sentit amb el títol triat).</w:t>
       </w:r>
-      <w:bookmarkEnd w:id="6"/>
       <w:bookmarkEnd w:id="7"/>
+      <w:bookmarkEnd w:id="8"/>
       <w:r>
         <w:rPr>
           <w:rFonts w:asciiTheme="majorHAnsi" w:hAnsiTheme="majorHAnsi" w:cstheme="majorHAnsi"/>
@@ -2101,8 +2149,8 @@
           <w:lang w:val="ca-ES"/>
         </w:rPr>
       </w:pPr>
-      <w:bookmarkStart w:id="8" w:name="_Toc5038070"/>
-      <w:bookmarkStart w:id="9" w:name="_Toc5465447"/>
+      <w:bookmarkStart w:id="9" w:name="_Toc5038070"/>
+      <w:bookmarkStart w:id="10" w:name="_Toc5465447"/>
       <w:r>
         <w:rPr>
           <w:rFonts w:asciiTheme="majorHAnsi" w:hAnsiTheme="majorHAnsi" w:cstheme="majorHAnsi"/>
@@ -2112,8 +2160,8 @@
         </w:rPr>
         <w:t>Representació gràfica. Presentar una imatge o esquema que identifiqui el dataset visualment</w:t>
       </w:r>
-      <w:bookmarkEnd w:id="8"/>
       <w:bookmarkEnd w:id="9"/>
+      <w:bookmarkEnd w:id="10"/>
       <w:r>
         <w:rPr>
           <w:rFonts w:asciiTheme="majorHAnsi" w:hAnsiTheme="majorHAnsi" w:cstheme="majorHAnsi"/>
@@ -2165,7 +2213,7 @@
                     <pic:cNvPicPr/>
                   </pic:nvPicPr>
                   <pic:blipFill>
-                    <a:blip r:embed="rId10">
+                    <a:blip r:embed="rId11">
                       <a:extLst>
                         <a:ext uri="{28A0092B-C50C-407E-A947-70E740481C1C}">
                           <a14:useLocalDpi xmlns:a14="http://schemas.microsoft.com/office/drawing/2010/main" val="0"/>
@@ -2307,8 +2355,8 @@
           <w:lang w:val="ca-ES"/>
         </w:rPr>
       </w:pPr>
-      <w:bookmarkStart w:id="10" w:name="_Toc5038071"/>
-      <w:bookmarkStart w:id="11" w:name="_Toc5465448"/>
+      <w:bookmarkStart w:id="11" w:name="_Toc5038071"/>
+      <w:bookmarkStart w:id="12" w:name="_Toc5465448"/>
       <w:r>
         <w:rPr>
           <w:rFonts w:asciiTheme="majorHAnsi" w:hAnsiTheme="majorHAnsi" w:cstheme="majorHAnsi"/>
@@ -2319,8 +2367,8 @@
         <w:lastRenderedPageBreak/>
         <w:t>Contingut. Explicar els camps que inclou el dataset, el període de temps de les dades i com s'ha recollit.</w:t>
       </w:r>
-      <w:bookmarkEnd w:id="10"/>
       <w:bookmarkEnd w:id="11"/>
+      <w:bookmarkEnd w:id="12"/>
       <w:r>
         <w:rPr>
           <w:rFonts w:asciiTheme="majorHAnsi" w:hAnsiTheme="majorHAnsi" w:cstheme="majorHAnsi"/>
@@ -2556,7 +2604,7 @@
                     <pic:cNvPicPr/>
                   </pic:nvPicPr>
                   <pic:blipFill rotWithShape="1">
-                    <a:blip r:embed="rId11" cstate="print">
+                    <a:blip r:embed="rId12" cstate="print">
                       <a:extLst>
                         <a:ext uri="{28A0092B-C50C-407E-A947-70E740481C1C}">
                           <a14:useLocalDpi xmlns:a14="http://schemas.microsoft.com/office/drawing/2010/main" val="0"/>
@@ -2602,7 +2650,7 @@
           <w:lang w:val="ca-ES"/>
         </w:rPr>
       </w:pPr>
-      <w:bookmarkStart w:id="12" w:name="_Hlk5048935"/>
+      <w:bookmarkStart w:id="13" w:name="_Hlk5048935"/>
       <w:r>
         <w:rPr>
           <w:b/>
@@ -2666,7 +2714,7 @@
         </w:rPr>
         <w:t xml:space="preserve">: Dades </w:t>
       </w:r>
-      <w:bookmarkEnd w:id="12"/>
+      <w:bookmarkEnd w:id="13"/>
       <w:r>
         <w:rPr>
           <w:i w:val="0"/>
@@ -2752,7 +2800,7 @@
                     <pic:cNvPicPr/>
                   </pic:nvPicPr>
                   <pic:blipFill rotWithShape="1">
-                    <a:blip r:embed="rId12" cstate="print">
+                    <a:blip r:embed="rId13" cstate="print">
                       <a:extLst>
                         <a:ext uri="{28A0092B-C50C-407E-A947-70E740481C1C}">
                           <a14:useLocalDpi xmlns:a14="http://schemas.microsoft.com/office/drawing/2010/main" val="0"/>
@@ -2797,7 +2845,7 @@
           <w:lang w:val="ca-ES"/>
         </w:rPr>
       </w:pPr>
-      <w:bookmarkStart w:id="13" w:name="_Hlk5055161"/>
+      <w:bookmarkStart w:id="14" w:name="_Hlk5055161"/>
       <w:r>
         <w:rPr>
           <w:b/>
@@ -2882,7 +2930,7 @@
         </w:rPr>
         <w:t xml:space="preserve">Dades estadístiques </w:t>
       </w:r>
-      <w:bookmarkEnd w:id="13"/>
+      <w:bookmarkEnd w:id="14"/>
       <w:r>
         <w:rPr>
           <w:sz w:val="18"/>
@@ -4625,7 +4673,7 @@
                     <pic:cNvPicPr/>
                   </pic:nvPicPr>
                   <pic:blipFill>
-                    <a:blip r:embed="rId13" cstate="print">
+                    <a:blip r:embed="rId14" cstate="print">
                       <a:extLst>
                         <a:ext uri="{28A0092B-C50C-407E-A947-70E740481C1C}">
                           <a14:useLocalDpi xmlns:a14="http://schemas.microsoft.com/office/drawing/2010/main" val="0"/>
@@ -4844,8 +4892,8 @@
           <w:lang w:val="ca-ES"/>
         </w:rPr>
       </w:pPr>
-      <w:bookmarkStart w:id="14" w:name="_Toc5038072"/>
-      <w:bookmarkStart w:id="15" w:name="_Toc5465449"/>
+      <w:bookmarkStart w:id="15" w:name="_Toc5038072"/>
+      <w:bookmarkStart w:id="16" w:name="_Toc5465449"/>
       <w:r>
         <w:rPr>
           <w:rFonts w:asciiTheme="majorHAnsi" w:hAnsiTheme="majorHAnsi" w:cstheme="majorHAnsi"/>
@@ -4855,8 +4903,8 @@
         </w:rPr>
         <w:t>Agraïments. Presentar el propietari del conjunt de dades. És necessari incloure cites de recerca o anàlisis anteriors (si n'hi ha).</w:t>
       </w:r>
-      <w:bookmarkEnd w:id="14"/>
       <w:bookmarkEnd w:id="15"/>
+      <w:bookmarkEnd w:id="16"/>
       <w:r>
         <w:rPr>
           <w:rFonts w:asciiTheme="majorHAnsi" w:hAnsiTheme="majorHAnsi" w:cstheme="majorHAnsi"/>
@@ -4921,8 +4969,8 @@
           <w:lang w:val="ca-ES"/>
         </w:rPr>
       </w:pPr>
-      <w:bookmarkStart w:id="16" w:name="_Toc5038073"/>
-      <w:bookmarkStart w:id="17" w:name="_Toc5465450"/>
+      <w:bookmarkStart w:id="17" w:name="_Toc5038073"/>
+      <w:bookmarkStart w:id="18" w:name="_Toc5465450"/>
       <w:r>
         <w:rPr>
           <w:rFonts w:asciiTheme="majorHAnsi" w:hAnsiTheme="majorHAnsi" w:cstheme="majorHAnsi"/>
@@ -4932,8 +4980,8 @@
         </w:rPr>
         <w:t>Inspiració. Explicar per què és interessant aquest conjunt de dades i quines preguntes es pretenen respondre.</w:t>
       </w:r>
-      <w:bookmarkEnd w:id="16"/>
       <w:bookmarkEnd w:id="17"/>
+      <w:bookmarkEnd w:id="18"/>
       <w:r>
         <w:rPr>
           <w:rFonts w:asciiTheme="majorHAnsi" w:hAnsiTheme="majorHAnsi" w:cstheme="majorHAnsi"/>
@@ -5548,8 +5596,8 @@
           <w:lang w:val="ca-ES"/>
         </w:rPr>
       </w:pPr>
-      <w:bookmarkStart w:id="18" w:name="_Toc5038074"/>
-      <w:bookmarkStart w:id="19" w:name="_Toc5465451"/>
+      <w:bookmarkStart w:id="19" w:name="_Toc5038074"/>
+      <w:bookmarkStart w:id="20" w:name="_Toc5465451"/>
       <w:r>
         <w:rPr>
           <w:rFonts w:asciiTheme="majorHAnsi" w:hAnsiTheme="majorHAnsi" w:cstheme="majorHAnsi"/>
@@ -5559,8 +5607,8 @@
         </w:rPr>
         <w:t>Llicència. Seleccionar una d'aquestes llicències pel dataset resultant i explicar el motiu de la seva selecció:</w:t>
       </w:r>
-      <w:bookmarkEnd w:id="18"/>
       <w:bookmarkEnd w:id="19"/>
+      <w:bookmarkEnd w:id="20"/>
       <w:r>
         <w:rPr>
           <w:rFonts w:asciiTheme="majorHAnsi" w:hAnsiTheme="majorHAnsi" w:cstheme="majorHAnsi"/>
@@ -6410,7 +6458,7 @@
         </w:rPr>
         <w:t xml:space="preserve">: </w:t>
       </w:r>
-      <w:hyperlink r:id="rId14" w:history="1">
+      <w:hyperlink r:id="rId15" w:history="1">
         <w:r>
           <w:rPr>
             <w:rStyle w:val="Hipervnculo"/>
@@ -6720,23 +6768,7 @@
                 <w:b/>
                 <w:lang w:val="ca-ES"/>
               </w:rPr>
-              <w:t>Compartir</w:t>
-            </w:r>
-            <w:r>
-              <w:rPr>
-                <w:rFonts w:asciiTheme="minorHAnsi" w:hAnsiTheme="minorHAnsi" w:cstheme="minorHAnsi"/>
-                <w:b/>
-                <w:lang w:val="ca-ES"/>
-              </w:rPr>
-              <w:t xml:space="preserve"> </w:t>
-            </w:r>
-            <w:r>
-              <w:rPr>
-                <w:rFonts w:asciiTheme="minorHAnsi" w:hAnsiTheme="minorHAnsi" w:cstheme="minorHAnsi"/>
-                <w:b/>
-                <w:lang w:val="ca-ES"/>
-              </w:rPr>
-              <w:t>Igual</w:t>
+              <w:t>Compartir Igual</w:t>
             </w:r>
             <w:r>
               <w:rPr>
@@ -6898,8 +6930,6 @@
               </w:rPr>
               <w:t xml:space="preserve"> </w:t>
             </w:r>
-            <w:bookmarkStart w:id="20" w:name="_GoBack"/>
-            <w:bookmarkEnd w:id="20"/>
             <w:r>
               <w:rPr>
                 <w:rFonts w:asciiTheme="minorHAnsi" w:hAnsiTheme="minorHAnsi" w:cstheme="minorHAnsi"/>
@@ -7212,7 +7242,7 @@
         </w:rPr>
         <w:t xml:space="preserve"> </w:t>
       </w:r>
-      <w:hyperlink r:id="rId15" w:history="1">
+      <w:hyperlink r:id="rId16" w:history="1">
         <w:r>
           <w:rPr>
             <w:rStyle w:val="Hipervnculo"/>
@@ -7259,7 +7289,7 @@
                     </pic:cNvPicPr>
                   </pic:nvPicPr>
                   <pic:blipFill>
-                    <a:blip r:embed="rId16" cstate="print">
+                    <a:blip r:embed="rId17" cstate="print">
                       <a:extLst>
                         <a:ext uri="{28A0092B-C50C-407E-A947-70E740481C1C}">
                           <a14:useLocalDpi xmlns:a14="http://schemas.microsoft.com/office/drawing/2010/main" val="0"/>
@@ -9157,7 +9187,7 @@
                     </pic:cNvPicPr>
                   </pic:nvPicPr>
                   <pic:blipFill>
-                    <a:blip r:embed="rId17">
+                    <a:blip r:embed="rId18">
                       <a:extLst>
                         <a:ext uri="{28A0092B-C50C-407E-A947-70E740481C1C}">
                           <a14:useLocalDpi xmlns:a14="http://schemas.microsoft.com/office/drawing/2010/main" val="0"/>
@@ -9390,7 +9420,7 @@
                     </pic:cNvPicPr>
                   </pic:nvPicPr>
                   <pic:blipFill>
-                    <a:blip r:embed="rId18">
+                    <a:blip r:embed="rId19">
                       <a:extLst>
                         <a:ext uri="{28A0092B-C50C-407E-A947-70E740481C1C}">
                           <a14:useLocalDpi xmlns:a14="http://schemas.microsoft.com/office/drawing/2010/main" val="0"/>
@@ -10264,7 +10294,7 @@
           <w:lang w:val="ca-ES"/>
         </w:rPr>
       </w:pPr>
-      <w:hyperlink r:id="rId19" w:history="1">
+      <w:hyperlink r:id="rId20" w:history="1">
         <w:r>
           <w:rPr>
             <w:rStyle w:val="Hipervnculo"/>
@@ -10519,8 +10549,8 @@
       </w:pPr>
     </w:p>
     <w:sectPr>
-      <w:headerReference w:type="default" r:id="rId20"/>
-      <w:footerReference w:type="default" r:id="rId21"/>
+      <w:headerReference w:type="default" r:id="rId21"/>
+      <w:footerReference w:type="default" r:id="rId22"/>
       <w:pgSz w:w="12240" w:h="15840"/>
       <w:pgMar w:top="992" w:right="1440" w:bottom="1440" w:left="1276" w:header="425" w:footer="544" w:gutter="0"/>
       <w:cols w:space="720"/>
@@ -13966,7 +13996,7 @@
 </file>
 
 <file path=customXml/itemProps1.xml><?xml version="1.0" encoding="utf-8"?>
-<ds:datastoreItem xmlns:ds="http://schemas.openxmlformats.org/officeDocument/2006/customXml" ds:itemID="{4276AD9E-2338-409F-A51E-4CE86EEAC045}">
+<ds:datastoreItem xmlns:ds="http://schemas.openxmlformats.org/officeDocument/2006/customXml" ds:itemID="{6A647BBD-115D-4DA8-B61E-DB79007EBDF5}">
   <ds:schemaRefs>
     <ds:schemaRef ds:uri="http://schemas.openxmlformats.org/officeDocument/2006/bibliography"/>
   </ds:schemaRefs>
